--- a/5. Functional Programming.docx
+++ b/5. Functional Programming.docx
@@ -114,7 +114,7 @@
           <w:r>
             <w:fldChar w:fldCharType="separate"/>
           </w:r>
-          <w:hyperlink w:anchor="_Toc183726740" w:history="1">
+          <w:hyperlink w:anchor="_Toc183876257" w:history="1">
             <w:r>
               <w:rPr>
                 <w:rStyle w:val="Hyperlink"/>
@@ -144,7 +144,7 @@
                 <w:noProof/>
                 <w:webHidden/>
               </w:rPr>
-              <w:instrText xml:space="preserve"> PAGEREF _Toc183726740 \h </w:instrText>
+              <w:instrText xml:space="preserve"> PAGEREF _Toc183876257 \h </w:instrText>
             </w:r>
             <w:r>
               <w:rPr>
@@ -187,7 +187,7 @@
               <w:lang w:eastAsia="en-IN"/>
             </w:rPr>
           </w:pPr>
-          <w:hyperlink w:anchor="_Toc183726741" w:history="1">
+          <w:hyperlink w:anchor="_Toc183876258" w:history="1">
             <w:r>
               <w:rPr>
                 <w:rStyle w:val="Hyperlink"/>
@@ -215,7 +215,7 @@
                 <w:noProof/>
                 <w:webHidden/>
               </w:rPr>
-              <w:instrText xml:space="preserve"> PAGEREF _Toc183726741 \h </w:instrText>
+              <w:instrText xml:space="preserve"> PAGEREF _Toc183876258 \h </w:instrText>
             </w:r>
             <w:r>
               <w:rPr>
@@ -258,7 +258,7 @@
               <w:lang w:eastAsia="en-IN"/>
             </w:rPr>
           </w:pPr>
-          <w:hyperlink w:anchor="_Toc183726742" w:history="1">
+          <w:hyperlink w:anchor="_Toc183876259" w:history="1">
             <w:r>
               <w:rPr>
                 <w:rStyle w:val="Hyperlink"/>
@@ -288,7 +288,7 @@
                 <w:noProof/>
                 <w:webHidden/>
               </w:rPr>
-              <w:instrText xml:space="preserve"> PAGEREF _Toc183726742 \h </w:instrText>
+              <w:instrText xml:space="preserve"> PAGEREF _Toc183876259 \h </w:instrText>
             </w:r>
             <w:r>
               <w:rPr>
@@ -331,7 +331,7 @@
               <w:lang w:eastAsia="en-IN"/>
             </w:rPr>
           </w:pPr>
-          <w:hyperlink w:anchor="_Toc183726743" w:history="1">
+          <w:hyperlink w:anchor="_Toc183876260" w:history="1">
             <w:r>
               <w:rPr>
                 <w:rStyle w:val="Hyperlink"/>
@@ -361,7 +361,7 @@
                 <w:noProof/>
                 <w:webHidden/>
               </w:rPr>
-              <w:instrText xml:space="preserve"> PAGEREF _Toc183726743 \h </w:instrText>
+              <w:instrText xml:space="preserve"> PAGEREF _Toc183876260 \h </w:instrText>
             </w:r>
             <w:r>
               <w:rPr>
@@ -404,7 +404,7 @@
               <w:lang w:eastAsia="en-IN"/>
             </w:rPr>
           </w:pPr>
-          <w:hyperlink w:anchor="_Toc183726744" w:history="1">
+          <w:hyperlink w:anchor="_Toc183876261" w:history="1">
             <w:r>
               <w:rPr>
                 <w:rStyle w:val="Hyperlink"/>
@@ -432,7 +432,7 @@
                 <w:noProof/>
                 <w:webHidden/>
               </w:rPr>
-              <w:instrText xml:space="preserve"> PAGEREF _Toc183726744 \h </w:instrText>
+              <w:instrText xml:space="preserve"> PAGEREF _Toc183876261 \h </w:instrText>
             </w:r>
             <w:r>
               <w:rPr>
@@ -475,7 +475,7 @@
               <w:lang w:eastAsia="en-IN"/>
             </w:rPr>
           </w:pPr>
-          <w:hyperlink w:anchor="_Toc183726745" w:history="1">
+          <w:hyperlink w:anchor="_Toc183876262" w:history="1">
             <w:r>
               <w:rPr>
                 <w:rStyle w:val="Hyperlink"/>
@@ -503,7 +503,7 @@
                 <w:noProof/>
                 <w:webHidden/>
               </w:rPr>
-              <w:instrText xml:space="preserve"> PAGEREF _Toc183726745 \h </w:instrText>
+              <w:instrText xml:space="preserve"> PAGEREF _Toc183876262 \h </w:instrText>
             </w:r>
             <w:r>
               <w:rPr>
@@ -546,7 +546,7 @@
               <w:lang w:eastAsia="en-IN"/>
             </w:rPr>
           </w:pPr>
-          <w:hyperlink w:anchor="_Toc183726746" w:history="1">
+          <w:hyperlink w:anchor="_Toc183876263" w:history="1">
             <w:r>
               <w:rPr>
                 <w:rStyle w:val="Hyperlink"/>
@@ -576,7 +576,7 @@
                 <w:noProof/>
                 <w:webHidden/>
               </w:rPr>
-              <w:instrText xml:space="preserve"> PAGEREF _Toc183726746 \h </w:instrText>
+              <w:instrText xml:space="preserve"> PAGEREF _Toc183876263 \h </w:instrText>
             </w:r>
             <w:r>
               <w:rPr>
@@ -619,7 +619,7 @@
               <w:lang w:eastAsia="en-IN"/>
             </w:rPr>
           </w:pPr>
-          <w:hyperlink w:anchor="_Toc183726747" w:history="1">
+          <w:hyperlink w:anchor="_Toc183876264" w:history="1">
             <w:r>
               <w:rPr>
                 <w:rStyle w:val="Hyperlink"/>
@@ -647,7 +647,7 @@
                 <w:noProof/>
                 <w:webHidden/>
               </w:rPr>
-              <w:instrText xml:space="preserve"> PAGEREF _Toc183726747 \h </w:instrText>
+              <w:instrText xml:space="preserve"> PAGEREF _Toc183876264 \h </w:instrText>
             </w:r>
             <w:r>
               <w:rPr>
@@ -690,7 +690,7 @@
               <w:lang w:eastAsia="en-IN"/>
             </w:rPr>
           </w:pPr>
-          <w:hyperlink w:anchor="_Toc183726748" w:history="1">
+          <w:hyperlink w:anchor="_Toc183876265" w:history="1">
             <w:r>
               <w:rPr>
                 <w:rStyle w:val="Hyperlink"/>
@@ -720,7 +720,7 @@
                 <w:noProof/>
                 <w:webHidden/>
               </w:rPr>
-              <w:instrText xml:space="preserve"> PAGEREF _Toc183726748 \h </w:instrText>
+              <w:instrText xml:space="preserve"> PAGEREF _Toc183876265 \h </w:instrText>
             </w:r>
             <w:r>
               <w:rPr>
@@ -763,7 +763,7 @@
               <w:lang w:eastAsia="en-IN"/>
             </w:rPr>
           </w:pPr>
-          <w:hyperlink w:anchor="_Toc183726749" w:history="1">
+          <w:hyperlink w:anchor="_Toc183876266" w:history="1">
             <w:r>
               <w:rPr>
                 <w:rStyle w:val="Hyperlink"/>
@@ -791,7 +791,7 @@
                 <w:noProof/>
                 <w:webHidden/>
               </w:rPr>
-              <w:instrText xml:space="preserve"> PAGEREF _Toc183726749 \h </w:instrText>
+              <w:instrText xml:space="preserve"> PAGEREF _Toc183876266 \h </w:instrText>
             </w:r>
             <w:r>
               <w:rPr>
@@ -834,7 +834,7 @@
               <w:lang w:eastAsia="en-IN"/>
             </w:rPr>
           </w:pPr>
-          <w:hyperlink w:anchor="_Toc183726750" w:history="1">
+          <w:hyperlink w:anchor="_Toc183876267" w:history="1">
             <w:r>
               <w:rPr>
                 <w:rStyle w:val="Hyperlink"/>
@@ -862,7 +862,7 @@
                 <w:noProof/>
                 <w:webHidden/>
               </w:rPr>
-              <w:instrText xml:space="preserve"> PAGEREF _Toc183726750 \h </w:instrText>
+              <w:instrText xml:space="preserve"> PAGEREF _Toc183876267 \h </w:instrText>
             </w:r>
             <w:r>
               <w:rPr>
@@ -905,7 +905,7 @@
               <w:lang w:eastAsia="en-IN"/>
             </w:rPr>
           </w:pPr>
-          <w:hyperlink w:anchor="_Toc183726751" w:history="1">
+          <w:hyperlink w:anchor="_Toc183876268" w:history="1">
             <w:r>
               <w:rPr>
                 <w:rStyle w:val="Hyperlink"/>
@@ -914,7 +914,7 @@
                 <w:noProof/>
                 <w:lang w:eastAsia="en-IN"/>
               </w:rPr>
-              <w:t>4. Interview Questions</w:t>
+              <w:t>6. Functions as First-Class Citizens</w:t>
             </w:r>
             <w:r>
               <w:rPr>
@@ -935,7 +935,7 @@
                 <w:noProof/>
                 <w:webHidden/>
               </w:rPr>
-              <w:instrText xml:space="preserve"> PAGEREF _Toc183726751 \h </w:instrText>
+              <w:instrText xml:space="preserve"> PAGEREF _Toc183876268 \h </w:instrText>
             </w:r>
             <w:r>
               <w:rPr>
@@ -967,6 +967,223 @@
           </w:hyperlink>
         </w:p>
         <w:p>
+          <w:pPr>
+            <w:pStyle w:val="TOC3"/>
+            <w:tabs>
+              <w:tab w:val="right" w:leader="dot" w:pos="10456"/>
+            </w:tabs>
+            <w:rPr>
+              <w:rFonts w:eastAsiaTheme="minorEastAsia"/>
+              <w:noProof/>
+              <w:lang w:eastAsia="en-IN"/>
+            </w:rPr>
+          </w:pPr>
+          <w:hyperlink w:anchor="_Toc183876269" w:history="1">
+            <w:r>
+              <w:rPr>
+                <w:rStyle w:val="Hyperlink"/>
+                <w:rFonts w:asciiTheme="majorHAnsi" w:hAnsiTheme="majorHAnsi" w:cstheme="majorHAnsi"/>
+                <w:noProof/>
+              </w:rPr>
+              <w:t># Use cases</w:t>
+            </w:r>
+            <w:r>
+              <w:rPr>
+                <w:noProof/>
+                <w:webHidden/>
+              </w:rPr>
+              <w:tab/>
+            </w:r>
+            <w:r>
+              <w:rPr>
+                <w:noProof/>
+                <w:webHidden/>
+              </w:rPr>
+              <w:fldChar w:fldCharType="begin"/>
+            </w:r>
+            <w:r>
+              <w:rPr>
+                <w:noProof/>
+                <w:webHidden/>
+              </w:rPr>
+              <w:instrText xml:space="preserve"> PAGEREF _Toc183876269 \h </w:instrText>
+            </w:r>
+            <w:r>
+              <w:rPr>
+                <w:noProof/>
+                <w:webHidden/>
+              </w:rPr>
+            </w:r>
+            <w:r>
+              <w:rPr>
+                <w:noProof/>
+                <w:webHidden/>
+              </w:rPr>
+              <w:fldChar w:fldCharType="separate"/>
+            </w:r>
+            <w:r>
+              <w:rPr>
+                <w:noProof/>
+                <w:webHidden/>
+              </w:rPr>
+              <w:t>16</w:t>
+            </w:r>
+            <w:r>
+              <w:rPr>
+                <w:noProof/>
+                <w:webHidden/>
+              </w:rPr>
+              <w:fldChar w:fldCharType="end"/>
+            </w:r>
+          </w:hyperlink>
+        </w:p>
+        <w:p>
+          <w:pPr>
+            <w:pStyle w:val="TOC2"/>
+            <w:tabs>
+              <w:tab w:val="right" w:leader="dot" w:pos="10456"/>
+            </w:tabs>
+            <w:rPr>
+              <w:rFonts w:eastAsiaTheme="minorEastAsia"/>
+              <w:noProof/>
+              <w:lang w:eastAsia="en-IN"/>
+            </w:rPr>
+          </w:pPr>
+          <w:hyperlink w:anchor="_Toc183876270" w:history="1">
+            <w:r>
+              <w:rPr>
+                <w:rStyle w:val="Hyperlink"/>
+                <w:rFonts w:eastAsia="Times New Roman"/>
+                <w:b/>
+                <w:noProof/>
+                <w:lang w:eastAsia="en-IN"/>
+              </w:rPr>
+              <w:t>7. Useful functional Interfaces</w:t>
+            </w:r>
+            <w:r>
+              <w:rPr>
+                <w:noProof/>
+                <w:webHidden/>
+              </w:rPr>
+              <w:tab/>
+            </w:r>
+            <w:r>
+              <w:rPr>
+                <w:noProof/>
+                <w:webHidden/>
+              </w:rPr>
+              <w:fldChar w:fldCharType="begin"/>
+            </w:r>
+            <w:r>
+              <w:rPr>
+                <w:noProof/>
+                <w:webHidden/>
+              </w:rPr>
+              <w:instrText xml:space="preserve"> PAGEREF _Toc183876270 \h </w:instrText>
+            </w:r>
+            <w:r>
+              <w:rPr>
+                <w:noProof/>
+                <w:webHidden/>
+              </w:rPr>
+            </w:r>
+            <w:r>
+              <w:rPr>
+                <w:noProof/>
+                <w:webHidden/>
+              </w:rPr>
+              <w:fldChar w:fldCharType="separate"/>
+            </w:r>
+            <w:r>
+              <w:rPr>
+                <w:noProof/>
+                <w:webHidden/>
+              </w:rPr>
+              <w:t>17</w:t>
+            </w:r>
+            <w:r>
+              <w:rPr>
+                <w:noProof/>
+                <w:webHidden/>
+              </w:rPr>
+              <w:fldChar w:fldCharType="end"/>
+            </w:r>
+          </w:hyperlink>
+        </w:p>
+        <w:p>
+          <w:pPr>
+            <w:pStyle w:val="TOC2"/>
+            <w:tabs>
+              <w:tab w:val="right" w:leader="dot" w:pos="10456"/>
+            </w:tabs>
+            <w:rPr>
+              <w:rFonts w:eastAsiaTheme="minorEastAsia"/>
+              <w:noProof/>
+              <w:lang w:eastAsia="en-IN"/>
+            </w:rPr>
+          </w:pPr>
+          <w:hyperlink w:anchor="_Toc183876271" w:history="1">
+            <w:r>
+              <w:rPr>
+                <w:rStyle w:val="Hyperlink"/>
+                <w:rFonts w:eastAsia="Times New Roman"/>
+                <w:b/>
+                <w:noProof/>
+                <w:lang w:eastAsia="en-IN"/>
+              </w:rPr>
+              <w:t>8. Interview Questions</w:t>
+            </w:r>
+            <w:r>
+              <w:rPr>
+                <w:noProof/>
+                <w:webHidden/>
+              </w:rPr>
+              <w:tab/>
+            </w:r>
+            <w:r>
+              <w:rPr>
+                <w:noProof/>
+                <w:webHidden/>
+              </w:rPr>
+              <w:fldChar w:fldCharType="begin"/>
+            </w:r>
+            <w:r>
+              <w:rPr>
+                <w:noProof/>
+                <w:webHidden/>
+              </w:rPr>
+              <w:instrText xml:space="preserve"> PAGEREF _Toc183876271 \h </w:instrText>
+            </w:r>
+            <w:r>
+              <w:rPr>
+                <w:noProof/>
+                <w:webHidden/>
+              </w:rPr>
+            </w:r>
+            <w:r>
+              <w:rPr>
+                <w:noProof/>
+                <w:webHidden/>
+              </w:rPr>
+              <w:fldChar w:fldCharType="separate"/>
+            </w:r>
+            <w:r>
+              <w:rPr>
+                <w:noProof/>
+                <w:webHidden/>
+              </w:rPr>
+              <w:t>21</w:t>
+            </w:r>
+            <w:r>
+              <w:rPr>
+                <w:noProof/>
+                <w:webHidden/>
+              </w:rPr>
+              <w:fldChar w:fldCharType="end"/>
+            </w:r>
+          </w:hyperlink>
+        </w:p>
+        <w:p>
           <w:r>
             <w:rPr>
               <w:b/>
@@ -1354,84 +1571,14 @@
       <w:pPr>
         <w:spacing w:after="0" w:line="240" w:lineRule="auto"/>
         <w:rPr>
-          <w:rFonts w:ascii="Arial" w:eastAsia="Times New Roman" w:hAnsi="Arial" w:cs="Arial"/>
-          <w:color w:val="000000"/>
-          <w:sz w:val="18"/>
-          <w:szCs w:val="18"/>
-          <w:lang w:eastAsia="en-IN"/>
-        </w:rPr>
-      </w:pPr>
-    </w:p>
-    <w:p>
-      <w:pPr>
-        <w:spacing w:after="0" w:line="240" w:lineRule="auto"/>
-        <w:rPr>
-          <w:rFonts w:ascii="Arial" w:eastAsia="Times New Roman" w:hAnsi="Arial" w:cs="Arial"/>
-          <w:color w:val="000000"/>
-          <w:sz w:val="18"/>
-          <w:szCs w:val="18"/>
-          <w:lang w:eastAsia="en-IN"/>
-        </w:rPr>
-      </w:pPr>
-    </w:p>
-    <w:p>
-      <w:pPr>
-        <w:spacing w:after="0" w:line="240" w:lineRule="auto"/>
-        <w:rPr>
-          <w:rFonts w:ascii="Arial" w:eastAsia="Times New Roman" w:hAnsi="Arial" w:cs="Arial"/>
-          <w:color w:val="000000"/>
-          <w:sz w:val="18"/>
-          <w:szCs w:val="18"/>
-          <w:lang w:eastAsia="en-IN"/>
-        </w:rPr>
-      </w:pPr>
-    </w:p>
-    <w:p>
-      <w:pPr>
-        <w:spacing w:after="0" w:line="240" w:lineRule="auto"/>
-        <w:rPr>
-          <w:rFonts w:ascii="Arial" w:eastAsia="Times New Roman" w:hAnsi="Arial" w:cs="Arial"/>
-          <w:color w:val="000000"/>
-          <w:sz w:val="18"/>
-          <w:szCs w:val="18"/>
-          <w:lang w:eastAsia="en-IN"/>
-        </w:rPr>
-      </w:pPr>
-    </w:p>
-    <w:p>
-      <w:pPr>
-        <w:spacing w:after="0" w:line="240" w:lineRule="auto"/>
-        <w:rPr>
-          <w:rFonts w:ascii="Arial" w:eastAsia="Times New Roman" w:hAnsi="Arial" w:cs="Arial"/>
-          <w:color w:val="000000"/>
-          <w:sz w:val="18"/>
-          <w:szCs w:val="18"/>
-          <w:lang w:eastAsia="en-IN"/>
-        </w:rPr>
-      </w:pPr>
-    </w:p>
-    <w:p>
-      <w:pPr>
-        <w:spacing w:after="0" w:line="240" w:lineRule="auto"/>
-        <w:rPr>
-          <w:rFonts w:ascii="Arial" w:eastAsia="Times New Roman" w:hAnsi="Arial" w:cs="Arial"/>
-          <w:color w:val="000000"/>
-          <w:sz w:val="18"/>
-          <w:szCs w:val="18"/>
-          <w:lang w:eastAsia="en-IN"/>
-        </w:rPr>
-      </w:pPr>
-    </w:p>
-    <w:p>
-      <w:pPr>
-        <w:spacing w:after="0" w:line="240" w:lineRule="auto"/>
-        <w:rPr>
           <w:rFonts w:ascii="Times New Roman" w:eastAsia="Times New Roman" w:hAnsi="Times New Roman" w:cs="Times New Roman"/>
           <w:sz w:val="24"/>
           <w:szCs w:val="24"/>
           <w:lang w:eastAsia="en-IN"/>
         </w:rPr>
       </w:pPr>
+      <w:bookmarkStart w:id="0" w:name="_GoBack"/>
+      <w:bookmarkEnd w:id="0"/>
     </w:p>
     <w:p>
       <w:pPr>
@@ -1445,8 +1592,8 @@
           <w:lang w:eastAsia="en-IN"/>
         </w:rPr>
       </w:pPr>
-      <w:bookmarkStart w:id="0" w:name="_Toc158098017"/>
-      <w:bookmarkStart w:id="1" w:name="_Toc183726740"/>
+      <w:bookmarkStart w:id="1" w:name="_Toc158098017"/>
+      <w:bookmarkStart w:id="2" w:name="_Toc183876257"/>
       <w:r>
         <w:rPr>
           <w:rFonts w:eastAsia="Times New Roman"/>
@@ -1458,7 +1605,7 @@
         <w:lastRenderedPageBreak/>
         <w:t xml:space="preserve">1. </w:t>
       </w:r>
-      <w:bookmarkEnd w:id="0"/>
+      <w:bookmarkEnd w:id="1"/>
       <w:r>
         <w:rPr>
           <w:rFonts w:eastAsia="Times New Roman"/>
@@ -1479,7 +1626,7 @@
         </w:rPr>
         <w:t>Functional Programming</w:t>
       </w:r>
-      <w:bookmarkEnd w:id="1"/>
+      <w:bookmarkEnd w:id="2"/>
     </w:p>
     <w:p>
       <w:pPr>
@@ -1851,7 +1998,7 @@
           <w:szCs w:val="32"/>
         </w:rPr>
       </w:pPr>
-      <w:bookmarkStart w:id="2" w:name="_Toc183726741"/>
+      <w:bookmarkStart w:id="3" w:name="_Toc183876258"/>
       <w:r>
         <w:rPr>
           <w:rFonts w:asciiTheme="majorHAnsi" w:hAnsiTheme="majorHAnsi" w:cstheme="majorHAnsi"/>
@@ -1870,7 +2017,7 @@
         </w:rPr>
         <w:t>Pure Functions</w:t>
       </w:r>
-      <w:bookmarkEnd w:id="2"/>
+      <w:bookmarkEnd w:id="3"/>
     </w:p>
     <w:p>
       <w:pPr>
@@ -2714,7 +2861,7 @@
           <w:lang w:eastAsia="en-IN"/>
         </w:rPr>
       </w:pPr>
-      <w:bookmarkStart w:id="3" w:name="_Toc183726742"/>
+      <w:bookmarkStart w:id="4" w:name="_Toc183876259"/>
       <w:r>
         <w:rPr>
           <w:rFonts w:eastAsia="Times New Roman"/>
@@ -2746,7 +2893,7 @@
         </w:rPr>
         <w:t>Functional Interface</w:t>
       </w:r>
-      <w:bookmarkEnd w:id="3"/>
+      <w:bookmarkEnd w:id="4"/>
     </w:p>
     <w:p>
       <w:pPr>
@@ -3667,7 +3814,7 @@
           <w:lang w:eastAsia="en-IN"/>
         </w:rPr>
       </w:pPr>
-      <w:bookmarkStart w:id="4" w:name="_Toc183726743"/>
+      <w:bookmarkStart w:id="5" w:name="_Toc183876260"/>
       <w:r>
         <w:rPr>
           <w:rFonts w:eastAsia="Times New Roman"/>
@@ -3699,7 +3846,7 @@
         </w:rPr>
         <w:t>Lambda Expression</w:t>
       </w:r>
-      <w:bookmarkEnd w:id="4"/>
+      <w:bookmarkEnd w:id="5"/>
     </w:p>
     <w:p>
       <w:pPr>
@@ -4743,7 +4890,7 @@
           <w:szCs w:val="32"/>
         </w:rPr>
       </w:pPr>
-      <w:bookmarkStart w:id="5" w:name="_Toc183726744"/>
+      <w:bookmarkStart w:id="6" w:name="_Toc183876261"/>
       <w:r>
         <w:rPr>
           <w:rFonts w:asciiTheme="majorHAnsi" w:hAnsiTheme="majorHAnsi" w:cstheme="majorHAnsi"/>
@@ -4754,7 +4901,7 @@
         <w:lastRenderedPageBreak/>
         <w:t># Syntax of lambda function</w:t>
       </w:r>
-      <w:bookmarkEnd w:id="5"/>
+      <w:bookmarkEnd w:id="6"/>
     </w:p>
     <w:p>
       <w:pPr>
@@ -5465,7 +5612,7 @@
           <w:szCs w:val="32"/>
         </w:rPr>
       </w:pPr>
-      <w:bookmarkStart w:id="6" w:name="_Toc183726745"/>
+      <w:bookmarkStart w:id="7" w:name="_Toc183876262"/>
       <w:r>
         <w:rPr>
           <w:rFonts w:asciiTheme="majorHAnsi" w:hAnsiTheme="majorHAnsi" w:cstheme="majorHAnsi"/>
@@ -5476,7 +5623,7 @@
         <w:lastRenderedPageBreak/>
         <w:t># Use cases of lambda</w:t>
       </w:r>
-      <w:bookmarkEnd w:id="6"/>
+      <w:bookmarkEnd w:id="7"/>
       <w:r>
         <w:rPr>
           <w:rFonts w:asciiTheme="majorHAnsi" w:hAnsiTheme="majorHAnsi" w:cstheme="majorHAnsi"/>
@@ -7125,7 +7272,7 @@
           <w:lang w:eastAsia="en-IN"/>
         </w:rPr>
       </w:pPr>
-      <w:bookmarkStart w:id="7" w:name="_Toc183726746"/>
+      <w:bookmarkStart w:id="8" w:name="_Toc183876263"/>
       <w:r>
         <w:rPr>
           <w:rFonts w:eastAsia="Times New Roman"/>
@@ -7147,7 +7294,7 @@
         </w:rPr>
         <w:t>Predicate</w:t>
       </w:r>
-      <w:bookmarkEnd w:id="7"/>
+      <w:bookmarkEnd w:id="8"/>
     </w:p>
     <w:p>
       <w:pPr>
@@ -8712,7 +8859,7 @@
           <w:szCs w:val="32"/>
         </w:rPr>
       </w:pPr>
-      <w:bookmarkStart w:id="8" w:name="_Toc183726747"/>
+      <w:bookmarkStart w:id="9" w:name="_Toc183876264"/>
       <w:r>
         <w:rPr>
           <w:rFonts w:asciiTheme="majorHAnsi" w:hAnsiTheme="majorHAnsi" w:cstheme="majorHAnsi"/>
@@ -8723,7 +8870,7 @@
         <w:lastRenderedPageBreak/>
         <w:t># Use cases of Predicate</w:t>
       </w:r>
-      <w:bookmarkEnd w:id="8"/>
+      <w:bookmarkEnd w:id="9"/>
       <w:r>
         <w:rPr>
           <w:rFonts w:asciiTheme="majorHAnsi" w:hAnsiTheme="majorHAnsi" w:cstheme="majorHAnsi"/>
@@ -9599,7 +9746,7 @@
           <w:lang w:eastAsia="en-IN"/>
         </w:rPr>
       </w:pPr>
-      <w:bookmarkStart w:id="9" w:name="_Toc183726748"/>
+      <w:bookmarkStart w:id="10" w:name="_Toc183876265"/>
       <w:r>
         <w:rPr>
           <w:rFonts w:eastAsia="Times New Roman"/>
@@ -9611,7 +9758,7 @@
         <w:lastRenderedPageBreak/>
         <w:t>5. Stream</w:t>
       </w:r>
-      <w:bookmarkEnd w:id="9"/>
+      <w:bookmarkEnd w:id="10"/>
     </w:p>
     <w:p>
       <w:pPr>
@@ -11491,7 +11638,7 @@
           <w:szCs w:val="32"/>
         </w:rPr>
       </w:pPr>
-      <w:bookmarkStart w:id="10" w:name="_Toc183726749"/>
+      <w:bookmarkStart w:id="11" w:name="_Toc183876266"/>
       <w:r>
         <w:rPr>
           <w:rFonts w:asciiTheme="majorHAnsi" w:hAnsiTheme="majorHAnsi" w:cstheme="majorHAnsi"/>
@@ -11502,7 +11649,7 @@
         <w:lastRenderedPageBreak/>
         <w:t># Stream methods</w:t>
       </w:r>
-      <w:bookmarkEnd w:id="10"/>
+      <w:bookmarkEnd w:id="11"/>
     </w:p>
     <w:p>
       <w:pPr>
@@ -14512,7 +14659,7 @@
           <w:szCs w:val="32"/>
         </w:rPr>
       </w:pPr>
-      <w:bookmarkStart w:id="11" w:name="_Toc183726750"/>
+      <w:bookmarkStart w:id="12" w:name="_Toc183876267"/>
       <w:r>
         <w:rPr>
           <w:rFonts w:asciiTheme="majorHAnsi" w:hAnsiTheme="majorHAnsi" w:cstheme="majorHAnsi"/>
@@ -14523,7 +14670,7 @@
         <w:lastRenderedPageBreak/>
         <w:t># Parallel Stream</w:t>
       </w:r>
-      <w:bookmarkEnd w:id="11"/>
+      <w:bookmarkEnd w:id="12"/>
     </w:p>
     <w:p>
       <w:pPr>
@@ -15512,6 +15659,7 @@
           <w:lang w:eastAsia="en-IN"/>
         </w:rPr>
       </w:pPr>
+      <w:bookmarkStart w:id="13" w:name="_Toc183876268"/>
       <w:r>
         <w:rPr>
           <w:rFonts w:eastAsia="Times New Roman"/>
@@ -15533,6 +15681,7 @@
         </w:rPr>
         <w:t>Functions as First-Class Citizens</w:t>
       </w:r>
+      <w:bookmarkEnd w:id="13"/>
     </w:p>
     <w:p>
       <w:pPr>
@@ -16828,6 +16977,7 @@
           <w:szCs w:val="32"/>
         </w:rPr>
       </w:pPr>
+      <w:bookmarkStart w:id="14" w:name="_Toc183876269"/>
       <w:r>
         <w:rPr>
           <w:rFonts w:asciiTheme="majorHAnsi" w:hAnsiTheme="majorHAnsi" w:cstheme="majorHAnsi"/>
@@ -16838,6 +16988,7 @@
         <w:lastRenderedPageBreak/>
         <w:t># Use cases</w:t>
       </w:r>
+      <w:bookmarkEnd w:id="14"/>
     </w:p>
     <w:p>
       <w:pPr>
@@ -18205,6 +18356,7 @@
           <w:lang w:eastAsia="en-IN"/>
         </w:rPr>
       </w:pPr>
+      <w:bookmarkStart w:id="15" w:name="_Toc183876270"/>
       <w:r>
         <w:rPr>
           <w:rFonts w:eastAsia="Times New Roman"/>
@@ -18216,6 +18368,7 @@
         <w:lastRenderedPageBreak/>
         <w:t>7. Useful functional Interfaces</w:t>
       </w:r>
+      <w:bookmarkEnd w:id="15"/>
     </w:p>
     <w:p>
       <w:pPr>
@@ -22696,7 +22849,7 @@
           <w:lang w:eastAsia="en-IN"/>
         </w:rPr>
       </w:pPr>
-      <w:bookmarkStart w:id="12" w:name="_Toc183726751"/>
+      <w:bookmarkStart w:id="16" w:name="_Toc183876271"/>
       <w:r>
         <w:rPr>
           <w:rFonts w:eastAsia="Times New Roman"/>
@@ -22708,8 +22861,6 @@
         <w:lastRenderedPageBreak/>
         <w:t>8</w:t>
       </w:r>
-      <w:bookmarkStart w:id="13" w:name="_GoBack"/>
-      <w:bookmarkEnd w:id="13"/>
       <w:r>
         <w:rPr>
           <w:rFonts w:eastAsia="Times New Roman"/>
@@ -22730,7 +22881,7 @@
         </w:rPr>
         <w:t>Interview Questions</w:t>
       </w:r>
-      <w:bookmarkEnd w:id="12"/>
+      <w:bookmarkEnd w:id="16"/>
     </w:p>
     <w:p>
       <w:pPr>
@@ -22994,7 +23145,7 @@
           <w:rPr>
             <w:noProof/>
           </w:rPr>
-          <w:t>21</w:t>
+          <w:t>1</w:t>
         </w:r>
         <w:r>
           <w:rPr>
@@ -29071,7 +29222,7 @@
 </file>
 
 <file path=customXml/itemProps1.xml><?xml version="1.0" encoding="utf-8"?>
-<ds:datastoreItem xmlns:ds="http://schemas.openxmlformats.org/officeDocument/2006/customXml" ds:itemID="{2CE20C73-49E6-4FDC-BA2E-8E6B23434B33}">
+<ds:datastoreItem xmlns:ds="http://schemas.openxmlformats.org/officeDocument/2006/customXml" ds:itemID="{71663BCF-17CD-4ADD-95B1-53F825D2B9E0}">
   <ds:schemaRefs>
     <ds:schemaRef ds:uri="http://schemas.openxmlformats.org/officeDocument/2006/bibliography"/>
   </ds:schemaRefs>

--- a/5. Functional Programming.docx
+++ b/5. Functional Programming.docx
@@ -1577,8 +1577,6 @@
           <w:lang w:eastAsia="en-IN"/>
         </w:rPr>
       </w:pPr>
-      <w:bookmarkStart w:id="0" w:name="_GoBack"/>
-      <w:bookmarkEnd w:id="0"/>
     </w:p>
     <w:p>
       <w:pPr>
@@ -1592,8 +1590,8 @@
           <w:lang w:eastAsia="en-IN"/>
         </w:rPr>
       </w:pPr>
-      <w:bookmarkStart w:id="1" w:name="_Toc158098017"/>
-      <w:bookmarkStart w:id="2" w:name="_Toc183876257"/>
+      <w:bookmarkStart w:id="0" w:name="_Toc158098017"/>
+      <w:bookmarkStart w:id="1" w:name="_Toc183876257"/>
       <w:r>
         <w:rPr>
           <w:rFonts w:eastAsia="Times New Roman"/>
@@ -1605,7 +1603,7 @@
         <w:lastRenderedPageBreak/>
         <w:t xml:space="preserve">1. </w:t>
       </w:r>
-      <w:bookmarkEnd w:id="1"/>
+      <w:bookmarkEnd w:id="0"/>
       <w:r>
         <w:rPr>
           <w:rFonts w:eastAsia="Times New Roman"/>
@@ -1626,7 +1624,7 @@
         </w:rPr>
         <w:t>Functional Programming</w:t>
       </w:r>
-      <w:bookmarkEnd w:id="2"/>
+      <w:bookmarkEnd w:id="1"/>
     </w:p>
     <w:p>
       <w:pPr>
@@ -1862,7 +1860,13 @@
         <w:t xml:space="preserve"> is like a different approach to cooking. Instead of following a strict recipe, you focus on the ingredients and the final dish</w:t>
       </w:r>
       <w:r>
-        <w:t xml:space="preserve"> (declarative approach)</w:t>
+        <w:t xml:space="preserve"> (declarative approach</w:t>
+      </w:r>
+      <w:r>
+        <w:t xml:space="preserve"> just like SQL</w:t>
+      </w:r>
+      <w:r>
+        <w:t>)</w:t>
       </w:r>
       <w:r>
         <w:t xml:space="preserve">. </w:t>
@@ -1998,7 +2002,7 @@
           <w:szCs w:val="32"/>
         </w:rPr>
       </w:pPr>
-      <w:bookmarkStart w:id="3" w:name="_Toc183876258"/>
+      <w:bookmarkStart w:id="2" w:name="_Toc183876258"/>
       <w:r>
         <w:rPr>
           <w:rFonts w:asciiTheme="majorHAnsi" w:hAnsiTheme="majorHAnsi" w:cstheme="majorHAnsi"/>
@@ -2017,7 +2021,7 @@
         </w:rPr>
         <w:t>Pure Functions</w:t>
       </w:r>
-      <w:bookmarkEnd w:id="3"/>
+      <w:bookmarkEnd w:id="2"/>
     </w:p>
     <w:p>
       <w:pPr>
@@ -2861,7 +2865,7 @@
           <w:lang w:eastAsia="en-IN"/>
         </w:rPr>
       </w:pPr>
-      <w:bookmarkStart w:id="4" w:name="_Toc183876259"/>
+      <w:bookmarkStart w:id="3" w:name="_Toc183876259"/>
       <w:r>
         <w:rPr>
           <w:rFonts w:eastAsia="Times New Roman"/>
@@ -2893,7 +2897,7 @@
         </w:rPr>
         <w:t>Functional Interface</w:t>
       </w:r>
-      <w:bookmarkEnd w:id="4"/>
+      <w:bookmarkEnd w:id="3"/>
     </w:p>
     <w:p>
       <w:pPr>
@@ -3814,7 +3818,7 @@
           <w:lang w:eastAsia="en-IN"/>
         </w:rPr>
       </w:pPr>
-      <w:bookmarkStart w:id="5" w:name="_Toc183876260"/>
+      <w:bookmarkStart w:id="4" w:name="_Toc183876260"/>
       <w:r>
         <w:rPr>
           <w:rFonts w:eastAsia="Times New Roman"/>
@@ -3846,7 +3850,7 @@
         </w:rPr>
         <w:t>Lambda Expression</w:t>
       </w:r>
-      <w:bookmarkEnd w:id="5"/>
+      <w:bookmarkEnd w:id="4"/>
     </w:p>
     <w:p>
       <w:pPr>
@@ -4890,7 +4894,7 @@
           <w:szCs w:val="32"/>
         </w:rPr>
       </w:pPr>
-      <w:bookmarkStart w:id="6" w:name="_Toc183876261"/>
+      <w:bookmarkStart w:id="5" w:name="_Toc183876261"/>
       <w:r>
         <w:rPr>
           <w:rFonts w:asciiTheme="majorHAnsi" w:hAnsiTheme="majorHAnsi" w:cstheme="majorHAnsi"/>
@@ -4901,7 +4905,7 @@
         <w:lastRenderedPageBreak/>
         <w:t># Syntax of lambda function</w:t>
       </w:r>
-      <w:bookmarkEnd w:id="6"/>
+      <w:bookmarkEnd w:id="5"/>
     </w:p>
     <w:p>
       <w:pPr>
@@ -5612,7 +5616,7 @@
           <w:szCs w:val="32"/>
         </w:rPr>
       </w:pPr>
-      <w:bookmarkStart w:id="7" w:name="_Toc183876262"/>
+      <w:bookmarkStart w:id="6" w:name="_Toc183876262"/>
       <w:r>
         <w:rPr>
           <w:rFonts w:asciiTheme="majorHAnsi" w:hAnsiTheme="majorHAnsi" w:cstheme="majorHAnsi"/>
@@ -5623,7 +5627,7 @@
         <w:lastRenderedPageBreak/>
         <w:t># Use cases of lambda</w:t>
       </w:r>
-      <w:bookmarkEnd w:id="7"/>
+      <w:bookmarkEnd w:id="6"/>
       <w:r>
         <w:rPr>
           <w:rFonts w:asciiTheme="majorHAnsi" w:hAnsiTheme="majorHAnsi" w:cstheme="majorHAnsi"/>
@@ -7272,7 +7276,7 @@
           <w:lang w:eastAsia="en-IN"/>
         </w:rPr>
       </w:pPr>
-      <w:bookmarkStart w:id="8" w:name="_Toc183876263"/>
+      <w:bookmarkStart w:id="7" w:name="_Toc183876263"/>
       <w:r>
         <w:rPr>
           <w:rFonts w:eastAsia="Times New Roman"/>
@@ -7294,7 +7298,7 @@
         </w:rPr>
         <w:t>Predicate</w:t>
       </w:r>
-      <w:bookmarkEnd w:id="8"/>
+      <w:bookmarkEnd w:id="7"/>
     </w:p>
     <w:p>
       <w:pPr>
@@ -8859,7 +8863,7 @@
           <w:szCs w:val="32"/>
         </w:rPr>
       </w:pPr>
-      <w:bookmarkStart w:id="9" w:name="_Toc183876264"/>
+      <w:bookmarkStart w:id="8" w:name="_Toc183876264"/>
       <w:r>
         <w:rPr>
           <w:rFonts w:asciiTheme="majorHAnsi" w:hAnsiTheme="majorHAnsi" w:cstheme="majorHAnsi"/>
@@ -8870,7 +8874,7 @@
         <w:lastRenderedPageBreak/>
         <w:t># Use cases of Predicate</w:t>
       </w:r>
-      <w:bookmarkEnd w:id="9"/>
+      <w:bookmarkEnd w:id="8"/>
       <w:r>
         <w:rPr>
           <w:rFonts w:asciiTheme="majorHAnsi" w:hAnsiTheme="majorHAnsi" w:cstheme="majorHAnsi"/>
@@ -9746,7 +9750,7 @@
           <w:lang w:eastAsia="en-IN"/>
         </w:rPr>
       </w:pPr>
-      <w:bookmarkStart w:id="10" w:name="_Toc183876265"/>
+      <w:bookmarkStart w:id="9" w:name="_Toc183876265"/>
       <w:r>
         <w:rPr>
           <w:rFonts w:eastAsia="Times New Roman"/>
@@ -9758,7 +9762,7 @@
         <w:lastRenderedPageBreak/>
         <w:t>5. Stream</w:t>
       </w:r>
-      <w:bookmarkEnd w:id="10"/>
+      <w:bookmarkEnd w:id="9"/>
     </w:p>
     <w:p>
       <w:pPr>
@@ -11152,6 +11156,13 @@
         </w:rPr>
         <w:t>Transform or filter the stream (e.g., filter, map). These are lazy and do not process data immediately.</w:t>
       </w:r>
+      <w:r>
+        <w:rPr>
+          <w:sz w:val="24"/>
+          <w:lang w:eastAsia="en-IN"/>
+        </w:rPr>
+        <w:t xml:space="preserve"> Returns a new stream.</w:t>
+      </w:r>
     </w:p>
     <w:p>
       <w:pPr>
@@ -11638,7 +11649,7 @@
           <w:szCs w:val="32"/>
         </w:rPr>
       </w:pPr>
-      <w:bookmarkStart w:id="11" w:name="_Toc183876266"/>
+      <w:bookmarkStart w:id="10" w:name="_Toc183876266"/>
       <w:r>
         <w:rPr>
           <w:rFonts w:asciiTheme="majorHAnsi" w:hAnsiTheme="majorHAnsi" w:cstheme="majorHAnsi"/>
@@ -11649,7 +11660,7 @@
         <w:lastRenderedPageBreak/>
         <w:t># Stream methods</w:t>
       </w:r>
-      <w:bookmarkEnd w:id="11"/>
+      <w:bookmarkEnd w:id="10"/>
     </w:p>
     <w:p>
       <w:pPr>
@@ -14659,7 +14670,7 @@
           <w:szCs w:val="32"/>
         </w:rPr>
       </w:pPr>
-      <w:bookmarkStart w:id="12" w:name="_Toc183876267"/>
+      <w:bookmarkStart w:id="11" w:name="_Toc183876267"/>
       <w:r>
         <w:rPr>
           <w:rFonts w:asciiTheme="majorHAnsi" w:hAnsiTheme="majorHAnsi" w:cstheme="majorHAnsi"/>
@@ -14670,7 +14681,7 @@
         <w:lastRenderedPageBreak/>
         <w:t># Parallel Stream</w:t>
       </w:r>
-      <w:bookmarkEnd w:id="12"/>
+      <w:bookmarkEnd w:id="11"/>
     </w:p>
     <w:p>
       <w:pPr>
@@ -15659,7 +15670,7 @@
           <w:lang w:eastAsia="en-IN"/>
         </w:rPr>
       </w:pPr>
-      <w:bookmarkStart w:id="13" w:name="_Toc183876268"/>
+      <w:bookmarkStart w:id="12" w:name="_Toc183876270"/>
       <w:r>
         <w:rPr>
           <w:rFonts w:eastAsia="Times New Roman"/>
@@ -15669,7 +15680,7 @@
           <w:lang w:eastAsia="en-IN"/>
         </w:rPr>
         <w:lastRenderedPageBreak/>
-        <w:t xml:space="preserve">6. </w:t>
+        <w:t>6</w:t>
       </w:r>
       <w:r>
         <w:rPr>
@@ -15679,2696 +15690,9 @@
           <w:sz w:val="40"/>
           <w:lang w:eastAsia="en-IN"/>
         </w:rPr>
-        <w:t>Functions as First-Class Citizens</w:t>
-      </w:r>
-      <w:bookmarkEnd w:id="13"/>
-    </w:p>
-    <w:p>
-      <w:pPr>
-        <w:rPr>
-          <w:sz w:val="24"/>
-        </w:rPr>
-      </w:pPr>
-      <w:r>
-        <w:rPr>
-          <w:sz w:val="24"/>
-        </w:rPr>
-        <w:t>In programming, treating functions as first-class citizens means they can be passed as arguments, returned from other functions, stored in variables, and manipulated like any other object. In Java, this concept became fully realized with the introduction of functional programming constructs in Java 8.</w:t>
-      </w:r>
-    </w:p>
-    <w:p>
-      <w:pPr>
-        <w:rPr>
-          <w:b/>
-          <w:sz w:val="24"/>
-        </w:rPr>
-      </w:pPr>
-      <w:r>
-        <w:rPr>
-          <w:b/>
-          <w:sz w:val="24"/>
-        </w:rPr>
-        <w:t xml:space="preserve">Key Features:- </w:t>
-      </w:r>
-    </w:p>
-    <w:p>
-      <w:pPr>
-        <w:pStyle w:val="ListParagraph"/>
-        <w:numPr>
-          <w:ilvl w:val="0"/>
-          <w:numId w:val="36"/>
-        </w:numPr>
-        <w:rPr>
-          <w:sz w:val="24"/>
-        </w:rPr>
-      </w:pPr>
-      <w:r>
-        <w:rPr>
-          <w:sz w:val="24"/>
-        </w:rPr>
-        <w:t>Function can be stored in variables.</w:t>
-      </w:r>
-    </w:p>
-    <w:p>
-      <w:pPr>
-        <w:pStyle w:val="ListParagraph"/>
-        <w:numPr>
-          <w:ilvl w:val="0"/>
-          <w:numId w:val="36"/>
-        </w:numPr>
-        <w:rPr>
-          <w:sz w:val="24"/>
-        </w:rPr>
-      </w:pPr>
-      <w:r>
-        <w:rPr>
-          <w:sz w:val="24"/>
-        </w:rPr>
-        <w:t>Function can be passed as parameter to other function.</w:t>
-      </w:r>
-    </w:p>
-    <w:p>
-      <w:pPr>
-        <w:pStyle w:val="ListParagraph"/>
-        <w:numPr>
-          <w:ilvl w:val="0"/>
-          <w:numId w:val="36"/>
-        </w:numPr>
-        <w:rPr>
-          <w:sz w:val="24"/>
-        </w:rPr>
-      </w:pPr>
-      <w:r>
-        <w:rPr>
-          <w:sz w:val="24"/>
-        </w:rPr>
-        <w:t>Function can be returned from method.</w:t>
-      </w:r>
-    </w:p>
-    <w:p>
-      <w:pPr>
-        <w:pStyle w:val="ListParagraph"/>
-        <w:numPr>
-          <w:ilvl w:val="0"/>
-          <w:numId w:val="36"/>
-        </w:numPr>
-        <w:rPr>
-          <w:sz w:val="24"/>
-        </w:rPr>
-      </w:pPr>
-      <w:r>
-        <w:rPr>
-          <w:sz w:val="24"/>
-        </w:rPr>
-        <w:t xml:space="preserve">Functional Interface like Supplier, Consumer, Function and </w:t>
-      </w:r>
-      <w:proofErr w:type="spellStart"/>
-      <w:r>
-        <w:rPr>
-          <w:sz w:val="24"/>
-        </w:rPr>
-        <w:t>BiFunction</w:t>
-      </w:r>
-      <w:proofErr w:type="spellEnd"/>
-      <w:r>
-        <w:rPr>
-          <w:sz w:val="24"/>
-        </w:rPr>
-        <w:t xml:space="preserve"> represents function like behaviour.</w:t>
-      </w:r>
-    </w:p>
-    <w:p>
-      <w:pPr>
-        <w:rPr>
-          <w:sz w:val="24"/>
-        </w:rPr>
-      </w:pPr>
-    </w:p>
-    <w:p>
-      <w:pPr>
-        <w:rPr>
-          <w:sz w:val="24"/>
-        </w:rPr>
-      </w:pPr>
-      <w:r>
-        <w:rPr>
-          <w:color w:val="4472C4" w:themeColor="accent1"/>
-          <w:sz w:val="28"/>
-          <w:lang w:eastAsia="en-IN"/>
-        </w:rPr>
-        <w:t>Functional Interfaces for First-Class Functions</w:t>
-      </w:r>
-    </w:p>
-    <w:p>
-      <w:pPr>
-        <w:rPr>
-          <w:sz w:val="2"/>
-          <w:lang w:eastAsia="en-IN"/>
-        </w:rPr>
-      </w:pPr>
-    </w:p>
-    <w:p>
-      <w:pPr>
-        <w:pStyle w:val="ListParagraph"/>
-        <w:numPr>
-          <w:ilvl w:val="0"/>
-          <w:numId w:val="37"/>
-        </w:numPr>
-        <w:rPr>
-          <w:sz w:val="24"/>
-          <w:lang w:eastAsia="en-IN"/>
-        </w:rPr>
-      </w:pPr>
-      <w:r>
-        <w:rPr>
-          <w:b/>
-          <w:sz w:val="24"/>
-          <w:lang w:eastAsia="en-IN"/>
-        </w:rPr>
-        <w:t>Consumer</w:t>
-      </w:r>
-      <w:r>
-        <w:rPr>
-          <w:sz w:val="24"/>
-          <w:lang w:eastAsia="en-IN"/>
-        </w:rPr>
-        <w:t xml:space="preserve">: </w:t>
-      </w:r>
-      <w:r>
-        <w:rPr>
-          <w:sz w:val="24"/>
-          <w:lang w:eastAsia="en-IN"/>
-        </w:rPr>
-        <w:t>Accepts a single input and performs an operation.</w:t>
-      </w:r>
-    </w:p>
-    <w:p>
-      <w:pPr>
-        <w:shd w:val="clear" w:color="auto" w:fill="1E1F22"/>
-        <w:tabs>
-          <w:tab w:val="left" w:pos="916"/>
-          <w:tab w:val="left" w:pos="1832"/>
-          <w:tab w:val="left" w:pos="2748"/>
-          <w:tab w:val="left" w:pos="3664"/>
-          <w:tab w:val="left" w:pos="4580"/>
-          <w:tab w:val="left" w:pos="5496"/>
-          <w:tab w:val="left" w:pos="6412"/>
-          <w:tab w:val="left" w:pos="7328"/>
-          <w:tab w:val="left" w:pos="8244"/>
-          <w:tab w:val="left" w:pos="9160"/>
-          <w:tab w:val="left" w:pos="10076"/>
-          <w:tab w:val="left" w:pos="10992"/>
-          <w:tab w:val="left" w:pos="11908"/>
-          <w:tab w:val="left" w:pos="12824"/>
-          <w:tab w:val="left" w:pos="13740"/>
-          <w:tab w:val="left" w:pos="14656"/>
-        </w:tabs>
-        <w:spacing w:after="0" w:line="240" w:lineRule="auto"/>
-        <w:rPr>
-          <w:rFonts w:ascii="Courier New" w:eastAsia="Times New Roman" w:hAnsi="Courier New" w:cs="Courier New"/>
-          <w:color w:val="CF8E6D"/>
-          <w:sz w:val="20"/>
-          <w:szCs w:val="20"/>
-          <w:lang w:eastAsia="en-IN"/>
-        </w:rPr>
-      </w:pPr>
-    </w:p>
-    <w:p>
-      <w:pPr>
-        <w:shd w:val="clear" w:color="auto" w:fill="1E1F22"/>
-        <w:tabs>
-          <w:tab w:val="left" w:pos="916"/>
-          <w:tab w:val="left" w:pos="1832"/>
-          <w:tab w:val="left" w:pos="2748"/>
-          <w:tab w:val="left" w:pos="3664"/>
-          <w:tab w:val="left" w:pos="4580"/>
-          <w:tab w:val="left" w:pos="5496"/>
-          <w:tab w:val="left" w:pos="6412"/>
-          <w:tab w:val="left" w:pos="7328"/>
-          <w:tab w:val="left" w:pos="8244"/>
-          <w:tab w:val="left" w:pos="9160"/>
-          <w:tab w:val="left" w:pos="10076"/>
-          <w:tab w:val="left" w:pos="10992"/>
-          <w:tab w:val="left" w:pos="11908"/>
-          <w:tab w:val="left" w:pos="12824"/>
-          <w:tab w:val="left" w:pos="13740"/>
-          <w:tab w:val="left" w:pos="14656"/>
-        </w:tabs>
-        <w:spacing w:after="0" w:line="240" w:lineRule="auto"/>
-        <w:rPr>
-          <w:rFonts w:ascii="Courier New" w:eastAsia="Times New Roman" w:hAnsi="Courier New" w:cs="Courier New"/>
-          <w:color w:val="BCBEC4"/>
-          <w:sz w:val="24"/>
-          <w:szCs w:val="24"/>
-          <w:lang w:eastAsia="en-IN"/>
-        </w:rPr>
-      </w:pPr>
-      <w:proofErr w:type="gramStart"/>
-      <w:r>
-        <w:rPr>
-          <w:rFonts w:ascii="Courier New" w:eastAsia="Times New Roman" w:hAnsi="Courier New" w:cs="Courier New"/>
-          <w:color w:val="CF8E6D"/>
-          <w:sz w:val="20"/>
-          <w:szCs w:val="20"/>
-          <w:lang w:eastAsia="en-IN"/>
-        </w:rPr>
-        <w:t>public</w:t>
-      </w:r>
-      <w:proofErr w:type="gramEnd"/>
-      <w:r>
-        <w:rPr>
-          <w:rFonts w:ascii="Courier New" w:eastAsia="Times New Roman" w:hAnsi="Courier New" w:cs="Courier New"/>
-          <w:color w:val="CF8E6D"/>
-          <w:sz w:val="20"/>
-          <w:szCs w:val="20"/>
-          <w:lang w:eastAsia="en-IN"/>
-        </w:rPr>
-        <w:t xml:space="preserve"> class </w:t>
-      </w:r>
-      <w:proofErr w:type="spellStart"/>
-      <w:r>
-        <w:rPr>
-          <w:rFonts w:ascii="Courier New" w:eastAsia="Times New Roman" w:hAnsi="Courier New" w:cs="Courier New"/>
-          <w:color w:val="BCBEC4"/>
-          <w:sz w:val="20"/>
-          <w:szCs w:val="20"/>
-          <w:lang w:eastAsia="en-IN"/>
-        </w:rPr>
-        <w:t>LearnFunction</w:t>
-      </w:r>
-      <w:proofErr w:type="spellEnd"/>
-      <w:r>
-        <w:rPr>
-          <w:rFonts w:ascii="Courier New" w:eastAsia="Times New Roman" w:hAnsi="Courier New" w:cs="Courier New"/>
-          <w:color w:val="BCBEC4"/>
-          <w:sz w:val="20"/>
-          <w:szCs w:val="20"/>
-          <w:lang w:eastAsia="en-IN"/>
-        </w:rPr>
-        <w:t xml:space="preserve"> {</w:t>
-      </w:r>
-      <w:r>
-        <w:rPr>
-          <w:rFonts w:ascii="Courier New" w:eastAsia="Times New Roman" w:hAnsi="Courier New" w:cs="Courier New"/>
-          <w:color w:val="BCBEC4"/>
-          <w:sz w:val="20"/>
-          <w:szCs w:val="20"/>
-          <w:lang w:eastAsia="en-IN"/>
-        </w:rPr>
-        <w:br/>
-        <w:t xml:space="preserve">    </w:t>
-      </w:r>
-      <w:r>
-        <w:rPr>
-          <w:rFonts w:ascii="Courier New" w:eastAsia="Times New Roman" w:hAnsi="Courier New" w:cs="Courier New"/>
-          <w:color w:val="CF8E6D"/>
-          <w:sz w:val="20"/>
-          <w:szCs w:val="20"/>
-          <w:lang w:eastAsia="en-IN"/>
-        </w:rPr>
-        <w:t xml:space="preserve">public static void </w:t>
-      </w:r>
-      <w:r>
-        <w:rPr>
-          <w:rFonts w:ascii="Courier New" w:eastAsia="Times New Roman" w:hAnsi="Courier New" w:cs="Courier New"/>
-          <w:color w:val="56A8F5"/>
-          <w:sz w:val="20"/>
-          <w:szCs w:val="20"/>
-          <w:lang w:eastAsia="en-IN"/>
-        </w:rPr>
-        <w:t>main</w:t>
-      </w:r>
-      <w:r>
-        <w:rPr>
-          <w:rFonts w:ascii="Courier New" w:eastAsia="Times New Roman" w:hAnsi="Courier New" w:cs="Courier New"/>
-          <w:color w:val="BCBEC4"/>
-          <w:sz w:val="20"/>
-          <w:szCs w:val="20"/>
-          <w:lang w:eastAsia="en-IN"/>
-        </w:rPr>
-        <w:t xml:space="preserve">(String[] </w:t>
-      </w:r>
-      <w:proofErr w:type="spellStart"/>
-      <w:r>
-        <w:rPr>
-          <w:rFonts w:ascii="Courier New" w:eastAsia="Times New Roman" w:hAnsi="Courier New" w:cs="Courier New"/>
-          <w:color w:val="BCBEC4"/>
-          <w:sz w:val="20"/>
-          <w:szCs w:val="20"/>
-          <w:lang w:eastAsia="en-IN"/>
-        </w:rPr>
-        <w:t>args</w:t>
-      </w:r>
-      <w:proofErr w:type="spellEnd"/>
-      <w:r>
-        <w:rPr>
-          <w:rFonts w:ascii="Courier New" w:eastAsia="Times New Roman" w:hAnsi="Courier New" w:cs="Courier New"/>
-          <w:color w:val="BCBEC4"/>
-          <w:sz w:val="20"/>
-          <w:szCs w:val="20"/>
-          <w:lang w:eastAsia="en-IN"/>
-        </w:rPr>
-        <w:t>) {</w:t>
-      </w:r>
-      <w:r>
-        <w:rPr>
-          <w:rFonts w:ascii="Courier New" w:eastAsia="Times New Roman" w:hAnsi="Courier New" w:cs="Courier New"/>
-          <w:color w:val="BCBEC4"/>
-          <w:sz w:val="20"/>
-          <w:szCs w:val="20"/>
-          <w:lang w:eastAsia="en-IN"/>
-        </w:rPr>
-        <w:br/>
-        <w:t xml:space="preserve">        Consumer&lt;String&gt; print = </w:t>
-      </w:r>
-      <w:proofErr w:type="spellStart"/>
-      <w:r>
-        <w:rPr>
-          <w:rFonts w:ascii="Courier New" w:eastAsia="Times New Roman" w:hAnsi="Courier New" w:cs="Courier New"/>
-          <w:color w:val="BCBEC4"/>
-          <w:sz w:val="20"/>
-          <w:szCs w:val="20"/>
-          <w:lang w:eastAsia="en-IN"/>
-        </w:rPr>
-        <w:t>System.</w:t>
-      </w:r>
-      <w:r>
-        <w:rPr>
-          <w:rFonts w:ascii="Courier New" w:eastAsia="Times New Roman" w:hAnsi="Courier New" w:cs="Courier New"/>
-          <w:i/>
-          <w:iCs/>
-          <w:color w:val="C77DBB"/>
-          <w:sz w:val="20"/>
-          <w:szCs w:val="20"/>
-          <w:lang w:eastAsia="en-IN"/>
-        </w:rPr>
-        <w:t>out</w:t>
-      </w:r>
-      <w:proofErr w:type="spellEnd"/>
-      <w:r>
-        <w:rPr>
-          <w:rFonts w:ascii="Courier New" w:eastAsia="Times New Roman" w:hAnsi="Courier New" w:cs="Courier New"/>
-          <w:color w:val="BCBEC4"/>
-          <w:sz w:val="20"/>
-          <w:szCs w:val="20"/>
-          <w:lang w:eastAsia="en-IN"/>
-        </w:rPr>
-        <w:t>::</w:t>
-      </w:r>
-      <w:proofErr w:type="spellStart"/>
-      <w:r>
-        <w:rPr>
-          <w:rFonts w:ascii="Courier New" w:eastAsia="Times New Roman" w:hAnsi="Courier New" w:cs="Courier New"/>
-          <w:color w:val="BCBEC4"/>
-          <w:sz w:val="20"/>
-          <w:szCs w:val="20"/>
-          <w:lang w:eastAsia="en-IN"/>
-        </w:rPr>
-        <w:t>println</w:t>
-      </w:r>
-      <w:proofErr w:type="spellEnd"/>
-      <w:r>
-        <w:rPr>
-          <w:rFonts w:ascii="Courier New" w:eastAsia="Times New Roman" w:hAnsi="Courier New" w:cs="Courier New"/>
-          <w:color w:val="BCBEC4"/>
-          <w:sz w:val="20"/>
-          <w:szCs w:val="20"/>
-          <w:lang w:eastAsia="en-IN"/>
-        </w:rPr>
-        <w:t>;</w:t>
-      </w:r>
-      <w:r>
-        <w:rPr>
-          <w:rFonts w:ascii="Courier New" w:eastAsia="Times New Roman" w:hAnsi="Courier New" w:cs="Courier New"/>
-          <w:color w:val="BCBEC4"/>
-          <w:sz w:val="20"/>
-          <w:szCs w:val="20"/>
-          <w:lang w:eastAsia="en-IN"/>
-        </w:rPr>
-        <w:br/>
-        <w:t xml:space="preserve">        </w:t>
-      </w:r>
-      <w:r>
-        <w:rPr>
-          <w:rFonts w:ascii="Courier New" w:eastAsia="Times New Roman" w:hAnsi="Courier New" w:cs="Courier New"/>
-          <w:color w:val="7A7E85"/>
-          <w:sz w:val="20"/>
-          <w:szCs w:val="20"/>
-          <w:lang w:eastAsia="en-IN"/>
-        </w:rPr>
-        <w:t xml:space="preserve">//abstract </w:t>
-      </w:r>
-      <w:r>
-        <w:rPr>
-          <w:rFonts w:ascii="Courier New" w:eastAsia="Times New Roman" w:hAnsi="Courier New" w:cs="Courier New"/>
-          <w:color w:val="7A7E85"/>
-          <w:sz w:val="20"/>
-          <w:szCs w:val="20"/>
-          <w:lang w:eastAsia="en-IN"/>
-        </w:rPr>
-        <w:t>method</w:t>
-      </w:r>
-      <w:r>
-        <w:rPr>
-          <w:rFonts w:ascii="Courier New" w:eastAsia="Times New Roman" w:hAnsi="Courier New" w:cs="Courier New"/>
-          <w:color w:val="7A7E85"/>
-          <w:sz w:val="20"/>
-          <w:szCs w:val="20"/>
-          <w:lang w:eastAsia="en-IN"/>
-        </w:rPr>
-        <w:t xml:space="preserve"> is accept</w:t>
-      </w:r>
-      <w:r>
-        <w:rPr>
-          <w:rFonts w:ascii="Courier New" w:eastAsia="Times New Roman" w:hAnsi="Courier New" w:cs="Courier New"/>
-          <w:color w:val="7A7E85"/>
-          <w:sz w:val="20"/>
-          <w:szCs w:val="20"/>
-          <w:lang w:eastAsia="en-IN"/>
-        </w:rPr>
-        <w:br/>
-        <w:t xml:space="preserve">        </w:t>
-      </w:r>
-      <w:proofErr w:type="spellStart"/>
-      <w:r>
-        <w:rPr>
-          <w:rFonts w:ascii="Courier New" w:eastAsia="Times New Roman" w:hAnsi="Courier New" w:cs="Courier New"/>
-          <w:color w:val="BCBEC4"/>
-          <w:sz w:val="20"/>
-          <w:szCs w:val="20"/>
-          <w:lang w:eastAsia="en-IN"/>
-        </w:rPr>
-        <w:t>print.accept</w:t>
-      </w:r>
-      <w:proofErr w:type="spellEnd"/>
-      <w:r>
-        <w:rPr>
-          <w:rFonts w:ascii="Courier New" w:eastAsia="Times New Roman" w:hAnsi="Courier New" w:cs="Courier New"/>
-          <w:color w:val="BCBEC4"/>
-          <w:sz w:val="20"/>
-          <w:szCs w:val="20"/>
-          <w:lang w:eastAsia="en-IN"/>
-        </w:rPr>
-        <w:t>(</w:t>
-      </w:r>
-      <w:r>
-        <w:rPr>
-          <w:rFonts w:ascii="Courier New" w:eastAsia="Times New Roman" w:hAnsi="Courier New" w:cs="Courier New"/>
-          <w:color w:val="6AAB73"/>
-          <w:sz w:val="20"/>
-          <w:szCs w:val="20"/>
-          <w:lang w:eastAsia="en-IN"/>
-        </w:rPr>
-        <w:t>"Hello, Consumer!"</w:t>
-      </w:r>
-      <w:r>
-        <w:rPr>
-          <w:rFonts w:ascii="Courier New" w:eastAsia="Times New Roman" w:hAnsi="Courier New" w:cs="Courier New"/>
-          <w:color w:val="BCBEC4"/>
-          <w:sz w:val="20"/>
-          <w:szCs w:val="20"/>
-          <w:lang w:eastAsia="en-IN"/>
-        </w:rPr>
-        <w:t xml:space="preserve">); </w:t>
-      </w:r>
-      <w:r>
-        <w:rPr>
-          <w:rFonts w:ascii="Courier New" w:eastAsia="Times New Roman" w:hAnsi="Courier New" w:cs="Courier New"/>
-          <w:color w:val="7A7E85"/>
-          <w:sz w:val="20"/>
-          <w:szCs w:val="20"/>
-          <w:lang w:eastAsia="en-IN"/>
-        </w:rPr>
-        <w:t xml:space="preserve">// </w:t>
-      </w:r>
-      <w:r>
-        <w:rPr>
-          <w:rFonts w:ascii="Courier New" w:eastAsia="Times New Roman" w:hAnsi="Courier New" w:cs="Courier New"/>
-          <w:color w:val="7A7E85"/>
-          <w:sz w:val="24"/>
-          <w:szCs w:val="24"/>
-          <w:lang w:eastAsia="en-IN"/>
-        </w:rPr>
-        <w:t>Output: Hello, Consumer!</w:t>
-      </w:r>
-      <w:r>
-        <w:rPr>
-          <w:rFonts w:ascii="Courier New" w:eastAsia="Times New Roman" w:hAnsi="Courier New" w:cs="Courier New"/>
-          <w:color w:val="7A7E85"/>
-          <w:sz w:val="24"/>
-          <w:szCs w:val="24"/>
-          <w:lang w:eastAsia="en-IN"/>
-        </w:rPr>
-        <w:br/>
-        <w:t xml:space="preserve">  </w:t>
-      </w:r>
-      <w:r>
-        <w:rPr>
-          <w:rFonts w:ascii="Courier New" w:eastAsia="Times New Roman" w:hAnsi="Courier New" w:cs="Courier New"/>
-          <w:color w:val="7A7E85"/>
-          <w:sz w:val="20"/>
-          <w:szCs w:val="24"/>
-          <w:lang w:eastAsia="en-IN"/>
-        </w:rPr>
-        <w:t xml:space="preserve">  </w:t>
-      </w:r>
-      <w:r>
-        <w:rPr>
-          <w:rFonts w:ascii="Courier New" w:eastAsia="Times New Roman" w:hAnsi="Courier New" w:cs="Courier New"/>
-          <w:color w:val="BCBEC4"/>
-          <w:sz w:val="20"/>
-          <w:szCs w:val="24"/>
-          <w:lang w:eastAsia="en-IN"/>
-        </w:rPr>
-        <w:t>}</w:t>
-      </w:r>
-      <w:r>
-        <w:rPr>
-          <w:rFonts w:ascii="Courier New" w:eastAsia="Times New Roman" w:hAnsi="Courier New" w:cs="Courier New"/>
-          <w:color w:val="BCBEC4"/>
-          <w:sz w:val="20"/>
-          <w:szCs w:val="24"/>
-          <w:lang w:eastAsia="en-IN"/>
-        </w:rPr>
-        <w:br/>
-        <w:t>}</w:t>
-      </w:r>
-    </w:p>
-    <w:p>
-      <w:pPr>
-        <w:rPr>
-          <w:sz w:val="24"/>
-          <w:szCs w:val="24"/>
-          <w:lang w:eastAsia="en-IN"/>
-        </w:rPr>
-      </w:pPr>
-    </w:p>
-    <w:p>
-      <w:pPr>
-        <w:pStyle w:val="ListParagraph"/>
-        <w:numPr>
-          <w:ilvl w:val="0"/>
-          <w:numId w:val="37"/>
-        </w:numPr>
-        <w:rPr>
-          <w:sz w:val="24"/>
-          <w:szCs w:val="24"/>
-          <w:lang w:eastAsia="en-IN"/>
-        </w:rPr>
-      </w:pPr>
-      <w:r>
-        <w:rPr>
-          <w:b/>
-          <w:sz w:val="24"/>
-          <w:szCs w:val="24"/>
-          <w:lang w:eastAsia="en-IN"/>
-        </w:rPr>
-        <w:t>Supplier</w:t>
-      </w:r>
-      <w:r>
-        <w:rPr>
-          <w:sz w:val="24"/>
-          <w:szCs w:val="24"/>
-          <w:lang w:eastAsia="en-IN"/>
-        </w:rPr>
-        <w:t xml:space="preserve">: </w:t>
-      </w:r>
-      <w:r>
-        <w:rPr>
-          <w:sz w:val="24"/>
-          <w:szCs w:val="24"/>
-        </w:rPr>
-        <w:t>Takes no arguments and supplies a result</w:t>
-      </w:r>
-    </w:p>
-    <w:p>
-      <w:pPr>
-        <w:pStyle w:val="HTMLPreformatted"/>
-        <w:shd w:val="clear" w:color="auto" w:fill="1E1F22"/>
-        <w:rPr>
-          <w:color w:val="CF8E6D"/>
-        </w:rPr>
-      </w:pPr>
-    </w:p>
-    <w:p>
-      <w:pPr>
-        <w:pStyle w:val="HTMLPreformatted"/>
-        <w:shd w:val="clear" w:color="auto" w:fill="1E1F22"/>
-        <w:rPr>
-          <w:color w:val="BCBEC4"/>
-        </w:rPr>
-      </w:pPr>
-      <w:proofErr w:type="gramStart"/>
-      <w:r>
-        <w:rPr>
-          <w:color w:val="CF8E6D"/>
-        </w:rPr>
-        <w:t>public</w:t>
-      </w:r>
-      <w:proofErr w:type="gramEnd"/>
-      <w:r>
-        <w:rPr>
-          <w:color w:val="CF8E6D"/>
-        </w:rPr>
-        <w:t xml:space="preserve"> class </w:t>
-      </w:r>
-      <w:proofErr w:type="spellStart"/>
-      <w:r>
-        <w:rPr>
-          <w:color w:val="BCBEC4"/>
-        </w:rPr>
-        <w:t>LearnFunction</w:t>
-      </w:r>
-      <w:proofErr w:type="spellEnd"/>
-      <w:r>
-        <w:rPr>
-          <w:color w:val="BCBEC4"/>
-        </w:rPr>
-        <w:t xml:space="preserve"> {</w:t>
-      </w:r>
-      <w:r>
-        <w:rPr>
-          <w:color w:val="BCBEC4"/>
-        </w:rPr>
-        <w:br/>
-        <w:t xml:space="preserve">    </w:t>
-      </w:r>
-      <w:r>
-        <w:rPr>
-          <w:color w:val="CF8E6D"/>
-        </w:rPr>
-        <w:t xml:space="preserve">public static void </w:t>
-      </w:r>
-      <w:r>
-        <w:rPr>
-          <w:color w:val="56A8F5"/>
-        </w:rPr>
-        <w:t>main</w:t>
-      </w:r>
-      <w:r>
-        <w:rPr>
-          <w:color w:val="BCBEC4"/>
-        </w:rPr>
-        <w:t xml:space="preserve">(String[] </w:t>
-      </w:r>
-      <w:proofErr w:type="spellStart"/>
-      <w:r>
-        <w:rPr>
-          <w:color w:val="BCBEC4"/>
-        </w:rPr>
-        <w:t>args</w:t>
-      </w:r>
-      <w:proofErr w:type="spellEnd"/>
-      <w:r>
-        <w:rPr>
-          <w:color w:val="BCBEC4"/>
-        </w:rPr>
-        <w:t>) {</w:t>
-      </w:r>
-      <w:r>
-        <w:rPr>
-          <w:color w:val="BCBEC4"/>
-        </w:rPr>
-        <w:br/>
-        <w:t xml:space="preserve">        Supplier&lt;Double&gt; random = Math::</w:t>
-      </w:r>
-      <w:r>
-        <w:rPr>
-          <w:i/>
-          <w:iCs/>
-          <w:color w:val="BCBEC4"/>
-        </w:rPr>
-        <w:t>random</w:t>
-      </w:r>
-      <w:r>
-        <w:rPr>
-          <w:color w:val="BCBEC4"/>
-        </w:rPr>
-        <w:t xml:space="preserve">;  </w:t>
-      </w:r>
-      <w:r>
-        <w:rPr>
-          <w:color w:val="7A7E85"/>
-        </w:rPr>
-        <w:t>//abstract method is get</w:t>
-      </w:r>
-      <w:r>
-        <w:rPr>
-          <w:color w:val="7A7E85"/>
-        </w:rPr>
-        <w:br/>
-        <w:t xml:space="preserve">        </w:t>
-      </w:r>
-      <w:proofErr w:type="spellStart"/>
-      <w:r>
-        <w:rPr>
-          <w:color w:val="BCBEC4"/>
-        </w:rPr>
-        <w:t>System.</w:t>
-      </w:r>
-      <w:r>
-        <w:rPr>
-          <w:i/>
-          <w:iCs/>
-          <w:color w:val="C77DBB"/>
-        </w:rPr>
-        <w:t>out</w:t>
-      </w:r>
-      <w:r>
-        <w:rPr>
-          <w:color w:val="BCBEC4"/>
-        </w:rPr>
-        <w:t>.println</w:t>
-      </w:r>
-      <w:proofErr w:type="spellEnd"/>
-      <w:r>
-        <w:rPr>
-          <w:color w:val="BCBEC4"/>
-        </w:rPr>
-        <w:t>(</w:t>
-      </w:r>
-      <w:proofErr w:type="spellStart"/>
-      <w:r>
-        <w:rPr>
-          <w:color w:val="BCBEC4"/>
-        </w:rPr>
-        <w:t>random.get</w:t>
-      </w:r>
-      <w:proofErr w:type="spellEnd"/>
-      <w:r>
-        <w:rPr>
-          <w:color w:val="BCBEC4"/>
-        </w:rPr>
-        <w:t xml:space="preserve">()); </w:t>
-      </w:r>
-      <w:r>
-        <w:rPr>
-          <w:color w:val="7A7E85"/>
-        </w:rPr>
-        <w:t>// Output: Random number</w:t>
-      </w:r>
-      <w:r>
-        <w:rPr>
-          <w:color w:val="7A7E85"/>
-        </w:rPr>
-        <w:br/>
-        <w:t xml:space="preserve">    </w:t>
-      </w:r>
-      <w:r>
-        <w:rPr>
-          <w:color w:val="BCBEC4"/>
-        </w:rPr>
-        <w:t>}</w:t>
-      </w:r>
-      <w:r>
-        <w:rPr>
-          <w:color w:val="BCBEC4"/>
-        </w:rPr>
-        <w:br/>
-        <w:t>}</w:t>
-      </w:r>
-    </w:p>
-    <w:p>
-      <w:pPr>
-        <w:rPr>
-          <w:sz w:val="24"/>
-          <w:szCs w:val="24"/>
-          <w:lang w:eastAsia="en-IN"/>
-        </w:rPr>
-      </w:pPr>
-    </w:p>
-    <w:p>
-      <w:pPr>
-        <w:pStyle w:val="ListParagraph"/>
-        <w:numPr>
-          <w:ilvl w:val="0"/>
-          <w:numId w:val="37"/>
-        </w:numPr>
-        <w:rPr>
-          <w:sz w:val="24"/>
-          <w:szCs w:val="24"/>
-          <w:lang w:eastAsia="en-IN"/>
-        </w:rPr>
-      </w:pPr>
-      <w:r>
-        <w:rPr>
-          <w:b/>
-          <w:sz w:val="24"/>
-          <w:szCs w:val="24"/>
-          <w:lang w:eastAsia="en-IN"/>
-        </w:rPr>
-        <w:t>Function</w:t>
-      </w:r>
-      <w:r>
-        <w:rPr>
-          <w:sz w:val="24"/>
-          <w:szCs w:val="24"/>
-          <w:lang w:eastAsia="en-IN"/>
-        </w:rPr>
-        <w:t xml:space="preserve">: </w:t>
-      </w:r>
-      <w:r>
-        <w:rPr>
-          <w:sz w:val="24"/>
-          <w:szCs w:val="24"/>
-        </w:rPr>
-        <w:t>Takes one argument and returns a result.</w:t>
-      </w:r>
-    </w:p>
-    <w:p>
-      <w:pPr>
-        <w:pStyle w:val="HTMLPreformatted"/>
-        <w:shd w:val="clear" w:color="auto" w:fill="1E1F22"/>
-        <w:rPr>
-          <w:color w:val="CF8E6D"/>
-        </w:rPr>
-      </w:pPr>
-    </w:p>
-    <w:p>
-      <w:pPr>
-        <w:pStyle w:val="HTMLPreformatted"/>
-        <w:shd w:val="clear" w:color="auto" w:fill="1E1F22"/>
-        <w:rPr>
-          <w:color w:val="BCBEC4"/>
-        </w:rPr>
-      </w:pPr>
-      <w:proofErr w:type="gramStart"/>
-      <w:r>
-        <w:rPr>
-          <w:color w:val="CF8E6D"/>
-        </w:rPr>
-        <w:t>public</w:t>
-      </w:r>
-      <w:proofErr w:type="gramEnd"/>
-      <w:r>
-        <w:rPr>
-          <w:color w:val="CF8E6D"/>
-        </w:rPr>
-        <w:t xml:space="preserve"> class </w:t>
-      </w:r>
-      <w:proofErr w:type="spellStart"/>
-      <w:r>
-        <w:rPr>
-          <w:color w:val="BCBEC4"/>
-        </w:rPr>
-        <w:t>LearnFunction</w:t>
-      </w:r>
-      <w:proofErr w:type="spellEnd"/>
-      <w:r>
-        <w:rPr>
-          <w:color w:val="BCBEC4"/>
-        </w:rPr>
-        <w:t xml:space="preserve"> {</w:t>
-      </w:r>
-      <w:r>
-        <w:rPr>
-          <w:color w:val="BCBEC4"/>
-        </w:rPr>
-        <w:br/>
-        <w:t xml:space="preserve">    </w:t>
-      </w:r>
-      <w:r>
-        <w:rPr>
-          <w:color w:val="CF8E6D"/>
-        </w:rPr>
-        <w:t xml:space="preserve">public static void </w:t>
-      </w:r>
-      <w:r>
-        <w:rPr>
-          <w:color w:val="56A8F5"/>
-        </w:rPr>
-        <w:t>main</w:t>
-      </w:r>
-      <w:r>
-        <w:rPr>
-          <w:color w:val="BCBEC4"/>
-        </w:rPr>
-        <w:t xml:space="preserve">(String[] </w:t>
-      </w:r>
-      <w:proofErr w:type="spellStart"/>
-      <w:r>
-        <w:rPr>
-          <w:color w:val="BCBEC4"/>
-        </w:rPr>
-        <w:t>args</w:t>
-      </w:r>
-      <w:proofErr w:type="spellEnd"/>
-      <w:r>
-        <w:rPr>
-          <w:color w:val="BCBEC4"/>
-        </w:rPr>
-        <w:t>) {</w:t>
-      </w:r>
-      <w:r>
-        <w:rPr>
-          <w:color w:val="BCBEC4"/>
-        </w:rPr>
-        <w:br/>
-        <w:t xml:space="preserve">        Function&lt;String, Integer&gt; length = String::length;</w:t>
-      </w:r>
-      <w:r>
-        <w:rPr>
-          <w:color w:val="BCBEC4"/>
-        </w:rPr>
-        <w:br/>
-        <w:t xml:space="preserve">        </w:t>
-      </w:r>
-      <w:proofErr w:type="spellStart"/>
-      <w:r>
-        <w:rPr>
-          <w:color w:val="BCBEC4"/>
-        </w:rPr>
-        <w:t>System.</w:t>
-      </w:r>
-      <w:r>
-        <w:rPr>
-          <w:i/>
-          <w:iCs/>
-          <w:color w:val="C77DBB"/>
-        </w:rPr>
-        <w:t>out</w:t>
-      </w:r>
-      <w:r>
-        <w:rPr>
-          <w:color w:val="BCBEC4"/>
-        </w:rPr>
-        <w:t>.println</w:t>
-      </w:r>
-      <w:proofErr w:type="spellEnd"/>
-      <w:r>
-        <w:rPr>
-          <w:color w:val="BCBEC4"/>
-        </w:rPr>
-        <w:t>(</w:t>
-      </w:r>
-      <w:proofErr w:type="spellStart"/>
-      <w:r>
-        <w:rPr>
-          <w:color w:val="BCBEC4"/>
-        </w:rPr>
-        <w:t>length.apply</w:t>
-      </w:r>
-      <w:proofErr w:type="spellEnd"/>
-      <w:r>
-        <w:rPr>
-          <w:color w:val="BCBEC4"/>
-        </w:rPr>
-        <w:t>(</w:t>
-      </w:r>
-      <w:r>
-        <w:rPr>
-          <w:color w:val="6AAB73"/>
-        </w:rPr>
-        <w:t>"Functional"</w:t>
-      </w:r>
-      <w:r>
-        <w:rPr>
-          <w:color w:val="BCBEC4"/>
-        </w:rPr>
-        <w:t xml:space="preserve">)); </w:t>
-      </w:r>
-      <w:r>
-        <w:rPr>
-          <w:color w:val="7A7E85"/>
-        </w:rPr>
-        <w:t>// Output: 10</w:t>
-      </w:r>
-      <w:r>
-        <w:rPr>
-          <w:color w:val="7A7E85"/>
-        </w:rPr>
-        <w:br/>
-        <w:t xml:space="preserve">    </w:t>
-      </w:r>
-      <w:r>
-        <w:rPr>
-          <w:color w:val="BCBEC4"/>
-        </w:rPr>
-        <w:t>}</w:t>
-      </w:r>
-      <w:r>
-        <w:rPr>
-          <w:color w:val="BCBEC4"/>
-        </w:rPr>
-        <w:br/>
-        <w:t>}</w:t>
-      </w:r>
-    </w:p>
-    <w:p>
-      <w:pPr>
-        <w:rPr>
-          <w:sz w:val="24"/>
-          <w:szCs w:val="24"/>
-          <w:lang w:eastAsia="en-IN"/>
-        </w:rPr>
-      </w:pPr>
-    </w:p>
-    <w:p>
-      <w:pPr>
-        <w:pStyle w:val="ListParagraph"/>
-        <w:numPr>
-          <w:ilvl w:val="0"/>
-          <w:numId w:val="37"/>
-        </w:numPr>
-        <w:rPr>
-          <w:sz w:val="24"/>
-          <w:szCs w:val="24"/>
-          <w:lang w:eastAsia="en-IN"/>
-        </w:rPr>
-      </w:pPr>
-      <w:proofErr w:type="spellStart"/>
-      <w:r>
-        <w:rPr>
-          <w:sz w:val="24"/>
-          <w:szCs w:val="24"/>
-          <w:lang w:eastAsia="en-IN"/>
-        </w:rPr>
-        <w:t>BiFunction</w:t>
-      </w:r>
-      <w:proofErr w:type="spellEnd"/>
-      <w:r>
-        <w:rPr>
-          <w:sz w:val="24"/>
-          <w:szCs w:val="24"/>
-          <w:lang w:eastAsia="en-IN"/>
-        </w:rPr>
-        <w:t xml:space="preserve">: </w:t>
-      </w:r>
-      <w:r>
-        <w:rPr>
-          <w:sz w:val="24"/>
-          <w:szCs w:val="24"/>
-        </w:rPr>
-        <w:t>Takes two arguments and returns a result.</w:t>
-      </w:r>
-    </w:p>
-    <w:p>
-      <w:pPr>
-        <w:pStyle w:val="HTMLPreformatted"/>
-        <w:shd w:val="clear" w:color="auto" w:fill="1E1F22"/>
-        <w:rPr>
-          <w:color w:val="CF8E6D"/>
-        </w:rPr>
-      </w:pPr>
-    </w:p>
-    <w:p>
-      <w:pPr>
-        <w:pStyle w:val="HTMLPreformatted"/>
-        <w:shd w:val="clear" w:color="auto" w:fill="1E1F22"/>
-        <w:rPr>
-          <w:color w:val="BCBEC4"/>
-        </w:rPr>
-      </w:pPr>
-      <w:proofErr w:type="gramStart"/>
-      <w:r>
-        <w:rPr>
-          <w:color w:val="CF8E6D"/>
-        </w:rPr>
-        <w:t>public</w:t>
-      </w:r>
-      <w:proofErr w:type="gramEnd"/>
-      <w:r>
-        <w:rPr>
-          <w:color w:val="CF8E6D"/>
-        </w:rPr>
-        <w:t xml:space="preserve"> class </w:t>
-      </w:r>
-      <w:proofErr w:type="spellStart"/>
-      <w:r>
-        <w:rPr>
-          <w:color w:val="BCBEC4"/>
-        </w:rPr>
-        <w:t>LearnFunction</w:t>
-      </w:r>
-      <w:proofErr w:type="spellEnd"/>
-      <w:r>
-        <w:rPr>
-          <w:color w:val="BCBEC4"/>
-        </w:rPr>
-        <w:t xml:space="preserve"> {</w:t>
-      </w:r>
-      <w:r>
-        <w:rPr>
-          <w:color w:val="BCBEC4"/>
-        </w:rPr>
-        <w:br/>
-        <w:t xml:space="preserve">    </w:t>
-      </w:r>
-      <w:r>
-        <w:rPr>
-          <w:color w:val="CF8E6D"/>
-        </w:rPr>
-        <w:t xml:space="preserve">public static void </w:t>
-      </w:r>
-      <w:r>
-        <w:rPr>
-          <w:color w:val="56A8F5"/>
-        </w:rPr>
-        <w:t>main</w:t>
-      </w:r>
-      <w:r>
-        <w:rPr>
-          <w:color w:val="BCBEC4"/>
-        </w:rPr>
-        <w:t xml:space="preserve">(String[] </w:t>
-      </w:r>
-      <w:proofErr w:type="spellStart"/>
-      <w:r>
-        <w:rPr>
-          <w:color w:val="BCBEC4"/>
-        </w:rPr>
-        <w:t>args</w:t>
-      </w:r>
-      <w:proofErr w:type="spellEnd"/>
-      <w:r>
-        <w:rPr>
-          <w:color w:val="BCBEC4"/>
-        </w:rPr>
-        <w:t>) {</w:t>
-      </w:r>
-      <w:r>
-        <w:rPr>
-          <w:color w:val="BCBEC4"/>
-        </w:rPr>
-        <w:br/>
-        <w:t xml:space="preserve">        </w:t>
-      </w:r>
-      <w:proofErr w:type="spellStart"/>
-      <w:r>
-        <w:rPr>
-          <w:color w:val="BCBEC4"/>
-        </w:rPr>
-        <w:t>BiFunction</w:t>
-      </w:r>
-      <w:proofErr w:type="spellEnd"/>
-      <w:r>
-        <w:rPr>
-          <w:color w:val="BCBEC4"/>
-        </w:rPr>
-        <w:t>&lt;Integer, Integer, Integer&gt; add = (a, b) -&gt; a + b;</w:t>
-      </w:r>
-      <w:r>
-        <w:rPr>
-          <w:color w:val="BCBEC4"/>
-        </w:rPr>
-        <w:br/>
-        <w:t xml:space="preserve">        </w:t>
-      </w:r>
-      <w:proofErr w:type="spellStart"/>
-      <w:r>
-        <w:rPr>
-          <w:color w:val="BCBEC4"/>
-        </w:rPr>
-        <w:t>System.</w:t>
-      </w:r>
-      <w:r>
-        <w:rPr>
-          <w:i/>
-          <w:iCs/>
-          <w:color w:val="C77DBB"/>
-        </w:rPr>
-        <w:t>out</w:t>
-      </w:r>
-      <w:r>
-        <w:rPr>
-          <w:color w:val="BCBEC4"/>
-        </w:rPr>
-        <w:t>.println</w:t>
-      </w:r>
-      <w:proofErr w:type="spellEnd"/>
-      <w:r>
-        <w:rPr>
-          <w:color w:val="BCBEC4"/>
-        </w:rPr>
-        <w:t>(</w:t>
-      </w:r>
-      <w:proofErr w:type="spellStart"/>
-      <w:r>
-        <w:rPr>
-          <w:color w:val="BCBEC4"/>
-        </w:rPr>
-        <w:t>add.apply</w:t>
-      </w:r>
-      <w:proofErr w:type="spellEnd"/>
-      <w:r>
-        <w:rPr>
-          <w:color w:val="BCBEC4"/>
-        </w:rPr>
-        <w:t>(</w:t>
-      </w:r>
-      <w:r>
-        <w:rPr>
-          <w:color w:val="2AACB8"/>
-        </w:rPr>
-        <w:t>5</w:t>
-      </w:r>
-      <w:r>
-        <w:rPr>
-          <w:color w:val="BCBEC4"/>
-        </w:rPr>
-        <w:t xml:space="preserve">, </w:t>
-      </w:r>
-      <w:r>
-        <w:rPr>
-          <w:color w:val="2AACB8"/>
-        </w:rPr>
-        <w:t>10</w:t>
-      </w:r>
-      <w:r>
-        <w:rPr>
-          <w:color w:val="BCBEC4"/>
-        </w:rPr>
-        <w:t xml:space="preserve">)); </w:t>
-      </w:r>
-      <w:r>
-        <w:rPr>
-          <w:color w:val="7A7E85"/>
-        </w:rPr>
-        <w:t>// Output: 15</w:t>
-      </w:r>
-      <w:r>
-        <w:rPr>
-          <w:color w:val="7A7E85"/>
-        </w:rPr>
-        <w:br/>
-        <w:t xml:space="preserve">    </w:t>
-      </w:r>
-      <w:r>
-        <w:rPr>
-          <w:color w:val="BCBEC4"/>
-        </w:rPr>
-        <w:t>}</w:t>
-      </w:r>
-      <w:r>
-        <w:rPr>
-          <w:color w:val="BCBEC4"/>
-        </w:rPr>
-        <w:br/>
-        <w:t>}</w:t>
-      </w:r>
-    </w:p>
-    <w:p>
-      <w:pPr>
-        <w:pStyle w:val="Heading3"/>
-        <w:rPr>
-          <w:rFonts w:asciiTheme="majorHAnsi" w:hAnsiTheme="majorHAnsi" w:cstheme="majorHAnsi"/>
-          <w:color w:val="2E74B5" w:themeColor="accent5" w:themeShade="BF"/>
-          <w:sz w:val="32"/>
-          <w:szCs w:val="32"/>
-        </w:rPr>
-      </w:pPr>
-      <w:bookmarkStart w:id="14" w:name="_Toc183876269"/>
-      <w:r>
-        <w:rPr>
-          <w:rFonts w:asciiTheme="majorHAnsi" w:hAnsiTheme="majorHAnsi" w:cstheme="majorHAnsi"/>
-          <w:color w:val="2E74B5" w:themeColor="accent5" w:themeShade="BF"/>
-          <w:sz w:val="32"/>
-          <w:szCs w:val="32"/>
-        </w:rPr>
-        <w:lastRenderedPageBreak/>
-        <w:t># Use cases</w:t>
-      </w:r>
-      <w:bookmarkEnd w:id="14"/>
-    </w:p>
-    <w:p>
-      <w:pPr>
-        <w:rPr>
-          <w:sz w:val="24"/>
-          <w:lang w:eastAsia="en-IN"/>
-        </w:rPr>
-      </w:pPr>
-    </w:p>
-    <w:p>
-      <w:pPr>
-        <w:pStyle w:val="ListParagraph"/>
-        <w:numPr>
-          <w:ilvl w:val="0"/>
-          <w:numId w:val="38"/>
-        </w:numPr>
-        <w:rPr>
-          <w:sz w:val="24"/>
-          <w:lang w:eastAsia="en-IN"/>
-        </w:rPr>
-      </w:pPr>
-      <w:r>
-        <w:rPr>
-          <w:sz w:val="24"/>
-          <w:lang w:eastAsia="en-IN"/>
-        </w:rPr>
-        <w:t>Assigning function to a variable</w:t>
-      </w:r>
-    </w:p>
-    <w:p>
-      <w:pPr>
-        <w:pStyle w:val="HTMLPreformatted"/>
-        <w:shd w:val="clear" w:color="auto" w:fill="1E1F22"/>
-        <w:rPr>
-          <w:color w:val="CF8E6D"/>
-        </w:rPr>
-      </w:pPr>
-    </w:p>
-    <w:p>
-      <w:pPr>
-        <w:pStyle w:val="HTMLPreformatted"/>
-        <w:shd w:val="clear" w:color="auto" w:fill="1E1F22"/>
-        <w:rPr>
-          <w:color w:val="BCBEC4"/>
-        </w:rPr>
-      </w:pPr>
-      <w:proofErr w:type="gramStart"/>
-      <w:r>
-        <w:rPr>
-          <w:color w:val="CF8E6D"/>
-        </w:rPr>
-        <w:t>public</w:t>
-      </w:r>
-      <w:proofErr w:type="gramEnd"/>
-      <w:r>
-        <w:rPr>
-          <w:color w:val="CF8E6D"/>
-        </w:rPr>
-        <w:t xml:space="preserve"> class </w:t>
-      </w:r>
-      <w:proofErr w:type="spellStart"/>
-      <w:r>
-        <w:rPr>
-          <w:color w:val="BCBEC4"/>
-        </w:rPr>
-        <w:t>LearnFunction</w:t>
-      </w:r>
-      <w:proofErr w:type="spellEnd"/>
-      <w:r>
-        <w:rPr>
-          <w:color w:val="BCBEC4"/>
-        </w:rPr>
-        <w:t xml:space="preserve"> {</w:t>
-      </w:r>
-      <w:r>
-        <w:rPr>
-          <w:color w:val="BCBEC4"/>
-        </w:rPr>
-        <w:br/>
-        <w:t xml:space="preserve">    </w:t>
-      </w:r>
-      <w:r>
-        <w:rPr>
-          <w:color w:val="CF8E6D"/>
-        </w:rPr>
-        <w:t xml:space="preserve">public static void </w:t>
-      </w:r>
-      <w:r>
-        <w:rPr>
-          <w:color w:val="56A8F5"/>
-        </w:rPr>
-        <w:t>main</w:t>
-      </w:r>
-      <w:r>
-        <w:rPr>
-          <w:color w:val="BCBEC4"/>
-        </w:rPr>
-        <w:t xml:space="preserve">(String[] </w:t>
-      </w:r>
-      <w:proofErr w:type="spellStart"/>
-      <w:r>
-        <w:rPr>
-          <w:color w:val="BCBEC4"/>
-        </w:rPr>
-        <w:t>args</w:t>
-      </w:r>
-      <w:proofErr w:type="spellEnd"/>
-      <w:r>
-        <w:rPr>
-          <w:color w:val="BCBEC4"/>
-        </w:rPr>
-        <w:t>) {</w:t>
-      </w:r>
-      <w:r>
-        <w:rPr>
-          <w:color w:val="BCBEC4"/>
-        </w:rPr>
-        <w:br/>
-        <w:t xml:space="preserve">        </w:t>
-      </w:r>
-      <w:r>
-        <w:rPr>
-          <w:color w:val="7A7E85"/>
-        </w:rPr>
-        <w:t>// Assigning a lambda function to a variable</w:t>
-      </w:r>
-      <w:r>
-        <w:rPr>
-          <w:color w:val="7A7E85"/>
-        </w:rPr>
-        <w:br/>
-        <w:t xml:space="preserve">        </w:t>
-      </w:r>
-      <w:r>
-        <w:rPr>
-          <w:color w:val="BCBEC4"/>
-        </w:rPr>
-        <w:t xml:space="preserve">Function&lt;String, Integer&gt; </w:t>
-      </w:r>
-      <w:proofErr w:type="spellStart"/>
-      <w:r>
-        <w:rPr>
-          <w:color w:val="BCBEC4"/>
-        </w:rPr>
-        <w:t>stringLength</w:t>
-      </w:r>
-      <w:proofErr w:type="spellEnd"/>
-      <w:r>
-        <w:rPr>
-          <w:color w:val="BCBEC4"/>
-        </w:rPr>
-        <w:t xml:space="preserve"> = </w:t>
-      </w:r>
-      <w:proofErr w:type="spellStart"/>
-      <w:r>
-        <w:rPr>
-          <w:color w:val="BCBEC4"/>
-        </w:rPr>
-        <w:t>str</w:t>
-      </w:r>
-      <w:proofErr w:type="spellEnd"/>
-      <w:r>
-        <w:rPr>
-          <w:color w:val="BCBEC4"/>
-        </w:rPr>
-        <w:t xml:space="preserve"> -&gt; </w:t>
-      </w:r>
-      <w:proofErr w:type="spellStart"/>
-      <w:r>
-        <w:rPr>
-          <w:color w:val="BCBEC4"/>
-        </w:rPr>
-        <w:t>str.length</w:t>
-      </w:r>
-      <w:proofErr w:type="spellEnd"/>
-      <w:r>
-        <w:rPr>
-          <w:color w:val="BCBEC4"/>
-        </w:rPr>
-        <w:t>();</w:t>
-      </w:r>
-      <w:r>
-        <w:rPr>
-          <w:color w:val="BCBEC4"/>
-        </w:rPr>
-        <w:br/>
-        <w:t xml:space="preserve">        </w:t>
-      </w:r>
-      <w:proofErr w:type="spellStart"/>
-      <w:r>
-        <w:rPr>
-          <w:color w:val="BCBEC4"/>
-        </w:rPr>
-        <w:t>System.</w:t>
-      </w:r>
-      <w:r>
-        <w:rPr>
-          <w:i/>
-          <w:iCs/>
-          <w:color w:val="C77DBB"/>
-        </w:rPr>
-        <w:t>out</w:t>
-      </w:r>
-      <w:r>
-        <w:rPr>
-          <w:color w:val="BCBEC4"/>
-        </w:rPr>
-        <w:t>.println</w:t>
-      </w:r>
-      <w:proofErr w:type="spellEnd"/>
-      <w:r>
-        <w:rPr>
-          <w:color w:val="BCBEC4"/>
-        </w:rPr>
-        <w:t>(</w:t>
-      </w:r>
-      <w:proofErr w:type="spellStart"/>
-      <w:r>
-        <w:rPr>
-          <w:color w:val="BCBEC4"/>
-        </w:rPr>
-        <w:t>stringLength.apply</w:t>
-      </w:r>
-      <w:proofErr w:type="spellEnd"/>
-      <w:r>
-        <w:rPr>
-          <w:color w:val="BCBEC4"/>
-        </w:rPr>
-        <w:t>(</w:t>
-      </w:r>
-      <w:r>
-        <w:rPr>
-          <w:color w:val="6AAB73"/>
-        </w:rPr>
-        <w:t>"Hello"</w:t>
-      </w:r>
-      <w:r>
-        <w:rPr>
-          <w:color w:val="BCBEC4"/>
-        </w:rPr>
-        <w:t xml:space="preserve">)); </w:t>
-      </w:r>
-      <w:r>
-        <w:rPr>
-          <w:color w:val="7A7E85"/>
-        </w:rPr>
-        <w:t>// Output: 5</w:t>
-      </w:r>
-      <w:r>
-        <w:rPr>
-          <w:color w:val="7A7E85"/>
-        </w:rPr>
-        <w:br/>
-        <w:t xml:space="preserve">    </w:t>
-      </w:r>
-      <w:r>
-        <w:rPr>
-          <w:color w:val="BCBEC4"/>
-        </w:rPr>
-        <w:t>}</w:t>
-      </w:r>
-      <w:r>
-        <w:rPr>
-          <w:color w:val="BCBEC4"/>
-        </w:rPr>
-        <w:br/>
-        <w:t>}</w:t>
-      </w:r>
-    </w:p>
-    <w:p>
-      <w:pPr>
-        <w:pStyle w:val="HTMLPreformatted"/>
-        <w:shd w:val="clear" w:color="auto" w:fill="1E1F22"/>
-        <w:rPr>
-          <w:color w:val="BCBEC4"/>
-        </w:rPr>
-      </w:pPr>
-    </w:p>
-    <w:p>
-      <w:pPr>
-        <w:rPr>
-          <w:sz w:val="24"/>
-          <w:lang w:eastAsia="en-IN"/>
-        </w:rPr>
-      </w:pPr>
-    </w:p>
-    <w:p>
-      <w:pPr>
-        <w:pStyle w:val="ListParagraph"/>
-        <w:numPr>
-          <w:ilvl w:val="0"/>
-          <w:numId w:val="38"/>
-        </w:numPr>
-        <w:rPr>
-          <w:sz w:val="24"/>
-          <w:lang w:eastAsia="en-IN"/>
-        </w:rPr>
-      </w:pPr>
-      <w:r>
-        <w:rPr>
-          <w:sz w:val="24"/>
-          <w:lang w:eastAsia="en-IN"/>
-        </w:rPr>
-        <w:t>Passing function as argument</w:t>
-      </w:r>
-    </w:p>
-    <w:p>
-      <w:pPr>
-        <w:pStyle w:val="HTMLPreformatted"/>
-        <w:shd w:val="clear" w:color="auto" w:fill="1E1F22"/>
-        <w:rPr>
-          <w:color w:val="CF8E6D"/>
-        </w:rPr>
-      </w:pPr>
-    </w:p>
-    <w:p>
-      <w:pPr>
-        <w:pStyle w:val="HTMLPreformatted"/>
-        <w:shd w:val="clear" w:color="auto" w:fill="1E1F22"/>
-        <w:rPr>
-          <w:color w:val="BCBEC4"/>
-        </w:rPr>
-      </w:pPr>
-      <w:proofErr w:type="gramStart"/>
-      <w:r>
-        <w:rPr>
-          <w:color w:val="CF8E6D"/>
-        </w:rPr>
-        <w:t>public</w:t>
-      </w:r>
-      <w:proofErr w:type="gramEnd"/>
-      <w:r>
-        <w:rPr>
-          <w:color w:val="CF8E6D"/>
-        </w:rPr>
-        <w:t xml:space="preserve"> class </w:t>
-      </w:r>
-      <w:proofErr w:type="spellStart"/>
-      <w:r>
-        <w:rPr>
-          <w:color w:val="BCBEC4"/>
-        </w:rPr>
-        <w:t>LearnFunction</w:t>
-      </w:r>
-      <w:proofErr w:type="spellEnd"/>
-      <w:r>
-        <w:rPr>
-          <w:color w:val="BCBEC4"/>
-        </w:rPr>
-        <w:t xml:space="preserve"> {</w:t>
-      </w:r>
-      <w:r>
-        <w:rPr>
-          <w:color w:val="BCBEC4"/>
-        </w:rPr>
-        <w:br/>
-        <w:t xml:space="preserve">    </w:t>
-      </w:r>
-      <w:r>
-        <w:rPr>
-          <w:color w:val="CF8E6D"/>
-        </w:rPr>
-        <w:t xml:space="preserve">public static void </w:t>
-      </w:r>
-      <w:r>
-        <w:rPr>
-          <w:color w:val="56A8F5"/>
-        </w:rPr>
-        <w:t>main</w:t>
-      </w:r>
-      <w:r>
-        <w:rPr>
-          <w:color w:val="BCBEC4"/>
-        </w:rPr>
-        <w:t xml:space="preserve">(String[] </w:t>
-      </w:r>
-      <w:proofErr w:type="spellStart"/>
-      <w:r>
-        <w:rPr>
-          <w:color w:val="BCBEC4"/>
-        </w:rPr>
-        <w:t>args</w:t>
-      </w:r>
-      <w:proofErr w:type="spellEnd"/>
-      <w:r>
-        <w:rPr>
-          <w:color w:val="BCBEC4"/>
-        </w:rPr>
-        <w:t>) {</w:t>
-      </w:r>
-      <w:r>
-        <w:rPr>
-          <w:color w:val="BCBEC4"/>
-        </w:rPr>
-        <w:br/>
-        <w:t xml:space="preserve">        Predicate&lt;Integer&gt; </w:t>
-      </w:r>
-      <w:proofErr w:type="spellStart"/>
-      <w:r>
-        <w:rPr>
-          <w:color w:val="BCBEC4"/>
-        </w:rPr>
-        <w:t>isEven</w:t>
-      </w:r>
-      <w:proofErr w:type="spellEnd"/>
-      <w:r>
-        <w:rPr>
-          <w:color w:val="BCBEC4"/>
-        </w:rPr>
-        <w:t xml:space="preserve"> = number -&gt; number % </w:t>
-      </w:r>
-      <w:r>
-        <w:rPr>
-          <w:color w:val="2AACB8"/>
-        </w:rPr>
-        <w:t xml:space="preserve">2 </w:t>
-      </w:r>
-      <w:r>
-        <w:rPr>
-          <w:color w:val="BCBEC4"/>
-        </w:rPr>
-        <w:t xml:space="preserve">== </w:t>
-      </w:r>
-      <w:r>
-        <w:rPr>
-          <w:color w:val="2AACB8"/>
-        </w:rPr>
-        <w:t>0</w:t>
-      </w:r>
-      <w:r>
-        <w:rPr>
-          <w:color w:val="BCBEC4"/>
-        </w:rPr>
-        <w:t>;</w:t>
-      </w:r>
-      <w:r>
-        <w:rPr>
-          <w:color w:val="BCBEC4"/>
-        </w:rPr>
-        <w:br/>
-        <w:t xml:space="preserve">        </w:t>
-      </w:r>
-      <w:proofErr w:type="spellStart"/>
-      <w:r>
-        <w:rPr>
-          <w:color w:val="BCBEC4"/>
-        </w:rPr>
-        <w:t>System.</w:t>
-      </w:r>
-      <w:r>
-        <w:rPr>
-          <w:i/>
-          <w:iCs/>
-          <w:color w:val="C77DBB"/>
-        </w:rPr>
-        <w:t>out</w:t>
-      </w:r>
-      <w:r>
-        <w:rPr>
-          <w:color w:val="BCBEC4"/>
-        </w:rPr>
-        <w:t>.println</w:t>
-      </w:r>
-      <w:proofErr w:type="spellEnd"/>
-      <w:r>
-        <w:rPr>
-          <w:color w:val="BCBEC4"/>
-        </w:rPr>
-        <w:t>(</w:t>
-      </w:r>
-      <w:proofErr w:type="spellStart"/>
-      <w:r>
-        <w:rPr>
-          <w:i/>
-          <w:iCs/>
-          <w:color w:val="BCBEC4"/>
-        </w:rPr>
-        <w:t>checkNumber</w:t>
-      </w:r>
-      <w:proofErr w:type="spellEnd"/>
-      <w:r>
-        <w:rPr>
-          <w:color w:val="BCBEC4"/>
-        </w:rPr>
-        <w:t>(</w:t>
-      </w:r>
-      <w:r>
-        <w:rPr>
-          <w:color w:val="2AACB8"/>
-        </w:rPr>
-        <w:t>10</w:t>
-      </w:r>
-      <w:r>
-        <w:rPr>
-          <w:color w:val="BCBEC4"/>
-        </w:rPr>
-        <w:t xml:space="preserve">, </w:t>
-      </w:r>
-      <w:proofErr w:type="spellStart"/>
-      <w:r>
-        <w:rPr>
-          <w:color w:val="BCBEC4"/>
-        </w:rPr>
-        <w:t>isEven</w:t>
-      </w:r>
-      <w:proofErr w:type="spellEnd"/>
-      <w:r>
-        <w:rPr>
-          <w:color w:val="BCBEC4"/>
-        </w:rPr>
-        <w:t xml:space="preserve">)); </w:t>
-      </w:r>
-      <w:r>
-        <w:rPr>
-          <w:color w:val="7A7E85"/>
-        </w:rPr>
-        <w:t>// Output: true</w:t>
-      </w:r>
-      <w:r>
-        <w:rPr>
-          <w:color w:val="7A7E85"/>
-        </w:rPr>
-        <w:br/>
-        <w:t xml:space="preserve">    </w:t>
-      </w:r>
-      <w:r>
-        <w:rPr>
-          <w:color w:val="BCBEC4"/>
-        </w:rPr>
-        <w:t>}</w:t>
-      </w:r>
-      <w:r>
-        <w:rPr>
-          <w:color w:val="BCBEC4"/>
-        </w:rPr>
-        <w:br/>
-      </w:r>
-      <w:r>
-        <w:rPr>
-          <w:color w:val="BCBEC4"/>
-        </w:rPr>
-        <w:br/>
-        <w:t xml:space="preserve">    </w:t>
-      </w:r>
-      <w:r>
-        <w:rPr>
-          <w:color w:val="CF8E6D"/>
-        </w:rPr>
-        <w:t xml:space="preserve">static </w:t>
-      </w:r>
-      <w:proofErr w:type="spellStart"/>
-      <w:r>
-        <w:rPr>
-          <w:color w:val="CF8E6D"/>
-        </w:rPr>
-        <w:t>boolean</w:t>
-      </w:r>
-      <w:proofErr w:type="spellEnd"/>
-      <w:r>
-        <w:rPr>
-          <w:color w:val="CF8E6D"/>
-        </w:rPr>
-        <w:t xml:space="preserve"> </w:t>
-      </w:r>
-      <w:proofErr w:type="spellStart"/>
-      <w:r>
-        <w:rPr>
-          <w:color w:val="56A8F5"/>
-        </w:rPr>
-        <w:t>checkNumber</w:t>
-      </w:r>
-      <w:proofErr w:type="spellEnd"/>
-      <w:r>
-        <w:rPr>
-          <w:color w:val="BCBEC4"/>
-        </w:rPr>
-        <w:t>(</w:t>
-      </w:r>
-      <w:proofErr w:type="spellStart"/>
-      <w:r>
-        <w:rPr>
-          <w:color w:val="CF8E6D"/>
-        </w:rPr>
-        <w:t>int</w:t>
-      </w:r>
-      <w:proofErr w:type="spellEnd"/>
-      <w:r>
-        <w:rPr>
-          <w:color w:val="CF8E6D"/>
-        </w:rPr>
-        <w:t xml:space="preserve"> </w:t>
-      </w:r>
-      <w:proofErr w:type="spellStart"/>
-      <w:r>
-        <w:rPr>
-          <w:color w:val="BCBEC4"/>
-        </w:rPr>
-        <w:t>num</w:t>
-      </w:r>
-      <w:proofErr w:type="spellEnd"/>
-      <w:r>
-        <w:rPr>
-          <w:color w:val="BCBEC4"/>
-        </w:rPr>
-        <w:t>, Predicate&lt;Integer&gt; condition) {</w:t>
-      </w:r>
-      <w:r>
-        <w:rPr>
-          <w:color w:val="BCBEC4"/>
-        </w:rPr>
-        <w:br/>
-        <w:t xml:space="preserve">        </w:t>
-      </w:r>
-      <w:r>
-        <w:rPr>
-          <w:color w:val="CF8E6D"/>
-        </w:rPr>
-        <w:t xml:space="preserve">return </w:t>
-      </w:r>
-      <w:proofErr w:type="spellStart"/>
-      <w:r>
-        <w:rPr>
-          <w:color w:val="BCBEC4"/>
-        </w:rPr>
-        <w:t>condition.test</w:t>
-      </w:r>
-      <w:proofErr w:type="spellEnd"/>
-      <w:r>
-        <w:rPr>
-          <w:color w:val="BCBEC4"/>
-        </w:rPr>
-        <w:t>(</w:t>
-      </w:r>
-      <w:proofErr w:type="spellStart"/>
-      <w:r>
-        <w:rPr>
-          <w:color w:val="BCBEC4"/>
-        </w:rPr>
-        <w:t>num</w:t>
-      </w:r>
-      <w:proofErr w:type="spellEnd"/>
-      <w:r>
-        <w:rPr>
-          <w:color w:val="BCBEC4"/>
-        </w:rPr>
-        <w:t>);</w:t>
-      </w:r>
-      <w:r>
-        <w:rPr>
-          <w:color w:val="BCBEC4"/>
-        </w:rPr>
-        <w:br/>
-        <w:t xml:space="preserve">    }</w:t>
-      </w:r>
-      <w:r>
-        <w:rPr>
-          <w:color w:val="BCBEC4"/>
-        </w:rPr>
-        <w:br/>
-        <w:t>}</w:t>
-      </w:r>
-    </w:p>
-    <w:p>
-      <w:pPr>
-        <w:pStyle w:val="HTMLPreformatted"/>
-        <w:shd w:val="clear" w:color="auto" w:fill="1E1F22"/>
-        <w:rPr>
-          <w:color w:val="BCBEC4"/>
-        </w:rPr>
-      </w:pPr>
-    </w:p>
-    <w:p>
-      <w:pPr>
-        <w:rPr>
-          <w:sz w:val="24"/>
-          <w:lang w:eastAsia="en-IN"/>
-        </w:rPr>
-      </w:pPr>
-    </w:p>
-    <w:p>
-      <w:pPr>
-        <w:pStyle w:val="ListParagraph"/>
-        <w:numPr>
-          <w:ilvl w:val="0"/>
-          <w:numId w:val="38"/>
-        </w:numPr>
-        <w:rPr>
-          <w:sz w:val="24"/>
-          <w:lang w:eastAsia="en-IN"/>
-        </w:rPr>
-      </w:pPr>
-      <w:r>
-        <w:rPr>
-          <w:sz w:val="24"/>
-          <w:lang w:eastAsia="en-IN"/>
-        </w:rPr>
-        <w:t>Returning function from method</w:t>
-      </w:r>
-    </w:p>
-    <w:p>
-      <w:pPr>
-        <w:pStyle w:val="HTMLPreformatted"/>
-        <w:shd w:val="clear" w:color="auto" w:fill="1E1F22"/>
-        <w:rPr>
-          <w:color w:val="CF8E6D"/>
-        </w:rPr>
-      </w:pPr>
-    </w:p>
-    <w:p>
-      <w:pPr>
-        <w:pStyle w:val="HTMLPreformatted"/>
-        <w:shd w:val="clear" w:color="auto" w:fill="1E1F22"/>
-        <w:rPr>
-          <w:color w:val="BCBEC4"/>
-        </w:rPr>
-      </w:pPr>
-      <w:proofErr w:type="gramStart"/>
-      <w:r>
-        <w:rPr>
-          <w:color w:val="CF8E6D"/>
-        </w:rPr>
-        <w:t>public</w:t>
-      </w:r>
-      <w:proofErr w:type="gramEnd"/>
-      <w:r>
-        <w:rPr>
-          <w:color w:val="CF8E6D"/>
-        </w:rPr>
-        <w:t xml:space="preserve"> class </w:t>
-      </w:r>
-      <w:proofErr w:type="spellStart"/>
-      <w:r>
-        <w:rPr>
-          <w:color w:val="BCBEC4"/>
-        </w:rPr>
-        <w:t>LearnFunction</w:t>
-      </w:r>
-      <w:proofErr w:type="spellEnd"/>
-      <w:r>
-        <w:rPr>
-          <w:color w:val="BCBEC4"/>
-        </w:rPr>
-        <w:t xml:space="preserve"> {</w:t>
-      </w:r>
-      <w:r>
-        <w:rPr>
-          <w:color w:val="BCBEC4"/>
-        </w:rPr>
-        <w:br/>
-        <w:t xml:space="preserve">    </w:t>
-      </w:r>
-      <w:r>
-        <w:rPr>
-          <w:color w:val="CF8E6D"/>
-        </w:rPr>
-        <w:t xml:space="preserve">public static void </w:t>
-      </w:r>
-      <w:r>
-        <w:rPr>
-          <w:color w:val="56A8F5"/>
-        </w:rPr>
-        <w:t>main</w:t>
-      </w:r>
-      <w:r>
-        <w:rPr>
-          <w:color w:val="BCBEC4"/>
-        </w:rPr>
-        <w:t xml:space="preserve">(String[] </w:t>
-      </w:r>
-      <w:proofErr w:type="spellStart"/>
-      <w:r>
-        <w:rPr>
-          <w:color w:val="BCBEC4"/>
-        </w:rPr>
-        <w:t>args</w:t>
-      </w:r>
-      <w:proofErr w:type="spellEnd"/>
-      <w:r>
-        <w:rPr>
-          <w:color w:val="BCBEC4"/>
-        </w:rPr>
-        <w:t>) {</w:t>
-      </w:r>
-      <w:r>
-        <w:rPr>
-          <w:color w:val="BCBEC4"/>
-        </w:rPr>
-        <w:br/>
-        <w:t xml:space="preserve">        Function&lt;Integer, Integer&gt; square = </w:t>
-      </w:r>
-      <w:proofErr w:type="spellStart"/>
-      <w:r>
-        <w:rPr>
-          <w:i/>
-          <w:iCs/>
-          <w:color w:val="BCBEC4"/>
-        </w:rPr>
-        <w:t>getSquareFunction</w:t>
-      </w:r>
-      <w:proofErr w:type="spellEnd"/>
-      <w:r>
-        <w:rPr>
-          <w:color w:val="BCBEC4"/>
-        </w:rPr>
-        <w:t>();</w:t>
-      </w:r>
-      <w:r>
-        <w:rPr>
-          <w:color w:val="BCBEC4"/>
-        </w:rPr>
-        <w:br/>
-        <w:t xml:space="preserve">        </w:t>
-      </w:r>
-      <w:proofErr w:type="spellStart"/>
-      <w:r>
-        <w:rPr>
-          <w:color w:val="BCBEC4"/>
-        </w:rPr>
-        <w:t>System.</w:t>
-      </w:r>
-      <w:r>
-        <w:rPr>
-          <w:i/>
-          <w:iCs/>
-          <w:color w:val="C77DBB"/>
-        </w:rPr>
-        <w:t>out</w:t>
-      </w:r>
-      <w:r>
-        <w:rPr>
-          <w:color w:val="BCBEC4"/>
-        </w:rPr>
-        <w:t>.println</w:t>
-      </w:r>
-      <w:proofErr w:type="spellEnd"/>
-      <w:r>
-        <w:rPr>
-          <w:color w:val="BCBEC4"/>
-        </w:rPr>
-        <w:t>(</w:t>
-      </w:r>
-      <w:proofErr w:type="spellStart"/>
-      <w:r>
-        <w:rPr>
-          <w:color w:val="BCBEC4"/>
-        </w:rPr>
-        <w:t>square.apply</w:t>
-      </w:r>
-      <w:proofErr w:type="spellEnd"/>
-      <w:r>
-        <w:rPr>
-          <w:color w:val="BCBEC4"/>
-        </w:rPr>
-        <w:t>(</w:t>
-      </w:r>
-      <w:r>
-        <w:rPr>
-          <w:color w:val="2AACB8"/>
-        </w:rPr>
-        <w:t>5</w:t>
-      </w:r>
-      <w:r>
-        <w:rPr>
-          <w:color w:val="BCBEC4"/>
-        </w:rPr>
-        <w:t xml:space="preserve">)); </w:t>
-      </w:r>
-      <w:r>
-        <w:rPr>
-          <w:color w:val="7A7E85"/>
-        </w:rPr>
-        <w:t>// Output: 25</w:t>
-      </w:r>
-      <w:r>
-        <w:rPr>
-          <w:color w:val="7A7E85"/>
-        </w:rPr>
-        <w:br/>
-        <w:t xml:space="preserve">    </w:t>
-      </w:r>
-      <w:r>
-        <w:rPr>
-          <w:color w:val="BCBEC4"/>
-        </w:rPr>
-        <w:t>}</w:t>
-      </w:r>
-      <w:r>
-        <w:rPr>
-          <w:color w:val="BCBEC4"/>
-        </w:rPr>
-        <w:br/>
-      </w:r>
-      <w:r>
-        <w:rPr>
-          <w:color w:val="BCBEC4"/>
-        </w:rPr>
-        <w:br/>
-        <w:t xml:space="preserve">    </w:t>
-      </w:r>
-      <w:r>
-        <w:rPr>
-          <w:color w:val="CF8E6D"/>
-        </w:rPr>
-        <w:t xml:space="preserve">static </w:t>
-      </w:r>
-      <w:r>
-        <w:rPr>
-          <w:color w:val="BCBEC4"/>
-        </w:rPr>
-        <w:t xml:space="preserve">Function&lt;Integer, Integer&gt; </w:t>
-      </w:r>
-      <w:proofErr w:type="spellStart"/>
-      <w:r>
-        <w:rPr>
-          <w:color w:val="56A8F5"/>
-        </w:rPr>
-        <w:t>getSquareFunction</w:t>
-      </w:r>
-      <w:proofErr w:type="spellEnd"/>
-      <w:r>
-        <w:rPr>
-          <w:color w:val="BCBEC4"/>
-        </w:rPr>
-        <w:t>() {</w:t>
-      </w:r>
-      <w:r>
-        <w:rPr>
-          <w:color w:val="BCBEC4"/>
-        </w:rPr>
-        <w:br/>
-        <w:t xml:space="preserve">        </w:t>
-      </w:r>
-      <w:r>
-        <w:rPr>
-          <w:color w:val="CF8E6D"/>
-        </w:rPr>
-        <w:t xml:space="preserve">return </w:t>
-      </w:r>
-      <w:proofErr w:type="spellStart"/>
-      <w:r>
-        <w:rPr>
-          <w:color w:val="BCBEC4"/>
-        </w:rPr>
-        <w:t>num</w:t>
-      </w:r>
-      <w:proofErr w:type="spellEnd"/>
-      <w:r>
-        <w:rPr>
-          <w:color w:val="BCBEC4"/>
-        </w:rPr>
-        <w:t xml:space="preserve"> -&gt; </w:t>
-      </w:r>
-      <w:proofErr w:type="spellStart"/>
-      <w:r>
-        <w:rPr>
-          <w:color w:val="BCBEC4"/>
-        </w:rPr>
-        <w:t>num</w:t>
-      </w:r>
-      <w:proofErr w:type="spellEnd"/>
-      <w:r>
-        <w:rPr>
-          <w:color w:val="BCBEC4"/>
-        </w:rPr>
-        <w:t xml:space="preserve"> * </w:t>
-      </w:r>
-      <w:proofErr w:type="spellStart"/>
-      <w:r>
-        <w:rPr>
-          <w:color w:val="BCBEC4"/>
-        </w:rPr>
-        <w:t>num</w:t>
-      </w:r>
-      <w:proofErr w:type="spellEnd"/>
-      <w:r>
-        <w:rPr>
-          <w:color w:val="BCBEC4"/>
-        </w:rPr>
-        <w:t>;</w:t>
-      </w:r>
-      <w:r>
-        <w:rPr>
-          <w:color w:val="BCBEC4"/>
-        </w:rPr>
-        <w:br/>
-        <w:t xml:space="preserve">    }</w:t>
-      </w:r>
-      <w:r>
-        <w:rPr>
-          <w:color w:val="BCBEC4"/>
-        </w:rPr>
-        <w:br/>
-        <w:t>}</w:t>
-      </w:r>
-    </w:p>
-    <w:p>
-      <w:pPr>
-        <w:pStyle w:val="HTMLPreformatted"/>
-        <w:shd w:val="clear" w:color="auto" w:fill="1E1F22"/>
-        <w:rPr>
-          <w:color w:val="BCBEC4"/>
-        </w:rPr>
-      </w:pPr>
-    </w:p>
-    <w:p>
-      <w:pPr>
-        <w:rPr>
-          <w:sz w:val="24"/>
-          <w:lang w:eastAsia="en-IN"/>
-        </w:rPr>
-      </w:pPr>
-    </w:p>
-    <w:p>
-      <w:pPr>
-        <w:pStyle w:val="ListParagraph"/>
-        <w:numPr>
-          <w:ilvl w:val="0"/>
-          <w:numId w:val="38"/>
-        </w:numPr>
-        <w:rPr>
-          <w:sz w:val="24"/>
-          <w:lang w:eastAsia="en-IN"/>
-        </w:rPr>
-      </w:pPr>
-      <w:r>
-        <w:rPr>
-          <w:sz w:val="24"/>
-          <w:lang w:eastAsia="en-IN"/>
-        </w:rPr>
-        <w:t>Using method Reference</w:t>
-      </w:r>
-    </w:p>
-    <w:p>
-      <w:pPr>
-        <w:rPr>
-          <w:sz w:val="24"/>
-          <w:lang w:eastAsia="en-IN"/>
-        </w:rPr>
-      </w:pPr>
-      <w:r>
-        <w:rPr>
-          <w:sz w:val="24"/>
-          <w:lang w:eastAsia="en-IN"/>
-        </w:rPr>
-        <w:t xml:space="preserve">Method references are a concise way to refer to a method by its name instead of a lambda expression. The syntax is </w:t>
-      </w:r>
-      <w:proofErr w:type="spellStart"/>
-      <w:r>
-        <w:rPr>
-          <w:sz w:val="24"/>
-          <w:lang w:eastAsia="en-IN"/>
-        </w:rPr>
-        <w:t>ClassName</w:t>
-      </w:r>
-      <w:proofErr w:type="spellEnd"/>
-      <w:r>
-        <w:rPr>
-          <w:sz w:val="24"/>
-          <w:lang w:eastAsia="en-IN"/>
-        </w:rPr>
-        <w:t>::</w:t>
-      </w:r>
-      <w:proofErr w:type="spellStart"/>
-      <w:r>
-        <w:rPr>
-          <w:sz w:val="24"/>
-          <w:lang w:eastAsia="en-IN"/>
-        </w:rPr>
-        <w:t>methodName</w:t>
-      </w:r>
-      <w:proofErr w:type="spellEnd"/>
-      <w:r>
-        <w:rPr>
-          <w:sz w:val="24"/>
-          <w:lang w:eastAsia="en-IN"/>
-        </w:rPr>
-        <w:t>.</w:t>
-      </w:r>
-    </w:p>
-    <w:p>
-      <w:pPr>
-        <w:pStyle w:val="HTMLPreformatted"/>
-        <w:shd w:val="clear" w:color="auto" w:fill="1E1F22"/>
-        <w:rPr>
-          <w:color w:val="CF8E6D"/>
-        </w:rPr>
-      </w:pPr>
-    </w:p>
-    <w:p>
-      <w:pPr>
-        <w:pStyle w:val="HTMLPreformatted"/>
-        <w:shd w:val="clear" w:color="auto" w:fill="1E1F22"/>
-        <w:rPr>
-          <w:color w:val="BCBEC4"/>
-        </w:rPr>
-      </w:pPr>
-      <w:proofErr w:type="gramStart"/>
-      <w:r>
-        <w:rPr>
-          <w:color w:val="CF8E6D"/>
-        </w:rPr>
-        <w:t>public</w:t>
-      </w:r>
-      <w:proofErr w:type="gramEnd"/>
-      <w:r>
-        <w:rPr>
-          <w:color w:val="CF8E6D"/>
-        </w:rPr>
-        <w:t xml:space="preserve"> class </w:t>
-      </w:r>
-      <w:proofErr w:type="spellStart"/>
-      <w:r>
-        <w:rPr>
-          <w:color w:val="BCBEC4"/>
-        </w:rPr>
-        <w:t>LearnFunction</w:t>
-      </w:r>
-      <w:proofErr w:type="spellEnd"/>
-      <w:r>
-        <w:rPr>
-          <w:color w:val="BCBEC4"/>
-        </w:rPr>
-        <w:t xml:space="preserve"> {</w:t>
-      </w:r>
-      <w:r>
-        <w:rPr>
-          <w:color w:val="BCBEC4"/>
-        </w:rPr>
-        <w:br/>
-        <w:t xml:space="preserve">    </w:t>
-      </w:r>
-      <w:r>
-        <w:rPr>
-          <w:color w:val="CF8E6D"/>
-        </w:rPr>
-        <w:t xml:space="preserve">public class </w:t>
-      </w:r>
-      <w:r>
-        <w:rPr>
-          <w:color w:val="BCBEC4"/>
-        </w:rPr>
-        <w:t>Main {</w:t>
-      </w:r>
-      <w:r>
-        <w:rPr>
-          <w:color w:val="BCBEC4"/>
-        </w:rPr>
-        <w:br/>
-        <w:t xml:space="preserve">        </w:t>
-      </w:r>
-      <w:r>
-        <w:rPr>
-          <w:color w:val="CF8E6D"/>
-        </w:rPr>
-        <w:t xml:space="preserve">public static void </w:t>
-      </w:r>
-      <w:r>
-        <w:rPr>
-          <w:color w:val="56A8F5"/>
-        </w:rPr>
-        <w:t>main</w:t>
-      </w:r>
-      <w:r>
-        <w:rPr>
-          <w:color w:val="BCBEC4"/>
-        </w:rPr>
-        <w:t xml:space="preserve">(String[] </w:t>
-      </w:r>
-      <w:proofErr w:type="spellStart"/>
-      <w:r>
-        <w:rPr>
-          <w:color w:val="BCBEC4"/>
-        </w:rPr>
-        <w:t>args</w:t>
-      </w:r>
-      <w:proofErr w:type="spellEnd"/>
-      <w:r>
-        <w:rPr>
-          <w:color w:val="BCBEC4"/>
-        </w:rPr>
-        <w:t>) {</w:t>
-      </w:r>
-      <w:r>
-        <w:rPr>
-          <w:color w:val="BCBEC4"/>
-        </w:rPr>
-        <w:br/>
-        <w:t xml:space="preserve">            List&lt;String&gt; names = </w:t>
-      </w:r>
-      <w:proofErr w:type="spellStart"/>
-      <w:r>
-        <w:rPr>
-          <w:color w:val="BCBEC4"/>
-        </w:rPr>
-        <w:t>List.</w:t>
-      </w:r>
-      <w:r>
-        <w:rPr>
-          <w:i/>
-          <w:iCs/>
-          <w:color w:val="BCBEC4"/>
-        </w:rPr>
-        <w:t>of</w:t>
-      </w:r>
-      <w:proofErr w:type="spellEnd"/>
-      <w:r>
-        <w:rPr>
-          <w:color w:val="BCBEC4"/>
-        </w:rPr>
-        <w:t>(</w:t>
-      </w:r>
-      <w:r>
-        <w:rPr>
-          <w:color w:val="6AAB73"/>
-        </w:rPr>
-        <w:t>"Alice"</w:t>
-      </w:r>
-      <w:r>
-        <w:rPr>
-          <w:color w:val="BCBEC4"/>
-        </w:rPr>
-        <w:t xml:space="preserve">, </w:t>
-      </w:r>
-      <w:r>
-        <w:rPr>
-          <w:color w:val="6AAB73"/>
-        </w:rPr>
-        <w:t>"Bob"</w:t>
-      </w:r>
-      <w:r>
-        <w:rPr>
-          <w:color w:val="BCBEC4"/>
-        </w:rPr>
-        <w:t xml:space="preserve">, </w:t>
-      </w:r>
-      <w:r>
-        <w:rPr>
-          <w:color w:val="6AAB73"/>
-        </w:rPr>
-        <w:t>"Charlie"</w:t>
-      </w:r>
-      <w:r>
-        <w:rPr>
-          <w:color w:val="BCBEC4"/>
-        </w:rPr>
-        <w:t>);</w:t>
-      </w:r>
-      <w:r>
-        <w:rPr>
-          <w:color w:val="BCBEC4"/>
-        </w:rPr>
-        <w:br/>
-        <w:t xml:space="preserve">            </w:t>
-      </w:r>
-      <w:proofErr w:type="spellStart"/>
-      <w:r>
-        <w:rPr>
-          <w:color w:val="BCBEC4"/>
-        </w:rPr>
-        <w:t>names.forEach</w:t>
-      </w:r>
-      <w:proofErr w:type="spellEnd"/>
-      <w:r>
-        <w:rPr>
-          <w:color w:val="BCBEC4"/>
-        </w:rPr>
-        <w:t>(</w:t>
-      </w:r>
-      <w:proofErr w:type="spellStart"/>
-      <w:r>
-        <w:rPr>
-          <w:color w:val="BCBEC4"/>
-        </w:rPr>
-        <w:t>System.</w:t>
-      </w:r>
-      <w:r>
-        <w:rPr>
-          <w:i/>
-          <w:iCs/>
-          <w:color w:val="C77DBB"/>
-        </w:rPr>
-        <w:t>out</w:t>
-      </w:r>
-      <w:proofErr w:type="spellEnd"/>
-      <w:r>
-        <w:rPr>
-          <w:color w:val="BCBEC4"/>
-        </w:rPr>
-        <w:t>::</w:t>
-      </w:r>
-      <w:proofErr w:type="spellStart"/>
-      <w:r>
-        <w:rPr>
-          <w:color w:val="BCBEC4"/>
-        </w:rPr>
-        <w:t>println</w:t>
-      </w:r>
-      <w:proofErr w:type="spellEnd"/>
-      <w:r>
-        <w:rPr>
-          <w:color w:val="BCBEC4"/>
-        </w:rPr>
-        <w:t xml:space="preserve">); </w:t>
-      </w:r>
-      <w:r>
-        <w:rPr>
-          <w:color w:val="7A7E85"/>
-        </w:rPr>
-        <w:t>// Prints each name</w:t>
-      </w:r>
-      <w:r>
-        <w:rPr>
-          <w:color w:val="7A7E85"/>
-        </w:rPr>
-        <w:br/>
-        <w:t xml:space="preserve">        </w:t>
-      </w:r>
-      <w:r>
-        <w:rPr>
-          <w:color w:val="BCBEC4"/>
-        </w:rPr>
-        <w:t>}</w:t>
-      </w:r>
-      <w:r>
-        <w:rPr>
-          <w:color w:val="BCBEC4"/>
-        </w:rPr>
-        <w:br/>
-        <w:t xml:space="preserve">    }</w:t>
-      </w:r>
-      <w:r>
-        <w:rPr>
-          <w:color w:val="BCBEC4"/>
-        </w:rPr>
-        <w:br/>
-        <w:t>}</w:t>
-      </w:r>
-    </w:p>
-    <w:p>
-      <w:pPr>
-        <w:pStyle w:val="HTMLPreformatted"/>
-        <w:shd w:val="clear" w:color="auto" w:fill="1E1F22"/>
-        <w:rPr>
-          <w:color w:val="BCBEC4"/>
-        </w:rPr>
-      </w:pPr>
-    </w:p>
-    <w:p>
-      <w:pPr>
-        <w:rPr>
-          <w:sz w:val="24"/>
-          <w:lang w:eastAsia="en-IN"/>
-        </w:rPr>
-      </w:pPr>
-    </w:p>
-    <w:p>
-      <w:pPr>
-        <w:pStyle w:val="Heading2"/>
-        <w:spacing w:after="240"/>
-        <w:rPr>
-          <w:rFonts w:eastAsia="Times New Roman"/>
-          <w:b/>
-          <w:color w:val="1F4E79" w:themeColor="accent5" w:themeShade="80"/>
-          <w:sz w:val="40"/>
-          <w:lang w:eastAsia="en-IN"/>
-        </w:rPr>
-      </w:pPr>
-      <w:bookmarkStart w:id="15" w:name="_Toc183876270"/>
-      <w:r>
-        <w:rPr>
-          <w:rFonts w:eastAsia="Times New Roman"/>
-          <w:b/>
-          <w:color w:val="1F4E79" w:themeColor="accent5" w:themeShade="80"/>
-          <w:sz w:val="40"/>
-          <w:lang w:eastAsia="en-IN"/>
-        </w:rPr>
-        <w:lastRenderedPageBreak/>
-        <w:t>7. Useful functional Interfaces</w:t>
-      </w:r>
-      <w:bookmarkEnd w:id="15"/>
+        <w:t>. Useful functional Interfaces</w:t>
+      </w:r>
+      <w:bookmarkEnd w:id="12"/>
     </w:p>
     <w:p>
       <w:pPr>
@@ -22839,6 +20163,22 @@
     </w:p>
     <w:p>
       <w:pPr>
+        <w:rPr>
+          <w:sz w:val="24"/>
+          <w:lang w:eastAsia="en-IN"/>
+        </w:rPr>
+      </w:pPr>
+    </w:p>
+    <w:p>
+      <w:pPr>
+        <w:rPr>
+          <w:sz w:val="24"/>
+          <w:lang w:eastAsia="en-IN"/>
+        </w:rPr>
+      </w:pPr>
+    </w:p>
+    <w:p>
+      <w:pPr>
         <w:pStyle w:val="Heading2"/>
         <w:spacing w:after="240"/>
         <w:rPr>
@@ -22849,7 +20189,7 @@
           <w:lang w:eastAsia="en-IN"/>
         </w:rPr>
       </w:pPr>
-      <w:bookmarkStart w:id="16" w:name="_Toc183876271"/>
+      <w:bookmarkStart w:id="13" w:name="_Toc183876268"/>
       <w:r>
         <w:rPr>
           <w:rFonts w:eastAsia="Times New Roman"/>
@@ -22859,8 +20199,10 @@
           <w:lang w:eastAsia="en-IN"/>
         </w:rPr>
         <w:lastRenderedPageBreak/>
-        <w:t>8</w:t>
-      </w:r>
+        <w:t>7</w:t>
+      </w:r>
+      <w:bookmarkStart w:id="14" w:name="_GoBack"/>
+      <w:bookmarkEnd w:id="14"/>
       <w:r>
         <w:rPr>
           <w:rFonts w:eastAsia="Times New Roman"/>
@@ -22879,6 +20221,2713 @@
           <w:sz w:val="40"/>
           <w:lang w:eastAsia="en-IN"/>
         </w:rPr>
+        <w:t>Functions as First-Class Citizens</w:t>
+      </w:r>
+      <w:bookmarkEnd w:id="13"/>
+    </w:p>
+    <w:p>
+      <w:pPr>
+        <w:rPr>
+          <w:sz w:val="24"/>
+        </w:rPr>
+      </w:pPr>
+      <w:r>
+        <w:rPr>
+          <w:sz w:val="24"/>
+        </w:rPr>
+        <w:t>In programming, treating functions as first-class citizens means they can be passed as arguments, returned from other functions, stored in variables, and manipulated like any other object. In Java, this concept became fully realized with the introduction of functional programming constructs in Java 8.</w:t>
+      </w:r>
+    </w:p>
+    <w:p>
+      <w:pPr>
+        <w:rPr>
+          <w:b/>
+          <w:sz w:val="24"/>
+        </w:rPr>
+      </w:pPr>
+      <w:r>
+        <w:rPr>
+          <w:b/>
+          <w:sz w:val="24"/>
+        </w:rPr>
+        <w:t xml:space="preserve">Key Features:- </w:t>
+      </w:r>
+    </w:p>
+    <w:p>
+      <w:pPr>
+        <w:pStyle w:val="ListParagraph"/>
+        <w:numPr>
+          <w:ilvl w:val="0"/>
+          <w:numId w:val="36"/>
+        </w:numPr>
+        <w:rPr>
+          <w:sz w:val="24"/>
+        </w:rPr>
+      </w:pPr>
+      <w:r>
+        <w:rPr>
+          <w:sz w:val="24"/>
+        </w:rPr>
+        <w:t>Function can be stored in variables.</w:t>
+      </w:r>
+    </w:p>
+    <w:p>
+      <w:pPr>
+        <w:pStyle w:val="ListParagraph"/>
+        <w:numPr>
+          <w:ilvl w:val="0"/>
+          <w:numId w:val="36"/>
+        </w:numPr>
+        <w:rPr>
+          <w:sz w:val="24"/>
+        </w:rPr>
+      </w:pPr>
+      <w:r>
+        <w:rPr>
+          <w:sz w:val="24"/>
+        </w:rPr>
+        <w:t>Function can be passed as parameter to other function.</w:t>
+      </w:r>
+    </w:p>
+    <w:p>
+      <w:pPr>
+        <w:pStyle w:val="ListParagraph"/>
+        <w:numPr>
+          <w:ilvl w:val="0"/>
+          <w:numId w:val="36"/>
+        </w:numPr>
+        <w:rPr>
+          <w:sz w:val="24"/>
+        </w:rPr>
+      </w:pPr>
+      <w:r>
+        <w:rPr>
+          <w:sz w:val="24"/>
+        </w:rPr>
+        <w:t>Function can be returned from method.</w:t>
+      </w:r>
+    </w:p>
+    <w:p>
+      <w:pPr>
+        <w:pStyle w:val="ListParagraph"/>
+        <w:numPr>
+          <w:ilvl w:val="0"/>
+          <w:numId w:val="36"/>
+        </w:numPr>
+        <w:rPr>
+          <w:sz w:val="24"/>
+        </w:rPr>
+      </w:pPr>
+      <w:r>
+        <w:rPr>
+          <w:sz w:val="24"/>
+        </w:rPr>
+        <w:t xml:space="preserve">Functional Interface like Supplier, Consumer, Function and </w:t>
+      </w:r>
+      <w:proofErr w:type="spellStart"/>
+      <w:r>
+        <w:rPr>
+          <w:sz w:val="24"/>
+        </w:rPr>
+        <w:t>BiFunction</w:t>
+      </w:r>
+      <w:proofErr w:type="spellEnd"/>
+      <w:r>
+        <w:rPr>
+          <w:sz w:val="24"/>
+        </w:rPr>
+        <w:t xml:space="preserve"> represents function like behaviour.</w:t>
+      </w:r>
+    </w:p>
+    <w:p>
+      <w:pPr>
+        <w:rPr>
+          <w:sz w:val="24"/>
+        </w:rPr>
+      </w:pPr>
+    </w:p>
+    <w:p>
+      <w:pPr>
+        <w:rPr>
+          <w:sz w:val="24"/>
+        </w:rPr>
+      </w:pPr>
+      <w:r>
+        <w:rPr>
+          <w:color w:val="4472C4" w:themeColor="accent1"/>
+          <w:sz w:val="28"/>
+          <w:lang w:eastAsia="en-IN"/>
+        </w:rPr>
+        <w:t>Functional Interfaces for First-Class Functions</w:t>
+      </w:r>
+    </w:p>
+    <w:p>
+      <w:pPr>
+        <w:rPr>
+          <w:sz w:val="2"/>
+          <w:lang w:eastAsia="en-IN"/>
+        </w:rPr>
+      </w:pPr>
+    </w:p>
+    <w:p>
+      <w:pPr>
+        <w:pStyle w:val="ListParagraph"/>
+        <w:numPr>
+          <w:ilvl w:val="0"/>
+          <w:numId w:val="37"/>
+        </w:numPr>
+        <w:rPr>
+          <w:sz w:val="24"/>
+          <w:lang w:eastAsia="en-IN"/>
+        </w:rPr>
+      </w:pPr>
+      <w:r>
+        <w:rPr>
+          <w:b/>
+          <w:sz w:val="24"/>
+          <w:lang w:eastAsia="en-IN"/>
+        </w:rPr>
+        <w:t>Consumer</w:t>
+      </w:r>
+      <w:r>
+        <w:rPr>
+          <w:sz w:val="24"/>
+          <w:lang w:eastAsia="en-IN"/>
+        </w:rPr>
+        <w:t xml:space="preserve">: </w:t>
+      </w:r>
+      <w:r>
+        <w:rPr>
+          <w:sz w:val="24"/>
+          <w:lang w:eastAsia="en-IN"/>
+        </w:rPr>
+        <w:t>Accepts a single input and performs an operation.</w:t>
+      </w:r>
+    </w:p>
+    <w:p>
+      <w:pPr>
+        <w:shd w:val="clear" w:color="auto" w:fill="1E1F22"/>
+        <w:tabs>
+          <w:tab w:val="left" w:pos="916"/>
+          <w:tab w:val="left" w:pos="1832"/>
+          <w:tab w:val="left" w:pos="2748"/>
+          <w:tab w:val="left" w:pos="3664"/>
+          <w:tab w:val="left" w:pos="4580"/>
+          <w:tab w:val="left" w:pos="5496"/>
+          <w:tab w:val="left" w:pos="6412"/>
+          <w:tab w:val="left" w:pos="7328"/>
+          <w:tab w:val="left" w:pos="8244"/>
+          <w:tab w:val="left" w:pos="9160"/>
+          <w:tab w:val="left" w:pos="10076"/>
+          <w:tab w:val="left" w:pos="10992"/>
+          <w:tab w:val="left" w:pos="11908"/>
+          <w:tab w:val="left" w:pos="12824"/>
+          <w:tab w:val="left" w:pos="13740"/>
+          <w:tab w:val="left" w:pos="14656"/>
+        </w:tabs>
+        <w:spacing w:after="0" w:line="240" w:lineRule="auto"/>
+        <w:rPr>
+          <w:rFonts w:ascii="Courier New" w:eastAsia="Times New Roman" w:hAnsi="Courier New" w:cs="Courier New"/>
+          <w:color w:val="CF8E6D"/>
+          <w:sz w:val="20"/>
+          <w:szCs w:val="20"/>
+          <w:lang w:eastAsia="en-IN"/>
+        </w:rPr>
+      </w:pPr>
+    </w:p>
+    <w:p>
+      <w:pPr>
+        <w:shd w:val="clear" w:color="auto" w:fill="1E1F22"/>
+        <w:tabs>
+          <w:tab w:val="left" w:pos="916"/>
+          <w:tab w:val="left" w:pos="1832"/>
+          <w:tab w:val="left" w:pos="2748"/>
+          <w:tab w:val="left" w:pos="3664"/>
+          <w:tab w:val="left" w:pos="4580"/>
+          <w:tab w:val="left" w:pos="5496"/>
+          <w:tab w:val="left" w:pos="6412"/>
+          <w:tab w:val="left" w:pos="7328"/>
+          <w:tab w:val="left" w:pos="8244"/>
+          <w:tab w:val="left" w:pos="9160"/>
+          <w:tab w:val="left" w:pos="10076"/>
+          <w:tab w:val="left" w:pos="10992"/>
+          <w:tab w:val="left" w:pos="11908"/>
+          <w:tab w:val="left" w:pos="12824"/>
+          <w:tab w:val="left" w:pos="13740"/>
+          <w:tab w:val="left" w:pos="14656"/>
+        </w:tabs>
+        <w:spacing w:after="0" w:line="240" w:lineRule="auto"/>
+        <w:rPr>
+          <w:rFonts w:ascii="Courier New" w:eastAsia="Times New Roman" w:hAnsi="Courier New" w:cs="Courier New"/>
+          <w:color w:val="BCBEC4"/>
+          <w:sz w:val="24"/>
+          <w:szCs w:val="24"/>
+          <w:lang w:eastAsia="en-IN"/>
+        </w:rPr>
+      </w:pPr>
+      <w:proofErr w:type="gramStart"/>
+      <w:r>
+        <w:rPr>
+          <w:rFonts w:ascii="Courier New" w:eastAsia="Times New Roman" w:hAnsi="Courier New" w:cs="Courier New"/>
+          <w:color w:val="CF8E6D"/>
+          <w:sz w:val="20"/>
+          <w:szCs w:val="20"/>
+          <w:lang w:eastAsia="en-IN"/>
+        </w:rPr>
+        <w:t>public</w:t>
+      </w:r>
+      <w:proofErr w:type="gramEnd"/>
+      <w:r>
+        <w:rPr>
+          <w:rFonts w:ascii="Courier New" w:eastAsia="Times New Roman" w:hAnsi="Courier New" w:cs="Courier New"/>
+          <w:color w:val="CF8E6D"/>
+          <w:sz w:val="20"/>
+          <w:szCs w:val="20"/>
+          <w:lang w:eastAsia="en-IN"/>
+        </w:rPr>
+        <w:t xml:space="preserve"> class </w:t>
+      </w:r>
+      <w:proofErr w:type="spellStart"/>
+      <w:r>
+        <w:rPr>
+          <w:rFonts w:ascii="Courier New" w:eastAsia="Times New Roman" w:hAnsi="Courier New" w:cs="Courier New"/>
+          <w:color w:val="BCBEC4"/>
+          <w:sz w:val="20"/>
+          <w:szCs w:val="20"/>
+          <w:lang w:eastAsia="en-IN"/>
+        </w:rPr>
+        <w:t>LearnFunction</w:t>
+      </w:r>
+      <w:proofErr w:type="spellEnd"/>
+      <w:r>
+        <w:rPr>
+          <w:rFonts w:ascii="Courier New" w:eastAsia="Times New Roman" w:hAnsi="Courier New" w:cs="Courier New"/>
+          <w:color w:val="BCBEC4"/>
+          <w:sz w:val="20"/>
+          <w:szCs w:val="20"/>
+          <w:lang w:eastAsia="en-IN"/>
+        </w:rPr>
+        <w:t xml:space="preserve"> {</w:t>
+      </w:r>
+      <w:r>
+        <w:rPr>
+          <w:rFonts w:ascii="Courier New" w:eastAsia="Times New Roman" w:hAnsi="Courier New" w:cs="Courier New"/>
+          <w:color w:val="BCBEC4"/>
+          <w:sz w:val="20"/>
+          <w:szCs w:val="20"/>
+          <w:lang w:eastAsia="en-IN"/>
+        </w:rPr>
+        <w:br/>
+        <w:t xml:space="preserve">    </w:t>
+      </w:r>
+      <w:r>
+        <w:rPr>
+          <w:rFonts w:ascii="Courier New" w:eastAsia="Times New Roman" w:hAnsi="Courier New" w:cs="Courier New"/>
+          <w:color w:val="CF8E6D"/>
+          <w:sz w:val="20"/>
+          <w:szCs w:val="20"/>
+          <w:lang w:eastAsia="en-IN"/>
+        </w:rPr>
+        <w:t xml:space="preserve">public static void </w:t>
+      </w:r>
+      <w:r>
+        <w:rPr>
+          <w:rFonts w:ascii="Courier New" w:eastAsia="Times New Roman" w:hAnsi="Courier New" w:cs="Courier New"/>
+          <w:color w:val="56A8F5"/>
+          <w:sz w:val="20"/>
+          <w:szCs w:val="20"/>
+          <w:lang w:eastAsia="en-IN"/>
+        </w:rPr>
+        <w:t>main</w:t>
+      </w:r>
+      <w:r>
+        <w:rPr>
+          <w:rFonts w:ascii="Courier New" w:eastAsia="Times New Roman" w:hAnsi="Courier New" w:cs="Courier New"/>
+          <w:color w:val="BCBEC4"/>
+          <w:sz w:val="20"/>
+          <w:szCs w:val="20"/>
+          <w:lang w:eastAsia="en-IN"/>
+        </w:rPr>
+        <w:t xml:space="preserve">(String[] </w:t>
+      </w:r>
+      <w:proofErr w:type="spellStart"/>
+      <w:r>
+        <w:rPr>
+          <w:rFonts w:ascii="Courier New" w:eastAsia="Times New Roman" w:hAnsi="Courier New" w:cs="Courier New"/>
+          <w:color w:val="BCBEC4"/>
+          <w:sz w:val="20"/>
+          <w:szCs w:val="20"/>
+          <w:lang w:eastAsia="en-IN"/>
+        </w:rPr>
+        <w:t>args</w:t>
+      </w:r>
+      <w:proofErr w:type="spellEnd"/>
+      <w:r>
+        <w:rPr>
+          <w:rFonts w:ascii="Courier New" w:eastAsia="Times New Roman" w:hAnsi="Courier New" w:cs="Courier New"/>
+          <w:color w:val="BCBEC4"/>
+          <w:sz w:val="20"/>
+          <w:szCs w:val="20"/>
+          <w:lang w:eastAsia="en-IN"/>
+        </w:rPr>
+        <w:t>) {</w:t>
+      </w:r>
+      <w:r>
+        <w:rPr>
+          <w:rFonts w:ascii="Courier New" w:eastAsia="Times New Roman" w:hAnsi="Courier New" w:cs="Courier New"/>
+          <w:color w:val="BCBEC4"/>
+          <w:sz w:val="20"/>
+          <w:szCs w:val="20"/>
+          <w:lang w:eastAsia="en-IN"/>
+        </w:rPr>
+        <w:br/>
+        <w:t xml:space="preserve">        Consumer&lt;String&gt; print = </w:t>
+      </w:r>
+      <w:proofErr w:type="spellStart"/>
+      <w:r>
+        <w:rPr>
+          <w:rFonts w:ascii="Courier New" w:eastAsia="Times New Roman" w:hAnsi="Courier New" w:cs="Courier New"/>
+          <w:color w:val="BCBEC4"/>
+          <w:sz w:val="20"/>
+          <w:szCs w:val="20"/>
+          <w:lang w:eastAsia="en-IN"/>
+        </w:rPr>
+        <w:t>System.</w:t>
+      </w:r>
+      <w:r>
+        <w:rPr>
+          <w:rFonts w:ascii="Courier New" w:eastAsia="Times New Roman" w:hAnsi="Courier New" w:cs="Courier New"/>
+          <w:i/>
+          <w:iCs/>
+          <w:color w:val="C77DBB"/>
+          <w:sz w:val="20"/>
+          <w:szCs w:val="20"/>
+          <w:lang w:eastAsia="en-IN"/>
+        </w:rPr>
+        <w:t>out</w:t>
+      </w:r>
+      <w:proofErr w:type="spellEnd"/>
+      <w:r>
+        <w:rPr>
+          <w:rFonts w:ascii="Courier New" w:eastAsia="Times New Roman" w:hAnsi="Courier New" w:cs="Courier New"/>
+          <w:color w:val="BCBEC4"/>
+          <w:sz w:val="20"/>
+          <w:szCs w:val="20"/>
+          <w:lang w:eastAsia="en-IN"/>
+        </w:rPr>
+        <w:t>::</w:t>
+      </w:r>
+      <w:proofErr w:type="spellStart"/>
+      <w:r>
+        <w:rPr>
+          <w:rFonts w:ascii="Courier New" w:eastAsia="Times New Roman" w:hAnsi="Courier New" w:cs="Courier New"/>
+          <w:color w:val="BCBEC4"/>
+          <w:sz w:val="20"/>
+          <w:szCs w:val="20"/>
+          <w:lang w:eastAsia="en-IN"/>
+        </w:rPr>
+        <w:t>println</w:t>
+      </w:r>
+      <w:proofErr w:type="spellEnd"/>
+      <w:r>
+        <w:rPr>
+          <w:rFonts w:ascii="Courier New" w:eastAsia="Times New Roman" w:hAnsi="Courier New" w:cs="Courier New"/>
+          <w:color w:val="BCBEC4"/>
+          <w:sz w:val="20"/>
+          <w:szCs w:val="20"/>
+          <w:lang w:eastAsia="en-IN"/>
+        </w:rPr>
+        <w:t>;</w:t>
+      </w:r>
+      <w:r>
+        <w:rPr>
+          <w:rFonts w:ascii="Courier New" w:eastAsia="Times New Roman" w:hAnsi="Courier New" w:cs="Courier New"/>
+          <w:color w:val="BCBEC4"/>
+          <w:sz w:val="20"/>
+          <w:szCs w:val="20"/>
+          <w:lang w:eastAsia="en-IN"/>
+        </w:rPr>
+        <w:br/>
+        <w:t xml:space="preserve">        </w:t>
+      </w:r>
+      <w:r>
+        <w:rPr>
+          <w:rFonts w:ascii="Courier New" w:eastAsia="Times New Roman" w:hAnsi="Courier New" w:cs="Courier New"/>
+          <w:color w:val="7A7E85"/>
+          <w:sz w:val="20"/>
+          <w:szCs w:val="20"/>
+          <w:lang w:eastAsia="en-IN"/>
+        </w:rPr>
+        <w:t xml:space="preserve">//abstract </w:t>
+      </w:r>
+      <w:r>
+        <w:rPr>
+          <w:rFonts w:ascii="Courier New" w:eastAsia="Times New Roman" w:hAnsi="Courier New" w:cs="Courier New"/>
+          <w:color w:val="7A7E85"/>
+          <w:sz w:val="20"/>
+          <w:szCs w:val="20"/>
+          <w:lang w:eastAsia="en-IN"/>
+        </w:rPr>
+        <w:t>method</w:t>
+      </w:r>
+      <w:r>
+        <w:rPr>
+          <w:rFonts w:ascii="Courier New" w:eastAsia="Times New Roman" w:hAnsi="Courier New" w:cs="Courier New"/>
+          <w:color w:val="7A7E85"/>
+          <w:sz w:val="20"/>
+          <w:szCs w:val="20"/>
+          <w:lang w:eastAsia="en-IN"/>
+        </w:rPr>
+        <w:t xml:space="preserve"> is accept</w:t>
+      </w:r>
+      <w:r>
+        <w:rPr>
+          <w:rFonts w:ascii="Courier New" w:eastAsia="Times New Roman" w:hAnsi="Courier New" w:cs="Courier New"/>
+          <w:color w:val="7A7E85"/>
+          <w:sz w:val="20"/>
+          <w:szCs w:val="20"/>
+          <w:lang w:eastAsia="en-IN"/>
+        </w:rPr>
+        <w:br/>
+        <w:t xml:space="preserve">        </w:t>
+      </w:r>
+      <w:proofErr w:type="spellStart"/>
+      <w:r>
+        <w:rPr>
+          <w:rFonts w:ascii="Courier New" w:eastAsia="Times New Roman" w:hAnsi="Courier New" w:cs="Courier New"/>
+          <w:color w:val="BCBEC4"/>
+          <w:sz w:val="20"/>
+          <w:szCs w:val="20"/>
+          <w:lang w:eastAsia="en-IN"/>
+        </w:rPr>
+        <w:t>print.accept</w:t>
+      </w:r>
+      <w:proofErr w:type="spellEnd"/>
+      <w:r>
+        <w:rPr>
+          <w:rFonts w:ascii="Courier New" w:eastAsia="Times New Roman" w:hAnsi="Courier New" w:cs="Courier New"/>
+          <w:color w:val="BCBEC4"/>
+          <w:sz w:val="20"/>
+          <w:szCs w:val="20"/>
+          <w:lang w:eastAsia="en-IN"/>
+        </w:rPr>
+        <w:t>(</w:t>
+      </w:r>
+      <w:r>
+        <w:rPr>
+          <w:rFonts w:ascii="Courier New" w:eastAsia="Times New Roman" w:hAnsi="Courier New" w:cs="Courier New"/>
+          <w:color w:val="6AAB73"/>
+          <w:sz w:val="20"/>
+          <w:szCs w:val="20"/>
+          <w:lang w:eastAsia="en-IN"/>
+        </w:rPr>
+        <w:t>"Hello, Consumer!"</w:t>
+      </w:r>
+      <w:r>
+        <w:rPr>
+          <w:rFonts w:ascii="Courier New" w:eastAsia="Times New Roman" w:hAnsi="Courier New" w:cs="Courier New"/>
+          <w:color w:val="BCBEC4"/>
+          <w:sz w:val="20"/>
+          <w:szCs w:val="20"/>
+          <w:lang w:eastAsia="en-IN"/>
+        </w:rPr>
+        <w:t xml:space="preserve">); </w:t>
+      </w:r>
+      <w:r>
+        <w:rPr>
+          <w:rFonts w:ascii="Courier New" w:eastAsia="Times New Roman" w:hAnsi="Courier New" w:cs="Courier New"/>
+          <w:color w:val="7A7E85"/>
+          <w:sz w:val="20"/>
+          <w:szCs w:val="20"/>
+          <w:lang w:eastAsia="en-IN"/>
+        </w:rPr>
+        <w:t xml:space="preserve">// </w:t>
+      </w:r>
+      <w:r>
+        <w:rPr>
+          <w:rFonts w:ascii="Courier New" w:eastAsia="Times New Roman" w:hAnsi="Courier New" w:cs="Courier New"/>
+          <w:color w:val="7A7E85"/>
+          <w:sz w:val="24"/>
+          <w:szCs w:val="24"/>
+          <w:lang w:eastAsia="en-IN"/>
+        </w:rPr>
+        <w:t>Output: Hello, Consumer!</w:t>
+      </w:r>
+      <w:r>
+        <w:rPr>
+          <w:rFonts w:ascii="Courier New" w:eastAsia="Times New Roman" w:hAnsi="Courier New" w:cs="Courier New"/>
+          <w:color w:val="7A7E85"/>
+          <w:sz w:val="24"/>
+          <w:szCs w:val="24"/>
+          <w:lang w:eastAsia="en-IN"/>
+        </w:rPr>
+        <w:br/>
+        <w:t xml:space="preserve">  </w:t>
+      </w:r>
+      <w:r>
+        <w:rPr>
+          <w:rFonts w:ascii="Courier New" w:eastAsia="Times New Roman" w:hAnsi="Courier New" w:cs="Courier New"/>
+          <w:color w:val="7A7E85"/>
+          <w:sz w:val="20"/>
+          <w:szCs w:val="24"/>
+          <w:lang w:eastAsia="en-IN"/>
+        </w:rPr>
+        <w:t xml:space="preserve">  </w:t>
+      </w:r>
+      <w:r>
+        <w:rPr>
+          <w:rFonts w:ascii="Courier New" w:eastAsia="Times New Roman" w:hAnsi="Courier New" w:cs="Courier New"/>
+          <w:color w:val="BCBEC4"/>
+          <w:sz w:val="20"/>
+          <w:szCs w:val="24"/>
+          <w:lang w:eastAsia="en-IN"/>
+        </w:rPr>
+        <w:t>}</w:t>
+      </w:r>
+      <w:r>
+        <w:rPr>
+          <w:rFonts w:ascii="Courier New" w:eastAsia="Times New Roman" w:hAnsi="Courier New" w:cs="Courier New"/>
+          <w:color w:val="BCBEC4"/>
+          <w:sz w:val="20"/>
+          <w:szCs w:val="24"/>
+          <w:lang w:eastAsia="en-IN"/>
+        </w:rPr>
+        <w:br/>
+        <w:t>}</w:t>
+      </w:r>
+    </w:p>
+    <w:p>
+      <w:pPr>
+        <w:rPr>
+          <w:sz w:val="24"/>
+          <w:szCs w:val="24"/>
+          <w:lang w:eastAsia="en-IN"/>
+        </w:rPr>
+      </w:pPr>
+    </w:p>
+    <w:p>
+      <w:pPr>
+        <w:pStyle w:val="ListParagraph"/>
+        <w:numPr>
+          <w:ilvl w:val="0"/>
+          <w:numId w:val="37"/>
+        </w:numPr>
+        <w:rPr>
+          <w:sz w:val="24"/>
+          <w:szCs w:val="24"/>
+          <w:lang w:eastAsia="en-IN"/>
+        </w:rPr>
+      </w:pPr>
+      <w:r>
+        <w:rPr>
+          <w:b/>
+          <w:sz w:val="24"/>
+          <w:szCs w:val="24"/>
+          <w:lang w:eastAsia="en-IN"/>
+        </w:rPr>
+        <w:t>Supplier</w:t>
+      </w:r>
+      <w:r>
+        <w:rPr>
+          <w:sz w:val="24"/>
+          <w:szCs w:val="24"/>
+          <w:lang w:eastAsia="en-IN"/>
+        </w:rPr>
+        <w:t xml:space="preserve">: </w:t>
+      </w:r>
+      <w:r>
+        <w:rPr>
+          <w:sz w:val="24"/>
+          <w:szCs w:val="24"/>
+        </w:rPr>
+        <w:t>Takes no arguments and supplies a result</w:t>
+      </w:r>
+    </w:p>
+    <w:p>
+      <w:pPr>
+        <w:pStyle w:val="HTMLPreformatted"/>
+        <w:shd w:val="clear" w:color="auto" w:fill="1E1F22"/>
+        <w:rPr>
+          <w:color w:val="CF8E6D"/>
+        </w:rPr>
+      </w:pPr>
+    </w:p>
+    <w:p>
+      <w:pPr>
+        <w:pStyle w:val="HTMLPreformatted"/>
+        <w:shd w:val="clear" w:color="auto" w:fill="1E1F22"/>
+        <w:rPr>
+          <w:color w:val="BCBEC4"/>
+        </w:rPr>
+      </w:pPr>
+      <w:proofErr w:type="gramStart"/>
+      <w:r>
+        <w:rPr>
+          <w:color w:val="CF8E6D"/>
+        </w:rPr>
+        <w:t>public</w:t>
+      </w:r>
+      <w:proofErr w:type="gramEnd"/>
+      <w:r>
+        <w:rPr>
+          <w:color w:val="CF8E6D"/>
+        </w:rPr>
+        <w:t xml:space="preserve"> class </w:t>
+      </w:r>
+      <w:proofErr w:type="spellStart"/>
+      <w:r>
+        <w:rPr>
+          <w:color w:val="BCBEC4"/>
+        </w:rPr>
+        <w:t>LearnFunction</w:t>
+      </w:r>
+      <w:proofErr w:type="spellEnd"/>
+      <w:r>
+        <w:rPr>
+          <w:color w:val="BCBEC4"/>
+        </w:rPr>
+        <w:t xml:space="preserve"> {</w:t>
+      </w:r>
+      <w:r>
+        <w:rPr>
+          <w:color w:val="BCBEC4"/>
+        </w:rPr>
+        <w:br/>
+        <w:t xml:space="preserve">    </w:t>
+      </w:r>
+      <w:r>
+        <w:rPr>
+          <w:color w:val="CF8E6D"/>
+        </w:rPr>
+        <w:t xml:space="preserve">public static void </w:t>
+      </w:r>
+      <w:r>
+        <w:rPr>
+          <w:color w:val="56A8F5"/>
+        </w:rPr>
+        <w:t>main</w:t>
+      </w:r>
+      <w:r>
+        <w:rPr>
+          <w:color w:val="BCBEC4"/>
+        </w:rPr>
+        <w:t xml:space="preserve">(String[] </w:t>
+      </w:r>
+      <w:proofErr w:type="spellStart"/>
+      <w:r>
+        <w:rPr>
+          <w:color w:val="BCBEC4"/>
+        </w:rPr>
+        <w:t>args</w:t>
+      </w:r>
+      <w:proofErr w:type="spellEnd"/>
+      <w:r>
+        <w:rPr>
+          <w:color w:val="BCBEC4"/>
+        </w:rPr>
+        <w:t>) {</w:t>
+      </w:r>
+      <w:r>
+        <w:rPr>
+          <w:color w:val="BCBEC4"/>
+        </w:rPr>
+        <w:br/>
+        <w:t xml:space="preserve">        Supplier&lt;Double&gt; random = Math::</w:t>
+      </w:r>
+      <w:r>
+        <w:rPr>
+          <w:i/>
+          <w:iCs/>
+          <w:color w:val="BCBEC4"/>
+        </w:rPr>
+        <w:t>random</w:t>
+      </w:r>
+      <w:r>
+        <w:rPr>
+          <w:color w:val="BCBEC4"/>
+        </w:rPr>
+        <w:t xml:space="preserve">;  </w:t>
+      </w:r>
+      <w:r>
+        <w:rPr>
+          <w:color w:val="7A7E85"/>
+        </w:rPr>
+        <w:t>//abstract method is get</w:t>
+      </w:r>
+      <w:r>
+        <w:rPr>
+          <w:color w:val="7A7E85"/>
+        </w:rPr>
+        <w:br/>
+        <w:t xml:space="preserve">        </w:t>
+      </w:r>
+      <w:proofErr w:type="spellStart"/>
+      <w:r>
+        <w:rPr>
+          <w:color w:val="BCBEC4"/>
+        </w:rPr>
+        <w:t>System.</w:t>
+      </w:r>
+      <w:r>
+        <w:rPr>
+          <w:i/>
+          <w:iCs/>
+          <w:color w:val="C77DBB"/>
+        </w:rPr>
+        <w:t>out</w:t>
+      </w:r>
+      <w:r>
+        <w:rPr>
+          <w:color w:val="BCBEC4"/>
+        </w:rPr>
+        <w:t>.println</w:t>
+      </w:r>
+      <w:proofErr w:type="spellEnd"/>
+      <w:r>
+        <w:rPr>
+          <w:color w:val="BCBEC4"/>
+        </w:rPr>
+        <w:t>(</w:t>
+      </w:r>
+      <w:proofErr w:type="spellStart"/>
+      <w:r>
+        <w:rPr>
+          <w:color w:val="BCBEC4"/>
+        </w:rPr>
+        <w:t>random.get</w:t>
+      </w:r>
+      <w:proofErr w:type="spellEnd"/>
+      <w:r>
+        <w:rPr>
+          <w:color w:val="BCBEC4"/>
+        </w:rPr>
+        <w:t xml:space="preserve">()); </w:t>
+      </w:r>
+      <w:r>
+        <w:rPr>
+          <w:color w:val="7A7E85"/>
+        </w:rPr>
+        <w:t>// Output: Random number</w:t>
+      </w:r>
+      <w:r>
+        <w:rPr>
+          <w:color w:val="7A7E85"/>
+        </w:rPr>
+        <w:br/>
+        <w:t xml:space="preserve">    </w:t>
+      </w:r>
+      <w:r>
+        <w:rPr>
+          <w:color w:val="BCBEC4"/>
+        </w:rPr>
+        <w:t>}</w:t>
+      </w:r>
+      <w:r>
+        <w:rPr>
+          <w:color w:val="BCBEC4"/>
+        </w:rPr>
+        <w:br/>
+        <w:t>}</w:t>
+      </w:r>
+    </w:p>
+    <w:p>
+      <w:pPr>
+        <w:rPr>
+          <w:sz w:val="24"/>
+          <w:szCs w:val="24"/>
+          <w:lang w:eastAsia="en-IN"/>
+        </w:rPr>
+      </w:pPr>
+    </w:p>
+    <w:p>
+      <w:pPr>
+        <w:pStyle w:val="ListParagraph"/>
+        <w:numPr>
+          <w:ilvl w:val="0"/>
+          <w:numId w:val="37"/>
+        </w:numPr>
+        <w:rPr>
+          <w:sz w:val="24"/>
+          <w:szCs w:val="24"/>
+          <w:lang w:eastAsia="en-IN"/>
+        </w:rPr>
+      </w:pPr>
+      <w:r>
+        <w:rPr>
+          <w:b/>
+          <w:sz w:val="24"/>
+          <w:szCs w:val="24"/>
+          <w:lang w:eastAsia="en-IN"/>
+        </w:rPr>
+        <w:t>Function</w:t>
+      </w:r>
+      <w:r>
+        <w:rPr>
+          <w:sz w:val="24"/>
+          <w:szCs w:val="24"/>
+          <w:lang w:eastAsia="en-IN"/>
+        </w:rPr>
+        <w:t xml:space="preserve">: </w:t>
+      </w:r>
+      <w:r>
+        <w:rPr>
+          <w:sz w:val="24"/>
+          <w:szCs w:val="24"/>
+        </w:rPr>
+        <w:t>Takes one argument and returns a result.</w:t>
+      </w:r>
+    </w:p>
+    <w:p>
+      <w:pPr>
+        <w:pStyle w:val="HTMLPreformatted"/>
+        <w:shd w:val="clear" w:color="auto" w:fill="1E1F22"/>
+        <w:rPr>
+          <w:color w:val="CF8E6D"/>
+        </w:rPr>
+      </w:pPr>
+    </w:p>
+    <w:p>
+      <w:pPr>
+        <w:pStyle w:val="HTMLPreformatted"/>
+        <w:shd w:val="clear" w:color="auto" w:fill="1E1F22"/>
+        <w:rPr>
+          <w:color w:val="BCBEC4"/>
+        </w:rPr>
+      </w:pPr>
+      <w:proofErr w:type="gramStart"/>
+      <w:r>
+        <w:rPr>
+          <w:color w:val="CF8E6D"/>
+        </w:rPr>
+        <w:t>public</w:t>
+      </w:r>
+      <w:proofErr w:type="gramEnd"/>
+      <w:r>
+        <w:rPr>
+          <w:color w:val="CF8E6D"/>
+        </w:rPr>
+        <w:t xml:space="preserve"> class </w:t>
+      </w:r>
+      <w:proofErr w:type="spellStart"/>
+      <w:r>
+        <w:rPr>
+          <w:color w:val="BCBEC4"/>
+        </w:rPr>
+        <w:t>LearnFunction</w:t>
+      </w:r>
+      <w:proofErr w:type="spellEnd"/>
+      <w:r>
+        <w:rPr>
+          <w:color w:val="BCBEC4"/>
+        </w:rPr>
+        <w:t xml:space="preserve"> {</w:t>
+      </w:r>
+      <w:r>
+        <w:rPr>
+          <w:color w:val="BCBEC4"/>
+        </w:rPr>
+        <w:br/>
+        <w:t xml:space="preserve">    </w:t>
+      </w:r>
+      <w:r>
+        <w:rPr>
+          <w:color w:val="CF8E6D"/>
+        </w:rPr>
+        <w:t xml:space="preserve">public static void </w:t>
+      </w:r>
+      <w:r>
+        <w:rPr>
+          <w:color w:val="56A8F5"/>
+        </w:rPr>
+        <w:t>main</w:t>
+      </w:r>
+      <w:r>
+        <w:rPr>
+          <w:color w:val="BCBEC4"/>
+        </w:rPr>
+        <w:t xml:space="preserve">(String[] </w:t>
+      </w:r>
+      <w:proofErr w:type="spellStart"/>
+      <w:r>
+        <w:rPr>
+          <w:color w:val="BCBEC4"/>
+        </w:rPr>
+        <w:t>args</w:t>
+      </w:r>
+      <w:proofErr w:type="spellEnd"/>
+      <w:r>
+        <w:rPr>
+          <w:color w:val="BCBEC4"/>
+        </w:rPr>
+        <w:t>) {</w:t>
+      </w:r>
+      <w:r>
+        <w:rPr>
+          <w:color w:val="BCBEC4"/>
+        </w:rPr>
+        <w:br/>
+        <w:t xml:space="preserve">        Function&lt;String, Integer&gt; length = String::length;</w:t>
+      </w:r>
+      <w:r>
+        <w:rPr>
+          <w:color w:val="BCBEC4"/>
+        </w:rPr>
+        <w:br/>
+        <w:t xml:space="preserve">        </w:t>
+      </w:r>
+      <w:proofErr w:type="spellStart"/>
+      <w:r>
+        <w:rPr>
+          <w:color w:val="BCBEC4"/>
+        </w:rPr>
+        <w:t>System.</w:t>
+      </w:r>
+      <w:r>
+        <w:rPr>
+          <w:i/>
+          <w:iCs/>
+          <w:color w:val="C77DBB"/>
+        </w:rPr>
+        <w:t>out</w:t>
+      </w:r>
+      <w:r>
+        <w:rPr>
+          <w:color w:val="BCBEC4"/>
+        </w:rPr>
+        <w:t>.println</w:t>
+      </w:r>
+      <w:proofErr w:type="spellEnd"/>
+      <w:r>
+        <w:rPr>
+          <w:color w:val="BCBEC4"/>
+        </w:rPr>
+        <w:t>(</w:t>
+      </w:r>
+      <w:proofErr w:type="spellStart"/>
+      <w:r>
+        <w:rPr>
+          <w:color w:val="BCBEC4"/>
+        </w:rPr>
+        <w:t>length.apply</w:t>
+      </w:r>
+      <w:proofErr w:type="spellEnd"/>
+      <w:r>
+        <w:rPr>
+          <w:color w:val="BCBEC4"/>
+        </w:rPr>
+        <w:t>(</w:t>
+      </w:r>
+      <w:r>
+        <w:rPr>
+          <w:color w:val="6AAB73"/>
+        </w:rPr>
+        <w:t>"Functional"</w:t>
+      </w:r>
+      <w:r>
+        <w:rPr>
+          <w:color w:val="BCBEC4"/>
+        </w:rPr>
+        <w:t xml:space="preserve">)); </w:t>
+      </w:r>
+      <w:r>
+        <w:rPr>
+          <w:color w:val="7A7E85"/>
+        </w:rPr>
+        <w:t>// Output: 10</w:t>
+      </w:r>
+      <w:r>
+        <w:rPr>
+          <w:color w:val="7A7E85"/>
+        </w:rPr>
+        <w:br/>
+        <w:t xml:space="preserve">    </w:t>
+      </w:r>
+      <w:r>
+        <w:rPr>
+          <w:color w:val="BCBEC4"/>
+        </w:rPr>
+        <w:t>}</w:t>
+      </w:r>
+      <w:r>
+        <w:rPr>
+          <w:color w:val="BCBEC4"/>
+        </w:rPr>
+        <w:br/>
+        <w:t>}</w:t>
+      </w:r>
+    </w:p>
+    <w:p>
+      <w:pPr>
+        <w:rPr>
+          <w:sz w:val="24"/>
+          <w:szCs w:val="24"/>
+          <w:lang w:eastAsia="en-IN"/>
+        </w:rPr>
+      </w:pPr>
+    </w:p>
+    <w:p>
+      <w:pPr>
+        <w:pStyle w:val="ListParagraph"/>
+        <w:numPr>
+          <w:ilvl w:val="0"/>
+          <w:numId w:val="37"/>
+        </w:numPr>
+        <w:rPr>
+          <w:sz w:val="24"/>
+          <w:szCs w:val="24"/>
+          <w:lang w:eastAsia="en-IN"/>
+        </w:rPr>
+      </w:pPr>
+      <w:proofErr w:type="spellStart"/>
+      <w:r>
+        <w:rPr>
+          <w:sz w:val="24"/>
+          <w:szCs w:val="24"/>
+          <w:lang w:eastAsia="en-IN"/>
+        </w:rPr>
+        <w:t>BiFunction</w:t>
+      </w:r>
+      <w:proofErr w:type="spellEnd"/>
+      <w:r>
+        <w:rPr>
+          <w:sz w:val="24"/>
+          <w:szCs w:val="24"/>
+          <w:lang w:eastAsia="en-IN"/>
+        </w:rPr>
+        <w:t xml:space="preserve">: </w:t>
+      </w:r>
+      <w:r>
+        <w:rPr>
+          <w:sz w:val="24"/>
+          <w:szCs w:val="24"/>
+        </w:rPr>
+        <w:t>Takes two arguments and returns a result.</w:t>
+      </w:r>
+    </w:p>
+    <w:p>
+      <w:pPr>
+        <w:pStyle w:val="HTMLPreformatted"/>
+        <w:shd w:val="clear" w:color="auto" w:fill="1E1F22"/>
+        <w:rPr>
+          <w:color w:val="CF8E6D"/>
+        </w:rPr>
+      </w:pPr>
+    </w:p>
+    <w:p>
+      <w:pPr>
+        <w:pStyle w:val="HTMLPreformatted"/>
+        <w:shd w:val="clear" w:color="auto" w:fill="1E1F22"/>
+        <w:rPr>
+          <w:color w:val="BCBEC4"/>
+        </w:rPr>
+      </w:pPr>
+      <w:proofErr w:type="gramStart"/>
+      <w:r>
+        <w:rPr>
+          <w:color w:val="CF8E6D"/>
+        </w:rPr>
+        <w:t>public</w:t>
+      </w:r>
+      <w:proofErr w:type="gramEnd"/>
+      <w:r>
+        <w:rPr>
+          <w:color w:val="CF8E6D"/>
+        </w:rPr>
+        <w:t xml:space="preserve"> class </w:t>
+      </w:r>
+      <w:proofErr w:type="spellStart"/>
+      <w:r>
+        <w:rPr>
+          <w:color w:val="BCBEC4"/>
+        </w:rPr>
+        <w:t>LearnFunction</w:t>
+      </w:r>
+      <w:proofErr w:type="spellEnd"/>
+      <w:r>
+        <w:rPr>
+          <w:color w:val="BCBEC4"/>
+        </w:rPr>
+        <w:t xml:space="preserve"> {</w:t>
+      </w:r>
+      <w:r>
+        <w:rPr>
+          <w:color w:val="BCBEC4"/>
+        </w:rPr>
+        <w:br/>
+        <w:t xml:space="preserve">    </w:t>
+      </w:r>
+      <w:r>
+        <w:rPr>
+          <w:color w:val="CF8E6D"/>
+        </w:rPr>
+        <w:t xml:space="preserve">public static void </w:t>
+      </w:r>
+      <w:r>
+        <w:rPr>
+          <w:color w:val="56A8F5"/>
+        </w:rPr>
+        <w:t>main</w:t>
+      </w:r>
+      <w:r>
+        <w:rPr>
+          <w:color w:val="BCBEC4"/>
+        </w:rPr>
+        <w:t xml:space="preserve">(String[] </w:t>
+      </w:r>
+      <w:proofErr w:type="spellStart"/>
+      <w:r>
+        <w:rPr>
+          <w:color w:val="BCBEC4"/>
+        </w:rPr>
+        <w:t>args</w:t>
+      </w:r>
+      <w:proofErr w:type="spellEnd"/>
+      <w:r>
+        <w:rPr>
+          <w:color w:val="BCBEC4"/>
+        </w:rPr>
+        <w:t>) {</w:t>
+      </w:r>
+      <w:r>
+        <w:rPr>
+          <w:color w:val="BCBEC4"/>
+        </w:rPr>
+        <w:br/>
+        <w:t xml:space="preserve">        </w:t>
+      </w:r>
+      <w:proofErr w:type="spellStart"/>
+      <w:r>
+        <w:rPr>
+          <w:color w:val="BCBEC4"/>
+        </w:rPr>
+        <w:t>BiFunction</w:t>
+      </w:r>
+      <w:proofErr w:type="spellEnd"/>
+      <w:r>
+        <w:rPr>
+          <w:color w:val="BCBEC4"/>
+        </w:rPr>
+        <w:t>&lt;Integer, Integer, Integer&gt; add = (a, b) -&gt; a + b;</w:t>
+      </w:r>
+      <w:r>
+        <w:rPr>
+          <w:color w:val="BCBEC4"/>
+        </w:rPr>
+        <w:br/>
+        <w:t xml:space="preserve">        </w:t>
+      </w:r>
+      <w:proofErr w:type="spellStart"/>
+      <w:r>
+        <w:rPr>
+          <w:color w:val="BCBEC4"/>
+        </w:rPr>
+        <w:t>System.</w:t>
+      </w:r>
+      <w:r>
+        <w:rPr>
+          <w:i/>
+          <w:iCs/>
+          <w:color w:val="C77DBB"/>
+        </w:rPr>
+        <w:t>out</w:t>
+      </w:r>
+      <w:r>
+        <w:rPr>
+          <w:color w:val="BCBEC4"/>
+        </w:rPr>
+        <w:t>.println</w:t>
+      </w:r>
+      <w:proofErr w:type="spellEnd"/>
+      <w:r>
+        <w:rPr>
+          <w:color w:val="BCBEC4"/>
+        </w:rPr>
+        <w:t>(</w:t>
+      </w:r>
+      <w:proofErr w:type="spellStart"/>
+      <w:r>
+        <w:rPr>
+          <w:color w:val="BCBEC4"/>
+        </w:rPr>
+        <w:t>add.apply</w:t>
+      </w:r>
+      <w:proofErr w:type="spellEnd"/>
+      <w:r>
+        <w:rPr>
+          <w:color w:val="BCBEC4"/>
+        </w:rPr>
+        <w:t>(</w:t>
+      </w:r>
+      <w:r>
+        <w:rPr>
+          <w:color w:val="2AACB8"/>
+        </w:rPr>
+        <w:t>5</w:t>
+      </w:r>
+      <w:r>
+        <w:rPr>
+          <w:color w:val="BCBEC4"/>
+        </w:rPr>
+        <w:t xml:space="preserve">, </w:t>
+      </w:r>
+      <w:r>
+        <w:rPr>
+          <w:color w:val="2AACB8"/>
+        </w:rPr>
+        <w:t>10</w:t>
+      </w:r>
+      <w:r>
+        <w:rPr>
+          <w:color w:val="BCBEC4"/>
+        </w:rPr>
+        <w:t xml:space="preserve">)); </w:t>
+      </w:r>
+      <w:r>
+        <w:rPr>
+          <w:color w:val="7A7E85"/>
+        </w:rPr>
+        <w:t>// Output: 15</w:t>
+      </w:r>
+      <w:r>
+        <w:rPr>
+          <w:color w:val="7A7E85"/>
+        </w:rPr>
+        <w:br/>
+        <w:t xml:space="preserve">    </w:t>
+      </w:r>
+      <w:r>
+        <w:rPr>
+          <w:color w:val="BCBEC4"/>
+        </w:rPr>
+        <w:t>}</w:t>
+      </w:r>
+      <w:r>
+        <w:rPr>
+          <w:color w:val="BCBEC4"/>
+        </w:rPr>
+        <w:br/>
+        <w:t>}</w:t>
+      </w:r>
+    </w:p>
+    <w:p>
+      <w:pPr>
+        <w:pStyle w:val="Heading3"/>
+        <w:rPr>
+          <w:rFonts w:asciiTheme="majorHAnsi" w:hAnsiTheme="majorHAnsi" w:cstheme="majorHAnsi"/>
+          <w:color w:val="2E74B5" w:themeColor="accent5" w:themeShade="BF"/>
+          <w:sz w:val="32"/>
+          <w:szCs w:val="32"/>
+        </w:rPr>
+      </w:pPr>
+      <w:bookmarkStart w:id="15" w:name="_Toc183876269"/>
+      <w:r>
+        <w:rPr>
+          <w:rFonts w:asciiTheme="majorHAnsi" w:hAnsiTheme="majorHAnsi" w:cstheme="majorHAnsi"/>
+          <w:color w:val="2E74B5" w:themeColor="accent5" w:themeShade="BF"/>
+          <w:sz w:val="32"/>
+          <w:szCs w:val="32"/>
+        </w:rPr>
+        <w:lastRenderedPageBreak/>
+        <w:t># Use cases</w:t>
+      </w:r>
+      <w:bookmarkEnd w:id="15"/>
+    </w:p>
+    <w:p>
+      <w:pPr>
+        <w:rPr>
+          <w:sz w:val="24"/>
+          <w:lang w:eastAsia="en-IN"/>
+        </w:rPr>
+      </w:pPr>
+    </w:p>
+    <w:p>
+      <w:pPr>
+        <w:pStyle w:val="ListParagraph"/>
+        <w:numPr>
+          <w:ilvl w:val="0"/>
+          <w:numId w:val="38"/>
+        </w:numPr>
+        <w:rPr>
+          <w:sz w:val="24"/>
+          <w:lang w:eastAsia="en-IN"/>
+        </w:rPr>
+      </w:pPr>
+      <w:r>
+        <w:rPr>
+          <w:sz w:val="24"/>
+          <w:lang w:eastAsia="en-IN"/>
+        </w:rPr>
+        <w:t>Assigning function to a variable</w:t>
+      </w:r>
+    </w:p>
+    <w:p>
+      <w:pPr>
+        <w:pStyle w:val="HTMLPreformatted"/>
+        <w:shd w:val="clear" w:color="auto" w:fill="1E1F22"/>
+        <w:rPr>
+          <w:color w:val="CF8E6D"/>
+        </w:rPr>
+      </w:pPr>
+    </w:p>
+    <w:p>
+      <w:pPr>
+        <w:pStyle w:val="HTMLPreformatted"/>
+        <w:shd w:val="clear" w:color="auto" w:fill="1E1F22"/>
+        <w:rPr>
+          <w:color w:val="BCBEC4"/>
+        </w:rPr>
+      </w:pPr>
+      <w:proofErr w:type="gramStart"/>
+      <w:r>
+        <w:rPr>
+          <w:color w:val="CF8E6D"/>
+        </w:rPr>
+        <w:t>public</w:t>
+      </w:r>
+      <w:proofErr w:type="gramEnd"/>
+      <w:r>
+        <w:rPr>
+          <w:color w:val="CF8E6D"/>
+        </w:rPr>
+        <w:t xml:space="preserve"> class </w:t>
+      </w:r>
+      <w:proofErr w:type="spellStart"/>
+      <w:r>
+        <w:rPr>
+          <w:color w:val="BCBEC4"/>
+        </w:rPr>
+        <w:t>LearnFunction</w:t>
+      </w:r>
+      <w:proofErr w:type="spellEnd"/>
+      <w:r>
+        <w:rPr>
+          <w:color w:val="BCBEC4"/>
+        </w:rPr>
+        <w:t xml:space="preserve"> {</w:t>
+      </w:r>
+      <w:r>
+        <w:rPr>
+          <w:color w:val="BCBEC4"/>
+        </w:rPr>
+        <w:br/>
+        <w:t xml:space="preserve">    </w:t>
+      </w:r>
+      <w:r>
+        <w:rPr>
+          <w:color w:val="CF8E6D"/>
+        </w:rPr>
+        <w:t xml:space="preserve">public static void </w:t>
+      </w:r>
+      <w:r>
+        <w:rPr>
+          <w:color w:val="56A8F5"/>
+        </w:rPr>
+        <w:t>main</w:t>
+      </w:r>
+      <w:r>
+        <w:rPr>
+          <w:color w:val="BCBEC4"/>
+        </w:rPr>
+        <w:t xml:space="preserve">(String[] </w:t>
+      </w:r>
+      <w:proofErr w:type="spellStart"/>
+      <w:r>
+        <w:rPr>
+          <w:color w:val="BCBEC4"/>
+        </w:rPr>
+        <w:t>args</w:t>
+      </w:r>
+      <w:proofErr w:type="spellEnd"/>
+      <w:r>
+        <w:rPr>
+          <w:color w:val="BCBEC4"/>
+        </w:rPr>
+        <w:t>) {</w:t>
+      </w:r>
+      <w:r>
+        <w:rPr>
+          <w:color w:val="BCBEC4"/>
+        </w:rPr>
+        <w:br/>
+        <w:t xml:space="preserve">        </w:t>
+      </w:r>
+      <w:r>
+        <w:rPr>
+          <w:color w:val="7A7E85"/>
+        </w:rPr>
+        <w:t>// Assigning a lambda function to a variable</w:t>
+      </w:r>
+      <w:r>
+        <w:rPr>
+          <w:color w:val="7A7E85"/>
+        </w:rPr>
+        <w:br/>
+        <w:t xml:space="preserve">        </w:t>
+      </w:r>
+      <w:r>
+        <w:rPr>
+          <w:color w:val="BCBEC4"/>
+        </w:rPr>
+        <w:t xml:space="preserve">Function&lt;String, Integer&gt; </w:t>
+      </w:r>
+      <w:proofErr w:type="spellStart"/>
+      <w:r>
+        <w:rPr>
+          <w:color w:val="BCBEC4"/>
+        </w:rPr>
+        <w:t>stringLength</w:t>
+      </w:r>
+      <w:proofErr w:type="spellEnd"/>
+      <w:r>
+        <w:rPr>
+          <w:color w:val="BCBEC4"/>
+        </w:rPr>
+        <w:t xml:space="preserve"> = </w:t>
+      </w:r>
+      <w:proofErr w:type="spellStart"/>
+      <w:r>
+        <w:rPr>
+          <w:color w:val="BCBEC4"/>
+        </w:rPr>
+        <w:t>str</w:t>
+      </w:r>
+      <w:proofErr w:type="spellEnd"/>
+      <w:r>
+        <w:rPr>
+          <w:color w:val="BCBEC4"/>
+        </w:rPr>
+        <w:t xml:space="preserve"> -&gt; </w:t>
+      </w:r>
+      <w:proofErr w:type="spellStart"/>
+      <w:r>
+        <w:rPr>
+          <w:color w:val="BCBEC4"/>
+        </w:rPr>
+        <w:t>str.length</w:t>
+      </w:r>
+      <w:proofErr w:type="spellEnd"/>
+      <w:r>
+        <w:rPr>
+          <w:color w:val="BCBEC4"/>
+        </w:rPr>
+        <w:t>();</w:t>
+      </w:r>
+      <w:r>
+        <w:rPr>
+          <w:color w:val="BCBEC4"/>
+        </w:rPr>
+        <w:br/>
+        <w:t xml:space="preserve">        </w:t>
+      </w:r>
+      <w:proofErr w:type="spellStart"/>
+      <w:r>
+        <w:rPr>
+          <w:color w:val="BCBEC4"/>
+        </w:rPr>
+        <w:t>System.</w:t>
+      </w:r>
+      <w:r>
+        <w:rPr>
+          <w:i/>
+          <w:iCs/>
+          <w:color w:val="C77DBB"/>
+        </w:rPr>
+        <w:t>out</w:t>
+      </w:r>
+      <w:r>
+        <w:rPr>
+          <w:color w:val="BCBEC4"/>
+        </w:rPr>
+        <w:t>.println</w:t>
+      </w:r>
+      <w:proofErr w:type="spellEnd"/>
+      <w:r>
+        <w:rPr>
+          <w:color w:val="BCBEC4"/>
+        </w:rPr>
+        <w:t>(</w:t>
+      </w:r>
+      <w:proofErr w:type="spellStart"/>
+      <w:r>
+        <w:rPr>
+          <w:color w:val="BCBEC4"/>
+        </w:rPr>
+        <w:t>stringLength.apply</w:t>
+      </w:r>
+      <w:proofErr w:type="spellEnd"/>
+      <w:r>
+        <w:rPr>
+          <w:color w:val="BCBEC4"/>
+        </w:rPr>
+        <w:t>(</w:t>
+      </w:r>
+      <w:r>
+        <w:rPr>
+          <w:color w:val="6AAB73"/>
+        </w:rPr>
+        <w:t>"Hello"</w:t>
+      </w:r>
+      <w:r>
+        <w:rPr>
+          <w:color w:val="BCBEC4"/>
+        </w:rPr>
+        <w:t xml:space="preserve">)); </w:t>
+      </w:r>
+      <w:r>
+        <w:rPr>
+          <w:color w:val="7A7E85"/>
+        </w:rPr>
+        <w:t>// Output: 5</w:t>
+      </w:r>
+      <w:r>
+        <w:rPr>
+          <w:color w:val="7A7E85"/>
+        </w:rPr>
+        <w:br/>
+        <w:t xml:space="preserve">    </w:t>
+      </w:r>
+      <w:r>
+        <w:rPr>
+          <w:color w:val="BCBEC4"/>
+        </w:rPr>
+        <w:t>}</w:t>
+      </w:r>
+      <w:r>
+        <w:rPr>
+          <w:color w:val="BCBEC4"/>
+        </w:rPr>
+        <w:br/>
+        <w:t>}</w:t>
+      </w:r>
+    </w:p>
+    <w:p>
+      <w:pPr>
+        <w:pStyle w:val="HTMLPreformatted"/>
+        <w:shd w:val="clear" w:color="auto" w:fill="1E1F22"/>
+        <w:rPr>
+          <w:color w:val="BCBEC4"/>
+        </w:rPr>
+      </w:pPr>
+    </w:p>
+    <w:p>
+      <w:pPr>
+        <w:rPr>
+          <w:sz w:val="24"/>
+          <w:lang w:eastAsia="en-IN"/>
+        </w:rPr>
+      </w:pPr>
+    </w:p>
+    <w:p>
+      <w:pPr>
+        <w:pStyle w:val="ListParagraph"/>
+        <w:numPr>
+          <w:ilvl w:val="0"/>
+          <w:numId w:val="38"/>
+        </w:numPr>
+        <w:rPr>
+          <w:sz w:val="24"/>
+          <w:lang w:eastAsia="en-IN"/>
+        </w:rPr>
+      </w:pPr>
+      <w:r>
+        <w:rPr>
+          <w:sz w:val="24"/>
+          <w:lang w:eastAsia="en-IN"/>
+        </w:rPr>
+        <w:t>Passing function as argument</w:t>
+      </w:r>
+    </w:p>
+    <w:p>
+      <w:pPr>
+        <w:pStyle w:val="HTMLPreformatted"/>
+        <w:shd w:val="clear" w:color="auto" w:fill="1E1F22"/>
+        <w:rPr>
+          <w:color w:val="CF8E6D"/>
+        </w:rPr>
+      </w:pPr>
+    </w:p>
+    <w:p>
+      <w:pPr>
+        <w:pStyle w:val="HTMLPreformatted"/>
+        <w:shd w:val="clear" w:color="auto" w:fill="1E1F22"/>
+        <w:rPr>
+          <w:color w:val="BCBEC4"/>
+        </w:rPr>
+      </w:pPr>
+      <w:proofErr w:type="gramStart"/>
+      <w:r>
+        <w:rPr>
+          <w:color w:val="CF8E6D"/>
+        </w:rPr>
+        <w:t>public</w:t>
+      </w:r>
+      <w:proofErr w:type="gramEnd"/>
+      <w:r>
+        <w:rPr>
+          <w:color w:val="CF8E6D"/>
+        </w:rPr>
+        <w:t xml:space="preserve"> class </w:t>
+      </w:r>
+      <w:proofErr w:type="spellStart"/>
+      <w:r>
+        <w:rPr>
+          <w:color w:val="BCBEC4"/>
+        </w:rPr>
+        <w:t>LearnFunction</w:t>
+      </w:r>
+      <w:proofErr w:type="spellEnd"/>
+      <w:r>
+        <w:rPr>
+          <w:color w:val="BCBEC4"/>
+        </w:rPr>
+        <w:t xml:space="preserve"> {</w:t>
+      </w:r>
+      <w:r>
+        <w:rPr>
+          <w:color w:val="BCBEC4"/>
+        </w:rPr>
+        <w:br/>
+        <w:t xml:space="preserve">    </w:t>
+      </w:r>
+      <w:r>
+        <w:rPr>
+          <w:color w:val="CF8E6D"/>
+        </w:rPr>
+        <w:t xml:space="preserve">public static void </w:t>
+      </w:r>
+      <w:r>
+        <w:rPr>
+          <w:color w:val="56A8F5"/>
+        </w:rPr>
+        <w:t>main</w:t>
+      </w:r>
+      <w:r>
+        <w:rPr>
+          <w:color w:val="BCBEC4"/>
+        </w:rPr>
+        <w:t xml:space="preserve">(String[] </w:t>
+      </w:r>
+      <w:proofErr w:type="spellStart"/>
+      <w:r>
+        <w:rPr>
+          <w:color w:val="BCBEC4"/>
+        </w:rPr>
+        <w:t>args</w:t>
+      </w:r>
+      <w:proofErr w:type="spellEnd"/>
+      <w:r>
+        <w:rPr>
+          <w:color w:val="BCBEC4"/>
+        </w:rPr>
+        <w:t>) {</w:t>
+      </w:r>
+      <w:r>
+        <w:rPr>
+          <w:color w:val="BCBEC4"/>
+        </w:rPr>
+        <w:br/>
+        <w:t xml:space="preserve">        Predicate&lt;Integer&gt; </w:t>
+      </w:r>
+      <w:proofErr w:type="spellStart"/>
+      <w:r>
+        <w:rPr>
+          <w:color w:val="BCBEC4"/>
+        </w:rPr>
+        <w:t>isEven</w:t>
+      </w:r>
+      <w:proofErr w:type="spellEnd"/>
+      <w:r>
+        <w:rPr>
+          <w:color w:val="BCBEC4"/>
+        </w:rPr>
+        <w:t xml:space="preserve"> = number -&gt; number % </w:t>
+      </w:r>
+      <w:r>
+        <w:rPr>
+          <w:color w:val="2AACB8"/>
+        </w:rPr>
+        <w:t xml:space="preserve">2 </w:t>
+      </w:r>
+      <w:r>
+        <w:rPr>
+          <w:color w:val="BCBEC4"/>
+        </w:rPr>
+        <w:t xml:space="preserve">== </w:t>
+      </w:r>
+      <w:r>
+        <w:rPr>
+          <w:color w:val="2AACB8"/>
+        </w:rPr>
+        <w:t>0</w:t>
+      </w:r>
+      <w:r>
+        <w:rPr>
+          <w:color w:val="BCBEC4"/>
+        </w:rPr>
+        <w:t>;</w:t>
+      </w:r>
+      <w:r>
+        <w:rPr>
+          <w:color w:val="BCBEC4"/>
+        </w:rPr>
+        <w:br/>
+        <w:t xml:space="preserve">        </w:t>
+      </w:r>
+      <w:proofErr w:type="spellStart"/>
+      <w:r>
+        <w:rPr>
+          <w:color w:val="BCBEC4"/>
+        </w:rPr>
+        <w:t>System.</w:t>
+      </w:r>
+      <w:r>
+        <w:rPr>
+          <w:i/>
+          <w:iCs/>
+          <w:color w:val="C77DBB"/>
+        </w:rPr>
+        <w:t>out</w:t>
+      </w:r>
+      <w:r>
+        <w:rPr>
+          <w:color w:val="BCBEC4"/>
+        </w:rPr>
+        <w:t>.println</w:t>
+      </w:r>
+      <w:proofErr w:type="spellEnd"/>
+      <w:r>
+        <w:rPr>
+          <w:color w:val="BCBEC4"/>
+        </w:rPr>
+        <w:t>(</w:t>
+      </w:r>
+      <w:proofErr w:type="spellStart"/>
+      <w:r>
+        <w:rPr>
+          <w:i/>
+          <w:iCs/>
+          <w:color w:val="BCBEC4"/>
+        </w:rPr>
+        <w:t>checkNumber</w:t>
+      </w:r>
+      <w:proofErr w:type="spellEnd"/>
+      <w:r>
+        <w:rPr>
+          <w:color w:val="BCBEC4"/>
+        </w:rPr>
+        <w:t>(</w:t>
+      </w:r>
+      <w:r>
+        <w:rPr>
+          <w:color w:val="2AACB8"/>
+        </w:rPr>
+        <w:t>10</w:t>
+      </w:r>
+      <w:r>
+        <w:rPr>
+          <w:color w:val="BCBEC4"/>
+        </w:rPr>
+        <w:t xml:space="preserve">, </w:t>
+      </w:r>
+      <w:proofErr w:type="spellStart"/>
+      <w:r>
+        <w:rPr>
+          <w:color w:val="BCBEC4"/>
+        </w:rPr>
+        <w:t>isEven</w:t>
+      </w:r>
+      <w:proofErr w:type="spellEnd"/>
+      <w:r>
+        <w:rPr>
+          <w:color w:val="BCBEC4"/>
+        </w:rPr>
+        <w:t xml:space="preserve">)); </w:t>
+      </w:r>
+      <w:r>
+        <w:rPr>
+          <w:color w:val="7A7E85"/>
+        </w:rPr>
+        <w:t>// Output: true</w:t>
+      </w:r>
+      <w:r>
+        <w:rPr>
+          <w:color w:val="7A7E85"/>
+        </w:rPr>
+        <w:br/>
+        <w:t xml:space="preserve">    </w:t>
+      </w:r>
+      <w:r>
+        <w:rPr>
+          <w:color w:val="BCBEC4"/>
+        </w:rPr>
+        <w:t>}</w:t>
+      </w:r>
+      <w:r>
+        <w:rPr>
+          <w:color w:val="BCBEC4"/>
+        </w:rPr>
+        <w:br/>
+      </w:r>
+      <w:r>
+        <w:rPr>
+          <w:color w:val="BCBEC4"/>
+        </w:rPr>
+        <w:br/>
+        <w:t xml:space="preserve">    </w:t>
+      </w:r>
+      <w:r>
+        <w:rPr>
+          <w:color w:val="CF8E6D"/>
+        </w:rPr>
+        <w:t xml:space="preserve">static </w:t>
+      </w:r>
+      <w:proofErr w:type="spellStart"/>
+      <w:r>
+        <w:rPr>
+          <w:color w:val="CF8E6D"/>
+        </w:rPr>
+        <w:t>boolean</w:t>
+      </w:r>
+      <w:proofErr w:type="spellEnd"/>
+      <w:r>
+        <w:rPr>
+          <w:color w:val="CF8E6D"/>
+        </w:rPr>
+        <w:t xml:space="preserve"> </w:t>
+      </w:r>
+      <w:proofErr w:type="spellStart"/>
+      <w:r>
+        <w:rPr>
+          <w:color w:val="56A8F5"/>
+        </w:rPr>
+        <w:t>checkNumber</w:t>
+      </w:r>
+      <w:proofErr w:type="spellEnd"/>
+      <w:r>
+        <w:rPr>
+          <w:color w:val="BCBEC4"/>
+        </w:rPr>
+        <w:t>(</w:t>
+      </w:r>
+      <w:proofErr w:type="spellStart"/>
+      <w:r>
+        <w:rPr>
+          <w:color w:val="CF8E6D"/>
+        </w:rPr>
+        <w:t>int</w:t>
+      </w:r>
+      <w:proofErr w:type="spellEnd"/>
+      <w:r>
+        <w:rPr>
+          <w:color w:val="CF8E6D"/>
+        </w:rPr>
+        <w:t xml:space="preserve"> </w:t>
+      </w:r>
+      <w:proofErr w:type="spellStart"/>
+      <w:r>
+        <w:rPr>
+          <w:color w:val="BCBEC4"/>
+        </w:rPr>
+        <w:t>num</w:t>
+      </w:r>
+      <w:proofErr w:type="spellEnd"/>
+      <w:r>
+        <w:rPr>
+          <w:color w:val="BCBEC4"/>
+        </w:rPr>
+        <w:t>, Predicate&lt;Integer&gt; condition) {</w:t>
+      </w:r>
+      <w:r>
+        <w:rPr>
+          <w:color w:val="BCBEC4"/>
+        </w:rPr>
+        <w:br/>
+        <w:t xml:space="preserve">        </w:t>
+      </w:r>
+      <w:r>
+        <w:rPr>
+          <w:color w:val="CF8E6D"/>
+        </w:rPr>
+        <w:t xml:space="preserve">return </w:t>
+      </w:r>
+      <w:proofErr w:type="spellStart"/>
+      <w:r>
+        <w:rPr>
+          <w:color w:val="BCBEC4"/>
+        </w:rPr>
+        <w:t>condition.test</w:t>
+      </w:r>
+      <w:proofErr w:type="spellEnd"/>
+      <w:r>
+        <w:rPr>
+          <w:color w:val="BCBEC4"/>
+        </w:rPr>
+        <w:t>(</w:t>
+      </w:r>
+      <w:proofErr w:type="spellStart"/>
+      <w:r>
+        <w:rPr>
+          <w:color w:val="BCBEC4"/>
+        </w:rPr>
+        <w:t>num</w:t>
+      </w:r>
+      <w:proofErr w:type="spellEnd"/>
+      <w:r>
+        <w:rPr>
+          <w:color w:val="BCBEC4"/>
+        </w:rPr>
+        <w:t>);</w:t>
+      </w:r>
+      <w:r>
+        <w:rPr>
+          <w:color w:val="BCBEC4"/>
+        </w:rPr>
+        <w:br/>
+        <w:t xml:space="preserve">    }</w:t>
+      </w:r>
+      <w:r>
+        <w:rPr>
+          <w:color w:val="BCBEC4"/>
+        </w:rPr>
+        <w:br/>
+        <w:t>}</w:t>
+      </w:r>
+    </w:p>
+    <w:p>
+      <w:pPr>
+        <w:pStyle w:val="HTMLPreformatted"/>
+        <w:shd w:val="clear" w:color="auto" w:fill="1E1F22"/>
+        <w:rPr>
+          <w:color w:val="BCBEC4"/>
+        </w:rPr>
+      </w:pPr>
+    </w:p>
+    <w:p>
+      <w:pPr>
+        <w:rPr>
+          <w:sz w:val="24"/>
+          <w:lang w:eastAsia="en-IN"/>
+        </w:rPr>
+      </w:pPr>
+    </w:p>
+    <w:p>
+      <w:pPr>
+        <w:pStyle w:val="ListParagraph"/>
+        <w:numPr>
+          <w:ilvl w:val="0"/>
+          <w:numId w:val="38"/>
+        </w:numPr>
+        <w:rPr>
+          <w:sz w:val="24"/>
+          <w:lang w:eastAsia="en-IN"/>
+        </w:rPr>
+      </w:pPr>
+      <w:r>
+        <w:rPr>
+          <w:sz w:val="24"/>
+          <w:lang w:eastAsia="en-IN"/>
+        </w:rPr>
+        <w:t>Returning function from method</w:t>
+      </w:r>
+    </w:p>
+    <w:p>
+      <w:pPr>
+        <w:pStyle w:val="HTMLPreformatted"/>
+        <w:shd w:val="clear" w:color="auto" w:fill="1E1F22"/>
+        <w:rPr>
+          <w:color w:val="CF8E6D"/>
+        </w:rPr>
+      </w:pPr>
+    </w:p>
+    <w:p>
+      <w:pPr>
+        <w:pStyle w:val="HTMLPreformatted"/>
+        <w:shd w:val="clear" w:color="auto" w:fill="1E1F22"/>
+        <w:rPr>
+          <w:color w:val="BCBEC4"/>
+        </w:rPr>
+      </w:pPr>
+      <w:proofErr w:type="gramStart"/>
+      <w:r>
+        <w:rPr>
+          <w:color w:val="CF8E6D"/>
+        </w:rPr>
+        <w:t>public</w:t>
+      </w:r>
+      <w:proofErr w:type="gramEnd"/>
+      <w:r>
+        <w:rPr>
+          <w:color w:val="CF8E6D"/>
+        </w:rPr>
+        <w:t xml:space="preserve"> class </w:t>
+      </w:r>
+      <w:proofErr w:type="spellStart"/>
+      <w:r>
+        <w:rPr>
+          <w:color w:val="BCBEC4"/>
+        </w:rPr>
+        <w:t>LearnFunction</w:t>
+      </w:r>
+      <w:proofErr w:type="spellEnd"/>
+      <w:r>
+        <w:rPr>
+          <w:color w:val="BCBEC4"/>
+        </w:rPr>
+        <w:t xml:space="preserve"> {</w:t>
+      </w:r>
+      <w:r>
+        <w:rPr>
+          <w:color w:val="BCBEC4"/>
+        </w:rPr>
+        <w:br/>
+        <w:t xml:space="preserve">    </w:t>
+      </w:r>
+      <w:r>
+        <w:rPr>
+          <w:color w:val="CF8E6D"/>
+        </w:rPr>
+        <w:t xml:space="preserve">public static void </w:t>
+      </w:r>
+      <w:r>
+        <w:rPr>
+          <w:color w:val="56A8F5"/>
+        </w:rPr>
+        <w:t>main</w:t>
+      </w:r>
+      <w:r>
+        <w:rPr>
+          <w:color w:val="BCBEC4"/>
+        </w:rPr>
+        <w:t xml:space="preserve">(String[] </w:t>
+      </w:r>
+      <w:proofErr w:type="spellStart"/>
+      <w:r>
+        <w:rPr>
+          <w:color w:val="BCBEC4"/>
+        </w:rPr>
+        <w:t>args</w:t>
+      </w:r>
+      <w:proofErr w:type="spellEnd"/>
+      <w:r>
+        <w:rPr>
+          <w:color w:val="BCBEC4"/>
+        </w:rPr>
+        <w:t>) {</w:t>
+      </w:r>
+      <w:r>
+        <w:rPr>
+          <w:color w:val="BCBEC4"/>
+        </w:rPr>
+        <w:br/>
+        <w:t xml:space="preserve">        Function&lt;Integer, Integer&gt; square = </w:t>
+      </w:r>
+      <w:proofErr w:type="spellStart"/>
+      <w:r>
+        <w:rPr>
+          <w:i/>
+          <w:iCs/>
+          <w:color w:val="BCBEC4"/>
+        </w:rPr>
+        <w:t>getSquareFunction</w:t>
+      </w:r>
+      <w:proofErr w:type="spellEnd"/>
+      <w:r>
+        <w:rPr>
+          <w:color w:val="BCBEC4"/>
+        </w:rPr>
+        <w:t>();</w:t>
+      </w:r>
+      <w:r>
+        <w:rPr>
+          <w:color w:val="BCBEC4"/>
+        </w:rPr>
+        <w:br/>
+        <w:t xml:space="preserve">        </w:t>
+      </w:r>
+      <w:proofErr w:type="spellStart"/>
+      <w:r>
+        <w:rPr>
+          <w:color w:val="BCBEC4"/>
+        </w:rPr>
+        <w:t>System.</w:t>
+      </w:r>
+      <w:r>
+        <w:rPr>
+          <w:i/>
+          <w:iCs/>
+          <w:color w:val="C77DBB"/>
+        </w:rPr>
+        <w:t>out</w:t>
+      </w:r>
+      <w:r>
+        <w:rPr>
+          <w:color w:val="BCBEC4"/>
+        </w:rPr>
+        <w:t>.println</w:t>
+      </w:r>
+      <w:proofErr w:type="spellEnd"/>
+      <w:r>
+        <w:rPr>
+          <w:color w:val="BCBEC4"/>
+        </w:rPr>
+        <w:t>(</w:t>
+      </w:r>
+      <w:proofErr w:type="spellStart"/>
+      <w:r>
+        <w:rPr>
+          <w:color w:val="BCBEC4"/>
+        </w:rPr>
+        <w:t>square.apply</w:t>
+      </w:r>
+      <w:proofErr w:type="spellEnd"/>
+      <w:r>
+        <w:rPr>
+          <w:color w:val="BCBEC4"/>
+        </w:rPr>
+        <w:t>(</w:t>
+      </w:r>
+      <w:r>
+        <w:rPr>
+          <w:color w:val="2AACB8"/>
+        </w:rPr>
+        <w:t>5</w:t>
+      </w:r>
+      <w:r>
+        <w:rPr>
+          <w:color w:val="BCBEC4"/>
+        </w:rPr>
+        <w:t xml:space="preserve">)); </w:t>
+      </w:r>
+      <w:r>
+        <w:rPr>
+          <w:color w:val="7A7E85"/>
+        </w:rPr>
+        <w:t>// Output: 25</w:t>
+      </w:r>
+      <w:r>
+        <w:rPr>
+          <w:color w:val="7A7E85"/>
+        </w:rPr>
+        <w:br/>
+        <w:t xml:space="preserve">    </w:t>
+      </w:r>
+      <w:r>
+        <w:rPr>
+          <w:color w:val="BCBEC4"/>
+        </w:rPr>
+        <w:t>}</w:t>
+      </w:r>
+      <w:r>
+        <w:rPr>
+          <w:color w:val="BCBEC4"/>
+        </w:rPr>
+        <w:br/>
+      </w:r>
+      <w:r>
+        <w:rPr>
+          <w:color w:val="BCBEC4"/>
+        </w:rPr>
+        <w:br/>
+        <w:t xml:space="preserve">    </w:t>
+      </w:r>
+      <w:r>
+        <w:rPr>
+          <w:color w:val="CF8E6D"/>
+        </w:rPr>
+        <w:t xml:space="preserve">static </w:t>
+      </w:r>
+      <w:r>
+        <w:rPr>
+          <w:color w:val="BCBEC4"/>
+        </w:rPr>
+        <w:t xml:space="preserve">Function&lt;Integer, Integer&gt; </w:t>
+      </w:r>
+      <w:proofErr w:type="spellStart"/>
+      <w:r>
+        <w:rPr>
+          <w:color w:val="56A8F5"/>
+        </w:rPr>
+        <w:t>getSquareFunction</w:t>
+      </w:r>
+      <w:proofErr w:type="spellEnd"/>
+      <w:r>
+        <w:rPr>
+          <w:color w:val="BCBEC4"/>
+        </w:rPr>
+        <w:t>() {</w:t>
+      </w:r>
+      <w:r>
+        <w:rPr>
+          <w:color w:val="BCBEC4"/>
+        </w:rPr>
+        <w:br/>
+        <w:t xml:space="preserve">        </w:t>
+      </w:r>
+      <w:r>
+        <w:rPr>
+          <w:color w:val="CF8E6D"/>
+        </w:rPr>
+        <w:t xml:space="preserve">return </w:t>
+      </w:r>
+      <w:proofErr w:type="spellStart"/>
+      <w:r>
+        <w:rPr>
+          <w:color w:val="BCBEC4"/>
+        </w:rPr>
+        <w:t>num</w:t>
+      </w:r>
+      <w:proofErr w:type="spellEnd"/>
+      <w:r>
+        <w:rPr>
+          <w:color w:val="BCBEC4"/>
+        </w:rPr>
+        <w:t xml:space="preserve"> -&gt; </w:t>
+      </w:r>
+      <w:proofErr w:type="spellStart"/>
+      <w:r>
+        <w:rPr>
+          <w:color w:val="BCBEC4"/>
+        </w:rPr>
+        <w:t>num</w:t>
+      </w:r>
+      <w:proofErr w:type="spellEnd"/>
+      <w:r>
+        <w:rPr>
+          <w:color w:val="BCBEC4"/>
+        </w:rPr>
+        <w:t xml:space="preserve"> * </w:t>
+      </w:r>
+      <w:proofErr w:type="spellStart"/>
+      <w:r>
+        <w:rPr>
+          <w:color w:val="BCBEC4"/>
+        </w:rPr>
+        <w:t>num</w:t>
+      </w:r>
+      <w:proofErr w:type="spellEnd"/>
+      <w:r>
+        <w:rPr>
+          <w:color w:val="BCBEC4"/>
+        </w:rPr>
+        <w:t>;</w:t>
+      </w:r>
+      <w:r>
+        <w:rPr>
+          <w:color w:val="BCBEC4"/>
+        </w:rPr>
+        <w:br/>
+        <w:t xml:space="preserve">    }</w:t>
+      </w:r>
+      <w:r>
+        <w:rPr>
+          <w:color w:val="BCBEC4"/>
+        </w:rPr>
+        <w:br/>
+        <w:t>}</w:t>
+      </w:r>
+    </w:p>
+    <w:p>
+      <w:pPr>
+        <w:pStyle w:val="HTMLPreformatted"/>
+        <w:shd w:val="clear" w:color="auto" w:fill="1E1F22"/>
+        <w:rPr>
+          <w:color w:val="BCBEC4"/>
+        </w:rPr>
+      </w:pPr>
+    </w:p>
+    <w:p>
+      <w:pPr>
+        <w:rPr>
+          <w:sz w:val="24"/>
+          <w:lang w:eastAsia="en-IN"/>
+        </w:rPr>
+      </w:pPr>
+    </w:p>
+    <w:p>
+      <w:pPr>
+        <w:pStyle w:val="ListParagraph"/>
+        <w:numPr>
+          <w:ilvl w:val="0"/>
+          <w:numId w:val="38"/>
+        </w:numPr>
+        <w:rPr>
+          <w:sz w:val="24"/>
+          <w:lang w:eastAsia="en-IN"/>
+        </w:rPr>
+      </w:pPr>
+      <w:r>
+        <w:rPr>
+          <w:sz w:val="24"/>
+          <w:lang w:eastAsia="en-IN"/>
+        </w:rPr>
+        <w:t>Using method Reference</w:t>
+      </w:r>
+    </w:p>
+    <w:p>
+      <w:pPr>
+        <w:rPr>
+          <w:sz w:val="24"/>
+          <w:lang w:eastAsia="en-IN"/>
+        </w:rPr>
+      </w:pPr>
+      <w:r>
+        <w:rPr>
+          <w:sz w:val="24"/>
+          <w:lang w:eastAsia="en-IN"/>
+        </w:rPr>
+        <w:t xml:space="preserve">Method references are a concise way to refer to a method by its name instead of a lambda expression. The syntax is </w:t>
+      </w:r>
+      <w:proofErr w:type="spellStart"/>
+      <w:r>
+        <w:rPr>
+          <w:sz w:val="24"/>
+          <w:lang w:eastAsia="en-IN"/>
+        </w:rPr>
+        <w:t>ClassName</w:t>
+      </w:r>
+      <w:proofErr w:type="spellEnd"/>
+      <w:r>
+        <w:rPr>
+          <w:sz w:val="24"/>
+          <w:lang w:eastAsia="en-IN"/>
+        </w:rPr>
+        <w:t>::</w:t>
+      </w:r>
+      <w:proofErr w:type="spellStart"/>
+      <w:r>
+        <w:rPr>
+          <w:sz w:val="24"/>
+          <w:lang w:eastAsia="en-IN"/>
+        </w:rPr>
+        <w:t>methodName</w:t>
+      </w:r>
+      <w:proofErr w:type="spellEnd"/>
+      <w:r>
+        <w:rPr>
+          <w:sz w:val="24"/>
+          <w:lang w:eastAsia="en-IN"/>
+        </w:rPr>
+        <w:t>.</w:t>
+      </w:r>
+    </w:p>
+    <w:p>
+      <w:pPr>
+        <w:pStyle w:val="HTMLPreformatted"/>
+        <w:shd w:val="clear" w:color="auto" w:fill="1E1F22"/>
+        <w:rPr>
+          <w:color w:val="CF8E6D"/>
+        </w:rPr>
+      </w:pPr>
+    </w:p>
+    <w:p>
+      <w:pPr>
+        <w:pStyle w:val="HTMLPreformatted"/>
+        <w:shd w:val="clear" w:color="auto" w:fill="1E1F22"/>
+        <w:rPr>
+          <w:color w:val="BCBEC4"/>
+        </w:rPr>
+      </w:pPr>
+      <w:proofErr w:type="gramStart"/>
+      <w:r>
+        <w:rPr>
+          <w:color w:val="CF8E6D"/>
+        </w:rPr>
+        <w:t>public</w:t>
+      </w:r>
+      <w:proofErr w:type="gramEnd"/>
+      <w:r>
+        <w:rPr>
+          <w:color w:val="CF8E6D"/>
+        </w:rPr>
+        <w:t xml:space="preserve"> class </w:t>
+      </w:r>
+      <w:proofErr w:type="spellStart"/>
+      <w:r>
+        <w:rPr>
+          <w:color w:val="BCBEC4"/>
+        </w:rPr>
+        <w:t>LearnFunction</w:t>
+      </w:r>
+      <w:proofErr w:type="spellEnd"/>
+      <w:r>
+        <w:rPr>
+          <w:color w:val="BCBEC4"/>
+        </w:rPr>
+        <w:t xml:space="preserve"> {</w:t>
+      </w:r>
+      <w:r>
+        <w:rPr>
+          <w:color w:val="BCBEC4"/>
+        </w:rPr>
+        <w:br/>
+        <w:t xml:space="preserve">    </w:t>
+      </w:r>
+      <w:r>
+        <w:rPr>
+          <w:color w:val="CF8E6D"/>
+        </w:rPr>
+        <w:t xml:space="preserve">public class </w:t>
+      </w:r>
+      <w:r>
+        <w:rPr>
+          <w:color w:val="BCBEC4"/>
+        </w:rPr>
+        <w:t>Main {</w:t>
+      </w:r>
+      <w:r>
+        <w:rPr>
+          <w:color w:val="BCBEC4"/>
+        </w:rPr>
+        <w:br/>
+        <w:t xml:space="preserve">        </w:t>
+      </w:r>
+      <w:r>
+        <w:rPr>
+          <w:color w:val="CF8E6D"/>
+        </w:rPr>
+        <w:t xml:space="preserve">public static void </w:t>
+      </w:r>
+      <w:r>
+        <w:rPr>
+          <w:color w:val="56A8F5"/>
+        </w:rPr>
+        <w:t>main</w:t>
+      </w:r>
+      <w:r>
+        <w:rPr>
+          <w:color w:val="BCBEC4"/>
+        </w:rPr>
+        <w:t xml:space="preserve">(String[] </w:t>
+      </w:r>
+      <w:proofErr w:type="spellStart"/>
+      <w:r>
+        <w:rPr>
+          <w:color w:val="BCBEC4"/>
+        </w:rPr>
+        <w:t>args</w:t>
+      </w:r>
+      <w:proofErr w:type="spellEnd"/>
+      <w:r>
+        <w:rPr>
+          <w:color w:val="BCBEC4"/>
+        </w:rPr>
+        <w:t>) {</w:t>
+      </w:r>
+      <w:r>
+        <w:rPr>
+          <w:color w:val="BCBEC4"/>
+        </w:rPr>
+        <w:br/>
+        <w:t xml:space="preserve">            List&lt;String&gt; names = </w:t>
+      </w:r>
+      <w:proofErr w:type="spellStart"/>
+      <w:r>
+        <w:rPr>
+          <w:color w:val="BCBEC4"/>
+        </w:rPr>
+        <w:t>List.</w:t>
+      </w:r>
+      <w:r>
+        <w:rPr>
+          <w:i/>
+          <w:iCs/>
+          <w:color w:val="BCBEC4"/>
+        </w:rPr>
+        <w:t>of</w:t>
+      </w:r>
+      <w:proofErr w:type="spellEnd"/>
+      <w:r>
+        <w:rPr>
+          <w:color w:val="BCBEC4"/>
+        </w:rPr>
+        <w:t>(</w:t>
+      </w:r>
+      <w:r>
+        <w:rPr>
+          <w:color w:val="6AAB73"/>
+        </w:rPr>
+        <w:t>"Alice"</w:t>
+      </w:r>
+      <w:r>
+        <w:rPr>
+          <w:color w:val="BCBEC4"/>
+        </w:rPr>
+        <w:t xml:space="preserve">, </w:t>
+      </w:r>
+      <w:r>
+        <w:rPr>
+          <w:color w:val="6AAB73"/>
+        </w:rPr>
+        <w:t>"Bob"</w:t>
+      </w:r>
+      <w:r>
+        <w:rPr>
+          <w:color w:val="BCBEC4"/>
+        </w:rPr>
+        <w:t xml:space="preserve">, </w:t>
+      </w:r>
+      <w:r>
+        <w:rPr>
+          <w:color w:val="6AAB73"/>
+        </w:rPr>
+        <w:t>"Charlie"</w:t>
+      </w:r>
+      <w:r>
+        <w:rPr>
+          <w:color w:val="BCBEC4"/>
+        </w:rPr>
+        <w:t>);</w:t>
+      </w:r>
+      <w:r>
+        <w:rPr>
+          <w:color w:val="BCBEC4"/>
+        </w:rPr>
+        <w:br/>
+        <w:t xml:space="preserve">            </w:t>
+      </w:r>
+      <w:proofErr w:type="spellStart"/>
+      <w:r>
+        <w:rPr>
+          <w:color w:val="BCBEC4"/>
+        </w:rPr>
+        <w:t>names.forEach</w:t>
+      </w:r>
+      <w:proofErr w:type="spellEnd"/>
+      <w:r>
+        <w:rPr>
+          <w:color w:val="BCBEC4"/>
+        </w:rPr>
+        <w:t>(</w:t>
+      </w:r>
+      <w:proofErr w:type="spellStart"/>
+      <w:r>
+        <w:rPr>
+          <w:color w:val="BCBEC4"/>
+        </w:rPr>
+        <w:t>System.</w:t>
+      </w:r>
+      <w:r>
+        <w:rPr>
+          <w:i/>
+          <w:iCs/>
+          <w:color w:val="C77DBB"/>
+        </w:rPr>
+        <w:t>out</w:t>
+      </w:r>
+      <w:proofErr w:type="spellEnd"/>
+      <w:r>
+        <w:rPr>
+          <w:color w:val="BCBEC4"/>
+        </w:rPr>
+        <w:t>::</w:t>
+      </w:r>
+      <w:proofErr w:type="spellStart"/>
+      <w:r>
+        <w:rPr>
+          <w:color w:val="BCBEC4"/>
+        </w:rPr>
+        <w:t>println</w:t>
+      </w:r>
+      <w:proofErr w:type="spellEnd"/>
+      <w:r>
+        <w:rPr>
+          <w:color w:val="BCBEC4"/>
+        </w:rPr>
+        <w:t xml:space="preserve">); </w:t>
+      </w:r>
+      <w:r>
+        <w:rPr>
+          <w:color w:val="7A7E85"/>
+        </w:rPr>
+        <w:t>// Prints each name</w:t>
+      </w:r>
+      <w:r>
+        <w:rPr>
+          <w:color w:val="7A7E85"/>
+        </w:rPr>
+        <w:br/>
+        <w:t xml:space="preserve">        </w:t>
+      </w:r>
+      <w:r>
+        <w:rPr>
+          <w:color w:val="BCBEC4"/>
+        </w:rPr>
+        <w:t>}</w:t>
+      </w:r>
+      <w:r>
+        <w:rPr>
+          <w:color w:val="BCBEC4"/>
+        </w:rPr>
+        <w:br/>
+        <w:t xml:space="preserve">    }</w:t>
+      </w:r>
+      <w:r>
+        <w:rPr>
+          <w:color w:val="BCBEC4"/>
+        </w:rPr>
+        <w:br/>
+        <w:t>}</w:t>
+      </w:r>
+    </w:p>
+    <w:p>
+      <w:pPr>
+        <w:pStyle w:val="HTMLPreformatted"/>
+        <w:shd w:val="clear" w:color="auto" w:fill="1E1F22"/>
+        <w:rPr>
+          <w:color w:val="BCBEC4"/>
+        </w:rPr>
+      </w:pPr>
+    </w:p>
+    <w:p>
+      <w:pPr>
+        <w:rPr>
+          <w:sz w:val="24"/>
+          <w:lang w:eastAsia="en-IN"/>
+        </w:rPr>
+      </w:pPr>
+    </w:p>
+    <w:p>
+      <w:pPr>
+        <w:pStyle w:val="Heading2"/>
+        <w:spacing w:after="240"/>
+        <w:rPr>
+          <w:rFonts w:eastAsia="Times New Roman"/>
+          <w:b/>
+          <w:color w:val="1F4E79" w:themeColor="accent5" w:themeShade="80"/>
+          <w:sz w:val="40"/>
+          <w:lang w:eastAsia="en-IN"/>
+        </w:rPr>
+      </w:pPr>
+      <w:bookmarkStart w:id="16" w:name="_Toc183876271"/>
+      <w:r>
+        <w:rPr>
+          <w:rFonts w:eastAsia="Times New Roman"/>
+          <w:b/>
+          <w:color w:val="1F4E79" w:themeColor="accent5" w:themeShade="80"/>
+          <w:sz w:val="40"/>
+          <w:lang w:eastAsia="en-IN"/>
+        </w:rPr>
+        <w:lastRenderedPageBreak/>
+        <w:t>8</w:t>
+      </w:r>
+      <w:r>
+        <w:rPr>
+          <w:rFonts w:eastAsia="Times New Roman"/>
+          <w:b/>
+          <w:color w:val="1F4E79" w:themeColor="accent5" w:themeShade="80"/>
+          <w:sz w:val="40"/>
+          <w:lang w:eastAsia="en-IN"/>
+        </w:rPr>
+        <w:t xml:space="preserve">. </w:t>
+      </w:r>
+      <w:r>
+        <w:rPr>
+          <w:rFonts w:eastAsia="Times New Roman"/>
+          <w:b/>
+          <w:color w:val="1F4E79" w:themeColor="accent5" w:themeShade="80"/>
+          <w:sz w:val="40"/>
+          <w:lang w:eastAsia="en-IN"/>
+        </w:rPr>
         <w:t>Interview Questions</w:t>
       </w:r>
       <w:bookmarkEnd w:id="16"/>
@@ -22997,6 +23046,14 @@
     <w:p>
       <w:pPr>
         <w:rPr>
+          <w:sz w:val="24"/>
+          <w:lang w:eastAsia="en-IN"/>
+        </w:rPr>
+      </w:pPr>
+    </w:p>
+    <w:p>
+      <w:pPr>
+        <w:rPr>
           <w:b/>
           <w:sz w:val="24"/>
           <w:lang w:eastAsia="en-IN"/>
@@ -23008,7 +23065,15 @@
           <w:sz w:val="24"/>
           <w:lang w:eastAsia="en-IN"/>
         </w:rPr>
-        <w:t>1.</w:t>
+        <w:t>2</w:t>
+      </w:r>
+      <w:r>
+        <w:rPr>
+          <w:b/>
+          <w:sz w:val="24"/>
+          <w:lang w:eastAsia="en-IN"/>
+        </w:rPr>
+        <w:t>.</w:t>
       </w:r>
       <w:r>
         <w:rPr>
@@ -23074,6 +23139,2794 @@
         </w:rPr>
         <w:t>Opt for named methods when logic is reused or when lambdas become hard to read.</w:t>
       </w:r>
+    </w:p>
+    <w:p>
+      <w:pPr>
+        <w:rPr>
+          <w:sz w:val="24"/>
+          <w:lang w:eastAsia="en-IN"/>
+        </w:rPr>
+      </w:pPr>
+    </w:p>
+    <w:p>
+      <w:pPr>
+        <w:rPr>
+          <w:sz w:val="24"/>
+          <w:lang w:eastAsia="en-IN"/>
+        </w:rPr>
+      </w:pPr>
+    </w:p>
+    <w:p>
+      <w:pPr>
+        <w:rPr>
+          <w:sz w:val="24"/>
+          <w:lang w:eastAsia="en-IN"/>
+        </w:rPr>
+      </w:pPr>
+    </w:p>
+    <w:p>
+      <w:pPr>
+        <w:rPr>
+          <w:b/>
+          <w:sz w:val="24"/>
+          <w:lang w:eastAsia="en-IN"/>
+        </w:rPr>
+      </w:pPr>
+      <w:r>
+        <w:rPr>
+          <w:b/>
+          <w:sz w:val="24"/>
+          <w:lang w:eastAsia="en-IN"/>
+        </w:rPr>
+        <w:t>3</w:t>
+      </w:r>
+      <w:r>
+        <w:rPr>
+          <w:b/>
+          <w:sz w:val="24"/>
+          <w:lang w:eastAsia="en-IN"/>
+        </w:rPr>
+        <w:t>.</w:t>
+      </w:r>
+      <w:r>
+        <w:rPr>
+          <w:b/>
+          <w:sz w:val="24"/>
+          <w:lang w:eastAsia="en-IN"/>
+        </w:rPr>
+        <w:t xml:space="preserve"> </w:t>
+      </w:r>
+      <w:r>
+        <w:rPr>
+          <w:b/>
+          <w:sz w:val="24"/>
+          <w:lang w:eastAsia="en-IN"/>
+        </w:rPr>
+        <w:t xml:space="preserve"> </w:t>
+      </w:r>
+      <w:r>
+        <w:rPr>
+          <w:b/>
+          <w:sz w:val="24"/>
+          <w:lang w:eastAsia="en-IN"/>
+        </w:rPr>
+        <w:t>Give some examples of impure function?</w:t>
+      </w:r>
+    </w:p>
+    <w:p>
+      <w:pPr>
+        <w:ind w:left="360"/>
+        <w:rPr>
+          <w:sz w:val="24"/>
+          <w:lang w:eastAsia="en-IN"/>
+        </w:rPr>
+      </w:pPr>
+      <w:r>
+        <w:rPr>
+          <w:sz w:val="24"/>
+          <w:lang w:eastAsia="en-IN"/>
+        </w:rPr>
+        <w:t>An impure function is a function that produces side effects or its output depends on external factors (state or variables not passed as arguments). Impure functions violate the principles of functional purity, which states that a function should always:</w:t>
+      </w:r>
+    </w:p>
+    <w:p>
+      <w:pPr>
+        <w:pStyle w:val="ListParagraph"/>
+        <w:numPr>
+          <w:ilvl w:val="0"/>
+          <w:numId w:val="19"/>
+        </w:numPr>
+        <w:rPr>
+          <w:sz w:val="24"/>
+          <w:lang w:eastAsia="en-IN"/>
+        </w:rPr>
+      </w:pPr>
+      <w:r>
+        <w:rPr>
+          <w:sz w:val="24"/>
+          <w:lang w:eastAsia="en-IN"/>
+        </w:rPr>
+        <w:t>Produce the same output for the same inputs.</w:t>
+      </w:r>
+    </w:p>
+    <w:p>
+      <w:pPr>
+        <w:pStyle w:val="ListParagraph"/>
+        <w:numPr>
+          <w:ilvl w:val="0"/>
+          <w:numId w:val="19"/>
+        </w:numPr>
+        <w:rPr>
+          <w:sz w:val="24"/>
+          <w:lang w:eastAsia="en-IN"/>
+        </w:rPr>
+      </w:pPr>
+      <w:r>
+        <w:rPr>
+          <w:sz w:val="24"/>
+          <w:lang w:eastAsia="en-IN"/>
+        </w:rPr>
+        <w:t>Have no side effects (modifying external state, performing I/O operations, etc.).</w:t>
+      </w:r>
+    </w:p>
+    <w:p>
+      <w:pPr>
+        <w:rPr>
+          <w:sz w:val="24"/>
+          <w:lang w:eastAsia="en-IN"/>
+        </w:rPr>
+      </w:pPr>
+    </w:p>
+    <w:p>
+      <w:pPr>
+        <w:rPr>
+          <w:sz w:val="24"/>
+          <w:lang w:eastAsia="en-IN"/>
+        </w:rPr>
+      </w:pPr>
+      <w:r>
+        <w:rPr>
+          <w:sz w:val="24"/>
+          <w:lang w:eastAsia="en-IN"/>
+        </w:rPr>
+        <w:t>Non-deterministic behaviour</w:t>
+      </w:r>
+    </w:p>
+    <w:p>
+      <w:pPr>
+        <w:shd w:val="clear" w:color="auto" w:fill="1E1F22"/>
+        <w:tabs>
+          <w:tab w:val="left" w:pos="916"/>
+          <w:tab w:val="left" w:pos="1832"/>
+          <w:tab w:val="left" w:pos="2748"/>
+          <w:tab w:val="left" w:pos="3664"/>
+          <w:tab w:val="left" w:pos="4580"/>
+          <w:tab w:val="left" w:pos="5496"/>
+          <w:tab w:val="left" w:pos="6412"/>
+          <w:tab w:val="left" w:pos="7328"/>
+          <w:tab w:val="left" w:pos="8244"/>
+          <w:tab w:val="left" w:pos="9160"/>
+          <w:tab w:val="left" w:pos="10076"/>
+          <w:tab w:val="left" w:pos="10992"/>
+          <w:tab w:val="left" w:pos="11908"/>
+          <w:tab w:val="left" w:pos="12824"/>
+          <w:tab w:val="left" w:pos="13740"/>
+          <w:tab w:val="left" w:pos="14656"/>
+        </w:tabs>
+        <w:spacing w:after="0" w:line="240" w:lineRule="auto"/>
+        <w:rPr>
+          <w:rFonts w:ascii="Courier New" w:eastAsia="Times New Roman" w:hAnsi="Courier New" w:cs="Courier New"/>
+          <w:color w:val="BCBEC4"/>
+          <w:sz w:val="20"/>
+          <w:szCs w:val="20"/>
+          <w:lang w:eastAsia="en-IN"/>
+        </w:rPr>
+      </w:pPr>
+      <w:proofErr w:type="gramStart"/>
+      <w:r>
+        <w:rPr>
+          <w:rFonts w:ascii="Courier New" w:eastAsia="Times New Roman" w:hAnsi="Courier New" w:cs="Courier New"/>
+          <w:color w:val="CF8E6D"/>
+          <w:sz w:val="20"/>
+          <w:szCs w:val="20"/>
+          <w:lang w:eastAsia="en-IN"/>
+        </w:rPr>
+        <w:t>import</w:t>
+      </w:r>
+      <w:proofErr w:type="gramEnd"/>
+      <w:r>
+        <w:rPr>
+          <w:rFonts w:ascii="Courier New" w:eastAsia="Times New Roman" w:hAnsi="Courier New" w:cs="Courier New"/>
+          <w:color w:val="CF8E6D"/>
+          <w:sz w:val="20"/>
+          <w:szCs w:val="20"/>
+          <w:lang w:eastAsia="en-IN"/>
+        </w:rPr>
+        <w:t xml:space="preserve"> </w:t>
+      </w:r>
+      <w:proofErr w:type="spellStart"/>
+      <w:r>
+        <w:rPr>
+          <w:rFonts w:ascii="Courier New" w:eastAsia="Times New Roman" w:hAnsi="Courier New" w:cs="Courier New"/>
+          <w:color w:val="BCBEC4"/>
+          <w:sz w:val="20"/>
+          <w:szCs w:val="20"/>
+          <w:lang w:eastAsia="en-IN"/>
+        </w:rPr>
+        <w:t>java.util.Random</w:t>
+      </w:r>
+      <w:proofErr w:type="spellEnd"/>
+      <w:r>
+        <w:rPr>
+          <w:rFonts w:ascii="Courier New" w:eastAsia="Times New Roman" w:hAnsi="Courier New" w:cs="Courier New"/>
+          <w:color w:val="BCBEC4"/>
+          <w:sz w:val="20"/>
+          <w:szCs w:val="20"/>
+          <w:lang w:eastAsia="en-IN"/>
+        </w:rPr>
+        <w:t>;</w:t>
+      </w:r>
+      <w:r>
+        <w:rPr>
+          <w:rFonts w:ascii="Courier New" w:eastAsia="Times New Roman" w:hAnsi="Courier New" w:cs="Courier New"/>
+          <w:color w:val="BCBEC4"/>
+          <w:sz w:val="20"/>
+          <w:szCs w:val="20"/>
+          <w:lang w:eastAsia="en-IN"/>
+        </w:rPr>
+        <w:br/>
+      </w:r>
+      <w:r>
+        <w:rPr>
+          <w:rFonts w:ascii="Courier New" w:eastAsia="Times New Roman" w:hAnsi="Courier New" w:cs="Courier New"/>
+          <w:color w:val="BCBEC4"/>
+          <w:sz w:val="20"/>
+          <w:szCs w:val="20"/>
+          <w:lang w:eastAsia="en-IN"/>
+        </w:rPr>
+        <w:br/>
+      </w:r>
+      <w:r>
+        <w:rPr>
+          <w:rFonts w:ascii="Courier New" w:eastAsia="Times New Roman" w:hAnsi="Courier New" w:cs="Courier New"/>
+          <w:color w:val="CF8E6D"/>
+          <w:sz w:val="20"/>
+          <w:szCs w:val="20"/>
+          <w:lang w:eastAsia="en-IN"/>
+        </w:rPr>
+        <w:t xml:space="preserve">public class </w:t>
+      </w:r>
+      <w:proofErr w:type="spellStart"/>
+      <w:r>
+        <w:rPr>
+          <w:rFonts w:ascii="Courier New" w:eastAsia="Times New Roman" w:hAnsi="Courier New" w:cs="Courier New"/>
+          <w:color w:val="BCBEC4"/>
+          <w:sz w:val="20"/>
+          <w:szCs w:val="20"/>
+          <w:lang w:eastAsia="en-IN"/>
+        </w:rPr>
+        <w:t>ImpureFunctionExample</w:t>
+      </w:r>
+      <w:proofErr w:type="spellEnd"/>
+      <w:r>
+        <w:rPr>
+          <w:rFonts w:ascii="Courier New" w:eastAsia="Times New Roman" w:hAnsi="Courier New" w:cs="Courier New"/>
+          <w:color w:val="BCBEC4"/>
+          <w:sz w:val="20"/>
+          <w:szCs w:val="20"/>
+          <w:lang w:eastAsia="en-IN"/>
+        </w:rPr>
+        <w:t xml:space="preserve"> {</w:t>
+      </w:r>
+      <w:r>
+        <w:rPr>
+          <w:rFonts w:ascii="Courier New" w:eastAsia="Times New Roman" w:hAnsi="Courier New" w:cs="Courier New"/>
+          <w:color w:val="BCBEC4"/>
+          <w:sz w:val="20"/>
+          <w:szCs w:val="20"/>
+          <w:lang w:eastAsia="en-IN"/>
+        </w:rPr>
+        <w:br/>
+        <w:t xml:space="preserve">    </w:t>
+      </w:r>
+      <w:r>
+        <w:rPr>
+          <w:rFonts w:ascii="Courier New" w:eastAsia="Times New Roman" w:hAnsi="Courier New" w:cs="Courier New"/>
+          <w:color w:val="CF8E6D"/>
+          <w:sz w:val="20"/>
+          <w:szCs w:val="20"/>
+          <w:lang w:eastAsia="en-IN"/>
+        </w:rPr>
+        <w:t xml:space="preserve">public static </w:t>
+      </w:r>
+      <w:proofErr w:type="spellStart"/>
+      <w:r>
+        <w:rPr>
+          <w:rFonts w:ascii="Courier New" w:eastAsia="Times New Roman" w:hAnsi="Courier New" w:cs="Courier New"/>
+          <w:color w:val="CF8E6D"/>
+          <w:sz w:val="20"/>
+          <w:szCs w:val="20"/>
+          <w:lang w:eastAsia="en-IN"/>
+        </w:rPr>
+        <w:t>int</w:t>
+      </w:r>
+      <w:proofErr w:type="spellEnd"/>
+      <w:r>
+        <w:rPr>
+          <w:rFonts w:ascii="Courier New" w:eastAsia="Times New Roman" w:hAnsi="Courier New" w:cs="Courier New"/>
+          <w:color w:val="CF8E6D"/>
+          <w:sz w:val="20"/>
+          <w:szCs w:val="20"/>
+          <w:lang w:eastAsia="en-IN"/>
+        </w:rPr>
+        <w:t xml:space="preserve"> </w:t>
+      </w:r>
+      <w:proofErr w:type="spellStart"/>
+      <w:r>
+        <w:rPr>
+          <w:rFonts w:ascii="Courier New" w:eastAsia="Times New Roman" w:hAnsi="Courier New" w:cs="Courier New"/>
+          <w:color w:val="56A8F5"/>
+          <w:sz w:val="20"/>
+          <w:szCs w:val="20"/>
+          <w:lang w:eastAsia="en-IN"/>
+        </w:rPr>
+        <w:t>getRandomNumber</w:t>
+      </w:r>
+      <w:proofErr w:type="spellEnd"/>
+      <w:r>
+        <w:rPr>
+          <w:rFonts w:ascii="Courier New" w:eastAsia="Times New Roman" w:hAnsi="Courier New" w:cs="Courier New"/>
+          <w:color w:val="BCBEC4"/>
+          <w:sz w:val="20"/>
+          <w:szCs w:val="20"/>
+          <w:lang w:eastAsia="en-IN"/>
+        </w:rPr>
+        <w:t>() {</w:t>
+      </w:r>
+      <w:r>
+        <w:rPr>
+          <w:rFonts w:ascii="Courier New" w:eastAsia="Times New Roman" w:hAnsi="Courier New" w:cs="Courier New"/>
+          <w:color w:val="BCBEC4"/>
+          <w:sz w:val="20"/>
+          <w:szCs w:val="20"/>
+          <w:lang w:eastAsia="en-IN"/>
+        </w:rPr>
+        <w:br/>
+        <w:t xml:space="preserve">        Random </w:t>
+      </w:r>
+      <w:proofErr w:type="spellStart"/>
+      <w:r>
+        <w:rPr>
+          <w:rFonts w:ascii="Courier New" w:eastAsia="Times New Roman" w:hAnsi="Courier New" w:cs="Courier New"/>
+          <w:color w:val="BCBEC4"/>
+          <w:sz w:val="20"/>
+          <w:szCs w:val="20"/>
+          <w:lang w:eastAsia="en-IN"/>
+        </w:rPr>
+        <w:t>random</w:t>
+      </w:r>
+      <w:proofErr w:type="spellEnd"/>
+      <w:r>
+        <w:rPr>
+          <w:rFonts w:ascii="Courier New" w:eastAsia="Times New Roman" w:hAnsi="Courier New" w:cs="Courier New"/>
+          <w:color w:val="BCBEC4"/>
+          <w:sz w:val="20"/>
+          <w:szCs w:val="20"/>
+          <w:lang w:eastAsia="en-IN"/>
+        </w:rPr>
+        <w:t xml:space="preserve"> = </w:t>
+      </w:r>
+      <w:r>
+        <w:rPr>
+          <w:rFonts w:ascii="Courier New" w:eastAsia="Times New Roman" w:hAnsi="Courier New" w:cs="Courier New"/>
+          <w:color w:val="CF8E6D"/>
+          <w:sz w:val="20"/>
+          <w:szCs w:val="20"/>
+          <w:lang w:eastAsia="en-IN"/>
+        </w:rPr>
+        <w:t xml:space="preserve">new </w:t>
+      </w:r>
+      <w:r>
+        <w:rPr>
+          <w:rFonts w:ascii="Courier New" w:eastAsia="Times New Roman" w:hAnsi="Courier New" w:cs="Courier New"/>
+          <w:color w:val="BCBEC4"/>
+          <w:sz w:val="20"/>
+          <w:szCs w:val="20"/>
+          <w:lang w:eastAsia="en-IN"/>
+        </w:rPr>
+        <w:t>Random();</w:t>
+      </w:r>
+      <w:r>
+        <w:rPr>
+          <w:rFonts w:ascii="Courier New" w:eastAsia="Times New Roman" w:hAnsi="Courier New" w:cs="Courier New"/>
+          <w:color w:val="BCBEC4"/>
+          <w:sz w:val="20"/>
+          <w:szCs w:val="20"/>
+          <w:lang w:eastAsia="en-IN"/>
+        </w:rPr>
+        <w:br/>
+        <w:t xml:space="preserve">        </w:t>
+      </w:r>
+      <w:r>
+        <w:rPr>
+          <w:rFonts w:ascii="Courier New" w:eastAsia="Times New Roman" w:hAnsi="Courier New" w:cs="Courier New"/>
+          <w:color w:val="CF8E6D"/>
+          <w:sz w:val="20"/>
+          <w:szCs w:val="20"/>
+          <w:lang w:eastAsia="en-IN"/>
+        </w:rPr>
+        <w:t xml:space="preserve">return </w:t>
+      </w:r>
+      <w:proofErr w:type="spellStart"/>
+      <w:r>
+        <w:rPr>
+          <w:rFonts w:ascii="Courier New" w:eastAsia="Times New Roman" w:hAnsi="Courier New" w:cs="Courier New"/>
+          <w:color w:val="BCBEC4"/>
+          <w:sz w:val="20"/>
+          <w:szCs w:val="20"/>
+          <w:lang w:eastAsia="en-IN"/>
+        </w:rPr>
+        <w:t>random.nextInt</w:t>
+      </w:r>
+      <w:proofErr w:type="spellEnd"/>
+      <w:r>
+        <w:rPr>
+          <w:rFonts w:ascii="Courier New" w:eastAsia="Times New Roman" w:hAnsi="Courier New" w:cs="Courier New"/>
+          <w:color w:val="BCBEC4"/>
+          <w:sz w:val="20"/>
+          <w:szCs w:val="20"/>
+          <w:lang w:eastAsia="en-IN"/>
+        </w:rPr>
+        <w:t>(</w:t>
+      </w:r>
+      <w:r>
+        <w:rPr>
+          <w:rFonts w:ascii="Courier New" w:eastAsia="Times New Roman" w:hAnsi="Courier New" w:cs="Courier New"/>
+          <w:color w:val="2AACB8"/>
+          <w:sz w:val="20"/>
+          <w:szCs w:val="20"/>
+          <w:lang w:eastAsia="en-IN"/>
+        </w:rPr>
+        <w:t>100</w:t>
+      </w:r>
+      <w:r>
+        <w:rPr>
+          <w:rFonts w:ascii="Courier New" w:eastAsia="Times New Roman" w:hAnsi="Courier New" w:cs="Courier New"/>
+          <w:color w:val="BCBEC4"/>
+          <w:sz w:val="20"/>
+          <w:szCs w:val="20"/>
+          <w:lang w:eastAsia="en-IN"/>
+        </w:rPr>
+        <w:t xml:space="preserve">); </w:t>
+      </w:r>
+      <w:r>
+        <w:rPr>
+          <w:rFonts w:ascii="Courier New" w:eastAsia="Times New Roman" w:hAnsi="Courier New" w:cs="Courier New"/>
+          <w:color w:val="7A7E85"/>
+          <w:sz w:val="20"/>
+          <w:szCs w:val="20"/>
+          <w:lang w:eastAsia="en-IN"/>
+        </w:rPr>
+        <w:t>// Output changes each time</w:t>
+      </w:r>
+      <w:r>
+        <w:rPr>
+          <w:rFonts w:ascii="Courier New" w:eastAsia="Times New Roman" w:hAnsi="Courier New" w:cs="Courier New"/>
+          <w:color w:val="7A7E85"/>
+          <w:sz w:val="20"/>
+          <w:szCs w:val="20"/>
+          <w:lang w:eastAsia="en-IN"/>
+        </w:rPr>
+        <w:br/>
+        <w:t xml:space="preserve">    </w:t>
+      </w:r>
+      <w:r>
+        <w:rPr>
+          <w:rFonts w:ascii="Courier New" w:eastAsia="Times New Roman" w:hAnsi="Courier New" w:cs="Courier New"/>
+          <w:color w:val="BCBEC4"/>
+          <w:sz w:val="20"/>
+          <w:szCs w:val="20"/>
+          <w:lang w:eastAsia="en-IN"/>
+        </w:rPr>
+        <w:t>}</w:t>
+      </w:r>
+      <w:r>
+        <w:rPr>
+          <w:rFonts w:ascii="Courier New" w:eastAsia="Times New Roman" w:hAnsi="Courier New" w:cs="Courier New"/>
+          <w:color w:val="BCBEC4"/>
+          <w:sz w:val="20"/>
+          <w:szCs w:val="20"/>
+          <w:lang w:eastAsia="en-IN"/>
+        </w:rPr>
+        <w:br/>
+      </w:r>
+      <w:r>
+        <w:rPr>
+          <w:rFonts w:ascii="Courier New" w:eastAsia="Times New Roman" w:hAnsi="Courier New" w:cs="Courier New"/>
+          <w:color w:val="BCBEC4"/>
+          <w:sz w:val="20"/>
+          <w:szCs w:val="20"/>
+          <w:lang w:eastAsia="en-IN"/>
+        </w:rPr>
+        <w:br/>
+        <w:t xml:space="preserve">    </w:t>
+      </w:r>
+      <w:r>
+        <w:rPr>
+          <w:rFonts w:ascii="Courier New" w:eastAsia="Times New Roman" w:hAnsi="Courier New" w:cs="Courier New"/>
+          <w:color w:val="CF8E6D"/>
+          <w:sz w:val="20"/>
+          <w:szCs w:val="20"/>
+          <w:lang w:eastAsia="en-IN"/>
+        </w:rPr>
+        <w:t xml:space="preserve">public static void </w:t>
+      </w:r>
+      <w:r>
+        <w:rPr>
+          <w:rFonts w:ascii="Courier New" w:eastAsia="Times New Roman" w:hAnsi="Courier New" w:cs="Courier New"/>
+          <w:color w:val="56A8F5"/>
+          <w:sz w:val="20"/>
+          <w:szCs w:val="20"/>
+          <w:lang w:eastAsia="en-IN"/>
+        </w:rPr>
+        <w:t>main</w:t>
+      </w:r>
+      <w:r>
+        <w:rPr>
+          <w:rFonts w:ascii="Courier New" w:eastAsia="Times New Roman" w:hAnsi="Courier New" w:cs="Courier New"/>
+          <w:color w:val="BCBEC4"/>
+          <w:sz w:val="20"/>
+          <w:szCs w:val="20"/>
+          <w:lang w:eastAsia="en-IN"/>
+        </w:rPr>
+        <w:t xml:space="preserve">(String[] </w:t>
+      </w:r>
+      <w:proofErr w:type="spellStart"/>
+      <w:r>
+        <w:rPr>
+          <w:rFonts w:ascii="Courier New" w:eastAsia="Times New Roman" w:hAnsi="Courier New" w:cs="Courier New"/>
+          <w:color w:val="BCBEC4"/>
+          <w:sz w:val="20"/>
+          <w:szCs w:val="20"/>
+          <w:lang w:eastAsia="en-IN"/>
+        </w:rPr>
+        <w:t>args</w:t>
+      </w:r>
+      <w:proofErr w:type="spellEnd"/>
+      <w:r>
+        <w:rPr>
+          <w:rFonts w:ascii="Courier New" w:eastAsia="Times New Roman" w:hAnsi="Courier New" w:cs="Courier New"/>
+          <w:color w:val="BCBEC4"/>
+          <w:sz w:val="20"/>
+          <w:szCs w:val="20"/>
+          <w:lang w:eastAsia="en-IN"/>
+        </w:rPr>
+        <w:t>) {</w:t>
+      </w:r>
+      <w:r>
+        <w:rPr>
+          <w:rFonts w:ascii="Courier New" w:eastAsia="Times New Roman" w:hAnsi="Courier New" w:cs="Courier New"/>
+          <w:color w:val="BCBEC4"/>
+          <w:sz w:val="20"/>
+          <w:szCs w:val="20"/>
+          <w:lang w:eastAsia="en-IN"/>
+        </w:rPr>
+        <w:br/>
+        <w:t xml:space="preserve">        </w:t>
+      </w:r>
+      <w:proofErr w:type="spellStart"/>
+      <w:r>
+        <w:rPr>
+          <w:rFonts w:ascii="Courier New" w:eastAsia="Times New Roman" w:hAnsi="Courier New" w:cs="Courier New"/>
+          <w:color w:val="BCBEC4"/>
+          <w:sz w:val="20"/>
+          <w:szCs w:val="20"/>
+          <w:lang w:eastAsia="en-IN"/>
+        </w:rPr>
+        <w:t>System.</w:t>
+      </w:r>
+      <w:r>
+        <w:rPr>
+          <w:rFonts w:ascii="Courier New" w:eastAsia="Times New Roman" w:hAnsi="Courier New" w:cs="Courier New"/>
+          <w:i/>
+          <w:iCs/>
+          <w:color w:val="C77DBB"/>
+          <w:sz w:val="20"/>
+          <w:szCs w:val="20"/>
+          <w:lang w:eastAsia="en-IN"/>
+        </w:rPr>
+        <w:t>out</w:t>
+      </w:r>
+      <w:r>
+        <w:rPr>
+          <w:rFonts w:ascii="Courier New" w:eastAsia="Times New Roman" w:hAnsi="Courier New" w:cs="Courier New"/>
+          <w:color w:val="BCBEC4"/>
+          <w:sz w:val="20"/>
+          <w:szCs w:val="20"/>
+          <w:lang w:eastAsia="en-IN"/>
+        </w:rPr>
+        <w:t>.println</w:t>
+      </w:r>
+      <w:proofErr w:type="spellEnd"/>
+      <w:r>
+        <w:rPr>
+          <w:rFonts w:ascii="Courier New" w:eastAsia="Times New Roman" w:hAnsi="Courier New" w:cs="Courier New"/>
+          <w:color w:val="BCBEC4"/>
+          <w:sz w:val="20"/>
+          <w:szCs w:val="20"/>
+          <w:lang w:eastAsia="en-IN"/>
+        </w:rPr>
+        <w:t>(</w:t>
+      </w:r>
+      <w:proofErr w:type="spellStart"/>
+      <w:r>
+        <w:rPr>
+          <w:rFonts w:ascii="Courier New" w:eastAsia="Times New Roman" w:hAnsi="Courier New" w:cs="Courier New"/>
+          <w:i/>
+          <w:iCs/>
+          <w:color w:val="BCBEC4"/>
+          <w:sz w:val="20"/>
+          <w:szCs w:val="20"/>
+          <w:lang w:eastAsia="en-IN"/>
+        </w:rPr>
+        <w:t>getRandomNumber</w:t>
+      </w:r>
+      <w:proofErr w:type="spellEnd"/>
+      <w:r>
+        <w:rPr>
+          <w:rFonts w:ascii="Courier New" w:eastAsia="Times New Roman" w:hAnsi="Courier New" w:cs="Courier New"/>
+          <w:color w:val="BCBEC4"/>
+          <w:sz w:val="20"/>
+          <w:szCs w:val="20"/>
+          <w:lang w:eastAsia="en-IN"/>
+        </w:rPr>
+        <w:t xml:space="preserve">()); </w:t>
+      </w:r>
+      <w:r>
+        <w:rPr>
+          <w:rFonts w:ascii="Courier New" w:eastAsia="Times New Roman" w:hAnsi="Courier New" w:cs="Courier New"/>
+          <w:color w:val="7A7E85"/>
+          <w:sz w:val="20"/>
+          <w:szCs w:val="20"/>
+          <w:lang w:eastAsia="en-IN"/>
+        </w:rPr>
+        <w:t>// Different output every run</w:t>
+      </w:r>
+      <w:r>
+        <w:rPr>
+          <w:rFonts w:ascii="Courier New" w:eastAsia="Times New Roman" w:hAnsi="Courier New" w:cs="Courier New"/>
+          <w:color w:val="7A7E85"/>
+          <w:sz w:val="20"/>
+          <w:szCs w:val="20"/>
+          <w:lang w:eastAsia="en-IN"/>
+        </w:rPr>
+        <w:br/>
+        <w:t xml:space="preserve">    </w:t>
+      </w:r>
+      <w:r>
+        <w:rPr>
+          <w:rFonts w:ascii="Courier New" w:eastAsia="Times New Roman" w:hAnsi="Courier New" w:cs="Courier New"/>
+          <w:color w:val="BCBEC4"/>
+          <w:sz w:val="20"/>
+          <w:szCs w:val="20"/>
+          <w:lang w:eastAsia="en-IN"/>
+        </w:rPr>
+        <w:t>}</w:t>
+      </w:r>
+      <w:r>
+        <w:rPr>
+          <w:rFonts w:ascii="Courier New" w:eastAsia="Times New Roman" w:hAnsi="Courier New" w:cs="Courier New"/>
+          <w:color w:val="BCBEC4"/>
+          <w:sz w:val="20"/>
+          <w:szCs w:val="20"/>
+          <w:lang w:eastAsia="en-IN"/>
+        </w:rPr>
+        <w:br/>
+        <w:t>}</w:t>
+      </w:r>
+    </w:p>
+    <w:p>
+      <w:pPr>
+        <w:shd w:val="clear" w:color="auto" w:fill="1E1F22"/>
+        <w:tabs>
+          <w:tab w:val="left" w:pos="916"/>
+          <w:tab w:val="left" w:pos="1832"/>
+          <w:tab w:val="left" w:pos="2748"/>
+          <w:tab w:val="left" w:pos="3664"/>
+          <w:tab w:val="left" w:pos="4580"/>
+          <w:tab w:val="left" w:pos="5496"/>
+          <w:tab w:val="left" w:pos="6412"/>
+          <w:tab w:val="left" w:pos="7328"/>
+          <w:tab w:val="left" w:pos="8244"/>
+          <w:tab w:val="left" w:pos="9160"/>
+          <w:tab w:val="left" w:pos="10076"/>
+          <w:tab w:val="left" w:pos="10992"/>
+          <w:tab w:val="left" w:pos="11908"/>
+          <w:tab w:val="left" w:pos="12824"/>
+          <w:tab w:val="left" w:pos="13740"/>
+          <w:tab w:val="left" w:pos="14656"/>
+        </w:tabs>
+        <w:spacing w:after="0" w:line="240" w:lineRule="auto"/>
+        <w:rPr>
+          <w:rFonts w:ascii="Courier New" w:eastAsia="Times New Roman" w:hAnsi="Courier New" w:cs="Courier New"/>
+          <w:color w:val="BCBEC4"/>
+          <w:sz w:val="20"/>
+          <w:szCs w:val="20"/>
+          <w:lang w:eastAsia="en-IN"/>
+        </w:rPr>
+      </w:pPr>
+    </w:p>
+    <w:p>
+      <w:pPr>
+        <w:rPr>
+          <w:sz w:val="24"/>
+          <w:lang w:eastAsia="en-IN"/>
+        </w:rPr>
+      </w:pPr>
+      <w:r>
+        <w:rPr>
+          <w:sz w:val="24"/>
+          <w:lang w:eastAsia="en-IN"/>
+        </w:rPr>
+        <w:lastRenderedPageBreak/>
+        <w:t>Modifying external variables</w:t>
+      </w:r>
+    </w:p>
+    <w:p>
+      <w:pPr>
+        <w:shd w:val="clear" w:color="auto" w:fill="1E1F22"/>
+        <w:tabs>
+          <w:tab w:val="left" w:pos="916"/>
+          <w:tab w:val="left" w:pos="1832"/>
+          <w:tab w:val="left" w:pos="2748"/>
+          <w:tab w:val="left" w:pos="3664"/>
+          <w:tab w:val="left" w:pos="4580"/>
+          <w:tab w:val="left" w:pos="5496"/>
+          <w:tab w:val="left" w:pos="6412"/>
+          <w:tab w:val="left" w:pos="7328"/>
+          <w:tab w:val="left" w:pos="8244"/>
+          <w:tab w:val="left" w:pos="9160"/>
+          <w:tab w:val="left" w:pos="10076"/>
+          <w:tab w:val="left" w:pos="10992"/>
+          <w:tab w:val="left" w:pos="11908"/>
+          <w:tab w:val="left" w:pos="12824"/>
+          <w:tab w:val="left" w:pos="13740"/>
+          <w:tab w:val="left" w:pos="14656"/>
+        </w:tabs>
+        <w:spacing w:after="0" w:line="240" w:lineRule="auto"/>
+        <w:rPr>
+          <w:rFonts w:ascii="Courier New" w:eastAsia="Times New Roman" w:hAnsi="Courier New" w:cs="Courier New"/>
+          <w:color w:val="BCBEC4"/>
+          <w:sz w:val="20"/>
+          <w:szCs w:val="20"/>
+          <w:lang w:eastAsia="en-IN"/>
+        </w:rPr>
+      </w:pPr>
+      <w:proofErr w:type="gramStart"/>
+      <w:r>
+        <w:rPr>
+          <w:rFonts w:ascii="Courier New" w:eastAsia="Times New Roman" w:hAnsi="Courier New" w:cs="Courier New"/>
+          <w:color w:val="CF8E6D"/>
+          <w:sz w:val="20"/>
+          <w:szCs w:val="20"/>
+          <w:lang w:eastAsia="en-IN"/>
+        </w:rPr>
+        <w:t>public</w:t>
+      </w:r>
+      <w:proofErr w:type="gramEnd"/>
+      <w:r>
+        <w:rPr>
+          <w:rFonts w:ascii="Courier New" w:eastAsia="Times New Roman" w:hAnsi="Courier New" w:cs="Courier New"/>
+          <w:color w:val="CF8E6D"/>
+          <w:sz w:val="20"/>
+          <w:szCs w:val="20"/>
+          <w:lang w:eastAsia="en-IN"/>
+        </w:rPr>
+        <w:t xml:space="preserve"> class </w:t>
+      </w:r>
+      <w:proofErr w:type="spellStart"/>
+      <w:r>
+        <w:rPr>
+          <w:rFonts w:ascii="Courier New" w:eastAsia="Times New Roman" w:hAnsi="Courier New" w:cs="Courier New"/>
+          <w:color w:val="BCBEC4"/>
+          <w:sz w:val="20"/>
+          <w:szCs w:val="20"/>
+          <w:lang w:eastAsia="en-IN"/>
+        </w:rPr>
+        <w:t>ImpureFunctionExample</w:t>
+      </w:r>
+      <w:proofErr w:type="spellEnd"/>
+      <w:r>
+        <w:rPr>
+          <w:rFonts w:ascii="Courier New" w:eastAsia="Times New Roman" w:hAnsi="Courier New" w:cs="Courier New"/>
+          <w:color w:val="BCBEC4"/>
+          <w:sz w:val="20"/>
+          <w:szCs w:val="20"/>
+          <w:lang w:eastAsia="en-IN"/>
+        </w:rPr>
+        <w:t xml:space="preserve"> {</w:t>
+      </w:r>
+      <w:r>
+        <w:rPr>
+          <w:rFonts w:ascii="Courier New" w:eastAsia="Times New Roman" w:hAnsi="Courier New" w:cs="Courier New"/>
+          <w:color w:val="BCBEC4"/>
+          <w:sz w:val="20"/>
+          <w:szCs w:val="20"/>
+          <w:lang w:eastAsia="en-IN"/>
+        </w:rPr>
+        <w:br/>
+        <w:t xml:space="preserve">    </w:t>
+      </w:r>
+      <w:r>
+        <w:rPr>
+          <w:rFonts w:ascii="Courier New" w:eastAsia="Times New Roman" w:hAnsi="Courier New" w:cs="Courier New"/>
+          <w:color w:val="CF8E6D"/>
+          <w:sz w:val="20"/>
+          <w:szCs w:val="20"/>
+          <w:lang w:eastAsia="en-IN"/>
+        </w:rPr>
+        <w:t xml:space="preserve">static </w:t>
+      </w:r>
+      <w:proofErr w:type="spellStart"/>
+      <w:r>
+        <w:rPr>
+          <w:rFonts w:ascii="Courier New" w:eastAsia="Times New Roman" w:hAnsi="Courier New" w:cs="Courier New"/>
+          <w:color w:val="CF8E6D"/>
+          <w:sz w:val="20"/>
+          <w:szCs w:val="20"/>
+          <w:lang w:eastAsia="en-IN"/>
+        </w:rPr>
+        <w:t>int</w:t>
+      </w:r>
+      <w:proofErr w:type="spellEnd"/>
+      <w:r>
+        <w:rPr>
+          <w:rFonts w:ascii="Courier New" w:eastAsia="Times New Roman" w:hAnsi="Courier New" w:cs="Courier New"/>
+          <w:color w:val="CF8E6D"/>
+          <w:sz w:val="20"/>
+          <w:szCs w:val="20"/>
+          <w:lang w:eastAsia="en-IN"/>
+        </w:rPr>
+        <w:t xml:space="preserve"> </w:t>
+      </w:r>
+      <w:r>
+        <w:rPr>
+          <w:rFonts w:ascii="Courier New" w:eastAsia="Times New Roman" w:hAnsi="Courier New" w:cs="Courier New"/>
+          <w:i/>
+          <w:iCs/>
+          <w:color w:val="C77DBB"/>
+          <w:sz w:val="20"/>
+          <w:szCs w:val="20"/>
+          <w:lang w:eastAsia="en-IN"/>
+        </w:rPr>
+        <w:t xml:space="preserve">counter </w:t>
+      </w:r>
+      <w:r>
+        <w:rPr>
+          <w:rFonts w:ascii="Courier New" w:eastAsia="Times New Roman" w:hAnsi="Courier New" w:cs="Courier New"/>
+          <w:color w:val="BCBEC4"/>
+          <w:sz w:val="20"/>
+          <w:szCs w:val="20"/>
+          <w:lang w:eastAsia="en-IN"/>
+        </w:rPr>
+        <w:t xml:space="preserve">= </w:t>
+      </w:r>
+      <w:r>
+        <w:rPr>
+          <w:rFonts w:ascii="Courier New" w:eastAsia="Times New Roman" w:hAnsi="Courier New" w:cs="Courier New"/>
+          <w:color w:val="2AACB8"/>
+          <w:sz w:val="20"/>
+          <w:szCs w:val="20"/>
+          <w:lang w:eastAsia="en-IN"/>
+        </w:rPr>
+        <w:t>0</w:t>
+      </w:r>
+      <w:r>
+        <w:rPr>
+          <w:rFonts w:ascii="Courier New" w:eastAsia="Times New Roman" w:hAnsi="Courier New" w:cs="Courier New"/>
+          <w:color w:val="BCBEC4"/>
+          <w:sz w:val="20"/>
+          <w:szCs w:val="20"/>
+          <w:lang w:eastAsia="en-IN"/>
+        </w:rPr>
+        <w:t>;</w:t>
+      </w:r>
+      <w:r>
+        <w:rPr>
+          <w:rFonts w:ascii="Courier New" w:eastAsia="Times New Roman" w:hAnsi="Courier New" w:cs="Courier New"/>
+          <w:color w:val="BCBEC4"/>
+          <w:sz w:val="20"/>
+          <w:szCs w:val="20"/>
+          <w:lang w:eastAsia="en-IN"/>
+        </w:rPr>
+        <w:br/>
+      </w:r>
+      <w:r>
+        <w:rPr>
+          <w:rFonts w:ascii="Courier New" w:eastAsia="Times New Roman" w:hAnsi="Courier New" w:cs="Courier New"/>
+          <w:color w:val="BCBEC4"/>
+          <w:sz w:val="20"/>
+          <w:szCs w:val="20"/>
+          <w:lang w:eastAsia="en-IN"/>
+        </w:rPr>
+        <w:br/>
+        <w:t xml:space="preserve">    </w:t>
+      </w:r>
+      <w:r>
+        <w:rPr>
+          <w:rFonts w:ascii="Courier New" w:eastAsia="Times New Roman" w:hAnsi="Courier New" w:cs="Courier New"/>
+          <w:color w:val="CF8E6D"/>
+          <w:sz w:val="20"/>
+          <w:szCs w:val="20"/>
+          <w:lang w:eastAsia="en-IN"/>
+        </w:rPr>
+        <w:t xml:space="preserve">public static </w:t>
+      </w:r>
+      <w:proofErr w:type="spellStart"/>
+      <w:r>
+        <w:rPr>
+          <w:rFonts w:ascii="Courier New" w:eastAsia="Times New Roman" w:hAnsi="Courier New" w:cs="Courier New"/>
+          <w:color w:val="CF8E6D"/>
+          <w:sz w:val="20"/>
+          <w:szCs w:val="20"/>
+          <w:lang w:eastAsia="en-IN"/>
+        </w:rPr>
+        <w:t>int</w:t>
+      </w:r>
+      <w:proofErr w:type="spellEnd"/>
+      <w:r>
+        <w:rPr>
+          <w:rFonts w:ascii="Courier New" w:eastAsia="Times New Roman" w:hAnsi="Courier New" w:cs="Courier New"/>
+          <w:color w:val="CF8E6D"/>
+          <w:sz w:val="20"/>
+          <w:szCs w:val="20"/>
+          <w:lang w:eastAsia="en-IN"/>
+        </w:rPr>
+        <w:t xml:space="preserve"> </w:t>
+      </w:r>
+      <w:proofErr w:type="spellStart"/>
+      <w:r>
+        <w:rPr>
+          <w:rFonts w:ascii="Courier New" w:eastAsia="Times New Roman" w:hAnsi="Courier New" w:cs="Courier New"/>
+          <w:color w:val="56A8F5"/>
+          <w:sz w:val="20"/>
+          <w:szCs w:val="20"/>
+          <w:lang w:eastAsia="en-IN"/>
+        </w:rPr>
+        <w:t>incrementCounter</w:t>
+      </w:r>
+      <w:proofErr w:type="spellEnd"/>
+      <w:r>
+        <w:rPr>
+          <w:rFonts w:ascii="Courier New" w:eastAsia="Times New Roman" w:hAnsi="Courier New" w:cs="Courier New"/>
+          <w:color w:val="BCBEC4"/>
+          <w:sz w:val="20"/>
+          <w:szCs w:val="20"/>
+          <w:lang w:eastAsia="en-IN"/>
+        </w:rPr>
+        <w:t>(</w:t>
+      </w:r>
+      <w:proofErr w:type="spellStart"/>
+      <w:r>
+        <w:rPr>
+          <w:rFonts w:ascii="Courier New" w:eastAsia="Times New Roman" w:hAnsi="Courier New" w:cs="Courier New"/>
+          <w:color w:val="CF8E6D"/>
+          <w:sz w:val="20"/>
+          <w:szCs w:val="20"/>
+          <w:lang w:eastAsia="en-IN"/>
+        </w:rPr>
+        <w:t>int</w:t>
+      </w:r>
+      <w:proofErr w:type="spellEnd"/>
+      <w:r>
+        <w:rPr>
+          <w:rFonts w:ascii="Courier New" w:eastAsia="Times New Roman" w:hAnsi="Courier New" w:cs="Courier New"/>
+          <w:color w:val="CF8E6D"/>
+          <w:sz w:val="20"/>
+          <w:szCs w:val="20"/>
+          <w:lang w:eastAsia="en-IN"/>
+        </w:rPr>
+        <w:t xml:space="preserve"> </w:t>
+      </w:r>
+      <w:r>
+        <w:rPr>
+          <w:rFonts w:ascii="Courier New" w:eastAsia="Times New Roman" w:hAnsi="Courier New" w:cs="Courier New"/>
+          <w:color w:val="BCBEC4"/>
+          <w:sz w:val="20"/>
+          <w:szCs w:val="20"/>
+          <w:lang w:eastAsia="en-IN"/>
+        </w:rPr>
+        <w:t>value) {</w:t>
+      </w:r>
+      <w:r>
+        <w:rPr>
+          <w:rFonts w:ascii="Courier New" w:eastAsia="Times New Roman" w:hAnsi="Courier New" w:cs="Courier New"/>
+          <w:color w:val="BCBEC4"/>
+          <w:sz w:val="20"/>
+          <w:szCs w:val="20"/>
+          <w:lang w:eastAsia="en-IN"/>
+        </w:rPr>
+        <w:br/>
+        <w:t xml:space="preserve">        </w:t>
+      </w:r>
+      <w:r>
+        <w:rPr>
+          <w:rFonts w:ascii="Courier New" w:eastAsia="Times New Roman" w:hAnsi="Courier New" w:cs="Courier New"/>
+          <w:i/>
+          <w:iCs/>
+          <w:color w:val="C77DBB"/>
+          <w:sz w:val="20"/>
+          <w:szCs w:val="20"/>
+          <w:lang w:eastAsia="en-IN"/>
+        </w:rPr>
+        <w:t xml:space="preserve">counter </w:t>
+      </w:r>
+      <w:r>
+        <w:rPr>
+          <w:rFonts w:ascii="Courier New" w:eastAsia="Times New Roman" w:hAnsi="Courier New" w:cs="Courier New"/>
+          <w:color w:val="BCBEC4"/>
+          <w:sz w:val="20"/>
+          <w:szCs w:val="20"/>
+          <w:lang w:eastAsia="en-IN"/>
+        </w:rPr>
+        <w:t xml:space="preserve">+= value; </w:t>
+      </w:r>
+      <w:r>
+        <w:rPr>
+          <w:rFonts w:ascii="Courier New" w:eastAsia="Times New Roman" w:hAnsi="Courier New" w:cs="Courier New"/>
+          <w:color w:val="7A7E85"/>
+          <w:sz w:val="20"/>
+          <w:szCs w:val="20"/>
+          <w:lang w:eastAsia="en-IN"/>
+        </w:rPr>
+        <w:t>// Modifies external state</w:t>
+      </w:r>
+      <w:r>
+        <w:rPr>
+          <w:rFonts w:ascii="Courier New" w:eastAsia="Times New Roman" w:hAnsi="Courier New" w:cs="Courier New"/>
+          <w:color w:val="7A7E85"/>
+          <w:sz w:val="20"/>
+          <w:szCs w:val="20"/>
+          <w:lang w:eastAsia="en-IN"/>
+        </w:rPr>
+        <w:br/>
+        <w:t xml:space="preserve">        </w:t>
+      </w:r>
+      <w:r>
+        <w:rPr>
+          <w:rFonts w:ascii="Courier New" w:eastAsia="Times New Roman" w:hAnsi="Courier New" w:cs="Courier New"/>
+          <w:color w:val="CF8E6D"/>
+          <w:sz w:val="20"/>
+          <w:szCs w:val="20"/>
+          <w:lang w:eastAsia="en-IN"/>
+        </w:rPr>
+        <w:t xml:space="preserve">return </w:t>
+      </w:r>
+      <w:r>
+        <w:rPr>
+          <w:rFonts w:ascii="Courier New" w:eastAsia="Times New Roman" w:hAnsi="Courier New" w:cs="Courier New"/>
+          <w:i/>
+          <w:iCs/>
+          <w:color w:val="C77DBB"/>
+          <w:sz w:val="20"/>
+          <w:szCs w:val="20"/>
+          <w:lang w:eastAsia="en-IN"/>
+        </w:rPr>
+        <w:t>counter</w:t>
+      </w:r>
+      <w:r>
+        <w:rPr>
+          <w:rFonts w:ascii="Courier New" w:eastAsia="Times New Roman" w:hAnsi="Courier New" w:cs="Courier New"/>
+          <w:color w:val="BCBEC4"/>
+          <w:sz w:val="20"/>
+          <w:szCs w:val="20"/>
+          <w:lang w:eastAsia="en-IN"/>
+        </w:rPr>
+        <w:t>;</w:t>
+      </w:r>
+      <w:r>
+        <w:rPr>
+          <w:rFonts w:ascii="Courier New" w:eastAsia="Times New Roman" w:hAnsi="Courier New" w:cs="Courier New"/>
+          <w:color w:val="BCBEC4"/>
+          <w:sz w:val="20"/>
+          <w:szCs w:val="20"/>
+          <w:lang w:eastAsia="en-IN"/>
+        </w:rPr>
+        <w:br/>
+        <w:t xml:space="preserve">    }</w:t>
+      </w:r>
+      <w:r>
+        <w:rPr>
+          <w:rFonts w:ascii="Courier New" w:eastAsia="Times New Roman" w:hAnsi="Courier New" w:cs="Courier New"/>
+          <w:color w:val="BCBEC4"/>
+          <w:sz w:val="20"/>
+          <w:szCs w:val="20"/>
+          <w:lang w:eastAsia="en-IN"/>
+        </w:rPr>
+        <w:br/>
+      </w:r>
+      <w:r>
+        <w:rPr>
+          <w:rFonts w:ascii="Courier New" w:eastAsia="Times New Roman" w:hAnsi="Courier New" w:cs="Courier New"/>
+          <w:color w:val="BCBEC4"/>
+          <w:sz w:val="20"/>
+          <w:szCs w:val="20"/>
+          <w:lang w:eastAsia="en-IN"/>
+        </w:rPr>
+        <w:br/>
+        <w:t xml:space="preserve">    </w:t>
+      </w:r>
+      <w:r>
+        <w:rPr>
+          <w:rFonts w:ascii="Courier New" w:eastAsia="Times New Roman" w:hAnsi="Courier New" w:cs="Courier New"/>
+          <w:color w:val="CF8E6D"/>
+          <w:sz w:val="20"/>
+          <w:szCs w:val="20"/>
+          <w:lang w:eastAsia="en-IN"/>
+        </w:rPr>
+        <w:t xml:space="preserve">public static void </w:t>
+      </w:r>
+      <w:r>
+        <w:rPr>
+          <w:rFonts w:ascii="Courier New" w:eastAsia="Times New Roman" w:hAnsi="Courier New" w:cs="Courier New"/>
+          <w:color w:val="56A8F5"/>
+          <w:sz w:val="20"/>
+          <w:szCs w:val="20"/>
+          <w:lang w:eastAsia="en-IN"/>
+        </w:rPr>
+        <w:t>main</w:t>
+      </w:r>
+      <w:r>
+        <w:rPr>
+          <w:rFonts w:ascii="Courier New" w:eastAsia="Times New Roman" w:hAnsi="Courier New" w:cs="Courier New"/>
+          <w:color w:val="BCBEC4"/>
+          <w:sz w:val="20"/>
+          <w:szCs w:val="20"/>
+          <w:lang w:eastAsia="en-IN"/>
+        </w:rPr>
+        <w:t xml:space="preserve">(String[] </w:t>
+      </w:r>
+      <w:proofErr w:type="spellStart"/>
+      <w:r>
+        <w:rPr>
+          <w:rFonts w:ascii="Courier New" w:eastAsia="Times New Roman" w:hAnsi="Courier New" w:cs="Courier New"/>
+          <w:color w:val="BCBEC4"/>
+          <w:sz w:val="20"/>
+          <w:szCs w:val="20"/>
+          <w:lang w:eastAsia="en-IN"/>
+        </w:rPr>
+        <w:t>args</w:t>
+      </w:r>
+      <w:proofErr w:type="spellEnd"/>
+      <w:r>
+        <w:rPr>
+          <w:rFonts w:ascii="Courier New" w:eastAsia="Times New Roman" w:hAnsi="Courier New" w:cs="Courier New"/>
+          <w:color w:val="BCBEC4"/>
+          <w:sz w:val="20"/>
+          <w:szCs w:val="20"/>
+          <w:lang w:eastAsia="en-IN"/>
+        </w:rPr>
+        <w:t>) {</w:t>
+      </w:r>
+      <w:r>
+        <w:rPr>
+          <w:rFonts w:ascii="Courier New" w:eastAsia="Times New Roman" w:hAnsi="Courier New" w:cs="Courier New"/>
+          <w:color w:val="BCBEC4"/>
+          <w:sz w:val="20"/>
+          <w:szCs w:val="20"/>
+          <w:lang w:eastAsia="en-IN"/>
+        </w:rPr>
+        <w:br/>
+        <w:t xml:space="preserve">        </w:t>
+      </w:r>
+      <w:proofErr w:type="spellStart"/>
+      <w:r>
+        <w:rPr>
+          <w:rFonts w:ascii="Courier New" w:eastAsia="Times New Roman" w:hAnsi="Courier New" w:cs="Courier New"/>
+          <w:color w:val="BCBEC4"/>
+          <w:sz w:val="20"/>
+          <w:szCs w:val="20"/>
+          <w:lang w:eastAsia="en-IN"/>
+        </w:rPr>
+        <w:t>System.</w:t>
+      </w:r>
+      <w:r>
+        <w:rPr>
+          <w:rFonts w:ascii="Courier New" w:eastAsia="Times New Roman" w:hAnsi="Courier New" w:cs="Courier New"/>
+          <w:i/>
+          <w:iCs/>
+          <w:color w:val="C77DBB"/>
+          <w:sz w:val="20"/>
+          <w:szCs w:val="20"/>
+          <w:lang w:eastAsia="en-IN"/>
+        </w:rPr>
+        <w:t>out</w:t>
+      </w:r>
+      <w:r>
+        <w:rPr>
+          <w:rFonts w:ascii="Courier New" w:eastAsia="Times New Roman" w:hAnsi="Courier New" w:cs="Courier New"/>
+          <w:color w:val="BCBEC4"/>
+          <w:sz w:val="20"/>
+          <w:szCs w:val="20"/>
+          <w:lang w:eastAsia="en-IN"/>
+        </w:rPr>
+        <w:t>.println</w:t>
+      </w:r>
+      <w:proofErr w:type="spellEnd"/>
+      <w:r>
+        <w:rPr>
+          <w:rFonts w:ascii="Courier New" w:eastAsia="Times New Roman" w:hAnsi="Courier New" w:cs="Courier New"/>
+          <w:color w:val="BCBEC4"/>
+          <w:sz w:val="20"/>
+          <w:szCs w:val="20"/>
+          <w:lang w:eastAsia="en-IN"/>
+        </w:rPr>
+        <w:t>(</w:t>
+      </w:r>
+      <w:proofErr w:type="spellStart"/>
+      <w:r>
+        <w:rPr>
+          <w:rFonts w:ascii="Courier New" w:eastAsia="Times New Roman" w:hAnsi="Courier New" w:cs="Courier New"/>
+          <w:i/>
+          <w:iCs/>
+          <w:color w:val="BCBEC4"/>
+          <w:sz w:val="20"/>
+          <w:szCs w:val="20"/>
+          <w:lang w:eastAsia="en-IN"/>
+        </w:rPr>
+        <w:t>incrementCounter</w:t>
+      </w:r>
+      <w:proofErr w:type="spellEnd"/>
+      <w:r>
+        <w:rPr>
+          <w:rFonts w:ascii="Courier New" w:eastAsia="Times New Roman" w:hAnsi="Courier New" w:cs="Courier New"/>
+          <w:color w:val="BCBEC4"/>
+          <w:sz w:val="20"/>
+          <w:szCs w:val="20"/>
+          <w:lang w:eastAsia="en-IN"/>
+        </w:rPr>
+        <w:t>(</w:t>
+      </w:r>
+      <w:r>
+        <w:rPr>
+          <w:rFonts w:ascii="Courier New" w:eastAsia="Times New Roman" w:hAnsi="Courier New" w:cs="Courier New"/>
+          <w:color w:val="2AACB8"/>
+          <w:sz w:val="20"/>
+          <w:szCs w:val="20"/>
+          <w:lang w:eastAsia="en-IN"/>
+        </w:rPr>
+        <w:t>5</w:t>
+      </w:r>
+      <w:r>
+        <w:rPr>
+          <w:rFonts w:ascii="Courier New" w:eastAsia="Times New Roman" w:hAnsi="Courier New" w:cs="Courier New"/>
+          <w:color w:val="BCBEC4"/>
+          <w:sz w:val="20"/>
+          <w:szCs w:val="20"/>
+          <w:lang w:eastAsia="en-IN"/>
+        </w:rPr>
+        <w:t xml:space="preserve">)); </w:t>
+      </w:r>
+      <w:r>
+        <w:rPr>
+          <w:rFonts w:ascii="Courier New" w:eastAsia="Times New Roman" w:hAnsi="Courier New" w:cs="Courier New"/>
+          <w:color w:val="7A7E85"/>
+          <w:sz w:val="20"/>
+          <w:szCs w:val="20"/>
+          <w:lang w:eastAsia="en-IN"/>
+        </w:rPr>
+        <w:t>// Output: 5</w:t>
+      </w:r>
+      <w:r>
+        <w:rPr>
+          <w:rFonts w:ascii="Courier New" w:eastAsia="Times New Roman" w:hAnsi="Courier New" w:cs="Courier New"/>
+          <w:color w:val="7A7E85"/>
+          <w:sz w:val="20"/>
+          <w:szCs w:val="20"/>
+          <w:lang w:eastAsia="en-IN"/>
+        </w:rPr>
+        <w:br/>
+        <w:t xml:space="preserve">        </w:t>
+      </w:r>
+      <w:proofErr w:type="spellStart"/>
+      <w:r>
+        <w:rPr>
+          <w:rFonts w:ascii="Courier New" w:eastAsia="Times New Roman" w:hAnsi="Courier New" w:cs="Courier New"/>
+          <w:color w:val="BCBEC4"/>
+          <w:sz w:val="20"/>
+          <w:szCs w:val="20"/>
+          <w:lang w:eastAsia="en-IN"/>
+        </w:rPr>
+        <w:t>System.</w:t>
+      </w:r>
+      <w:r>
+        <w:rPr>
+          <w:rFonts w:ascii="Courier New" w:eastAsia="Times New Roman" w:hAnsi="Courier New" w:cs="Courier New"/>
+          <w:i/>
+          <w:iCs/>
+          <w:color w:val="C77DBB"/>
+          <w:sz w:val="20"/>
+          <w:szCs w:val="20"/>
+          <w:lang w:eastAsia="en-IN"/>
+        </w:rPr>
+        <w:t>out</w:t>
+      </w:r>
+      <w:r>
+        <w:rPr>
+          <w:rFonts w:ascii="Courier New" w:eastAsia="Times New Roman" w:hAnsi="Courier New" w:cs="Courier New"/>
+          <w:color w:val="BCBEC4"/>
+          <w:sz w:val="20"/>
+          <w:szCs w:val="20"/>
+          <w:lang w:eastAsia="en-IN"/>
+        </w:rPr>
+        <w:t>.println</w:t>
+      </w:r>
+      <w:proofErr w:type="spellEnd"/>
+      <w:r>
+        <w:rPr>
+          <w:rFonts w:ascii="Courier New" w:eastAsia="Times New Roman" w:hAnsi="Courier New" w:cs="Courier New"/>
+          <w:color w:val="BCBEC4"/>
+          <w:sz w:val="20"/>
+          <w:szCs w:val="20"/>
+          <w:lang w:eastAsia="en-IN"/>
+        </w:rPr>
+        <w:t>(</w:t>
+      </w:r>
+      <w:proofErr w:type="spellStart"/>
+      <w:r>
+        <w:rPr>
+          <w:rFonts w:ascii="Courier New" w:eastAsia="Times New Roman" w:hAnsi="Courier New" w:cs="Courier New"/>
+          <w:i/>
+          <w:iCs/>
+          <w:color w:val="BCBEC4"/>
+          <w:sz w:val="20"/>
+          <w:szCs w:val="20"/>
+          <w:lang w:eastAsia="en-IN"/>
+        </w:rPr>
+        <w:t>incrementCounter</w:t>
+      </w:r>
+      <w:proofErr w:type="spellEnd"/>
+      <w:r>
+        <w:rPr>
+          <w:rFonts w:ascii="Courier New" w:eastAsia="Times New Roman" w:hAnsi="Courier New" w:cs="Courier New"/>
+          <w:color w:val="BCBEC4"/>
+          <w:sz w:val="20"/>
+          <w:szCs w:val="20"/>
+          <w:lang w:eastAsia="en-IN"/>
+        </w:rPr>
+        <w:t>(</w:t>
+      </w:r>
+      <w:r>
+        <w:rPr>
+          <w:rFonts w:ascii="Courier New" w:eastAsia="Times New Roman" w:hAnsi="Courier New" w:cs="Courier New"/>
+          <w:color w:val="2AACB8"/>
+          <w:sz w:val="20"/>
+          <w:szCs w:val="20"/>
+          <w:lang w:eastAsia="en-IN"/>
+        </w:rPr>
+        <w:t>5</w:t>
+      </w:r>
+      <w:r>
+        <w:rPr>
+          <w:rFonts w:ascii="Courier New" w:eastAsia="Times New Roman" w:hAnsi="Courier New" w:cs="Courier New"/>
+          <w:color w:val="BCBEC4"/>
+          <w:sz w:val="20"/>
+          <w:szCs w:val="20"/>
+          <w:lang w:eastAsia="en-IN"/>
+        </w:rPr>
+        <w:t xml:space="preserve">)); </w:t>
+      </w:r>
+      <w:r>
+        <w:rPr>
+          <w:rFonts w:ascii="Courier New" w:eastAsia="Times New Roman" w:hAnsi="Courier New" w:cs="Courier New"/>
+          <w:color w:val="7A7E85"/>
+          <w:sz w:val="20"/>
+          <w:szCs w:val="20"/>
+          <w:lang w:eastAsia="en-IN"/>
+        </w:rPr>
+        <w:t>// Output: 10 (Depends on external state)</w:t>
+      </w:r>
+      <w:r>
+        <w:rPr>
+          <w:rFonts w:ascii="Courier New" w:eastAsia="Times New Roman" w:hAnsi="Courier New" w:cs="Courier New"/>
+          <w:color w:val="7A7E85"/>
+          <w:sz w:val="20"/>
+          <w:szCs w:val="20"/>
+          <w:lang w:eastAsia="en-IN"/>
+        </w:rPr>
+        <w:br/>
+        <w:t xml:space="preserve">    </w:t>
+      </w:r>
+      <w:r>
+        <w:rPr>
+          <w:rFonts w:ascii="Courier New" w:eastAsia="Times New Roman" w:hAnsi="Courier New" w:cs="Courier New"/>
+          <w:color w:val="BCBEC4"/>
+          <w:sz w:val="20"/>
+          <w:szCs w:val="20"/>
+          <w:lang w:eastAsia="en-IN"/>
+        </w:rPr>
+        <w:t>}</w:t>
+      </w:r>
+      <w:r>
+        <w:rPr>
+          <w:rFonts w:ascii="Courier New" w:eastAsia="Times New Roman" w:hAnsi="Courier New" w:cs="Courier New"/>
+          <w:color w:val="BCBEC4"/>
+          <w:sz w:val="20"/>
+          <w:szCs w:val="20"/>
+          <w:lang w:eastAsia="en-IN"/>
+        </w:rPr>
+        <w:br/>
+        <w:t>}</w:t>
+      </w:r>
+    </w:p>
+    <w:p>
+      <w:pPr>
+        <w:shd w:val="clear" w:color="auto" w:fill="1E1F22"/>
+        <w:tabs>
+          <w:tab w:val="left" w:pos="916"/>
+          <w:tab w:val="left" w:pos="1832"/>
+          <w:tab w:val="left" w:pos="2748"/>
+          <w:tab w:val="left" w:pos="3664"/>
+          <w:tab w:val="left" w:pos="4580"/>
+          <w:tab w:val="left" w:pos="5496"/>
+          <w:tab w:val="left" w:pos="6412"/>
+          <w:tab w:val="left" w:pos="7328"/>
+          <w:tab w:val="left" w:pos="8244"/>
+          <w:tab w:val="left" w:pos="9160"/>
+          <w:tab w:val="left" w:pos="10076"/>
+          <w:tab w:val="left" w:pos="10992"/>
+          <w:tab w:val="left" w:pos="11908"/>
+          <w:tab w:val="left" w:pos="12824"/>
+          <w:tab w:val="left" w:pos="13740"/>
+          <w:tab w:val="left" w:pos="14656"/>
+        </w:tabs>
+        <w:spacing w:after="0" w:line="240" w:lineRule="auto"/>
+        <w:rPr>
+          <w:rFonts w:ascii="Courier New" w:eastAsia="Times New Roman" w:hAnsi="Courier New" w:cs="Courier New"/>
+          <w:color w:val="BCBEC4"/>
+          <w:sz w:val="20"/>
+          <w:szCs w:val="20"/>
+          <w:lang w:eastAsia="en-IN"/>
+        </w:rPr>
+      </w:pPr>
+    </w:p>
+    <w:p>
+      <w:pPr>
+        <w:rPr>
+          <w:sz w:val="24"/>
+          <w:lang w:eastAsia="en-IN"/>
+        </w:rPr>
+      </w:pPr>
+    </w:p>
+    <w:p>
+      <w:pPr>
+        <w:rPr>
+          <w:sz w:val="24"/>
+          <w:lang w:eastAsia="en-IN"/>
+        </w:rPr>
+      </w:pPr>
+      <w:r>
+        <w:rPr>
+          <w:sz w:val="24"/>
+          <w:lang w:eastAsia="en-IN"/>
+        </w:rPr>
+        <w:t>Performing I/O operations</w:t>
+      </w:r>
+    </w:p>
+    <w:p>
+      <w:pPr>
+        <w:shd w:val="clear" w:color="auto" w:fill="1E1F22"/>
+        <w:tabs>
+          <w:tab w:val="left" w:pos="916"/>
+          <w:tab w:val="left" w:pos="1832"/>
+          <w:tab w:val="left" w:pos="2748"/>
+          <w:tab w:val="left" w:pos="3664"/>
+          <w:tab w:val="left" w:pos="4580"/>
+          <w:tab w:val="left" w:pos="5496"/>
+          <w:tab w:val="left" w:pos="6412"/>
+          <w:tab w:val="left" w:pos="7328"/>
+          <w:tab w:val="left" w:pos="8244"/>
+          <w:tab w:val="left" w:pos="9160"/>
+          <w:tab w:val="left" w:pos="10076"/>
+          <w:tab w:val="left" w:pos="10992"/>
+          <w:tab w:val="left" w:pos="11908"/>
+          <w:tab w:val="left" w:pos="12824"/>
+          <w:tab w:val="left" w:pos="13740"/>
+          <w:tab w:val="left" w:pos="14656"/>
+        </w:tabs>
+        <w:spacing w:after="0" w:line="240" w:lineRule="auto"/>
+        <w:rPr>
+          <w:rFonts w:ascii="Courier New" w:eastAsia="Times New Roman" w:hAnsi="Courier New" w:cs="Courier New"/>
+          <w:color w:val="BCBEC4"/>
+          <w:sz w:val="20"/>
+          <w:szCs w:val="20"/>
+          <w:lang w:eastAsia="en-IN"/>
+        </w:rPr>
+      </w:pPr>
+      <w:r>
+        <w:rPr>
+          <w:rFonts w:ascii="Courier New" w:eastAsia="Times New Roman" w:hAnsi="Courier New" w:cs="Courier New"/>
+          <w:color w:val="CF8E6D"/>
+          <w:sz w:val="20"/>
+          <w:szCs w:val="20"/>
+          <w:lang w:eastAsia="en-IN"/>
+        </w:rPr>
+        <w:t xml:space="preserve">import </w:t>
+      </w:r>
+      <w:proofErr w:type="spellStart"/>
+      <w:r>
+        <w:rPr>
+          <w:rFonts w:ascii="Courier New" w:eastAsia="Times New Roman" w:hAnsi="Courier New" w:cs="Courier New"/>
+          <w:color w:val="BCBEC4"/>
+          <w:sz w:val="20"/>
+          <w:szCs w:val="20"/>
+          <w:lang w:eastAsia="en-IN"/>
+        </w:rPr>
+        <w:t>java.util.Scanner</w:t>
+      </w:r>
+      <w:proofErr w:type="spellEnd"/>
+      <w:r>
+        <w:rPr>
+          <w:rFonts w:ascii="Courier New" w:eastAsia="Times New Roman" w:hAnsi="Courier New" w:cs="Courier New"/>
+          <w:color w:val="BCBEC4"/>
+          <w:sz w:val="20"/>
+          <w:szCs w:val="20"/>
+          <w:lang w:eastAsia="en-IN"/>
+        </w:rPr>
+        <w:t>;</w:t>
+      </w:r>
+      <w:r>
+        <w:rPr>
+          <w:rFonts w:ascii="Courier New" w:eastAsia="Times New Roman" w:hAnsi="Courier New" w:cs="Courier New"/>
+          <w:color w:val="BCBEC4"/>
+          <w:sz w:val="20"/>
+          <w:szCs w:val="20"/>
+          <w:lang w:eastAsia="en-IN"/>
+        </w:rPr>
+        <w:br/>
+      </w:r>
+      <w:r>
+        <w:rPr>
+          <w:rFonts w:ascii="Courier New" w:eastAsia="Times New Roman" w:hAnsi="Courier New" w:cs="Courier New"/>
+          <w:color w:val="BCBEC4"/>
+          <w:sz w:val="20"/>
+          <w:szCs w:val="20"/>
+          <w:lang w:eastAsia="en-IN"/>
+        </w:rPr>
+        <w:br/>
+      </w:r>
+      <w:r>
+        <w:rPr>
+          <w:rFonts w:ascii="Courier New" w:eastAsia="Times New Roman" w:hAnsi="Courier New" w:cs="Courier New"/>
+          <w:color w:val="CF8E6D"/>
+          <w:sz w:val="20"/>
+          <w:szCs w:val="20"/>
+          <w:lang w:eastAsia="en-IN"/>
+        </w:rPr>
+        <w:t xml:space="preserve">public class </w:t>
+      </w:r>
+      <w:proofErr w:type="spellStart"/>
+      <w:r>
+        <w:rPr>
+          <w:rFonts w:ascii="Courier New" w:eastAsia="Times New Roman" w:hAnsi="Courier New" w:cs="Courier New"/>
+          <w:color w:val="BCBEC4"/>
+          <w:sz w:val="20"/>
+          <w:szCs w:val="20"/>
+          <w:lang w:eastAsia="en-IN"/>
+        </w:rPr>
+        <w:t>ImpureFunctionExample</w:t>
+      </w:r>
+      <w:proofErr w:type="spellEnd"/>
+      <w:r>
+        <w:rPr>
+          <w:rFonts w:ascii="Courier New" w:eastAsia="Times New Roman" w:hAnsi="Courier New" w:cs="Courier New"/>
+          <w:color w:val="BCBEC4"/>
+          <w:sz w:val="20"/>
+          <w:szCs w:val="20"/>
+          <w:lang w:eastAsia="en-IN"/>
+        </w:rPr>
+        <w:t xml:space="preserve"> {</w:t>
+      </w:r>
+      <w:r>
+        <w:rPr>
+          <w:rFonts w:ascii="Courier New" w:eastAsia="Times New Roman" w:hAnsi="Courier New" w:cs="Courier New"/>
+          <w:color w:val="BCBEC4"/>
+          <w:sz w:val="20"/>
+          <w:szCs w:val="20"/>
+          <w:lang w:eastAsia="en-IN"/>
+        </w:rPr>
+        <w:br/>
+        <w:t xml:space="preserve">    </w:t>
+      </w:r>
+      <w:r>
+        <w:rPr>
+          <w:rFonts w:ascii="Courier New" w:eastAsia="Times New Roman" w:hAnsi="Courier New" w:cs="Courier New"/>
+          <w:color w:val="CF8E6D"/>
+          <w:sz w:val="20"/>
+          <w:szCs w:val="20"/>
+          <w:lang w:eastAsia="en-IN"/>
+        </w:rPr>
+        <w:t xml:space="preserve">public static </w:t>
+      </w:r>
+      <w:r>
+        <w:rPr>
+          <w:rFonts w:ascii="Courier New" w:eastAsia="Times New Roman" w:hAnsi="Courier New" w:cs="Courier New"/>
+          <w:color w:val="BCBEC4"/>
+          <w:sz w:val="20"/>
+          <w:szCs w:val="20"/>
+          <w:lang w:eastAsia="en-IN"/>
+        </w:rPr>
+        <w:t xml:space="preserve">String </w:t>
+      </w:r>
+      <w:proofErr w:type="spellStart"/>
+      <w:r>
+        <w:rPr>
+          <w:rFonts w:ascii="Courier New" w:eastAsia="Times New Roman" w:hAnsi="Courier New" w:cs="Courier New"/>
+          <w:color w:val="56A8F5"/>
+          <w:sz w:val="20"/>
+          <w:szCs w:val="20"/>
+          <w:lang w:eastAsia="en-IN"/>
+        </w:rPr>
+        <w:t>readUserInput</w:t>
+      </w:r>
+      <w:proofErr w:type="spellEnd"/>
+      <w:r>
+        <w:rPr>
+          <w:rFonts w:ascii="Courier New" w:eastAsia="Times New Roman" w:hAnsi="Courier New" w:cs="Courier New"/>
+          <w:color w:val="BCBEC4"/>
+          <w:sz w:val="20"/>
+          <w:szCs w:val="20"/>
+          <w:lang w:eastAsia="en-IN"/>
+        </w:rPr>
+        <w:t>() {</w:t>
+      </w:r>
+      <w:r>
+        <w:rPr>
+          <w:rFonts w:ascii="Courier New" w:eastAsia="Times New Roman" w:hAnsi="Courier New" w:cs="Courier New"/>
+          <w:color w:val="BCBEC4"/>
+          <w:sz w:val="20"/>
+          <w:szCs w:val="20"/>
+          <w:lang w:eastAsia="en-IN"/>
+        </w:rPr>
+        <w:br/>
+        <w:t xml:space="preserve">        Scanner </w:t>
+      </w:r>
+      <w:proofErr w:type="spellStart"/>
+      <w:r>
+        <w:rPr>
+          <w:rFonts w:ascii="Courier New" w:eastAsia="Times New Roman" w:hAnsi="Courier New" w:cs="Courier New"/>
+          <w:color w:val="BCBEC4"/>
+          <w:sz w:val="20"/>
+          <w:szCs w:val="20"/>
+          <w:lang w:eastAsia="en-IN"/>
+        </w:rPr>
+        <w:t>scanner</w:t>
+      </w:r>
+      <w:proofErr w:type="spellEnd"/>
+      <w:r>
+        <w:rPr>
+          <w:rFonts w:ascii="Courier New" w:eastAsia="Times New Roman" w:hAnsi="Courier New" w:cs="Courier New"/>
+          <w:color w:val="BCBEC4"/>
+          <w:sz w:val="20"/>
+          <w:szCs w:val="20"/>
+          <w:lang w:eastAsia="en-IN"/>
+        </w:rPr>
+        <w:t xml:space="preserve"> = </w:t>
+      </w:r>
+      <w:r>
+        <w:rPr>
+          <w:rFonts w:ascii="Courier New" w:eastAsia="Times New Roman" w:hAnsi="Courier New" w:cs="Courier New"/>
+          <w:color w:val="CF8E6D"/>
+          <w:sz w:val="20"/>
+          <w:szCs w:val="20"/>
+          <w:lang w:eastAsia="en-IN"/>
+        </w:rPr>
+        <w:t xml:space="preserve">new </w:t>
+      </w:r>
+      <w:r>
+        <w:rPr>
+          <w:rFonts w:ascii="Courier New" w:eastAsia="Times New Roman" w:hAnsi="Courier New" w:cs="Courier New"/>
+          <w:color w:val="BCBEC4"/>
+          <w:sz w:val="20"/>
+          <w:szCs w:val="20"/>
+          <w:lang w:eastAsia="en-IN"/>
+        </w:rPr>
+        <w:t>Scanner(System.</w:t>
+      </w:r>
+      <w:r>
+        <w:rPr>
+          <w:rFonts w:ascii="Courier New" w:eastAsia="Times New Roman" w:hAnsi="Courier New" w:cs="Courier New"/>
+          <w:i/>
+          <w:iCs/>
+          <w:color w:val="C77DBB"/>
+          <w:sz w:val="20"/>
+          <w:szCs w:val="20"/>
+          <w:lang w:eastAsia="en-IN"/>
+        </w:rPr>
+        <w:t>in</w:t>
+      </w:r>
+      <w:r>
+        <w:rPr>
+          <w:rFonts w:ascii="Courier New" w:eastAsia="Times New Roman" w:hAnsi="Courier New" w:cs="Courier New"/>
+          <w:color w:val="BCBEC4"/>
+          <w:sz w:val="20"/>
+          <w:szCs w:val="20"/>
+          <w:lang w:eastAsia="en-IN"/>
+        </w:rPr>
+        <w:t>);</w:t>
+      </w:r>
+      <w:r>
+        <w:rPr>
+          <w:rFonts w:ascii="Courier New" w:eastAsia="Times New Roman" w:hAnsi="Courier New" w:cs="Courier New"/>
+          <w:color w:val="BCBEC4"/>
+          <w:sz w:val="20"/>
+          <w:szCs w:val="20"/>
+          <w:lang w:eastAsia="en-IN"/>
+        </w:rPr>
+        <w:br/>
+        <w:t xml:space="preserve">        </w:t>
+      </w:r>
+      <w:proofErr w:type="spellStart"/>
+      <w:r>
+        <w:rPr>
+          <w:rFonts w:ascii="Courier New" w:eastAsia="Times New Roman" w:hAnsi="Courier New" w:cs="Courier New"/>
+          <w:color w:val="BCBEC4"/>
+          <w:sz w:val="20"/>
+          <w:szCs w:val="20"/>
+          <w:lang w:eastAsia="en-IN"/>
+        </w:rPr>
+        <w:t>System.</w:t>
+      </w:r>
+      <w:r>
+        <w:rPr>
+          <w:rFonts w:ascii="Courier New" w:eastAsia="Times New Roman" w:hAnsi="Courier New" w:cs="Courier New"/>
+          <w:i/>
+          <w:iCs/>
+          <w:color w:val="C77DBB"/>
+          <w:sz w:val="20"/>
+          <w:szCs w:val="20"/>
+          <w:lang w:eastAsia="en-IN"/>
+        </w:rPr>
+        <w:t>out</w:t>
+      </w:r>
+      <w:r>
+        <w:rPr>
+          <w:rFonts w:ascii="Courier New" w:eastAsia="Times New Roman" w:hAnsi="Courier New" w:cs="Courier New"/>
+          <w:color w:val="BCBEC4"/>
+          <w:sz w:val="20"/>
+          <w:szCs w:val="20"/>
+          <w:lang w:eastAsia="en-IN"/>
+        </w:rPr>
+        <w:t>.print</w:t>
+      </w:r>
+      <w:proofErr w:type="spellEnd"/>
+      <w:r>
+        <w:rPr>
+          <w:rFonts w:ascii="Courier New" w:eastAsia="Times New Roman" w:hAnsi="Courier New" w:cs="Courier New"/>
+          <w:color w:val="BCBEC4"/>
+          <w:sz w:val="20"/>
+          <w:szCs w:val="20"/>
+          <w:lang w:eastAsia="en-IN"/>
+        </w:rPr>
+        <w:t>(</w:t>
+      </w:r>
+      <w:r>
+        <w:rPr>
+          <w:rFonts w:ascii="Courier New" w:eastAsia="Times New Roman" w:hAnsi="Courier New" w:cs="Courier New"/>
+          <w:color w:val="6AAB73"/>
+          <w:sz w:val="20"/>
+          <w:szCs w:val="20"/>
+          <w:lang w:eastAsia="en-IN"/>
+        </w:rPr>
+        <w:t>"Enter your name: "</w:t>
+      </w:r>
+      <w:r>
+        <w:rPr>
+          <w:rFonts w:ascii="Courier New" w:eastAsia="Times New Roman" w:hAnsi="Courier New" w:cs="Courier New"/>
+          <w:color w:val="BCBEC4"/>
+          <w:sz w:val="20"/>
+          <w:szCs w:val="20"/>
+          <w:lang w:eastAsia="en-IN"/>
+        </w:rPr>
+        <w:t>);</w:t>
+      </w:r>
+      <w:r>
+        <w:rPr>
+          <w:rFonts w:ascii="Courier New" w:eastAsia="Times New Roman" w:hAnsi="Courier New" w:cs="Courier New"/>
+          <w:color w:val="BCBEC4"/>
+          <w:sz w:val="20"/>
+          <w:szCs w:val="20"/>
+          <w:lang w:eastAsia="en-IN"/>
+        </w:rPr>
+        <w:br/>
+        <w:t xml:space="preserve">        </w:t>
+      </w:r>
+      <w:r>
+        <w:rPr>
+          <w:rFonts w:ascii="Courier New" w:eastAsia="Times New Roman" w:hAnsi="Courier New" w:cs="Courier New"/>
+          <w:color w:val="CF8E6D"/>
+          <w:sz w:val="20"/>
+          <w:szCs w:val="20"/>
+          <w:lang w:eastAsia="en-IN"/>
+        </w:rPr>
+        <w:t xml:space="preserve">return </w:t>
+      </w:r>
+      <w:proofErr w:type="spellStart"/>
+      <w:r>
+        <w:rPr>
+          <w:rFonts w:ascii="Courier New" w:eastAsia="Times New Roman" w:hAnsi="Courier New" w:cs="Courier New"/>
+          <w:color w:val="BCBEC4"/>
+          <w:sz w:val="20"/>
+          <w:szCs w:val="20"/>
+          <w:lang w:eastAsia="en-IN"/>
+        </w:rPr>
+        <w:t>scanner.nextLine</w:t>
+      </w:r>
+      <w:proofErr w:type="spellEnd"/>
+      <w:r>
+        <w:rPr>
+          <w:rFonts w:ascii="Courier New" w:eastAsia="Times New Roman" w:hAnsi="Courier New" w:cs="Courier New"/>
+          <w:color w:val="BCBEC4"/>
+          <w:sz w:val="20"/>
+          <w:szCs w:val="20"/>
+          <w:lang w:eastAsia="en-IN"/>
+        </w:rPr>
+        <w:t xml:space="preserve">(); </w:t>
+      </w:r>
+      <w:r>
+        <w:rPr>
+          <w:rFonts w:ascii="Courier New" w:eastAsia="Times New Roman" w:hAnsi="Courier New" w:cs="Courier New"/>
+          <w:color w:val="7A7E85"/>
+          <w:sz w:val="20"/>
+          <w:szCs w:val="20"/>
+          <w:lang w:eastAsia="en-IN"/>
+        </w:rPr>
+        <w:t>// Relies on user input</w:t>
+      </w:r>
+      <w:r>
+        <w:rPr>
+          <w:rFonts w:ascii="Courier New" w:eastAsia="Times New Roman" w:hAnsi="Courier New" w:cs="Courier New"/>
+          <w:color w:val="7A7E85"/>
+          <w:sz w:val="20"/>
+          <w:szCs w:val="20"/>
+          <w:lang w:eastAsia="en-IN"/>
+        </w:rPr>
+        <w:br/>
+        <w:t xml:space="preserve">    </w:t>
+      </w:r>
+      <w:r>
+        <w:rPr>
+          <w:rFonts w:ascii="Courier New" w:eastAsia="Times New Roman" w:hAnsi="Courier New" w:cs="Courier New"/>
+          <w:color w:val="BCBEC4"/>
+          <w:sz w:val="20"/>
+          <w:szCs w:val="20"/>
+          <w:lang w:eastAsia="en-IN"/>
+        </w:rPr>
+        <w:t>}</w:t>
+      </w:r>
+      <w:r>
+        <w:rPr>
+          <w:rFonts w:ascii="Courier New" w:eastAsia="Times New Roman" w:hAnsi="Courier New" w:cs="Courier New"/>
+          <w:color w:val="BCBEC4"/>
+          <w:sz w:val="20"/>
+          <w:szCs w:val="20"/>
+          <w:lang w:eastAsia="en-IN"/>
+        </w:rPr>
+        <w:br/>
+      </w:r>
+      <w:r>
+        <w:rPr>
+          <w:rFonts w:ascii="Courier New" w:eastAsia="Times New Roman" w:hAnsi="Courier New" w:cs="Courier New"/>
+          <w:color w:val="BCBEC4"/>
+          <w:sz w:val="20"/>
+          <w:szCs w:val="20"/>
+          <w:lang w:eastAsia="en-IN"/>
+        </w:rPr>
+        <w:br/>
+        <w:t xml:space="preserve">    </w:t>
+      </w:r>
+      <w:r>
+        <w:rPr>
+          <w:rFonts w:ascii="Courier New" w:eastAsia="Times New Roman" w:hAnsi="Courier New" w:cs="Courier New"/>
+          <w:color w:val="CF8E6D"/>
+          <w:sz w:val="20"/>
+          <w:szCs w:val="20"/>
+          <w:lang w:eastAsia="en-IN"/>
+        </w:rPr>
+        <w:t xml:space="preserve">public static void </w:t>
+      </w:r>
+      <w:r>
+        <w:rPr>
+          <w:rFonts w:ascii="Courier New" w:eastAsia="Times New Roman" w:hAnsi="Courier New" w:cs="Courier New"/>
+          <w:color w:val="56A8F5"/>
+          <w:sz w:val="20"/>
+          <w:szCs w:val="20"/>
+          <w:lang w:eastAsia="en-IN"/>
+        </w:rPr>
+        <w:t>main</w:t>
+      </w:r>
+      <w:r>
+        <w:rPr>
+          <w:rFonts w:ascii="Courier New" w:eastAsia="Times New Roman" w:hAnsi="Courier New" w:cs="Courier New"/>
+          <w:color w:val="BCBEC4"/>
+          <w:sz w:val="20"/>
+          <w:szCs w:val="20"/>
+          <w:lang w:eastAsia="en-IN"/>
+        </w:rPr>
+        <w:t xml:space="preserve">(String[] </w:t>
+      </w:r>
+      <w:proofErr w:type="spellStart"/>
+      <w:r>
+        <w:rPr>
+          <w:rFonts w:ascii="Courier New" w:eastAsia="Times New Roman" w:hAnsi="Courier New" w:cs="Courier New"/>
+          <w:color w:val="BCBEC4"/>
+          <w:sz w:val="20"/>
+          <w:szCs w:val="20"/>
+          <w:lang w:eastAsia="en-IN"/>
+        </w:rPr>
+        <w:t>args</w:t>
+      </w:r>
+      <w:proofErr w:type="spellEnd"/>
+      <w:r>
+        <w:rPr>
+          <w:rFonts w:ascii="Courier New" w:eastAsia="Times New Roman" w:hAnsi="Courier New" w:cs="Courier New"/>
+          <w:color w:val="BCBEC4"/>
+          <w:sz w:val="20"/>
+          <w:szCs w:val="20"/>
+          <w:lang w:eastAsia="en-IN"/>
+        </w:rPr>
+        <w:t>) {</w:t>
+      </w:r>
+      <w:r>
+        <w:rPr>
+          <w:rFonts w:ascii="Courier New" w:eastAsia="Times New Roman" w:hAnsi="Courier New" w:cs="Courier New"/>
+          <w:color w:val="BCBEC4"/>
+          <w:sz w:val="20"/>
+          <w:szCs w:val="20"/>
+          <w:lang w:eastAsia="en-IN"/>
+        </w:rPr>
+        <w:br/>
+        <w:t xml:space="preserve">        </w:t>
+      </w:r>
+      <w:proofErr w:type="spellStart"/>
+      <w:r>
+        <w:rPr>
+          <w:rFonts w:ascii="Courier New" w:eastAsia="Times New Roman" w:hAnsi="Courier New" w:cs="Courier New"/>
+          <w:color w:val="BCBEC4"/>
+          <w:sz w:val="20"/>
+          <w:szCs w:val="20"/>
+          <w:lang w:eastAsia="en-IN"/>
+        </w:rPr>
+        <w:t>System.</w:t>
+      </w:r>
+      <w:r>
+        <w:rPr>
+          <w:rFonts w:ascii="Courier New" w:eastAsia="Times New Roman" w:hAnsi="Courier New" w:cs="Courier New"/>
+          <w:i/>
+          <w:iCs/>
+          <w:color w:val="C77DBB"/>
+          <w:sz w:val="20"/>
+          <w:szCs w:val="20"/>
+          <w:lang w:eastAsia="en-IN"/>
+        </w:rPr>
+        <w:t>out</w:t>
+      </w:r>
+      <w:r>
+        <w:rPr>
+          <w:rFonts w:ascii="Courier New" w:eastAsia="Times New Roman" w:hAnsi="Courier New" w:cs="Courier New"/>
+          <w:color w:val="BCBEC4"/>
+          <w:sz w:val="20"/>
+          <w:szCs w:val="20"/>
+          <w:lang w:eastAsia="en-IN"/>
+        </w:rPr>
+        <w:t>.println</w:t>
+      </w:r>
+      <w:proofErr w:type="spellEnd"/>
+      <w:r>
+        <w:rPr>
+          <w:rFonts w:ascii="Courier New" w:eastAsia="Times New Roman" w:hAnsi="Courier New" w:cs="Courier New"/>
+          <w:color w:val="BCBEC4"/>
+          <w:sz w:val="20"/>
+          <w:szCs w:val="20"/>
+          <w:lang w:eastAsia="en-IN"/>
+        </w:rPr>
+        <w:t>(</w:t>
+      </w:r>
+      <w:proofErr w:type="spellStart"/>
+      <w:r>
+        <w:rPr>
+          <w:rFonts w:ascii="Courier New" w:eastAsia="Times New Roman" w:hAnsi="Courier New" w:cs="Courier New"/>
+          <w:i/>
+          <w:iCs/>
+          <w:color w:val="BCBEC4"/>
+          <w:sz w:val="20"/>
+          <w:szCs w:val="20"/>
+          <w:lang w:eastAsia="en-IN"/>
+        </w:rPr>
+        <w:t>readUserInput</w:t>
+      </w:r>
+      <w:proofErr w:type="spellEnd"/>
+      <w:r>
+        <w:rPr>
+          <w:rFonts w:ascii="Courier New" w:eastAsia="Times New Roman" w:hAnsi="Courier New" w:cs="Courier New"/>
+          <w:color w:val="BCBEC4"/>
+          <w:sz w:val="20"/>
+          <w:szCs w:val="20"/>
+          <w:lang w:eastAsia="en-IN"/>
+        </w:rPr>
+        <w:t xml:space="preserve">()); </w:t>
+      </w:r>
+      <w:r>
+        <w:rPr>
+          <w:rFonts w:ascii="Courier New" w:eastAsia="Times New Roman" w:hAnsi="Courier New" w:cs="Courier New"/>
+          <w:color w:val="7A7E85"/>
+          <w:sz w:val="20"/>
+          <w:szCs w:val="20"/>
+          <w:lang w:eastAsia="en-IN"/>
+        </w:rPr>
+        <w:t>// Output depends on user input</w:t>
+      </w:r>
+      <w:r>
+        <w:rPr>
+          <w:rFonts w:ascii="Courier New" w:eastAsia="Times New Roman" w:hAnsi="Courier New" w:cs="Courier New"/>
+          <w:color w:val="7A7E85"/>
+          <w:sz w:val="20"/>
+          <w:szCs w:val="20"/>
+          <w:lang w:eastAsia="en-IN"/>
+        </w:rPr>
+        <w:br/>
+        <w:t xml:space="preserve">    </w:t>
+      </w:r>
+      <w:r>
+        <w:rPr>
+          <w:rFonts w:ascii="Courier New" w:eastAsia="Times New Roman" w:hAnsi="Courier New" w:cs="Courier New"/>
+          <w:color w:val="BCBEC4"/>
+          <w:sz w:val="20"/>
+          <w:szCs w:val="20"/>
+          <w:lang w:eastAsia="en-IN"/>
+        </w:rPr>
+        <w:t>}</w:t>
+      </w:r>
+      <w:r>
+        <w:rPr>
+          <w:rFonts w:ascii="Courier New" w:eastAsia="Times New Roman" w:hAnsi="Courier New" w:cs="Courier New"/>
+          <w:color w:val="BCBEC4"/>
+          <w:sz w:val="20"/>
+          <w:szCs w:val="20"/>
+          <w:lang w:eastAsia="en-IN"/>
+        </w:rPr>
+        <w:br/>
+        <w:t>}</w:t>
+      </w:r>
+    </w:p>
+    <w:p>
+      <w:pPr>
+        <w:shd w:val="clear" w:color="auto" w:fill="1E1F22"/>
+        <w:tabs>
+          <w:tab w:val="left" w:pos="916"/>
+          <w:tab w:val="left" w:pos="1832"/>
+          <w:tab w:val="left" w:pos="2748"/>
+          <w:tab w:val="left" w:pos="3664"/>
+          <w:tab w:val="left" w:pos="4580"/>
+          <w:tab w:val="left" w:pos="5496"/>
+          <w:tab w:val="left" w:pos="6412"/>
+          <w:tab w:val="left" w:pos="7328"/>
+          <w:tab w:val="left" w:pos="8244"/>
+          <w:tab w:val="left" w:pos="9160"/>
+          <w:tab w:val="left" w:pos="10076"/>
+          <w:tab w:val="left" w:pos="10992"/>
+          <w:tab w:val="left" w:pos="11908"/>
+          <w:tab w:val="left" w:pos="12824"/>
+          <w:tab w:val="left" w:pos="13740"/>
+          <w:tab w:val="left" w:pos="14656"/>
+        </w:tabs>
+        <w:spacing w:after="0" w:line="240" w:lineRule="auto"/>
+        <w:rPr>
+          <w:rFonts w:ascii="Courier New" w:eastAsia="Times New Roman" w:hAnsi="Courier New" w:cs="Courier New"/>
+          <w:color w:val="BCBEC4"/>
+          <w:sz w:val="20"/>
+          <w:szCs w:val="20"/>
+          <w:lang w:eastAsia="en-IN"/>
+        </w:rPr>
+      </w:pPr>
+    </w:p>
+    <w:p>
+      <w:pPr>
+        <w:rPr>
+          <w:sz w:val="24"/>
+          <w:lang w:eastAsia="en-IN"/>
+        </w:rPr>
+      </w:pPr>
+    </w:p>
+    <w:p>
+      <w:pPr>
+        <w:rPr>
+          <w:sz w:val="24"/>
+          <w:lang w:eastAsia="en-IN"/>
+        </w:rPr>
+      </w:pPr>
+      <w:r>
+        <w:rPr>
+          <w:sz w:val="24"/>
+          <w:lang w:eastAsia="en-IN"/>
+        </w:rPr>
+        <w:t>Writing to a file</w:t>
+      </w:r>
+    </w:p>
+    <w:p>
+      <w:pPr>
+        <w:shd w:val="clear" w:color="auto" w:fill="1E1F22"/>
+        <w:tabs>
+          <w:tab w:val="left" w:pos="916"/>
+          <w:tab w:val="left" w:pos="1832"/>
+          <w:tab w:val="left" w:pos="2748"/>
+          <w:tab w:val="left" w:pos="3664"/>
+          <w:tab w:val="left" w:pos="4580"/>
+          <w:tab w:val="left" w:pos="5496"/>
+          <w:tab w:val="left" w:pos="6412"/>
+          <w:tab w:val="left" w:pos="7328"/>
+          <w:tab w:val="left" w:pos="8244"/>
+          <w:tab w:val="left" w:pos="9160"/>
+          <w:tab w:val="left" w:pos="10076"/>
+          <w:tab w:val="left" w:pos="10992"/>
+          <w:tab w:val="left" w:pos="11908"/>
+          <w:tab w:val="left" w:pos="12824"/>
+          <w:tab w:val="left" w:pos="13740"/>
+          <w:tab w:val="left" w:pos="14656"/>
+        </w:tabs>
+        <w:spacing w:after="0" w:line="240" w:lineRule="auto"/>
+        <w:rPr>
+          <w:rFonts w:ascii="Courier New" w:eastAsia="Times New Roman" w:hAnsi="Courier New" w:cs="Courier New"/>
+          <w:color w:val="BCBEC4"/>
+          <w:sz w:val="20"/>
+          <w:szCs w:val="20"/>
+          <w:lang w:eastAsia="en-IN"/>
+        </w:rPr>
+      </w:pPr>
+      <w:r>
+        <w:rPr>
+          <w:rFonts w:ascii="Courier New" w:eastAsia="Times New Roman" w:hAnsi="Courier New" w:cs="Courier New"/>
+          <w:color w:val="CF8E6D"/>
+          <w:sz w:val="20"/>
+          <w:szCs w:val="20"/>
+          <w:lang w:eastAsia="en-IN"/>
+        </w:rPr>
+        <w:t xml:space="preserve">import </w:t>
+      </w:r>
+      <w:proofErr w:type="spellStart"/>
+      <w:r>
+        <w:rPr>
+          <w:rFonts w:ascii="Courier New" w:eastAsia="Times New Roman" w:hAnsi="Courier New" w:cs="Courier New"/>
+          <w:color w:val="BCBEC4"/>
+          <w:sz w:val="20"/>
+          <w:szCs w:val="20"/>
+          <w:lang w:eastAsia="en-IN"/>
+        </w:rPr>
+        <w:t>java.io.FileWriter</w:t>
+      </w:r>
+      <w:proofErr w:type="spellEnd"/>
+      <w:r>
+        <w:rPr>
+          <w:rFonts w:ascii="Courier New" w:eastAsia="Times New Roman" w:hAnsi="Courier New" w:cs="Courier New"/>
+          <w:color w:val="BCBEC4"/>
+          <w:sz w:val="20"/>
+          <w:szCs w:val="20"/>
+          <w:lang w:eastAsia="en-IN"/>
+        </w:rPr>
+        <w:t>;</w:t>
+      </w:r>
+      <w:r>
+        <w:rPr>
+          <w:rFonts w:ascii="Courier New" w:eastAsia="Times New Roman" w:hAnsi="Courier New" w:cs="Courier New"/>
+          <w:color w:val="BCBEC4"/>
+          <w:sz w:val="20"/>
+          <w:szCs w:val="20"/>
+          <w:lang w:eastAsia="en-IN"/>
+        </w:rPr>
+        <w:br/>
+      </w:r>
+      <w:r>
+        <w:rPr>
+          <w:rFonts w:ascii="Courier New" w:eastAsia="Times New Roman" w:hAnsi="Courier New" w:cs="Courier New"/>
+          <w:color w:val="CF8E6D"/>
+          <w:sz w:val="20"/>
+          <w:szCs w:val="20"/>
+          <w:lang w:eastAsia="en-IN"/>
+        </w:rPr>
+        <w:t xml:space="preserve">import </w:t>
+      </w:r>
+      <w:proofErr w:type="spellStart"/>
+      <w:r>
+        <w:rPr>
+          <w:rFonts w:ascii="Courier New" w:eastAsia="Times New Roman" w:hAnsi="Courier New" w:cs="Courier New"/>
+          <w:color w:val="BCBEC4"/>
+          <w:sz w:val="20"/>
+          <w:szCs w:val="20"/>
+          <w:lang w:eastAsia="en-IN"/>
+        </w:rPr>
+        <w:t>java.io.IOException</w:t>
+      </w:r>
+      <w:proofErr w:type="spellEnd"/>
+      <w:r>
+        <w:rPr>
+          <w:rFonts w:ascii="Courier New" w:eastAsia="Times New Roman" w:hAnsi="Courier New" w:cs="Courier New"/>
+          <w:color w:val="BCBEC4"/>
+          <w:sz w:val="20"/>
+          <w:szCs w:val="20"/>
+          <w:lang w:eastAsia="en-IN"/>
+        </w:rPr>
+        <w:t>;</w:t>
+      </w:r>
+      <w:r>
+        <w:rPr>
+          <w:rFonts w:ascii="Courier New" w:eastAsia="Times New Roman" w:hAnsi="Courier New" w:cs="Courier New"/>
+          <w:color w:val="BCBEC4"/>
+          <w:sz w:val="20"/>
+          <w:szCs w:val="20"/>
+          <w:lang w:eastAsia="en-IN"/>
+        </w:rPr>
+        <w:br/>
+      </w:r>
+      <w:r>
+        <w:rPr>
+          <w:rFonts w:ascii="Courier New" w:eastAsia="Times New Roman" w:hAnsi="Courier New" w:cs="Courier New"/>
+          <w:color w:val="BCBEC4"/>
+          <w:sz w:val="20"/>
+          <w:szCs w:val="20"/>
+          <w:lang w:eastAsia="en-IN"/>
+        </w:rPr>
+        <w:br/>
+      </w:r>
+      <w:r>
+        <w:rPr>
+          <w:rFonts w:ascii="Courier New" w:eastAsia="Times New Roman" w:hAnsi="Courier New" w:cs="Courier New"/>
+          <w:color w:val="CF8E6D"/>
+          <w:sz w:val="20"/>
+          <w:szCs w:val="20"/>
+          <w:lang w:eastAsia="en-IN"/>
+        </w:rPr>
+        <w:t xml:space="preserve">public class </w:t>
+      </w:r>
+      <w:proofErr w:type="spellStart"/>
+      <w:r>
+        <w:rPr>
+          <w:rFonts w:ascii="Courier New" w:eastAsia="Times New Roman" w:hAnsi="Courier New" w:cs="Courier New"/>
+          <w:color w:val="BCBEC4"/>
+          <w:sz w:val="20"/>
+          <w:szCs w:val="20"/>
+          <w:lang w:eastAsia="en-IN"/>
+        </w:rPr>
+        <w:t>ImpureFunctionExample</w:t>
+      </w:r>
+      <w:proofErr w:type="spellEnd"/>
+      <w:r>
+        <w:rPr>
+          <w:rFonts w:ascii="Courier New" w:eastAsia="Times New Roman" w:hAnsi="Courier New" w:cs="Courier New"/>
+          <w:color w:val="BCBEC4"/>
+          <w:sz w:val="20"/>
+          <w:szCs w:val="20"/>
+          <w:lang w:eastAsia="en-IN"/>
+        </w:rPr>
+        <w:t xml:space="preserve"> {</w:t>
+      </w:r>
+      <w:r>
+        <w:rPr>
+          <w:rFonts w:ascii="Courier New" w:eastAsia="Times New Roman" w:hAnsi="Courier New" w:cs="Courier New"/>
+          <w:color w:val="BCBEC4"/>
+          <w:sz w:val="20"/>
+          <w:szCs w:val="20"/>
+          <w:lang w:eastAsia="en-IN"/>
+        </w:rPr>
+        <w:br/>
+        <w:t xml:space="preserve">    </w:t>
+      </w:r>
+      <w:r>
+        <w:rPr>
+          <w:rFonts w:ascii="Courier New" w:eastAsia="Times New Roman" w:hAnsi="Courier New" w:cs="Courier New"/>
+          <w:color w:val="CF8E6D"/>
+          <w:sz w:val="20"/>
+          <w:szCs w:val="20"/>
+          <w:lang w:eastAsia="en-IN"/>
+        </w:rPr>
+        <w:t xml:space="preserve">public static void </w:t>
+      </w:r>
+      <w:proofErr w:type="spellStart"/>
+      <w:r>
+        <w:rPr>
+          <w:rFonts w:ascii="Courier New" w:eastAsia="Times New Roman" w:hAnsi="Courier New" w:cs="Courier New"/>
+          <w:color w:val="56A8F5"/>
+          <w:sz w:val="20"/>
+          <w:szCs w:val="20"/>
+          <w:lang w:eastAsia="en-IN"/>
+        </w:rPr>
+        <w:t>writeToFile</w:t>
+      </w:r>
+      <w:proofErr w:type="spellEnd"/>
+      <w:r>
+        <w:rPr>
+          <w:rFonts w:ascii="Courier New" w:eastAsia="Times New Roman" w:hAnsi="Courier New" w:cs="Courier New"/>
+          <w:color w:val="BCBEC4"/>
+          <w:sz w:val="20"/>
+          <w:szCs w:val="20"/>
+          <w:lang w:eastAsia="en-IN"/>
+        </w:rPr>
+        <w:t>(String data) {</w:t>
+      </w:r>
+      <w:r>
+        <w:rPr>
+          <w:rFonts w:ascii="Courier New" w:eastAsia="Times New Roman" w:hAnsi="Courier New" w:cs="Courier New"/>
+          <w:color w:val="BCBEC4"/>
+          <w:sz w:val="20"/>
+          <w:szCs w:val="20"/>
+          <w:lang w:eastAsia="en-IN"/>
+        </w:rPr>
+        <w:br/>
+        <w:t xml:space="preserve">        </w:t>
+      </w:r>
+      <w:r>
+        <w:rPr>
+          <w:rFonts w:ascii="Courier New" w:eastAsia="Times New Roman" w:hAnsi="Courier New" w:cs="Courier New"/>
+          <w:color w:val="CF8E6D"/>
+          <w:sz w:val="20"/>
+          <w:szCs w:val="20"/>
+          <w:lang w:eastAsia="en-IN"/>
+        </w:rPr>
+        <w:t xml:space="preserve">try </w:t>
+      </w:r>
+      <w:r>
+        <w:rPr>
+          <w:rFonts w:ascii="Courier New" w:eastAsia="Times New Roman" w:hAnsi="Courier New" w:cs="Courier New"/>
+          <w:color w:val="BCBEC4"/>
+          <w:sz w:val="20"/>
+          <w:szCs w:val="20"/>
+          <w:lang w:eastAsia="en-IN"/>
+        </w:rPr>
+        <w:t>(</w:t>
+      </w:r>
+      <w:proofErr w:type="spellStart"/>
+      <w:r>
+        <w:rPr>
+          <w:rFonts w:ascii="Courier New" w:eastAsia="Times New Roman" w:hAnsi="Courier New" w:cs="Courier New"/>
+          <w:color w:val="BCBEC4"/>
+          <w:sz w:val="20"/>
+          <w:szCs w:val="20"/>
+          <w:lang w:eastAsia="en-IN"/>
+        </w:rPr>
+        <w:t>FileWriter</w:t>
+      </w:r>
+      <w:proofErr w:type="spellEnd"/>
+      <w:r>
+        <w:rPr>
+          <w:rFonts w:ascii="Courier New" w:eastAsia="Times New Roman" w:hAnsi="Courier New" w:cs="Courier New"/>
+          <w:color w:val="BCBEC4"/>
+          <w:sz w:val="20"/>
+          <w:szCs w:val="20"/>
+          <w:lang w:eastAsia="en-IN"/>
+        </w:rPr>
+        <w:t xml:space="preserve"> writer = </w:t>
+      </w:r>
+      <w:r>
+        <w:rPr>
+          <w:rFonts w:ascii="Courier New" w:eastAsia="Times New Roman" w:hAnsi="Courier New" w:cs="Courier New"/>
+          <w:color w:val="CF8E6D"/>
+          <w:sz w:val="20"/>
+          <w:szCs w:val="20"/>
+          <w:lang w:eastAsia="en-IN"/>
+        </w:rPr>
+        <w:t xml:space="preserve">new </w:t>
+      </w:r>
+      <w:proofErr w:type="spellStart"/>
+      <w:r>
+        <w:rPr>
+          <w:rFonts w:ascii="Courier New" w:eastAsia="Times New Roman" w:hAnsi="Courier New" w:cs="Courier New"/>
+          <w:color w:val="BCBEC4"/>
+          <w:sz w:val="20"/>
+          <w:szCs w:val="20"/>
+          <w:lang w:eastAsia="en-IN"/>
+        </w:rPr>
+        <w:t>FileWriter</w:t>
+      </w:r>
+      <w:proofErr w:type="spellEnd"/>
+      <w:r>
+        <w:rPr>
+          <w:rFonts w:ascii="Courier New" w:eastAsia="Times New Roman" w:hAnsi="Courier New" w:cs="Courier New"/>
+          <w:color w:val="BCBEC4"/>
+          <w:sz w:val="20"/>
+          <w:szCs w:val="20"/>
+          <w:lang w:eastAsia="en-IN"/>
+        </w:rPr>
+        <w:t>(</w:t>
+      </w:r>
+      <w:r>
+        <w:rPr>
+          <w:rFonts w:ascii="Courier New" w:eastAsia="Times New Roman" w:hAnsi="Courier New" w:cs="Courier New"/>
+          <w:color w:val="6AAB73"/>
+          <w:sz w:val="20"/>
+          <w:szCs w:val="20"/>
+          <w:lang w:eastAsia="en-IN"/>
+        </w:rPr>
+        <w:t>"output.txt"</w:t>
+      </w:r>
+      <w:r>
+        <w:rPr>
+          <w:rFonts w:ascii="Courier New" w:eastAsia="Times New Roman" w:hAnsi="Courier New" w:cs="Courier New"/>
+          <w:color w:val="BCBEC4"/>
+          <w:sz w:val="20"/>
+          <w:szCs w:val="20"/>
+          <w:lang w:eastAsia="en-IN"/>
+        </w:rPr>
+        <w:t>)) {</w:t>
+      </w:r>
+      <w:r>
+        <w:rPr>
+          <w:rFonts w:ascii="Courier New" w:eastAsia="Times New Roman" w:hAnsi="Courier New" w:cs="Courier New"/>
+          <w:color w:val="BCBEC4"/>
+          <w:sz w:val="20"/>
+          <w:szCs w:val="20"/>
+          <w:lang w:eastAsia="en-IN"/>
+        </w:rPr>
+        <w:br/>
+        <w:t xml:space="preserve">            </w:t>
+      </w:r>
+      <w:proofErr w:type="spellStart"/>
+      <w:r>
+        <w:rPr>
+          <w:rFonts w:ascii="Courier New" w:eastAsia="Times New Roman" w:hAnsi="Courier New" w:cs="Courier New"/>
+          <w:color w:val="BCBEC4"/>
+          <w:sz w:val="20"/>
+          <w:szCs w:val="20"/>
+          <w:lang w:eastAsia="en-IN"/>
+        </w:rPr>
+        <w:t>writer.write</w:t>
+      </w:r>
+      <w:proofErr w:type="spellEnd"/>
+      <w:r>
+        <w:rPr>
+          <w:rFonts w:ascii="Courier New" w:eastAsia="Times New Roman" w:hAnsi="Courier New" w:cs="Courier New"/>
+          <w:color w:val="BCBEC4"/>
+          <w:sz w:val="20"/>
+          <w:szCs w:val="20"/>
+          <w:lang w:eastAsia="en-IN"/>
+        </w:rPr>
+        <w:t xml:space="preserve">(data); </w:t>
+      </w:r>
+      <w:r>
+        <w:rPr>
+          <w:rFonts w:ascii="Courier New" w:eastAsia="Times New Roman" w:hAnsi="Courier New" w:cs="Courier New"/>
+          <w:color w:val="7A7E85"/>
+          <w:sz w:val="20"/>
+          <w:szCs w:val="20"/>
+          <w:lang w:eastAsia="en-IN"/>
+        </w:rPr>
+        <w:t>// Writes to a file (side effect)</w:t>
+      </w:r>
+      <w:r>
+        <w:rPr>
+          <w:rFonts w:ascii="Courier New" w:eastAsia="Times New Roman" w:hAnsi="Courier New" w:cs="Courier New"/>
+          <w:color w:val="7A7E85"/>
+          <w:sz w:val="20"/>
+          <w:szCs w:val="20"/>
+          <w:lang w:eastAsia="en-IN"/>
+        </w:rPr>
+        <w:br/>
+        <w:t xml:space="preserve">        </w:t>
+      </w:r>
+      <w:r>
+        <w:rPr>
+          <w:rFonts w:ascii="Courier New" w:eastAsia="Times New Roman" w:hAnsi="Courier New" w:cs="Courier New"/>
+          <w:color w:val="BCBEC4"/>
+          <w:sz w:val="20"/>
+          <w:szCs w:val="20"/>
+          <w:lang w:eastAsia="en-IN"/>
+        </w:rPr>
+        <w:t xml:space="preserve">} </w:t>
+      </w:r>
+      <w:r>
+        <w:rPr>
+          <w:rFonts w:ascii="Courier New" w:eastAsia="Times New Roman" w:hAnsi="Courier New" w:cs="Courier New"/>
+          <w:color w:val="CF8E6D"/>
+          <w:sz w:val="20"/>
+          <w:szCs w:val="20"/>
+          <w:lang w:eastAsia="en-IN"/>
+        </w:rPr>
+        <w:t xml:space="preserve">catch </w:t>
+      </w:r>
+      <w:r>
+        <w:rPr>
+          <w:rFonts w:ascii="Courier New" w:eastAsia="Times New Roman" w:hAnsi="Courier New" w:cs="Courier New"/>
+          <w:color w:val="BCBEC4"/>
+          <w:sz w:val="20"/>
+          <w:szCs w:val="20"/>
+          <w:lang w:eastAsia="en-IN"/>
+        </w:rPr>
+        <w:t>(</w:t>
+      </w:r>
+      <w:proofErr w:type="spellStart"/>
+      <w:r>
+        <w:rPr>
+          <w:rFonts w:ascii="Courier New" w:eastAsia="Times New Roman" w:hAnsi="Courier New" w:cs="Courier New"/>
+          <w:color w:val="BCBEC4"/>
+          <w:sz w:val="20"/>
+          <w:szCs w:val="20"/>
+          <w:lang w:eastAsia="en-IN"/>
+        </w:rPr>
+        <w:t>IOException</w:t>
+      </w:r>
+      <w:proofErr w:type="spellEnd"/>
+      <w:r>
+        <w:rPr>
+          <w:rFonts w:ascii="Courier New" w:eastAsia="Times New Roman" w:hAnsi="Courier New" w:cs="Courier New"/>
+          <w:color w:val="BCBEC4"/>
+          <w:sz w:val="20"/>
+          <w:szCs w:val="20"/>
+          <w:lang w:eastAsia="en-IN"/>
+        </w:rPr>
+        <w:t xml:space="preserve"> e) {</w:t>
+      </w:r>
+      <w:r>
+        <w:rPr>
+          <w:rFonts w:ascii="Courier New" w:eastAsia="Times New Roman" w:hAnsi="Courier New" w:cs="Courier New"/>
+          <w:color w:val="BCBEC4"/>
+          <w:sz w:val="20"/>
+          <w:szCs w:val="20"/>
+          <w:lang w:eastAsia="en-IN"/>
+        </w:rPr>
+        <w:br/>
+        <w:t xml:space="preserve">            </w:t>
+      </w:r>
+      <w:proofErr w:type="spellStart"/>
+      <w:r>
+        <w:rPr>
+          <w:rFonts w:ascii="Courier New" w:eastAsia="Times New Roman" w:hAnsi="Courier New" w:cs="Courier New"/>
+          <w:color w:val="BCBEC4"/>
+          <w:sz w:val="20"/>
+          <w:szCs w:val="20"/>
+          <w:lang w:eastAsia="en-IN"/>
+        </w:rPr>
+        <w:t>e.printStackTrace</w:t>
+      </w:r>
+      <w:proofErr w:type="spellEnd"/>
+      <w:r>
+        <w:rPr>
+          <w:rFonts w:ascii="Courier New" w:eastAsia="Times New Roman" w:hAnsi="Courier New" w:cs="Courier New"/>
+          <w:color w:val="BCBEC4"/>
+          <w:sz w:val="20"/>
+          <w:szCs w:val="20"/>
+          <w:lang w:eastAsia="en-IN"/>
+        </w:rPr>
+        <w:t>();</w:t>
+      </w:r>
+      <w:r>
+        <w:rPr>
+          <w:rFonts w:ascii="Courier New" w:eastAsia="Times New Roman" w:hAnsi="Courier New" w:cs="Courier New"/>
+          <w:color w:val="BCBEC4"/>
+          <w:sz w:val="20"/>
+          <w:szCs w:val="20"/>
+          <w:lang w:eastAsia="en-IN"/>
+        </w:rPr>
+        <w:br/>
+        <w:t xml:space="preserve">        }</w:t>
+      </w:r>
+      <w:r>
+        <w:rPr>
+          <w:rFonts w:ascii="Courier New" w:eastAsia="Times New Roman" w:hAnsi="Courier New" w:cs="Courier New"/>
+          <w:color w:val="BCBEC4"/>
+          <w:sz w:val="20"/>
+          <w:szCs w:val="20"/>
+          <w:lang w:eastAsia="en-IN"/>
+        </w:rPr>
+        <w:br/>
+        <w:t xml:space="preserve">    }</w:t>
+      </w:r>
+      <w:r>
+        <w:rPr>
+          <w:rFonts w:ascii="Courier New" w:eastAsia="Times New Roman" w:hAnsi="Courier New" w:cs="Courier New"/>
+          <w:color w:val="BCBEC4"/>
+          <w:sz w:val="20"/>
+          <w:szCs w:val="20"/>
+          <w:lang w:eastAsia="en-IN"/>
+        </w:rPr>
+        <w:br/>
+      </w:r>
+      <w:r>
+        <w:rPr>
+          <w:rFonts w:ascii="Courier New" w:eastAsia="Times New Roman" w:hAnsi="Courier New" w:cs="Courier New"/>
+          <w:color w:val="BCBEC4"/>
+          <w:sz w:val="20"/>
+          <w:szCs w:val="20"/>
+          <w:lang w:eastAsia="en-IN"/>
+        </w:rPr>
+        <w:br/>
+        <w:t xml:space="preserve">    </w:t>
+      </w:r>
+      <w:r>
+        <w:rPr>
+          <w:rFonts w:ascii="Courier New" w:eastAsia="Times New Roman" w:hAnsi="Courier New" w:cs="Courier New"/>
+          <w:color w:val="CF8E6D"/>
+          <w:sz w:val="20"/>
+          <w:szCs w:val="20"/>
+          <w:lang w:eastAsia="en-IN"/>
+        </w:rPr>
+        <w:t xml:space="preserve">public static void </w:t>
+      </w:r>
+      <w:r>
+        <w:rPr>
+          <w:rFonts w:ascii="Courier New" w:eastAsia="Times New Roman" w:hAnsi="Courier New" w:cs="Courier New"/>
+          <w:color w:val="56A8F5"/>
+          <w:sz w:val="20"/>
+          <w:szCs w:val="20"/>
+          <w:lang w:eastAsia="en-IN"/>
+        </w:rPr>
+        <w:t>main</w:t>
+      </w:r>
+      <w:r>
+        <w:rPr>
+          <w:rFonts w:ascii="Courier New" w:eastAsia="Times New Roman" w:hAnsi="Courier New" w:cs="Courier New"/>
+          <w:color w:val="BCBEC4"/>
+          <w:sz w:val="20"/>
+          <w:szCs w:val="20"/>
+          <w:lang w:eastAsia="en-IN"/>
+        </w:rPr>
+        <w:t xml:space="preserve">(String[] </w:t>
+      </w:r>
+      <w:proofErr w:type="spellStart"/>
+      <w:r>
+        <w:rPr>
+          <w:rFonts w:ascii="Courier New" w:eastAsia="Times New Roman" w:hAnsi="Courier New" w:cs="Courier New"/>
+          <w:color w:val="BCBEC4"/>
+          <w:sz w:val="20"/>
+          <w:szCs w:val="20"/>
+          <w:lang w:eastAsia="en-IN"/>
+        </w:rPr>
+        <w:t>args</w:t>
+      </w:r>
+      <w:proofErr w:type="spellEnd"/>
+      <w:r>
+        <w:rPr>
+          <w:rFonts w:ascii="Courier New" w:eastAsia="Times New Roman" w:hAnsi="Courier New" w:cs="Courier New"/>
+          <w:color w:val="BCBEC4"/>
+          <w:sz w:val="20"/>
+          <w:szCs w:val="20"/>
+          <w:lang w:eastAsia="en-IN"/>
+        </w:rPr>
+        <w:t>) {</w:t>
+      </w:r>
+      <w:r>
+        <w:rPr>
+          <w:rFonts w:ascii="Courier New" w:eastAsia="Times New Roman" w:hAnsi="Courier New" w:cs="Courier New"/>
+          <w:color w:val="BCBEC4"/>
+          <w:sz w:val="20"/>
+          <w:szCs w:val="20"/>
+          <w:lang w:eastAsia="en-IN"/>
+        </w:rPr>
+        <w:br/>
+        <w:t xml:space="preserve">        </w:t>
+      </w:r>
+      <w:proofErr w:type="spellStart"/>
+      <w:r>
+        <w:rPr>
+          <w:rFonts w:ascii="Courier New" w:eastAsia="Times New Roman" w:hAnsi="Courier New" w:cs="Courier New"/>
+          <w:i/>
+          <w:iCs/>
+          <w:color w:val="BCBEC4"/>
+          <w:sz w:val="20"/>
+          <w:szCs w:val="20"/>
+          <w:lang w:eastAsia="en-IN"/>
+        </w:rPr>
+        <w:t>writeToFile</w:t>
+      </w:r>
+      <w:proofErr w:type="spellEnd"/>
+      <w:r>
+        <w:rPr>
+          <w:rFonts w:ascii="Courier New" w:eastAsia="Times New Roman" w:hAnsi="Courier New" w:cs="Courier New"/>
+          <w:color w:val="BCBEC4"/>
+          <w:sz w:val="20"/>
+          <w:szCs w:val="20"/>
+          <w:lang w:eastAsia="en-IN"/>
+        </w:rPr>
+        <w:t>(</w:t>
+      </w:r>
+      <w:r>
+        <w:rPr>
+          <w:rFonts w:ascii="Courier New" w:eastAsia="Times New Roman" w:hAnsi="Courier New" w:cs="Courier New"/>
+          <w:color w:val="6AAB73"/>
+          <w:sz w:val="20"/>
+          <w:szCs w:val="20"/>
+          <w:lang w:eastAsia="en-IN"/>
+        </w:rPr>
+        <w:t>"Hello, World!"</w:t>
+      </w:r>
+      <w:r>
+        <w:rPr>
+          <w:rFonts w:ascii="Courier New" w:eastAsia="Times New Roman" w:hAnsi="Courier New" w:cs="Courier New"/>
+          <w:color w:val="BCBEC4"/>
+          <w:sz w:val="20"/>
+          <w:szCs w:val="20"/>
+          <w:lang w:eastAsia="en-IN"/>
+        </w:rPr>
+        <w:t xml:space="preserve">); </w:t>
+      </w:r>
+      <w:r>
+        <w:rPr>
+          <w:rFonts w:ascii="Courier New" w:eastAsia="Times New Roman" w:hAnsi="Courier New" w:cs="Courier New"/>
+          <w:color w:val="7A7E85"/>
+          <w:sz w:val="20"/>
+          <w:szCs w:val="20"/>
+          <w:lang w:eastAsia="en-IN"/>
+        </w:rPr>
+        <w:t>// Produces side effect</w:t>
+      </w:r>
+      <w:r>
+        <w:rPr>
+          <w:rFonts w:ascii="Courier New" w:eastAsia="Times New Roman" w:hAnsi="Courier New" w:cs="Courier New"/>
+          <w:color w:val="7A7E85"/>
+          <w:sz w:val="20"/>
+          <w:szCs w:val="20"/>
+          <w:lang w:eastAsia="en-IN"/>
+        </w:rPr>
+        <w:br/>
+        <w:t xml:space="preserve">    </w:t>
+      </w:r>
+      <w:r>
+        <w:rPr>
+          <w:rFonts w:ascii="Courier New" w:eastAsia="Times New Roman" w:hAnsi="Courier New" w:cs="Courier New"/>
+          <w:color w:val="BCBEC4"/>
+          <w:sz w:val="20"/>
+          <w:szCs w:val="20"/>
+          <w:lang w:eastAsia="en-IN"/>
+        </w:rPr>
+        <w:t>}</w:t>
+      </w:r>
+      <w:r>
+        <w:rPr>
+          <w:rFonts w:ascii="Courier New" w:eastAsia="Times New Roman" w:hAnsi="Courier New" w:cs="Courier New"/>
+          <w:color w:val="BCBEC4"/>
+          <w:sz w:val="20"/>
+          <w:szCs w:val="20"/>
+          <w:lang w:eastAsia="en-IN"/>
+        </w:rPr>
+        <w:br/>
+        <w:t>}</w:t>
+      </w:r>
+    </w:p>
+    <w:p>
+      <w:pPr>
+        <w:shd w:val="clear" w:color="auto" w:fill="1E1F22"/>
+        <w:tabs>
+          <w:tab w:val="left" w:pos="916"/>
+          <w:tab w:val="left" w:pos="1832"/>
+          <w:tab w:val="left" w:pos="2748"/>
+          <w:tab w:val="left" w:pos="3664"/>
+          <w:tab w:val="left" w:pos="4580"/>
+          <w:tab w:val="left" w:pos="5496"/>
+          <w:tab w:val="left" w:pos="6412"/>
+          <w:tab w:val="left" w:pos="7328"/>
+          <w:tab w:val="left" w:pos="8244"/>
+          <w:tab w:val="left" w:pos="9160"/>
+          <w:tab w:val="left" w:pos="10076"/>
+          <w:tab w:val="left" w:pos="10992"/>
+          <w:tab w:val="left" w:pos="11908"/>
+          <w:tab w:val="left" w:pos="12824"/>
+          <w:tab w:val="left" w:pos="13740"/>
+          <w:tab w:val="left" w:pos="14656"/>
+        </w:tabs>
+        <w:spacing w:after="0" w:line="240" w:lineRule="auto"/>
+        <w:rPr>
+          <w:rFonts w:ascii="Courier New" w:eastAsia="Times New Roman" w:hAnsi="Courier New" w:cs="Courier New"/>
+          <w:color w:val="BCBEC4"/>
+          <w:sz w:val="20"/>
+          <w:szCs w:val="20"/>
+          <w:lang w:eastAsia="en-IN"/>
+        </w:rPr>
+      </w:pPr>
+    </w:p>
+    <w:p>
+      <w:pPr>
+        <w:rPr>
+          <w:sz w:val="24"/>
+          <w:lang w:eastAsia="en-IN"/>
+        </w:rPr>
+      </w:pPr>
     </w:p>
     <w:sectPr>
       <w:footerReference w:type="default" r:id="rId8"/>
@@ -23145,7 +25998,7 @@
           <w:rPr>
             <w:noProof/>
           </w:rPr>
-          <w:t>1</w:t>
+          <w:t>21</w:t>
         </w:r>
         <w:r>
           <w:rPr>
@@ -29222,7 +32075,7 @@
 </file>
 
 <file path=customXml/itemProps1.xml><?xml version="1.0" encoding="utf-8"?>
-<ds:datastoreItem xmlns:ds="http://schemas.openxmlformats.org/officeDocument/2006/customXml" ds:itemID="{71663BCF-17CD-4ADD-95B1-53F825D2B9E0}">
+<ds:datastoreItem xmlns:ds="http://schemas.openxmlformats.org/officeDocument/2006/customXml" ds:itemID="{AADC37FA-4A69-4608-8D23-4F658F2B1419}">
   <ds:schemaRefs>
     <ds:schemaRef ds:uri="http://schemas.openxmlformats.org/officeDocument/2006/bibliography"/>
   </ds:schemaRefs>

--- a/5. Functional Programming.docx
+++ b/5. Functional Programming.docx
@@ -114,7 +114,7 @@
           <w:r>
             <w:fldChar w:fldCharType="separate"/>
           </w:r>
-          <w:hyperlink w:anchor="_Toc183876257" w:history="1">
+          <w:hyperlink w:anchor="_Toc213499589" w:history="1">
             <w:r>
               <w:rPr>
                 <w:rStyle w:val="Hyperlink"/>
@@ -144,7 +144,7 @@
                 <w:noProof/>
                 <w:webHidden/>
               </w:rPr>
-              <w:instrText xml:space="preserve"> PAGEREF _Toc183876257 \h </w:instrText>
+              <w:instrText xml:space="preserve"> PAGEREF _Toc213499589 \h </w:instrText>
             </w:r>
             <w:r>
               <w:rPr>
@@ -187,7 +187,7 @@
               <w:lang w:eastAsia="en-IN"/>
             </w:rPr>
           </w:pPr>
-          <w:hyperlink w:anchor="_Toc183876258" w:history="1">
+          <w:hyperlink w:anchor="_Toc213499590" w:history="1">
             <w:r>
               <w:rPr>
                 <w:rStyle w:val="Hyperlink"/>
@@ -215,7 +215,7 @@
                 <w:noProof/>
                 <w:webHidden/>
               </w:rPr>
-              <w:instrText xml:space="preserve"> PAGEREF _Toc183876258 \h </w:instrText>
+              <w:instrText xml:space="preserve"> PAGEREF _Toc213499590 \h </w:instrText>
             </w:r>
             <w:r>
               <w:rPr>
@@ -258,7 +258,7 @@
               <w:lang w:eastAsia="en-IN"/>
             </w:rPr>
           </w:pPr>
-          <w:hyperlink w:anchor="_Toc183876259" w:history="1">
+          <w:hyperlink w:anchor="_Toc213499591" w:history="1">
             <w:r>
               <w:rPr>
                 <w:rStyle w:val="Hyperlink"/>
@@ -288,7 +288,7 @@
                 <w:noProof/>
                 <w:webHidden/>
               </w:rPr>
-              <w:instrText xml:space="preserve"> PAGEREF _Toc183876259 \h </w:instrText>
+              <w:instrText xml:space="preserve"> PAGEREF _Toc213499591 \h </w:instrText>
             </w:r>
             <w:r>
               <w:rPr>
@@ -331,7 +331,7 @@
               <w:lang w:eastAsia="en-IN"/>
             </w:rPr>
           </w:pPr>
-          <w:hyperlink w:anchor="_Toc183876260" w:history="1">
+          <w:hyperlink w:anchor="_Toc213499592" w:history="1">
             <w:r>
               <w:rPr>
                 <w:rStyle w:val="Hyperlink"/>
@@ -361,7 +361,7 @@
                 <w:noProof/>
                 <w:webHidden/>
               </w:rPr>
-              <w:instrText xml:space="preserve"> PAGEREF _Toc183876260 \h </w:instrText>
+              <w:instrText xml:space="preserve"> PAGEREF _Toc213499592 \h </w:instrText>
             </w:r>
             <w:r>
               <w:rPr>
@@ -404,7 +404,7 @@
               <w:lang w:eastAsia="en-IN"/>
             </w:rPr>
           </w:pPr>
-          <w:hyperlink w:anchor="_Toc183876261" w:history="1">
+          <w:hyperlink w:anchor="_Toc213499593" w:history="1">
             <w:r>
               <w:rPr>
                 <w:rStyle w:val="Hyperlink"/>
@@ -432,7 +432,7 @@
                 <w:noProof/>
                 <w:webHidden/>
               </w:rPr>
-              <w:instrText xml:space="preserve"> PAGEREF _Toc183876261 \h </w:instrText>
+              <w:instrText xml:space="preserve"> PAGEREF _Toc213499593 \h </w:instrText>
             </w:r>
             <w:r>
               <w:rPr>
@@ -475,7 +475,7 @@
               <w:lang w:eastAsia="en-IN"/>
             </w:rPr>
           </w:pPr>
-          <w:hyperlink w:anchor="_Toc183876262" w:history="1">
+          <w:hyperlink w:anchor="_Toc213499594" w:history="1">
             <w:r>
               <w:rPr>
                 <w:rStyle w:val="Hyperlink"/>
@@ -503,7 +503,7 @@
                 <w:noProof/>
                 <w:webHidden/>
               </w:rPr>
-              <w:instrText xml:space="preserve"> PAGEREF _Toc183876262 \h </w:instrText>
+              <w:instrText xml:space="preserve"> PAGEREF _Toc213499594 \h </w:instrText>
             </w:r>
             <w:r>
               <w:rPr>
@@ -546,7 +546,7 @@
               <w:lang w:eastAsia="en-IN"/>
             </w:rPr>
           </w:pPr>
-          <w:hyperlink w:anchor="_Toc183876263" w:history="1">
+          <w:hyperlink w:anchor="_Toc213499595" w:history="1">
             <w:r>
               <w:rPr>
                 <w:rStyle w:val="Hyperlink"/>
@@ -576,7 +576,7 @@
                 <w:noProof/>
                 <w:webHidden/>
               </w:rPr>
-              <w:instrText xml:space="preserve"> PAGEREF _Toc183876263 \h </w:instrText>
+              <w:instrText xml:space="preserve"> PAGEREF _Toc213499595 \h </w:instrText>
             </w:r>
             <w:r>
               <w:rPr>
@@ -619,7 +619,7 @@
               <w:lang w:eastAsia="en-IN"/>
             </w:rPr>
           </w:pPr>
-          <w:hyperlink w:anchor="_Toc183876264" w:history="1">
+          <w:hyperlink w:anchor="_Toc213499596" w:history="1">
             <w:r>
               <w:rPr>
                 <w:rStyle w:val="Hyperlink"/>
@@ -647,7 +647,7 @@
                 <w:noProof/>
                 <w:webHidden/>
               </w:rPr>
-              <w:instrText xml:space="preserve"> PAGEREF _Toc183876264 \h </w:instrText>
+              <w:instrText xml:space="preserve"> PAGEREF _Toc213499596 \h </w:instrText>
             </w:r>
             <w:r>
               <w:rPr>
@@ -690,7 +690,7 @@
               <w:lang w:eastAsia="en-IN"/>
             </w:rPr>
           </w:pPr>
-          <w:hyperlink w:anchor="_Toc183876265" w:history="1">
+          <w:hyperlink w:anchor="_Toc213499597" w:history="1">
             <w:r>
               <w:rPr>
                 <w:rStyle w:val="Hyperlink"/>
@@ -720,7 +720,7 @@
                 <w:noProof/>
                 <w:webHidden/>
               </w:rPr>
-              <w:instrText xml:space="preserve"> PAGEREF _Toc183876265 \h </w:instrText>
+              <w:instrText xml:space="preserve"> PAGEREF _Toc213499597 \h </w:instrText>
             </w:r>
             <w:r>
               <w:rPr>
@@ -763,7 +763,7 @@
               <w:lang w:eastAsia="en-IN"/>
             </w:rPr>
           </w:pPr>
-          <w:hyperlink w:anchor="_Toc183876266" w:history="1">
+          <w:hyperlink w:anchor="_Toc213499598" w:history="1">
             <w:r>
               <w:rPr>
                 <w:rStyle w:val="Hyperlink"/>
@@ -791,7 +791,7 @@
                 <w:noProof/>
                 <w:webHidden/>
               </w:rPr>
-              <w:instrText xml:space="preserve"> PAGEREF _Toc183876266 \h </w:instrText>
+              <w:instrText xml:space="preserve"> PAGEREF _Toc213499598 \h </w:instrText>
             </w:r>
             <w:r>
               <w:rPr>
@@ -834,7 +834,7 @@
               <w:lang w:eastAsia="en-IN"/>
             </w:rPr>
           </w:pPr>
-          <w:hyperlink w:anchor="_Toc183876267" w:history="1">
+          <w:hyperlink w:anchor="_Toc213499599" w:history="1">
             <w:r>
               <w:rPr>
                 <w:rStyle w:val="Hyperlink"/>
@@ -862,80 +862,7 @@
                 <w:noProof/>
                 <w:webHidden/>
               </w:rPr>
-              <w:instrText xml:space="preserve"> PAGEREF _Toc183876267 \h </w:instrText>
-            </w:r>
-            <w:r>
-              <w:rPr>
-                <w:noProof/>
-                <w:webHidden/>
-              </w:rPr>
-            </w:r>
-            <w:r>
-              <w:rPr>
-                <w:noProof/>
-                <w:webHidden/>
-              </w:rPr>
-              <w:fldChar w:fldCharType="separate"/>
-            </w:r>
-            <w:r>
-              <w:rPr>
-                <w:noProof/>
-                <w:webHidden/>
-              </w:rPr>
-              <w:t>14</w:t>
-            </w:r>
-            <w:r>
-              <w:rPr>
-                <w:noProof/>
-                <w:webHidden/>
-              </w:rPr>
-              <w:fldChar w:fldCharType="end"/>
-            </w:r>
-          </w:hyperlink>
-        </w:p>
-        <w:p>
-          <w:pPr>
-            <w:pStyle w:val="TOC2"/>
-            <w:tabs>
-              <w:tab w:val="right" w:leader="dot" w:pos="10456"/>
-            </w:tabs>
-            <w:rPr>
-              <w:rFonts w:eastAsiaTheme="minorEastAsia"/>
-              <w:noProof/>
-              <w:lang w:eastAsia="en-IN"/>
-            </w:rPr>
-          </w:pPr>
-          <w:hyperlink w:anchor="_Toc183876268" w:history="1">
-            <w:r>
-              <w:rPr>
-                <w:rStyle w:val="Hyperlink"/>
-                <w:rFonts w:eastAsia="Times New Roman"/>
-                <w:b/>
-                <w:noProof/>
-                <w:lang w:eastAsia="en-IN"/>
-              </w:rPr>
-              <w:t>6. Functions as First-Class Citizens</w:t>
-            </w:r>
-            <w:r>
-              <w:rPr>
-                <w:noProof/>
-                <w:webHidden/>
-              </w:rPr>
-              <w:tab/>
-            </w:r>
-            <w:r>
-              <w:rPr>
-                <w:noProof/>
-                <w:webHidden/>
-              </w:rPr>
-              <w:fldChar w:fldCharType="begin"/>
-            </w:r>
-            <w:r>
-              <w:rPr>
-                <w:noProof/>
-                <w:webHidden/>
-              </w:rPr>
-              <w:instrText xml:space="preserve"> PAGEREF _Toc183876268 \h </w:instrText>
+              <w:instrText xml:space="preserve"> PAGEREF _Toc213499599 \h </w:instrText>
             </w:r>
             <w:r>
               <w:rPr>
@@ -968,7 +895,7 @@
         </w:p>
         <w:p>
           <w:pPr>
-            <w:pStyle w:val="TOC3"/>
+            <w:pStyle w:val="TOC2"/>
             <w:tabs>
               <w:tab w:val="right" w:leader="dot" w:pos="10456"/>
             </w:tabs>
@@ -978,14 +905,16 @@
               <w:lang w:eastAsia="en-IN"/>
             </w:rPr>
           </w:pPr>
-          <w:hyperlink w:anchor="_Toc183876269" w:history="1">
+          <w:hyperlink w:anchor="_Toc213499600" w:history="1">
             <w:r>
               <w:rPr>
                 <w:rStyle w:val="Hyperlink"/>
-                <w:rFonts w:asciiTheme="majorHAnsi" w:hAnsiTheme="majorHAnsi" w:cstheme="majorHAnsi"/>
+                <w:rFonts w:eastAsia="Times New Roman"/>
+                <w:b/>
                 <w:noProof/>
+                <w:lang w:eastAsia="en-IN"/>
               </w:rPr>
-              <w:t># Use cases</w:t>
+              <w:t>6. Useful functional Interfaces</w:t>
             </w:r>
             <w:r>
               <w:rPr>
@@ -1006,7 +935,7 @@
                 <w:noProof/>
                 <w:webHidden/>
               </w:rPr>
-              <w:instrText xml:space="preserve"> PAGEREF _Toc183876269 \h </w:instrText>
+              <w:instrText xml:space="preserve"> PAGEREF _Toc213499600 \h </w:instrText>
             </w:r>
             <w:r>
               <w:rPr>
@@ -1049,7 +978,7 @@
               <w:lang w:eastAsia="en-IN"/>
             </w:rPr>
           </w:pPr>
-          <w:hyperlink w:anchor="_Toc183876270" w:history="1">
+          <w:hyperlink w:anchor="_Toc213499601" w:history="1">
             <w:r>
               <w:rPr>
                 <w:rStyle w:val="Hyperlink"/>
@@ -1058,7 +987,7 @@
                 <w:noProof/>
                 <w:lang w:eastAsia="en-IN"/>
               </w:rPr>
-              <w:t>7. Useful functional Interfaces</w:t>
+              <w:t>7. Functions as First-Class Citizens</w:t>
             </w:r>
             <w:r>
               <w:rPr>
@@ -1079,7 +1008,7 @@
                 <w:noProof/>
                 <w:webHidden/>
               </w:rPr>
-              <w:instrText xml:space="preserve"> PAGEREF _Toc183876270 \h </w:instrText>
+              <w:instrText xml:space="preserve"> PAGEREF _Toc213499601 \h </w:instrText>
             </w:r>
             <w:r>
               <w:rPr>
@@ -1099,7 +1028,7 @@
                 <w:noProof/>
                 <w:webHidden/>
               </w:rPr>
-              <w:t>17</w:t>
+              <w:t>20</w:t>
             </w:r>
             <w:r>
               <w:rPr>
@@ -1112,7 +1041,7 @@
         </w:p>
         <w:p>
           <w:pPr>
-            <w:pStyle w:val="TOC2"/>
+            <w:pStyle w:val="TOC3"/>
             <w:tabs>
               <w:tab w:val="right" w:leader="dot" w:pos="10456"/>
             </w:tabs>
@@ -1122,16 +1051,14 @@
               <w:lang w:eastAsia="en-IN"/>
             </w:rPr>
           </w:pPr>
-          <w:hyperlink w:anchor="_Toc183876271" w:history="1">
+          <w:hyperlink w:anchor="_Toc213499602" w:history="1">
             <w:r>
               <w:rPr>
                 <w:rStyle w:val="Hyperlink"/>
-                <w:rFonts w:eastAsia="Times New Roman"/>
-                <w:b/>
+                <w:rFonts w:asciiTheme="majorHAnsi" w:hAnsiTheme="majorHAnsi" w:cstheme="majorHAnsi"/>
                 <w:noProof/>
-                <w:lang w:eastAsia="en-IN"/>
               </w:rPr>
-              <w:t>8. Interview Questions</w:t>
+              <w:t># Use cases</w:t>
             </w:r>
             <w:r>
               <w:rPr>
@@ -1152,7 +1079,7 @@
                 <w:noProof/>
                 <w:webHidden/>
               </w:rPr>
-              <w:instrText xml:space="preserve"> PAGEREF _Toc183876271 \h </w:instrText>
+              <w:instrText xml:space="preserve"> PAGEREF _Toc213499602 \h </w:instrText>
             </w:r>
             <w:r>
               <w:rPr>
@@ -1184,6 +1111,152 @@
           </w:hyperlink>
         </w:p>
         <w:p>
+          <w:pPr>
+            <w:pStyle w:val="TOC2"/>
+            <w:tabs>
+              <w:tab w:val="right" w:leader="dot" w:pos="10456"/>
+            </w:tabs>
+            <w:rPr>
+              <w:rFonts w:eastAsiaTheme="minorEastAsia"/>
+              <w:noProof/>
+              <w:lang w:eastAsia="en-IN"/>
+            </w:rPr>
+          </w:pPr>
+          <w:hyperlink w:anchor="_Toc213499603" w:history="1">
+            <w:r>
+              <w:rPr>
+                <w:rStyle w:val="Hyperlink"/>
+                <w:rFonts w:eastAsia="Times New Roman"/>
+                <w:b/>
+                <w:noProof/>
+                <w:lang w:eastAsia="en-IN"/>
+              </w:rPr>
+              <w:t>8. Interview Questions</w:t>
+            </w:r>
+            <w:r>
+              <w:rPr>
+                <w:noProof/>
+                <w:webHidden/>
+              </w:rPr>
+              <w:tab/>
+            </w:r>
+            <w:r>
+              <w:rPr>
+                <w:noProof/>
+                <w:webHidden/>
+              </w:rPr>
+              <w:fldChar w:fldCharType="begin"/>
+            </w:r>
+            <w:r>
+              <w:rPr>
+                <w:noProof/>
+                <w:webHidden/>
+              </w:rPr>
+              <w:instrText xml:space="preserve"> PAGEREF _Toc213499603 \h </w:instrText>
+            </w:r>
+            <w:r>
+              <w:rPr>
+                <w:noProof/>
+                <w:webHidden/>
+              </w:rPr>
+            </w:r>
+            <w:r>
+              <w:rPr>
+                <w:noProof/>
+                <w:webHidden/>
+              </w:rPr>
+              <w:fldChar w:fldCharType="separate"/>
+            </w:r>
+            <w:r>
+              <w:rPr>
+                <w:noProof/>
+                <w:webHidden/>
+              </w:rPr>
+              <w:t>22</w:t>
+            </w:r>
+            <w:r>
+              <w:rPr>
+                <w:noProof/>
+                <w:webHidden/>
+              </w:rPr>
+              <w:fldChar w:fldCharType="end"/>
+            </w:r>
+          </w:hyperlink>
+        </w:p>
+        <w:p>
+          <w:pPr>
+            <w:pStyle w:val="TOC2"/>
+            <w:tabs>
+              <w:tab w:val="right" w:leader="dot" w:pos="10456"/>
+            </w:tabs>
+            <w:rPr>
+              <w:rFonts w:eastAsiaTheme="minorEastAsia"/>
+              <w:noProof/>
+              <w:lang w:eastAsia="en-IN"/>
+            </w:rPr>
+          </w:pPr>
+          <w:hyperlink w:anchor="_Toc213499604" w:history="1">
+            <w:r>
+              <w:rPr>
+                <w:rStyle w:val="Hyperlink"/>
+                <w:rFonts w:eastAsia="Times New Roman"/>
+                <w:b/>
+                <w:noProof/>
+                <w:lang w:eastAsia="en-IN"/>
+              </w:rPr>
+              <w:t>9. Coding Interview Questions</w:t>
+            </w:r>
+            <w:r>
+              <w:rPr>
+                <w:noProof/>
+                <w:webHidden/>
+              </w:rPr>
+              <w:tab/>
+            </w:r>
+            <w:r>
+              <w:rPr>
+                <w:noProof/>
+                <w:webHidden/>
+              </w:rPr>
+              <w:fldChar w:fldCharType="begin"/>
+            </w:r>
+            <w:r>
+              <w:rPr>
+                <w:noProof/>
+                <w:webHidden/>
+              </w:rPr>
+              <w:instrText xml:space="preserve"> PAGEREF _Toc213499604 \h </w:instrText>
+            </w:r>
+            <w:r>
+              <w:rPr>
+                <w:noProof/>
+                <w:webHidden/>
+              </w:rPr>
+            </w:r>
+            <w:r>
+              <w:rPr>
+                <w:noProof/>
+                <w:webHidden/>
+              </w:rPr>
+              <w:fldChar w:fldCharType="separate"/>
+            </w:r>
+            <w:r>
+              <w:rPr>
+                <w:noProof/>
+                <w:webHidden/>
+              </w:rPr>
+              <w:t>24</w:t>
+            </w:r>
+            <w:r>
+              <w:rPr>
+                <w:noProof/>
+                <w:webHidden/>
+              </w:rPr>
+              <w:fldChar w:fldCharType="end"/>
+            </w:r>
+          </w:hyperlink>
+        </w:p>
+        <w:p>
           <w:r>
             <w:rPr>
               <w:b/>
@@ -1547,30 +1620,6 @@
       <w:pPr>
         <w:spacing w:after="0" w:line="240" w:lineRule="auto"/>
         <w:rPr>
-          <w:rFonts w:ascii="Arial" w:eastAsia="Times New Roman" w:hAnsi="Arial" w:cs="Arial"/>
-          <w:color w:val="000000"/>
-          <w:sz w:val="18"/>
-          <w:szCs w:val="18"/>
-          <w:lang w:eastAsia="en-IN"/>
-        </w:rPr>
-      </w:pPr>
-    </w:p>
-    <w:p>
-      <w:pPr>
-        <w:spacing w:after="0" w:line="240" w:lineRule="auto"/>
-        <w:rPr>
-          <w:rFonts w:ascii="Arial" w:eastAsia="Times New Roman" w:hAnsi="Arial" w:cs="Arial"/>
-          <w:color w:val="000000"/>
-          <w:sz w:val="18"/>
-          <w:szCs w:val="18"/>
-          <w:lang w:eastAsia="en-IN"/>
-        </w:rPr>
-      </w:pPr>
-    </w:p>
-    <w:p>
-      <w:pPr>
-        <w:spacing w:after="0" w:line="240" w:lineRule="auto"/>
-        <w:rPr>
           <w:rFonts w:ascii="Times New Roman" w:eastAsia="Times New Roman" w:hAnsi="Times New Roman" w:cs="Times New Roman"/>
           <w:sz w:val="24"/>
           <w:szCs w:val="24"/>
@@ -1591,7 +1640,7 @@
         </w:rPr>
       </w:pPr>
       <w:bookmarkStart w:id="0" w:name="_Toc158098017"/>
-      <w:bookmarkStart w:id="1" w:name="_Toc183876257"/>
+      <w:bookmarkStart w:id="1" w:name="_Toc213499589"/>
       <w:r>
         <w:rPr>
           <w:rFonts w:eastAsia="Times New Roman"/>
@@ -1832,15 +1881,13 @@
         <w:t xml:space="preserve">: get ingredients, </w:t>
       </w:r>
       <w:r>
-        <w:t xml:space="preserve">cut the </w:t>
-      </w:r>
-      <w:proofErr w:type="gramStart"/>
-      <w:r>
-        <w:t>vegetables(</w:t>
-      </w:r>
-      <w:proofErr w:type="gramEnd"/>
-      <w:r>
-        <w:t xml:space="preserve">modifying their state) , </w:t>
+        <w:t>cut the vegetables</w:t>
+      </w:r>
+      <w:r>
+        <w:t xml:space="preserve"> (modifying their state)</w:t>
+      </w:r>
+      <w:r>
+        <w:t xml:space="preserve">, </w:t>
       </w:r>
       <w:r>
         <w:t>mix them, cook them, and serve.</w:t>
@@ -2002,7 +2049,7 @@
           <w:szCs w:val="32"/>
         </w:rPr>
       </w:pPr>
-      <w:bookmarkStart w:id="2" w:name="_Toc183876258"/>
+      <w:bookmarkStart w:id="2" w:name="_Toc213499590"/>
       <w:r>
         <w:rPr>
           <w:rFonts w:asciiTheme="majorHAnsi" w:hAnsiTheme="majorHAnsi" w:cstheme="majorHAnsi"/>
@@ -2865,7 +2912,7 @@
           <w:lang w:eastAsia="en-IN"/>
         </w:rPr>
       </w:pPr>
-      <w:bookmarkStart w:id="3" w:name="_Toc183876259"/>
+      <w:bookmarkStart w:id="3" w:name="_Toc213499591"/>
       <w:r>
         <w:rPr>
           <w:rFonts w:eastAsia="Times New Roman"/>
@@ -3818,7 +3865,7 @@
           <w:lang w:eastAsia="en-IN"/>
         </w:rPr>
       </w:pPr>
-      <w:bookmarkStart w:id="4" w:name="_Toc183876260"/>
+      <w:bookmarkStart w:id="4" w:name="_Toc213499592"/>
       <w:r>
         <w:rPr>
           <w:rFonts w:eastAsia="Times New Roman"/>
@@ -4894,7 +4941,7 @@
           <w:szCs w:val="32"/>
         </w:rPr>
       </w:pPr>
-      <w:bookmarkStart w:id="5" w:name="_Toc183876261"/>
+      <w:bookmarkStart w:id="5" w:name="_Toc213499593"/>
       <w:r>
         <w:rPr>
           <w:rFonts w:asciiTheme="majorHAnsi" w:hAnsiTheme="majorHAnsi" w:cstheme="majorHAnsi"/>
@@ -5616,7 +5663,7 @@
           <w:szCs w:val="32"/>
         </w:rPr>
       </w:pPr>
-      <w:bookmarkStart w:id="6" w:name="_Toc183876262"/>
+      <w:bookmarkStart w:id="6" w:name="_Toc213499594"/>
       <w:r>
         <w:rPr>
           <w:rFonts w:asciiTheme="majorHAnsi" w:hAnsiTheme="majorHAnsi" w:cstheme="majorHAnsi"/>
@@ -7276,7 +7323,7 @@
           <w:lang w:eastAsia="en-IN"/>
         </w:rPr>
       </w:pPr>
-      <w:bookmarkStart w:id="7" w:name="_Toc183876263"/>
+      <w:bookmarkStart w:id="7" w:name="_Toc213499595"/>
       <w:r>
         <w:rPr>
           <w:rFonts w:eastAsia="Times New Roman"/>
@@ -8863,7 +8910,7 @@
           <w:szCs w:val="32"/>
         </w:rPr>
       </w:pPr>
-      <w:bookmarkStart w:id="8" w:name="_Toc183876264"/>
+      <w:bookmarkStart w:id="8" w:name="_Toc213499596"/>
       <w:r>
         <w:rPr>
           <w:rFonts w:asciiTheme="majorHAnsi" w:hAnsiTheme="majorHAnsi" w:cstheme="majorHAnsi"/>
@@ -9750,7 +9797,7 @@
           <w:lang w:eastAsia="en-IN"/>
         </w:rPr>
       </w:pPr>
-      <w:bookmarkStart w:id="9" w:name="_Toc183876265"/>
+      <w:bookmarkStart w:id="9" w:name="_Toc213499597"/>
       <w:r>
         <w:rPr>
           <w:rFonts w:eastAsia="Times New Roman"/>
@@ -10524,25 +10571,24 @@
           <w:sz w:val="24"/>
           <w:szCs w:val="24"/>
         </w:rPr>
-        <w:t xml:space="preserve">In </w:t>
-      </w:r>
-      <w:proofErr w:type="gramStart"/>
+        <w:t>In a for loop, every iteration and operation is executed immediately and eagerly. This can lead to unnecessary computations, especially if intermediate results are not needed</w:t>
+      </w:r>
       <w:r>
         <w:rPr>
           <w:rFonts w:cstheme="minorHAnsi"/>
           <w:sz w:val="24"/>
           <w:szCs w:val="24"/>
         </w:rPr>
-        <w:t>a for</w:t>
-      </w:r>
-      <w:proofErr w:type="gramEnd"/>
+        <w:t xml:space="preserve">. </w:t>
+      </w:r>
       <w:r>
         <w:rPr>
           <w:rFonts w:cstheme="minorHAnsi"/>
           <w:sz w:val="24"/>
           <w:szCs w:val="24"/>
-        </w:rPr>
-        <w:t xml:space="preserve"> loop, every iteration and operation is executed immediately and eagerly. This can lead to unnecessary computations, especially if intermediate results are not needed. Streams are lazy by nature. Operations like filter, map, etc., are not executed until a terminal operation (e.g., collect, </w:t>
+          <w:u w:val="single"/>
+        </w:rPr>
+        <w:t xml:space="preserve">Streams are lazy by nature. Operations like filter, map, etc., are not executed until a terminal operation (e.g., collect, </w:t>
       </w:r>
       <w:proofErr w:type="spellStart"/>
       <w:r>
@@ -10550,6 +10596,7 @@
           <w:rFonts w:cstheme="minorHAnsi"/>
           <w:sz w:val="24"/>
           <w:szCs w:val="24"/>
+          <w:u w:val="single"/>
         </w:rPr>
         <w:t>forEach</w:t>
       </w:r>
@@ -10559,26 +10606,35 @@
           <w:rFonts w:cstheme="minorHAnsi"/>
           <w:sz w:val="24"/>
           <w:szCs w:val="24"/>
+          <w:u w:val="single"/>
         </w:rPr>
         <w:t xml:space="preserve">, </w:t>
       </w:r>
-      <w:proofErr w:type="gramStart"/>
       <w:r>
         <w:rPr>
           <w:rFonts w:cstheme="minorHAnsi"/>
           <w:sz w:val="24"/>
           <w:szCs w:val="24"/>
-        </w:rPr>
-        <w:t>count</w:t>
-      </w:r>
-      <w:proofErr w:type="gramEnd"/>
+          <w:u w:val="single"/>
+        </w:rPr>
+        <w:t>and count</w:t>
+      </w:r>
       <w:r>
         <w:rPr>
           <w:rFonts w:cstheme="minorHAnsi"/>
           <w:sz w:val="24"/>
           <w:szCs w:val="24"/>
-        </w:rPr>
-        <w:t>) is invoked.</w:t>
+          <w:u w:val="single"/>
+        </w:rPr>
+        <w:t>) is invoked</w:t>
+      </w:r>
+      <w:r>
+        <w:rPr>
+          <w:rFonts w:cstheme="minorHAnsi"/>
+          <w:sz w:val="24"/>
+          <w:szCs w:val="24"/>
+        </w:rPr>
+        <w:t>.</w:t>
       </w:r>
     </w:p>
     <w:p>
@@ -10612,16 +10668,7 @@
           <w:sz w:val="24"/>
           <w:szCs w:val="24"/>
         </w:rPr>
-        <w:t xml:space="preserve">: To perform multiple operations (e.g., filtering, mapping, sorting) with </w:t>
-      </w:r>
-      <w:proofErr w:type="gramStart"/>
-      <w:r>
-        <w:rPr>
-          <w:rFonts w:cstheme="minorHAnsi"/>
-          <w:sz w:val="24"/>
-          <w:szCs w:val="24"/>
-        </w:rPr>
-        <w:t xml:space="preserve">a </w:t>
+        <w:t xml:space="preserve">: To perform multiple operations (e.g., filtering, mapping, sorting) with a </w:t>
       </w:r>
       <w:r>
         <w:rPr>
@@ -10632,7 +10679,6 @@
         </w:rPr>
         <w:t>for</w:t>
       </w:r>
-      <w:proofErr w:type="gramEnd"/>
       <w:r>
         <w:rPr>
           <w:rFonts w:cstheme="minorHAnsi"/>
@@ -10692,16 +10738,7 @@
           <w:sz w:val="24"/>
           <w:szCs w:val="24"/>
         </w:rPr>
-        <w:t xml:space="preserve">Using </w:t>
-      </w:r>
-      <w:proofErr w:type="gramStart"/>
-      <w:r>
-        <w:rPr>
-          <w:rFonts w:cstheme="minorHAnsi"/>
-          <w:sz w:val="24"/>
-          <w:szCs w:val="24"/>
-        </w:rPr>
-        <w:t xml:space="preserve">a </w:t>
+        <w:t xml:space="preserve">Using a </w:t>
       </w:r>
       <w:r>
         <w:rPr>
@@ -10712,7 +10749,6 @@
         </w:rPr>
         <w:t>for</w:t>
       </w:r>
-      <w:proofErr w:type="gramEnd"/>
       <w:r>
         <w:rPr>
           <w:rFonts w:cstheme="minorHAnsi"/>
@@ -11649,7 +11685,7 @@
           <w:szCs w:val="32"/>
         </w:rPr>
       </w:pPr>
-      <w:bookmarkStart w:id="10" w:name="_Toc183876266"/>
+      <w:bookmarkStart w:id="10" w:name="_Toc213499598"/>
       <w:r>
         <w:rPr>
           <w:rFonts w:asciiTheme="majorHAnsi" w:hAnsiTheme="majorHAnsi" w:cstheme="majorHAnsi"/>
@@ -11661,6 +11697,1703 @@
         <w:t># Stream methods</w:t>
       </w:r>
       <w:bookmarkEnd w:id="10"/>
+    </w:p>
+    <w:p>
+      <w:pPr>
+        <w:rPr>
+          <w:sz w:val="24"/>
+          <w:lang w:eastAsia="en-IN"/>
+        </w:rPr>
+      </w:pPr>
+    </w:p>
+    <w:tbl>
+      <w:tblPr>
+        <w:tblW w:w="0" w:type="auto"/>
+        <w:tblCellSpacing w:w="15" w:type="dxa"/>
+        <w:tblBorders>
+          <w:top w:val="single" w:sz="4" w:space="0" w:color="auto"/>
+          <w:left w:val="single" w:sz="4" w:space="0" w:color="auto"/>
+          <w:bottom w:val="single" w:sz="4" w:space="0" w:color="auto"/>
+          <w:right w:val="single" w:sz="4" w:space="0" w:color="auto"/>
+          <w:insideH w:val="single" w:sz="4" w:space="0" w:color="auto"/>
+          <w:insideV w:val="single" w:sz="4" w:space="0" w:color="auto"/>
+        </w:tblBorders>
+        <w:tblCellMar>
+          <w:top w:w="15" w:type="dxa"/>
+          <w:left w:w="15" w:type="dxa"/>
+          <w:bottom w:w="15" w:type="dxa"/>
+          <w:right w:w="15" w:type="dxa"/>
+        </w:tblCellMar>
+        <w:tblLook w:val="04A0" w:firstRow="1" w:lastRow="0" w:firstColumn="1" w:lastColumn="0" w:noHBand="0" w:noVBand="1"/>
+      </w:tblPr>
+      <w:tblGrid>
+        <w:gridCol w:w="319"/>
+        <w:gridCol w:w="2269"/>
+        <w:gridCol w:w="1947"/>
+        <w:gridCol w:w="2000"/>
+        <w:gridCol w:w="3921"/>
+      </w:tblGrid>
+      <w:tr>
+        <w:trPr>
+          <w:tblHeader/>
+          <w:tblCellSpacing w:w="15" w:type="dxa"/>
+        </w:trPr>
+        <w:tc>
+          <w:tcPr>
+            <w:tcW w:w="0" w:type="auto"/>
+            <w:vAlign w:val="center"/>
+            <w:hideMark/>
+          </w:tcPr>
+          <w:p>
+            <w:pPr>
+              <w:spacing w:after="0"/>
+              <w:rPr>
+                <w:b/>
+                <w:bCs/>
+                <w:lang w:eastAsia="en-IN"/>
+              </w:rPr>
+            </w:pPr>
+            <w:r>
+              <w:rPr>
+                <w:b/>
+                <w:bCs/>
+                <w:lang w:eastAsia="en-IN"/>
+              </w:rPr>
+              <w:t>#</w:t>
+            </w:r>
+          </w:p>
+        </w:tc>
+        <w:tc>
+          <w:tcPr>
+            <w:tcW w:w="2239" w:type="dxa"/>
+            <w:vAlign w:val="center"/>
+            <w:hideMark/>
+          </w:tcPr>
+          <w:p>
+            <w:pPr>
+              <w:spacing w:after="0"/>
+              <w:rPr>
+                <w:b/>
+                <w:bCs/>
+                <w:lang w:eastAsia="en-IN"/>
+              </w:rPr>
+            </w:pPr>
+            <w:r>
+              <w:rPr>
+                <w:b/>
+                <w:bCs/>
+                <w:lang w:eastAsia="en-IN"/>
+              </w:rPr>
+              <w:t>Method</w:t>
+            </w:r>
+          </w:p>
+        </w:tc>
+        <w:tc>
+          <w:tcPr>
+            <w:tcW w:w="1917" w:type="dxa"/>
+            <w:vAlign w:val="center"/>
+            <w:hideMark/>
+          </w:tcPr>
+          <w:p>
+            <w:pPr>
+              <w:spacing w:after="0"/>
+              <w:rPr>
+                <w:b/>
+                <w:bCs/>
+                <w:lang w:eastAsia="en-IN"/>
+              </w:rPr>
+            </w:pPr>
+            <w:r>
+              <w:rPr>
+                <w:b/>
+                <w:bCs/>
+                <w:lang w:eastAsia="en-IN"/>
+              </w:rPr>
+              <w:t>Description</w:t>
+            </w:r>
+          </w:p>
+        </w:tc>
+        <w:tc>
+          <w:tcPr>
+            <w:tcW w:w="0" w:type="auto"/>
+            <w:vAlign w:val="center"/>
+            <w:hideMark/>
+          </w:tcPr>
+          <w:p>
+            <w:pPr>
+              <w:spacing w:after="0"/>
+              <w:rPr>
+                <w:b/>
+                <w:bCs/>
+                <w:lang w:eastAsia="en-IN"/>
+              </w:rPr>
+            </w:pPr>
+            <w:r>
+              <w:rPr>
+                <w:b/>
+                <w:bCs/>
+                <w:lang w:eastAsia="en-IN"/>
+              </w:rPr>
+              <w:t>Common Use Case</w:t>
+            </w:r>
+          </w:p>
+        </w:tc>
+        <w:tc>
+          <w:tcPr>
+            <w:tcW w:w="0" w:type="auto"/>
+            <w:vAlign w:val="center"/>
+            <w:hideMark/>
+          </w:tcPr>
+          <w:p>
+            <w:pPr>
+              <w:spacing w:after="0"/>
+              <w:rPr>
+                <w:b/>
+                <w:bCs/>
+                <w:lang w:eastAsia="en-IN"/>
+              </w:rPr>
+            </w:pPr>
+            <w:r>
+              <w:rPr>
+                <w:b/>
+                <w:bCs/>
+                <w:lang w:eastAsia="en-IN"/>
+              </w:rPr>
+              <w:t>Example</w:t>
+            </w:r>
+          </w:p>
+        </w:tc>
+      </w:tr>
+      <w:tr>
+        <w:trPr>
+          <w:tblCellSpacing w:w="15" w:type="dxa"/>
+        </w:trPr>
+        <w:tc>
+          <w:tcPr>
+            <w:tcW w:w="0" w:type="auto"/>
+            <w:vAlign w:val="center"/>
+            <w:hideMark/>
+          </w:tcPr>
+          <w:p>
+            <w:pPr>
+              <w:spacing w:after="0"/>
+              <w:rPr>
+                <w:lang w:eastAsia="en-IN"/>
+              </w:rPr>
+            </w:pPr>
+            <w:r>
+              <w:rPr>
+                <w:lang w:eastAsia="en-IN"/>
+              </w:rPr>
+              <w:t>1</w:t>
+            </w:r>
+          </w:p>
+        </w:tc>
+        <w:tc>
+          <w:tcPr>
+            <w:tcW w:w="2239" w:type="dxa"/>
+            <w:vAlign w:val="center"/>
+            <w:hideMark/>
+          </w:tcPr>
+          <w:p>
+            <w:pPr>
+              <w:spacing w:after="0"/>
+              <w:rPr>
+                <w:lang w:eastAsia="en-IN"/>
+              </w:rPr>
+            </w:pPr>
+            <w:r>
+              <w:rPr>
+                <w:b/>
+                <w:bCs/>
+                <w:lang w:eastAsia="en-IN"/>
+              </w:rPr>
+              <w:t>filter(Predicate)</w:t>
+            </w:r>
+          </w:p>
+        </w:tc>
+        <w:tc>
+          <w:tcPr>
+            <w:tcW w:w="1917" w:type="dxa"/>
+            <w:vAlign w:val="center"/>
+            <w:hideMark/>
+          </w:tcPr>
+          <w:p>
+            <w:pPr>
+              <w:spacing w:after="0"/>
+              <w:rPr>
+                <w:lang w:eastAsia="en-IN"/>
+              </w:rPr>
+            </w:pPr>
+            <w:r>
+              <w:rPr>
+                <w:lang w:eastAsia="en-IN"/>
+              </w:rPr>
+              <w:t>Filters elements based on a condition (returns elements that satisfy the predicate).</w:t>
+            </w:r>
+          </w:p>
+        </w:tc>
+        <w:tc>
+          <w:tcPr>
+            <w:tcW w:w="0" w:type="auto"/>
+            <w:vAlign w:val="center"/>
+            <w:hideMark/>
+          </w:tcPr>
+          <w:p>
+            <w:pPr>
+              <w:spacing w:after="0"/>
+              <w:rPr>
+                <w:lang w:eastAsia="en-IN"/>
+              </w:rPr>
+            </w:pPr>
+            <w:r>
+              <w:rPr>
+                <w:lang w:eastAsia="en-IN"/>
+              </w:rPr>
+              <w:t>Removing unwanted elements from a stream.</w:t>
+            </w:r>
+          </w:p>
+        </w:tc>
+        <w:tc>
+          <w:tcPr>
+            <w:tcW w:w="0" w:type="auto"/>
+            <w:vAlign w:val="center"/>
+            <w:hideMark/>
+          </w:tcPr>
+          <w:p>
+            <w:pPr>
+              <w:spacing w:after="0"/>
+              <w:rPr>
+                <w:sz w:val="20"/>
+                <w:lang w:eastAsia="en-IN"/>
+              </w:rPr>
+            </w:pPr>
+            <w:proofErr w:type="spellStart"/>
+            <w:r>
+              <w:rPr>
+                <w:sz w:val="20"/>
+                <w:lang w:eastAsia="en-IN"/>
+              </w:rPr>
+              <w:t>list.stream</w:t>
+            </w:r>
+            <w:proofErr w:type="spellEnd"/>
+            <w:r>
+              <w:rPr>
+                <w:sz w:val="20"/>
+                <w:lang w:eastAsia="en-IN"/>
+              </w:rPr>
+              <w:t>().filter(x -&gt; x &gt; 10).</w:t>
+            </w:r>
+            <w:proofErr w:type="spellStart"/>
+            <w:r>
+              <w:rPr>
+                <w:sz w:val="20"/>
+                <w:lang w:eastAsia="en-IN"/>
+              </w:rPr>
+              <w:t>toList</w:t>
+            </w:r>
+            <w:proofErr w:type="spellEnd"/>
+            <w:r>
+              <w:rPr>
+                <w:sz w:val="20"/>
+                <w:lang w:eastAsia="en-IN"/>
+              </w:rPr>
+              <w:t>();</w:t>
+            </w:r>
+          </w:p>
+        </w:tc>
+      </w:tr>
+      <w:tr>
+        <w:trPr>
+          <w:tblCellSpacing w:w="15" w:type="dxa"/>
+        </w:trPr>
+        <w:tc>
+          <w:tcPr>
+            <w:tcW w:w="0" w:type="auto"/>
+            <w:vAlign w:val="center"/>
+            <w:hideMark/>
+          </w:tcPr>
+          <w:p>
+            <w:pPr>
+              <w:spacing w:after="0"/>
+              <w:rPr>
+                <w:lang w:eastAsia="en-IN"/>
+              </w:rPr>
+            </w:pPr>
+            <w:r>
+              <w:rPr>
+                <w:lang w:eastAsia="en-IN"/>
+              </w:rPr>
+              <w:t>2</w:t>
+            </w:r>
+          </w:p>
+        </w:tc>
+        <w:tc>
+          <w:tcPr>
+            <w:tcW w:w="2239" w:type="dxa"/>
+            <w:vAlign w:val="center"/>
+            <w:hideMark/>
+          </w:tcPr>
+          <w:p>
+            <w:pPr>
+              <w:spacing w:after="0"/>
+              <w:rPr>
+                <w:lang w:eastAsia="en-IN"/>
+              </w:rPr>
+            </w:pPr>
+            <w:r>
+              <w:rPr>
+                <w:b/>
+                <w:bCs/>
+                <w:lang w:eastAsia="en-IN"/>
+              </w:rPr>
+              <w:t>map(Function)</w:t>
+            </w:r>
+          </w:p>
+        </w:tc>
+        <w:tc>
+          <w:tcPr>
+            <w:tcW w:w="1917" w:type="dxa"/>
+            <w:vAlign w:val="center"/>
+            <w:hideMark/>
+          </w:tcPr>
+          <w:p>
+            <w:pPr>
+              <w:spacing w:after="0"/>
+              <w:rPr>
+                <w:lang w:eastAsia="en-IN"/>
+              </w:rPr>
+            </w:pPr>
+            <w:r>
+              <w:rPr>
+                <w:lang w:eastAsia="en-IN"/>
+              </w:rPr>
+              <w:t>Transforms each element into another form.</w:t>
+            </w:r>
+          </w:p>
+        </w:tc>
+        <w:tc>
+          <w:tcPr>
+            <w:tcW w:w="0" w:type="auto"/>
+            <w:vAlign w:val="center"/>
+            <w:hideMark/>
+          </w:tcPr>
+          <w:p>
+            <w:pPr>
+              <w:spacing w:after="0"/>
+              <w:rPr>
+                <w:lang w:eastAsia="en-IN"/>
+              </w:rPr>
+            </w:pPr>
+            <w:r>
+              <w:rPr>
+                <w:lang w:eastAsia="en-IN"/>
+              </w:rPr>
+              <w:t>Converting objects, modifying fields, or mapping integers to strings.</w:t>
+            </w:r>
+          </w:p>
+        </w:tc>
+        <w:tc>
+          <w:tcPr>
+            <w:tcW w:w="0" w:type="auto"/>
+            <w:vAlign w:val="center"/>
+            <w:hideMark/>
+          </w:tcPr>
+          <w:p>
+            <w:pPr>
+              <w:spacing w:after="0"/>
+              <w:rPr>
+                <w:sz w:val="20"/>
+                <w:lang w:eastAsia="en-IN"/>
+              </w:rPr>
+            </w:pPr>
+            <w:proofErr w:type="spellStart"/>
+            <w:r>
+              <w:rPr>
+                <w:sz w:val="20"/>
+                <w:lang w:eastAsia="en-IN"/>
+              </w:rPr>
+              <w:t>list.stream</w:t>
+            </w:r>
+            <w:proofErr w:type="spellEnd"/>
+            <w:r>
+              <w:rPr>
+                <w:sz w:val="20"/>
+                <w:lang w:eastAsia="en-IN"/>
+              </w:rPr>
+              <w:t>().map(String::</w:t>
+            </w:r>
+            <w:proofErr w:type="spellStart"/>
+            <w:r>
+              <w:rPr>
+                <w:sz w:val="20"/>
+                <w:lang w:eastAsia="en-IN"/>
+              </w:rPr>
+              <w:t>toUpperCase</w:t>
+            </w:r>
+            <w:proofErr w:type="spellEnd"/>
+            <w:r>
+              <w:rPr>
+                <w:sz w:val="20"/>
+                <w:lang w:eastAsia="en-IN"/>
+              </w:rPr>
+              <w:t>).</w:t>
+            </w:r>
+            <w:proofErr w:type="spellStart"/>
+            <w:r>
+              <w:rPr>
+                <w:sz w:val="20"/>
+                <w:lang w:eastAsia="en-IN"/>
+              </w:rPr>
+              <w:t>toList</w:t>
+            </w:r>
+            <w:proofErr w:type="spellEnd"/>
+            <w:r>
+              <w:rPr>
+                <w:sz w:val="20"/>
+                <w:lang w:eastAsia="en-IN"/>
+              </w:rPr>
+              <w:t>();</w:t>
+            </w:r>
+          </w:p>
+        </w:tc>
+      </w:tr>
+      <w:tr>
+        <w:trPr>
+          <w:tblCellSpacing w:w="15" w:type="dxa"/>
+        </w:trPr>
+        <w:tc>
+          <w:tcPr>
+            <w:tcW w:w="0" w:type="auto"/>
+            <w:vAlign w:val="center"/>
+            <w:hideMark/>
+          </w:tcPr>
+          <w:p>
+            <w:pPr>
+              <w:spacing w:after="0"/>
+              <w:rPr>
+                <w:lang w:eastAsia="en-IN"/>
+              </w:rPr>
+            </w:pPr>
+            <w:r>
+              <w:rPr>
+                <w:lang w:eastAsia="en-IN"/>
+              </w:rPr>
+              <w:t>3</w:t>
+            </w:r>
+          </w:p>
+        </w:tc>
+        <w:tc>
+          <w:tcPr>
+            <w:tcW w:w="2239" w:type="dxa"/>
+            <w:vAlign w:val="center"/>
+            <w:hideMark/>
+          </w:tcPr>
+          <w:p>
+            <w:pPr>
+              <w:spacing w:after="0"/>
+              <w:rPr>
+                <w:lang w:eastAsia="en-IN"/>
+              </w:rPr>
+            </w:pPr>
+            <w:r>
+              <w:rPr>
+                <w:b/>
+                <w:bCs/>
+                <w:lang w:eastAsia="en-IN"/>
+              </w:rPr>
+              <w:t>collect(Collector)</w:t>
+            </w:r>
+          </w:p>
+        </w:tc>
+        <w:tc>
+          <w:tcPr>
+            <w:tcW w:w="1917" w:type="dxa"/>
+            <w:vAlign w:val="center"/>
+            <w:hideMark/>
+          </w:tcPr>
+          <w:p>
+            <w:pPr>
+              <w:spacing w:after="0"/>
+              <w:rPr>
+                <w:lang w:eastAsia="en-IN"/>
+              </w:rPr>
+            </w:pPr>
+            <w:r>
+              <w:rPr>
+                <w:lang w:eastAsia="en-IN"/>
+              </w:rPr>
+              <w:t>Gathers results into a collection or summary.</w:t>
+            </w:r>
+          </w:p>
+        </w:tc>
+        <w:tc>
+          <w:tcPr>
+            <w:tcW w:w="0" w:type="auto"/>
+            <w:vAlign w:val="center"/>
+            <w:hideMark/>
+          </w:tcPr>
+          <w:p>
+            <w:pPr>
+              <w:spacing w:after="0"/>
+              <w:rPr>
+                <w:lang w:eastAsia="en-IN"/>
+              </w:rPr>
+            </w:pPr>
+            <w:r>
+              <w:rPr>
+                <w:lang w:eastAsia="en-IN"/>
+              </w:rPr>
+              <w:t>Converting streams into lists, sets, or maps.</w:t>
+            </w:r>
+          </w:p>
+        </w:tc>
+        <w:tc>
+          <w:tcPr>
+            <w:tcW w:w="0" w:type="auto"/>
+            <w:vAlign w:val="center"/>
+            <w:hideMark/>
+          </w:tcPr>
+          <w:p>
+            <w:pPr>
+              <w:spacing w:after="0"/>
+              <w:rPr>
+                <w:sz w:val="20"/>
+                <w:lang w:eastAsia="en-IN"/>
+              </w:rPr>
+            </w:pPr>
+            <w:proofErr w:type="spellStart"/>
+            <w:r>
+              <w:rPr>
+                <w:sz w:val="20"/>
+                <w:lang w:eastAsia="en-IN"/>
+              </w:rPr>
+              <w:t>list.stream</w:t>
+            </w:r>
+            <w:proofErr w:type="spellEnd"/>
+            <w:r>
+              <w:rPr>
+                <w:sz w:val="20"/>
+                <w:lang w:eastAsia="en-IN"/>
+              </w:rPr>
+              <w:t>().collect(</w:t>
+            </w:r>
+            <w:proofErr w:type="spellStart"/>
+            <w:r>
+              <w:rPr>
+                <w:sz w:val="20"/>
+                <w:lang w:eastAsia="en-IN"/>
+              </w:rPr>
+              <w:t>Collectors.toList</w:t>
+            </w:r>
+            <w:proofErr w:type="spellEnd"/>
+            <w:r>
+              <w:rPr>
+                <w:sz w:val="20"/>
+                <w:lang w:eastAsia="en-IN"/>
+              </w:rPr>
+              <w:t>());</w:t>
+            </w:r>
+          </w:p>
+        </w:tc>
+      </w:tr>
+      <w:tr>
+        <w:trPr>
+          <w:tblCellSpacing w:w="15" w:type="dxa"/>
+        </w:trPr>
+        <w:tc>
+          <w:tcPr>
+            <w:tcW w:w="0" w:type="auto"/>
+            <w:vAlign w:val="center"/>
+            <w:hideMark/>
+          </w:tcPr>
+          <w:p>
+            <w:pPr>
+              <w:spacing w:after="0"/>
+              <w:rPr>
+                <w:lang w:eastAsia="en-IN"/>
+              </w:rPr>
+            </w:pPr>
+            <w:r>
+              <w:rPr>
+                <w:lang w:eastAsia="en-IN"/>
+              </w:rPr>
+              <w:t>4</w:t>
+            </w:r>
+          </w:p>
+        </w:tc>
+        <w:tc>
+          <w:tcPr>
+            <w:tcW w:w="2239" w:type="dxa"/>
+            <w:vAlign w:val="center"/>
+            <w:hideMark/>
+          </w:tcPr>
+          <w:p>
+            <w:pPr>
+              <w:spacing w:after="0"/>
+              <w:rPr>
+                <w:lang w:eastAsia="en-IN"/>
+              </w:rPr>
+            </w:pPr>
+            <w:proofErr w:type="spellStart"/>
+            <w:r>
+              <w:rPr>
+                <w:b/>
+                <w:bCs/>
+                <w:lang w:eastAsia="en-IN"/>
+              </w:rPr>
+              <w:t>forEach</w:t>
+            </w:r>
+            <w:proofErr w:type="spellEnd"/>
+            <w:r>
+              <w:rPr>
+                <w:b/>
+                <w:bCs/>
+                <w:lang w:eastAsia="en-IN"/>
+              </w:rPr>
+              <w:t>(Consumer)</w:t>
+            </w:r>
+          </w:p>
+        </w:tc>
+        <w:tc>
+          <w:tcPr>
+            <w:tcW w:w="1917" w:type="dxa"/>
+            <w:vAlign w:val="center"/>
+            <w:hideMark/>
+          </w:tcPr>
+          <w:p>
+            <w:pPr>
+              <w:spacing w:after="0"/>
+              <w:rPr>
+                <w:lang w:eastAsia="en-IN"/>
+              </w:rPr>
+            </w:pPr>
+            <w:r>
+              <w:rPr>
+                <w:lang w:eastAsia="en-IN"/>
+              </w:rPr>
+              <w:t>Performs an action on each element.</w:t>
+            </w:r>
+          </w:p>
+        </w:tc>
+        <w:tc>
+          <w:tcPr>
+            <w:tcW w:w="0" w:type="auto"/>
+            <w:vAlign w:val="center"/>
+            <w:hideMark/>
+          </w:tcPr>
+          <w:p>
+            <w:pPr>
+              <w:spacing w:after="0"/>
+              <w:rPr>
+                <w:lang w:eastAsia="en-IN"/>
+              </w:rPr>
+            </w:pPr>
+            <w:r>
+              <w:rPr>
+                <w:lang w:eastAsia="en-IN"/>
+              </w:rPr>
+              <w:t>Printing or performing side-effects (e.g., saving to DB).</w:t>
+            </w:r>
+          </w:p>
+        </w:tc>
+        <w:tc>
+          <w:tcPr>
+            <w:tcW w:w="0" w:type="auto"/>
+            <w:vAlign w:val="center"/>
+            <w:hideMark/>
+          </w:tcPr>
+          <w:p>
+            <w:pPr>
+              <w:spacing w:after="0"/>
+              <w:rPr>
+                <w:sz w:val="20"/>
+                <w:lang w:eastAsia="en-IN"/>
+              </w:rPr>
+            </w:pPr>
+            <w:proofErr w:type="spellStart"/>
+            <w:r>
+              <w:rPr>
+                <w:sz w:val="20"/>
+                <w:lang w:eastAsia="en-IN"/>
+              </w:rPr>
+              <w:t>list.stream</w:t>
+            </w:r>
+            <w:proofErr w:type="spellEnd"/>
+            <w:r>
+              <w:rPr>
+                <w:sz w:val="20"/>
+                <w:lang w:eastAsia="en-IN"/>
+              </w:rPr>
+              <w:t>().</w:t>
+            </w:r>
+            <w:proofErr w:type="spellStart"/>
+            <w:r>
+              <w:rPr>
+                <w:sz w:val="20"/>
+                <w:lang w:eastAsia="en-IN"/>
+              </w:rPr>
+              <w:t>forEach</w:t>
+            </w:r>
+            <w:proofErr w:type="spellEnd"/>
+            <w:r>
+              <w:rPr>
+                <w:sz w:val="20"/>
+                <w:lang w:eastAsia="en-IN"/>
+              </w:rPr>
+              <w:t>(</w:t>
+            </w:r>
+            <w:proofErr w:type="spellStart"/>
+            <w:r>
+              <w:rPr>
+                <w:sz w:val="20"/>
+                <w:lang w:eastAsia="en-IN"/>
+              </w:rPr>
+              <w:t>System.out</w:t>
+            </w:r>
+            <w:proofErr w:type="spellEnd"/>
+            <w:r>
+              <w:rPr>
+                <w:sz w:val="20"/>
+                <w:lang w:eastAsia="en-IN"/>
+              </w:rPr>
+              <w:t>::</w:t>
+            </w:r>
+            <w:proofErr w:type="spellStart"/>
+            <w:r>
+              <w:rPr>
+                <w:sz w:val="20"/>
+                <w:lang w:eastAsia="en-IN"/>
+              </w:rPr>
+              <w:t>println</w:t>
+            </w:r>
+            <w:proofErr w:type="spellEnd"/>
+            <w:r>
+              <w:rPr>
+                <w:sz w:val="20"/>
+                <w:lang w:eastAsia="en-IN"/>
+              </w:rPr>
+              <w:t>);</w:t>
+            </w:r>
+          </w:p>
+        </w:tc>
+      </w:tr>
+      <w:tr>
+        <w:trPr>
+          <w:tblCellSpacing w:w="15" w:type="dxa"/>
+        </w:trPr>
+        <w:tc>
+          <w:tcPr>
+            <w:tcW w:w="0" w:type="auto"/>
+            <w:vAlign w:val="center"/>
+            <w:hideMark/>
+          </w:tcPr>
+          <w:p>
+            <w:pPr>
+              <w:spacing w:after="0"/>
+              <w:rPr>
+                <w:lang w:eastAsia="en-IN"/>
+              </w:rPr>
+            </w:pPr>
+            <w:r>
+              <w:rPr>
+                <w:lang w:eastAsia="en-IN"/>
+              </w:rPr>
+              <w:t>5</w:t>
+            </w:r>
+          </w:p>
+        </w:tc>
+        <w:tc>
+          <w:tcPr>
+            <w:tcW w:w="2239" w:type="dxa"/>
+            <w:vAlign w:val="center"/>
+            <w:hideMark/>
+          </w:tcPr>
+          <w:p>
+            <w:pPr>
+              <w:spacing w:after="0"/>
+              <w:rPr>
+                <w:lang w:eastAsia="en-IN"/>
+              </w:rPr>
+            </w:pPr>
+            <w:r>
+              <w:rPr>
+                <w:b/>
+                <w:bCs/>
+                <w:lang w:eastAsia="en-IN"/>
+              </w:rPr>
+              <w:t>sorted() / sorted(Comparator)</w:t>
+            </w:r>
+          </w:p>
+        </w:tc>
+        <w:tc>
+          <w:tcPr>
+            <w:tcW w:w="1917" w:type="dxa"/>
+            <w:vAlign w:val="center"/>
+            <w:hideMark/>
+          </w:tcPr>
+          <w:p>
+            <w:pPr>
+              <w:spacing w:after="0"/>
+              <w:rPr>
+                <w:lang w:eastAsia="en-IN"/>
+              </w:rPr>
+            </w:pPr>
+            <w:r>
+              <w:rPr>
+                <w:lang w:eastAsia="en-IN"/>
+              </w:rPr>
+              <w:t>Sorts elements in natural order or by a custom comparator.</w:t>
+            </w:r>
+          </w:p>
+        </w:tc>
+        <w:tc>
+          <w:tcPr>
+            <w:tcW w:w="0" w:type="auto"/>
+            <w:vAlign w:val="center"/>
+            <w:hideMark/>
+          </w:tcPr>
+          <w:p>
+            <w:pPr>
+              <w:spacing w:after="0"/>
+              <w:rPr>
+                <w:lang w:eastAsia="en-IN"/>
+              </w:rPr>
+            </w:pPr>
+            <w:r>
+              <w:rPr>
+                <w:lang w:eastAsia="en-IN"/>
+              </w:rPr>
+              <w:t>Sorting streams easily without modifying original list.</w:t>
+            </w:r>
+          </w:p>
+        </w:tc>
+        <w:tc>
+          <w:tcPr>
+            <w:tcW w:w="0" w:type="auto"/>
+            <w:vAlign w:val="center"/>
+            <w:hideMark/>
+          </w:tcPr>
+          <w:p>
+            <w:pPr>
+              <w:spacing w:after="0"/>
+              <w:rPr>
+                <w:sz w:val="20"/>
+                <w:lang w:eastAsia="en-IN"/>
+              </w:rPr>
+            </w:pPr>
+            <w:proofErr w:type="spellStart"/>
+            <w:r>
+              <w:rPr>
+                <w:sz w:val="20"/>
+                <w:lang w:eastAsia="en-IN"/>
+              </w:rPr>
+              <w:t>list.stream</w:t>
+            </w:r>
+            <w:proofErr w:type="spellEnd"/>
+            <w:r>
+              <w:rPr>
+                <w:sz w:val="20"/>
+                <w:lang w:eastAsia="en-IN"/>
+              </w:rPr>
+              <w:t>().sorted().</w:t>
+            </w:r>
+            <w:proofErr w:type="spellStart"/>
+            <w:r>
+              <w:rPr>
+                <w:sz w:val="20"/>
+                <w:lang w:eastAsia="en-IN"/>
+              </w:rPr>
+              <w:t>toList</w:t>
+            </w:r>
+            <w:proofErr w:type="spellEnd"/>
+            <w:r>
+              <w:rPr>
+                <w:sz w:val="20"/>
+                <w:lang w:eastAsia="en-IN"/>
+              </w:rPr>
+              <w:t>();</w:t>
+            </w:r>
+          </w:p>
+        </w:tc>
+      </w:tr>
+      <w:tr>
+        <w:trPr>
+          <w:tblCellSpacing w:w="15" w:type="dxa"/>
+        </w:trPr>
+        <w:tc>
+          <w:tcPr>
+            <w:tcW w:w="0" w:type="auto"/>
+            <w:vAlign w:val="center"/>
+            <w:hideMark/>
+          </w:tcPr>
+          <w:p>
+            <w:pPr>
+              <w:spacing w:after="0"/>
+              <w:rPr>
+                <w:lang w:eastAsia="en-IN"/>
+              </w:rPr>
+            </w:pPr>
+            <w:r>
+              <w:rPr>
+                <w:lang w:eastAsia="en-IN"/>
+              </w:rPr>
+              <w:t>6</w:t>
+            </w:r>
+          </w:p>
+        </w:tc>
+        <w:tc>
+          <w:tcPr>
+            <w:tcW w:w="2239" w:type="dxa"/>
+            <w:vAlign w:val="center"/>
+            <w:hideMark/>
+          </w:tcPr>
+          <w:p>
+            <w:pPr>
+              <w:spacing w:after="0"/>
+              <w:rPr>
+                <w:lang w:eastAsia="en-IN"/>
+              </w:rPr>
+            </w:pPr>
+            <w:r>
+              <w:rPr>
+                <w:b/>
+                <w:bCs/>
+                <w:lang w:eastAsia="en-IN"/>
+              </w:rPr>
+              <w:t>distinct()</w:t>
+            </w:r>
+          </w:p>
+        </w:tc>
+        <w:tc>
+          <w:tcPr>
+            <w:tcW w:w="1917" w:type="dxa"/>
+            <w:vAlign w:val="center"/>
+            <w:hideMark/>
+          </w:tcPr>
+          <w:p>
+            <w:pPr>
+              <w:spacing w:after="0"/>
+              <w:rPr>
+                <w:lang w:eastAsia="en-IN"/>
+              </w:rPr>
+            </w:pPr>
+            <w:r>
+              <w:rPr>
+                <w:lang w:eastAsia="en-IN"/>
+              </w:rPr>
+              <w:t>Removes duplicate elements.</w:t>
+            </w:r>
+          </w:p>
+        </w:tc>
+        <w:tc>
+          <w:tcPr>
+            <w:tcW w:w="0" w:type="auto"/>
+            <w:vAlign w:val="center"/>
+            <w:hideMark/>
+          </w:tcPr>
+          <w:p>
+            <w:pPr>
+              <w:spacing w:after="0"/>
+              <w:rPr>
+                <w:lang w:eastAsia="en-IN"/>
+              </w:rPr>
+            </w:pPr>
+            <w:r>
+              <w:rPr>
+                <w:lang w:eastAsia="en-IN"/>
+              </w:rPr>
+              <w:t>Getting unique values from a collection.</w:t>
+            </w:r>
+          </w:p>
+        </w:tc>
+        <w:tc>
+          <w:tcPr>
+            <w:tcW w:w="0" w:type="auto"/>
+            <w:vAlign w:val="center"/>
+            <w:hideMark/>
+          </w:tcPr>
+          <w:p>
+            <w:pPr>
+              <w:spacing w:after="0"/>
+              <w:rPr>
+                <w:sz w:val="20"/>
+                <w:lang w:eastAsia="en-IN"/>
+              </w:rPr>
+            </w:pPr>
+            <w:proofErr w:type="spellStart"/>
+            <w:r>
+              <w:rPr>
+                <w:sz w:val="20"/>
+                <w:lang w:eastAsia="en-IN"/>
+              </w:rPr>
+              <w:t>list.stream</w:t>
+            </w:r>
+            <w:proofErr w:type="spellEnd"/>
+            <w:r>
+              <w:rPr>
+                <w:sz w:val="20"/>
+                <w:lang w:eastAsia="en-IN"/>
+              </w:rPr>
+              <w:t>().distinct().</w:t>
+            </w:r>
+            <w:proofErr w:type="spellStart"/>
+            <w:r>
+              <w:rPr>
+                <w:sz w:val="20"/>
+                <w:lang w:eastAsia="en-IN"/>
+              </w:rPr>
+              <w:t>toList</w:t>
+            </w:r>
+            <w:proofErr w:type="spellEnd"/>
+            <w:r>
+              <w:rPr>
+                <w:sz w:val="20"/>
+                <w:lang w:eastAsia="en-IN"/>
+              </w:rPr>
+              <w:t>();</w:t>
+            </w:r>
+          </w:p>
+        </w:tc>
+      </w:tr>
+      <w:tr>
+        <w:trPr>
+          <w:tblCellSpacing w:w="15" w:type="dxa"/>
+        </w:trPr>
+        <w:tc>
+          <w:tcPr>
+            <w:tcW w:w="0" w:type="auto"/>
+            <w:vAlign w:val="center"/>
+            <w:hideMark/>
+          </w:tcPr>
+          <w:p>
+            <w:pPr>
+              <w:spacing w:after="0"/>
+              <w:rPr>
+                <w:lang w:eastAsia="en-IN"/>
+              </w:rPr>
+            </w:pPr>
+            <w:r>
+              <w:rPr>
+                <w:lang w:eastAsia="en-IN"/>
+              </w:rPr>
+              <w:t>7</w:t>
+            </w:r>
+          </w:p>
+        </w:tc>
+        <w:tc>
+          <w:tcPr>
+            <w:tcW w:w="2239" w:type="dxa"/>
+            <w:vAlign w:val="center"/>
+            <w:hideMark/>
+          </w:tcPr>
+          <w:p>
+            <w:pPr>
+              <w:spacing w:after="0"/>
+              <w:rPr>
+                <w:lang w:eastAsia="en-IN"/>
+              </w:rPr>
+            </w:pPr>
+            <w:r>
+              <w:rPr>
+                <w:b/>
+                <w:bCs/>
+                <w:lang w:eastAsia="en-IN"/>
+              </w:rPr>
+              <w:t>limit(long n)</w:t>
+            </w:r>
+          </w:p>
+        </w:tc>
+        <w:tc>
+          <w:tcPr>
+            <w:tcW w:w="1917" w:type="dxa"/>
+            <w:vAlign w:val="center"/>
+            <w:hideMark/>
+          </w:tcPr>
+          <w:p>
+            <w:pPr>
+              <w:spacing w:after="0"/>
+              <w:rPr>
+                <w:lang w:eastAsia="en-IN"/>
+              </w:rPr>
+            </w:pPr>
+            <w:r>
+              <w:rPr>
+                <w:lang w:eastAsia="en-IN"/>
+              </w:rPr>
+              <w:t>Truncates the stream to a maximum of n elements.</w:t>
+            </w:r>
+          </w:p>
+        </w:tc>
+        <w:tc>
+          <w:tcPr>
+            <w:tcW w:w="0" w:type="auto"/>
+            <w:vAlign w:val="center"/>
+            <w:hideMark/>
+          </w:tcPr>
+          <w:p>
+            <w:pPr>
+              <w:spacing w:after="0"/>
+              <w:rPr>
+                <w:lang w:eastAsia="en-IN"/>
+              </w:rPr>
+            </w:pPr>
+            <w:r>
+              <w:rPr>
+                <w:lang w:eastAsia="en-IN"/>
+              </w:rPr>
+              <w:t>Fetching first few elements (like pagination).</w:t>
+            </w:r>
+          </w:p>
+        </w:tc>
+        <w:tc>
+          <w:tcPr>
+            <w:tcW w:w="0" w:type="auto"/>
+            <w:vAlign w:val="center"/>
+            <w:hideMark/>
+          </w:tcPr>
+          <w:p>
+            <w:pPr>
+              <w:spacing w:after="0"/>
+              <w:rPr>
+                <w:sz w:val="20"/>
+                <w:lang w:eastAsia="en-IN"/>
+              </w:rPr>
+            </w:pPr>
+            <w:proofErr w:type="spellStart"/>
+            <w:r>
+              <w:rPr>
+                <w:sz w:val="20"/>
+                <w:lang w:eastAsia="en-IN"/>
+              </w:rPr>
+              <w:t>list.stream</w:t>
+            </w:r>
+            <w:proofErr w:type="spellEnd"/>
+            <w:r>
+              <w:rPr>
+                <w:sz w:val="20"/>
+                <w:lang w:eastAsia="en-IN"/>
+              </w:rPr>
+              <w:t>().limit(5).</w:t>
+            </w:r>
+            <w:proofErr w:type="spellStart"/>
+            <w:r>
+              <w:rPr>
+                <w:sz w:val="20"/>
+                <w:lang w:eastAsia="en-IN"/>
+              </w:rPr>
+              <w:t>toList</w:t>
+            </w:r>
+            <w:proofErr w:type="spellEnd"/>
+            <w:r>
+              <w:rPr>
+                <w:sz w:val="20"/>
+                <w:lang w:eastAsia="en-IN"/>
+              </w:rPr>
+              <w:t>();</w:t>
+            </w:r>
+          </w:p>
+        </w:tc>
+      </w:tr>
+      <w:tr>
+        <w:trPr>
+          <w:tblCellSpacing w:w="15" w:type="dxa"/>
+        </w:trPr>
+        <w:tc>
+          <w:tcPr>
+            <w:tcW w:w="0" w:type="auto"/>
+            <w:vAlign w:val="center"/>
+            <w:hideMark/>
+          </w:tcPr>
+          <w:p>
+            <w:pPr>
+              <w:spacing w:after="0"/>
+              <w:rPr>
+                <w:lang w:eastAsia="en-IN"/>
+              </w:rPr>
+            </w:pPr>
+            <w:r>
+              <w:rPr>
+                <w:lang w:eastAsia="en-IN"/>
+              </w:rPr>
+              <w:t>8</w:t>
+            </w:r>
+          </w:p>
+        </w:tc>
+        <w:tc>
+          <w:tcPr>
+            <w:tcW w:w="2239" w:type="dxa"/>
+            <w:vAlign w:val="center"/>
+            <w:hideMark/>
+          </w:tcPr>
+          <w:p>
+            <w:pPr>
+              <w:spacing w:after="0"/>
+              <w:rPr>
+                <w:lang w:eastAsia="en-IN"/>
+              </w:rPr>
+            </w:pPr>
+            <w:r>
+              <w:rPr>
+                <w:b/>
+                <w:bCs/>
+                <w:lang w:eastAsia="en-IN"/>
+              </w:rPr>
+              <w:t>skip(long n)</w:t>
+            </w:r>
+          </w:p>
+        </w:tc>
+        <w:tc>
+          <w:tcPr>
+            <w:tcW w:w="1917" w:type="dxa"/>
+            <w:vAlign w:val="center"/>
+            <w:hideMark/>
+          </w:tcPr>
+          <w:p>
+            <w:pPr>
+              <w:spacing w:after="0"/>
+              <w:rPr>
+                <w:lang w:eastAsia="en-IN"/>
+              </w:rPr>
+            </w:pPr>
+            <w:r>
+              <w:rPr>
+                <w:lang w:eastAsia="en-IN"/>
+              </w:rPr>
+              <w:t>Skips the first n elements.</w:t>
+            </w:r>
+          </w:p>
+        </w:tc>
+        <w:tc>
+          <w:tcPr>
+            <w:tcW w:w="0" w:type="auto"/>
+            <w:vAlign w:val="center"/>
+            <w:hideMark/>
+          </w:tcPr>
+          <w:p>
+            <w:pPr>
+              <w:spacing w:after="0"/>
+              <w:rPr>
+                <w:lang w:eastAsia="en-IN"/>
+              </w:rPr>
+            </w:pPr>
+            <w:r>
+              <w:rPr>
+                <w:lang w:eastAsia="en-IN"/>
+              </w:rPr>
+              <w:t xml:space="preserve">Useful for pagination along with </w:t>
+            </w:r>
+            <w:proofErr w:type="gramStart"/>
+            <w:r>
+              <w:rPr>
+                <w:lang w:eastAsia="en-IN"/>
+              </w:rPr>
+              <w:t>limit(</w:t>
+            </w:r>
+            <w:proofErr w:type="gramEnd"/>
+            <w:r>
+              <w:rPr>
+                <w:lang w:eastAsia="en-IN"/>
+              </w:rPr>
+              <w:t>).</w:t>
+            </w:r>
+          </w:p>
+        </w:tc>
+        <w:tc>
+          <w:tcPr>
+            <w:tcW w:w="0" w:type="auto"/>
+            <w:vAlign w:val="center"/>
+            <w:hideMark/>
+          </w:tcPr>
+          <w:p>
+            <w:pPr>
+              <w:spacing w:after="0"/>
+              <w:rPr>
+                <w:sz w:val="20"/>
+                <w:lang w:eastAsia="en-IN"/>
+              </w:rPr>
+            </w:pPr>
+            <w:proofErr w:type="spellStart"/>
+            <w:r>
+              <w:rPr>
+                <w:sz w:val="20"/>
+                <w:lang w:eastAsia="en-IN"/>
+              </w:rPr>
+              <w:t>list.stream</w:t>
+            </w:r>
+            <w:proofErr w:type="spellEnd"/>
+            <w:r>
+              <w:rPr>
+                <w:sz w:val="20"/>
+                <w:lang w:eastAsia="en-IN"/>
+              </w:rPr>
+              <w:t>().skip(10).limit(5).</w:t>
+            </w:r>
+            <w:proofErr w:type="spellStart"/>
+            <w:r>
+              <w:rPr>
+                <w:sz w:val="20"/>
+                <w:lang w:eastAsia="en-IN"/>
+              </w:rPr>
+              <w:t>toList</w:t>
+            </w:r>
+            <w:proofErr w:type="spellEnd"/>
+            <w:r>
+              <w:rPr>
+                <w:sz w:val="20"/>
+                <w:lang w:eastAsia="en-IN"/>
+              </w:rPr>
+              <w:t>();</w:t>
+            </w:r>
+          </w:p>
+        </w:tc>
+      </w:tr>
+      <w:tr>
+        <w:trPr>
+          <w:tblCellSpacing w:w="15" w:type="dxa"/>
+        </w:trPr>
+        <w:tc>
+          <w:tcPr>
+            <w:tcW w:w="0" w:type="auto"/>
+            <w:vAlign w:val="center"/>
+            <w:hideMark/>
+          </w:tcPr>
+          <w:p>
+            <w:pPr>
+              <w:spacing w:after="0"/>
+              <w:rPr>
+                <w:lang w:eastAsia="en-IN"/>
+              </w:rPr>
+            </w:pPr>
+            <w:r>
+              <w:rPr>
+                <w:lang w:eastAsia="en-IN"/>
+              </w:rPr>
+              <w:t>9</w:t>
+            </w:r>
+          </w:p>
+        </w:tc>
+        <w:tc>
+          <w:tcPr>
+            <w:tcW w:w="2239" w:type="dxa"/>
+            <w:vAlign w:val="center"/>
+            <w:hideMark/>
+          </w:tcPr>
+          <w:p>
+            <w:pPr>
+              <w:spacing w:after="0"/>
+              <w:rPr>
+                <w:lang w:eastAsia="en-IN"/>
+              </w:rPr>
+            </w:pPr>
+            <w:r>
+              <w:rPr>
+                <w:b/>
+                <w:bCs/>
+                <w:lang w:eastAsia="en-IN"/>
+              </w:rPr>
+              <w:t>reduce(</w:t>
+            </w:r>
+            <w:proofErr w:type="spellStart"/>
+            <w:r>
+              <w:rPr>
+                <w:b/>
+                <w:bCs/>
+                <w:lang w:eastAsia="en-IN"/>
+              </w:rPr>
+              <w:t>BinaryOperator</w:t>
+            </w:r>
+            <w:proofErr w:type="spellEnd"/>
+            <w:r>
+              <w:rPr>
+                <w:b/>
+                <w:bCs/>
+                <w:lang w:eastAsia="en-IN"/>
+              </w:rPr>
+              <w:t>)</w:t>
+            </w:r>
+          </w:p>
+        </w:tc>
+        <w:tc>
+          <w:tcPr>
+            <w:tcW w:w="1917" w:type="dxa"/>
+            <w:vAlign w:val="center"/>
+            <w:hideMark/>
+          </w:tcPr>
+          <w:p>
+            <w:pPr>
+              <w:spacing w:after="0"/>
+              <w:rPr>
+                <w:lang w:eastAsia="en-IN"/>
+              </w:rPr>
+            </w:pPr>
+            <w:r>
+              <w:rPr>
+                <w:lang w:eastAsia="en-IN"/>
+              </w:rPr>
+              <w:t>Performs a reduction on elements (e.g., sum, min, max).</w:t>
+            </w:r>
+          </w:p>
+        </w:tc>
+        <w:tc>
+          <w:tcPr>
+            <w:tcW w:w="0" w:type="auto"/>
+            <w:vAlign w:val="center"/>
+            <w:hideMark/>
+          </w:tcPr>
+          <w:p>
+            <w:pPr>
+              <w:spacing w:after="0"/>
+              <w:rPr>
+                <w:lang w:eastAsia="en-IN"/>
+              </w:rPr>
+            </w:pPr>
+            <w:r>
+              <w:rPr>
+                <w:lang w:eastAsia="en-IN"/>
+              </w:rPr>
+              <w:t>Summing or combining elements.</w:t>
+            </w:r>
+          </w:p>
+        </w:tc>
+        <w:tc>
+          <w:tcPr>
+            <w:tcW w:w="0" w:type="auto"/>
+            <w:vAlign w:val="center"/>
+            <w:hideMark/>
+          </w:tcPr>
+          <w:p>
+            <w:pPr>
+              <w:spacing w:after="0"/>
+              <w:rPr>
+                <w:sz w:val="20"/>
+                <w:lang w:eastAsia="en-IN"/>
+              </w:rPr>
+            </w:pPr>
+            <w:proofErr w:type="spellStart"/>
+            <w:r>
+              <w:rPr>
+                <w:sz w:val="20"/>
+                <w:lang w:eastAsia="en-IN"/>
+              </w:rPr>
+              <w:t>list.stream</w:t>
+            </w:r>
+            <w:proofErr w:type="spellEnd"/>
+            <w:r>
+              <w:rPr>
+                <w:sz w:val="20"/>
+                <w:lang w:eastAsia="en-IN"/>
+              </w:rPr>
+              <w:t>().reduce(0, Integer::sum);</w:t>
+            </w:r>
+          </w:p>
+        </w:tc>
+      </w:tr>
+      <w:tr>
+        <w:trPr>
+          <w:tblCellSpacing w:w="15" w:type="dxa"/>
+        </w:trPr>
+        <w:tc>
+          <w:tcPr>
+            <w:tcW w:w="0" w:type="auto"/>
+            <w:vAlign w:val="center"/>
+            <w:hideMark/>
+          </w:tcPr>
+          <w:p>
+            <w:pPr>
+              <w:spacing w:after="0"/>
+              <w:rPr>
+                <w:lang w:eastAsia="en-IN"/>
+              </w:rPr>
+            </w:pPr>
+            <w:r>
+              <w:rPr>
+                <w:lang w:eastAsia="en-IN"/>
+              </w:rPr>
+              <w:t>10</w:t>
+            </w:r>
+          </w:p>
+        </w:tc>
+        <w:tc>
+          <w:tcPr>
+            <w:tcW w:w="2239" w:type="dxa"/>
+            <w:vAlign w:val="center"/>
+            <w:hideMark/>
+          </w:tcPr>
+          <w:p>
+            <w:pPr>
+              <w:spacing w:after="0"/>
+              <w:rPr>
+                <w:lang w:eastAsia="en-IN"/>
+              </w:rPr>
+            </w:pPr>
+            <w:proofErr w:type="spellStart"/>
+            <w:r>
+              <w:rPr>
+                <w:b/>
+                <w:bCs/>
+                <w:lang w:eastAsia="en-IN"/>
+              </w:rPr>
+              <w:t>flatMap</w:t>
+            </w:r>
+            <w:proofErr w:type="spellEnd"/>
+            <w:r>
+              <w:rPr>
+                <w:b/>
+                <w:bCs/>
+                <w:lang w:eastAsia="en-IN"/>
+              </w:rPr>
+              <w:t>(Function)</w:t>
+            </w:r>
+          </w:p>
+        </w:tc>
+        <w:tc>
+          <w:tcPr>
+            <w:tcW w:w="1917" w:type="dxa"/>
+            <w:vAlign w:val="center"/>
+            <w:hideMark/>
+          </w:tcPr>
+          <w:p>
+            <w:pPr>
+              <w:spacing w:after="0"/>
+              <w:rPr>
+                <w:lang w:eastAsia="en-IN"/>
+              </w:rPr>
+            </w:pPr>
+            <w:r>
+              <w:rPr>
+                <w:lang w:eastAsia="en-IN"/>
+              </w:rPr>
+              <w:t>Flattens nested streams (e.g., List&lt;List&lt;T&gt;&gt; → List&lt;T&gt;).</w:t>
+            </w:r>
+          </w:p>
+        </w:tc>
+        <w:tc>
+          <w:tcPr>
+            <w:tcW w:w="0" w:type="auto"/>
+            <w:vAlign w:val="center"/>
+            <w:hideMark/>
+          </w:tcPr>
+          <w:p>
+            <w:pPr>
+              <w:spacing w:after="0"/>
+              <w:rPr>
+                <w:lang w:eastAsia="en-IN"/>
+              </w:rPr>
+            </w:pPr>
+            <w:r>
+              <w:rPr>
+                <w:lang w:eastAsia="en-IN"/>
+              </w:rPr>
+              <w:t>Handling nested collections.</w:t>
+            </w:r>
+          </w:p>
+        </w:tc>
+        <w:tc>
+          <w:tcPr>
+            <w:tcW w:w="0" w:type="auto"/>
+            <w:vAlign w:val="center"/>
+            <w:hideMark/>
+          </w:tcPr>
+          <w:p>
+            <w:pPr>
+              <w:spacing w:after="0"/>
+              <w:rPr>
+                <w:sz w:val="20"/>
+                <w:lang w:eastAsia="en-IN"/>
+              </w:rPr>
+            </w:pPr>
+            <w:proofErr w:type="spellStart"/>
+            <w:r>
+              <w:rPr>
+                <w:sz w:val="20"/>
+                <w:lang w:eastAsia="en-IN"/>
+              </w:rPr>
+              <w:t>list.stream</w:t>
+            </w:r>
+            <w:proofErr w:type="spellEnd"/>
+            <w:r>
+              <w:rPr>
+                <w:sz w:val="20"/>
+                <w:lang w:eastAsia="en-IN"/>
+              </w:rPr>
+              <w:t>().</w:t>
+            </w:r>
+            <w:proofErr w:type="spellStart"/>
+            <w:r>
+              <w:rPr>
+                <w:sz w:val="20"/>
+                <w:lang w:eastAsia="en-IN"/>
+              </w:rPr>
+              <w:t>flatMap</w:t>
+            </w:r>
+            <w:proofErr w:type="spellEnd"/>
+            <w:r>
+              <w:rPr>
+                <w:sz w:val="20"/>
+                <w:lang w:eastAsia="en-IN"/>
+              </w:rPr>
+              <w:t>(List::stream).</w:t>
+            </w:r>
+            <w:proofErr w:type="spellStart"/>
+            <w:r>
+              <w:rPr>
+                <w:sz w:val="20"/>
+                <w:lang w:eastAsia="en-IN"/>
+              </w:rPr>
+              <w:t>toList</w:t>
+            </w:r>
+            <w:proofErr w:type="spellEnd"/>
+            <w:r>
+              <w:rPr>
+                <w:sz w:val="20"/>
+                <w:lang w:eastAsia="en-IN"/>
+              </w:rPr>
+              <w:t>();</w:t>
+            </w:r>
+          </w:p>
+        </w:tc>
+      </w:tr>
+    </w:tbl>
+    <w:p>
+      <w:pPr>
+        <w:rPr>
+          <w:sz w:val="24"/>
+          <w:lang w:eastAsia="en-IN"/>
+        </w:rPr>
+      </w:pPr>
+    </w:p>
+    <w:p>
+      <w:pPr>
+        <w:rPr>
+          <w:sz w:val="24"/>
+          <w:lang w:eastAsia="en-IN"/>
+        </w:rPr>
+      </w:pPr>
+    </w:p>
+    <w:p>
+      <w:pPr>
+        <w:rPr>
+          <w:sz w:val="24"/>
+          <w:lang w:eastAsia="en-IN"/>
+        </w:rPr>
+      </w:pPr>
+    </w:p>
+    <w:p>
+      <w:pPr>
+        <w:rPr>
+          <w:sz w:val="24"/>
+          <w:lang w:eastAsia="en-IN"/>
+        </w:rPr>
+      </w:pPr>
+    </w:p>
+    <w:p>
+      <w:pPr>
+        <w:rPr>
+          <w:sz w:val="24"/>
+          <w:lang w:eastAsia="en-IN"/>
+        </w:rPr>
+      </w:pPr>
     </w:p>
     <w:p>
       <w:pPr>
@@ -12606,6 +14339,14 @@
     </w:p>
     <w:p>
       <w:pPr>
+        <w:rPr>
+          <w:sz w:val="24"/>
+          <w:lang w:eastAsia="en-IN"/>
+        </w:rPr>
+      </w:pPr>
+    </w:p>
+    <w:p>
+      <w:pPr>
         <w:pStyle w:val="ListParagraph"/>
         <w:numPr>
           <w:ilvl w:val="0"/>
@@ -14670,7 +16411,7 @@
           <w:szCs w:val="32"/>
         </w:rPr>
       </w:pPr>
-      <w:bookmarkStart w:id="11" w:name="_Toc183876267"/>
+      <w:bookmarkStart w:id="11" w:name="_Toc213499599"/>
       <w:r>
         <w:rPr>
           <w:rFonts w:asciiTheme="majorHAnsi" w:hAnsiTheme="majorHAnsi" w:cstheme="majorHAnsi"/>
@@ -15670,7 +17411,7 @@
           <w:lang w:eastAsia="en-IN"/>
         </w:rPr>
       </w:pPr>
-      <w:bookmarkStart w:id="12" w:name="_Toc183876270"/>
+      <w:bookmarkStart w:id="12" w:name="_Toc213499600"/>
       <w:r>
         <w:rPr>
           <w:rFonts w:eastAsia="Times New Roman"/>
@@ -20189,7 +21930,7 @@
           <w:lang w:eastAsia="en-IN"/>
         </w:rPr>
       </w:pPr>
-      <w:bookmarkStart w:id="13" w:name="_Toc183876268"/>
+      <w:bookmarkStart w:id="13" w:name="_Toc213499601"/>
       <w:r>
         <w:rPr>
           <w:rFonts w:eastAsia="Times New Roman"/>
@@ -20199,19 +21940,7 @@
           <w:lang w:eastAsia="en-IN"/>
         </w:rPr>
         <w:lastRenderedPageBreak/>
-        <w:t>7</w:t>
-      </w:r>
-      <w:bookmarkStart w:id="14" w:name="_GoBack"/>
-      <w:bookmarkEnd w:id="14"/>
-      <w:r>
-        <w:rPr>
-          <w:rFonts w:eastAsia="Times New Roman"/>
-          <w:b/>
-          <w:color w:val="1F4E79" w:themeColor="accent5" w:themeShade="80"/>
-          <w:sz w:val="40"/>
-          <w:lang w:eastAsia="en-IN"/>
-        </w:rPr>
-        <w:t xml:space="preserve">. </w:t>
+        <w:t xml:space="preserve">7. </w:t>
       </w:r>
       <w:r>
         <w:rPr>
@@ -21519,7 +23248,7 @@
           <w:szCs w:val="32"/>
         </w:rPr>
       </w:pPr>
-      <w:bookmarkStart w:id="15" w:name="_Toc183876269"/>
+      <w:bookmarkStart w:id="14" w:name="_Toc213499602"/>
       <w:r>
         <w:rPr>
           <w:rFonts w:asciiTheme="majorHAnsi" w:hAnsiTheme="majorHAnsi" w:cstheme="majorHAnsi"/>
@@ -21530,7 +23259,7 @@
         <w:lastRenderedPageBreak/>
         <w:t># Use cases</w:t>
       </w:r>
-      <w:bookmarkEnd w:id="15"/>
+      <w:bookmarkEnd w:id="14"/>
     </w:p>
     <w:p>
       <w:pPr>
@@ -22898,7 +24627,7 @@
           <w:lang w:eastAsia="en-IN"/>
         </w:rPr>
       </w:pPr>
-      <w:bookmarkStart w:id="16" w:name="_Toc183876271"/>
+      <w:bookmarkStart w:id="15" w:name="_Toc213499603"/>
       <w:r>
         <w:rPr>
           <w:rFonts w:eastAsia="Times New Roman"/>
@@ -22930,7 +24659,7 @@
         </w:rPr>
         <w:t>Interview Questions</w:t>
       </w:r>
-      <w:bookmarkEnd w:id="16"/>
+      <w:bookmarkEnd w:id="15"/>
     </w:p>
     <w:p>
       <w:pPr>
@@ -25919,6 +27648,5624 @@
           <w:lang w:eastAsia="en-IN"/>
         </w:rPr>
       </w:pPr>
+    </w:p>
+    <w:p>
+      <w:pPr>
+        <w:rPr>
+          <w:sz w:val="24"/>
+          <w:lang w:eastAsia="en-IN"/>
+        </w:rPr>
+      </w:pPr>
+    </w:p>
+    <w:p>
+      <w:pPr>
+        <w:rPr>
+          <w:sz w:val="24"/>
+          <w:lang w:eastAsia="en-IN"/>
+        </w:rPr>
+      </w:pPr>
+    </w:p>
+    <w:p>
+      <w:pPr>
+        <w:rPr>
+          <w:sz w:val="24"/>
+          <w:lang w:eastAsia="en-IN"/>
+        </w:rPr>
+      </w:pPr>
+    </w:p>
+    <w:p>
+      <w:pPr>
+        <w:rPr>
+          <w:sz w:val="24"/>
+          <w:lang w:eastAsia="en-IN"/>
+        </w:rPr>
+      </w:pPr>
+    </w:p>
+    <w:p>
+      <w:pPr>
+        <w:rPr>
+          <w:sz w:val="24"/>
+          <w:lang w:eastAsia="en-IN"/>
+        </w:rPr>
+      </w:pPr>
+    </w:p>
+    <w:p>
+      <w:pPr>
+        <w:pStyle w:val="Heading2"/>
+        <w:spacing w:after="240"/>
+        <w:rPr>
+          <w:rFonts w:eastAsia="Times New Roman"/>
+          <w:b/>
+          <w:color w:val="1F4E79" w:themeColor="accent5" w:themeShade="80"/>
+          <w:sz w:val="40"/>
+          <w:lang w:eastAsia="en-IN"/>
+        </w:rPr>
+      </w:pPr>
+      <w:bookmarkStart w:id="16" w:name="_Toc213499604"/>
+      <w:r>
+        <w:rPr>
+          <w:rFonts w:eastAsia="Times New Roman"/>
+          <w:b/>
+          <w:color w:val="1F4E79" w:themeColor="accent5" w:themeShade="80"/>
+          <w:sz w:val="40"/>
+          <w:lang w:eastAsia="en-IN"/>
+        </w:rPr>
+        <w:lastRenderedPageBreak/>
+        <w:t>9</w:t>
+      </w:r>
+      <w:r>
+        <w:rPr>
+          <w:rFonts w:eastAsia="Times New Roman"/>
+          <w:b/>
+          <w:color w:val="1F4E79" w:themeColor="accent5" w:themeShade="80"/>
+          <w:sz w:val="40"/>
+          <w:lang w:eastAsia="en-IN"/>
+        </w:rPr>
+        <w:t>.</w:t>
+      </w:r>
+      <w:r>
+        <w:rPr>
+          <w:rFonts w:eastAsia="Times New Roman"/>
+          <w:b/>
+          <w:color w:val="1F4E79" w:themeColor="accent5" w:themeShade="80"/>
+          <w:sz w:val="40"/>
+          <w:lang w:eastAsia="en-IN"/>
+        </w:rPr>
+        <w:t xml:space="preserve"> Coding</w:t>
+      </w:r>
+      <w:r>
+        <w:rPr>
+          <w:rFonts w:eastAsia="Times New Roman"/>
+          <w:b/>
+          <w:color w:val="1F4E79" w:themeColor="accent5" w:themeShade="80"/>
+          <w:sz w:val="40"/>
+          <w:lang w:eastAsia="en-IN"/>
+        </w:rPr>
+        <w:t xml:space="preserve"> </w:t>
+      </w:r>
+      <w:r>
+        <w:rPr>
+          <w:rFonts w:eastAsia="Times New Roman"/>
+          <w:b/>
+          <w:color w:val="1F4E79" w:themeColor="accent5" w:themeShade="80"/>
+          <w:sz w:val="40"/>
+          <w:lang w:eastAsia="en-IN"/>
+        </w:rPr>
+        <w:t>Interview Questions</w:t>
+      </w:r>
+      <w:bookmarkEnd w:id="16"/>
+    </w:p>
+    <w:p>
+      <w:pPr>
+        <w:rPr>
+          <w:sz w:val="24"/>
+          <w:lang w:eastAsia="en-IN"/>
+        </w:rPr>
+      </w:pPr>
+    </w:p>
+    <w:p>
+      <w:pPr>
+        <w:rPr>
+          <w:b/>
+          <w:sz w:val="24"/>
+          <w:lang w:eastAsia="en-IN"/>
+        </w:rPr>
+      </w:pPr>
+      <w:r>
+        <w:rPr>
+          <w:b/>
+          <w:sz w:val="24"/>
+          <w:lang w:eastAsia="en-IN"/>
+        </w:rPr>
+        <w:t>1.</w:t>
+      </w:r>
+      <w:r>
+        <w:rPr>
+          <w:b/>
+          <w:sz w:val="24"/>
+          <w:lang w:eastAsia="en-IN"/>
+        </w:rPr>
+        <w:t xml:space="preserve"> </w:t>
+      </w:r>
+      <w:r>
+        <w:rPr>
+          <w:b/>
+          <w:sz w:val="24"/>
+          <w:lang w:eastAsia="en-IN"/>
+        </w:rPr>
+        <w:t xml:space="preserve"> </w:t>
+      </w:r>
+      <w:r>
+        <w:rPr>
+          <w:b/>
+          <w:sz w:val="24"/>
+          <w:lang w:eastAsia="en-IN"/>
+        </w:rPr>
+        <w:t xml:space="preserve">Filter even </w:t>
+      </w:r>
+      <w:proofErr w:type="spellStart"/>
+      <w:r>
+        <w:rPr>
+          <w:b/>
+          <w:sz w:val="24"/>
+          <w:lang w:eastAsia="en-IN"/>
+        </w:rPr>
+        <w:t>nums</w:t>
+      </w:r>
+      <w:proofErr w:type="spellEnd"/>
+      <w:r>
+        <w:rPr>
+          <w:b/>
+          <w:sz w:val="24"/>
+          <w:lang w:eastAsia="en-IN"/>
+        </w:rPr>
+        <w:t xml:space="preserve"> from list of integers.</w:t>
+      </w:r>
+    </w:p>
+    <w:p>
+      <w:pPr>
+        <w:pStyle w:val="HTMLPreformatted"/>
+        <w:shd w:val="clear" w:color="auto" w:fill="1E1F22"/>
+        <w:rPr>
+          <w:color w:val="CF8E6D"/>
+        </w:rPr>
+      </w:pPr>
+    </w:p>
+    <w:p>
+      <w:pPr>
+        <w:pStyle w:val="HTMLPreformatted"/>
+        <w:shd w:val="clear" w:color="auto" w:fill="1E1F22"/>
+        <w:rPr>
+          <w:color w:val="BCBEC4"/>
+        </w:rPr>
+      </w:pPr>
+      <w:r>
+        <w:rPr>
+          <w:color w:val="CF8E6D"/>
+        </w:rPr>
+        <w:t xml:space="preserve">public class </w:t>
+      </w:r>
+      <w:r>
+        <w:rPr>
+          <w:color w:val="BCBEC4"/>
+        </w:rPr>
+        <w:t>Main {</w:t>
+      </w:r>
+      <w:r>
+        <w:rPr>
+          <w:color w:val="BCBEC4"/>
+        </w:rPr>
+        <w:br/>
+        <w:t xml:space="preserve">    </w:t>
+      </w:r>
+      <w:r>
+        <w:rPr>
+          <w:color w:val="CF8E6D"/>
+        </w:rPr>
+        <w:t xml:space="preserve">public static void </w:t>
+      </w:r>
+      <w:r>
+        <w:rPr>
+          <w:color w:val="56A8F5"/>
+        </w:rPr>
+        <w:t>main</w:t>
+      </w:r>
+      <w:r>
+        <w:rPr>
+          <w:color w:val="BCBEC4"/>
+        </w:rPr>
+        <w:t xml:space="preserve">(String[] </w:t>
+      </w:r>
+      <w:proofErr w:type="spellStart"/>
+      <w:r>
+        <w:rPr>
+          <w:color w:val="BCBEC4"/>
+        </w:rPr>
+        <w:t>args</w:t>
+      </w:r>
+      <w:proofErr w:type="spellEnd"/>
+      <w:r>
+        <w:rPr>
+          <w:color w:val="BCBEC4"/>
+        </w:rPr>
+        <w:t>) {</w:t>
+      </w:r>
+      <w:r>
+        <w:rPr>
+          <w:color w:val="BCBEC4"/>
+        </w:rPr>
+        <w:br/>
+        <w:t xml:space="preserve">        List&lt;Integer&gt; </w:t>
+      </w:r>
+      <w:proofErr w:type="spellStart"/>
+      <w:r>
+        <w:rPr>
+          <w:color w:val="BCBEC4"/>
+        </w:rPr>
+        <w:t>nums</w:t>
+      </w:r>
+      <w:proofErr w:type="spellEnd"/>
+      <w:r>
+        <w:rPr>
+          <w:color w:val="BCBEC4"/>
+        </w:rPr>
+        <w:t xml:space="preserve">= </w:t>
+      </w:r>
+      <w:proofErr w:type="spellStart"/>
+      <w:r>
+        <w:rPr>
+          <w:color w:val="BCBEC4"/>
+        </w:rPr>
+        <w:t>Arrays.</w:t>
+      </w:r>
+      <w:r>
+        <w:rPr>
+          <w:i/>
+          <w:iCs/>
+          <w:color w:val="BCBEC4"/>
+        </w:rPr>
+        <w:t>asList</w:t>
+      </w:r>
+      <w:proofErr w:type="spellEnd"/>
+      <w:r>
+        <w:rPr>
+          <w:color w:val="BCBEC4"/>
+        </w:rPr>
+        <w:t>(</w:t>
+      </w:r>
+      <w:r>
+        <w:rPr>
+          <w:color w:val="2AACB8"/>
+        </w:rPr>
+        <w:t>1</w:t>
+      </w:r>
+      <w:r>
+        <w:rPr>
+          <w:color w:val="BCBEC4"/>
+        </w:rPr>
+        <w:t>,</w:t>
+      </w:r>
+      <w:r>
+        <w:rPr>
+          <w:color w:val="2AACB8"/>
+        </w:rPr>
+        <w:t>2</w:t>
+      </w:r>
+      <w:r>
+        <w:rPr>
+          <w:color w:val="BCBEC4"/>
+        </w:rPr>
+        <w:t>,</w:t>
+      </w:r>
+      <w:r>
+        <w:rPr>
+          <w:color w:val="2AACB8"/>
+        </w:rPr>
+        <w:t>5</w:t>
+      </w:r>
+      <w:r>
+        <w:rPr>
+          <w:color w:val="BCBEC4"/>
+        </w:rPr>
+        <w:t>,</w:t>
+      </w:r>
+      <w:r>
+        <w:rPr>
+          <w:color w:val="2AACB8"/>
+        </w:rPr>
+        <w:t>9</w:t>
+      </w:r>
+      <w:r>
+        <w:rPr>
+          <w:color w:val="BCBEC4"/>
+        </w:rPr>
+        <w:t>,</w:t>
+      </w:r>
+      <w:r>
+        <w:rPr>
+          <w:color w:val="2AACB8"/>
+        </w:rPr>
+        <w:t>4</w:t>
+      </w:r>
+      <w:r>
+        <w:rPr>
+          <w:color w:val="BCBEC4"/>
+        </w:rPr>
+        <w:t>,</w:t>
+      </w:r>
+      <w:r>
+        <w:rPr>
+          <w:color w:val="2AACB8"/>
+        </w:rPr>
+        <w:t>6</w:t>
+      </w:r>
+      <w:r>
+        <w:rPr>
+          <w:color w:val="BCBEC4"/>
+        </w:rPr>
+        <w:t>);</w:t>
+      </w:r>
+      <w:r>
+        <w:rPr>
+          <w:color w:val="BCBEC4"/>
+        </w:rPr>
+        <w:br/>
+        <w:t xml:space="preserve">        List&lt;Integer&gt; </w:t>
+      </w:r>
+      <w:proofErr w:type="spellStart"/>
+      <w:r>
+        <w:rPr>
+          <w:color w:val="BCBEC4"/>
+        </w:rPr>
+        <w:t>evenNums</w:t>
+      </w:r>
+      <w:proofErr w:type="spellEnd"/>
+      <w:r>
+        <w:rPr>
+          <w:color w:val="BCBEC4"/>
+        </w:rPr>
+        <w:t xml:space="preserve"> = </w:t>
+      </w:r>
+      <w:proofErr w:type="spellStart"/>
+      <w:r>
+        <w:rPr>
+          <w:color w:val="BCBEC4"/>
+        </w:rPr>
+        <w:t>nums.stream</w:t>
+      </w:r>
+      <w:proofErr w:type="spellEnd"/>
+      <w:r>
+        <w:rPr>
+          <w:color w:val="BCBEC4"/>
+        </w:rPr>
+        <w:t>()</w:t>
+      </w:r>
+      <w:r>
+        <w:rPr>
+          <w:color w:val="BCBEC4"/>
+        </w:rPr>
+        <w:br/>
+        <w:t xml:space="preserve">                                     .filter(n-&gt;n%</w:t>
+      </w:r>
+      <w:r>
+        <w:rPr>
+          <w:color w:val="2AACB8"/>
+        </w:rPr>
+        <w:t>2</w:t>
+      </w:r>
+      <w:r>
+        <w:rPr>
+          <w:color w:val="BCBEC4"/>
+        </w:rPr>
+        <w:t>==</w:t>
+      </w:r>
+      <w:r>
+        <w:rPr>
+          <w:color w:val="2AACB8"/>
+        </w:rPr>
+        <w:t>0</w:t>
+      </w:r>
+      <w:r>
+        <w:rPr>
+          <w:color w:val="BCBEC4"/>
+        </w:rPr>
+        <w:t>)</w:t>
+      </w:r>
+      <w:r>
+        <w:rPr>
+          <w:color w:val="BCBEC4"/>
+        </w:rPr>
+        <w:br/>
+        <w:t xml:space="preserve">                                     .</w:t>
+      </w:r>
+      <w:proofErr w:type="spellStart"/>
+      <w:r>
+        <w:rPr>
+          <w:color w:val="BCBEC4"/>
+        </w:rPr>
+        <w:t>toList</w:t>
+      </w:r>
+      <w:proofErr w:type="spellEnd"/>
+      <w:r>
+        <w:rPr>
+          <w:color w:val="BCBEC4"/>
+        </w:rPr>
+        <w:t>();</w:t>
+      </w:r>
+      <w:r>
+        <w:rPr>
+          <w:color w:val="BCBEC4"/>
+        </w:rPr>
+        <w:br/>
+        <w:t xml:space="preserve">        </w:t>
+      </w:r>
+      <w:proofErr w:type="spellStart"/>
+      <w:r>
+        <w:rPr>
+          <w:color w:val="BCBEC4"/>
+        </w:rPr>
+        <w:t>System.</w:t>
+      </w:r>
+      <w:r>
+        <w:rPr>
+          <w:i/>
+          <w:iCs/>
+          <w:color w:val="C77DBB"/>
+        </w:rPr>
+        <w:t>out</w:t>
+      </w:r>
+      <w:r>
+        <w:rPr>
+          <w:color w:val="BCBEC4"/>
+        </w:rPr>
+        <w:t>.println</w:t>
+      </w:r>
+      <w:proofErr w:type="spellEnd"/>
+      <w:r>
+        <w:rPr>
+          <w:color w:val="BCBEC4"/>
+        </w:rPr>
+        <w:t>(</w:t>
+      </w:r>
+      <w:proofErr w:type="spellStart"/>
+      <w:r>
+        <w:rPr>
+          <w:color w:val="BCBEC4"/>
+        </w:rPr>
+        <w:t>evenNums</w:t>
+      </w:r>
+      <w:proofErr w:type="spellEnd"/>
+      <w:r>
+        <w:rPr>
+          <w:color w:val="BCBEC4"/>
+        </w:rPr>
+        <w:t>);</w:t>
+      </w:r>
+      <w:r>
+        <w:rPr>
+          <w:color w:val="BCBEC4"/>
+        </w:rPr>
+        <w:br/>
+        <w:t xml:space="preserve">    }</w:t>
+      </w:r>
+      <w:r>
+        <w:rPr>
+          <w:color w:val="BCBEC4"/>
+        </w:rPr>
+        <w:br/>
+        <w:t>}</w:t>
+      </w:r>
+    </w:p>
+    <w:p>
+      <w:pPr>
+        <w:pStyle w:val="HTMLPreformatted"/>
+        <w:shd w:val="clear" w:color="auto" w:fill="1E1F22"/>
+        <w:rPr>
+          <w:color w:val="BCBEC4"/>
+        </w:rPr>
+      </w:pPr>
+    </w:p>
+    <w:p>
+      <w:pPr>
+        <w:rPr>
+          <w:sz w:val="24"/>
+          <w:lang w:eastAsia="en-IN"/>
+        </w:rPr>
+      </w:pPr>
+    </w:p>
+    <w:p>
+      <w:pPr>
+        <w:rPr>
+          <w:sz w:val="24"/>
+          <w:lang w:eastAsia="en-IN"/>
+        </w:rPr>
+      </w:pPr>
+    </w:p>
+    <w:p>
+      <w:pPr>
+        <w:rPr>
+          <w:sz w:val="24"/>
+          <w:lang w:eastAsia="en-IN"/>
+        </w:rPr>
+      </w:pPr>
+    </w:p>
+    <w:p>
+      <w:pPr>
+        <w:rPr>
+          <w:b/>
+          <w:sz w:val="24"/>
+          <w:lang w:eastAsia="en-IN"/>
+        </w:rPr>
+      </w:pPr>
+      <w:r>
+        <w:rPr>
+          <w:b/>
+          <w:sz w:val="24"/>
+          <w:lang w:eastAsia="en-IN"/>
+        </w:rPr>
+        <w:t>2</w:t>
+      </w:r>
+      <w:r>
+        <w:rPr>
+          <w:b/>
+          <w:sz w:val="24"/>
+          <w:lang w:eastAsia="en-IN"/>
+        </w:rPr>
+        <w:t>.</w:t>
+      </w:r>
+      <w:r>
+        <w:rPr>
+          <w:b/>
+          <w:sz w:val="24"/>
+          <w:lang w:eastAsia="en-IN"/>
+        </w:rPr>
+        <w:t xml:space="preserve"> </w:t>
+      </w:r>
+      <w:r>
+        <w:rPr>
+          <w:b/>
+          <w:sz w:val="24"/>
+          <w:lang w:eastAsia="en-IN"/>
+        </w:rPr>
+        <w:t xml:space="preserve"> </w:t>
+      </w:r>
+      <w:r>
+        <w:rPr>
+          <w:b/>
+          <w:sz w:val="24"/>
+          <w:lang w:eastAsia="en-IN"/>
+        </w:rPr>
+        <w:t>Remove duplicates while preserving order</w:t>
+      </w:r>
+    </w:p>
+    <w:p>
+      <w:pPr>
+        <w:rPr>
+          <w:sz w:val="24"/>
+          <w:lang w:eastAsia="en-IN"/>
+        </w:rPr>
+      </w:pPr>
+      <w:proofErr w:type="gramStart"/>
+      <w:r>
+        <w:rPr>
+          <w:sz w:val="24"/>
+          <w:lang w:eastAsia="en-IN"/>
+        </w:rPr>
+        <w:t>distinct(</w:t>
+      </w:r>
+      <w:proofErr w:type="gramEnd"/>
+      <w:r>
+        <w:rPr>
+          <w:sz w:val="24"/>
+          <w:lang w:eastAsia="en-IN"/>
+        </w:rPr>
+        <w:t xml:space="preserve">) is </w:t>
+      </w:r>
+      <w:proofErr w:type="spellStart"/>
+      <w:r>
+        <w:rPr>
+          <w:sz w:val="24"/>
+          <w:lang w:eastAsia="en-IN"/>
+        </w:rPr>
+        <w:t>stateful</w:t>
+      </w:r>
+      <w:proofErr w:type="spellEnd"/>
+      <w:r>
+        <w:rPr>
+          <w:sz w:val="24"/>
+          <w:lang w:eastAsia="en-IN"/>
+        </w:rPr>
+        <w:t>, and uses hashing, time complexity is O(n).</w:t>
+      </w:r>
+    </w:p>
+    <w:p>
+      <w:pPr>
+        <w:pStyle w:val="HTMLPreformatted"/>
+        <w:shd w:val="clear" w:color="auto" w:fill="1E1F22"/>
+        <w:rPr>
+          <w:color w:val="CF8E6D"/>
+        </w:rPr>
+      </w:pPr>
+    </w:p>
+    <w:p>
+      <w:pPr>
+        <w:pStyle w:val="HTMLPreformatted"/>
+        <w:shd w:val="clear" w:color="auto" w:fill="1E1F22"/>
+        <w:rPr>
+          <w:color w:val="BCBEC4"/>
+        </w:rPr>
+      </w:pPr>
+      <w:r>
+        <w:rPr>
+          <w:color w:val="CF8E6D"/>
+        </w:rPr>
+        <w:t xml:space="preserve">public class </w:t>
+      </w:r>
+      <w:r>
+        <w:rPr>
+          <w:color w:val="BCBEC4"/>
+        </w:rPr>
+        <w:t>Main {</w:t>
+      </w:r>
+      <w:r>
+        <w:rPr>
+          <w:color w:val="BCBEC4"/>
+        </w:rPr>
+        <w:br/>
+        <w:t xml:space="preserve">    </w:t>
+      </w:r>
+      <w:r>
+        <w:rPr>
+          <w:color w:val="CF8E6D"/>
+        </w:rPr>
+        <w:t xml:space="preserve">public static void </w:t>
+      </w:r>
+      <w:r>
+        <w:rPr>
+          <w:color w:val="56A8F5"/>
+        </w:rPr>
+        <w:t>main</w:t>
+      </w:r>
+      <w:r>
+        <w:rPr>
+          <w:color w:val="BCBEC4"/>
+        </w:rPr>
+        <w:t xml:space="preserve">(String[] </w:t>
+      </w:r>
+      <w:proofErr w:type="spellStart"/>
+      <w:r>
+        <w:rPr>
+          <w:color w:val="BCBEC4"/>
+        </w:rPr>
+        <w:t>args</w:t>
+      </w:r>
+      <w:proofErr w:type="spellEnd"/>
+      <w:r>
+        <w:rPr>
+          <w:color w:val="BCBEC4"/>
+        </w:rPr>
+        <w:t>) {</w:t>
+      </w:r>
+      <w:r>
+        <w:rPr>
+          <w:color w:val="BCBEC4"/>
+        </w:rPr>
+        <w:br/>
+        <w:t xml:space="preserve">        List&lt;Integer&gt; </w:t>
+      </w:r>
+      <w:proofErr w:type="spellStart"/>
+      <w:r>
+        <w:rPr>
+          <w:color w:val="BCBEC4"/>
+        </w:rPr>
+        <w:t>nums</w:t>
+      </w:r>
+      <w:proofErr w:type="spellEnd"/>
+      <w:r>
+        <w:rPr>
+          <w:color w:val="BCBEC4"/>
+        </w:rPr>
+        <w:t xml:space="preserve">= </w:t>
+      </w:r>
+      <w:proofErr w:type="spellStart"/>
+      <w:r>
+        <w:rPr>
+          <w:color w:val="BCBEC4"/>
+        </w:rPr>
+        <w:t>Arrays.</w:t>
+      </w:r>
+      <w:r>
+        <w:rPr>
+          <w:i/>
+          <w:iCs/>
+          <w:color w:val="BCBEC4"/>
+        </w:rPr>
+        <w:t>asList</w:t>
+      </w:r>
+      <w:proofErr w:type="spellEnd"/>
+      <w:r>
+        <w:rPr>
+          <w:color w:val="BCBEC4"/>
+        </w:rPr>
+        <w:t>(</w:t>
+      </w:r>
+      <w:r>
+        <w:rPr>
+          <w:color w:val="2AACB8"/>
+        </w:rPr>
+        <w:t>3</w:t>
+      </w:r>
+      <w:r>
+        <w:rPr>
+          <w:color w:val="BCBEC4"/>
+        </w:rPr>
+        <w:t>,</w:t>
+      </w:r>
+      <w:r>
+        <w:rPr>
+          <w:color w:val="2AACB8"/>
+        </w:rPr>
+        <w:t>1</w:t>
+      </w:r>
+      <w:r>
+        <w:rPr>
+          <w:color w:val="BCBEC4"/>
+        </w:rPr>
+        <w:t>,</w:t>
+      </w:r>
+      <w:r>
+        <w:rPr>
+          <w:color w:val="2AACB8"/>
+        </w:rPr>
+        <w:t>2</w:t>
+      </w:r>
+      <w:r>
+        <w:rPr>
+          <w:color w:val="BCBEC4"/>
+        </w:rPr>
+        <w:t>,</w:t>
+      </w:r>
+      <w:r>
+        <w:rPr>
+          <w:color w:val="2AACB8"/>
+        </w:rPr>
+        <w:t>5</w:t>
+      </w:r>
+      <w:r>
+        <w:rPr>
+          <w:color w:val="BCBEC4"/>
+        </w:rPr>
+        <w:t>,</w:t>
+      </w:r>
+      <w:r>
+        <w:rPr>
+          <w:color w:val="2AACB8"/>
+        </w:rPr>
+        <w:t>2</w:t>
+      </w:r>
+      <w:r>
+        <w:rPr>
+          <w:color w:val="BCBEC4"/>
+        </w:rPr>
+        <w:t>,</w:t>
+      </w:r>
+      <w:r>
+        <w:rPr>
+          <w:color w:val="2AACB8"/>
+        </w:rPr>
+        <w:t>9</w:t>
+      </w:r>
+      <w:r>
+        <w:rPr>
+          <w:color w:val="BCBEC4"/>
+        </w:rPr>
+        <w:t>,</w:t>
+      </w:r>
+      <w:r>
+        <w:rPr>
+          <w:color w:val="2AACB8"/>
+        </w:rPr>
+        <w:t>4</w:t>
+      </w:r>
+      <w:r>
+        <w:rPr>
+          <w:color w:val="BCBEC4"/>
+        </w:rPr>
+        <w:t>,</w:t>
+      </w:r>
+      <w:r>
+        <w:rPr>
+          <w:color w:val="2AACB8"/>
+        </w:rPr>
+        <w:t>5</w:t>
+      </w:r>
+      <w:r>
+        <w:rPr>
+          <w:color w:val="BCBEC4"/>
+        </w:rPr>
+        <w:t>,</w:t>
+      </w:r>
+      <w:r>
+        <w:rPr>
+          <w:color w:val="2AACB8"/>
+        </w:rPr>
+        <w:t>6</w:t>
+      </w:r>
+      <w:r>
+        <w:rPr>
+          <w:color w:val="BCBEC4"/>
+        </w:rPr>
+        <w:t>);</w:t>
+      </w:r>
+      <w:r>
+        <w:rPr>
+          <w:color w:val="BCBEC4"/>
+        </w:rPr>
+        <w:br/>
+        <w:t xml:space="preserve">        List&lt;Integer&gt; </w:t>
+      </w:r>
+      <w:proofErr w:type="spellStart"/>
+      <w:r>
+        <w:rPr>
+          <w:color w:val="BCBEC4"/>
+        </w:rPr>
+        <w:t>uniqueNums</w:t>
+      </w:r>
+      <w:proofErr w:type="spellEnd"/>
+      <w:r>
+        <w:rPr>
+          <w:color w:val="BCBEC4"/>
+        </w:rPr>
+        <w:t xml:space="preserve"> = </w:t>
+      </w:r>
+      <w:proofErr w:type="spellStart"/>
+      <w:r>
+        <w:rPr>
+          <w:color w:val="BCBEC4"/>
+        </w:rPr>
+        <w:t>nums.stream</w:t>
+      </w:r>
+      <w:proofErr w:type="spellEnd"/>
+      <w:r>
+        <w:rPr>
+          <w:color w:val="BCBEC4"/>
+        </w:rPr>
+        <w:t>()</w:t>
+      </w:r>
+      <w:r>
+        <w:rPr>
+          <w:color w:val="BCBEC4"/>
+        </w:rPr>
+        <w:br/>
+        <w:t xml:space="preserve">                                       .distinct()</w:t>
+      </w:r>
+      <w:r>
+        <w:rPr>
+          <w:color w:val="BCBEC4"/>
+        </w:rPr>
+        <w:br/>
+        <w:t xml:space="preserve">                                       .collect(</w:t>
+      </w:r>
+      <w:proofErr w:type="spellStart"/>
+      <w:r>
+        <w:rPr>
+          <w:color w:val="BCBEC4"/>
+        </w:rPr>
+        <w:t>Collectors.</w:t>
+      </w:r>
+      <w:r>
+        <w:rPr>
+          <w:i/>
+          <w:iCs/>
+          <w:color w:val="BCBEC4"/>
+        </w:rPr>
+        <w:t>toList</w:t>
+      </w:r>
+      <w:proofErr w:type="spellEnd"/>
+      <w:r>
+        <w:rPr>
+          <w:color w:val="BCBEC4"/>
+        </w:rPr>
+        <w:t>());</w:t>
+      </w:r>
+      <w:r>
+        <w:rPr>
+          <w:color w:val="BCBEC4"/>
+        </w:rPr>
+        <w:br/>
+        <w:t xml:space="preserve">        </w:t>
+      </w:r>
+      <w:proofErr w:type="spellStart"/>
+      <w:r>
+        <w:rPr>
+          <w:color w:val="BCBEC4"/>
+        </w:rPr>
+        <w:t>System.</w:t>
+      </w:r>
+      <w:r>
+        <w:rPr>
+          <w:i/>
+          <w:iCs/>
+          <w:color w:val="C77DBB"/>
+        </w:rPr>
+        <w:t>out</w:t>
+      </w:r>
+      <w:r>
+        <w:rPr>
+          <w:color w:val="BCBEC4"/>
+        </w:rPr>
+        <w:t>.println</w:t>
+      </w:r>
+      <w:proofErr w:type="spellEnd"/>
+      <w:r>
+        <w:rPr>
+          <w:color w:val="BCBEC4"/>
+        </w:rPr>
+        <w:t>(</w:t>
+      </w:r>
+      <w:proofErr w:type="spellStart"/>
+      <w:r>
+        <w:rPr>
+          <w:color w:val="BCBEC4"/>
+        </w:rPr>
+        <w:t>uniqueNums</w:t>
+      </w:r>
+      <w:proofErr w:type="spellEnd"/>
+      <w:r>
+        <w:rPr>
+          <w:color w:val="BCBEC4"/>
+        </w:rPr>
+        <w:t>);</w:t>
+      </w:r>
+      <w:r>
+        <w:rPr>
+          <w:color w:val="BCBEC4"/>
+        </w:rPr>
+        <w:br/>
+        <w:t xml:space="preserve">    }</w:t>
+      </w:r>
+      <w:r>
+        <w:rPr>
+          <w:color w:val="BCBEC4"/>
+        </w:rPr>
+        <w:br/>
+        <w:t>}</w:t>
+      </w:r>
+    </w:p>
+    <w:p>
+      <w:pPr>
+        <w:pStyle w:val="HTMLPreformatted"/>
+        <w:shd w:val="clear" w:color="auto" w:fill="1E1F22"/>
+        <w:rPr>
+          <w:color w:val="BCBEC4"/>
+        </w:rPr>
+      </w:pPr>
+    </w:p>
+    <w:p>
+      <w:pPr>
+        <w:rPr>
+          <w:sz w:val="24"/>
+          <w:lang w:eastAsia="en-IN"/>
+        </w:rPr>
+      </w:pPr>
+    </w:p>
+    <w:p>
+      <w:pPr>
+        <w:rPr>
+          <w:sz w:val="24"/>
+          <w:lang w:eastAsia="en-IN"/>
+        </w:rPr>
+      </w:pPr>
+    </w:p>
+    <w:p>
+      <w:pPr>
+        <w:rPr>
+          <w:sz w:val="24"/>
+          <w:lang w:eastAsia="en-IN"/>
+        </w:rPr>
+      </w:pPr>
+    </w:p>
+    <w:p>
+      <w:pPr>
+        <w:rPr>
+          <w:b/>
+          <w:sz w:val="24"/>
+          <w:lang w:eastAsia="en-IN"/>
+        </w:rPr>
+      </w:pPr>
+      <w:r>
+        <w:rPr>
+          <w:b/>
+          <w:sz w:val="24"/>
+          <w:lang w:eastAsia="en-IN"/>
+        </w:rPr>
+        <w:t>3</w:t>
+      </w:r>
+      <w:r>
+        <w:rPr>
+          <w:b/>
+          <w:sz w:val="24"/>
+          <w:lang w:eastAsia="en-IN"/>
+        </w:rPr>
+        <w:t>.</w:t>
+      </w:r>
+      <w:r>
+        <w:rPr>
+          <w:b/>
+          <w:sz w:val="24"/>
+          <w:lang w:eastAsia="en-IN"/>
+        </w:rPr>
+        <w:t xml:space="preserve"> </w:t>
+      </w:r>
+      <w:r>
+        <w:rPr>
+          <w:b/>
+          <w:sz w:val="24"/>
+          <w:lang w:eastAsia="en-IN"/>
+        </w:rPr>
+        <w:t xml:space="preserve"> </w:t>
+      </w:r>
+      <w:r>
+        <w:rPr>
+          <w:b/>
+          <w:sz w:val="24"/>
+          <w:lang w:eastAsia="en-IN"/>
+        </w:rPr>
+        <w:t>Find Second highest number.</w:t>
+      </w:r>
+    </w:p>
+    <w:p>
+      <w:pPr>
+        <w:shd w:val="clear" w:color="auto" w:fill="1E1F22"/>
+        <w:tabs>
+          <w:tab w:val="left" w:pos="916"/>
+          <w:tab w:val="left" w:pos="1832"/>
+          <w:tab w:val="left" w:pos="2748"/>
+          <w:tab w:val="left" w:pos="3664"/>
+          <w:tab w:val="left" w:pos="4580"/>
+          <w:tab w:val="left" w:pos="5496"/>
+          <w:tab w:val="left" w:pos="6412"/>
+          <w:tab w:val="left" w:pos="7328"/>
+          <w:tab w:val="left" w:pos="8244"/>
+          <w:tab w:val="left" w:pos="9160"/>
+          <w:tab w:val="left" w:pos="10076"/>
+          <w:tab w:val="left" w:pos="10992"/>
+          <w:tab w:val="left" w:pos="11908"/>
+          <w:tab w:val="left" w:pos="12824"/>
+          <w:tab w:val="left" w:pos="13740"/>
+          <w:tab w:val="left" w:pos="14656"/>
+        </w:tabs>
+        <w:spacing w:after="240" w:line="240" w:lineRule="auto"/>
+        <w:rPr>
+          <w:rFonts w:ascii="Courier New" w:eastAsia="Times New Roman" w:hAnsi="Courier New" w:cs="Courier New"/>
+          <w:color w:val="CF8E6D"/>
+          <w:sz w:val="20"/>
+          <w:szCs w:val="20"/>
+          <w:lang w:eastAsia="en-IN"/>
+        </w:rPr>
+      </w:pPr>
+    </w:p>
+    <w:p>
+      <w:pPr>
+        <w:shd w:val="clear" w:color="auto" w:fill="1E1F22"/>
+        <w:tabs>
+          <w:tab w:val="left" w:pos="916"/>
+          <w:tab w:val="left" w:pos="1832"/>
+          <w:tab w:val="left" w:pos="2748"/>
+          <w:tab w:val="left" w:pos="3664"/>
+          <w:tab w:val="left" w:pos="4580"/>
+          <w:tab w:val="left" w:pos="5496"/>
+          <w:tab w:val="left" w:pos="6412"/>
+          <w:tab w:val="left" w:pos="7328"/>
+          <w:tab w:val="left" w:pos="8244"/>
+          <w:tab w:val="left" w:pos="9160"/>
+          <w:tab w:val="left" w:pos="10076"/>
+          <w:tab w:val="left" w:pos="10992"/>
+          <w:tab w:val="left" w:pos="11908"/>
+          <w:tab w:val="left" w:pos="12824"/>
+          <w:tab w:val="left" w:pos="13740"/>
+          <w:tab w:val="left" w:pos="14656"/>
+        </w:tabs>
+        <w:spacing w:after="240" w:line="240" w:lineRule="auto"/>
+        <w:rPr>
+          <w:rFonts w:ascii="Courier New" w:eastAsia="Times New Roman" w:hAnsi="Courier New" w:cs="Courier New"/>
+          <w:color w:val="BCBEC4"/>
+          <w:sz w:val="20"/>
+          <w:szCs w:val="20"/>
+          <w:lang w:eastAsia="en-IN"/>
+        </w:rPr>
+      </w:pPr>
+      <w:r>
+        <w:rPr>
+          <w:rFonts w:ascii="Courier New" w:eastAsia="Times New Roman" w:hAnsi="Courier New" w:cs="Courier New"/>
+          <w:color w:val="CF8E6D"/>
+          <w:sz w:val="20"/>
+          <w:szCs w:val="20"/>
+          <w:lang w:eastAsia="en-IN"/>
+        </w:rPr>
+        <w:t xml:space="preserve">public class </w:t>
+      </w:r>
+      <w:r>
+        <w:rPr>
+          <w:rFonts w:ascii="Courier New" w:eastAsia="Times New Roman" w:hAnsi="Courier New" w:cs="Courier New"/>
+          <w:color w:val="BCBEC4"/>
+          <w:sz w:val="20"/>
+          <w:szCs w:val="20"/>
+          <w:lang w:eastAsia="en-IN"/>
+        </w:rPr>
+        <w:t>Main {</w:t>
+      </w:r>
+      <w:r>
+        <w:rPr>
+          <w:rFonts w:ascii="Courier New" w:eastAsia="Times New Roman" w:hAnsi="Courier New" w:cs="Courier New"/>
+          <w:color w:val="BCBEC4"/>
+          <w:sz w:val="20"/>
+          <w:szCs w:val="20"/>
+          <w:lang w:eastAsia="en-IN"/>
+        </w:rPr>
+        <w:br/>
+        <w:t xml:space="preserve">    </w:t>
+      </w:r>
+      <w:r>
+        <w:rPr>
+          <w:rFonts w:ascii="Courier New" w:eastAsia="Times New Roman" w:hAnsi="Courier New" w:cs="Courier New"/>
+          <w:color w:val="CF8E6D"/>
+          <w:sz w:val="20"/>
+          <w:szCs w:val="20"/>
+          <w:lang w:eastAsia="en-IN"/>
+        </w:rPr>
+        <w:t xml:space="preserve">public static void </w:t>
+      </w:r>
+      <w:r>
+        <w:rPr>
+          <w:rFonts w:ascii="Courier New" w:eastAsia="Times New Roman" w:hAnsi="Courier New" w:cs="Courier New"/>
+          <w:color w:val="56A8F5"/>
+          <w:sz w:val="20"/>
+          <w:szCs w:val="20"/>
+          <w:lang w:eastAsia="en-IN"/>
+        </w:rPr>
+        <w:t>main</w:t>
+      </w:r>
+      <w:r>
+        <w:rPr>
+          <w:rFonts w:ascii="Courier New" w:eastAsia="Times New Roman" w:hAnsi="Courier New" w:cs="Courier New"/>
+          <w:color w:val="BCBEC4"/>
+          <w:sz w:val="20"/>
+          <w:szCs w:val="20"/>
+          <w:lang w:eastAsia="en-IN"/>
+        </w:rPr>
+        <w:t xml:space="preserve">(String[] </w:t>
+      </w:r>
+      <w:proofErr w:type="spellStart"/>
+      <w:r>
+        <w:rPr>
+          <w:rFonts w:ascii="Courier New" w:eastAsia="Times New Roman" w:hAnsi="Courier New" w:cs="Courier New"/>
+          <w:color w:val="BCBEC4"/>
+          <w:sz w:val="20"/>
+          <w:szCs w:val="20"/>
+          <w:lang w:eastAsia="en-IN"/>
+        </w:rPr>
+        <w:t>args</w:t>
+      </w:r>
+      <w:proofErr w:type="spellEnd"/>
+      <w:r>
+        <w:rPr>
+          <w:rFonts w:ascii="Courier New" w:eastAsia="Times New Roman" w:hAnsi="Courier New" w:cs="Courier New"/>
+          <w:color w:val="BCBEC4"/>
+          <w:sz w:val="20"/>
+          <w:szCs w:val="20"/>
+          <w:lang w:eastAsia="en-IN"/>
+        </w:rPr>
+        <w:t>) {</w:t>
+      </w:r>
+      <w:r>
+        <w:rPr>
+          <w:rFonts w:ascii="Courier New" w:eastAsia="Times New Roman" w:hAnsi="Courier New" w:cs="Courier New"/>
+          <w:color w:val="BCBEC4"/>
+          <w:sz w:val="20"/>
+          <w:szCs w:val="20"/>
+          <w:lang w:eastAsia="en-IN"/>
+        </w:rPr>
+        <w:br/>
+        <w:t xml:space="preserve">        List&lt;Integer&gt; </w:t>
+      </w:r>
+      <w:proofErr w:type="spellStart"/>
+      <w:r>
+        <w:rPr>
+          <w:rFonts w:ascii="Courier New" w:eastAsia="Times New Roman" w:hAnsi="Courier New" w:cs="Courier New"/>
+          <w:color w:val="BCBEC4"/>
+          <w:sz w:val="20"/>
+          <w:szCs w:val="20"/>
+          <w:lang w:eastAsia="en-IN"/>
+        </w:rPr>
+        <w:t>nums</w:t>
+      </w:r>
+      <w:proofErr w:type="spellEnd"/>
+      <w:r>
+        <w:rPr>
+          <w:rFonts w:ascii="Courier New" w:eastAsia="Times New Roman" w:hAnsi="Courier New" w:cs="Courier New"/>
+          <w:color w:val="BCBEC4"/>
+          <w:sz w:val="20"/>
+          <w:szCs w:val="20"/>
+          <w:lang w:eastAsia="en-IN"/>
+        </w:rPr>
+        <w:t xml:space="preserve">= </w:t>
+      </w:r>
+      <w:proofErr w:type="spellStart"/>
+      <w:r>
+        <w:rPr>
+          <w:rFonts w:ascii="Courier New" w:eastAsia="Times New Roman" w:hAnsi="Courier New" w:cs="Courier New"/>
+          <w:color w:val="BCBEC4"/>
+          <w:sz w:val="20"/>
+          <w:szCs w:val="20"/>
+          <w:lang w:eastAsia="en-IN"/>
+        </w:rPr>
+        <w:t>Arrays.</w:t>
+      </w:r>
+      <w:r>
+        <w:rPr>
+          <w:rFonts w:ascii="Courier New" w:eastAsia="Times New Roman" w:hAnsi="Courier New" w:cs="Courier New"/>
+          <w:i/>
+          <w:iCs/>
+          <w:color w:val="BCBEC4"/>
+          <w:sz w:val="20"/>
+          <w:szCs w:val="20"/>
+          <w:lang w:eastAsia="en-IN"/>
+        </w:rPr>
+        <w:t>asList</w:t>
+      </w:r>
+      <w:proofErr w:type="spellEnd"/>
+      <w:r>
+        <w:rPr>
+          <w:rFonts w:ascii="Courier New" w:eastAsia="Times New Roman" w:hAnsi="Courier New" w:cs="Courier New"/>
+          <w:color w:val="BCBEC4"/>
+          <w:sz w:val="20"/>
+          <w:szCs w:val="20"/>
+          <w:lang w:eastAsia="en-IN"/>
+        </w:rPr>
+        <w:t>(</w:t>
+      </w:r>
+      <w:r>
+        <w:rPr>
+          <w:rFonts w:ascii="Courier New" w:eastAsia="Times New Roman" w:hAnsi="Courier New" w:cs="Courier New"/>
+          <w:color w:val="2AACB8"/>
+          <w:sz w:val="20"/>
+          <w:szCs w:val="20"/>
+          <w:lang w:eastAsia="en-IN"/>
+        </w:rPr>
+        <w:t>1</w:t>
+      </w:r>
+      <w:r>
+        <w:rPr>
+          <w:rFonts w:ascii="Courier New" w:eastAsia="Times New Roman" w:hAnsi="Courier New" w:cs="Courier New"/>
+          <w:color w:val="BCBEC4"/>
+          <w:sz w:val="20"/>
+          <w:szCs w:val="20"/>
+          <w:lang w:eastAsia="en-IN"/>
+        </w:rPr>
+        <w:t>,</w:t>
+      </w:r>
+      <w:r>
+        <w:rPr>
+          <w:rFonts w:ascii="Courier New" w:eastAsia="Times New Roman" w:hAnsi="Courier New" w:cs="Courier New"/>
+          <w:color w:val="2AACB8"/>
+          <w:sz w:val="20"/>
+          <w:szCs w:val="20"/>
+          <w:lang w:eastAsia="en-IN"/>
+        </w:rPr>
+        <w:t>2</w:t>
+      </w:r>
+      <w:r>
+        <w:rPr>
+          <w:rFonts w:ascii="Courier New" w:eastAsia="Times New Roman" w:hAnsi="Courier New" w:cs="Courier New"/>
+          <w:color w:val="BCBEC4"/>
+          <w:sz w:val="20"/>
+          <w:szCs w:val="20"/>
+          <w:lang w:eastAsia="en-IN"/>
+        </w:rPr>
+        <w:t>,</w:t>
+      </w:r>
+      <w:r>
+        <w:rPr>
+          <w:rFonts w:ascii="Courier New" w:eastAsia="Times New Roman" w:hAnsi="Courier New" w:cs="Courier New"/>
+          <w:color w:val="2AACB8"/>
+          <w:sz w:val="20"/>
+          <w:szCs w:val="20"/>
+          <w:lang w:eastAsia="en-IN"/>
+        </w:rPr>
+        <w:t>5</w:t>
+      </w:r>
+      <w:r>
+        <w:rPr>
+          <w:rFonts w:ascii="Courier New" w:eastAsia="Times New Roman" w:hAnsi="Courier New" w:cs="Courier New"/>
+          <w:color w:val="BCBEC4"/>
+          <w:sz w:val="20"/>
+          <w:szCs w:val="20"/>
+          <w:lang w:eastAsia="en-IN"/>
+        </w:rPr>
+        <w:t>,</w:t>
+      </w:r>
+      <w:r>
+        <w:rPr>
+          <w:rFonts w:ascii="Courier New" w:eastAsia="Times New Roman" w:hAnsi="Courier New" w:cs="Courier New"/>
+          <w:color w:val="2AACB8"/>
+          <w:sz w:val="20"/>
+          <w:szCs w:val="20"/>
+          <w:lang w:eastAsia="en-IN"/>
+        </w:rPr>
+        <w:t>2</w:t>
+      </w:r>
+      <w:r>
+        <w:rPr>
+          <w:rFonts w:ascii="Courier New" w:eastAsia="Times New Roman" w:hAnsi="Courier New" w:cs="Courier New"/>
+          <w:color w:val="BCBEC4"/>
+          <w:sz w:val="20"/>
+          <w:szCs w:val="20"/>
+          <w:lang w:eastAsia="en-IN"/>
+        </w:rPr>
+        <w:t>,</w:t>
+      </w:r>
+      <w:r>
+        <w:rPr>
+          <w:rFonts w:ascii="Courier New" w:eastAsia="Times New Roman" w:hAnsi="Courier New" w:cs="Courier New"/>
+          <w:color w:val="2AACB8"/>
+          <w:sz w:val="20"/>
+          <w:szCs w:val="20"/>
+          <w:lang w:eastAsia="en-IN"/>
+        </w:rPr>
+        <w:t>9</w:t>
+      </w:r>
+      <w:r>
+        <w:rPr>
+          <w:rFonts w:ascii="Courier New" w:eastAsia="Times New Roman" w:hAnsi="Courier New" w:cs="Courier New"/>
+          <w:color w:val="BCBEC4"/>
+          <w:sz w:val="20"/>
+          <w:szCs w:val="20"/>
+          <w:lang w:eastAsia="en-IN"/>
+        </w:rPr>
+        <w:t>,</w:t>
+      </w:r>
+      <w:r>
+        <w:rPr>
+          <w:rFonts w:ascii="Courier New" w:eastAsia="Times New Roman" w:hAnsi="Courier New" w:cs="Courier New"/>
+          <w:color w:val="2AACB8"/>
+          <w:sz w:val="20"/>
+          <w:szCs w:val="20"/>
+          <w:lang w:eastAsia="en-IN"/>
+        </w:rPr>
+        <w:t>4</w:t>
+      </w:r>
+      <w:r>
+        <w:rPr>
+          <w:rFonts w:ascii="Courier New" w:eastAsia="Times New Roman" w:hAnsi="Courier New" w:cs="Courier New"/>
+          <w:color w:val="BCBEC4"/>
+          <w:sz w:val="20"/>
+          <w:szCs w:val="20"/>
+          <w:lang w:eastAsia="en-IN"/>
+        </w:rPr>
+        <w:t>,</w:t>
+      </w:r>
+      <w:r>
+        <w:rPr>
+          <w:rFonts w:ascii="Courier New" w:eastAsia="Times New Roman" w:hAnsi="Courier New" w:cs="Courier New"/>
+          <w:color w:val="2AACB8"/>
+          <w:sz w:val="20"/>
+          <w:szCs w:val="20"/>
+          <w:lang w:eastAsia="en-IN"/>
+        </w:rPr>
+        <w:t>5</w:t>
+      </w:r>
+      <w:r>
+        <w:rPr>
+          <w:rFonts w:ascii="Courier New" w:eastAsia="Times New Roman" w:hAnsi="Courier New" w:cs="Courier New"/>
+          <w:color w:val="BCBEC4"/>
+          <w:sz w:val="20"/>
+          <w:szCs w:val="20"/>
+          <w:lang w:eastAsia="en-IN"/>
+        </w:rPr>
+        <w:t>,</w:t>
+      </w:r>
+      <w:r>
+        <w:rPr>
+          <w:rFonts w:ascii="Courier New" w:eastAsia="Times New Roman" w:hAnsi="Courier New" w:cs="Courier New"/>
+          <w:color w:val="2AACB8"/>
+          <w:sz w:val="20"/>
+          <w:szCs w:val="20"/>
+          <w:lang w:eastAsia="en-IN"/>
+        </w:rPr>
+        <w:t>6</w:t>
+      </w:r>
+      <w:r>
+        <w:rPr>
+          <w:rFonts w:ascii="Courier New" w:eastAsia="Times New Roman" w:hAnsi="Courier New" w:cs="Courier New"/>
+          <w:color w:val="BCBEC4"/>
+          <w:sz w:val="20"/>
+          <w:szCs w:val="20"/>
+          <w:lang w:eastAsia="en-IN"/>
+        </w:rPr>
+        <w:t>);</w:t>
+      </w:r>
+      <w:r>
+        <w:rPr>
+          <w:rFonts w:ascii="Courier New" w:eastAsia="Times New Roman" w:hAnsi="Courier New" w:cs="Courier New"/>
+          <w:color w:val="BCBEC4"/>
+          <w:sz w:val="20"/>
+          <w:szCs w:val="20"/>
+          <w:lang w:eastAsia="en-IN"/>
+        </w:rPr>
+        <w:br/>
+        <w:t xml:space="preserve">        Integer </w:t>
+      </w:r>
+      <w:proofErr w:type="spellStart"/>
+      <w:r>
+        <w:rPr>
+          <w:rFonts w:ascii="Courier New" w:eastAsia="Times New Roman" w:hAnsi="Courier New" w:cs="Courier New"/>
+          <w:color w:val="BCBEC4"/>
+          <w:sz w:val="20"/>
+          <w:szCs w:val="20"/>
+          <w:lang w:eastAsia="en-IN"/>
+        </w:rPr>
+        <w:t>secondHighest</w:t>
+      </w:r>
+      <w:proofErr w:type="spellEnd"/>
+      <w:r>
+        <w:rPr>
+          <w:rFonts w:ascii="Courier New" w:eastAsia="Times New Roman" w:hAnsi="Courier New" w:cs="Courier New"/>
+          <w:color w:val="BCBEC4"/>
+          <w:sz w:val="20"/>
+          <w:szCs w:val="20"/>
+          <w:lang w:eastAsia="en-IN"/>
+        </w:rPr>
+        <w:t xml:space="preserve"> = </w:t>
+      </w:r>
+      <w:proofErr w:type="spellStart"/>
+      <w:r>
+        <w:rPr>
+          <w:rFonts w:ascii="Courier New" w:eastAsia="Times New Roman" w:hAnsi="Courier New" w:cs="Courier New"/>
+          <w:color w:val="BCBEC4"/>
+          <w:sz w:val="20"/>
+          <w:szCs w:val="20"/>
+          <w:lang w:eastAsia="en-IN"/>
+        </w:rPr>
+        <w:t>nums.stream</w:t>
+      </w:r>
+      <w:proofErr w:type="spellEnd"/>
+      <w:r>
+        <w:rPr>
+          <w:rFonts w:ascii="Courier New" w:eastAsia="Times New Roman" w:hAnsi="Courier New" w:cs="Courier New"/>
+          <w:color w:val="BCBEC4"/>
+          <w:sz w:val="20"/>
+          <w:szCs w:val="20"/>
+          <w:lang w:eastAsia="en-IN"/>
+        </w:rPr>
+        <w:t>()</w:t>
+      </w:r>
+      <w:r>
+        <w:rPr>
+          <w:rFonts w:ascii="Courier New" w:eastAsia="Times New Roman" w:hAnsi="Courier New" w:cs="Courier New"/>
+          <w:color w:val="BCBEC4"/>
+          <w:sz w:val="20"/>
+          <w:szCs w:val="20"/>
+          <w:lang w:eastAsia="en-IN"/>
+        </w:rPr>
+        <w:br/>
+        <w:t xml:space="preserve">                                    .sorted(</w:t>
+      </w:r>
+      <w:proofErr w:type="spellStart"/>
+      <w:r>
+        <w:rPr>
+          <w:rFonts w:ascii="Courier New" w:eastAsia="Times New Roman" w:hAnsi="Courier New" w:cs="Courier New"/>
+          <w:color w:val="BCBEC4"/>
+          <w:sz w:val="20"/>
+          <w:szCs w:val="20"/>
+          <w:lang w:eastAsia="en-IN"/>
+        </w:rPr>
+        <w:t>Comparator.</w:t>
+      </w:r>
+      <w:r>
+        <w:rPr>
+          <w:rFonts w:ascii="Courier New" w:eastAsia="Times New Roman" w:hAnsi="Courier New" w:cs="Courier New"/>
+          <w:i/>
+          <w:iCs/>
+          <w:color w:val="BCBEC4"/>
+          <w:sz w:val="20"/>
+          <w:szCs w:val="20"/>
+          <w:lang w:eastAsia="en-IN"/>
+        </w:rPr>
+        <w:t>reverseOrder</w:t>
+      </w:r>
+      <w:proofErr w:type="spellEnd"/>
+      <w:r>
+        <w:rPr>
+          <w:rFonts w:ascii="Courier New" w:eastAsia="Times New Roman" w:hAnsi="Courier New" w:cs="Courier New"/>
+          <w:color w:val="BCBEC4"/>
+          <w:sz w:val="20"/>
+          <w:szCs w:val="20"/>
+          <w:lang w:eastAsia="en-IN"/>
+        </w:rPr>
+        <w:t>())</w:t>
+      </w:r>
+      <w:r>
+        <w:rPr>
+          <w:rFonts w:ascii="Courier New" w:eastAsia="Times New Roman" w:hAnsi="Courier New" w:cs="Courier New"/>
+          <w:color w:val="BCBEC4"/>
+          <w:sz w:val="20"/>
+          <w:szCs w:val="20"/>
+          <w:lang w:eastAsia="en-IN"/>
+        </w:rPr>
+        <w:br/>
+        <w:t xml:space="preserve">                                    .skip(</w:t>
+      </w:r>
+      <w:r>
+        <w:rPr>
+          <w:rFonts w:ascii="Courier New" w:eastAsia="Times New Roman" w:hAnsi="Courier New" w:cs="Courier New"/>
+          <w:color w:val="2AACB8"/>
+          <w:sz w:val="20"/>
+          <w:szCs w:val="20"/>
+          <w:lang w:eastAsia="en-IN"/>
+        </w:rPr>
+        <w:t>1</w:t>
+      </w:r>
+      <w:r>
+        <w:rPr>
+          <w:rFonts w:ascii="Courier New" w:eastAsia="Times New Roman" w:hAnsi="Courier New" w:cs="Courier New"/>
+          <w:color w:val="BCBEC4"/>
+          <w:sz w:val="20"/>
+          <w:szCs w:val="20"/>
+          <w:lang w:eastAsia="en-IN"/>
+        </w:rPr>
+        <w:t>)</w:t>
+      </w:r>
+      <w:r>
+        <w:rPr>
+          <w:rFonts w:ascii="Courier New" w:eastAsia="Times New Roman" w:hAnsi="Courier New" w:cs="Courier New"/>
+          <w:color w:val="BCBEC4"/>
+          <w:sz w:val="20"/>
+          <w:szCs w:val="20"/>
+          <w:lang w:eastAsia="en-IN"/>
+        </w:rPr>
+        <w:br/>
+        <w:t xml:space="preserve">                                    .</w:t>
+      </w:r>
+      <w:proofErr w:type="spellStart"/>
+      <w:r>
+        <w:rPr>
+          <w:rFonts w:ascii="Courier New" w:eastAsia="Times New Roman" w:hAnsi="Courier New" w:cs="Courier New"/>
+          <w:color w:val="BCBEC4"/>
+          <w:sz w:val="20"/>
+          <w:szCs w:val="20"/>
+          <w:lang w:eastAsia="en-IN"/>
+        </w:rPr>
+        <w:t>findFirst</w:t>
+      </w:r>
+      <w:proofErr w:type="spellEnd"/>
+      <w:r>
+        <w:rPr>
+          <w:rFonts w:ascii="Courier New" w:eastAsia="Times New Roman" w:hAnsi="Courier New" w:cs="Courier New"/>
+          <w:color w:val="BCBEC4"/>
+          <w:sz w:val="20"/>
+          <w:szCs w:val="20"/>
+          <w:lang w:eastAsia="en-IN"/>
+        </w:rPr>
+        <w:t>()</w:t>
+      </w:r>
+      <w:r>
+        <w:rPr>
+          <w:rFonts w:ascii="Courier New" w:eastAsia="Times New Roman" w:hAnsi="Courier New" w:cs="Courier New"/>
+          <w:color w:val="BCBEC4"/>
+          <w:sz w:val="20"/>
+          <w:szCs w:val="20"/>
+          <w:lang w:eastAsia="en-IN"/>
+        </w:rPr>
+        <w:br/>
+        <w:t xml:space="preserve">                                    .get();</w:t>
+      </w:r>
+      <w:r>
+        <w:rPr>
+          <w:rFonts w:ascii="Courier New" w:eastAsia="Times New Roman" w:hAnsi="Courier New" w:cs="Courier New"/>
+          <w:color w:val="BCBEC4"/>
+          <w:sz w:val="20"/>
+          <w:szCs w:val="20"/>
+          <w:lang w:eastAsia="en-IN"/>
+        </w:rPr>
+        <w:br/>
+        <w:t xml:space="preserve">        </w:t>
+      </w:r>
+      <w:proofErr w:type="spellStart"/>
+      <w:r>
+        <w:rPr>
+          <w:rFonts w:ascii="Courier New" w:eastAsia="Times New Roman" w:hAnsi="Courier New" w:cs="Courier New"/>
+          <w:color w:val="BCBEC4"/>
+          <w:sz w:val="20"/>
+          <w:szCs w:val="20"/>
+          <w:lang w:eastAsia="en-IN"/>
+        </w:rPr>
+        <w:t>System.</w:t>
+      </w:r>
+      <w:r>
+        <w:rPr>
+          <w:rFonts w:ascii="Courier New" w:eastAsia="Times New Roman" w:hAnsi="Courier New" w:cs="Courier New"/>
+          <w:i/>
+          <w:iCs/>
+          <w:color w:val="C77DBB"/>
+          <w:sz w:val="20"/>
+          <w:szCs w:val="20"/>
+          <w:lang w:eastAsia="en-IN"/>
+        </w:rPr>
+        <w:t>out</w:t>
+      </w:r>
+      <w:r>
+        <w:rPr>
+          <w:rFonts w:ascii="Courier New" w:eastAsia="Times New Roman" w:hAnsi="Courier New" w:cs="Courier New"/>
+          <w:color w:val="BCBEC4"/>
+          <w:sz w:val="20"/>
+          <w:szCs w:val="20"/>
+          <w:lang w:eastAsia="en-IN"/>
+        </w:rPr>
+        <w:t>.println</w:t>
+      </w:r>
+      <w:proofErr w:type="spellEnd"/>
+      <w:r>
+        <w:rPr>
+          <w:rFonts w:ascii="Courier New" w:eastAsia="Times New Roman" w:hAnsi="Courier New" w:cs="Courier New"/>
+          <w:color w:val="BCBEC4"/>
+          <w:sz w:val="20"/>
+          <w:szCs w:val="20"/>
+          <w:lang w:eastAsia="en-IN"/>
+        </w:rPr>
+        <w:t>(</w:t>
+      </w:r>
+      <w:proofErr w:type="spellStart"/>
+      <w:r>
+        <w:rPr>
+          <w:rFonts w:ascii="Courier New" w:eastAsia="Times New Roman" w:hAnsi="Courier New" w:cs="Courier New"/>
+          <w:color w:val="BCBEC4"/>
+          <w:sz w:val="20"/>
+          <w:szCs w:val="20"/>
+          <w:lang w:eastAsia="en-IN"/>
+        </w:rPr>
+        <w:t>secondHighest</w:t>
+      </w:r>
+      <w:proofErr w:type="spellEnd"/>
+      <w:r>
+        <w:rPr>
+          <w:rFonts w:ascii="Courier New" w:eastAsia="Times New Roman" w:hAnsi="Courier New" w:cs="Courier New"/>
+          <w:color w:val="BCBEC4"/>
+          <w:sz w:val="20"/>
+          <w:szCs w:val="20"/>
+          <w:lang w:eastAsia="en-IN"/>
+        </w:rPr>
+        <w:t>);</w:t>
+      </w:r>
+      <w:r>
+        <w:rPr>
+          <w:rFonts w:ascii="Courier New" w:eastAsia="Times New Roman" w:hAnsi="Courier New" w:cs="Courier New"/>
+          <w:color w:val="BCBEC4"/>
+          <w:sz w:val="20"/>
+          <w:szCs w:val="20"/>
+          <w:lang w:eastAsia="en-IN"/>
+        </w:rPr>
+        <w:br/>
+        <w:t xml:space="preserve">    }</w:t>
+      </w:r>
+      <w:r>
+        <w:rPr>
+          <w:rFonts w:ascii="Courier New" w:eastAsia="Times New Roman" w:hAnsi="Courier New" w:cs="Courier New"/>
+          <w:color w:val="BCBEC4"/>
+          <w:sz w:val="20"/>
+          <w:szCs w:val="20"/>
+          <w:lang w:eastAsia="en-IN"/>
+        </w:rPr>
+        <w:br/>
+        <w:t>}</w:t>
+      </w:r>
+    </w:p>
+    <w:p>
+      <w:pPr>
+        <w:shd w:val="clear" w:color="auto" w:fill="1E1F22"/>
+        <w:tabs>
+          <w:tab w:val="left" w:pos="916"/>
+          <w:tab w:val="left" w:pos="1832"/>
+          <w:tab w:val="left" w:pos="2748"/>
+          <w:tab w:val="left" w:pos="3664"/>
+          <w:tab w:val="left" w:pos="4580"/>
+          <w:tab w:val="left" w:pos="5496"/>
+          <w:tab w:val="left" w:pos="6412"/>
+          <w:tab w:val="left" w:pos="7328"/>
+          <w:tab w:val="left" w:pos="8244"/>
+          <w:tab w:val="left" w:pos="9160"/>
+          <w:tab w:val="left" w:pos="10076"/>
+          <w:tab w:val="left" w:pos="10992"/>
+          <w:tab w:val="left" w:pos="11908"/>
+          <w:tab w:val="left" w:pos="12824"/>
+          <w:tab w:val="left" w:pos="13740"/>
+          <w:tab w:val="left" w:pos="14656"/>
+        </w:tabs>
+        <w:spacing w:after="240" w:line="240" w:lineRule="auto"/>
+        <w:rPr>
+          <w:rFonts w:ascii="Courier New" w:eastAsia="Times New Roman" w:hAnsi="Courier New" w:cs="Courier New"/>
+          <w:color w:val="BCBEC4"/>
+          <w:sz w:val="20"/>
+          <w:szCs w:val="20"/>
+          <w:lang w:eastAsia="en-IN"/>
+        </w:rPr>
+      </w:pPr>
+    </w:p>
+    <w:p>
+      <w:pPr>
+        <w:rPr>
+          <w:sz w:val="24"/>
+          <w:lang w:eastAsia="en-IN"/>
+        </w:rPr>
+      </w:pPr>
+    </w:p>
+    <w:p>
+      <w:pPr>
+        <w:rPr>
+          <w:b/>
+          <w:sz w:val="24"/>
+          <w:lang w:eastAsia="en-IN"/>
+        </w:rPr>
+      </w:pPr>
+      <w:r>
+        <w:rPr>
+          <w:b/>
+          <w:sz w:val="24"/>
+          <w:lang w:eastAsia="en-IN"/>
+        </w:rPr>
+        <w:lastRenderedPageBreak/>
+        <w:t>4</w:t>
+      </w:r>
+      <w:r>
+        <w:rPr>
+          <w:b/>
+          <w:sz w:val="24"/>
+          <w:lang w:eastAsia="en-IN"/>
+        </w:rPr>
+        <w:t>.</w:t>
+      </w:r>
+      <w:r>
+        <w:rPr>
+          <w:b/>
+          <w:sz w:val="24"/>
+          <w:lang w:eastAsia="en-IN"/>
+        </w:rPr>
+        <w:t xml:space="preserve"> </w:t>
+      </w:r>
+      <w:r>
+        <w:rPr>
+          <w:b/>
+          <w:sz w:val="24"/>
+          <w:lang w:eastAsia="en-IN"/>
+        </w:rPr>
+        <w:t xml:space="preserve"> </w:t>
+      </w:r>
+      <w:r>
+        <w:rPr>
+          <w:b/>
+          <w:sz w:val="24"/>
+          <w:lang w:eastAsia="en-IN"/>
+        </w:rPr>
+        <w:t xml:space="preserve">Find </w:t>
+      </w:r>
+      <w:r>
+        <w:rPr>
+          <w:b/>
+          <w:sz w:val="24"/>
+          <w:lang w:eastAsia="en-IN"/>
+        </w:rPr>
+        <w:t>Longest String in the list</w:t>
+      </w:r>
+    </w:p>
+    <w:p>
+      <w:pPr>
+        <w:shd w:val="clear" w:color="auto" w:fill="1E1F22"/>
+        <w:tabs>
+          <w:tab w:val="left" w:pos="916"/>
+          <w:tab w:val="left" w:pos="1832"/>
+          <w:tab w:val="left" w:pos="2748"/>
+          <w:tab w:val="left" w:pos="3664"/>
+          <w:tab w:val="left" w:pos="4580"/>
+          <w:tab w:val="left" w:pos="5496"/>
+          <w:tab w:val="left" w:pos="6412"/>
+          <w:tab w:val="left" w:pos="7328"/>
+          <w:tab w:val="left" w:pos="8244"/>
+          <w:tab w:val="left" w:pos="9160"/>
+          <w:tab w:val="left" w:pos="10076"/>
+          <w:tab w:val="left" w:pos="10992"/>
+          <w:tab w:val="left" w:pos="11908"/>
+          <w:tab w:val="left" w:pos="12824"/>
+          <w:tab w:val="left" w:pos="13740"/>
+          <w:tab w:val="left" w:pos="14656"/>
+        </w:tabs>
+        <w:spacing w:after="0" w:line="240" w:lineRule="auto"/>
+        <w:rPr>
+          <w:rFonts w:ascii="Courier New" w:eastAsia="Times New Roman" w:hAnsi="Courier New" w:cs="Courier New"/>
+          <w:color w:val="CF8E6D"/>
+          <w:sz w:val="20"/>
+          <w:szCs w:val="20"/>
+          <w:lang w:eastAsia="en-IN"/>
+        </w:rPr>
+      </w:pPr>
+    </w:p>
+    <w:p>
+      <w:pPr>
+        <w:shd w:val="clear" w:color="auto" w:fill="1E1F22"/>
+        <w:tabs>
+          <w:tab w:val="left" w:pos="916"/>
+          <w:tab w:val="left" w:pos="1832"/>
+          <w:tab w:val="left" w:pos="2748"/>
+          <w:tab w:val="left" w:pos="3664"/>
+          <w:tab w:val="left" w:pos="4580"/>
+          <w:tab w:val="left" w:pos="5496"/>
+          <w:tab w:val="left" w:pos="6412"/>
+          <w:tab w:val="left" w:pos="7328"/>
+          <w:tab w:val="left" w:pos="8244"/>
+          <w:tab w:val="left" w:pos="9160"/>
+          <w:tab w:val="left" w:pos="10076"/>
+          <w:tab w:val="left" w:pos="10992"/>
+          <w:tab w:val="left" w:pos="11908"/>
+          <w:tab w:val="left" w:pos="12824"/>
+          <w:tab w:val="left" w:pos="13740"/>
+          <w:tab w:val="left" w:pos="14656"/>
+        </w:tabs>
+        <w:spacing w:after="0" w:line="240" w:lineRule="auto"/>
+        <w:rPr>
+          <w:rFonts w:ascii="Courier New" w:eastAsia="Times New Roman" w:hAnsi="Courier New" w:cs="Courier New"/>
+          <w:color w:val="BCBEC4"/>
+          <w:sz w:val="20"/>
+          <w:szCs w:val="20"/>
+          <w:lang w:eastAsia="en-IN"/>
+        </w:rPr>
+      </w:pPr>
+      <w:proofErr w:type="gramStart"/>
+      <w:r>
+        <w:rPr>
+          <w:rFonts w:ascii="Courier New" w:eastAsia="Times New Roman" w:hAnsi="Courier New" w:cs="Courier New"/>
+          <w:color w:val="CF8E6D"/>
+          <w:sz w:val="20"/>
+          <w:szCs w:val="20"/>
+          <w:lang w:eastAsia="en-IN"/>
+        </w:rPr>
+        <w:t>public</w:t>
+      </w:r>
+      <w:proofErr w:type="gramEnd"/>
+      <w:r>
+        <w:rPr>
+          <w:rFonts w:ascii="Courier New" w:eastAsia="Times New Roman" w:hAnsi="Courier New" w:cs="Courier New"/>
+          <w:color w:val="CF8E6D"/>
+          <w:sz w:val="20"/>
+          <w:szCs w:val="20"/>
+          <w:lang w:eastAsia="en-IN"/>
+        </w:rPr>
+        <w:t xml:space="preserve"> class </w:t>
+      </w:r>
+      <w:r>
+        <w:rPr>
+          <w:rFonts w:ascii="Courier New" w:eastAsia="Times New Roman" w:hAnsi="Courier New" w:cs="Courier New"/>
+          <w:color w:val="BCBEC4"/>
+          <w:sz w:val="20"/>
+          <w:szCs w:val="20"/>
+          <w:lang w:eastAsia="en-IN"/>
+        </w:rPr>
+        <w:t>Main {</w:t>
+      </w:r>
+      <w:r>
+        <w:rPr>
+          <w:rFonts w:ascii="Courier New" w:eastAsia="Times New Roman" w:hAnsi="Courier New" w:cs="Courier New"/>
+          <w:color w:val="BCBEC4"/>
+          <w:sz w:val="20"/>
+          <w:szCs w:val="20"/>
+          <w:lang w:eastAsia="en-IN"/>
+        </w:rPr>
+        <w:br/>
+        <w:t xml:space="preserve">    </w:t>
+      </w:r>
+      <w:r>
+        <w:rPr>
+          <w:rFonts w:ascii="Courier New" w:eastAsia="Times New Roman" w:hAnsi="Courier New" w:cs="Courier New"/>
+          <w:color w:val="CF8E6D"/>
+          <w:sz w:val="20"/>
+          <w:szCs w:val="20"/>
+          <w:lang w:eastAsia="en-IN"/>
+        </w:rPr>
+        <w:t xml:space="preserve">public static void </w:t>
+      </w:r>
+      <w:r>
+        <w:rPr>
+          <w:rFonts w:ascii="Courier New" w:eastAsia="Times New Roman" w:hAnsi="Courier New" w:cs="Courier New"/>
+          <w:color w:val="56A8F5"/>
+          <w:sz w:val="20"/>
+          <w:szCs w:val="20"/>
+          <w:lang w:eastAsia="en-IN"/>
+        </w:rPr>
+        <w:t>main</w:t>
+      </w:r>
+      <w:r>
+        <w:rPr>
+          <w:rFonts w:ascii="Courier New" w:eastAsia="Times New Roman" w:hAnsi="Courier New" w:cs="Courier New"/>
+          <w:color w:val="BCBEC4"/>
+          <w:sz w:val="20"/>
+          <w:szCs w:val="20"/>
+          <w:lang w:eastAsia="en-IN"/>
+        </w:rPr>
+        <w:t xml:space="preserve">(String[] </w:t>
+      </w:r>
+      <w:proofErr w:type="spellStart"/>
+      <w:r>
+        <w:rPr>
+          <w:rFonts w:ascii="Courier New" w:eastAsia="Times New Roman" w:hAnsi="Courier New" w:cs="Courier New"/>
+          <w:color w:val="BCBEC4"/>
+          <w:sz w:val="20"/>
+          <w:szCs w:val="20"/>
+          <w:lang w:eastAsia="en-IN"/>
+        </w:rPr>
+        <w:t>args</w:t>
+      </w:r>
+      <w:proofErr w:type="spellEnd"/>
+      <w:r>
+        <w:rPr>
+          <w:rFonts w:ascii="Courier New" w:eastAsia="Times New Roman" w:hAnsi="Courier New" w:cs="Courier New"/>
+          <w:color w:val="BCBEC4"/>
+          <w:sz w:val="20"/>
+          <w:szCs w:val="20"/>
+          <w:lang w:eastAsia="en-IN"/>
+        </w:rPr>
+        <w:t>) {</w:t>
+      </w:r>
+      <w:r>
+        <w:rPr>
+          <w:rFonts w:ascii="Courier New" w:eastAsia="Times New Roman" w:hAnsi="Courier New" w:cs="Courier New"/>
+          <w:color w:val="BCBEC4"/>
+          <w:sz w:val="20"/>
+          <w:szCs w:val="20"/>
+          <w:lang w:eastAsia="en-IN"/>
+        </w:rPr>
+        <w:br/>
+        <w:t xml:space="preserve">        List&lt;String&gt; names = </w:t>
+      </w:r>
+      <w:proofErr w:type="spellStart"/>
+      <w:r>
+        <w:rPr>
+          <w:rFonts w:ascii="Courier New" w:eastAsia="Times New Roman" w:hAnsi="Courier New" w:cs="Courier New"/>
+          <w:color w:val="BCBEC4"/>
+          <w:sz w:val="20"/>
+          <w:szCs w:val="20"/>
+          <w:lang w:eastAsia="en-IN"/>
+        </w:rPr>
+        <w:t>Arrays.</w:t>
+      </w:r>
+      <w:r>
+        <w:rPr>
+          <w:rFonts w:ascii="Courier New" w:eastAsia="Times New Roman" w:hAnsi="Courier New" w:cs="Courier New"/>
+          <w:i/>
+          <w:iCs/>
+          <w:color w:val="BCBEC4"/>
+          <w:sz w:val="20"/>
+          <w:szCs w:val="20"/>
+          <w:lang w:eastAsia="en-IN"/>
+        </w:rPr>
+        <w:t>asList</w:t>
+      </w:r>
+      <w:proofErr w:type="spellEnd"/>
+      <w:r>
+        <w:rPr>
+          <w:rFonts w:ascii="Courier New" w:eastAsia="Times New Roman" w:hAnsi="Courier New" w:cs="Courier New"/>
+          <w:color w:val="BCBEC4"/>
+          <w:sz w:val="20"/>
+          <w:szCs w:val="20"/>
+          <w:lang w:eastAsia="en-IN"/>
+        </w:rPr>
+        <w:t>(</w:t>
+      </w:r>
+      <w:r>
+        <w:rPr>
+          <w:rFonts w:ascii="Courier New" w:eastAsia="Times New Roman" w:hAnsi="Courier New" w:cs="Courier New"/>
+          <w:color w:val="6AAB73"/>
+          <w:sz w:val="20"/>
+          <w:szCs w:val="20"/>
+          <w:lang w:eastAsia="en-IN"/>
+        </w:rPr>
+        <w:t>"ABC"</w:t>
+      </w:r>
+      <w:r>
+        <w:rPr>
+          <w:rFonts w:ascii="Courier New" w:eastAsia="Times New Roman" w:hAnsi="Courier New" w:cs="Courier New"/>
+          <w:color w:val="BCBEC4"/>
+          <w:sz w:val="20"/>
+          <w:szCs w:val="20"/>
+          <w:lang w:eastAsia="en-IN"/>
+        </w:rPr>
+        <w:t>,</w:t>
+      </w:r>
+      <w:r>
+        <w:rPr>
+          <w:rFonts w:ascii="Courier New" w:eastAsia="Times New Roman" w:hAnsi="Courier New" w:cs="Courier New"/>
+          <w:color w:val="6AAB73"/>
+          <w:sz w:val="20"/>
+          <w:szCs w:val="20"/>
+          <w:lang w:eastAsia="en-IN"/>
+        </w:rPr>
+        <w:t>"</w:t>
+      </w:r>
+      <w:proofErr w:type="spellStart"/>
+      <w:r>
+        <w:rPr>
+          <w:rFonts w:ascii="Courier New" w:eastAsia="Times New Roman" w:hAnsi="Courier New" w:cs="Courier New"/>
+          <w:color w:val="6AAB73"/>
+          <w:sz w:val="20"/>
+          <w:szCs w:val="20"/>
+          <w:lang w:eastAsia="en-IN"/>
+        </w:rPr>
+        <w:t>Pqrst</w:t>
+      </w:r>
+      <w:proofErr w:type="spellEnd"/>
+      <w:r>
+        <w:rPr>
+          <w:rFonts w:ascii="Courier New" w:eastAsia="Times New Roman" w:hAnsi="Courier New" w:cs="Courier New"/>
+          <w:color w:val="6AAB73"/>
+          <w:sz w:val="20"/>
+          <w:szCs w:val="20"/>
+          <w:lang w:eastAsia="en-IN"/>
+        </w:rPr>
+        <w:t>"</w:t>
+      </w:r>
+      <w:r>
+        <w:rPr>
+          <w:rFonts w:ascii="Courier New" w:eastAsia="Times New Roman" w:hAnsi="Courier New" w:cs="Courier New"/>
+          <w:color w:val="BCBEC4"/>
+          <w:sz w:val="20"/>
+          <w:szCs w:val="20"/>
+          <w:lang w:eastAsia="en-IN"/>
+        </w:rPr>
+        <w:t>,</w:t>
+      </w:r>
+      <w:r>
+        <w:rPr>
+          <w:rFonts w:ascii="Courier New" w:eastAsia="Times New Roman" w:hAnsi="Courier New" w:cs="Courier New"/>
+          <w:color w:val="6AAB73"/>
+          <w:sz w:val="20"/>
+          <w:szCs w:val="20"/>
+          <w:lang w:eastAsia="en-IN"/>
+        </w:rPr>
+        <w:t>"</w:t>
+      </w:r>
+      <w:proofErr w:type="spellStart"/>
+      <w:r>
+        <w:rPr>
+          <w:rFonts w:ascii="Courier New" w:eastAsia="Times New Roman" w:hAnsi="Courier New" w:cs="Courier New"/>
+          <w:color w:val="6AAB73"/>
+          <w:sz w:val="20"/>
+          <w:szCs w:val="20"/>
+          <w:lang w:eastAsia="en-IN"/>
+        </w:rPr>
+        <w:t>lmnop</w:t>
+      </w:r>
+      <w:proofErr w:type="spellEnd"/>
+      <w:r>
+        <w:rPr>
+          <w:rFonts w:ascii="Courier New" w:eastAsia="Times New Roman" w:hAnsi="Courier New" w:cs="Courier New"/>
+          <w:color w:val="6AAB73"/>
+          <w:sz w:val="20"/>
+          <w:szCs w:val="20"/>
+          <w:lang w:eastAsia="en-IN"/>
+        </w:rPr>
+        <w:t>"</w:t>
+      </w:r>
+      <w:r>
+        <w:rPr>
+          <w:rFonts w:ascii="Courier New" w:eastAsia="Times New Roman" w:hAnsi="Courier New" w:cs="Courier New"/>
+          <w:color w:val="BCBEC4"/>
+          <w:sz w:val="20"/>
+          <w:szCs w:val="20"/>
+          <w:lang w:eastAsia="en-IN"/>
+        </w:rPr>
+        <w:t>,</w:t>
+      </w:r>
+      <w:r>
+        <w:rPr>
+          <w:rFonts w:ascii="Courier New" w:eastAsia="Times New Roman" w:hAnsi="Courier New" w:cs="Courier New"/>
+          <w:color w:val="6AAB73"/>
+          <w:sz w:val="20"/>
+          <w:szCs w:val="20"/>
+          <w:lang w:eastAsia="en-IN"/>
+        </w:rPr>
+        <w:t>"</w:t>
+      </w:r>
+      <w:proofErr w:type="spellStart"/>
+      <w:r>
+        <w:rPr>
+          <w:rFonts w:ascii="Courier New" w:eastAsia="Times New Roman" w:hAnsi="Courier New" w:cs="Courier New"/>
+          <w:color w:val="6AAB73"/>
+          <w:sz w:val="20"/>
+          <w:szCs w:val="20"/>
+          <w:lang w:eastAsia="en-IN"/>
+        </w:rPr>
+        <w:t>uvwxyz</w:t>
+      </w:r>
+      <w:proofErr w:type="spellEnd"/>
+      <w:r>
+        <w:rPr>
+          <w:rFonts w:ascii="Courier New" w:eastAsia="Times New Roman" w:hAnsi="Courier New" w:cs="Courier New"/>
+          <w:color w:val="6AAB73"/>
+          <w:sz w:val="20"/>
+          <w:szCs w:val="20"/>
+          <w:lang w:eastAsia="en-IN"/>
+        </w:rPr>
+        <w:t>"</w:t>
+      </w:r>
+      <w:r>
+        <w:rPr>
+          <w:rFonts w:ascii="Courier New" w:eastAsia="Times New Roman" w:hAnsi="Courier New" w:cs="Courier New"/>
+          <w:color w:val="BCBEC4"/>
+          <w:sz w:val="20"/>
+          <w:szCs w:val="20"/>
+          <w:lang w:eastAsia="en-IN"/>
+        </w:rPr>
+        <w:t>);</w:t>
+      </w:r>
+      <w:r>
+        <w:rPr>
+          <w:rFonts w:ascii="Courier New" w:eastAsia="Times New Roman" w:hAnsi="Courier New" w:cs="Courier New"/>
+          <w:color w:val="BCBEC4"/>
+          <w:sz w:val="20"/>
+          <w:szCs w:val="20"/>
+          <w:lang w:eastAsia="en-IN"/>
+        </w:rPr>
+        <w:br/>
+        <w:t xml:space="preserve">        String largest = </w:t>
+      </w:r>
+      <w:proofErr w:type="spellStart"/>
+      <w:r>
+        <w:rPr>
+          <w:rFonts w:ascii="Courier New" w:eastAsia="Times New Roman" w:hAnsi="Courier New" w:cs="Courier New"/>
+          <w:color w:val="BCBEC4"/>
+          <w:sz w:val="20"/>
+          <w:szCs w:val="20"/>
+          <w:lang w:eastAsia="en-IN"/>
+        </w:rPr>
+        <w:t>names.stream</w:t>
+      </w:r>
+      <w:proofErr w:type="spellEnd"/>
+      <w:r>
+        <w:rPr>
+          <w:rFonts w:ascii="Courier New" w:eastAsia="Times New Roman" w:hAnsi="Courier New" w:cs="Courier New"/>
+          <w:color w:val="BCBEC4"/>
+          <w:sz w:val="20"/>
+          <w:szCs w:val="20"/>
+          <w:lang w:eastAsia="en-IN"/>
+        </w:rPr>
+        <w:t>()</w:t>
+      </w:r>
+      <w:r>
+        <w:rPr>
+          <w:rFonts w:ascii="Courier New" w:eastAsia="Times New Roman" w:hAnsi="Courier New" w:cs="Courier New"/>
+          <w:color w:val="BCBEC4"/>
+          <w:sz w:val="20"/>
+          <w:szCs w:val="20"/>
+          <w:lang w:eastAsia="en-IN"/>
+        </w:rPr>
+        <w:br/>
+        <w:t xml:space="preserve">                              .max(</w:t>
+      </w:r>
+      <w:proofErr w:type="spellStart"/>
+      <w:r>
+        <w:rPr>
+          <w:rFonts w:ascii="Courier New" w:eastAsia="Times New Roman" w:hAnsi="Courier New" w:cs="Courier New"/>
+          <w:color w:val="BCBEC4"/>
+          <w:sz w:val="20"/>
+          <w:szCs w:val="20"/>
+          <w:lang w:eastAsia="en-IN"/>
+        </w:rPr>
+        <w:t>Comparator.</w:t>
+      </w:r>
+      <w:r>
+        <w:rPr>
+          <w:rFonts w:ascii="Courier New" w:eastAsia="Times New Roman" w:hAnsi="Courier New" w:cs="Courier New"/>
+          <w:i/>
+          <w:iCs/>
+          <w:color w:val="BCBEC4"/>
+          <w:sz w:val="20"/>
+          <w:szCs w:val="20"/>
+          <w:lang w:eastAsia="en-IN"/>
+        </w:rPr>
+        <w:t>comparingInt</w:t>
+      </w:r>
+      <w:proofErr w:type="spellEnd"/>
+      <w:r>
+        <w:rPr>
+          <w:rFonts w:ascii="Courier New" w:eastAsia="Times New Roman" w:hAnsi="Courier New" w:cs="Courier New"/>
+          <w:color w:val="BCBEC4"/>
+          <w:sz w:val="20"/>
+          <w:szCs w:val="20"/>
+          <w:lang w:eastAsia="en-IN"/>
+        </w:rPr>
+        <w:t>(String::length))</w:t>
+      </w:r>
+      <w:r>
+        <w:rPr>
+          <w:rFonts w:ascii="Courier New" w:eastAsia="Times New Roman" w:hAnsi="Courier New" w:cs="Courier New"/>
+          <w:color w:val="BCBEC4"/>
+          <w:sz w:val="20"/>
+          <w:szCs w:val="20"/>
+          <w:lang w:eastAsia="en-IN"/>
+        </w:rPr>
+        <w:br/>
+        <w:t xml:space="preserve">                              .get();</w:t>
+      </w:r>
+      <w:r>
+        <w:rPr>
+          <w:rFonts w:ascii="Courier New" w:eastAsia="Times New Roman" w:hAnsi="Courier New" w:cs="Courier New"/>
+          <w:color w:val="BCBEC4"/>
+          <w:sz w:val="20"/>
+          <w:szCs w:val="20"/>
+          <w:lang w:eastAsia="en-IN"/>
+        </w:rPr>
+        <w:br/>
+        <w:t xml:space="preserve">        </w:t>
+      </w:r>
+      <w:proofErr w:type="spellStart"/>
+      <w:r>
+        <w:rPr>
+          <w:rFonts w:ascii="Courier New" w:eastAsia="Times New Roman" w:hAnsi="Courier New" w:cs="Courier New"/>
+          <w:color w:val="BCBEC4"/>
+          <w:sz w:val="20"/>
+          <w:szCs w:val="20"/>
+          <w:lang w:eastAsia="en-IN"/>
+        </w:rPr>
+        <w:t>System.</w:t>
+      </w:r>
+      <w:r>
+        <w:rPr>
+          <w:rFonts w:ascii="Courier New" w:eastAsia="Times New Roman" w:hAnsi="Courier New" w:cs="Courier New"/>
+          <w:i/>
+          <w:iCs/>
+          <w:color w:val="C77DBB"/>
+          <w:sz w:val="20"/>
+          <w:szCs w:val="20"/>
+          <w:lang w:eastAsia="en-IN"/>
+        </w:rPr>
+        <w:t>out</w:t>
+      </w:r>
+      <w:r>
+        <w:rPr>
+          <w:rFonts w:ascii="Courier New" w:eastAsia="Times New Roman" w:hAnsi="Courier New" w:cs="Courier New"/>
+          <w:color w:val="BCBEC4"/>
+          <w:sz w:val="20"/>
+          <w:szCs w:val="20"/>
+          <w:lang w:eastAsia="en-IN"/>
+        </w:rPr>
+        <w:t>.println</w:t>
+      </w:r>
+      <w:proofErr w:type="spellEnd"/>
+      <w:r>
+        <w:rPr>
+          <w:rFonts w:ascii="Courier New" w:eastAsia="Times New Roman" w:hAnsi="Courier New" w:cs="Courier New"/>
+          <w:color w:val="BCBEC4"/>
+          <w:sz w:val="20"/>
+          <w:szCs w:val="20"/>
+          <w:lang w:eastAsia="en-IN"/>
+        </w:rPr>
+        <w:t>(largest);</w:t>
+      </w:r>
+      <w:r>
+        <w:rPr>
+          <w:rFonts w:ascii="Courier New" w:eastAsia="Times New Roman" w:hAnsi="Courier New" w:cs="Courier New"/>
+          <w:color w:val="BCBEC4"/>
+          <w:sz w:val="20"/>
+          <w:szCs w:val="20"/>
+          <w:lang w:eastAsia="en-IN"/>
+        </w:rPr>
+        <w:br/>
+        <w:t xml:space="preserve">    }</w:t>
+      </w:r>
+      <w:r>
+        <w:rPr>
+          <w:rFonts w:ascii="Courier New" w:eastAsia="Times New Roman" w:hAnsi="Courier New" w:cs="Courier New"/>
+          <w:color w:val="BCBEC4"/>
+          <w:sz w:val="20"/>
+          <w:szCs w:val="20"/>
+          <w:lang w:eastAsia="en-IN"/>
+        </w:rPr>
+        <w:br/>
+        <w:t>}</w:t>
+      </w:r>
+    </w:p>
+    <w:p>
+      <w:pPr>
+        <w:rPr>
+          <w:sz w:val="24"/>
+          <w:lang w:eastAsia="en-IN"/>
+        </w:rPr>
+      </w:pPr>
+    </w:p>
+    <w:p>
+      <w:pPr>
+        <w:rPr>
+          <w:sz w:val="24"/>
+          <w:lang w:eastAsia="en-IN"/>
+        </w:rPr>
+      </w:pPr>
+    </w:p>
+    <w:p>
+      <w:pPr>
+        <w:rPr>
+          <w:sz w:val="24"/>
+          <w:lang w:eastAsia="en-IN"/>
+        </w:rPr>
+      </w:pPr>
+    </w:p>
+    <w:p>
+      <w:pPr>
+        <w:spacing w:after="0"/>
+        <w:rPr>
+          <w:b/>
+          <w:sz w:val="24"/>
+          <w:lang w:eastAsia="en-IN"/>
+        </w:rPr>
+      </w:pPr>
+      <w:r>
+        <w:rPr>
+          <w:b/>
+          <w:sz w:val="24"/>
+          <w:lang w:eastAsia="en-IN"/>
+        </w:rPr>
+        <w:t>5</w:t>
+      </w:r>
+      <w:r>
+        <w:rPr>
+          <w:b/>
+          <w:sz w:val="24"/>
+          <w:lang w:eastAsia="en-IN"/>
+        </w:rPr>
+        <w:t>.</w:t>
+      </w:r>
+      <w:r>
+        <w:rPr>
+          <w:b/>
+          <w:sz w:val="24"/>
+          <w:lang w:eastAsia="en-IN"/>
+        </w:rPr>
+        <w:t xml:space="preserve"> </w:t>
+      </w:r>
+      <w:r>
+        <w:rPr>
+          <w:b/>
+          <w:sz w:val="24"/>
+          <w:lang w:eastAsia="en-IN"/>
+        </w:rPr>
+        <w:t xml:space="preserve"> </w:t>
+      </w:r>
+      <w:r>
+        <w:rPr>
+          <w:b/>
+          <w:sz w:val="24"/>
+          <w:lang w:eastAsia="en-IN"/>
+        </w:rPr>
+        <w:t xml:space="preserve">Group by property and compute aggregation (e.g., </w:t>
+      </w:r>
+      <w:proofErr w:type="spellStart"/>
+      <w:r>
+        <w:rPr>
+          <w:b/>
+          <w:sz w:val="24"/>
+          <w:lang w:eastAsia="en-IN"/>
+        </w:rPr>
+        <w:t>avg</w:t>
+      </w:r>
+      <w:proofErr w:type="spellEnd"/>
+      <w:r>
+        <w:rPr>
+          <w:b/>
+          <w:sz w:val="24"/>
+          <w:lang w:eastAsia="en-IN"/>
+        </w:rPr>
+        <w:t xml:space="preserve"> salary per </w:t>
+      </w:r>
+      <w:proofErr w:type="spellStart"/>
+      <w:r>
+        <w:rPr>
+          <w:b/>
+          <w:sz w:val="24"/>
+          <w:lang w:eastAsia="en-IN"/>
+        </w:rPr>
+        <w:t>dept</w:t>
+      </w:r>
+      <w:proofErr w:type="spellEnd"/>
+      <w:r>
+        <w:rPr>
+          <w:b/>
+          <w:sz w:val="24"/>
+          <w:lang w:eastAsia="en-IN"/>
+        </w:rPr>
+        <w:t>)</w:t>
+      </w:r>
+    </w:p>
+    <w:p>
+      <w:pPr>
+        <w:spacing w:after="0"/>
+        <w:rPr>
+          <w:sz w:val="24"/>
+          <w:lang w:eastAsia="en-IN"/>
+        </w:rPr>
+      </w:pPr>
+      <w:r>
+        <w:rPr>
+          <w:sz w:val="24"/>
+          <w:lang w:eastAsia="en-IN"/>
+        </w:rPr>
+        <w:t>Map&lt;String, Double&gt; of average salary per department.</w:t>
+      </w:r>
+    </w:p>
+    <w:p>
+      <w:pPr>
+        <w:shd w:val="clear" w:color="auto" w:fill="1E1F22"/>
+        <w:tabs>
+          <w:tab w:val="left" w:pos="916"/>
+          <w:tab w:val="left" w:pos="1832"/>
+          <w:tab w:val="left" w:pos="2748"/>
+          <w:tab w:val="left" w:pos="3664"/>
+          <w:tab w:val="left" w:pos="4580"/>
+          <w:tab w:val="left" w:pos="5496"/>
+          <w:tab w:val="left" w:pos="6412"/>
+          <w:tab w:val="left" w:pos="7328"/>
+          <w:tab w:val="left" w:pos="8244"/>
+          <w:tab w:val="left" w:pos="9160"/>
+          <w:tab w:val="left" w:pos="10076"/>
+          <w:tab w:val="left" w:pos="10992"/>
+          <w:tab w:val="left" w:pos="11908"/>
+          <w:tab w:val="left" w:pos="12824"/>
+          <w:tab w:val="left" w:pos="13740"/>
+          <w:tab w:val="left" w:pos="14656"/>
+        </w:tabs>
+        <w:spacing w:after="0" w:line="240" w:lineRule="auto"/>
+        <w:rPr>
+          <w:rFonts w:ascii="Courier New" w:eastAsia="Times New Roman" w:hAnsi="Courier New" w:cs="Courier New"/>
+          <w:color w:val="BCBEC4"/>
+          <w:sz w:val="20"/>
+          <w:szCs w:val="20"/>
+          <w:lang w:eastAsia="en-IN"/>
+        </w:rPr>
+      </w:pPr>
+    </w:p>
+    <w:p>
+      <w:pPr>
+        <w:shd w:val="clear" w:color="auto" w:fill="1E1F22"/>
+        <w:tabs>
+          <w:tab w:val="left" w:pos="916"/>
+          <w:tab w:val="left" w:pos="1832"/>
+          <w:tab w:val="left" w:pos="2748"/>
+          <w:tab w:val="left" w:pos="3664"/>
+          <w:tab w:val="left" w:pos="4580"/>
+          <w:tab w:val="left" w:pos="5496"/>
+          <w:tab w:val="left" w:pos="6412"/>
+          <w:tab w:val="left" w:pos="7328"/>
+          <w:tab w:val="left" w:pos="8244"/>
+          <w:tab w:val="left" w:pos="9160"/>
+          <w:tab w:val="left" w:pos="10076"/>
+          <w:tab w:val="left" w:pos="10992"/>
+          <w:tab w:val="left" w:pos="11908"/>
+          <w:tab w:val="left" w:pos="12824"/>
+          <w:tab w:val="left" w:pos="13740"/>
+          <w:tab w:val="left" w:pos="14656"/>
+        </w:tabs>
+        <w:spacing w:after="0" w:line="240" w:lineRule="auto"/>
+        <w:rPr>
+          <w:rFonts w:ascii="Courier New" w:eastAsia="Times New Roman" w:hAnsi="Courier New" w:cs="Courier New"/>
+          <w:color w:val="BCBEC4"/>
+          <w:sz w:val="20"/>
+          <w:szCs w:val="20"/>
+          <w:lang w:eastAsia="en-IN"/>
+        </w:rPr>
+      </w:pPr>
+      <w:r>
+        <w:rPr>
+          <w:rFonts w:ascii="Courier New" w:eastAsia="Times New Roman" w:hAnsi="Courier New" w:cs="Courier New"/>
+          <w:color w:val="BCBEC4"/>
+          <w:sz w:val="20"/>
+          <w:szCs w:val="20"/>
+          <w:lang w:eastAsia="en-IN"/>
+        </w:rPr>
+        <w:t xml:space="preserve">Map&lt;String, Double&gt; </w:t>
+      </w:r>
+      <w:proofErr w:type="spellStart"/>
+      <w:r>
+        <w:rPr>
+          <w:rFonts w:ascii="Courier New" w:eastAsia="Times New Roman" w:hAnsi="Courier New" w:cs="Courier New"/>
+          <w:color w:val="C77DBB"/>
+          <w:sz w:val="20"/>
+          <w:szCs w:val="20"/>
+          <w:lang w:eastAsia="en-IN"/>
+        </w:rPr>
+        <w:t>avgByDept</w:t>
+      </w:r>
+      <w:proofErr w:type="spellEnd"/>
+      <w:r>
+        <w:rPr>
+          <w:rFonts w:ascii="Courier New" w:eastAsia="Times New Roman" w:hAnsi="Courier New" w:cs="Courier New"/>
+          <w:color w:val="C77DBB"/>
+          <w:sz w:val="20"/>
+          <w:szCs w:val="20"/>
+          <w:lang w:eastAsia="en-IN"/>
+        </w:rPr>
+        <w:t xml:space="preserve"> </w:t>
+      </w:r>
+      <w:r>
+        <w:rPr>
+          <w:rFonts w:ascii="Courier New" w:eastAsia="Times New Roman" w:hAnsi="Courier New" w:cs="Courier New"/>
+          <w:color w:val="BCBEC4"/>
+          <w:sz w:val="20"/>
+          <w:szCs w:val="20"/>
+          <w:lang w:eastAsia="en-IN"/>
+        </w:rPr>
+        <w:t xml:space="preserve">= </w:t>
+      </w:r>
+      <w:proofErr w:type="spellStart"/>
+      <w:proofErr w:type="gramStart"/>
+      <w:r>
+        <w:rPr>
+          <w:rFonts w:ascii="Courier New" w:eastAsia="Times New Roman" w:hAnsi="Courier New" w:cs="Courier New"/>
+          <w:color w:val="BCBEC4"/>
+          <w:sz w:val="20"/>
+          <w:szCs w:val="20"/>
+          <w:lang w:eastAsia="en-IN"/>
+        </w:rPr>
+        <w:t>emps.stream</w:t>
+      </w:r>
+      <w:proofErr w:type="spellEnd"/>
+      <w:r>
+        <w:rPr>
+          <w:rFonts w:ascii="Courier New" w:eastAsia="Times New Roman" w:hAnsi="Courier New" w:cs="Courier New"/>
+          <w:color w:val="BCBEC4"/>
+          <w:sz w:val="20"/>
+          <w:szCs w:val="20"/>
+          <w:lang w:eastAsia="en-IN"/>
+        </w:rPr>
+        <w:t>(</w:t>
+      </w:r>
+      <w:proofErr w:type="gramEnd"/>
+      <w:r>
+        <w:rPr>
+          <w:rFonts w:ascii="Courier New" w:eastAsia="Times New Roman" w:hAnsi="Courier New" w:cs="Courier New"/>
+          <w:color w:val="BCBEC4"/>
+          <w:sz w:val="20"/>
+          <w:szCs w:val="20"/>
+          <w:lang w:eastAsia="en-IN"/>
+        </w:rPr>
+        <w:t>)</w:t>
+      </w:r>
+      <w:r>
+        <w:rPr>
+          <w:rFonts w:ascii="Courier New" w:eastAsia="Times New Roman" w:hAnsi="Courier New" w:cs="Courier New"/>
+          <w:color w:val="BCBEC4"/>
+          <w:sz w:val="20"/>
+          <w:szCs w:val="20"/>
+          <w:lang w:eastAsia="en-IN"/>
+        </w:rPr>
+        <w:br/>
+        <w:t xml:space="preserve">        .collect(</w:t>
+      </w:r>
+      <w:proofErr w:type="spellStart"/>
+      <w:r>
+        <w:rPr>
+          <w:rFonts w:ascii="Courier New" w:eastAsia="Times New Roman" w:hAnsi="Courier New" w:cs="Courier New"/>
+          <w:color w:val="BCBEC4"/>
+          <w:sz w:val="20"/>
+          <w:szCs w:val="20"/>
+          <w:lang w:eastAsia="en-IN"/>
+        </w:rPr>
+        <w:t>Collectors.</w:t>
+      </w:r>
+      <w:r>
+        <w:rPr>
+          <w:rFonts w:ascii="Courier New" w:eastAsia="Times New Roman" w:hAnsi="Courier New" w:cs="Courier New"/>
+          <w:i/>
+          <w:iCs/>
+          <w:color w:val="BCBEC4"/>
+          <w:sz w:val="20"/>
+          <w:szCs w:val="20"/>
+          <w:lang w:eastAsia="en-IN"/>
+        </w:rPr>
+        <w:t>groupingBy</w:t>
+      </w:r>
+      <w:proofErr w:type="spellEnd"/>
+      <w:r>
+        <w:rPr>
+          <w:rFonts w:ascii="Courier New" w:eastAsia="Times New Roman" w:hAnsi="Courier New" w:cs="Courier New"/>
+          <w:color w:val="BCBEC4"/>
+          <w:sz w:val="20"/>
+          <w:szCs w:val="20"/>
+          <w:lang w:eastAsia="en-IN"/>
+        </w:rPr>
+        <w:t>(Employee::</w:t>
+      </w:r>
+      <w:proofErr w:type="spellStart"/>
+      <w:r>
+        <w:rPr>
+          <w:rFonts w:ascii="Courier New" w:eastAsia="Times New Roman" w:hAnsi="Courier New" w:cs="Courier New"/>
+          <w:color w:val="BCBEC4"/>
+          <w:sz w:val="20"/>
+          <w:szCs w:val="20"/>
+          <w:lang w:eastAsia="en-IN"/>
+        </w:rPr>
+        <w:t>getDept</w:t>
+      </w:r>
+      <w:proofErr w:type="spellEnd"/>
+      <w:r>
+        <w:rPr>
+          <w:rFonts w:ascii="Courier New" w:eastAsia="Times New Roman" w:hAnsi="Courier New" w:cs="Courier New"/>
+          <w:color w:val="BCBEC4"/>
+          <w:sz w:val="20"/>
+          <w:szCs w:val="20"/>
+          <w:lang w:eastAsia="en-IN"/>
+        </w:rPr>
+        <w:t>,</w:t>
+      </w:r>
+      <w:r>
+        <w:rPr>
+          <w:rFonts w:ascii="Courier New" w:eastAsia="Times New Roman" w:hAnsi="Courier New" w:cs="Courier New"/>
+          <w:color w:val="BCBEC4"/>
+          <w:sz w:val="20"/>
+          <w:szCs w:val="20"/>
+          <w:lang w:eastAsia="en-IN"/>
+        </w:rPr>
+        <w:br/>
+        <w:t xml:space="preserve">                </w:t>
+      </w:r>
+      <w:proofErr w:type="spellStart"/>
+      <w:r>
+        <w:rPr>
+          <w:rFonts w:ascii="Courier New" w:eastAsia="Times New Roman" w:hAnsi="Courier New" w:cs="Courier New"/>
+          <w:color w:val="BCBEC4"/>
+          <w:sz w:val="20"/>
+          <w:szCs w:val="20"/>
+          <w:lang w:eastAsia="en-IN"/>
+        </w:rPr>
+        <w:t>Collectors.</w:t>
+      </w:r>
+      <w:r>
+        <w:rPr>
+          <w:rFonts w:ascii="Courier New" w:eastAsia="Times New Roman" w:hAnsi="Courier New" w:cs="Courier New"/>
+          <w:i/>
+          <w:iCs/>
+          <w:color w:val="BCBEC4"/>
+          <w:sz w:val="20"/>
+          <w:szCs w:val="20"/>
+          <w:lang w:eastAsia="en-IN"/>
+        </w:rPr>
+        <w:t>averagingDouble</w:t>
+      </w:r>
+      <w:proofErr w:type="spellEnd"/>
+      <w:r>
+        <w:rPr>
+          <w:rFonts w:ascii="Courier New" w:eastAsia="Times New Roman" w:hAnsi="Courier New" w:cs="Courier New"/>
+          <w:color w:val="BCBEC4"/>
+          <w:sz w:val="20"/>
+          <w:szCs w:val="20"/>
+          <w:lang w:eastAsia="en-IN"/>
+        </w:rPr>
+        <w:t>(Employee::</w:t>
+      </w:r>
+      <w:proofErr w:type="spellStart"/>
+      <w:r>
+        <w:rPr>
+          <w:rFonts w:ascii="Courier New" w:eastAsia="Times New Roman" w:hAnsi="Courier New" w:cs="Courier New"/>
+          <w:color w:val="BCBEC4"/>
+          <w:sz w:val="20"/>
+          <w:szCs w:val="20"/>
+          <w:lang w:eastAsia="en-IN"/>
+        </w:rPr>
+        <w:t>getSalary</w:t>
+      </w:r>
+      <w:proofErr w:type="spellEnd"/>
+      <w:r>
+        <w:rPr>
+          <w:rFonts w:ascii="Courier New" w:eastAsia="Times New Roman" w:hAnsi="Courier New" w:cs="Courier New"/>
+          <w:color w:val="BCBEC4"/>
+          <w:sz w:val="20"/>
+          <w:szCs w:val="20"/>
+          <w:lang w:eastAsia="en-IN"/>
+        </w:rPr>
+        <w:t>)));</w:t>
+      </w:r>
+    </w:p>
+    <w:p>
+      <w:pPr>
+        <w:shd w:val="clear" w:color="auto" w:fill="1E1F22"/>
+        <w:tabs>
+          <w:tab w:val="left" w:pos="916"/>
+          <w:tab w:val="left" w:pos="1832"/>
+          <w:tab w:val="left" w:pos="2748"/>
+          <w:tab w:val="left" w:pos="3664"/>
+          <w:tab w:val="left" w:pos="4580"/>
+          <w:tab w:val="left" w:pos="5496"/>
+          <w:tab w:val="left" w:pos="6412"/>
+          <w:tab w:val="left" w:pos="7328"/>
+          <w:tab w:val="left" w:pos="8244"/>
+          <w:tab w:val="left" w:pos="9160"/>
+          <w:tab w:val="left" w:pos="10076"/>
+          <w:tab w:val="left" w:pos="10992"/>
+          <w:tab w:val="left" w:pos="11908"/>
+          <w:tab w:val="left" w:pos="12824"/>
+          <w:tab w:val="left" w:pos="13740"/>
+          <w:tab w:val="left" w:pos="14656"/>
+        </w:tabs>
+        <w:spacing w:after="0" w:line="240" w:lineRule="auto"/>
+        <w:rPr>
+          <w:rFonts w:ascii="Courier New" w:eastAsia="Times New Roman" w:hAnsi="Courier New" w:cs="Courier New"/>
+          <w:color w:val="BCBEC4"/>
+          <w:sz w:val="20"/>
+          <w:szCs w:val="20"/>
+          <w:lang w:eastAsia="en-IN"/>
+        </w:rPr>
+      </w:pPr>
+    </w:p>
+    <w:p>
+      <w:pPr>
+        <w:rPr>
+          <w:sz w:val="24"/>
+          <w:lang w:eastAsia="en-IN"/>
+        </w:rPr>
+      </w:pPr>
+    </w:p>
+    <w:p>
+      <w:pPr>
+        <w:rPr>
+          <w:sz w:val="24"/>
+          <w:lang w:eastAsia="en-IN"/>
+        </w:rPr>
+      </w:pPr>
+    </w:p>
+    <w:p>
+      <w:pPr>
+        <w:rPr>
+          <w:sz w:val="24"/>
+          <w:lang w:eastAsia="en-IN"/>
+        </w:rPr>
+      </w:pPr>
+    </w:p>
+    <w:p>
+      <w:pPr>
+        <w:rPr>
+          <w:b/>
+          <w:sz w:val="24"/>
+          <w:lang w:eastAsia="en-IN"/>
+        </w:rPr>
+      </w:pPr>
+      <w:r>
+        <w:rPr>
+          <w:b/>
+          <w:sz w:val="24"/>
+          <w:lang w:eastAsia="en-IN"/>
+        </w:rPr>
+        <w:t>6</w:t>
+      </w:r>
+      <w:r>
+        <w:rPr>
+          <w:b/>
+          <w:sz w:val="24"/>
+          <w:lang w:eastAsia="en-IN"/>
+        </w:rPr>
+        <w:t>.</w:t>
+      </w:r>
+      <w:r>
+        <w:rPr>
+          <w:b/>
+          <w:sz w:val="24"/>
+          <w:lang w:eastAsia="en-IN"/>
+        </w:rPr>
+        <w:t xml:space="preserve"> </w:t>
+      </w:r>
+      <w:r>
+        <w:rPr>
+          <w:b/>
+          <w:sz w:val="24"/>
+          <w:lang w:eastAsia="en-IN"/>
+        </w:rPr>
+        <w:t xml:space="preserve"> </w:t>
+      </w:r>
+      <w:r>
+        <w:rPr>
+          <w:b/>
+          <w:sz w:val="24"/>
+          <w:lang w:eastAsia="en-IN"/>
+        </w:rPr>
+        <w:t>From 2 integers lists, find the common values present in both</w:t>
+      </w:r>
+    </w:p>
+    <w:p>
+      <w:pPr>
+        <w:shd w:val="clear" w:color="auto" w:fill="1E1F22"/>
+        <w:tabs>
+          <w:tab w:val="left" w:pos="916"/>
+          <w:tab w:val="left" w:pos="1832"/>
+          <w:tab w:val="left" w:pos="2748"/>
+          <w:tab w:val="left" w:pos="3664"/>
+          <w:tab w:val="left" w:pos="4580"/>
+          <w:tab w:val="left" w:pos="5496"/>
+          <w:tab w:val="left" w:pos="6412"/>
+          <w:tab w:val="left" w:pos="7328"/>
+          <w:tab w:val="left" w:pos="8244"/>
+          <w:tab w:val="left" w:pos="9160"/>
+          <w:tab w:val="left" w:pos="10076"/>
+          <w:tab w:val="left" w:pos="10992"/>
+          <w:tab w:val="left" w:pos="11908"/>
+          <w:tab w:val="left" w:pos="12824"/>
+          <w:tab w:val="left" w:pos="13740"/>
+          <w:tab w:val="left" w:pos="14656"/>
+        </w:tabs>
+        <w:spacing w:after="0" w:line="240" w:lineRule="auto"/>
+        <w:rPr>
+          <w:rFonts w:ascii="Courier New" w:eastAsia="Times New Roman" w:hAnsi="Courier New" w:cs="Courier New"/>
+          <w:color w:val="CF8E6D"/>
+          <w:sz w:val="20"/>
+          <w:szCs w:val="20"/>
+          <w:lang w:eastAsia="en-IN"/>
+        </w:rPr>
+      </w:pPr>
+    </w:p>
+    <w:p>
+      <w:pPr>
+        <w:shd w:val="clear" w:color="auto" w:fill="1E1F22"/>
+        <w:tabs>
+          <w:tab w:val="left" w:pos="916"/>
+          <w:tab w:val="left" w:pos="1832"/>
+          <w:tab w:val="left" w:pos="2748"/>
+          <w:tab w:val="left" w:pos="3664"/>
+          <w:tab w:val="left" w:pos="4580"/>
+          <w:tab w:val="left" w:pos="5496"/>
+          <w:tab w:val="left" w:pos="6412"/>
+          <w:tab w:val="left" w:pos="7328"/>
+          <w:tab w:val="left" w:pos="8244"/>
+          <w:tab w:val="left" w:pos="9160"/>
+          <w:tab w:val="left" w:pos="10076"/>
+          <w:tab w:val="left" w:pos="10992"/>
+          <w:tab w:val="left" w:pos="11908"/>
+          <w:tab w:val="left" w:pos="12824"/>
+          <w:tab w:val="left" w:pos="13740"/>
+          <w:tab w:val="left" w:pos="14656"/>
+        </w:tabs>
+        <w:spacing w:after="0" w:line="240" w:lineRule="auto"/>
+        <w:rPr>
+          <w:rFonts w:ascii="Courier New" w:eastAsia="Times New Roman" w:hAnsi="Courier New" w:cs="Courier New"/>
+          <w:color w:val="BCBEC4"/>
+          <w:sz w:val="20"/>
+          <w:szCs w:val="20"/>
+          <w:lang w:eastAsia="en-IN"/>
+        </w:rPr>
+      </w:pPr>
+      <w:r>
+        <w:rPr>
+          <w:rFonts w:ascii="Courier New" w:eastAsia="Times New Roman" w:hAnsi="Courier New" w:cs="Courier New"/>
+          <w:color w:val="CF8E6D"/>
+          <w:sz w:val="20"/>
+          <w:szCs w:val="20"/>
+          <w:lang w:eastAsia="en-IN"/>
+        </w:rPr>
+        <w:t xml:space="preserve">public class </w:t>
+      </w:r>
+      <w:r>
+        <w:rPr>
+          <w:rFonts w:ascii="Courier New" w:eastAsia="Times New Roman" w:hAnsi="Courier New" w:cs="Courier New"/>
+          <w:color w:val="BCBEC4"/>
+          <w:sz w:val="20"/>
+          <w:szCs w:val="20"/>
+          <w:lang w:eastAsia="en-IN"/>
+        </w:rPr>
+        <w:t>Main {</w:t>
+      </w:r>
+      <w:r>
+        <w:rPr>
+          <w:rFonts w:ascii="Courier New" w:eastAsia="Times New Roman" w:hAnsi="Courier New" w:cs="Courier New"/>
+          <w:color w:val="BCBEC4"/>
+          <w:sz w:val="20"/>
+          <w:szCs w:val="20"/>
+          <w:lang w:eastAsia="en-IN"/>
+        </w:rPr>
+        <w:br/>
+        <w:t xml:space="preserve">    </w:t>
+      </w:r>
+      <w:r>
+        <w:rPr>
+          <w:rFonts w:ascii="Courier New" w:eastAsia="Times New Roman" w:hAnsi="Courier New" w:cs="Courier New"/>
+          <w:color w:val="CF8E6D"/>
+          <w:sz w:val="20"/>
+          <w:szCs w:val="20"/>
+          <w:lang w:eastAsia="en-IN"/>
+        </w:rPr>
+        <w:t xml:space="preserve">public static void </w:t>
+      </w:r>
+      <w:r>
+        <w:rPr>
+          <w:rFonts w:ascii="Courier New" w:eastAsia="Times New Roman" w:hAnsi="Courier New" w:cs="Courier New"/>
+          <w:color w:val="56A8F5"/>
+          <w:sz w:val="20"/>
+          <w:szCs w:val="20"/>
+          <w:lang w:eastAsia="en-IN"/>
+        </w:rPr>
+        <w:t>main</w:t>
+      </w:r>
+      <w:r>
+        <w:rPr>
+          <w:rFonts w:ascii="Courier New" w:eastAsia="Times New Roman" w:hAnsi="Courier New" w:cs="Courier New"/>
+          <w:color w:val="BCBEC4"/>
+          <w:sz w:val="20"/>
+          <w:szCs w:val="20"/>
+          <w:lang w:eastAsia="en-IN"/>
+        </w:rPr>
+        <w:t xml:space="preserve">(String[] </w:t>
+      </w:r>
+      <w:proofErr w:type="spellStart"/>
+      <w:r>
+        <w:rPr>
+          <w:rFonts w:ascii="Courier New" w:eastAsia="Times New Roman" w:hAnsi="Courier New" w:cs="Courier New"/>
+          <w:color w:val="BCBEC4"/>
+          <w:sz w:val="20"/>
+          <w:szCs w:val="20"/>
+          <w:lang w:eastAsia="en-IN"/>
+        </w:rPr>
+        <w:t>args</w:t>
+      </w:r>
+      <w:proofErr w:type="spellEnd"/>
+      <w:r>
+        <w:rPr>
+          <w:rFonts w:ascii="Courier New" w:eastAsia="Times New Roman" w:hAnsi="Courier New" w:cs="Courier New"/>
+          <w:color w:val="BCBEC4"/>
+          <w:sz w:val="20"/>
+          <w:szCs w:val="20"/>
+          <w:lang w:eastAsia="en-IN"/>
+        </w:rPr>
+        <w:t>) {</w:t>
+      </w:r>
+      <w:r>
+        <w:rPr>
+          <w:rFonts w:ascii="Courier New" w:eastAsia="Times New Roman" w:hAnsi="Courier New" w:cs="Courier New"/>
+          <w:color w:val="BCBEC4"/>
+          <w:sz w:val="20"/>
+          <w:szCs w:val="20"/>
+          <w:lang w:eastAsia="en-IN"/>
+        </w:rPr>
+        <w:br/>
+        <w:t xml:space="preserve">        List&lt;Integer&gt; nums1 = </w:t>
+      </w:r>
+      <w:proofErr w:type="spellStart"/>
+      <w:r>
+        <w:rPr>
+          <w:rFonts w:ascii="Courier New" w:eastAsia="Times New Roman" w:hAnsi="Courier New" w:cs="Courier New"/>
+          <w:color w:val="BCBEC4"/>
+          <w:sz w:val="20"/>
+          <w:szCs w:val="20"/>
+          <w:lang w:eastAsia="en-IN"/>
+        </w:rPr>
+        <w:t>Arrays.</w:t>
+      </w:r>
+      <w:r>
+        <w:rPr>
+          <w:rFonts w:ascii="Courier New" w:eastAsia="Times New Roman" w:hAnsi="Courier New" w:cs="Courier New"/>
+          <w:i/>
+          <w:iCs/>
+          <w:color w:val="BCBEC4"/>
+          <w:sz w:val="20"/>
+          <w:szCs w:val="20"/>
+          <w:lang w:eastAsia="en-IN"/>
+        </w:rPr>
+        <w:t>asList</w:t>
+      </w:r>
+      <w:proofErr w:type="spellEnd"/>
+      <w:r>
+        <w:rPr>
+          <w:rFonts w:ascii="Courier New" w:eastAsia="Times New Roman" w:hAnsi="Courier New" w:cs="Courier New"/>
+          <w:color w:val="BCBEC4"/>
+          <w:sz w:val="20"/>
+          <w:szCs w:val="20"/>
+          <w:lang w:eastAsia="en-IN"/>
+        </w:rPr>
+        <w:t>(</w:t>
+      </w:r>
+      <w:r>
+        <w:rPr>
+          <w:rFonts w:ascii="Courier New" w:eastAsia="Times New Roman" w:hAnsi="Courier New" w:cs="Courier New"/>
+          <w:color w:val="2AACB8"/>
+          <w:sz w:val="20"/>
+          <w:szCs w:val="20"/>
+          <w:lang w:eastAsia="en-IN"/>
+        </w:rPr>
+        <w:t>1</w:t>
+      </w:r>
+      <w:r>
+        <w:rPr>
+          <w:rFonts w:ascii="Courier New" w:eastAsia="Times New Roman" w:hAnsi="Courier New" w:cs="Courier New"/>
+          <w:color w:val="BCBEC4"/>
+          <w:sz w:val="20"/>
+          <w:szCs w:val="20"/>
+          <w:lang w:eastAsia="en-IN"/>
+        </w:rPr>
+        <w:t xml:space="preserve">, </w:t>
+      </w:r>
+      <w:r>
+        <w:rPr>
+          <w:rFonts w:ascii="Courier New" w:eastAsia="Times New Roman" w:hAnsi="Courier New" w:cs="Courier New"/>
+          <w:color w:val="2AACB8"/>
+          <w:sz w:val="20"/>
+          <w:szCs w:val="20"/>
+          <w:lang w:eastAsia="en-IN"/>
+        </w:rPr>
+        <w:t>2</w:t>
+      </w:r>
+      <w:r>
+        <w:rPr>
+          <w:rFonts w:ascii="Courier New" w:eastAsia="Times New Roman" w:hAnsi="Courier New" w:cs="Courier New"/>
+          <w:color w:val="BCBEC4"/>
+          <w:sz w:val="20"/>
+          <w:szCs w:val="20"/>
+          <w:lang w:eastAsia="en-IN"/>
+        </w:rPr>
+        <w:t xml:space="preserve">, </w:t>
+      </w:r>
+      <w:r>
+        <w:rPr>
+          <w:rFonts w:ascii="Courier New" w:eastAsia="Times New Roman" w:hAnsi="Courier New" w:cs="Courier New"/>
+          <w:color w:val="2AACB8"/>
+          <w:sz w:val="20"/>
+          <w:szCs w:val="20"/>
+          <w:lang w:eastAsia="en-IN"/>
+        </w:rPr>
+        <w:t>5</w:t>
+      </w:r>
+      <w:r>
+        <w:rPr>
+          <w:rFonts w:ascii="Courier New" w:eastAsia="Times New Roman" w:hAnsi="Courier New" w:cs="Courier New"/>
+          <w:color w:val="BCBEC4"/>
+          <w:sz w:val="20"/>
+          <w:szCs w:val="20"/>
+          <w:lang w:eastAsia="en-IN"/>
+        </w:rPr>
+        <w:t xml:space="preserve">, </w:t>
+      </w:r>
+      <w:r>
+        <w:rPr>
+          <w:rFonts w:ascii="Courier New" w:eastAsia="Times New Roman" w:hAnsi="Courier New" w:cs="Courier New"/>
+          <w:color w:val="2AACB8"/>
+          <w:sz w:val="20"/>
+          <w:szCs w:val="20"/>
+          <w:lang w:eastAsia="en-IN"/>
+        </w:rPr>
+        <w:t>2</w:t>
+      </w:r>
+      <w:r>
+        <w:rPr>
+          <w:rFonts w:ascii="Courier New" w:eastAsia="Times New Roman" w:hAnsi="Courier New" w:cs="Courier New"/>
+          <w:color w:val="BCBEC4"/>
+          <w:sz w:val="20"/>
+          <w:szCs w:val="20"/>
+          <w:lang w:eastAsia="en-IN"/>
+        </w:rPr>
+        <w:t xml:space="preserve">, </w:t>
+      </w:r>
+      <w:r>
+        <w:rPr>
+          <w:rFonts w:ascii="Courier New" w:eastAsia="Times New Roman" w:hAnsi="Courier New" w:cs="Courier New"/>
+          <w:color w:val="2AACB8"/>
+          <w:sz w:val="20"/>
+          <w:szCs w:val="20"/>
+          <w:lang w:eastAsia="en-IN"/>
+        </w:rPr>
+        <w:t>9</w:t>
+      </w:r>
+      <w:r>
+        <w:rPr>
+          <w:rFonts w:ascii="Courier New" w:eastAsia="Times New Roman" w:hAnsi="Courier New" w:cs="Courier New"/>
+          <w:color w:val="BCBEC4"/>
+          <w:sz w:val="20"/>
+          <w:szCs w:val="20"/>
+          <w:lang w:eastAsia="en-IN"/>
+        </w:rPr>
+        <w:t xml:space="preserve">, </w:t>
+      </w:r>
+      <w:r>
+        <w:rPr>
+          <w:rFonts w:ascii="Courier New" w:eastAsia="Times New Roman" w:hAnsi="Courier New" w:cs="Courier New"/>
+          <w:color w:val="2AACB8"/>
+          <w:sz w:val="20"/>
+          <w:szCs w:val="20"/>
+          <w:lang w:eastAsia="en-IN"/>
+        </w:rPr>
+        <w:t>4</w:t>
+      </w:r>
+      <w:r>
+        <w:rPr>
+          <w:rFonts w:ascii="Courier New" w:eastAsia="Times New Roman" w:hAnsi="Courier New" w:cs="Courier New"/>
+          <w:color w:val="BCBEC4"/>
+          <w:sz w:val="20"/>
+          <w:szCs w:val="20"/>
+          <w:lang w:eastAsia="en-IN"/>
+        </w:rPr>
+        <w:t xml:space="preserve">, </w:t>
+      </w:r>
+      <w:r>
+        <w:rPr>
+          <w:rFonts w:ascii="Courier New" w:eastAsia="Times New Roman" w:hAnsi="Courier New" w:cs="Courier New"/>
+          <w:color w:val="2AACB8"/>
+          <w:sz w:val="20"/>
+          <w:szCs w:val="20"/>
+          <w:lang w:eastAsia="en-IN"/>
+        </w:rPr>
+        <w:t>6</w:t>
+      </w:r>
+      <w:r>
+        <w:rPr>
+          <w:rFonts w:ascii="Courier New" w:eastAsia="Times New Roman" w:hAnsi="Courier New" w:cs="Courier New"/>
+          <w:color w:val="BCBEC4"/>
+          <w:sz w:val="20"/>
+          <w:szCs w:val="20"/>
+          <w:lang w:eastAsia="en-IN"/>
+        </w:rPr>
+        <w:t>);</w:t>
+      </w:r>
+      <w:r>
+        <w:rPr>
+          <w:rFonts w:ascii="Courier New" w:eastAsia="Times New Roman" w:hAnsi="Courier New" w:cs="Courier New"/>
+          <w:color w:val="BCBEC4"/>
+          <w:sz w:val="20"/>
+          <w:szCs w:val="20"/>
+          <w:lang w:eastAsia="en-IN"/>
+        </w:rPr>
+        <w:br/>
+        <w:t xml:space="preserve">        List&lt;Integer&gt; nums2 = </w:t>
+      </w:r>
+      <w:proofErr w:type="spellStart"/>
+      <w:r>
+        <w:rPr>
+          <w:rFonts w:ascii="Courier New" w:eastAsia="Times New Roman" w:hAnsi="Courier New" w:cs="Courier New"/>
+          <w:color w:val="BCBEC4"/>
+          <w:sz w:val="20"/>
+          <w:szCs w:val="20"/>
+          <w:lang w:eastAsia="en-IN"/>
+        </w:rPr>
+        <w:t>Arrays.</w:t>
+      </w:r>
+      <w:r>
+        <w:rPr>
+          <w:rFonts w:ascii="Courier New" w:eastAsia="Times New Roman" w:hAnsi="Courier New" w:cs="Courier New"/>
+          <w:i/>
+          <w:iCs/>
+          <w:color w:val="BCBEC4"/>
+          <w:sz w:val="20"/>
+          <w:szCs w:val="20"/>
+          <w:lang w:eastAsia="en-IN"/>
+        </w:rPr>
+        <w:t>asList</w:t>
+      </w:r>
+      <w:proofErr w:type="spellEnd"/>
+      <w:r>
+        <w:rPr>
+          <w:rFonts w:ascii="Courier New" w:eastAsia="Times New Roman" w:hAnsi="Courier New" w:cs="Courier New"/>
+          <w:color w:val="BCBEC4"/>
+          <w:sz w:val="20"/>
+          <w:szCs w:val="20"/>
+          <w:lang w:eastAsia="en-IN"/>
+        </w:rPr>
+        <w:t>(</w:t>
+      </w:r>
+      <w:r>
+        <w:rPr>
+          <w:rFonts w:ascii="Courier New" w:eastAsia="Times New Roman" w:hAnsi="Courier New" w:cs="Courier New"/>
+          <w:color w:val="2AACB8"/>
+          <w:sz w:val="20"/>
+          <w:szCs w:val="20"/>
+          <w:lang w:eastAsia="en-IN"/>
+        </w:rPr>
+        <w:t>10</w:t>
+      </w:r>
+      <w:r>
+        <w:rPr>
+          <w:rFonts w:ascii="Courier New" w:eastAsia="Times New Roman" w:hAnsi="Courier New" w:cs="Courier New"/>
+          <w:color w:val="BCBEC4"/>
+          <w:sz w:val="20"/>
+          <w:szCs w:val="20"/>
+          <w:lang w:eastAsia="en-IN"/>
+        </w:rPr>
+        <w:t xml:space="preserve">, </w:t>
+      </w:r>
+      <w:r>
+        <w:rPr>
+          <w:rFonts w:ascii="Courier New" w:eastAsia="Times New Roman" w:hAnsi="Courier New" w:cs="Courier New"/>
+          <w:color w:val="2AACB8"/>
+          <w:sz w:val="20"/>
+          <w:szCs w:val="20"/>
+          <w:lang w:eastAsia="en-IN"/>
+        </w:rPr>
+        <w:t>5</w:t>
+      </w:r>
+      <w:r>
+        <w:rPr>
+          <w:rFonts w:ascii="Courier New" w:eastAsia="Times New Roman" w:hAnsi="Courier New" w:cs="Courier New"/>
+          <w:color w:val="BCBEC4"/>
+          <w:sz w:val="20"/>
+          <w:szCs w:val="20"/>
+          <w:lang w:eastAsia="en-IN"/>
+        </w:rPr>
+        <w:t xml:space="preserve">, </w:t>
+      </w:r>
+      <w:r>
+        <w:rPr>
+          <w:rFonts w:ascii="Courier New" w:eastAsia="Times New Roman" w:hAnsi="Courier New" w:cs="Courier New"/>
+          <w:color w:val="2AACB8"/>
+          <w:sz w:val="20"/>
+          <w:szCs w:val="20"/>
+          <w:lang w:eastAsia="en-IN"/>
+        </w:rPr>
+        <w:t>2</w:t>
+      </w:r>
+      <w:r>
+        <w:rPr>
+          <w:rFonts w:ascii="Courier New" w:eastAsia="Times New Roman" w:hAnsi="Courier New" w:cs="Courier New"/>
+          <w:color w:val="BCBEC4"/>
+          <w:sz w:val="20"/>
+          <w:szCs w:val="20"/>
+          <w:lang w:eastAsia="en-IN"/>
+        </w:rPr>
+        <w:t xml:space="preserve">, </w:t>
+      </w:r>
+      <w:r>
+        <w:rPr>
+          <w:rFonts w:ascii="Courier New" w:eastAsia="Times New Roman" w:hAnsi="Courier New" w:cs="Courier New"/>
+          <w:color w:val="2AACB8"/>
+          <w:sz w:val="20"/>
+          <w:szCs w:val="20"/>
+          <w:lang w:eastAsia="en-IN"/>
+        </w:rPr>
+        <w:t>7</w:t>
+      </w:r>
+      <w:r>
+        <w:rPr>
+          <w:rFonts w:ascii="Courier New" w:eastAsia="Times New Roman" w:hAnsi="Courier New" w:cs="Courier New"/>
+          <w:color w:val="BCBEC4"/>
+          <w:sz w:val="20"/>
+          <w:szCs w:val="20"/>
+          <w:lang w:eastAsia="en-IN"/>
+        </w:rPr>
+        <w:t xml:space="preserve">, </w:t>
+      </w:r>
+      <w:r>
+        <w:rPr>
+          <w:rFonts w:ascii="Courier New" w:eastAsia="Times New Roman" w:hAnsi="Courier New" w:cs="Courier New"/>
+          <w:color w:val="2AACB8"/>
+          <w:sz w:val="20"/>
+          <w:szCs w:val="20"/>
+          <w:lang w:eastAsia="en-IN"/>
+        </w:rPr>
+        <w:t>8</w:t>
+      </w:r>
+      <w:r>
+        <w:rPr>
+          <w:rFonts w:ascii="Courier New" w:eastAsia="Times New Roman" w:hAnsi="Courier New" w:cs="Courier New"/>
+          <w:color w:val="BCBEC4"/>
+          <w:sz w:val="20"/>
+          <w:szCs w:val="20"/>
+          <w:lang w:eastAsia="en-IN"/>
+        </w:rPr>
+        <w:t>);</w:t>
+      </w:r>
+      <w:r>
+        <w:rPr>
+          <w:rFonts w:ascii="Courier New" w:eastAsia="Times New Roman" w:hAnsi="Courier New" w:cs="Courier New"/>
+          <w:color w:val="BCBEC4"/>
+          <w:sz w:val="20"/>
+          <w:szCs w:val="20"/>
+          <w:lang w:eastAsia="en-IN"/>
+        </w:rPr>
+        <w:br/>
+      </w:r>
+      <w:r>
+        <w:rPr>
+          <w:rFonts w:ascii="Courier New" w:eastAsia="Times New Roman" w:hAnsi="Courier New" w:cs="Courier New"/>
+          <w:color w:val="BCBEC4"/>
+          <w:sz w:val="20"/>
+          <w:szCs w:val="20"/>
+          <w:lang w:eastAsia="en-IN"/>
+        </w:rPr>
+        <w:br/>
+        <w:t xml:space="preserve">        List&lt;Integer&gt; </w:t>
+      </w:r>
+      <w:proofErr w:type="spellStart"/>
+      <w:r>
+        <w:rPr>
+          <w:rFonts w:ascii="Courier New" w:eastAsia="Times New Roman" w:hAnsi="Courier New" w:cs="Courier New"/>
+          <w:color w:val="BCBEC4"/>
+          <w:sz w:val="20"/>
+          <w:szCs w:val="20"/>
+          <w:lang w:eastAsia="en-IN"/>
+        </w:rPr>
+        <w:t>commonValues</w:t>
+      </w:r>
+      <w:proofErr w:type="spellEnd"/>
+      <w:r>
+        <w:rPr>
+          <w:rFonts w:ascii="Courier New" w:eastAsia="Times New Roman" w:hAnsi="Courier New" w:cs="Courier New"/>
+          <w:color w:val="BCBEC4"/>
+          <w:sz w:val="20"/>
+          <w:szCs w:val="20"/>
+          <w:lang w:eastAsia="en-IN"/>
+        </w:rPr>
+        <w:t xml:space="preserve"> = nums1.stream()</w:t>
+      </w:r>
+      <w:r>
+        <w:rPr>
+          <w:rFonts w:ascii="Courier New" w:eastAsia="Times New Roman" w:hAnsi="Courier New" w:cs="Courier New"/>
+          <w:color w:val="BCBEC4"/>
+          <w:sz w:val="20"/>
+          <w:szCs w:val="20"/>
+          <w:lang w:eastAsia="en-IN"/>
+        </w:rPr>
+        <w:br/>
+        <w:t xml:space="preserve">                                          .filter(nums2::contains)</w:t>
+      </w:r>
+      <w:r>
+        <w:rPr>
+          <w:rFonts w:ascii="Courier New" w:eastAsia="Times New Roman" w:hAnsi="Courier New" w:cs="Courier New"/>
+          <w:color w:val="BCBEC4"/>
+          <w:sz w:val="20"/>
+          <w:szCs w:val="20"/>
+          <w:lang w:eastAsia="en-IN"/>
+        </w:rPr>
+        <w:br/>
+        <w:t xml:space="preserve">                                          .distinct()</w:t>
+      </w:r>
+      <w:r>
+        <w:rPr>
+          <w:rFonts w:ascii="Courier New" w:eastAsia="Times New Roman" w:hAnsi="Courier New" w:cs="Courier New"/>
+          <w:color w:val="BCBEC4"/>
+          <w:sz w:val="20"/>
+          <w:szCs w:val="20"/>
+          <w:lang w:eastAsia="en-IN"/>
+        </w:rPr>
+        <w:br/>
+        <w:t xml:space="preserve">                                          .</w:t>
+      </w:r>
+      <w:proofErr w:type="spellStart"/>
+      <w:r>
+        <w:rPr>
+          <w:rFonts w:ascii="Courier New" w:eastAsia="Times New Roman" w:hAnsi="Courier New" w:cs="Courier New"/>
+          <w:color w:val="BCBEC4"/>
+          <w:sz w:val="20"/>
+          <w:szCs w:val="20"/>
+          <w:lang w:eastAsia="en-IN"/>
+        </w:rPr>
+        <w:t>toList</w:t>
+      </w:r>
+      <w:proofErr w:type="spellEnd"/>
+      <w:r>
+        <w:rPr>
+          <w:rFonts w:ascii="Courier New" w:eastAsia="Times New Roman" w:hAnsi="Courier New" w:cs="Courier New"/>
+          <w:color w:val="BCBEC4"/>
+          <w:sz w:val="20"/>
+          <w:szCs w:val="20"/>
+          <w:lang w:eastAsia="en-IN"/>
+        </w:rPr>
+        <w:t>();</w:t>
+      </w:r>
+      <w:r>
+        <w:rPr>
+          <w:rFonts w:ascii="Courier New" w:eastAsia="Times New Roman" w:hAnsi="Courier New" w:cs="Courier New"/>
+          <w:color w:val="BCBEC4"/>
+          <w:sz w:val="20"/>
+          <w:szCs w:val="20"/>
+          <w:lang w:eastAsia="en-IN"/>
+        </w:rPr>
+        <w:br/>
+        <w:t xml:space="preserve">        </w:t>
+      </w:r>
+      <w:proofErr w:type="spellStart"/>
+      <w:r>
+        <w:rPr>
+          <w:rFonts w:ascii="Courier New" w:eastAsia="Times New Roman" w:hAnsi="Courier New" w:cs="Courier New"/>
+          <w:color w:val="BCBEC4"/>
+          <w:sz w:val="20"/>
+          <w:szCs w:val="20"/>
+          <w:lang w:eastAsia="en-IN"/>
+        </w:rPr>
+        <w:t>System.</w:t>
+      </w:r>
+      <w:r>
+        <w:rPr>
+          <w:rFonts w:ascii="Courier New" w:eastAsia="Times New Roman" w:hAnsi="Courier New" w:cs="Courier New"/>
+          <w:i/>
+          <w:iCs/>
+          <w:color w:val="C77DBB"/>
+          <w:sz w:val="20"/>
+          <w:szCs w:val="20"/>
+          <w:lang w:eastAsia="en-IN"/>
+        </w:rPr>
+        <w:t>out</w:t>
+      </w:r>
+      <w:r>
+        <w:rPr>
+          <w:rFonts w:ascii="Courier New" w:eastAsia="Times New Roman" w:hAnsi="Courier New" w:cs="Courier New"/>
+          <w:color w:val="BCBEC4"/>
+          <w:sz w:val="20"/>
+          <w:szCs w:val="20"/>
+          <w:lang w:eastAsia="en-IN"/>
+        </w:rPr>
+        <w:t>.println</w:t>
+      </w:r>
+      <w:proofErr w:type="spellEnd"/>
+      <w:r>
+        <w:rPr>
+          <w:rFonts w:ascii="Courier New" w:eastAsia="Times New Roman" w:hAnsi="Courier New" w:cs="Courier New"/>
+          <w:color w:val="BCBEC4"/>
+          <w:sz w:val="20"/>
+          <w:szCs w:val="20"/>
+          <w:lang w:eastAsia="en-IN"/>
+        </w:rPr>
+        <w:t>(</w:t>
+      </w:r>
+      <w:proofErr w:type="spellStart"/>
+      <w:r>
+        <w:rPr>
+          <w:rFonts w:ascii="Courier New" w:eastAsia="Times New Roman" w:hAnsi="Courier New" w:cs="Courier New"/>
+          <w:color w:val="BCBEC4"/>
+          <w:sz w:val="20"/>
+          <w:szCs w:val="20"/>
+          <w:lang w:eastAsia="en-IN"/>
+        </w:rPr>
+        <w:t>commonValues</w:t>
+      </w:r>
+      <w:proofErr w:type="spellEnd"/>
+      <w:r>
+        <w:rPr>
+          <w:rFonts w:ascii="Courier New" w:eastAsia="Times New Roman" w:hAnsi="Courier New" w:cs="Courier New"/>
+          <w:color w:val="BCBEC4"/>
+          <w:sz w:val="20"/>
+          <w:szCs w:val="20"/>
+          <w:lang w:eastAsia="en-IN"/>
+        </w:rPr>
+        <w:t xml:space="preserve">);  </w:t>
+      </w:r>
+      <w:r>
+        <w:rPr>
+          <w:rFonts w:ascii="Courier New" w:eastAsia="Times New Roman" w:hAnsi="Courier New" w:cs="Courier New"/>
+          <w:color w:val="7A7E85"/>
+          <w:sz w:val="20"/>
+          <w:szCs w:val="20"/>
+          <w:lang w:eastAsia="en-IN"/>
+        </w:rPr>
+        <w:t>//[2,5]</w:t>
+      </w:r>
+      <w:r>
+        <w:rPr>
+          <w:rFonts w:ascii="Courier New" w:eastAsia="Times New Roman" w:hAnsi="Courier New" w:cs="Courier New"/>
+          <w:color w:val="7A7E85"/>
+          <w:sz w:val="20"/>
+          <w:szCs w:val="20"/>
+          <w:lang w:eastAsia="en-IN"/>
+        </w:rPr>
+        <w:br/>
+        <w:t xml:space="preserve">    </w:t>
+      </w:r>
+      <w:r>
+        <w:rPr>
+          <w:rFonts w:ascii="Courier New" w:eastAsia="Times New Roman" w:hAnsi="Courier New" w:cs="Courier New"/>
+          <w:color w:val="BCBEC4"/>
+          <w:sz w:val="20"/>
+          <w:szCs w:val="20"/>
+          <w:lang w:eastAsia="en-IN"/>
+        </w:rPr>
+        <w:t>}</w:t>
+      </w:r>
+      <w:r>
+        <w:rPr>
+          <w:rFonts w:ascii="Courier New" w:eastAsia="Times New Roman" w:hAnsi="Courier New" w:cs="Courier New"/>
+          <w:color w:val="BCBEC4"/>
+          <w:sz w:val="20"/>
+          <w:szCs w:val="20"/>
+          <w:lang w:eastAsia="en-IN"/>
+        </w:rPr>
+        <w:br/>
+        <w:t>}</w:t>
+      </w:r>
+    </w:p>
+    <w:p>
+      <w:pPr>
+        <w:shd w:val="clear" w:color="auto" w:fill="1E1F22"/>
+        <w:tabs>
+          <w:tab w:val="left" w:pos="916"/>
+          <w:tab w:val="left" w:pos="1832"/>
+          <w:tab w:val="left" w:pos="2748"/>
+          <w:tab w:val="left" w:pos="3664"/>
+          <w:tab w:val="left" w:pos="4580"/>
+          <w:tab w:val="left" w:pos="5496"/>
+          <w:tab w:val="left" w:pos="6412"/>
+          <w:tab w:val="left" w:pos="7328"/>
+          <w:tab w:val="left" w:pos="8244"/>
+          <w:tab w:val="left" w:pos="9160"/>
+          <w:tab w:val="left" w:pos="10076"/>
+          <w:tab w:val="left" w:pos="10992"/>
+          <w:tab w:val="left" w:pos="11908"/>
+          <w:tab w:val="left" w:pos="12824"/>
+          <w:tab w:val="left" w:pos="13740"/>
+          <w:tab w:val="left" w:pos="14656"/>
+        </w:tabs>
+        <w:spacing w:after="0" w:line="240" w:lineRule="auto"/>
+        <w:rPr>
+          <w:rFonts w:ascii="Courier New" w:eastAsia="Times New Roman" w:hAnsi="Courier New" w:cs="Courier New"/>
+          <w:color w:val="BCBEC4"/>
+          <w:sz w:val="20"/>
+          <w:szCs w:val="20"/>
+          <w:lang w:eastAsia="en-IN"/>
+        </w:rPr>
+      </w:pPr>
+    </w:p>
+    <w:p>
+      <w:pPr>
+        <w:rPr>
+          <w:sz w:val="24"/>
+          <w:lang w:eastAsia="en-IN"/>
+        </w:rPr>
+      </w:pPr>
+    </w:p>
+    <w:p>
+      <w:pPr>
+        <w:rPr>
+          <w:sz w:val="24"/>
+          <w:lang w:eastAsia="en-IN"/>
+        </w:rPr>
+      </w:pPr>
+    </w:p>
+    <w:p>
+      <w:pPr>
+        <w:rPr>
+          <w:b/>
+          <w:sz w:val="24"/>
+          <w:lang w:eastAsia="en-IN"/>
+        </w:rPr>
+      </w:pPr>
+      <w:r>
+        <w:rPr>
+          <w:b/>
+          <w:sz w:val="24"/>
+          <w:lang w:eastAsia="en-IN"/>
+        </w:rPr>
+        <w:t>7</w:t>
+      </w:r>
+      <w:r>
+        <w:rPr>
+          <w:b/>
+          <w:sz w:val="24"/>
+          <w:lang w:eastAsia="en-IN"/>
+        </w:rPr>
+        <w:t>.</w:t>
+      </w:r>
+      <w:r>
+        <w:rPr>
+          <w:b/>
+          <w:sz w:val="24"/>
+          <w:lang w:eastAsia="en-IN"/>
+        </w:rPr>
+        <w:t xml:space="preserve"> </w:t>
+      </w:r>
+      <w:r>
+        <w:rPr>
+          <w:b/>
+          <w:sz w:val="24"/>
+          <w:lang w:eastAsia="en-IN"/>
+        </w:rPr>
+        <w:t xml:space="preserve"> </w:t>
+      </w:r>
+      <w:r>
+        <w:rPr>
+          <w:b/>
+          <w:sz w:val="24"/>
+          <w:lang w:eastAsia="en-IN"/>
+        </w:rPr>
+        <w:t>Find list of duplicate values present in list</w:t>
+      </w:r>
+    </w:p>
+    <w:p>
+      <w:pPr>
+        <w:shd w:val="clear" w:color="auto" w:fill="1E1F22"/>
+        <w:tabs>
+          <w:tab w:val="left" w:pos="916"/>
+          <w:tab w:val="left" w:pos="1832"/>
+          <w:tab w:val="left" w:pos="2748"/>
+          <w:tab w:val="left" w:pos="3664"/>
+          <w:tab w:val="left" w:pos="4580"/>
+          <w:tab w:val="left" w:pos="5496"/>
+          <w:tab w:val="left" w:pos="6412"/>
+          <w:tab w:val="left" w:pos="7328"/>
+          <w:tab w:val="left" w:pos="8244"/>
+          <w:tab w:val="left" w:pos="9160"/>
+          <w:tab w:val="left" w:pos="10076"/>
+          <w:tab w:val="left" w:pos="10992"/>
+          <w:tab w:val="left" w:pos="11908"/>
+          <w:tab w:val="left" w:pos="12824"/>
+          <w:tab w:val="left" w:pos="13740"/>
+          <w:tab w:val="left" w:pos="14656"/>
+        </w:tabs>
+        <w:spacing w:after="0" w:line="240" w:lineRule="auto"/>
+        <w:rPr>
+          <w:rFonts w:ascii="Courier New" w:eastAsia="Times New Roman" w:hAnsi="Courier New" w:cs="Courier New"/>
+          <w:color w:val="CF8E6D"/>
+          <w:sz w:val="20"/>
+          <w:szCs w:val="20"/>
+          <w:lang w:eastAsia="en-IN"/>
+        </w:rPr>
+      </w:pPr>
+    </w:p>
+    <w:p>
+      <w:pPr>
+        <w:shd w:val="clear" w:color="auto" w:fill="1E1F22"/>
+        <w:tabs>
+          <w:tab w:val="left" w:pos="916"/>
+          <w:tab w:val="left" w:pos="1832"/>
+          <w:tab w:val="left" w:pos="2748"/>
+          <w:tab w:val="left" w:pos="3664"/>
+          <w:tab w:val="left" w:pos="4580"/>
+          <w:tab w:val="left" w:pos="5496"/>
+          <w:tab w:val="left" w:pos="6412"/>
+          <w:tab w:val="left" w:pos="7328"/>
+          <w:tab w:val="left" w:pos="8244"/>
+          <w:tab w:val="left" w:pos="9160"/>
+          <w:tab w:val="left" w:pos="10076"/>
+          <w:tab w:val="left" w:pos="10992"/>
+          <w:tab w:val="left" w:pos="11908"/>
+          <w:tab w:val="left" w:pos="12824"/>
+          <w:tab w:val="left" w:pos="13740"/>
+          <w:tab w:val="left" w:pos="14656"/>
+        </w:tabs>
+        <w:spacing w:after="0" w:line="240" w:lineRule="auto"/>
+        <w:rPr>
+          <w:rFonts w:ascii="Courier New" w:eastAsia="Times New Roman" w:hAnsi="Courier New" w:cs="Courier New"/>
+          <w:color w:val="BCBEC4"/>
+          <w:sz w:val="20"/>
+          <w:szCs w:val="20"/>
+          <w:lang w:eastAsia="en-IN"/>
+        </w:rPr>
+      </w:pPr>
+      <w:r>
+        <w:rPr>
+          <w:rFonts w:ascii="Courier New" w:eastAsia="Times New Roman" w:hAnsi="Courier New" w:cs="Courier New"/>
+          <w:color w:val="CF8E6D"/>
+          <w:sz w:val="20"/>
+          <w:szCs w:val="20"/>
+          <w:lang w:eastAsia="en-IN"/>
+        </w:rPr>
+        <w:t xml:space="preserve">public class </w:t>
+      </w:r>
+      <w:r>
+        <w:rPr>
+          <w:rFonts w:ascii="Courier New" w:eastAsia="Times New Roman" w:hAnsi="Courier New" w:cs="Courier New"/>
+          <w:color w:val="BCBEC4"/>
+          <w:sz w:val="20"/>
+          <w:szCs w:val="20"/>
+          <w:lang w:eastAsia="en-IN"/>
+        </w:rPr>
+        <w:t>Main {</w:t>
+      </w:r>
+      <w:r>
+        <w:rPr>
+          <w:rFonts w:ascii="Courier New" w:eastAsia="Times New Roman" w:hAnsi="Courier New" w:cs="Courier New"/>
+          <w:color w:val="BCBEC4"/>
+          <w:sz w:val="20"/>
+          <w:szCs w:val="20"/>
+          <w:lang w:eastAsia="en-IN"/>
+        </w:rPr>
+        <w:br/>
+        <w:t xml:space="preserve">    </w:t>
+      </w:r>
+      <w:r>
+        <w:rPr>
+          <w:rFonts w:ascii="Courier New" w:eastAsia="Times New Roman" w:hAnsi="Courier New" w:cs="Courier New"/>
+          <w:color w:val="CF8E6D"/>
+          <w:sz w:val="20"/>
+          <w:szCs w:val="20"/>
+          <w:lang w:eastAsia="en-IN"/>
+        </w:rPr>
+        <w:t xml:space="preserve">public static void </w:t>
+      </w:r>
+      <w:r>
+        <w:rPr>
+          <w:rFonts w:ascii="Courier New" w:eastAsia="Times New Roman" w:hAnsi="Courier New" w:cs="Courier New"/>
+          <w:color w:val="56A8F5"/>
+          <w:sz w:val="20"/>
+          <w:szCs w:val="20"/>
+          <w:lang w:eastAsia="en-IN"/>
+        </w:rPr>
+        <w:t>main</w:t>
+      </w:r>
+      <w:r>
+        <w:rPr>
+          <w:rFonts w:ascii="Courier New" w:eastAsia="Times New Roman" w:hAnsi="Courier New" w:cs="Courier New"/>
+          <w:color w:val="BCBEC4"/>
+          <w:sz w:val="20"/>
+          <w:szCs w:val="20"/>
+          <w:lang w:eastAsia="en-IN"/>
+        </w:rPr>
+        <w:t xml:space="preserve">(String[] </w:t>
+      </w:r>
+      <w:proofErr w:type="spellStart"/>
+      <w:r>
+        <w:rPr>
+          <w:rFonts w:ascii="Courier New" w:eastAsia="Times New Roman" w:hAnsi="Courier New" w:cs="Courier New"/>
+          <w:color w:val="BCBEC4"/>
+          <w:sz w:val="20"/>
+          <w:szCs w:val="20"/>
+          <w:lang w:eastAsia="en-IN"/>
+        </w:rPr>
+        <w:t>args</w:t>
+      </w:r>
+      <w:proofErr w:type="spellEnd"/>
+      <w:r>
+        <w:rPr>
+          <w:rFonts w:ascii="Courier New" w:eastAsia="Times New Roman" w:hAnsi="Courier New" w:cs="Courier New"/>
+          <w:color w:val="BCBEC4"/>
+          <w:sz w:val="20"/>
+          <w:szCs w:val="20"/>
+          <w:lang w:eastAsia="en-IN"/>
+        </w:rPr>
+        <w:t>) {</w:t>
+      </w:r>
+      <w:r>
+        <w:rPr>
+          <w:rFonts w:ascii="Courier New" w:eastAsia="Times New Roman" w:hAnsi="Courier New" w:cs="Courier New"/>
+          <w:color w:val="BCBEC4"/>
+          <w:sz w:val="20"/>
+          <w:szCs w:val="20"/>
+          <w:lang w:eastAsia="en-IN"/>
+        </w:rPr>
+        <w:br/>
+        <w:t xml:space="preserve">        List&lt;Integer&gt; nums1 = </w:t>
+      </w:r>
+      <w:proofErr w:type="spellStart"/>
+      <w:r>
+        <w:rPr>
+          <w:rFonts w:ascii="Courier New" w:eastAsia="Times New Roman" w:hAnsi="Courier New" w:cs="Courier New"/>
+          <w:color w:val="BCBEC4"/>
+          <w:sz w:val="20"/>
+          <w:szCs w:val="20"/>
+          <w:lang w:eastAsia="en-IN"/>
+        </w:rPr>
+        <w:t>Arrays.</w:t>
+      </w:r>
+      <w:r>
+        <w:rPr>
+          <w:rFonts w:ascii="Courier New" w:eastAsia="Times New Roman" w:hAnsi="Courier New" w:cs="Courier New"/>
+          <w:i/>
+          <w:iCs/>
+          <w:color w:val="BCBEC4"/>
+          <w:sz w:val="20"/>
+          <w:szCs w:val="20"/>
+          <w:lang w:eastAsia="en-IN"/>
+        </w:rPr>
+        <w:t>asList</w:t>
+      </w:r>
+      <w:proofErr w:type="spellEnd"/>
+      <w:r>
+        <w:rPr>
+          <w:rFonts w:ascii="Courier New" w:eastAsia="Times New Roman" w:hAnsi="Courier New" w:cs="Courier New"/>
+          <w:color w:val="BCBEC4"/>
+          <w:sz w:val="20"/>
+          <w:szCs w:val="20"/>
+          <w:lang w:eastAsia="en-IN"/>
+        </w:rPr>
+        <w:t>(</w:t>
+      </w:r>
+      <w:r>
+        <w:rPr>
+          <w:rFonts w:ascii="Courier New" w:eastAsia="Times New Roman" w:hAnsi="Courier New" w:cs="Courier New"/>
+          <w:color w:val="2AACB8"/>
+          <w:sz w:val="20"/>
+          <w:szCs w:val="20"/>
+          <w:lang w:eastAsia="en-IN"/>
+        </w:rPr>
+        <w:t>1</w:t>
+      </w:r>
+      <w:r>
+        <w:rPr>
+          <w:rFonts w:ascii="Courier New" w:eastAsia="Times New Roman" w:hAnsi="Courier New" w:cs="Courier New"/>
+          <w:color w:val="BCBEC4"/>
+          <w:sz w:val="20"/>
+          <w:szCs w:val="20"/>
+          <w:lang w:eastAsia="en-IN"/>
+        </w:rPr>
+        <w:t xml:space="preserve">, </w:t>
+      </w:r>
+      <w:r>
+        <w:rPr>
+          <w:rFonts w:ascii="Courier New" w:eastAsia="Times New Roman" w:hAnsi="Courier New" w:cs="Courier New"/>
+          <w:color w:val="2AACB8"/>
+          <w:sz w:val="20"/>
+          <w:szCs w:val="20"/>
+          <w:lang w:eastAsia="en-IN"/>
+        </w:rPr>
+        <w:t>2</w:t>
+      </w:r>
+      <w:r>
+        <w:rPr>
+          <w:rFonts w:ascii="Courier New" w:eastAsia="Times New Roman" w:hAnsi="Courier New" w:cs="Courier New"/>
+          <w:color w:val="BCBEC4"/>
+          <w:sz w:val="20"/>
+          <w:szCs w:val="20"/>
+          <w:lang w:eastAsia="en-IN"/>
+        </w:rPr>
+        <w:t xml:space="preserve">, </w:t>
+      </w:r>
+      <w:r>
+        <w:rPr>
+          <w:rFonts w:ascii="Courier New" w:eastAsia="Times New Roman" w:hAnsi="Courier New" w:cs="Courier New"/>
+          <w:color w:val="2AACB8"/>
+          <w:sz w:val="20"/>
+          <w:szCs w:val="20"/>
+          <w:lang w:eastAsia="en-IN"/>
+        </w:rPr>
+        <w:t>5</w:t>
+      </w:r>
+      <w:r>
+        <w:rPr>
+          <w:rFonts w:ascii="Courier New" w:eastAsia="Times New Roman" w:hAnsi="Courier New" w:cs="Courier New"/>
+          <w:color w:val="BCBEC4"/>
+          <w:sz w:val="20"/>
+          <w:szCs w:val="20"/>
+          <w:lang w:eastAsia="en-IN"/>
+        </w:rPr>
+        <w:t xml:space="preserve">, </w:t>
+      </w:r>
+      <w:r>
+        <w:rPr>
+          <w:rFonts w:ascii="Courier New" w:eastAsia="Times New Roman" w:hAnsi="Courier New" w:cs="Courier New"/>
+          <w:color w:val="2AACB8"/>
+          <w:sz w:val="20"/>
+          <w:szCs w:val="20"/>
+          <w:lang w:eastAsia="en-IN"/>
+        </w:rPr>
+        <w:t>2</w:t>
+      </w:r>
+      <w:r>
+        <w:rPr>
+          <w:rFonts w:ascii="Courier New" w:eastAsia="Times New Roman" w:hAnsi="Courier New" w:cs="Courier New"/>
+          <w:color w:val="BCBEC4"/>
+          <w:sz w:val="20"/>
+          <w:szCs w:val="20"/>
+          <w:lang w:eastAsia="en-IN"/>
+        </w:rPr>
+        <w:t xml:space="preserve">, </w:t>
+      </w:r>
+      <w:r>
+        <w:rPr>
+          <w:rFonts w:ascii="Courier New" w:eastAsia="Times New Roman" w:hAnsi="Courier New" w:cs="Courier New"/>
+          <w:color w:val="2AACB8"/>
+          <w:sz w:val="20"/>
+          <w:szCs w:val="20"/>
+          <w:lang w:eastAsia="en-IN"/>
+        </w:rPr>
+        <w:t>9</w:t>
+      </w:r>
+      <w:r>
+        <w:rPr>
+          <w:rFonts w:ascii="Courier New" w:eastAsia="Times New Roman" w:hAnsi="Courier New" w:cs="Courier New"/>
+          <w:color w:val="BCBEC4"/>
+          <w:sz w:val="20"/>
+          <w:szCs w:val="20"/>
+          <w:lang w:eastAsia="en-IN"/>
+        </w:rPr>
+        <w:t xml:space="preserve">, </w:t>
+      </w:r>
+      <w:r>
+        <w:rPr>
+          <w:rFonts w:ascii="Courier New" w:eastAsia="Times New Roman" w:hAnsi="Courier New" w:cs="Courier New"/>
+          <w:color w:val="2AACB8"/>
+          <w:sz w:val="20"/>
+          <w:szCs w:val="20"/>
+          <w:lang w:eastAsia="en-IN"/>
+        </w:rPr>
+        <w:t>5</w:t>
+      </w:r>
+      <w:r>
+        <w:rPr>
+          <w:rFonts w:ascii="Courier New" w:eastAsia="Times New Roman" w:hAnsi="Courier New" w:cs="Courier New"/>
+          <w:color w:val="BCBEC4"/>
+          <w:sz w:val="20"/>
+          <w:szCs w:val="20"/>
+          <w:lang w:eastAsia="en-IN"/>
+        </w:rPr>
+        <w:t xml:space="preserve">, </w:t>
+      </w:r>
+      <w:r>
+        <w:rPr>
+          <w:rFonts w:ascii="Courier New" w:eastAsia="Times New Roman" w:hAnsi="Courier New" w:cs="Courier New"/>
+          <w:color w:val="2AACB8"/>
+          <w:sz w:val="20"/>
+          <w:szCs w:val="20"/>
+          <w:lang w:eastAsia="en-IN"/>
+        </w:rPr>
+        <w:t>4</w:t>
+      </w:r>
+      <w:r>
+        <w:rPr>
+          <w:rFonts w:ascii="Courier New" w:eastAsia="Times New Roman" w:hAnsi="Courier New" w:cs="Courier New"/>
+          <w:color w:val="BCBEC4"/>
+          <w:sz w:val="20"/>
+          <w:szCs w:val="20"/>
+          <w:lang w:eastAsia="en-IN"/>
+        </w:rPr>
+        <w:t xml:space="preserve">, </w:t>
+      </w:r>
+      <w:r>
+        <w:rPr>
+          <w:rFonts w:ascii="Courier New" w:eastAsia="Times New Roman" w:hAnsi="Courier New" w:cs="Courier New"/>
+          <w:color w:val="2AACB8"/>
+          <w:sz w:val="20"/>
+          <w:szCs w:val="20"/>
+          <w:lang w:eastAsia="en-IN"/>
+        </w:rPr>
+        <w:t>2</w:t>
+      </w:r>
+      <w:r>
+        <w:rPr>
+          <w:rFonts w:ascii="Courier New" w:eastAsia="Times New Roman" w:hAnsi="Courier New" w:cs="Courier New"/>
+          <w:color w:val="BCBEC4"/>
+          <w:sz w:val="20"/>
+          <w:szCs w:val="20"/>
+          <w:lang w:eastAsia="en-IN"/>
+        </w:rPr>
+        <w:t xml:space="preserve">, </w:t>
+      </w:r>
+      <w:r>
+        <w:rPr>
+          <w:rFonts w:ascii="Courier New" w:eastAsia="Times New Roman" w:hAnsi="Courier New" w:cs="Courier New"/>
+          <w:color w:val="2AACB8"/>
+          <w:sz w:val="20"/>
+          <w:szCs w:val="20"/>
+          <w:lang w:eastAsia="en-IN"/>
+        </w:rPr>
+        <w:t>6</w:t>
+      </w:r>
+      <w:r>
+        <w:rPr>
+          <w:rFonts w:ascii="Courier New" w:eastAsia="Times New Roman" w:hAnsi="Courier New" w:cs="Courier New"/>
+          <w:color w:val="BCBEC4"/>
+          <w:sz w:val="20"/>
+          <w:szCs w:val="20"/>
+          <w:lang w:eastAsia="en-IN"/>
+        </w:rPr>
+        <w:t>);</w:t>
+      </w:r>
+      <w:r>
+        <w:rPr>
+          <w:rFonts w:ascii="Courier New" w:eastAsia="Times New Roman" w:hAnsi="Courier New" w:cs="Courier New"/>
+          <w:color w:val="BCBEC4"/>
+          <w:sz w:val="20"/>
+          <w:szCs w:val="20"/>
+          <w:lang w:eastAsia="en-IN"/>
+        </w:rPr>
+        <w:br/>
+        <w:t xml:space="preserve">        Set&lt;Integer&gt; seen = </w:t>
+      </w:r>
+      <w:r>
+        <w:rPr>
+          <w:rFonts w:ascii="Courier New" w:eastAsia="Times New Roman" w:hAnsi="Courier New" w:cs="Courier New"/>
+          <w:color w:val="CF8E6D"/>
+          <w:sz w:val="20"/>
+          <w:szCs w:val="20"/>
+          <w:lang w:eastAsia="en-IN"/>
+        </w:rPr>
+        <w:t xml:space="preserve">new </w:t>
+      </w:r>
+      <w:proofErr w:type="spellStart"/>
+      <w:r>
+        <w:rPr>
+          <w:rFonts w:ascii="Courier New" w:eastAsia="Times New Roman" w:hAnsi="Courier New" w:cs="Courier New"/>
+          <w:color w:val="BCBEC4"/>
+          <w:sz w:val="20"/>
+          <w:szCs w:val="20"/>
+          <w:lang w:eastAsia="en-IN"/>
+        </w:rPr>
+        <w:t>HashSet</w:t>
+      </w:r>
+      <w:proofErr w:type="spellEnd"/>
+      <w:r>
+        <w:rPr>
+          <w:rFonts w:ascii="Courier New" w:eastAsia="Times New Roman" w:hAnsi="Courier New" w:cs="Courier New"/>
+          <w:color w:val="BCBEC4"/>
+          <w:sz w:val="20"/>
+          <w:szCs w:val="20"/>
+          <w:lang w:eastAsia="en-IN"/>
+        </w:rPr>
+        <w:t>&lt;&gt;();</w:t>
+      </w:r>
+      <w:r>
+        <w:rPr>
+          <w:rFonts w:ascii="Courier New" w:eastAsia="Times New Roman" w:hAnsi="Courier New" w:cs="Courier New"/>
+          <w:color w:val="BCBEC4"/>
+          <w:sz w:val="20"/>
+          <w:szCs w:val="20"/>
+          <w:lang w:eastAsia="en-IN"/>
+        </w:rPr>
+        <w:br/>
+        <w:t xml:space="preserve">        List&lt;Integer&gt; duplicates = nums1.stream()</w:t>
+      </w:r>
+      <w:r>
+        <w:rPr>
+          <w:rFonts w:ascii="Courier New" w:eastAsia="Times New Roman" w:hAnsi="Courier New" w:cs="Courier New"/>
+          <w:color w:val="BCBEC4"/>
+          <w:sz w:val="20"/>
+          <w:szCs w:val="20"/>
+          <w:lang w:eastAsia="en-IN"/>
+        </w:rPr>
+        <w:br/>
+        <w:t xml:space="preserve">                                        .filter(e-&gt;!</w:t>
+      </w:r>
+      <w:proofErr w:type="spellStart"/>
+      <w:r>
+        <w:rPr>
+          <w:rFonts w:ascii="Courier New" w:eastAsia="Times New Roman" w:hAnsi="Courier New" w:cs="Courier New"/>
+          <w:color w:val="C77DBB"/>
+          <w:sz w:val="20"/>
+          <w:szCs w:val="20"/>
+          <w:lang w:eastAsia="en-IN"/>
+        </w:rPr>
+        <w:t>seen</w:t>
+      </w:r>
+      <w:r>
+        <w:rPr>
+          <w:rFonts w:ascii="Courier New" w:eastAsia="Times New Roman" w:hAnsi="Courier New" w:cs="Courier New"/>
+          <w:color w:val="BCBEC4"/>
+          <w:sz w:val="20"/>
+          <w:szCs w:val="20"/>
+          <w:lang w:eastAsia="en-IN"/>
+        </w:rPr>
+        <w:t>.add</w:t>
+      </w:r>
+      <w:proofErr w:type="spellEnd"/>
+      <w:r>
+        <w:rPr>
+          <w:rFonts w:ascii="Courier New" w:eastAsia="Times New Roman" w:hAnsi="Courier New" w:cs="Courier New"/>
+          <w:color w:val="BCBEC4"/>
+          <w:sz w:val="20"/>
+          <w:szCs w:val="20"/>
+          <w:lang w:eastAsia="en-IN"/>
+        </w:rPr>
+        <w:t>(e))</w:t>
+      </w:r>
+      <w:r>
+        <w:rPr>
+          <w:rFonts w:ascii="Courier New" w:eastAsia="Times New Roman" w:hAnsi="Courier New" w:cs="Courier New"/>
+          <w:color w:val="BCBEC4"/>
+          <w:sz w:val="20"/>
+          <w:szCs w:val="20"/>
+          <w:lang w:eastAsia="en-IN"/>
+        </w:rPr>
+        <w:br/>
+        <w:t xml:space="preserve">                                        .distinct()</w:t>
+      </w:r>
+      <w:r>
+        <w:rPr>
+          <w:rFonts w:ascii="Courier New" w:eastAsia="Times New Roman" w:hAnsi="Courier New" w:cs="Courier New"/>
+          <w:color w:val="BCBEC4"/>
+          <w:sz w:val="20"/>
+          <w:szCs w:val="20"/>
+          <w:lang w:eastAsia="en-IN"/>
+        </w:rPr>
+        <w:br/>
+        <w:t xml:space="preserve">                                        .collect(</w:t>
+      </w:r>
+      <w:proofErr w:type="spellStart"/>
+      <w:r>
+        <w:rPr>
+          <w:rFonts w:ascii="Courier New" w:eastAsia="Times New Roman" w:hAnsi="Courier New" w:cs="Courier New"/>
+          <w:color w:val="BCBEC4"/>
+          <w:sz w:val="20"/>
+          <w:szCs w:val="20"/>
+          <w:lang w:eastAsia="en-IN"/>
+        </w:rPr>
+        <w:t>Collectors.</w:t>
+      </w:r>
+      <w:r>
+        <w:rPr>
+          <w:rFonts w:ascii="Courier New" w:eastAsia="Times New Roman" w:hAnsi="Courier New" w:cs="Courier New"/>
+          <w:i/>
+          <w:iCs/>
+          <w:color w:val="BCBEC4"/>
+          <w:sz w:val="20"/>
+          <w:szCs w:val="20"/>
+          <w:lang w:eastAsia="en-IN"/>
+        </w:rPr>
+        <w:t>toList</w:t>
+      </w:r>
+      <w:proofErr w:type="spellEnd"/>
+      <w:r>
+        <w:rPr>
+          <w:rFonts w:ascii="Courier New" w:eastAsia="Times New Roman" w:hAnsi="Courier New" w:cs="Courier New"/>
+          <w:color w:val="BCBEC4"/>
+          <w:sz w:val="20"/>
+          <w:szCs w:val="20"/>
+          <w:lang w:eastAsia="en-IN"/>
+        </w:rPr>
+        <w:t xml:space="preserve">()); </w:t>
+      </w:r>
+      <w:r>
+        <w:rPr>
+          <w:rFonts w:ascii="Courier New" w:eastAsia="Times New Roman" w:hAnsi="Courier New" w:cs="Courier New"/>
+          <w:color w:val="BCBEC4"/>
+          <w:sz w:val="20"/>
+          <w:szCs w:val="20"/>
+          <w:lang w:eastAsia="en-IN"/>
+        </w:rPr>
+        <w:br/>
+        <w:t xml:space="preserve">        </w:t>
+      </w:r>
+      <w:proofErr w:type="spellStart"/>
+      <w:r>
+        <w:rPr>
+          <w:rFonts w:ascii="Courier New" w:eastAsia="Times New Roman" w:hAnsi="Courier New" w:cs="Courier New"/>
+          <w:color w:val="BCBEC4"/>
+          <w:sz w:val="20"/>
+          <w:szCs w:val="20"/>
+          <w:lang w:eastAsia="en-IN"/>
+        </w:rPr>
+        <w:t>System.</w:t>
+      </w:r>
+      <w:r>
+        <w:rPr>
+          <w:rFonts w:ascii="Courier New" w:eastAsia="Times New Roman" w:hAnsi="Courier New" w:cs="Courier New"/>
+          <w:i/>
+          <w:iCs/>
+          <w:color w:val="C77DBB"/>
+          <w:sz w:val="20"/>
+          <w:szCs w:val="20"/>
+          <w:lang w:eastAsia="en-IN"/>
+        </w:rPr>
+        <w:t>out</w:t>
+      </w:r>
+      <w:r>
+        <w:rPr>
+          <w:rFonts w:ascii="Courier New" w:eastAsia="Times New Roman" w:hAnsi="Courier New" w:cs="Courier New"/>
+          <w:color w:val="BCBEC4"/>
+          <w:sz w:val="20"/>
+          <w:szCs w:val="20"/>
+          <w:lang w:eastAsia="en-IN"/>
+        </w:rPr>
+        <w:t>.println</w:t>
+      </w:r>
+      <w:proofErr w:type="spellEnd"/>
+      <w:r>
+        <w:rPr>
+          <w:rFonts w:ascii="Courier New" w:eastAsia="Times New Roman" w:hAnsi="Courier New" w:cs="Courier New"/>
+          <w:color w:val="BCBEC4"/>
+          <w:sz w:val="20"/>
+          <w:szCs w:val="20"/>
+          <w:lang w:eastAsia="en-IN"/>
+        </w:rPr>
+        <w:t xml:space="preserve">(duplicates);    </w:t>
+      </w:r>
+      <w:r>
+        <w:rPr>
+          <w:rFonts w:ascii="Courier New" w:eastAsia="Times New Roman" w:hAnsi="Courier New" w:cs="Courier New"/>
+          <w:color w:val="7A7E85"/>
+          <w:sz w:val="20"/>
+          <w:szCs w:val="20"/>
+          <w:lang w:eastAsia="en-IN"/>
+        </w:rPr>
+        <w:t>//[2,5]</w:t>
+      </w:r>
+      <w:r>
+        <w:rPr>
+          <w:rFonts w:ascii="Courier New" w:eastAsia="Times New Roman" w:hAnsi="Courier New" w:cs="Courier New"/>
+          <w:color w:val="7A7E85"/>
+          <w:sz w:val="20"/>
+          <w:szCs w:val="20"/>
+          <w:lang w:eastAsia="en-IN"/>
+        </w:rPr>
+        <w:br/>
+        <w:t xml:space="preserve">    </w:t>
+      </w:r>
+      <w:r>
+        <w:rPr>
+          <w:rFonts w:ascii="Courier New" w:eastAsia="Times New Roman" w:hAnsi="Courier New" w:cs="Courier New"/>
+          <w:color w:val="BCBEC4"/>
+          <w:sz w:val="20"/>
+          <w:szCs w:val="20"/>
+          <w:lang w:eastAsia="en-IN"/>
+        </w:rPr>
+        <w:t>}</w:t>
+      </w:r>
+      <w:r>
+        <w:rPr>
+          <w:rFonts w:ascii="Courier New" w:eastAsia="Times New Roman" w:hAnsi="Courier New" w:cs="Courier New"/>
+          <w:color w:val="BCBEC4"/>
+          <w:sz w:val="20"/>
+          <w:szCs w:val="20"/>
+          <w:lang w:eastAsia="en-IN"/>
+        </w:rPr>
+        <w:br/>
+        <w:t>}</w:t>
+      </w:r>
+    </w:p>
+    <w:p>
+      <w:pPr>
+        <w:shd w:val="clear" w:color="auto" w:fill="1E1F22"/>
+        <w:tabs>
+          <w:tab w:val="left" w:pos="916"/>
+          <w:tab w:val="left" w:pos="1832"/>
+          <w:tab w:val="left" w:pos="2748"/>
+          <w:tab w:val="left" w:pos="3664"/>
+          <w:tab w:val="left" w:pos="4580"/>
+          <w:tab w:val="left" w:pos="5496"/>
+          <w:tab w:val="left" w:pos="6412"/>
+          <w:tab w:val="left" w:pos="7328"/>
+          <w:tab w:val="left" w:pos="8244"/>
+          <w:tab w:val="left" w:pos="9160"/>
+          <w:tab w:val="left" w:pos="10076"/>
+          <w:tab w:val="left" w:pos="10992"/>
+          <w:tab w:val="left" w:pos="11908"/>
+          <w:tab w:val="left" w:pos="12824"/>
+          <w:tab w:val="left" w:pos="13740"/>
+          <w:tab w:val="left" w:pos="14656"/>
+        </w:tabs>
+        <w:spacing w:after="0" w:line="240" w:lineRule="auto"/>
+        <w:rPr>
+          <w:rFonts w:ascii="Courier New" w:eastAsia="Times New Roman" w:hAnsi="Courier New" w:cs="Courier New"/>
+          <w:color w:val="BCBEC4"/>
+          <w:sz w:val="20"/>
+          <w:szCs w:val="20"/>
+          <w:lang w:eastAsia="en-IN"/>
+        </w:rPr>
+      </w:pPr>
+    </w:p>
+    <w:p>
+      <w:pPr>
+        <w:rPr>
+          <w:b/>
+          <w:sz w:val="24"/>
+          <w:lang w:eastAsia="en-IN"/>
+        </w:rPr>
+      </w:pPr>
+      <w:r>
+        <w:rPr>
+          <w:b/>
+          <w:sz w:val="24"/>
+          <w:lang w:eastAsia="en-IN"/>
+        </w:rPr>
+        <w:lastRenderedPageBreak/>
+        <w:t>8</w:t>
+      </w:r>
+      <w:r>
+        <w:rPr>
+          <w:b/>
+          <w:sz w:val="24"/>
+          <w:lang w:eastAsia="en-IN"/>
+        </w:rPr>
+        <w:t>.</w:t>
+      </w:r>
+      <w:r>
+        <w:rPr>
+          <w:b/>
+          <w:sz w:val="24"/>
+          <w:lang w:eastAsia="en-IN"/>
+        </w:rPr>
+        <w:t xml:space="preserve"> </w:t>
+      </w:r>
+      <w:r>
+        <w:rPr>
+          <w:b/>
+          <w:sz w:val="24"/>
+          <w:lang w:eastAsia="en-IN"/>
+        </w:rPr>
+        <w:t xml:space="preserve"> </w:t>
+      </w:r>
+      <w:r>
+        <w:rPr>
+          <w:b/>
+          <w:sz w:val="24"/>
+          <w:lang w:eastAsia="en-IN"/>
+        </w:rPr>
+        <w:t>Convert a 2d list into a single list of integers.</w:t>
+      </w:r>
+    </w:p>
+    <w:p>
+      <w:pPr>
+        <w:shd w:val="clear" w:color="auto" w:fill="1E1F22"/>
+        <w:tabs>
+          <w:tab w:val="left" w:pos="916"/>
+          <w:tab w:val="left" w:pos="1832"/>
+          <w:tab w:val="left" w:pos="2748"/>
+          <w:tab w:val="left" w:pos="3664"/>
+          <w:tab w:val="left" w:pos="4580"/>
+          <w:tab w:val="left" w:pos="5496"/>
+          <w:tab w:val="left" w:pos="6412"/>
+          <w:tab w:val="left" w:pos="7328"/>
+          <w:tab w:val="left" w:pos="8244"/>
+          <w:tab w:val="left" w:pos="9160"/>
+          <w:tab w:val="left" w:pos="10076"/>
+          <w:tab w:val="left" w:pos="10992"/>
+          <w:tab w:val="left" w:pos="11908"/>
+          <w:tab w:val="left" w:pos="12824"/>
+          <w:tab w:val="left" w:pos="13740"/>
+          <w:tab w:val="left" w:pos="14656"/>
+        </w:tabs>
+        <w:spacing w:after="0" w:line="240" w:lineRule="auto"/>
+        <w:rPr>
+          <w:rFonts w:ascii="Courier New" w:eastAsia="Times New Roman" w:hAnsi="Courier New" w:cs="Courier New"/>
+          <w:color w:val="BCBEC4"/>
+          <w:sz w:val="20"/>
+          <w:szCs w:val="20"/>
+          <w:lang w:eastAsia="en-IN"/>
+        </w:rPr>
+      </w:pPr>
+      <w:r>
+        <w:rPr>
+          <w:rFonts w:ascii="Courier New" w:eastAsia="Times New Roman" w:hAnsi="Courier New" w:cs="Courier New"/>
+          <w:color w:val="BCBEC4"/>
+          <w:sz w:val="20"/>
+          <w:szCs w:val="20"/>
+          <w:lang w:eastAsia="en-IN"/>
+        </w:rPr>
+        <w:br/>
+      </w:r>
+      <w:r>
+        <w:rPr>
+          <w:rFonts w:ascii="Courier New" w:eastAsia="Times New Roman" w:hAnsi="Courier New" w:cs="Courier New"/>
+          <w:color w:val="CF8E6D"/>
+          <w:sz w:val="20"/>
+          <w:szCs w:val="20"/>
+          <w:lang w:eastAsia="en-IN"/>
+        </w:rPr>
+        <w:t xml:space="preserve">public class </w:t>
+      </w:r>
+      <w:r>
+        <w:rPr>
+          <w:rFonts w:ascii="Courier New" w:eastAsia="Times New Roman" w:hAnsi="Courier New" w:cs="Courier New"/>
+          <w:color w:val="BCBEC4"/>
+          <w:sz w:val="20"/>
+          <w:szCs w:val="20"/>
+          <w:lang w:eastAsia="en-IN"/>
+        </w:rPr>
+        <w:t>Main {</w:t>
+      </w:r>
+      <w:r>
+        <w:rPr>
+          <w:rFonts w:ascii="Courier New" w:eastAsia="Times New Roman" w:hAnsi="Courier New" w:cs="Courier New"/>
+          <w:color w:val="BCBEC4"/>
+          <w:sz w:val="20"/>
+          <w:szCs w:val="20"/>
+          <w:lang w:eastAsia="en-IN"/>
+        </w:rPr>
+        <w:br/>
+        <w:t xml:space="preserve">    </w:t>
+      </w:r>
+      <w:r>
+        <w:rPr>
+          <w:rFonts w:ascii="Courier New" w:eastAsia="Times New Roman" w:hAnsi="Courier New" w:cs="Courier New"/>
+          <w:color w:val="CF8E6D"/>
+          <w:sz w:val="20"/>
+          <w:szCs w:val="20"/>
+          <w:lang w:eastAsia="en-IN"/>
+        </w:rPr>
+        <w:t xml:space="preserve">public static void </w:t>
+      </w:r>
+      <w:r>
+        <w:rPr>
+          <w:rFonts w:ascii="Courier New" w:eastAsia="Times New Roman" w:hAnsi="Courier New" w:cs="Courier New"/>
+          <w:color w:val="56A8F5"/>
+          <w:sz w:val="20"/>
+          <w:szCs w:val="20"/>
+          <w:lang w:eastAsia="en-IN"/>
+        </w:rPr>
+        <w:t>main</w:t>
+      </w:r>
+      <w:r>
+        <w:rPr>
+          <w:rFonts w:ascii="Courier New" w:eastAsia="Times New Roman" w:hAnsi="Courier New" w:cs="Courier New"/>
+          <w:color w:val="BCBEC4"/>
+          <w:sz w:val="20"/>
+          <w:szCs w:val="20"/>
+          <w:lang w:eastAsia="en-IN"/>
+        </w:rPr>
+        <w:t xml:space="preserve">(String[] </w:t>
+      </w:r>
+      <w:proofErr w:type="spellStart"/>
+      <w:r>
+        <w:rPr>
+          <w:rFonts w:ascii="Courier New" w:eastAsia="Times New Roman" w:hAnsi="Courier New" w:cs="Courier New"/>
+          <w:color w:val="BCBEC4"/>
+          <w:sz w:val="20"/>
+          <w:szCs w:val="20"/>
+          <w:lang w:eastAsia="en-IN"/>
+        </w:rPr>
+        <w:t>args</w:t>
+      </w:r>
+      <w:proofErr w:type="spellEnd"/>
+      <w:r>
+        <w:rPr>
+          <w:rFonts w:ascii="Courier New" w:eastAsia="Times New Roman" w:hAnsi="Courier New" w:cs="Courier New"/>
+          <w:color w:val="BCBEC4"/>
+          <w:sz w:val="20"/>
+          <w:szCs w:val="20"/>
+          <w:lang w:eastAsia="en-IN"/>
+        </w:rPr>
+        <w:t>) {</w:t>
+      </w:r>
+      <w:r>
+        <w:rPr>
+          <w:rFonts w:ascii="Courier New" w:eastAsia="Times New Roman" w:hAnsi="Courier New" w:cs="Courier New"/>
+          <w:color w:val="BCBEC4"/>
+          <w:sz w:val="20"/>
+          <w:szCs w:val="20"/>
+          <w:lang w:eastAsia="en-IN"/>
+        </w:rPr>
+        <w:br/>
+        <w:t xml:space="preserve">        List&lt;List&lt;Integer&gt;&gt; </w:t>
+      </w:r>
+      <w:proofErr w:type="spellStart"/>
+      <w:r>
+        <w:rPr>
+          <w:rFonts w:ascii="Courier New" w:eastAsia="Times New Roman" w:hAnsi="Courier New" w:cs="Courier New"/>
+          <w:color w:val="BCBEC4"/>
+          <w:sz w:val="20"/>
+          <w:szCs w:val="20"/>
+          <w:lang w:eastAsia="en-IN"/>
+        </w:rPr>
+        <w:t>arr</w:t>
+      </w:r>
+      <w:proofErr w:type="spellEnd"/>
+      <w:r>
+        <w:rPr>
+          <w:rFonts w:ascii="Courier New" w:eastAsia="Times New Roman" w:hAnsi="Courier New" w:cs="Courier New"/>
+          <w:color w:val="BCBEC4"/>
+          <w:sz w:val="20"/>
+          <w:szCs w:val="20"/>
+          <w:lang w:eastAsia="en-IN"/>
+        </w:rPr>
+        <w:t xml:space="preserve"> = </w:t>
+      </w:r>
+      <w:proofErr w:type="spellStart"/>
+      <w:r>
+        <w:rPr>
+          <w:rFonts w:ascii="Courier New" w:eastAsia="Times New Roman" w:hAnsi="Courier New" w:cs="Courier New"/>
+          <w:color w:val="BCBEC4"/>
+          <w:sz w:val="20"/>
+          <w:szCs w:val="20"/>
+          <w:lang w:eastAsia="en-IN"/>
+        </w:rPr>
+        <w:t>Arrays.</w:t>
+      </w:r>
+      <w:r>
+        <w:rPr>
+          <w:rFonts w:ascii="Courier New" w:eastAsia="Times New Roman" w:hAnsi="Courier New" w:cs="Courier New"/>
+          <w:i/>
+          <w:iCs/>
+          <w:color w:val="BCBEC4"/>
+          <w:sz w:val="20"/>
+          <w:szCs w:val="20"/>
+          <w:lang w:eastAsia="en-IN"/>
+        </w:rPr>
+        <w:t>asList</w:t>
+      </w:r>
+      <w:proofErr w:type="spellEnd"/>
+      <w:r>
+        <w:rPr>
+          <w:rFonts w:ascii="Courier New" w:eastAsia="Times New Roman" w:hAnsi="Courier New" w:cs="Courier New"/>
+          <w:color w:val="BCBEC4"/>
+          <w:sz w:val="20"/>
+          <w:szCs w:val="20"/>
+          <w:lang w:eastAsia="en-IN"/>
+        </w:rPr>
+        <w:t>(</w:t>
+      </w:r>
+      <w:proofErr w:type="spellStart"/>
+      <w:r>
+        <w:rPr>
+          <w:rFonts w:ascii="Courier New" w:eastAsia="Times New Roman" w:hAnsi="Courier New" w:cs="Courier New"/>
+          <w:color w:val="BCBEC4"/>
+          <w:sz w:val="20"/>
+          <w:szCs w:val="20"/>
+          <w:lang w:eastAsia="en-IN"/>
+        </w:rPr>
+        <w:t>Arrays.</w:t>
+      </w:r>
+      <w:r>
+        <w:rPr>
+          <w:rFonts w:ascii="Courier New" w:eastAsia="Times New Roman" w:hAnsi="Courier New" w:cs="Courier New"/>
+          <w:i/>
+          <w:iCs/>
+          <w:color w:val="BCBEC4"/>
+          <w:sz w:val="20"/>
+          <w:szCs w:val="20"/>
+          <w:lang w:eastAsia="en-IN"/>
+        </w:rPr>
+        <w:t>asList</w:t>
+      </w:r>
+      <w:proofErr w:type="spellEnd"/>
+      <w:r>
+        <w:rPr>
+          <w:rFonts w:ascii="Courier New" w:eastAsia="Times New Roman" w:hAnsi="Courier New" w:cs="Courier New"/>
+          <w:color w:val="BCBEC4"/>
+          <w:sz w:val="20"/>
+          <w:szCs w:val="20"/>
+          <w:lang w:eastAsia="en-IN"/>
+        </w:rPr>
+        <w:t>(</w:t>
+      </w:r>
+      <w:r>
+        <w:rPr>
+          <w:rFonts w:ascii="Courier New" w:eastAsia="Times New Roman" w:hAnsi="Courier New" w:cs="Courier New"/>
+          <w:color w:val="2AACB8"/>
+          <w:sz w:val="20"/>
+          <w:szCs w:val="20"/>
+          <w:lang w:eastAsia="en-IN"/>
+        </w:rPr>
+        <w:t>1</w:t>
+      </w:r>
+      <w:r>
+        <w:rPr>
+          <w:rFonts w:ascii="Courier New" w:eastAsia="Times New Roman" w:hAnsi="Courier New" w:cs="Courier New"/>
+          <w:color w:val="BCBEC4"/>
+          <w:sz w:val="20"/>
+          <w:szCs w:val="20"/>
+          <w:lang w:eastAsia="en-IN"/>
+        </w:rPr>
+        <w:t>,</w:t>
+      </w:r>
+      <w:r>
+        <w:rPr>
+          <w:rFonts w:ascii="Courier New" w:eastAsia="Times New Roman" w:hAnsi="Courier New" w:cs="Courier New"/>
+          <w:color w:val="2AACB8"/>
+          <w:sz w:val="20"/>
+          <w:szCs w:val="20"/>
+          <w:lang w:eastAsia="en-IN"/>
+        </w:rPr>
+        <w:t>2</w:t>
+      </w:r>
+      <w:r>
+        <w:rPr>
+          <w:rFonts w:ascii="Courier New" w:eastAsia="Times New Roman" w:hAnsi="Courier New" w:cs="Courier New"/>
+          <w:color w:val="BCBEC4"/>
+          <w:sz w:val="20"/>
+          <w:szCs w:val="20"/>
+          <w:lang w:eastAsia="en-IN"/>
+        </w:rPr>
+        <w:t>,</w:t>
+      </w:r>
+      <w:r>
+        <w:rPr>
+          <w:rFonts w:ascii="Courier New" w:eastAsia="Times New Roman" w:hAnsi="Courier New" w:cs="Courier New"/>
+          <w:color w:val="2AACB8"/>
+          <w:sz w:val="20"/>
+          <w:szCs w:val="20"/>
+          <w:lang w:eastAsia="en-IN"/>
+        </w:rPr>
+        <w:t>3</w:t>
+      </w:r>
+      <w:r>
+        <w:rPr>
+          <w:rFonts w:ascii="Courier New" w:eastAsia="Times New Roman" w:hAnsi="Courier New" w:cs="Courier New"/>
+          <w:color w:val="BCBEC4"/>
+          <w:sz w:val="20"/>
+          <w:szCs w:val="20"/>
+          <w:lang w:eastAsia="en-IN"/>
+        </w:rPr>
+        <w:t xml:space="preserve">), </w:t>
+      </w:r>
+      <w:proofErr w:type="spellStart"/>
+      <w:r>
+        <w:rPr>
+          <w:rFonts w:ascii="Courier New" w:eastAsia="Times New Roman" w:hAnsi="Courier New" w:cs="Courier New"/>
+          <w:color w:val="BCBEC4"/>
+          <w:sz w:val="20"/>
+          <w:szCs w:val="20"/>
+          <w:lang w:eastAsia="en-IN"/>
+        </w:rPr>
+        <w:t>Arrays.</w:t>
+      </w:r>
+      <w:r>
+        <w:rPr>
+          <w:rFonts w:ascii="Courier New" w:eastAsia="Times New Roman" w:hAnsi="Courier New" w:cs="Courier New"/>
+          <w:i/>
+          <w:iCs/>
+          <w:color w:val="BCBEC4"/>
+          <w:sz w:val="20"/>
+          <w:szCs w:val="20"/>
+          <w:lang w:eastAsia="en-IN"/>
+        </w:rPr>
+        <w:t>asList</w:t>
+      </w:r>
+      <w:proofErr w:type="spellEnd"/>
+      <w:r>
+        <w:rPr>
+          <w:rFonts w:ascii="Courier New" w:eastAsia="Times New Roman" w:hAnsi="Courier New" w:cs="Courier New"/>
+          <w:color w:val="BCBEC4"/>
+          <w:sz w:val="20"/>
+          <w:szCs w:val="20"/>
+          <w:lang w:eastAsia="en-IN"/>
+        </w:rPr>
+        <w:t>(</w:t>
+      </w:r>
+      <w:r>
+        <w:rPr>
+          <w:rFonts w:ascii="Courier New" w:eastAsia="Times New Roman" w:hAnsi="Courier New" w:cs="Courier New"/>
+          <w:color w:val="2AACB8"/>
+          <w:sz w:val="20"/>
+          <w:szCs w:val="20"/>
+          <w:lang w:eastAsia="en-IN"/>
+        </w:rPr>
+        <w:t>5</w:t>
+      </w:r>
+      <w:r>
+        <w:rPr>
+          <w:rFonts w:ascii="Courier New" w:eastAsia="Times New Roman" w:hAnsi="Courier New" w:cs="Courier New"/>
+          <w:color w:val="BCBEC4"/>
+          <w:sz w:val="20"/>
+          <w:szCs w:val="20"/>
+          <w:lang w:eastAsia="en-IN"/>
+        </w:rPr>
+        <w:t>,</w:t>
+      </w:r>
+      <w:r>
+        <w:rPr>
+          <w:rFonts w:ascii="Courier New" w:eastAsia="Times New Roman" w:hAnsi="Courier New" w:cs="Courier New"/>
+          <w:color w:val="2AACB8"/>
+          <w:sz w:val="20"/>
+          <w:szCs w:val="20"/>
+          <w:lang w:eastAsia="en-IN"/>
+        </w:rPr>
+        <w:t>6</w:t>
+      </w:r>
+      <w:r>
+        <w:rPr>
+          <w:rFonts w:ascii="Courier New" w:eastAsia="Times New Roman" w:hAnsi="Courier New" w:cs="Courier New"/>
+          <w:color w:val="BCBEC4"/>
+          <w:sz w:val="20"/>
+          <w:szCs w:val="20"/>
+          <w:lang w:eastAsia="en-IN"/>
+        </w:rPr>
+        <w:t>,</w:t>
+      </w:r>
+      <w:r>
+        <w:rPr>
+          <w:rFonts w:ascii="Courier New" w:eastAsia="Times New Roman" w:hAnsi="Courier New" w:cs="Courier New"/>
+          <w:color w:val="2AACB8"/>
+          <w:sz w:val="20"/>
+          <w:szCs w:val="20"/>
+          <w:lang w:eastAsia="en-IN"/>
+        </w:rPr>
+        <w:t>8</w:t>
+      </w:r>
+      <w:r>
+        <w:rPr>
+          <w:rFonts w:ascii="Courier New" w:eastAsia="Times New Roman" w:hAnsi="Courier New" w:cs="Courier New"/>
+          <w:color w:val="BCBEC4"/>
+          <w:sz w:val="20"/>
+          <w:szCs w:val="20"/>
+          <w:lang w:eastAsia="en-IN"/>
+        </w:rPr>
+        <w:t>));</w:t>
+      </w:r>
+      <w:r>
+        <w:rPr>
+          <w:rFonts w:ascii="Courier New" w:eastAsia="Times New Roman" w:hAnsi="Courier New" w:cs="Courier New"/>
+          <w:color w:val="BCBEC4"/>
+          <w:sz w:val="20"/>
+          <w:szCs w:val="20"/>
+          <w:lang w:eastAsia="en-IN"/>
+        </w:rPr>
+        <w:br/>
+        <w:t xml:space="preserve">        List&lt;Integer&gt; </w:t>
+      </w:r>
+      <w:proofErr w:type="spellStart"/>
+      <w:r>
+        <w:rPr>
+          <w:rFonts w:ascii="Courier New" w:eastAsia="Times New Roman" w:hAnsi="Courier New" w:cs="Courier New"/>
+          <w:color w:val="BCBEC4"/>
+          <w:sz w:val="20"/>
+          <w:szCs w:val="20"/>
+          <w:lang w:eastAsia="en-IN"/>
+        </w:rPr>
+        <w:t>flatArr</w:t>
+      </w:r>
+      <w:proofErr w:type="spellEnd"/>
+      <w:r>
+        <w:rPr>
+          <w:rFonts w:ascii="Courier New" w:eastAsia="Times New Roman" w:hAnsi="Courier New" w:cs="Courier New"/>
+          <w:color w:val="BCBEC4"/>
+          <w:sz w:val="20"/>
+          <w:szCs w:val="20"/>
+          <w:lang w:eastAsia="en-IN"/>
+        </w:rPr>
+        <w:t xml:space="preserve"> = </w:t>
+      </w:r>
+      <w:proofErr w:type="spellStart"/>
+      <w:r>
+        <w:rPr>
+          <w:rFonts w:ascii="Courier New" w:eastAsia="Times New Roman" w:hAnsi="Courier New" w:cs="Courier New"/>
+          <w:color w:val="BCBEC4"/>
+          <w:sz w:val="20"/>
+          <w:szCs w:val="20"/>
+          <w:lang w:eastAsia="en-IN"/>
+        </w:rPr>
+        <w:t>arr.stream</w:t>
+      </w:r>
+      <w:proofErr w:type="spellEnd"/>
+      <w:r>
+        <w:rPr>
+          <w:rFonts w:ascii="Courier New" w:eastAsia="Times New Roman" w:hAnsi="Courier New" w:cs="Courier New"/>
+          <w:color w:val="BCBEC4"/>
+          <w:sz w:val="20"/>
+          <w:szCs w:val="20"/>
+          <w:lang w:eastAsia="en-IN"/>
+        </w:rPr>
+        <w:t>()</w:t>
+      </w:r>
+      <w:r>
+        <w:rPr>
+          <w:rFonts w:ascii="Courier New" w:eastAsia="Times New Roman" w:hAnsi="Courier New" w:cs="Courier New"/>
+          <w:color w:val="BCBEC4"/>
+          <w:sz w:val="20"/>
+          <w:szCs w:val="20"/>
+          <w:lang w:eastAsia="en-IN"/>
+        </w:rPr>
+        <w:br/>
+        <w:t xml:space="preserve">                                   .</w:t>
+      </w:r>
+      <w:proofErr w:type="spellStart"/>
+      <w:r>
+        <w:rPr>
+          <w:rFonts w:ascii="Courier New" w:eastAsia="Times New Roman" w:hAnsi="Courier New" w:cs="Courier New"/>
+          <w:color w:val="BCBEC4"/>
+          <w:sz w:val="20"/>
+          <w:szCs w:val="20"/>
+          <w:lang w:eastAsia="en-IN"/>
+        </w:rPr>
+        <w:t>flatMap</w:t>
+      </w:r>
+      <w:proofErr w:type="spellEnd"/>
+      <w:r>
+        <w:rPr>
+          <w:rFonts w:ascii="Courier New" w:eastAsia="Times New Roman" w:hAnsi="Courier New" w:cs="Courier New"/>
+          <w:color w:val="BCBEC4"/>
+          <w:sz w:val="20"/>
+          <w:szCs w:val="20"/>
+          <w:lang w:eastAsia="en-IN"/>
+        </w:rPr>
+        <w:t>(Collection::stream)</w:t>
+      </w:r>
+      <w:r>
+        <w:rPr>
+          <w:rFonts w:ascii="Courier New" w:eastAsia="Times New Roman" w:hAnsi="Courier New" w:cs="Courier New"/>
+          <w:color w:val="BCBEC4"/>
+          <w:sz w:val="20"/>
+          <w:szCs w:val="20"/>
+          <w:lang w:eastAsia="en-IN"/>
+        </w:rPr>
+        <w:br/>
+        <w:t xml:space="preserve">                                   .</w:t>
+      </w:r>
+      <w:proofErr w:type="spellStart"/>
+      <w:r>
+        <w:rPr>
+          <w:rFonts w:ascii="Courier New" w:eastAsia="Times New Roman" w:hAnsi="Courier New" w:cs="Courier New"/>
+          <w:color w:val="BCBEC4"/>
+          <w:sz w:val="20"/>
+          <w:szCs w:val="20"/>
+          <w:lang w:eastAsia="en-IN"/>
+        </w:rPr>
+        <w:t>toList</w:t>
+      </w:r>
+      <w:proofErr w:type="spellEnd"/>
+      <w:r>
+        <w:rPr>
+          <w:rFonts w:ascii="Courier New" w:eastAsia="Times New Roman" w:hAnsi="Courier New" w:cs="Courier New"/>
+          <w:color w:val="BCBEC4"/>
+          <w:sz w:val="20"/>
+          <w:szCs w:val="20"/>
+          <w:lang w:eastAsia="en-IN"/>
+        </w:rPr>
+        <w:t>();</w:t>
+      </w:r>
+      <w:r>
+        <w:rPr>
+          <w:rFonts w:ascii="Courier New" w:eastAsia="Times New Roman" w:hAnsi="Courier New" w:cs="Courier New"/>
+          <w:color w:val="BCBEC4"/>
+          <w:sz w:val="20"/>
+          <w:szCs w:val="20"/>
+          <w:lang w:eastAsia="en-IN"/>
+        </w:rPr>
+        <w:br/>
+        <w:t xml:space="preserve">        </w:t>
+      </w:r>
+      <w:proofErr w:type="spellStart"/>
+      <w:r>
+        <w:rPr>
+          <w:rFonts w:ascii="Courier New" w:eastAsia="Times New Roman" w:hAnsi="Courier New" w:cs="Courier New"/>
+          <w:color w:val="BCBEC4"/>
+          <w:sz w:val="20"/>
+          <w:szCs w:val="20"/>
+          <w:lang w:eastAsia="en-IN"/>
+        </w:rPr>
+        <w:t>System.</w:t>
+      </w:r>
+      <w:r>
+        <w:rPr>
+          <w:rFonts w:ascii="Courier New" w:eastAsia="Times New Roman" w:hAnsi="Courier New" w:cs="Courier New"/>
+          <w:i/>
+          <w:iCs/>
+          <w:color w:val="C77DBB"/>
+          <w:sz w:val="20"/>
+          <w:szCs w:val="20"/>
+          <w:lang w:eastAsia="en-IN"/>
+        </w:rPr>
+        <w:t>out</w:t>
+      </w:r>
+      <w:r>
+        <w:rPr>
+          <w:rFonts w:ascii="Courier New" w:eastAsia="Times New Roman" w:hAnsi="Courier New" w:cs="Courier New"/>
+          <w:color w:val="BCBEC4"/>
+          <w:sz w:val="20"/>
+          <w:szCs w:val="20"/>
+          <w:lang w:eastAsia="en-IN"/>
+        </w:rPr>
+        <w:t>.println</w:t>
+      </w:r>
+      <w:proofErr w:type="spellEnd"/>
+      <w:r>
+        <w:rPr>
+          <w:rFonts w:ascii="Courier New" w:eastAsia="Times New Roman" w:hAnsi="Courier New" w:cs="Courier New"/>
+          <w:color w:val="BCBEC4"/>
+          <w:sz w:val="20"/>
+          <w:szCs w:val="20"/>
+          <w:lang w:eastAsia="en-IN"/>
+        </w:rPr>
+        <w:t>(</w:t>
+      </w:r>
+      <w:proofErr w:type="spellStart"/>
+      <w:r>
+        <w:rPr>
+          <w:rFonts w:ascii="Courier New" w:eastAsia="Times New Roman" w:hAnsi="Courier New" w:cs="Courier New"/>
+          <w:color w:val="BCBEC4"/>
+          <w:sz w:val="20"/>
+          <w:szCs w:val="20"/>
+          <w:lang w:eastAsia="en-IN"/>
+        </w:rPr>
+        <w:t>flatArr</w:t>
+      </w:r>
+      <w:proofErr w:type="spellEnd"/>
+      <w:r>
+        <w:rPr>
+          <w:rFonts w:ascii="Courier New" w:eastAsia="Times New Roman" w:hAnsi="Courier New" w:cs="Courier New"/>
+          <w:color w:val="BCBEC4"/>
+          <w:sz w:val="20"/>
+          <w:szCs w:val="20"/>
+          <w:lang w:eastAsia="en-IN"/>
+        </w:rPr>
+        <w:t xml:space="preserve">);  </w:t>
+      </w:r>
+      <w:r>
+        <w:rPr>
+          <w:rFonts w:ascii="Courier New" w:eastAsia="Times New Roman" w:hAnsi="Courier New" w:cs="Courier New"/>
+          <w:color w:val="7A7E85"/>
+          <w:sz w:val="20"/>
+          <w:szCs w:val="20"/>
+          <w:lang w:eastAsia="en-IN"/>
+        </w:rPr>
+        <w:t>//[1, 2, 3, 5, 6, 8]</w:t>
+      </w:r>
+      <w:r>
+        <w:rPr>
+          <w:rFonts w:ascii="Courier New" w:eastAsia="Times New Roman" w:hAnsi="Courier New" w:cs="Courier New"/>
+          <w:color w:val="7A7E85"/>
+          <w:sz w:val="20"/>
+          <w:szCs w:val="20"/>
+          <w:lang w:eastAsia="en-IN"/>
+        </w:rPr>
+        <w:br/>
+        <w:t xml:space="preserve">    </w:t>
+      </w:r>
+      <w:r>
+        <w:rPr>
+          <w:rFonts w:ascii="Courier New" w:eastAsia="Times New Roman" w:hAnsi="Courier New" w:cs="Courier New"/>
+          <w:color w:val="BCBEC4"/>
+          <w:sz w:val="20"/>
+          <w:szCs w:val="20"/>
+          <w:lang w:eastAsia="en-IN"/>
+        </w:rPr>
+        <w:t>}</w:t>
+      </w:r>
+      <w:r>
+        <w:rPr>
+          <w:rFonts w:ascii="Courier New" w:eastAsia="Times New Roman" w:hAnsi="Courier New" w:cs="Courier New"/>
+          <w:color w:val="BCBEC4"/>
+          <w:sz w:val="20"/>
+          <w:szCs w:val="20"/>
+          <w:lang w:eastAsia="en-IN"/>
+        </w:rPr>
+        <w:br/>
+        <w:t>}</w:t>
+      </w:r>
+    </w:p>
+    <w:p>
+      <w:pPr>
+        <w:rPr>
+          <w:sz w:val="24"/>
+          <w:lang w:eastAsia="en-IN"/>
+        </w:rPr>
+      </w:pPr>
+    </w:p>
+    <w:p>
+      <w:pPr>
+        <w:rPr>
+          <w:sz w:val="24"/>
+          <w:lang w:eastAsia="en-IN"/>
+        </w:rPr>
+      </w:pPr>
+    </w:p>
+    <w:p>
+      <w:pPr>
+        <w:rPr>
+          <w:b/>
+          <w:sz w:val="24"/>
+          <w:lang w:eastAsia="en-IN"/>
+        </w:rPr>
+      </w:pPr>
+      <w:r>
+        <w:rPr>
+          <w:b/>
+          <w:sz w:val="24"/>
+          <w:lang w:eastAsia="en-IN"/>
+        </w:rPr>
+        <w:t>9</w:t>
+      </w:r>
+      <w:r>
+        <w:rPr>
+          <w:b/>
+          <w:sz w:val="24"/>
+          <w:lang w:eastAsia="en-IN"/>
+        </w:rPr>
+        <w:t>.</w:t>
+      </w:r>
+      <w:r>
+        <w:rPr>
+          <w:b/>
+          <w:sz w:val="24"/>
+          <w:lang w:eastAsia="en-IN"/>
+        </w:rPr>
+        <w:t xml:space="preserve"> </w:t>
+      </w:r>
+      <w:r>
+        <w:rPr>
+          <w:b/>
+          <w:sz w:val="24"/>
+          <w:lang w:eastAsia="en-IN"/>
+        </w:rPr>
+        <w:t xml:space="preserve"> </w:t>
+      </w:r>
+      <w:r>
+        <w:rPr>
+          <w:b/>
+          <w:sz w:val="24"/>
+          <w:lang w:eastAsia="en-IN"/>
+        </w:rPr>
+        <w:t>Find top 3 highest paid employees.</w:t>
+      </w:r>
+    </w:p>
+    <w:p>
+      <w:pPr>
+        <w:shd w:val="clear" w:color="auto" w:fill="1E1F22"/>
+        <w:tabs>
+          <w:tab w:val="left" w:pos="916"/>
+          <w:tab w:val="left" w:pos="1832"/>
+          <w:tab w:val="left" w:pos="2748"/>
+          <w:tab w:val="left" w:pos="3664"/>
+          <w:tab w:val="left" w:pos="4580"/>
+          <w:tab w:val="left" w:pos="5496"/>
+          <w:tab w:val="left" w:pos="6412"/>
+          <w:tab w:val="left" w:pos="7328"/>
+          <w:tab w:val="left" w:pos="8244"/>
+          <w:tab w:val="left" w:pos="9160"/>
+          <w:tab w:val="left" w:pos="10076"/>
+          <w:tab w:val="left" w:pos="10992"/>
+          <w:tab w:val="left" w:pos="11908"/>
+          <w:tab w:val="left" w:pos="12824"/>
+          <w:tab w:val="left" w:pos="13740"/>
+          <w:tab w:val="left" w:pos="14656"/>
+        </w:tabs>
+        <w:spacing w:after="0" w:line="240" w:lineRule="auto"/>
+        <w:rPr>
+          <w:rFonts w:ascii="Courier New" w:eastAsia="Times New Roman" w:hAnsi="Courier New" w:cs="Courier New"/>
+          <w:color w:val="BCBEC4"/>
+          <w:sz w:val="20"/>
+          <w:szCs w:val="20"/>
+          <w:lang w:eastAsia="en-IN"/>
+        </w:rPr>
+      </w:pPr>
+    </w:p>
+    <w:p>
+      <w:pPr>
+        <w:shd w:val="clear" w:color="auto" w:fill="1E1F22"/>
+        <w:tabs>
+          <w:tab w:val="left" w:pos="916"/>
+          <w:tab w:val="left" w:pos="1832"/>
+          <w:tab w:val="left" w:pos="2748"/>
+          <w:tab w:val="left" w:pos="3664"/>
+          <w:tab w:val="left" w:pos="4580"/>
+          <w:tab w:val="left" w:pos="5496"/>
+          <w:tab w:val="left" w:pos="6412"/>
+          <w:tab w:val="left" w:pos="7328"/>
+          <w:tab w:val="left" w:pos="8244"/>
+          <w:tab w:val="left" w:pos="9160"/>
+          <w:tab w:val="left" w:pos="10076"/>
+          <w:tab w:val="left" w:pos="10992"/>
+          <w:tab w:val="left" w:pos="11908"/>
+          <w:tab w:val="left" w:pos="12824"/>
+          <w:tab w:val="left" w:pos="13740"/>
+          <w:tab w:val="left" w:pos="14656"/>
+        </w:tabs>
+        <w:spacing w:after="0" w:line="240" w:lineRule="auto"/>
+        <w:rPr>
+          <w:rFonts w:ascii="Courier New" w:eastAsia="Times New Roman" w:hAnsi="Courier New" w:cs="Courier New"/>
+          <w:color w:val="BCBEC4"/>
+          <w:sz w:val="20"/>
+          <w:szCs w:val="20"/>
+          <w:lang w:eastAsia="en-IN"/>
+        </w:rPr>
+      </w:pPr>
+      <w:r>
+        <w:rPr>
+          <w:rFonts w:ascii="Courier New" w:eastAsia="Times New Roman" w:hAnsi="Courier New" w:cs="Courier New"/>
+          <w:color w:val="BCBEC4"/>
+          <w:sz w:val="20"/>
+          <w:szCs w:val="20"/>
+          <w:lang w:eastAsia="en-IN"/>
+        </w:rPr>
+        <w:t xml:space="preserve">List&lt;Employee&gt; </w:t>
+      </w:r>
+      <w:r>
+        <w:rPr>
+          <w:rFonts w:ascii="Courier New" w:eastAsia="Times New Roman" w:hAnsi="Courier New" w:cs="Courier New"/>
+          <w:color w:val="C77DBB"/>
+          <w:sz w:val="20"/>
+          <w:szCs w:val="20"/>
+          <w:lang w:eastAsia="en-IN"/>
+        </w:rPr>
+        <w:t xml:space="preserve">top3 </w:t>
+      </w:r>
+      <w:r>
+        <w:rPr>
+          <w:rFonts w:ascii="Courier New" w:eastAsia="Times New Roman" w:hAnsi="Courier New" w:cs="Courier New"/>
+          <w:color w:val="BCBEC4"/>
+          <w:sz w:val="20"/>
+          <w:szCs w:val="20"/>
+          <w:lang w:eastAsia="en-IN"/>
+        </w:rPr>
+        <w:t xml:space="preserve">= </w:t>
+      </w:r>
+      <w:proofErr w:type="spellStart"/>
+      <w:proofErr w:type="gramStart"/>
+      <w:r>
+        <w:rPr>
+          <w:rFonts w:ascii="Courier New" w:eastAsia="Times New Roman" w:hAnsi="Courier New" w:cs="Courier New"/>
+          <w:color w:val="BCBEC4"/>
+          <w:sz w:val="20"/>
+          <w:szCs w:val="20"/>
+          <w:lang w:eastAsia="en-IN"/>
+        </w:rPr>
+        <w:t>employees.stream</w:t>
+      </w:r>
+      <w:proofErr w:type="spellEnd"/>
+      <w:r>
+        <w:rPr>
+          <w:rFonts w:ascii="Courier New" w:eastAsia="Times New Roman" w:hAnsi="Courier New" w:cs="Courier New"/>
+          <w:color w:val="BCBEC4"/>
+          <w:sz w:val="20"/>
+          <w:szCs w:val="20"/>
+          <w:lang w:eastAsia="en-IN"/>
+        </w:rPr>
+        <w:t>(</w:t>
+      </w:r>
+      <w:proofErr w:type="gramEnd"/>
+      <w:r>
+        <w:rPr>
+          <w:rFonts w:ascii="Courier New" w:eastAsia="Times New Roman" w:hAnsi="Courier New" w:cs="Courier New"/>
+          <w:color w:val="BCBEC4"/>
+          <w:sz w:val="20"/>
+          <w:szCs w:val="20"/>
+          <w:lang w:eastAsia="en-IN"/>
+        </w:rPr>
+        <w:t>)</w:t>
+      </w:r>
+      <w:r>
+        <w:rPr>
+          <w:rFonts w:ascii="Courier New" w:eastAsia="Times New Roman" w:hAnsi="Courier New" w:cs="Courier New"/>
+          <w:color w:val="BCBEC4"/>
+          <w:sz w:val="20"/>
+          <w:szCs w:val="20"/>
+          <w:lang w:eastAsia="en-IN"/>
+        </w:rPr>
+        <w:br/>
+        <w:t xml:space="preserve">        .sorted(Comparator.</w:t>
+      </w:r>
+      <w:r>
+        <w:rPr>
+          <w:rFonts w:ascii="Courier New" w:eastAsia="Times New Roman" w:hAnsi="Courier New" w:cs="Courier New"/>
+          <w:i/>
+          <w:iCs/>
+          <w:color w:val="BCBEC4"/>
+          <w:sz w:val="20"/>
+          <w:szCs w:val="20"/>
+          <w:lang w:eastAsia="en-IN"/>
+        </w:rPr>
+        <w:t>comparingDouble</w:t>
+      </w:r>
+      <w:r>
+        <w:rPr>
+          <w:rFonts w:ascii="Courier New" w:eastAsia="Times New Roman" w:hAnsi="Courier New" w:cs="Courier New"/>
+          <w:color w:val="BCBEC4"/>
+          <w:sz w:val="20"/>
+          <w:szCs w:val="20"/>
+          <w:lang w:eastAsia="en-IN"/>
+        </w:rPr>
+        <w:t>(Employee::getSalary).reversed())</w:t>
+      </w:r>
+      <w:r>
+        <w:rPr>
+          <w:rFonts w:ascii="Courier New" w:eastAsia="Times New Roman" w:hAnsi="Courier New" w:cs="Courier New"/>
+          <w:color w:val="BCBEC4"/>
+          <w:sz w:val="20"/>
+          <w:szCs w:val="20"/>
+          <w:lang w:eastAsia="en-IN"/>
+        </w:rPr>
+        <w:br/>
+        <w:t xml:space="preserve">        .limit(</w:t>
+      </w:r>
+      <w:r>
+        <w:rPr>
+          <w:rFonts w:ascii="Courier New" w:eastAsia="Times New Roman" w:hAnsi="Courier New" w:cs="Courier New"/>
+          <w:color w:val="2AACB8"/>
+          <w:sz w:val="20"/>
+          <w:szCs w:val="20"/>
+          <w:lang w:eastAsia="en-IN"/>
+        </w:rPr>
+        <w:t>3</w:t>
+      </w:r>
+      <w:r>
+        <w:rPr>
+          <w:rFonts w:ascii="Courier New" w:eastAsia="Times New Roman" w:hAnsi="Courier New" w:cs="Courier New"/>
+          <w:color w:val="BCBEC4"/>
+          <w:sz w:val="20"/>
+          <w:szCs w:val="20"/>
+          <w:lang w:eastAsia="en-IN"/>
+        </w:rPr>
+        <w:t>)</w:t>
+      </w:r>
+      <w:r>
+        <w:rPr>
+          <w:rFonts w:ascii="Courier New" w:eastAsia="Times New Roman" w:hAnsi="Courier New" w:cs="Courier New"/>
+          <w:color w:val="BCBEC4"/>
+          <w:sz w:val="20"/>
+          <w:szCs w:val="20"/>
+          <w:lang w:eastAsia="en-IN"/>
+        </w:rPr>
+        <w:br/>
+        <w:t xml:space="preserve">        .collect(</w:t>
+      </w:r>
+      <w:proofErr w:type="spellStart"/>
+      <w:r>
+        <w:rPr>
+          <w:rFonts w:ascii="Courier New" w:eastAsia="Times New Roman" w:hAnsi="Courier New" w:cs="Courier New"/>
+          <w:color w:val="BCBEC4"/>
+          <w:sz w:val="20"/>
+          <w:szCs w:val="20"/>
+          <w:lang w:eastAsia="en-IN"/>
+        </w:rPr>
+        <w:t>Collectors.</w:t>
+      </w:r>
+      <w:r>
+        <w:rPr>
+          <w:rFonts w:ascii="Courier New" w:eastAsia="Times New Roman" w:hAnsi="Courier New" w:cs="Courier New"/>
+          <w:i/>
+          <w:iCs/>
+          <w:color w:val="BCBEC4"/>
+          <w:sz w:val="20"/>
+          <w:szCs w:val="20"/>
+          <w:lang w:eastAsia="en-IN"/>
+        </w:rPr>
+        <w:t>toList</w:t>
+      </w:r>
+      <w:proofErr w:type="spellEnd"/>
+      <w:r>
+        <w:rPr>
+          <w:rFonts w:ascii="Courier New" w:eastAsia="Times New Roman" w:hAnsi="Courier New" w:cs="Courier New"/>
+          <w:color w:val="BCBEC4"/>
+          <w:sz w:val="20"/>
+          <w:szCs w:val="20"/>
+          <w:lang w:eastAsia="en-IN"/>
+        </w:rPr>
+        <w:t>());</w:t>
+      </w:r>
+    </w:p>
+    <w:p>
+      <w:pPr>
+        <w:shd w:val="clear" w:color="auto" w:fill="1E1F22"/>
+        <w:tabs>
+          <w:tab w:val="left" w:pos="916"/>
+          <w:tab w:val="left" w:pos="1832"/>
+          <w:tab w:val="left" w:pos="2748"/>
+          <w:tab w:val="left" w:pos="3664"/>
+          <w:tab w:val="left" w:pos="4580"/>
+          <w:tab w:val="left" w:pos="5496"/>
+          <w:tab w:val="left" w:pos="6412"/>
+          <w:tab w:val="left" w:pos="7328"/>
+          <w:tab w:val="left" w:pos="8244"/>
+          <w:tab w:val="left" w:pos="9160"/>
+          <w:tab w:val="left" w:pos="10076"/>
+          <w:tab w:val="left" w:pos="10992"/>
+          <w:tab w:val="left" w:pos="11908"/>
+          <w:tab w:val="left" w:pos="12824"/>
+          <w:tab w:val="left" w:pos="13740"/>
+          <w:tab w:val="left" w:pos="14656"/>
+        </w:tabs>
+        <w:spacing w:after="0" w:line="240" w:lineRule="auto"/>
+        <w:rPr>
+          <w:rFonts w:ascii="Courier New" w:eastAsia="Times New Roman" w:hAnsi="Courier New" w:cs="Courier New"/>
+          <w:color w:val="BCBEC4"/>
+          <w:sz w:val="20"/>
+          <w:szCs w:val="20"/>
+          <w:lang w:eastAsia="en-IN"/>
+        </w:rPr>
+      </w:pPr>
+    </w:p>
+    <w:p>
+      <w:pPr>
+        <w:rPr>
+          <w:sz w:val="24"/>
+          <w:lang w:eastAsia="en-IN"/>
+        </w:rPr>
+      </w:pPr>
+    </w:p>
+    <w:p>
+      <w:pPr>
+        <w:rPr>
+          <w:sz w:val="24"/>
+          <w:lang w:eastAsia="en-IN"/>
+        </w:rPr>
+      </w:pPr>
+    </w:p>
+    <w:p>
+      <w:pPr>
+        <w:rPr>
+          <w:b/>
+          <w:sz w:val="24"/>
+          <w:lang w:eastAsia="en-IN"/>
+        </w:rPr>
+      </w:pPr>
+      <w:r>
+        <w:rPr>
+          <w:b/>
+          <w:sz w:val="24"/>
+          <w:lang w:eastAsia="en-IN"/>
+        </w:rPr>
+        <w:t>10</w:t>
+      </w:r>
+      <w:r>
+        <w:rPr>
+          <w:b/>
+          <w:sz w:val="24"/>
+          <w:lang w:eastAsia="en-IN"/>
+        </w:rPr>
+        <w:t>.</w:t>
+      </w:r>
+      <w:r>
+        <w:rPr>
+          <w:b/>
+          <w:sz w:val="24"/>
+          <w:lang w:eastAsia="en-IN"/>
+        </w:rPr>
+        <w:t xml:space="preserve"> </w:t>
+      </w:r>
+      <w:r>
+        <w:rPr>
+          <w:b/>
+          <w:sz w:val="24"/>
+          <w:lang w:eastAsia="en-IN"/>
+        </w:rPr>
+        <w:t xml:space="preserve"> </w:t>
+      </w:r>
+      <w:r>
+        <w:rPr>
+          <w:b/>
+          <w:sz w:val="24"/>
+          <w:lang w:eastAsia="en-IN"/>
+        </w:rPr>
+        <w:t>Given the list of persons with age. Fund the average age with default 0</w:t>
+      </w:r>
+    </w:p>
+    <w:p>
+      <w:pPr>
+        <w:shd w:val="clear" w:color="auto" w:fill="1E1F22"/>
+        <w:tabs>
+          <w:tab w:val="left" w:pos="916"/>
+          <w:tab w:val="left" w:pos="1832"/>
+          <w:tab w:val="left" w:pos="2748"/>
+          <w:tab w:val="left" w:pos="3664"/>
+          <w:tab w:val="left" w:pos="4580"/>
+          <w:tab w:val="left" w:pos="5496"/>
+          <w:tab w:val="left" w:pos="6412"/>
+          <w:tab w:val="left" w:pos="7328"/>
+          <w:tab w:val="left" w:pos="8244"/>
+          <w:tab w:val="left" w:pos="9160"/>
+          <w:tab w:val="left" w:pos="10076"/>
+          <w:tab w:val="left" w:pos="10992"/>
+          <w:tab w:val="left" w:pos="11908"/>
+          <w:tab w:val="left" w:pos="12824"/>
+          <w:tab w:val="left" w:pos="13740"/>
+          <w:tab w:val="left" w:pos="14656"/>
+        </w:tabs>
+        <w:spacing w:after="0" w:line="240" w:lineRule="auto"/>
+        <w:rPr>
+          <w:rFonts w:ascii="Courier New" w:eastAsia="Times New Roman" w:hAnsi="Courier New" w:cs="Courier New"/>
+          <w:color w:val="CF8E6D"/>
+          <w:sz w:val="20"/>
+          <w:szCs w:val="20"/>
+          <w:lang w:eastAsia="en-IN"/>
+        </w:rPr>
+      </w:pPr>
+    </w:p>
+    <w:p>
+      <w:pPr>
+        <w:shd w:val="clear" w:color="auto" w:fill="1E1F22"/>
+        <w:tabs>
+          <w:tab w:val="left" w:pos="916"/>
+          <w:tab w:val="left" w:pos="1832"/>
+          <w:tab w:val="left" w:pos="2748"/>
+          <w:tab w:val="left" w:pos="3664"/>
+          <w:tab w:val="left" w:pos="4580"/>
+          <w:tab w:val="left" w:pos="5496"/>
+          <w:tab w:val="left" w:pos="6412"/>
+          <w:tab w:val="left" w:pos="7328"/>
+          <w:tab w:val="left" w:pos="8244"/>
+          <w:tab w:val="left" w:pos="9160"/>
+          <w:tab w:val="left" w:pos="10076"/>
+          <w:tab w:val="left" w:pos="10992"/>
+          <w:tab w:val="left" w:pos="11908"/>
+          <w:tab w:val="left" w:pos="12824"/>
+          <w:tab w:val="left" w:pos="13740"/>
+          <w:tab w:val="left" w:pos="14656"/>
+        </w:tabs>
+        <w:spacing w:after="0" w:line="240" w:lineRule="auto"/>
+        <w:rPr>
+          <w:rFonts w:ascii="Courier New" w:eastAsia="Times New Roman" w:hAnsi="Courier New" w:cs="Courier New"/>
+          <w:color w:val="BCBEC4"/>
+          <w:sz w:val="20"/>
+          <w:szCs w:val="20"/>
+          <w:lang w:eastAsia="en-IN"/>
+        </w:rPr>
+      </w:pPr>
+      <w:proofErr w:type="gramStart"/>
+      <w:r>
+        <w:rPr>
+          <w:rFonts w:ascii="Courier New" w:eastAsia="Times New Roman" w:hAnsi="Courier New" w:cs="Courier New"/>
+          <w:color w:val="CF8E6D"/>
+          <w:sz w:val="20"/>
+          <w:szCs w:val="20"/>
+          <w:lang w:eastAsia="en-IN"/>
+        </w:rPr>
+        <w:t>double</w:t>
+      </w:r>
+      <w:proofErr w:type="gramEnd"/>
+      <w:r>
+        <w:rPr>
+          <w:rFonts w:ascii="Courier New" w:eastAsia="Times New Roman" w:hAnsi="Courier New" w:cs="Courier New"/>
+          <w:color w:val="CF8E6D"/>
+          <w:sz w:val="20"/>
+          <w:szCs w:val="20"/>
+          <w:lang w:eastAsia="en-IN"/>
+        </w:rPr>
+        <w:t xml:space="preserve"> </w:t>
+      </w:r>
+      <w:proofErr w:type="spellStart"/>
+      <w:r>
+        <w:rPr>
+          <w:rFonts w:ascii="Courier New" w:eastAsia="Times New Roman" w:hAnsi="Courier New" w:cs="Courier New"/>
+          <w:color w:val="C77DBB"/>
+          <w:sz w:val="20"/>
+          <w:szCs w:val="20"/>
+          <w:lang w:eastAsia="en-IN"/>
+        </w:rPr>
+        <w:t>avg</w:t>
+      </w:r>
+      <w:proofErr w:type="spellEnd"/>
+      <w:r>
+        <w:rPr>
+          <w:rFonts w:ascii="Courier New" w:eastAsia="Times New Roman" w:hAnsi="Courier New" w:cs="Courier New"/>
+          <w:color w:val="C77DBB"/>
+          <w:sz w:val="20"/>
+          <w:szCs w:val="20"/>
+          <w:lang w:eastAsia="en-IN"/>
+        </w:rPr>
+        <w:t xml:space="preserve"> </w:t>
+      </w:r>
+      <w:r>
+        <w:rPr>
+          <w:rFonts w:ascii="Courier New" w:eastAsia="Times New Roman" w:hAnsi="Courier New" w:cs="Courier New"/>
+          <w:color w:val="BCBEC4"/>
+          <w:sz w:val="20"/>
+          <w:szCs w:val="20"/>
+          <w:lang w:eastAsia="en-IN"/>
+        </w:rPr>
+        <w:t xml:space="preserve">= </w:t>
+      </w:r>
+      <w:proofErr w:type="spellStart"/>
+      <w:r>
+        <w:rPr>
+          <w:rFonts w:ascii="Courier New" w:eastAsia="Times New Roman" w:hAnsi="Courier New" w:cs="Courier New"/>
+          <w:color w:val="BCBEC4"/>
+          <w:sz w:val="20"/>
+          <w:szCs w:val="20"/>
+          <w:lang w:eastAsia="en-IN"/>
+        </w:rPr>
+        <w:t>persons.stream</w:t>
+      </w:r>
+      <w:proofErr w:type="spellEnd"/>
+      <w:r>
+        <w:rPr>
+          <w:rFonts w:ascii="Courier New" w:eastAsia="Times New Roman" w:hAnsi="Courier New" w:cs="Courier New"/>
+          <w:color w:val="BCBEC4"/>
+          <w:sz w:val="20"/>
+          <w:szCs w:val="20"/>
+          <w:lang w:eastAsia="en-IN"/>
+        </w:rPr>
+        <w:t>()</w:t>
+      </w:r>
+      <w:r>
+        <w:rPr>
+          <w:rFonts w:ascii="Courier New" w:eastAsia="Times New Roman" w:hAnsi="Courier New" w:cs="Courier New"/>
+          <w:color w:val="BCBEC4"/>
+          <w:sz w:val="20"/>
+          <w:szCs w:val="20"/>
+          <w:lang w:eastAsia="en-IN"/>
+        </w:rPr>
+        <w:br/>
+        <w:t xml:space="preserve">        .</w:t>
+      </w:r>
+      <w:proofErr w:type="spellStart"/>
+      <w:r>
+        <w:rPr>
+          <w:rFonts w:ascii="Courier New" w:eastAsia="Times New Roman" w:hAnsi="Courier New" w:cs="Courier New"/>
+          <w:color w:val="BCBEC4"/>
+          <w:sz w:val="20"/>
+          <w:szCs w:val="20"/>
+          <w:lang w:eastAsia="en-IN"/>
+        </w:rPr>
+        <w:t>mapToInt</w:t>
+      </w:r>
+      <w:proofErr w:type="spellEnd"/>
+      <w:r>
+        <w:rPr>
+          <w:rFonts w:ascii="Courier New" w:eastAsia="Times New Roman" w:hAnsi="Courier New" w:cs="Courier New"/>
+          <w:color w:val="BCBEC4"/>
+          <w:sz w:val="20"/>
+          <w:szCs w:val="20"/>
+          <w:lang w:eastAsia="en-IN"/>
+        </w:rPr>
+        <w:t>(Person::</w:t>
+      </w:r>
+      <w:proofErr w:type="spellStart"/>
+      <w:r>
+        <w:rPr>
+          <w:rFonts w:ascii="Courier New" w:eastAsia="Times New Roman" w:hAnsi="Courier New" w:cs="Courier New"/>
+          <w:color w:val="BCBEC4"/>
+          <w:sz w:val="20"/>
+          <w:szCs w:val="20"/>
+          <w:lang w:eastAsia="en-IN"/>
+        </w:rPr>
+        <w:t>getAge</w:t>
+      </w:r>
+      <w:proofErr w:type="spellEnd"/>
+      <w:r>
+        <w:rPr>
+          <w:rFonts w:ascii="Courier New" w:eastAsia="Times New Roman" w:hAnsi="Courier New" w:cs="Courier New"/>
+          <w:color w:val="BCBEC4"/>
+          <w:sz w:val="20"/>
+          <w:szCs w:val="20"/>
+          <w:lang w:eastAsia="en-IN"/>
+        </w:rPr>
+        <w:t>)</w:t>
+      </w:r>
+      <w:r>
+        <w:rPr>
+          <w:rFonts w:ascii="Courier New" w:eastAsia="Times New Roman" w:hAnsi="Courier New" w:cs="Courier New"/>
+          <w:color w:val="BCBEC4"/>
+          <w:sz w:val="20"/>
+          <w:szCs w:val="20"/>
+          <w:lang w:eastAsia="en-IN"/>
+        </w:rPr>
+        <w:br/>
+        <w:t xml:space="preserve">        .average()</w:t>
+      </w:r>
+      <w:r>
+        <w:rPr>
+          <w:rFonts w:ascii="Courier New" w:eastAsia="Times New Roman" w:hAnsi="Courier New" w:cs="Courier New"/>
+          <w:color w:val="BCBEC4"/>
+          <w:sz w:val="20"/>
+          <w:szCs w:val="20"/>
+          <w:lang w:eastAsia="en-IN"/>
+        </w:rPr>
+        <w:br/>
+        <w:t xml:space="preserve">        .</w:t>
+      </w:r>
+      <w:proofErr w:type="spellStart"/>
+      <w:r>
+        <w:rPr>
+          <w:rFonts w:ascii="Courier New" w:eastAsia="Times New Roman" w:hAnsi="Courier New" w:cs="Courier New"/>
+          <w:color w:val="BCBEC4"/>
+          <w:sz w:val="20"/>
+          <w:szCs w:val="20"/>
+          <w:lang w:eastAsia="en-IN"/>
+        </w:rPr>
+        <w:t>orElse</w:t>
+      </w:r>
+      <w:proofErr w:type="spellEnd"/>
+      <w:r>
+        <w:rPr>
+          <w:rFonts w:ascii="Courier New" w:eastAsia="Times New Roman" w:hAnsi="Courier New" w:cs="Courier New"/>
+          <w:color w:val="BCBEC4"/>
+          <w:sz w:val="20"/>
+          <w:szCs w:val="20"/>
+          <w:lang w:eastAsia="en-IN"/>
+        </w:rPr>
+        <w:t>(</w:t>
+      </w:r>
+      <w:r>
+        <w:rPr>
+          <w:rFonts w:ascii="Courier New" w:eastAsia="Times New Roman" w:hAnsi="Courier New" w:cs="Courier New"/>
+          <w:color w:val="2AACB8"/>
+          <w:sz w:val="20"/>
+          <w:szCs w:val="20"/>
+          <w:lang w:eastAsia="en-IN"/>
+        </w:rPr>
+        <w:t>0.0</w:t>
+      </w:r>
+      <w:r>
+        <w:rPr>
+          <w:rFonts w:ascii="Courier New" w:eastAsia="Times New Roman" w:hAnsi="Courier New" w:cs="Courier New"/>
+          <w:color w:val="BCBEC4"/>
+          <w:sz w:val="20"/>
+          <w:szCs w:val="20"/>
+          <w:lang w:eastAsia="en-IN"/>
+        </w:rPr>
+        <w:t>);</w:t>
+      </w:r>
+    </w:p>
+    <w:p>
+      <w:pPr>
+        <w:shd w:val="clear" w:color="auto" w:fill="1E1F22"/>
+        <w:tabs>
+          <w:tab w:val="left" w:pos="916"/>
+          <w:tab w:val="left" w:pos="1832"/>
+          <w:tab w:val="left" w:pos="2748"/>
+          <w:tab w:val="left" w:pos="3664"/>
+          <w:tab w:val="left" w:pos="4580"/>
+          <w:tab w:val="left" w:pos="5496"/>
+          <w:tab w:val="left" w:pos="6412"/>
+          <w:tab w:val="left" w:pos="7328"/>
+          <w:tab w:val="left" w:pos="8244"/>
+          <w:tab w:val="left" w:pos="9160"/>
+          <w:tab w:val="left" w:pos="10076"/>
+          <w:tab w:val="left" w:pos="10992"/>
+          <w:tab w:val="left" w:pos="11908"/>
+          <w:tab w:val="left" w:pos="12824"/>
+          <w:tab w:val="left" w:pos="13740"/>
+          <w:tab w:val="left" w:pos="14656"/>
+        </w:tabs>
+        <w:spacing w:after="0" w:line="240" w:lineRule="auto"/>
+        <w:rPr>
+          <w:rFonts w:ascii="Courier New" w:eastAsia="Times New Roman" w:hAnsi="Courier New" w:cs="Courier New"/>
+          <w:color w:val="BCBEC4"/>
+          <w:sz w:val="20"/>
+          <w:szCs w:val="20"/>
+          <w:lang w:eastAsia="en-IN"/>
+        </w:rPr>
+      </w:pPr>
+      <w:bookmarkStart w:id="17" w:name="_GoBack"/>
+      <w:bookmarkEnd w:id="17"/>
     </w:p>
     <w:p>
       <w:pPr>
@@ -25998,7 +33345,7 @@
           <w:rPr>
             <w:noProof/>
           </w:rPr>
-          <w:t>21</w:t>
+          <w:t>25</w:t>
         </w:r>
         <w:r>
           <w:rPr>
@@ -31388,7 +38735,6 @@
   <w:style w:type="character" w:default="1" w:styleId="DefaultParagraphFont">
     <w:name w:val="Default Paragraph Font"/>
     <w:uiPriority w:val="1"/>
-    <w:semiHidden/>
     <w:unhideWhenUsed/>
   </w:style>
   <w:style w:type="table" w:default="1" w:styleId="TableNormal">
@@ -32075,7 +39421,7 @@
 </file>
 
 <file path=customXml/itemProps1.xml><?xml version="1.0" encoding="utf-8"?>
-<ds:datastoreItem xmlns:ds="http://schemas.openxmlformats.org/officeDocument/2006/customXml" ds:itemID="{AADC37FA-4A69-4608-8D23-4F658F2B1419}">
+<ds:datastoreItem xmlns:ds="http://schemas.openxmlformats.org/officeDocument/2006/customXml" ds:itemID="{ECA21903-3B07-4126-93E0-926110F99EB8}">
   <ds:schemaRefs>
     <ds:schemaRef ds:uri="http://schemas.openxmlformats.org/officeDocument/2006/bibliography"/>
   </ds:schemaRefs>

--- a/5. Functional Programming.docx
+++ b/5. Functional Programming.docx
@@ -24627,7 +24627,6 @@
           <w:lang w:eastAsia="en-IN"/>
         </w:rPr>
       </w:pPr>
-      <w:bookmarkStart w:id="15" w:name="_Toc213499603"/>
       <w:r>
         <w:rPr>
           <w:rFonts w:eastAsia="Times New Roman"/>
@@ -24637,388 +24636,179 @@
           <w:lang w:eastAsia="en-IN"/>
         </w:rPr>
         <w:lastRenderedPageBreak/>
-        <w:t>8</w:t>
-      </w:r>
-      <w:r>
-        <w:rPr>
-          <w:rFonts w:eastAsia="Times New Roman"/>
+        <w:t>8. Additional Concepts</w:t>
+      </w:r>
+    </w:p>
+    <w:p>
+      <w:pPr>
+        <w:pStyle w:val="Heading3"/>
+        <w:rPr>
+          <w:rFonts w:asciiTheme="majorHAnsi" w:hAnsiTheme="majorHAnsi" w:cstheme="majorHAnsi"/>
+          <w:color w:val="2E74B5" w:themeColor="accent5" w:themeShade="BF"/>
+          <w:sz w:val="32"/>
+          <w:szCs w:val="32"/>
+        </w:rPr>
+      </w:pPr>
+      <w:r>
+        <w:rPr>
+          <w:rFonts w:asciiTheme="majorHAnsi" w:hAnsiTheme="majorHAnsi" w:cstheme="majorHAnsi"/>
+          <w:color w:val="2E74B5" w:themeColor="accent5" w:themeShade="BF"/>
+          <w:sz w:val="32"/>
+          <w:szCs w:val="32"/>
+        </w:rPr>
+        <w:t xml:space="preserve"># Optional </w:t>
+      </w:r>
+    </w:p>
+    <w:p>
+      <w:pPr>
+        <w:rPr>
+          <w:sz w:val="2"/>
+          <w:lang w:eastAsia="en-IN"/>
+        </w:rPr>
+      </w:pPr>
+    </w:p>
+    <w:p>
+      <w:pPr>
+        <w:rPr>
+          <w:sz w:val="24"/>
+          <w:lang w:eastAsia="en-IN"/>
+        </w:rPr>
+      </w:pPr>
+      <w:r>
+        <w:rPr>
+          <w:sz w:val="24"/>
+          <w:lang w:eastAsia="en-IN"/>
+        </w:rPr>
+        <w:t xml:space="preserve">Optional&lt;T&gt; is a </w:t>
+      </w:r>
+      <w:r>
+        <w:rPr>
           <w:b/>
-          <w:color w:val="1F4E79" w:themeColor="accent5" w:themeShade="80"/>
-          <w:sz w:val="40"/>
-          <w:lang w:eastAsia="en-IN"/>
-        </w:rPr>
-        <w:t xml:space="preserve">. </w:t>
-      </w:r>
-      <w:r>
-        <w:rPr>
-          <w:rFonts w:eastAsia="Times New Roman"/>
+          <w:bCs/>
+          <w:sz w:val="24"/>
+          <w:lang w:eastAsia="en-IN"/>
+        </w:rPr>
+        <w:t>container class</w:t>
+      </w:r>
+      <w:r>
+        <w:rPr>
+          <w:sz w:val="24"/>
+          <w:lang w:eastAsia="en-IN"/>
+        </w:rPr>
+        <w:t xml:space="preserve"> introduced in </w:t>
+      </w:r>
+      <w:r>
+        <w:rPr>
           <w:b/>
-          <w:color w:val="1F4E79" w:themeColor="accent5" w:themeShade="80"/>
-          <w:sz w:val="40"/>
-          <w:lang w:eastAsia="en-IN"/>
-        </w:rPr>
-        <w:t>Interview Questions</w:t>
-      </w:r>
-      <w:bookmarkEnd w:id="15"/>
-    </w:p>
-    <w:p>
-      <w:pPr>
-        <w:rPr>
-          <w:sz w:val="24"/>
-          <w:lang w:eastAsia="en-IN"/>
-        </w:rPr>
-      </w:pPr>
-    </w:p>
-    <w:p>
-      <w:pPr>
+          <w:bCs/>
+          <w:sz w:val="24"/>
+          <w:lang w:eastAsia="en-IN"/>
+        </w:rPr>
+        <w:t>Java 8</w:t>
+      </w:r>
+      <w:r>
+        <w:rPr>
+          <w:sz w:val="24"/>
+          <w:lang w:eastAsia="en-IN"/>
+        </w:rPr>
+        <w:t xml:space="preserve"> (</w:t>
+      </w:r>
+      <w:proofErr w:type="spellStart"/>
+      <w:r>
+        <w:rPr>
+          <w:sz w:val="24"/>
+          <w:lang w:eastAsia="en-IN"/>
+        </w:rPr>
+        <w:t>java.util</w:t>
+      </w:r>
+      <w:proofErr w:type="spellEnd"/>
+      <w:r>
+        <w:rPr>
+          <w:sz w:val="24"/>
+          <w:lang w:eastAsia="en-IN"/>
+        </w:rPr>
+        <w:t xml:space="preserve"> package).</w:t>
+      </w:r>
+      <w:r>
+        <w:rPr>
+          <w:sz w:val="24"/>
+          <w:lang w:eastAsia="en-IN"/>
+        </w:rPr>
+        <w:br/>
+        <w:t xml:space="preserve">It represents a </w:t>
+      </w:r>
+      <w:r>
         <w:rPr>
           <w:b/>
-          <w:sz w:val="24"/>
-          <w:lang w:eastAsia="en-IN"/>
-        </w:rPr>
-      </w:pPr>
-      <w:r>
-        <w:rPr>
-          <w:b/>
-          <w:sz w:val="24"/>
-          <w:lang w:eastAsia="en-IN"/>
-        </w:rPr>
-        <w:t>1.</w:t>
-      </w:r>
-      <w:r>
-        <w:rPr>
-          <w:b/>
-          <w:sz w:val="24"/>
+          <w:bCs/>
+          <w:sz w:val="24"/>
+          <w:lang w:eastAsia="en-IN"/>
+        </w:rPr>
+        <w:t>value that may or may not be present</w:t>
+      </w:r>
+      <w:r>
+        <w:rPr>
+          <w:sz w:val="24"/>
+          <w:lang w:eastAsia="en-IN"/>
+        </w:rPr>
+        <w:t xml:space="preserve"> — an alternative to using null references directly.</w:t>
+      </w:r>
+    </w:p>
+    <w:p>
+      <w:pPr>
+        <w:rPr>
+          <w:sz w:val="24"/>
+          <w:lang w:eastAsia="en-IN"/>
+        </w:rPr>
+      </w:pPr>
+    </w:p>
+    <w:p>
+      <w:pPr>
+        <w:rPr>
+          <w:sz w:val="24"/>
+          <w:lang w:eastAsia="en-IN"/>
+        </w:rPr>
+      </w:pPr>
+      <w:r>
+        <w:rPr>
+          <w:color w:val="4472C4" w:themeColor="accent1"/>
+          <w:sz w:val="28"/>
+          <w:lang w:eastAsia="en-IN"/>
+        </w:rPr>
+        <w:t xml:space="preserve">Why was optional </w:t>
+      </w:r>
+      <w:proofErr w:type="gramStart"/>
+      <w:r>
+        <w:rPr>
+          <w:color w:val="4472C4" w:themeColor="accent1"/>
+          <w:sz w:val="28"/>
+          <w:lang w:eastAsia="en-IN"/>
+        </w:rPr>
+        <w:t>introduced ?</w:t>
+      </w:r>
+      <w:proofErr w:type="gramEnd"/>
+      <w:r>
+        <w:rPr>
+          <w:color w:val="4472C4" w:themeColor="accent1"/>
+          <w:sz w:val="28"/>
           <w:lang w:eastAsia="en-IN"/>
         </w:rPr>
         <w:t xml:space="preserve"> </w:t>
       </w:r>
-      <w:r>
-        <w:rPr>
-          <w:b/>
-          <w:sz w:val="24"/>
-          <w:lang w:eastAsia="en-IN"/>
-        </w:rPr>
-        <w:t xml:space="preserve"> </w:t>
-      </w:r>
-      <w:r>
-        <w:rPr>
-          <w:b/>
-          <w:sz w:val="24"/>
-          <w:lang w:eastAsia="en-IN"/>
-        </w:rPr>
-        <w:t>Can lambda expressions be used with interfaces that have more than one abstract method? Why or why not?</w:t>
-      </w:r>
-    </w:p>
-    <w:p>
-      <w:pPr>
-        <w:rPr>
-          <w:sz w:val="24"/>
-          <w:lang w:eastAsia="en-IN"/>
-        </w:rPr>
-      </w:pPr>
-      <w:r>
-        <w:rPr>
-          <w:sz w:val="24"/>
-          <w:lang w:eastAsia="en-IN"/>
-        </w:rPr>
-        <w:t xml:space="preserve">No, lambda expressions cannot be used with interfaces that have more than one abstract method because they rely on functional interfaces, which are interfaces with exactly one abstract method. This single abstract method provides the functional target for the lambda expression, enabling Java to determine the intended behavior. </w:t>
-      </w:r>
-    </w:p>
-    <w:p>
-      <w:pPr>
-        <w:rPr>
-          <w:sz w:val="24"/>
-          <w:lang w:eastAsia="en-IN"/>
-        </w:rPr>
-      </w:pPr>
-      <w:r>
-        <w:rPr>
-          <w:sz w:val="24"/>
-          <w:lang w:eastAsia="en-IN"/>
-        </w:rPr>
-        <w:t>If an interface has multiple abstract methods, there is ambiguity about which method the lambda should implement, violating the principle of functional programming. To ensure compatibility, Java introduced the @</w:t>
-      </w:r>
-      <w:proofErr w:type="spellStart"/>
-      <w:r>
-        <w:rPr>
-          <w:sz w:val="24"/>
-          <w:lang w:eastAsia="en-IN"/>
-        </w:rPr>
-        <w:t>FunctionalInterface</w:t>
-      </w:r>
-      <w:proofErr w:type="spellEnd"/>
-      <w:r>
-        <w:rPr>
-          <w:sz w:val="24"/>
-          <w:lang w:eastAsia="en-IN"/>
-        </w:rPr>
-        <w:t xml:space="preserve"> annotation, which enforces that an interface has only one abstract method, making it suitable for use with lambda expressions.</w:t>
-      </w:r>
-    </w:p>
-    <w:p>
-      <w:pPr>
-        <w:rPr>
-          <w:sz w:val="24"/>
-          <w:lang w:eastAsia="en-IN"/>
-        </w:rPr>
-      </w:pPr>
-    </w:p>
-    <w:p>
-      <w:pPr>
-        <w:rPr>
-          <w:sz w:val="24"/>
-          <w:lang w:eastAsia="en-IN"/>
-        </w:rPr>
-      </w:pPr>
-    </w:p>
-    <w:p>
-      <w:pPr>
-        <w:rPr>
-          <w:sz w:val="24"/>
-          <w:lang w:eastAsia="en-IN"/>
-        </w:rPr>
-      </w:pPr>
-    </w:p>
-    <w:p>
-      <w:pPr>
-        <w:rPr>
-          <w:b/>
-          <w:sz w:val="24"/>
-          <w:lang w:eastAsia="en-IN"/>
-        </w:rPr>
-      </w:pPr>
-      <w:r>
-        <w:rPr>
-          <w:b/>
-          <w:sz w:val="24"/>
-          <w:lang w:eastAsia="en-IN"/>
-        </w:rPr>
-        <w:t>2</w:t>
-      </w:r>
-      <w:r>
-        <w:rPr>
-          <w:b/>
-          <w:sz w:val="24"/>
-          <w:lang w:eastAsia="en-IN"/>
-        </w:rPr>
-        <w:t>.</w:t>
-      </w:r>
-      <w:r>
-        <w:rPr>
-          <w:b/>
-          <w:sz w:val="24"/>
-          <w:lang w:eastAsia="en-IN"/>
-        </w:rPr>
-        <w:t xml:space="preserve"> </w:t>
-      </w:r>
-      <w:r>
-        <w:rPr>
-          <w:b/>
-          <w:sz w:val="24"/>
-          <w:lang w:eastAsia="en-IN"/>
-        </w:rPr>
-        <w:t xml:space="preserve"> </w:t>
-      </w:r>
-      <w:r>
-        <w:rPr>
-          <w:b/>
-          <w:sz w:val="24"/>
-          <w:lang w:eastAsia="en-IN"/>
-        </w:rPr>
-        <w:t>When should lambdas be avoided?</w:t>
-      </w:r>
-    </w:p>
-    <w:p>
-      <w:pPr>
-        <w:pStyle w:val="ListParagraph"/>
-        <w:numPr>
-          <w:ilvl w:val="0"/>
-          <w:numId w:val="19"/>
-        </w:numPr>
-        <w:rPr>
-          <w:sz w:val="24"/>
-          <w:lang w:eastAsia="en-IN"/>
-        </w:rPr>
-      </w:pPr>
-      <w:r>
-        <w:rPr>
-          <w:sz w:val="24"/>
-          <w:lang w:eastAsia="en-IN"/>
-        </w:rPr>
-        <w:t>Avoid lambdas for complex logic requiring multiple lines of code.</w:t>
-      </w:r>
-    </w:p>
-    <w:p>
-      <w:pPr>
-        <w:pStyle w:val="ListParagraph"/>
-        <w:numPr>
-          <w:ilvl w:val="0"/>
-          <w:numId w:val="19"/>
-        </w:numPr>
-        <w:rPr>
-          <w:sz w:val="24"/>
-          <w:lang w:eastAsia="en-IN"/>
-        </w:rPr>
-      </w:pPr>
-      <w:r>
-        <w:rPr>
-          <w:sz w:val="24"/>
-          <w:lang w:eastAsia="en-IN"/>
-        </w:rPr>
-        <w:t>Opt for named methods when logic is reused or when lambdas become hard to read.</w:t>
-      </w:r>
-    </w:p>
-    <w:p>
-      <w:pPr>
-        <w:rPr>
-          <w:sz w:val="24"/>
-          <w:lang w:eastAsia="en-IN"/>
-        </w:rPr>
-      </w:pPr>
-    </w:p>
-    <w:p>
-      <w:pPr>
-        <w:rPr>
-          <w:sz w:val="24"/>
-          <w:lang w:eastAsia="en-IN"/>
-        </w:rPr>
-      </w:pPr>
-    </w:p>
-    <w:p>
-      <w:pPr>
-        <w:rPr>
-          <w:sz w:val="24"/>
-          <w:lang w:eastAsia="en-IN"/>
-        </w:rPr>
-      </w:pPr>
-    </w:p>
-    <w:p>
-      <w:pPr>
-        <w:rPr>
-          <w:b/>
-          <w:sz w:val="24"/>
-          <w:lang w:eastAsia="en-IN"/>
-        </w:rPr>
-      </w:pPr>
-      <w:r>
-        <w:rPr>
-          <w:b/>
-          <w:sz w:val="24"/>
-          <w:lang w:eastAsia="en-IN"/>
-        </w:rPr>
-        <w:t>3</w:t>
-      </w:r>
-      <w:r>
-        <w:rPr>
-          <w:b/>
-          <w:sz w:val="24"/>
-          <w:lang w:eastAsia="en-IN"/>
-        </w:rPr>
-        <w:t>.</w:t>
-      </w:r>
-      <w:r>
-        <w:rPr>
-          <w:b/>
-          <w:sz w:val="24"/>
-          <w:lang w:eastAsia="en-IN"/>
-        </w:rPr>
-        <w:t xml:space="preserve"> </w:t>
-      </w:r>
-      <w:r>
-        <w:rPr>
-          <w:b/>
-          <w:sz w:val="24"/>
-          <w:lang w:eastAsia="en-IN"/>
-        </w:rPr>
-        <w:t xml:space="preserve"> </w:t>
-      </w:r>
-      <w:r>
-        <w:rPr>
-          <w:b/>
-          <w:sz w:val="24"/>
-          <w:lang w:eastAsia="en-IN"/>
-        </w:rPr>
-        <w:t>Give some examples of impure function?</w:t>
-      </w:r>
-    </w:p>
-    <w:p>
-      <w:pPr>
-        <w:ind w:left="360"/>
-        <w:rPr>
-          <w:sz w:val="24"/>
-          <w:lang w:eastAsia="en-IN"/>
-        </w:rPr>
-      </w:pPr>
-      <w:r>
-        <w:rPr>
-          <w:sz w:val="24"/>
-          <w:lang w:eastAsia="en-IN"/>
-        </w:rPr>
-        <w:t>An impure function is a function that produces side effects or its output depends on external factors (state or variables not passed as arguments). Impure functions violate the principles of functional purity, which states that a function should always:</w:t>
-      </w:r>
-    </w:p>
-    <w:p>
-      <w:pPr>
-        <w:pStyle w:val="ListParagraph"/>
-        <w:numPr>
-          <w:ilvl w:val="0"/>
-          <w:numId w:val="19"/>
-        </w:numPr>
-        <w:rPr>
-          <w:sz w:val="24"/>
-          <w:lang w:eastAsia="en-IN"/>
-        </w:rPr>
-      </w:pPr>
-      <w:r>
-        <w:rPr>
-          <w:sz w:val="24"/>
-          <w:lang w:eastAsia="en-IN"/>
-        </w:rPr>
-        <w:t>Produce the same output for the same inputs.</w:t>
-      </w:r>
-    </w:p>
-    <w:p>
-      <w:pPr>
-        <w:pStyle w:val="ListParagraph"/>
-        <w:numPr>
-          <w:ilvl w:val="0"/>
-          <w:numId w:val="19"/>
-        </w:numPr>
-        <w:rPr>
-          <w:sz w:val="24"/>
-          <w:lang w:eastAsia="en-IN"/>
-        </w:rPr>
-      </w:pPr>
-      <w:r>
-        <w:rPr>
-          <w:sz w:val="24"/>
-          <w:lang w:eastAsia="en-IN"/>
-        </w:rPr>
-        <w:t>Have no side effects (modifying external state, performing I/O operations, etc.).</w:t>
-      </w:r>
-    </w:p>
-    <w:p>
-      <w:pPr>
-        <w:rPr>
-          <w:sz w:val="24"/>
-          <w:lang w:eastAsia="en-IN"/>
-        </w:rPr>
-      </w:pPr>
-    </w:p>
-    <w:p>
-      <w:pPr>
-        <w:rPr>
-          <w:sz w:val="24"/>
-          <w:lang w:eastAsia="en-IN"/>
-        </w:rPr>
-      </w:pPr>
-      <w:r>
-        <w:rPr>
-          <w:sz w:val="24"/>
-          <w:lang w:eastAsia="en-IN"/>
-        </w:rPr>
-        <w:t>Non-deterministic behaviour</w:t>
+    </w:p>
+    <w:p>
+      <w:pPr>
+        <w:rPr>
+          <w:sz w:val="24"/>
+          <w:lang w:eastAsia="en-IN"/>
+        </w:rPr>
+      </w:pPr>
+      <w:r>
+        <w:rPr>
+          <w:sz w:val="24"/>
+          <w:lang w:eastAsia="en-IN"/>
+        </w:rPr>
+        <w:t>Consider below scenario where we have user object</w:t>
       </w:r>
     </w:p>
     <w:p>
@@ -25060,7 +24850,7 @@
           <w:szCs w:val="20"/>
           <w:lang w:eastAsia="en-IN"/>
         </w:rPr>
-        <w:t>import</w:t>
+        <w:t>class</w:t>
       </w:r>
       <w:proofErr w:type="gramEnd"/>
       <w:r>
@@ -25073,18 +24863,59 @@
         </w:rPr>
         <w:t xml:space="preserve"> </w:t>
       </w:r>
-      <w:proofErr w:type="spellStart"/>
-      <w:r>
-        <w:rPr>
-          <w:rFonts w:ascii="Courier New" w:eastAsia="Times New Roman" w:hAnsi="Courier New" w:cs="Courier New"/>
-          <w:color w:val="BCBEC4"/>
-          <w:sz w:val="20"/>
-          <w:szCs w:val="20"/>
-          <w:lang w:eastAsia="en-IN"/>
-        </w:rPr>
-        <w:t>java.util.Random</w:t>
-      </w:r>
-      <w:proofErr w:type="spellEnd"/>
+      <w:r>
+        <w:rPr>
+          <w:rFonts w:ascii="Courier New" w:eastAsia="Times New Roman" w:hAnsi="Courier New" w:cs="Courier New"/>
+          <w:color w:val="BCBEC4"/>
+          <w:sz w:val="20"/>
+          <w:szCs w:val="20"/>
+          <w:lang w:eastAsia="en-IN"/>
+        </w:rPr>
+        <w:t>User{</w:t>
+      </w:r>
+      <w:r>
+        <w:rPr>
+          <w:rFonts w:ascii="Courier New" w:eastAsia="Times New Roman" w:hAnsi="Courier New" w:cs="Courier New"/>
+          <w:color w:val="BCBEC4"/>
+          <w:sz w:val="20"/>
+          <w:szCs w:val="20"/>
+          <w:lang w:eastAsia="en-IN"/>
+        </w:rPr>
+        <w:br/>
+        <w:t xml:space="preserve">    </w:t>
+      </w:r>
+      <w:proofErr w:type="spellStart"/>
+      <w:r>
+        <w:rPr>
+          <w:rFonts w:ascii="Courier New" w:eastAsia="Times New Roman" w:hAnsi="Courier New" w:cs="Courier New"/>
+          <w:color w:val="CF8E6D"/>
+          <w:sz w:val="20"/>
+          <w:szCs w:val="20"/>
+          <w:lang w:eastAsia="en-IN"/>
+        </w:rPr>
+        <w:t>int</w:t>
+      </w:r>
+      <w:proofErr w:type="spellEnd"/>
+      <w:r>
+        <w:rPr>
+          <w:rFonts w:ascii="Courier New" w:eastAsia="Times New Roman" w:hAnsi="Courier New" w:cs="Courier New"/>
+          <w:color w:val="CF8E6D"/>
+          <w:sz w:val="20"/>
+          <w:szCs w:val="20"/>
+          <w:lang w:eastAsia="en-IN"/>
+        </w:rPr>
+        <w:t xml:space="preserve"> </w:t>
+      </w:r>
+      <w:r>
+        <w:rPr>
+          <w:rFonts w:ascii="Courier New" w:eastAsia="Times New Roman" w:hAnsi="Courier New" w:cs="Courier New"/>
+          <w:color w:val="C77DBB"/>
+          <w:sz w:val="20"/>
+          <w:szCs w:val="20"/>
+          <w:lang w:eastAsia="en-IN"/>
+        </w:rPr>
+        <w:t>age</w:t>
+      </w:r>
       <w:r>
         <w:rPr>
           <w:rFonts w:ascii="Courier New" w:eastAsia="Times New Roman" w:hAnsi="Courier New" w:cs="Courier New"/>
@@ -25104,16 +24935,48 @@
           <w:lang w:eastAsia="en-IN"/>
         </w:rPr>
         <w:br/>
-      </w:r>
-      <w:r>
-        <w:rPr>
-          <w:rFonts w:ascii="Courier New" w:eastAsia="Times New Roman" w:hAnsi="Courier New" w:cs="Courier New"/>
-          <w:color w:val="BCBEC4"/>
-          <w:sz w:val="20"/>
-          <w:szCs w:val="20"/>
-          <w:lang w:eastAsia="en-IN"/>
-        </w:rPr>
-        <w:br/>
+        <w:t xml:space="preserve">    String </w:t>
+      </w:r>
+      <w:r>
+        <w:rPr>
+          <w:rFonts w:ascii="Courier New" w:eastAsia="Times New Roman" w:hAnsi="Courier New" w:cs="Courier New"/>
+          <w:color w:val="C77DBB"/>
+          <w:sz w:val="20"/>
+          <w:szCs w:val="20"/>
+          <w:lang w:eastAsia="en-IN"/>
+        </w:rPr>
+        <w:t>name</w:t>
+      </w:r>
+      <w:r>
+        <w:rPr>
+          <w:rFonts w:ascii="Courier New" w:eastAsia="Times New Roman" w:hAnsi="Courier New" w:cs="Courier New"/>
+          <w:color w:val="BCBEC4"/>
+          <w:sz w:val="20"/>
+          <w:szCs w:val="20"/>
+          <w:lang w:eastAsia="en-IN"/>
+        </w:rPr>
+        <w:t>;</w:t>
+      </w:r>
+      <w:r>
+        <w:rPr>
+          <w:rFonts w:ascii="Courier New" w:eastAsia="Times New Roman" w:hAnsi="Courier New" w:cs="Courier New"/>
+          <w:color w:val="BCBEC4"/>
+          <w:sz w:val="20"/>
+          <w:szCs w:val="20"/>
+          <w:lang w:eastAsia="en-IN"/>
+        </w:rPr>
+        <w:br/>
+      </w:r>
+      <w:r>
+        <w:rPr>
+          <w:rFonts w:ascii="Courier New" w:eastAsia="Times New Roman" w:hAnsi="Courier New" w:cs="Courier New"/>
+          <w:color w:val="BCBEC4"/>
+          <w:sz w:val="20"/>
+          <w:szCs w:val="20"/>
+          <w:lang w:eastAsia="en-IN"/>
+        </w:rPr>
+        <w:br/>
+        <w:t xml:space="preserve">    </w:t>
       </w:r>
       <w:r>
         <w:rPr>
@@ -25123,29 +24986,204 @@
           <w:szCs w:val="20"/>
           <w:lang w:eastAsia="en-IN"/>
         </w:rPr>
-        <w:t xml:space="preserve">public class </w:t>
-      </w:r>
-      <w:proofErr w:type="spellStart"/>
-      <w:r>
-        <w:rPr>
-          <w:rFonts w:ascii="Courier New" w:eastAsia="Times New Roman" w:hAnsi="Courier New" w:cs="Courier New"/>
-          <w:color w:val="BCBEC4"/>
-          <w:sz w:val="20"/>
-          <w:szCs w:val="20"/>
-          <w:lang w:eastAsia="en-IN"/>
-        </w:rPr>
-        <w:t>ImpureFunctionExample</w:t>
-      </w:r>
-      <w:proofErr w:type="spellEnd"/>
-      <w:r>
-        <w:rPr>
-          <w:rFonts w:ascii="Courier New" w:eastAsia="Times New Roman" w:hAnsi="Courier New" w:cs="Courier New"/>
-          <w:color w:val="BCBEC4"/>
-          <w:sz w:val="20"/>
-          <w:szCs w:val="20"/>
-          <w:lang w:eastAsia="en-IN"/>
-        </w:rPr>
-        <w:t xml:space="preserve"> {</w:t>
+        <w:t xml:space="preserve">public </w:t>
+      </w:r>
+      <w:r>
+        <w:rPr>
+          <w:rFonts w:ascii="Courier New" w:eastAsia="Times New Roman" w:hAnsi="Courier New" w:cs="Courier New"/>
+          <w:color w:val="56A8F5"/>
+          <w:sz w:val="20"/>
+          <w:szCs w:val="20"/>
+          <w:lang w:eastAsia="en-IN"/>
+        </w:rPr>
+        <w:t>User</w:t>
+      </w:r>
+      <w:r>
+        <w:rPr>
+          <w:rFonts w:ascii="Courier New" w:eastAsia="Times New Roman" w:hAnsi="Courier New" w:cs="Courier New"/>
+          <w:color w:val="BCBEC4"/>
+          <w:sz w:val="20"/>
+          <w:szCs w:val="20"/>
+          <w:lang w:eastAsia="en-IN"/>
+        </w:rPr>
+        <w:t>(</w:t>
+      </w:r>
+      <w:proofErr w:type="spellStart"/>
+      <w:r>
+        <w:rPr>
+          <w:rFonts w:ascii="Courier New" w:eastAsia="Times New Roman" w:hAnsi="Courier New" w:cs="Courier New"/>
+          <w:color w:val="CF8E6D"/>
+          <w:sz w:val="20"/>
+          <w:szCs w:val="20"/>
+          <w:lang w:eastAsia="en-IN"/>
+        </w:rPr>
+        <w:t>int</w:t>
+      </w:r>
+      <w:proofErr w:type="spellEnd"/>
+      <w:r>
+        <w:rPr>
+          <w:rFonts w:ascii="Courier New" w:eastAsia="Times New Roman" w:hAnsi="Courier New" w:cs="Courier New"/>
+          <w:color w:val="CF8E6D"/>
+          <w:sz w:val="20"/>
+          <w:szCs w:val="20"/>
+          <w:lang w:eastAsia="en-IN"/>
+        </w:rPr>
+        <w:t xml:space="preserve"> </w:t>
+      </w:r>
+      <w:r>
+        <w:rPr>
+          <w:rFonts w:ascii="Courier New" w:eastAsia="Times New Roman" w:hAnsi="Courier New" w:cs="Courier New"/>
+          <w:color w:val="BCBEC4"/>
+          <w:sz w:val="20"/>
+          <w:szCs w:val="20"/>
+          <w:lang w:eastAsia="en-IN"/>
+        </w:rPr>
+        <w:t>age){</w:t>
+      </w:r>
+      <w:r>
+        <w:rPr>
+          <w:rFonts w:ascii="Courier New" w:eastAsia="Times New Roman" w:hAnsi="Courier New" w:cs="Courier New"/>
+          <w:color w:val="BCBEC4"/>
+          <w:sz w:val="20"/>
+          <w:szCs w:val="20"/>
+          <w:lang w:eastAsia="en-IN"/>
+        </w:rPr>
+        <w:br/>
+        <w:t xml:space="preserve">        </w:t>
+      </w:r>
+      <w:proofErr w:type="spellStart"/>
+      <w:r>
+        <w:rPr>
+          <w:rFonts w:ascii="Courier New" w:eastAsia="Times New Roman" w:hAnsi="Courier New" w:cs="Courier New"/>
+          <w:color w:val="CF8E6D"/>
+          <w:sz w:val="20"/>
+          <w:szCs w:val="20"/>
+          <w:lang w:eastAsia="en-IN"/>
+        </w:rPr>
+        <w:t>this</w:t>
+      </w:r>
+      <w:r>
+        <w:rPr>
+          <w:rFonts w:ascii="Courier New" w:eastAsia="Times New Roman" w:hAnsi="Courier New" w:cs="Courier New"/>
+          <w:color w:val="BCBEC4"/>
+          <w:sz w:val="20"/>
+          <w:szCs w:val="20"/>
+          <w:lang w:eastAsia="en-IN"/>
+        </w:rPr>
+        <w:t>.</w:t>
+      </w:r>
+      <w:r>
+        <w:rPr>
+          <w:rFonts w:ascii="Courier New" w:eastAsia="Times New Roman" w:hAnsi="Courier New" w:cs="Courier New"/>
+          <w:color w:val="C77DBB"/>
+          <w:sz w:val="20"/>
+          <w:szCs w:val="20"/>
+          <w:lang w:eastAsia="en-IN"/>
+        </w:rPr>
+        <w:t>age</w:t>
+      </w:r>
+      <w:proofErr w:type="spellEnd"/>
+      <w:r>
+        <w:rPr>
+          <w:rFonts w:ascii="Courier New" w:eastAsia="Times New Roman" w:hAnsi="Courier New" w:cs="Courier New"/>
+          <w:color w:val="BCBEC4"/>
+          <w:sz w:val="20"/>
+          <w:szCs w:val="20"/>
+          <w:lang w:eastAsia="en-IN"/>
+        </w:rPr>
+        <w:t>=age;</w:t>
+      </w:r>
+      <w:r>
+        <w:rPr>
+          <w:rFonts w:ascii="Courier New" w:eastAsia="Times New Roman" w:hAnsi="Courier New" w:cs="Courier New"/>
+          <w:color w:val="BCBEC4"/>
+          <w:sz w:val="20"/>
+          <w:szCs w:val="20"/>
+          <w:lang w:eastAsia="en-IN"/>
+        </w:rPr>
+        <w:br/>
+        <w:t xml:space="preserve">        </w:t>
+      </w:r>
+      <w:r>
+        <w:rPr>
+          <w:rFonts w:ascii="Courier New" w:eastAsia="Times New Roman" w:hAnsi="Courier New" w:cs="Courier New"/>
+          <w:color w:val="CF8E6D"/>
+          <w:sz w:val="20"/>
+          <w:szCs w:val="20"/>
+          <w:lang w:eastAsia="en-IN"/>
+        </w:rPr>
+        <w:t>this</w:t>
+      </w:r>
+      <w:r>
+        <w:rPr>
+          <w:rFonts w:ascii="Courier New" w:eastAsia="Times New Roman" w:hAnsi="Courier New" w:cs="Courier New"/>
+          <w:color w:val="BCBEC4"/>
+          <w:sz w:val="20"/>
+          <w:szCs w:val="20"/>
+          <w:lang w:eastAsia="en-IN"/>
+        </w:rPr>
+        <w:t>.</w:t>
+      </w:r>
+      <w:r>
+        <w:rPr>
+          <w:rFonts w:ascii="Courier New" w:eastAsia="Times New Roman" w:hAnsi="Courier New" w:cs="Courier New"/>
+          <w:color w:val="C77DBB"/>
+          <w:sz w:val="20"/>
+          <w:szCs w:val="20"/>
+          <w:lang w:eastAsia="en-IN"/>
+        </w:rPr>
+        <w:t>name</w:t>
+      </w:r>
+      <w:r>
+        <w:rPr>
+          <w:rFonts w:ascii="Courier New" w:eastAsia="Times New Roman" w:hAnsi="Courier New" w:cs="Courier New"/>
+          <w:color w:val="BCBEC4"/>
+          <w:sz w:val="20"/>
+          <w:szCs w:val="20"/>
+          <w:lang w:eastAsia="en-IN"/>
+        </w:rPr>
+        <w:t>=</w:t>
+      </w:r>
+      <w:r>
+        <w:rPr>
+          <w:rFonts w:ascii="Courier New" w:eastAsia="Times New Roman" w:hAnsi="Courier New" w:cs="Courier New"/>
+          <w:color w:val="CF8E6D"/>
+          <w:sz w:val="20"/>
+          <w:szCs w:val="20"/>
+          <w:lang w:eastAsia="en-IN"/>
+        </w:rPr>
+        <w:t>null</w:t>
+      </w:r>
+      <w:r>
+        <w:rPr>
+          <w:rFonts w:ascii="Courier New" w:eastAsia="Times New Roman" w:hAnsi="Courier New" w:cs="Courier New"/>
+          <w:color w:val="BCBEC4"/>
+          <w:sz w:val="20"/>
+          <w:szCs w:val="20"/>
+          <w:lang w:eastAsia="en-IN"/>
+        </w:rPr>
+        <w:t>;</w:t>
+      </w:r>
+      <w:r>
+        <w:rPr>
+          <w:rFonts w:ascii="Courier New" w:eastAsia="Times New Roman" w:hAnsi="Courier New" w:cs="Courier New"/>
+          <w:color w:val="BCBEC4"/>
+          <w:sz w:val="20"/>
+          <w:szCs w:val="20"/>
+          <w:lang w:eastAsia="en-IN"/>
+        </w:rPr>
+        <w:br/>
+        <w:t xml:space="preserve">    }</w:t>
+      </w:r>
+      <w:r>
+        <w:rPr>
+          <w:rFonts w:ascii="Courier New" w:eastAsia="Times New Roman" w:hAnsi="Courier New" w:cs="Courier New"/>
+          <w:color w:val="BCBEC4"/>
+          <w:sz w:val="20"/>
+          <w:szCs w:val="20"/>
+          <w:lang w:eastAsia="en-IN"/>
+        </w:rPr>
+        <w:br/>
       </w:r>
       <w:r>
         <w:rPr>
@@ -25166,7 +25204,27 @@
           <w:szCs w:val="20"/>
           <w:lang w:eastAsia="en-IN"/>
         </w:rPr>
-        <w:t xml:space="preserve">public static </w:t>
+        <w:t xml:space="preserve">public </w:t>
+      </w:r>
+      <w:r>
+        <w:rPr>
+          <w:rFonts w:ascii="Courier New" w:eastAsia="Times New Roman" w:hAnsi="Courier New" w:cs="Courier New"/>
+          <w:color w:val="56A8F5"/>
+          <w:sz w:val="20"/>
+          <w:szCs w:val="20"/>
+          <w:lang w:eastAsia="en-IN"/>
+        </w:rPr>
+        <w:t>User</w:t>
+      </w:r>
+      <w:r>
+        <w:rPr>
+          <w:rFonts w:ascii="Courier New" w:eastAsia="Times New Roman" w:hAnsi="Courier New" w:cs="Courier New"/>
+          <w:color w:val="BCBEC4"/>
+          <w:sz w:val="20"/>
+          <w:szCs w:val="20"/>
+          <w:lang w:eastAsia="en-IN"/>
+        </w:rPr>
+        <w:t>(</w:t>
       </w:r>
       <w:proofErr w:type="spellStart"/>
       <w:r>
@@ -25190,6 +25248,162 @@
         </w:rPr>
         <w:t xml:space="preserve"> </w:t>
       </w:r>
+      <w:r>
+        <w:rPr>
+          <w:rFonts w:ascii="Courier New" w:eastAsia="Times New Roman" w:hAnsi="Courier New" w:cs="Courier New"/>
+          <w:color w:val="BCBEC4"/>
+          <w:sz w:val="20"/>
+          <w:szCs w:val="20"/>
+          <w:lang w:eastAsia="en-IN"/>
+        </w:rPr>
+        <w:t>age, String name){</w:t>
+      </w:r>
+      <w:r>
+        <w:rPr>
+          <w:rFonts w:ascii="Courier New" w:eastAsia="Times New Roman" w:hAnsi="Courier New" w:cs="Courier New"/>
+          <w:color w:val="BCBEC4"/>
+          <w:sz w:val="20"/>
+          <w:szCs w:val="20"/>
+          <w:lang w:eastAsia="en-IN"/>
+        </w:rPr>
+        <w:br/>
+        <w:t xml:space="preserve">        </w:t>
+      </w:r>
+      <w:proofErr w:type="spellStart"/>
+      <w:r>
+        <w:rPr>
+          <w:rFonts w:ascii="Courier New" w:eastAsia="Times New Roman" w:hAnsi="Courier New" w:cs="Courier New"/>
+          <w:color w:val="CF8E6D"/>
+          <w:sz w:val="20"/>
+          <w:szCs w:val="20"/>
+          <w:lang w:eastAsia="en-IN"/>
+        </w:rPr>
+        <w:t>this</w:t>
+      </w:r>
+      <w:r>
+        <w:rPr>
+          <w:rFonts w:ascii="Courier New" w:eastAsia="Times New Roman" w:hAnsi="Courier New" w:cs="Courier New"/>
+          <w:color w:val="BCBEC4"/>
+          <w:sz w:val="20"/>
+          <w:szCs w:val="20"/>
+          <w:lang w:eastAsia="en-IN"/>
+        </w:rPr>
+        <w:t>.</w:t>
+      </w:r>
+      <w:r>
+        <w:rPr>
+          <w:rFonts w:ascii="Courier New" w:eastAsia="Times New Roman" w:hAnsi="Courier New" w:cs="Courier New"/>
+          <w:color w:val="C77DBB"/>
+          <w:sz w:val="20"/>
+          <w:szCs w:val="20"/>
+          <w:lang w:eastAsia="en-IN"/>
+        </w:rPr>
+        <w:t>age</w:t>
+      </w:r>
+      <w:proofErr w:type="spellEnd"/>
+      <w:r>
+        <w:rPr>
+          <w:rFonts w:ascii="Courier New" w:eastAsia="Times New Roman" w:hAnsi="Courier New" w:cs="Courier New"/>
+          <w:color w:val="BCBEC4"/>
+          <w:sz w:val="20"/>
+          <w:szCs w:val="20"/>
+          <w:lang w:eastAsia="en-IN"/>
+        </w:rPr>
+        <w:t>=age;</w:t>
+      </w:r>
+      <w:r>
+        <w:rPr>
+          <w:rFonts w:ascii="Courier New" w:eastAsia="Times New Roman" w:hAnsi="Courier New" w:cs="Courier New"/>
+          <w:color w:val="BCBEC4"/>
+          <w:sz w:val="20"/>
+          <w:szCs w:val="20"/>
+          <w:lang w:eastAsia="en-IN"/>
+        </w:rPr>
+        <w:br/>
+        <w:t xml:space="preserve">        </w:t>
+      </w:r>
+      <w:r>
+        <w:rPr>
+          <w:rFonts w:ascii="Courier New" w:eastAsia="Times New Roman" w:hAnsi="Courier New" w:cs="Courier New"/>
+          <w:color w:val="CF8E6D"/>
+          <w:sz w:val="20"/>
+          <w:szCs w:val="20"/>
+          <w:lang w:eastAsia="en-IN"/>
+        </w:rPr>
+        <w:t>this</w:t>
+      </w:r>
+      <w:r>
+        <w:rPr>
+          <w:rFonts w:ascii="Courier New" w:eastAsia="Times New Roman" w:hAnsi="Courier New" w:cs="Courier New"/>
+          <w:color w:val="BCBEC4"/>
+          <w:sz w:val="20"/>
+          <w:szCs w:val="20"/>
+          <w:lang w:eastAsia="en-IN"/>
+        </w:rPr>
+        <w:t>.</w:t>
+      </w:r>
+      <w:r>
+        <w:rPr>
+          <w:rFonts w:ascii="Courier New" w:eastAsia="Times New Roman" w:hAnsi="Courier New" w:cs="Courier New"/>
+          <w:color w:val="C77DBB"/>
+          <w:sz w:val="20"/>
+          <w:szCs w:val="20"/>
+          <w:lang w:eastAsia="en-IN"/>
+        </w:rPr>
+        <w:t>name</w:t>
+      </w:r>
+      <w:r>
+        <w:rPr>
+          <w:rFonts w:ascii="Courier New" w:eastAsia="Times New Roman" w:hAnsi="Courier New" w:cs="Courier New"/>
+          <w:color w:val="BCBEC4"/>
+          <w:sz w:val="20"/>
+          <w:szCs w:val="20"/>
+          <w:lang w:eastAsia="en-IN"/>
+        </w:rPr>
+        <w:t>=name;</w:t>
+      </w:r>
+      <w:r>
+        <w:rPr>
+          <w:rFonts w:ascii="Courier New" w:eastAsia="Times New Roman" w:hAnsi="Courier New" w:cs="Courier New"/>
+          <w:color w:val="BCBEC4"/>
+          <w:sz w:val="20"/>
+          <w:szCs w:val="20"/>
+          <w:lang w:eastAsia="en-IN"/>
+        </w:rPr>
+        <w:br/>
+        <w:t xml:space="preserve">    }</w:t>
+      </w:r>
+      <w:r>
+        <w:rPr>
+          <w:rFonts w:ascii="Courier New" w:eastAsia="Times New Roman" w:hAnsi="Courier New" w:cs="Courier New"/>
+          <w:color w:val="BCBEC4"/>
+          <w:sz w:val="20"/>
+          <w:szCs w:val="20"/>
+          <w:lang w:eastAsia="en-IN"/>
+        </w:rPr>
+        <w:br/>
+        <w:t xml:space="preserve">    </w:t>
+      </w:r>
+      <w:r>
+        <w:rPr>
+          <w:rFonts w:ascii="Courier New" w:eastAsia="Times New Roman" w:hAnsi="Courier New" w:cs="Courier New"/>
+          <w:color w:val="CF8E6D"/>
+          <w:sz w:val="20"/>
+          <w:szCs w:val="20"/>
+          <w:lang w:eastAsia="en-IN"/>
+        </w:rPr>
+        <w:t xml:space="preserve">public </w:t>
+      </w:r>
+      <w:r>
+        <w:rPr>
+          <w:rFonts w:ascii="Courier New" w:eastAsia="Times New Roman" w:hAnsi="Courier New" w:cs="Courier New"/>
+          <w:color w:val="BCBEC4"/>
+          <w:sz w:val="20"/>
+          <w:szCs w:val="20"/>
+          <w:lang w:eastAsia="en-IN"/>
+        </w:rPr>
+        <w:t xml:space="preserve">String </w:t>
+      </w:r>
       <w:proofErr w:type="spellStart"/>
       <w:r>
         <w:rPr>
@@ -25199,359 +25413,716 @@
           <w:szCs w:val="20"/>
           <w:lang w:eastAsia="en-IN"/>
         </w:rPr>
-        <w:t>getRandomNumber</w:t>
-      </w:r>
-      <w:proofErr w:type="spellEnd"/>
-      <w:r>
-        <w:rPr>
-          <w:rFonts w:ascii="Courier New" w:eastAsia="Times New Roman" w:hAnsi="Courier New" w:cs="Courier New"/>
-          <w:color w:val="BCBEC4"/>
-          <w:sz w:val="20"/>
-          <w:szCs w:val="20"/>
-          <w:lang w:eastAsia="en-IN"/>
-        </w:rPr>
-        <w:t>() {</w:t>
-      </w:r>
-      <w:r>
-        <w:rPr>
-          <w:rFonts w:ascii="Courier New" w:eastAsia="Times New Roman" w:hAnsi="Courier New" w:cs="Courier New"/>
-          <w:color w:val="BCBEC4"/>
-          <w:sz w:val="20"/>
-          <w:szCs w:val="20"/>
-          <w:lang w:eastAsia="en-IN"/>
-        </w:rPr>
-        <w:br/>
-        <w:t xml:space="preserve">        Random </w:t>
-      </w:r>
-      <w:proofErr w:type="spellStart"/>
-      <w:r>
-        <w:rPr>
-          <w:rFonts w:ascii="Courier New" w:eastAsia="Times New Roman" w:hAnsi="Courier New" w:cs="Courier New"/>
-          <w:color w:val="BCBEC4"/>
-          <w:sz w:val="20"/>
-          <w:szCs w:val="20"/>
-          <w:lang w:eastAsia="en-IN"/>
-        </w:rPr>
-        <w:t>random</w:t>
-      </w:r>
-      <w:proofErr w:type="spellEnd"/>
-      <w:r>
-        <w:rPr>
-          <w:rFonts w:ascii="Courier New" w:eastAsia="Times New Roman" w:hAnsi="Courier New" w:cs="Courier New"/>
-          <w:color w:val="BCBEC4"/>
-          <w:sz w:val="20"/>
-          <w:szCs w:val="20"/>
-          <w:lang w:eastAsia="en-IN"/>
+        <w:t>getName</w:t>
+      </w:r>
+      <w:proofErr w:type="spellEnd"/>
+      <w:r>
+        <w:rPr>
+          <w:rFonts w:ascii="Courier New" w:eastAsia="Times New Roman" w:hAnsi="Courier New" w:cs="Courier New"/>
+          <w:color w:val="BCBEC4"/>
+          <w:sz w:val="20"/>
+          <w:szCs w:val="20"/>
+          <w:lang w:eastAsia="en-IN"/>
+        </w:rPr>
+        <w:t>(){</w:t>
+      </w:r>
+      <w:r>
+        <w:rPr>
+          <w:rFonts w:ascii="Courier New" w:eastAsia="Times New Roman" w:hAnsi="Courier New" w:cs="Courier New"/>
+          <w:color w:val="BCBEC4"/>
+          <w:sz w:val="20"/>
+          <w:szCs w:val="20"/>
+          <w:lang w:eastAsia="en-IN"/>
+        </w:rPr>
+        <w:br/>
+        <w:t xml:space="preserve">        </w:t>
+      </w:r>
+      <w:r>
+        <w:rPr>
+          <w:rFonts w:ascii="Courier New" w:eastAsia="Times New Roman" w:hAnsi="Courier New" w:cs="Courier New"/>
+          <w:color w:val="CF8E6D"/>
+          <w:sz w:val="20"/>
+          <w:szCs w:val="20"/>
+          <w:lang w:eastAsia="en-IN"/>
+        </w:rPr>
+        <w:t>return this</w:t>
+      </w:r>
+      <w:r>
+        <w:rPr>
+          <w:rFonts w:ascii="Courier New" w:eastAsia="Times New Roman" w:hAnsi="Courier New" w:cs="Courier New"/>
+          <w:color w:val="BCBEC4"/>
+          <w:sz w:val="20"/>
+          <w:szCs w:val="20"/>
+          <w:lang w:eastAsia="en-IN"/>
+        </w:rPr>
+        <w:t>.</w:t>
+      </w:r>
+      <w:r>
+        <w:rPr>
+          <w:rFonts w:ascii="Courier New" w:eastAsia="Times New Roman" w:hAnsi="Courier New" w:cs="Courier New"/>
+          <w:color w:val="C77DBB"/>
+          <w:sz w:val="20"/>
+          <w:szCs w:val="20"/>
+          <w:lang w:eastAsia="en-IN"/>
+        </w:rPr>
+        <w:t>name</w:t>
+      </w:r>
+      <w:r>
+        <w:rPr>
+          <w:rFonts w:ascii="Courier New" w:eastAsia="Times New Roman" w:hAnsi="Courier New" w:cs="Courier New"/>
+          <w:color w:val="BCBEC4"/>
+          <w:sz w:val="20"/>
+          <w:szCs w:val="20"/>
+          <w:lang w:eastAsia="en-IN"/>
+        </w:rPr>
+        <w:t>;</w:t>
+      </w:r>
+      <w:r>
+        <w:rPr>
+          <w:rFonts w:ascii="Courier New" w:eastAsia="Times New Roman" w:hAnsi="Courier New" w:cs="Courier New"/>
+          <w:color w:val="BCBEC4"/>
+          <w:sz w:val="20"/>
+          <w:szCs w:val="20"/>
+          <w:lang w:eastAsia="en-IN"/>
+        </w:rPr>
+        <w:br/>
+        <w:t xml:space="preserve">    }</w:t>
+      </w:r>
+      <w:r>
+        <w:rPr>
+          <w:rFonts w:ascii="Courier New" w:eastAsia="Times New Roman" w:hAnsi="Courier New" w:cs="Courier New"/>
+          <w:color w:val="BCBEC4"/>
+          <w:sz w:val="20"/>
+          <w:szCs w:val="20"/>
+          <w:lang w:eastAsia="en-IN"/>
+        </w:rPr>
+        <w:br/>
+        <w:t>}</w:t>
+      </w:r>
+    </w:p>
+    <w:p>
+      <w:pPr>
+        <w:rPr>
+          <w:sz w:val="24"/>
+          <w:lang w:eastAsia="en-IN"/>
+        </w:rPr>
+      </w:pPr>
+    </w:p>
+    <w:p>
+      <w:pPr>
+        <w:rPr>
+          <w:sz w:val="24"/>
+          <w:lang w:eastAsia="en-IN"/>
+        </w:rPr>
+      </w:pPr>
+      <w:r>
+        <w:rPr>
+          <w:sz w:val="24"/>
+          <w:lang w:eastAsia="en-IN"/>
+        </w:rPr>
+        <w:t xml:space="preserve">Now if we want to print username in uppercase, we should have null check before it, so that we don’t have any runtime error of </w:t>
+      </w:r>
+      <w:proofErr w:type="spellStart"/>
+      <w:r>
+        <w:rPr>
+          <w:sz w:val="24"/>
+          <w:lang w:eastAsia="en-IN"/>
+        </w:rPr>
+        <w:t>NullPointerException</w:t>
+      </w:r>
+      <w:proofErr w:type="spellEnd"/>
+      <w:r>
+        <w:rPr>
+          <w:sz w:val="24"/>
+          <w:lang w:eastAsia="en-IN"/>
+        </w:rPr>
+        <w:t>.</w:t>
+      </w:r>
+    </w:p>
+    <w:p>
+      <w:pPr>
+        <w:pStyle w:val="HTMLPreformatted"/>
+        <w:shd w:val="clear" w:color="auto" w:fill="1E1F22"/>
+        <w:rPr>
+          <w:color w:val="BCBEC4"/>
+        </w:rPr>
+      </w:pPr>
+      <w:r>
+        <w:rPr>
+          <w:color w:val="BCBEC4"/>
+        </w:rPr>
+        <w:t xml:space="preserve">String </w:t>
+      </w:r>
+      <w:r>
+        <w:rPr>
+          <w:color w:val="C77DBB"/>
+        </w:rPr>
+        <w:t xml:space="preserve">name </w:t>
+      </w:r>
+      <w:r>
+        <w:rPr>
+          <w:color w:val="BCBEC4"/>
+        </w:rPr>
+        <w:t xml:space="preserve">= </w:t>
+      </w:r>
+      <w:proofErr w:type="spellStart"/>
+      <w:proofErr w:type="gramStart"/>
+      <w:r>
+        <w:rPr>
+          <w:color w:val="BCBEC4"/>
+        </w:rPr>
+        <w:t>user.getName</w:t>
+      </w:r>
+      <w:proofErr w:type="spellEnd"/>
+      <w:r>
+        <w:rPr>
+          <w:color w:val="BCBEC4"/>
+        </w:rPr>
+        <w:t>(</w:t>
+      </w:r>
+      <w:proofErr w:type="gramEnd"/>
+      <w:r>
+        <w:rPr>
+          <w:color w:val="BCBEC4"/>
+        </w:rPr>
+        <w:t>);</w:t>
+      </w:r>
+      <w:r>
+        <w:rPr>
+          <w:color w:val="BCBEC4"/>
+        </w:rPr>
+        <w:br/>
+      </w:r>
+      <w:r>
+        <w:rPr>
+          <w:color w:val="CF8E6D"/>
+        </w:rPr>
+        <w:t xml:space="preserve">if </w:t>
+      </w:r>
+      <w:r>
+        <w:rPr>
+          <w:color w:val="BCBEC4"/>
+        </w:rPr>
+        <w:t>(</w:t>
+      </w:r>
+      <w:r>
+        <w:rPr>
+          <w:color w:val="C77DBB"/>
+        </w:rPr>
+        <w:t xml:space="preserve">name </w:t>
+      </w:r>
+      <w:r>
+        <w:rPr>
+          <w:color w:val="BCBEC4"/>
+        </w:rPr>
+        <w:t xml:space="preserve">!= </w:t>
+      </w:r>
+      <w:r>
+        <w:rPr>
+          <w:color w:val="CF8E6D"/>
+        </w:rPr>
+        <w:t>null</w:t>
+      </w:r>
+      <w:r>
+        <w:rPr>
+          <w:color w:val="BCBEC4"/>
+        </w:rPr>
+        <w:t>) {</w:t>
+      </w:r>
+      <w:r>
+        <w:rPr>
+          <w:color w:val="BCBEC4"/>
+        </w:rPr>
+        <w:br/>
+        <w:t xml:space="preserve">      </w:t>
+      </w:r>
+      <w:proofErr w:type="spellStart"/>
+      <w:r>
+        <w:rPr>
+          <w:color w:val="BCBEC4"/>
+        </w:rPr>
+        <w:t>System.out.</w:t>
+      </w:r>
+      <w:r>
+        <w:rPr>
+          <w:color w:val="56A8F5"/>
+        </w:rPr>
+        <w:t>println</w:t>
+      </w:r>
+      <w:proofErr w:type="spellEnd"/>
+      <w:r>
+        <w:rPr>
+          <w:color w:val="BCBEC4"/>
+        </w:rPr>
+        <w:t>(</w:t>
+      </w:r>
+      <w:proofErr w:type="spellStart"/>
+      <w:r>
+        <w:rPr>
+          <w:color w:val="C77DBB"/>
+        </w:rPr>
+        <w:t>name</w:t>
+      </w:r>
+      <w:r>
+        <w:rPr>
+          <w:color w:val="BCBEC4"/>
+        </w:rPr>
+        <w:t>.toUpperCase</w:t>
+      </w:r>
+      <w:proofErr w:type="spellEnd"/>
+      <w:r>
+        <w:rPr>
+          <w:color w:val="BCBEC4"/>
+        </w:rPr>
+        <w:t>());</w:t>
+      </w:r>
+      <w:r>
+        <w:rPr>
+          <w:color w:val="BCBEC4"/>
+        </w:rPr>
+        <w:br/>
+        <w:t xml:space="preserve">    </w:t>
+      </w:r>
+      <w:r>
+        <w:rPr>
+          <w:color w:val="BCBEC4"/>
+        </w:rPr>
+        <w:t>}</w:t>
+      </w:r>
+    </w:p>
+    <w:p>
+      <w:pPr>
+        <w:pStyle w:val="HTMLPreformatted"/>
+        <w:shd w:val="clear" w:color="auto" w:fill="1E1F22"/>
+        <w:rPr>
+          <w:color w:val="BCBEC4"/>
+        </w:rPr>
+      </w:pPr>
+    </w:p>
+    <w:p>
+      <w:pPr>
+        <w:rPr>
+          <w:sz w:val="24"/>
+          <w:lang w:eastAsia="en-IN"/>
+        </w:rPr>
+      </w:pPr>
+    </w:p>
+    <w:p>
+      <w:pPr>
+        <w:rPr>
+          <w:sz w:val="24"/>
+          <w:lang w:eastAsia="en-IN"/>
+        </w:rPr>
+      </w:pPr>
+      <w:r>
+        <w:rPr>
+          <w:sz w:val="24"/>
+          <w:lang w:eastAsia="en-IN"/>
+        </w:rPr>
+        <w:t>To Fix this issue and have compile time check, we can make it Optional. It adds compile time checks and make this checking code declarative.</w:t>
+      </w:r>
+    </w:p>
+    <w:p>
+      <w:pPr>
+        <w:pStyle w:val="HTMLPreformatted"/>
+        <w:shd w:val="clear" w:color="auto" w:fill="1E1F22"/>
+        <w:rPr>
+          <w:color w:val="BCBEC4"/>
+        </w:rPr>
+      </w:pPr>
+    </w:p>
+    <w:p>
+      <w:pPr>
+        <w:pStyle w:val="HTMLPreformatted"/>
+        <w:shd w:val="clear" w:color="auto" w:fill="1E1F22"/>
+        <w:rPr>
+          <w:color w:val="BCBEC4"/>
+        </w:rPr>
+      </w:pPr>
+      <w:r>
+        <w:rPr>
+          <w:color w:val="BCBEC4"/>
+        </w:rPr>
+        <w:t xml:space="preserve">Optional&lt;String&gt; </w:t>
+      </w:r>
+      <w:proofErr w:type="spellStart"/>
+      <w:r>
+        <w:rPr>
+          <w:color w:val="BCBEC4"/>
+        </w:rPr>
+        <w:t>nameOpt</w:t>
+      </w:r>
+      <w:proofErr w:type="spellEnd"/>
+      <w:r>
+        <w:rPr>
+          <w:color w:val="BCBEC4"/>
         </w:rPr>
         <w:t xml:space="preserve"> = </w:t>
       </w:r>
-      <w:r>
-        <w:rPr>
-          <w:rFonts w:ascii="Courier New" w:eastAsia="Times New Roman" w:hAnsi="Courier New" w:cs="Courier New"/>
-          <w:color w:val="CF8E6D"/>
-          <w:sz w:val="20"/>
-          <w:szCs w:val="20"/>
-          <w:lang w:eastAsia="en-IN"/>
-        </w:rPr>
-        <w:t xml:space="preserve">new </w:t>
-      </w:r>
-      <w:r>
-        <w:rPr>
-          <w:rFonts w:ascii="Courier New" w:eastAsia="Times New Roman" w:hAnsi="Courier New" w:cs="Courier New"/>
-          <w:color w:val="BCBEC4"/>
-          <w:sz w:val="20"/>
-          <w:szCs w:val="20"/>
-          <w:lang w:eastAsia="en-IN"/>
-        </w:rPr>
-        <w:t>Random();</w:t>
-      </w:r>
-      <w:r>
-        <w:rPr>
-          <w:rFonts w:ascii="Courier New" w:eastAsia="Times New Roman" w:hAnsi="Courier New" w:cs="Courier New"/>
-          <w:color w:val="BCBEC4"/>
-          <w:sz w:val="20"/>
-          <w:szCs w:val="20"/>
-          <w:lang w:eastAsia="en-IN"/>
-        </w:rPr>
-        <w:br/>
-        <w:t xml:space="preserve">        </w:t>
-      </w:r>
-      <w:r>
-        <w:rPr>
-          <w:rFonts w:ascii="Courier New" w:eastAsia="Times New Roman" w:hAnsi="Courier New" w:cs="Courier New"/>
-          <w:color w:val="CF8E6D"/>
-          <w:sz w:val="20"/>
-          <w:szCs w:val="20"/>
-          <w:lang w:eastAsia="en-IN"/>
-        </w:rPr>
-        <w:t xml:space="preserve">return </w:t>
-      </w:r>
-      <w:proofErr w:type="spellStart"/>
-      <w:r>
-        <w:rPr>
-          <w:rFonts w:ascii="Courier New" w:eastAsia="Times New Roman" w:hAnsi="Courier New" w:cs="Courier New"/>
-          <w:color w:val="BCBEC4"/>
-          <w:sz w:val="20"/>
-          <w:szCs w:val="20"/>
-          <w:lang w:eastAsia="en-IN"/>
-        </w:rPr>
-        <w:t>random.nextInt</w:t>
-      </w:r>
-      <w:proofErr w:type="spellEnd"/>
-      <w:r>
-        <w:rPr>
-          <w:rFonts w:ascii="Courier New" w:eastAsia="Times New Roman" w:hAnsi="Courier New" w:cs="Courier New"/>
-          <w:color w:val="BCBEC4"/>
-          <w:sz w:val="20"/>
-          <w:szCs w:val="20"/>
-          <w:lang w:eastAsia="en-IN"/>
+      <w:proofErr w:type="spellStart"/>
+      <w:proofErr w:type="gramStart"/>
+      <w:r>
+        <w:rPr>
+          <w:color w:val="BCBEC4"/>
+        </w:rPr>
+        <w:t>Optional.</w:t>
+      </w:r>
+      <w:r>
+        <w:rPr>
+          <w:i/>
+          <w:iCs/>
+          <w:color w:val="BCBEC4"/>
+        </w:rPr>
+        <w:t>ofNullable</w:t>
+      </w:r>
+      <w:proofErr w:type="spellEnd"/>
+      <w:r>
+        <w:rPr>
+          <w:color w:val="BCBEC4"/>
         </w:rPr>
         <w:t>(</w:t>
       </w:r>
-      <w:r>
-        <w:rPr>
-          <w:rFonts w:ascii="Courier New" w:eastAsia="Times New Roman" w:hAnsi="Courier New" w:cs="Courier New"/>
-          <w:color w:val="2AACB8"/>
-          <w:sz w:val="20"/>
-          <w:szCs w:val="20"/>
-          <w:lang w:eastAsia="en-IN"/>
-        </w:rPr>
-        <w:t>100</w:t>
-      </w:r>
-      <w:r>
-        <w:rPr>
-          <w:rFonts w:ascii="Courier New" w:eastAsia="Times New Roman" w:hAnsi="Courier New" w:cs="Courier New"/>
-          <w:color w:val="BCBEC4"/>
-          <w:sz w:val="20"/>
-          <w:szCs w:val="20"/>
-          <w:lang w:eastAsia="en-IN"/>
-        </w:rPr>
-        <w:t xml:space="preserve">); </w:t>
-      </w:r>
-      <w:r>
-        <w:rPr>
-          <w:rFonts w:ascii="Courier New" w:eastAsia="Times New Roman" w:hAnsi="Courier New" w:cs="Courier New"/>
-          <w:color w:val="7A7E85"/>
-          <w:sz w:val="20"/>
-          <w:szCs w:val="20"/>
-          <w:lang w:eastAsia="en-IN"/>
-        </w:rPr>
-        <w:t>// Output changes each time</w:t>
-      </w:r>
-      <w:r>
-        <w:rPr>
-          <w:rFonts w:ascii="Courier New" w:eastAsia="Times New Roman" w:hAnsi="Courier New" w:cs="Courier New"/>
-          <w:color w:val="7A7E85"/>
-          <w:sz w:val="20"/>
-          <w:szCs w:val="20"/>
-          <w:lang w:eastAsia="en-IN"/>
-        </w:rPr>
-        <w:br/>
-        <w:t xml:space="preserve">    </w:t>
-      </w:r>
-      <w:r>
-        <w:rPr>
-          <w:rFonts w:ascii="Courier New" w:eastAsia="Times New Roman" w:hAnsi="Courier New" w:cs="Courier New"/>
-          <w:color w:val="BCBEC4"/>
-          <w:sz w:val="20"/>
-          <w:szCs w:val="20"/>
-          <w:lang w:eastAsia="en-IN"/>
-        </w:rPr>
-        <w:t>}</w:t>
-      </w:r>
-      <w:r>
-        <w:rPr>
-          <w:rFonts w:ascii="Courier New" w:eastAsia="Times New Roman" w:hAnsi="Courier New" w:cs="Courier New"/>
-          <w:color w:val="BCBEC4"/>
-          <w:sz w:val="20"/>
-          <w:szCs w:val="20"/>
-          <w:lang w:eastAsia="en-IN"/>
-        </w:rPr>
-        <w:br/>
-      </w:r>
-      <w:r>
-        <w:rPr>
-          <w:rFonts w:ascii="Courier New" w:eastAsia="Times New Roman" w:hAnsi="Courier New" w:cs="Courier New"/>
-          <w:color w:val="BCBEC4"/>
-          <w:sz w:val="20"/>
-          <w:szCs w:val="20"/>
-          <w:lang w:eastAsia="en-IN"/>
-        </w:rPr>
-        <w:br/>
-        <w:t xml:space="preserve">    </w:t>
-      </w:r>
-      <w:r>
-        <w:rPr>
-          <w:rFonts w:ascii="Courier New" w:eastAsia="Times New Roman" w:hAnsi="Courier New" w:cs="Courier New"/>
-          <w:color w:val="CF8E6D"/>
-          <w:sz w:val="20"/>
-          <w:szCs w:val="20"/>
-          <w:lang w:eastAsia="en-IN"/>
-        </w:rPr>
-        <w:t xml:space="preserve">public static void </w:t>
-      </w:r>
-      <w:r>
-        <w:rPr>
-          <w:rFonts w:ascii="Courier New" w:eastAsia="Times New Roman" w:hAnsi="Courier New" w:cs="Courier New"/>
-          <w:color w:val="56A8F5"/>
-          <w:sz w:val="20"/>
-          <w:szCs w:val="20"/>
-          <w:lang w:eastAsia="en-IN"/>
-        </w:rPr>
-        <w:t>main</w:t>
-      </w:r>
-      <w:r>
-        <w:rPr>
-          <w:rFonts w:ascii="Courier New" w:eastAsia="Times New Roman" w:hAnsi="Courier New" w:cs="Courier New"/>
-          <w:color w:val="BCBEC4"/>
-          <w:sz w:val="20"/>
-          <w:szCs w:val="20"/>
-          <w:lang w:eastAsia="en-IN"/>
-        </w:rPr>
-        <w:t xml:space="preserve">(String[] </w:t>
-      </w:r>
-      <w:proofErr w:type="spellStart"/>
-      <w:r>
-        <w:rPr>
-          <w:rFonts w:ascii="Courier New" w:eastAsia="Times New Roman" w:hAnsi="Courier New" w:cs="Courier New"/>
-          <w:color w:val="BCBEC4"/>
-          <w:sz w:val="20"/>
-          <w:szCs w:val="20"/>
-          <w:lang w:eastAsia="en-IN"/>
-        </w:rPr>
-        <w:t>args</w:t>
-      </w:r>
-      <w:proofErr w:type="spellEnd"/>
-      <w:r>
-        <w:rPr>
-          <w:rFonts w:ascii="Courier New" w:eastAsia="Times New Roman" w:hAnsi="Courier New" w:cs="Courier New"/>
-          <w:color w:val="BCBEC4"/>
-          <w:sz w:val="20"/>
-          <w:szCs w:val="20"/>
-          <w:lang w:eastAsia="en-IN"/>
-        </w:rPr>
-        <w:t>) {</w:t>
-      </w:r>
-      <w:r>
-        <w:rPr>
-          <w:rFonts w:ascii="Courier New" w:eastAsia="Times New Roman" w:hAnsi="Courier New" w:cs="Courier New"/>
-          <w:color w:val="BCBEC4"/>
-          <w:sz w:val="20"/>
-          <w:szCs w:val="20"/>
-          <w:lang w:eastAsia="en-IN"/>
-        </w:rPr>
-        <w:br/>
-        <w:t xml:space="preserve">        </w:t>
-      </w:r>
-      <w:proofErr w:type="spellStart"/>
-      <w:r>
-        <w:rPr>
-          <w:rFonts w:ascii="Courier New" w:eastAsia="Times New Roman" w:hAnsi="Courier New" w:cs="Courier New"/>
-          <w:color w:val="BCBEC4"/>
-          <w:sz w:val="20"/>
-          <w:szCs w:val="20"/>
-          <w:lang w:eastAsia="en-IN"/>
+      <w:proofErr w:type="spellStart"/>
+      <w:proofErr w:type="gramEnd"/>
+      <w:r>
+        <w:rPr>
+          <w:color w:val="BCBEC4"/>
+        </w:rPr>
+        <w:t>user.getName</w:t>
+      </w:r>
+      <w:proofErr w:type="spellEnd"/>
+      <w:r>
+        <w:rPr>
+          <w:color w:val="BCBEC4"/>
+        </w:rPr>
+        <w:t>());</w:t>
+      </w:r>
+      <w:r>
+        <w:rPr>
+          <w:color w:val="BCBEC4"/>
+        </w:rPr>
+        <w:br/>
+      </w:r>
+      <w:proofErr w:type="spellStart"/>
+      <w:r>
+        <w:rPr>
+          <w:color w:val="BCBEC4"/>
+        </w:rPr>
+        <w:t>nameOpt.ifPresent</w:t>
+      </w:r>
+      <w:proofErr w:type="spellEnd"/>
+      <w:r>
+        <w:rPr>
+          <w:color w:val="BCBEC4"/>
+        </w:rPr>
+        <w:t xml:space="preserve">(name-&gt; </w:t>
+      </w:r>
+      <w:proofErr w:type="spellStart"/>
+      <w:r>
+        <w:rPr>
+          <w:color w:val="BCBEC4"/>
         </w:rPr>
         <w:t>System.</w:t>
       </w:r>
       <w:r>
         <w:rPr>
-          <w:rFonts w:ascii="Courier New" w:eastAsia="Times New Roman" w:hAnsi="Courier New" w:cs="Courier New"/>
           <w:i/>
           <w:iCs/>
           <w:color w:val="C77DBB"/>
-          <w:sz w:val="20"/>
-          <w:szCs w:val="20"/>
-          <w:lang w:eastAsia="en-IN"/>
         </w:rPr>
         <w:t>out</w:t>
       </w:r>
       <w:r>
         <w:rPr>
-          <w:rFonts w:ascii="Courier New" w:eastAsia="Times New Roman" w:hAnsi="Courier New" w:cs="Courier New"/>
-          <w:color w:val="BCBEC4"/>
-          <w:sz w:val="20"/>
-          <w:szCs w:val="20"/>
-          <w:lang w:eastAsia="en-IN"/>
+          <w:color w:val="BCBEC4"/>
         </w:rPr>
         <w:t>.println</w:t>
       </w:r>
       <w:proofErr w:type="spellEnd"/>
       <w:r>
         <w:rPr>
-          <w:rFonts w:ascii="Courier New" w:eastAsia="Times New Roman" w:hAnsi="Courier New" w:cs="Courier New"/>
-          <w:color w:val="BCBEC4"/>
-          <w:sz w:val="20"/>
-          <w:szCs w:val="20"/>
-          <w:lang w:eastAsia="en-IN"/>
+          <w:color w:val="BCBEC4"/>
         </w:rPr>
         <w:t>(</w:t>
       </w:r>
       <w:proofErr w:type="spellStart"/>
       <w:r>
         <w:rPr>
-          <w:rFonts w:ascii="Courier New" w:eastAsia="Times New Roman" w:hAnsi="Courier New" w:cs="Courier New"/>
+          <w:color w:val="BCBEC4"/>
+        </w:rPr>
+        <w:t>name.toUpperCase</w:t>
+      </w:r>
+      <w:proofErr w:type="spellEnd"/>
+      <w:r>
+        <w:rPr>
+          <w:color w:val="BCBEC4"/>
+        </w:rPr>
+        <w:t>()));</w:t>
+      </w:r>
+    </w:p>
+    <w:p>
+      <w:pPr>
+        <w:pStyle w:val="HTMLPreformatted"/>
+        <w:shd w:val="clear" w:color="auto" w:fill="1E1F22"/>
+        <w:rPr>
+          <w:color w:val="BCBEC4"/>
+        </w:rPr>
+      </w:pPr>
+    </w:p>
+    <w:p>
+      <w:pPr>
+        <w:rPr>
+          <w:sz w:val="24"/>
+          <w:lang w:eastAsia="en-IN"/>
+        </w:rPr>
+      </w:pPr>
+    </w:p>
+    <w:p>
+      <w:pPr>
+        <w:spacing w:after="0"/>
+        <w:rPr>
+          <w:sz w:val="24"/>
+          <w:lang w:eastAsia="en-IN"/>
+        </w:rPr>
+      </w:pPr>
+      <w:r>
+        <w:rPr>
+          <w:sz w:val="24"/>
+          <w:lang w:eastAsia="en-IN"/>
+        </w:rPr>
+        <w:t>Way 2:</w:t>
+      </w:r>
+    </w:p>
+    <w:p>
+      <w:pPr>
+        <w:pStyle w:val="HTMLPreformatted"/>
+        <w:shd w:val="clear" w:color="auto" w:fill="1E1F22"/>
+        <w:rPr>
+          <w:color w:val="BCBEC4"/>
+        </w:rPr>
+      </w:pPr>
+    </w:p>
+    <w:p>
+      <w:pPr>
+        <w:pStyle w:val="HTMLPreformatted"/>
+        <w:shd w:val="clear" w:color="auto" w:fill="1E1F22"/>
+        <w:rPr>
+          <w:color w:val="7A7E85"/>
+        </w:rPr>
+      </w:pPr>
+      <w:r>
+        <w:rPr>
+          <w:color w:val="BCBEC4"/>
+        </w:rPr>
+        <w:t xml:space="preserve">Optional&lt;String&gt; </w:t>
+      </w:r>
+      <w:proofErr w:type="spellStart"/>
+      <w:r>
+        <w:rPr>
+          <w:color w:val="BCBEC4"/>
+        </w:rPr>
+        <w:t>nameOpt</w:t>
+      </w:r>
+      <w:proofErr w:type="spellEnd"/>
+      <w:r>
+        <w:rPr>
+          <w:color w:val="BCBEC4"/>
+        </w:rPr>
+        <w:t xml:space="preserve"> = </w:t>
+      </w:r>
+      <w:proofErr w:type="spellStart"/>
+      <w:proofErr w:type="gramStart"/>
+      <w:r>
+        <w:rPr>
+          <w:color w:val="BCBEC4"/>
+        </w:rPr>
+        <w:t>Optional.</w:t>
+      </w:r>
+      <w:r>
+        <w:rPr>
           <w:i/>
           <w:iCs/>
           <w:color w:val="BCBEC4"/>
-          <w:sz w:val="20"/>
-          <w:szCs w:val="20"/>
-          <w:lang w:eastAsia="en-IN"/>
-        </w:rPr>
-        <w:t>getRandomNumber</w:t>
-      </w:r>
-      <w:proofErr w:type="spellEnd"/>
-      <w:r>
-        <w:rPr>
-          <w:rFonts w:ascii="Courier New" w:eastAsia="Times New Roman" w:hAnsi="Courier New" w:cs="Courier New"/>
-          <w:color w:val="BCBEC4"/>
-          <w:sz w:val="20"/>
-          <w:szCs w:val="20"/>
-          <w:lang w:eastAsia="en-IN"/>
-        </w:rPr>
-        <w:t xml:space="preserve">()); </w:t>
-      </w:r>
-      <w:r>
-        <w:rPr>
-          <w:rFonts w:ascii="Courier New" w:eastAsia="Times New Roman" w:hAnsi="Courier New" w:cs="Courier New"/>
+        </w:rPr>
+        <w:t>ofNullable</w:t>
+      </w:r>
+      <w:proofErr w:type="spellEnd"/>
+      <w:r>
+        <w:rPr>
+          <w:color w:val="BCBEC4"/>
+        </w:rPr>
+        <w:t>(</w:t>
+      </w:r>
+      <w:proofErr w:type="spellStart"/>
+      <w:proofErr w:type="gramEnd"/>
+      <w:r>
+        <w:rPr>
+          <w:color w:val="BCBEC4"/>
+        </w:rPr>
+        <w:t>user.getName</w:t>
+      </w:r>
+      <w:proofErr w:type="spellEnd"/>
+      <w:r>
+        <w:rPr>
+          <w:color w:val="BCBEC4"/>
+        </w:rPr>
+        <w:t>());</w:t>
+      </w:r>
+      <w:r>
+        <w:rPr>
+          <w:color w:val="BCBEC4"/>
+        </w:rPr>
+        <w:br/>
+      </w:r>
+      <w:proofErr w:type="spellStart"/>
+      <w:r>
+        <w:rPr>
+          <w:color w:val="BCBEC4"/>
+        </w:rPr>
+        <w:t>System.</w:t>
+      </w:r>
+      <w:r>
+        <w:rPr>
+          <w:i/>
+          <w:iCs/>
+          <w:color w:val="C77DBB"/>
+        </w:rPr>
+        <w:t>out</w:t>
+      </w:r>
+      <w:r>
+        <w:rPr>
+          <w:color w:val="BCBEC4"/>
+        </w:rPr>
+        <w:t>.println</w:t>
+      </w:r>
+      <w:proofErr w:type="spellEnd"/>
+      <w:r>
+        <w:rPr>
+          <w:color w:val="BCBEC4"/>
+        </w:rPr>
+        <w:t>(</w:t>
+      </w:r>
+      <w:proofErr w:type="spellStart"/>
+      <w:r>
+        <w:rPr>
+          <w:color w:val="BCBEC4"/>
+        </w:rPr>
+        <w:t>nameOpt.orElse</w:t>
+      </w:r>
+      <w:proofErr w:type="spellEnd"/>
+      <w:r>
+        <w:rPr>
+          <w:color w:val="BCBEC4"/>
+        </w:rPr>
+        <w:t>(</w:t>
+      </w:r>
+      <w:r>
+        <w:rPr>
+          <w:color w:val="6AAB73"/>
+        </w:rPr>
+        <w:t>"</w:t>
+      </w:r>
+      <w:proofErr w:type="spellStart"/>
+      <w:r>
+        <w:rPr>
+          <w:color w:val="6AAB73"/>
+        </w:rPr>
+        <w:t>abc</w:t>
+      </w:r>
+      <w:proofErr w:type="spellEnd"/>
+      <w:r>
+        <w:rPr>
+          <w:color w:val="6AAB73"/>
+        </w:rPr>
+        <w:t>"</w:t>
+      </w:r>
+      <w:r>
+        <w:rPr>
+          <w:color w:val="BCBEC4"/>
+        </w:rPr>
+        <w:t>).</w:t>
+      </w:r>
+      <w:proofErr w:type="spellStart"/>
+      <w:r>
+        <w:rPr>
+          <w:color w:val="BCBEC4"/>
+        </w:rPr>
+        <w:t>toUpperCase</w:t>
+      </w:r>
+      <w:proofErr w:type="spellEnd"/>
+      <w:r>
+        <w:rPr>
+          <w:color w:val="BCBEC4"/>
+        </w:rPr>
+        <w:t xml:space="preserve">());  </w:t>
+      </w:r>
+      <w:r>
+        <w:rPr>
           <w:color w:val="7A7E85"/>
-          <w:sz w:val="20"/>
-          <w:szCs w:val="20"/>
-          <w:lang w:eastAsia="en-IN"/>
-        </w:rPr>
-        <w:t>// Different output every run</w:t>
-      </w:r>
-      <w:r>
-        <w:rPr>
-          <w:rFonts w:ascii="Courier New" w:eastAsia="Times New Roman" w:hAnsi="Courier New" w:cs="Courier New"/>
-          <w:color w:val="7A7E85"/>
-          <w:sz w:val="20"/>
-          <w:szCs w:val="20"/>
-          <w:lang w:eastAsia="en-IN"/>
-        </w:rPr>
-        <w:br/>
-        <w:t xml:space="preserve">    </w:t>
-      </w:r>
-      <w:r>
-        <w:rPr>
-          <w:rFonts w:ascii="Courier New" w:eastAsia="Times New Roman" w:hAnsi="Courier New" w:cs="Courier New"/>
-          <w:color w:val="BCBEC4"/>
-          <w:sz w:val="20"/>
-          <w:szCs w:val="20"/>
-          <w:lang w:eastAsia="en-IN"/>
-        </w:rPr>
-        <w:t>}</w:t>
-      </w:r>
-      <w:r>
-        <w:rPr>
-          <w:rFonts w:ascii="Courier New" w:eastAsia="Times New Roman" w:hAnsi="Courier New" w:cs="Courier New"/>
-          <w:color w:val="BCBEC4"/>
-          <w:sz w:val="20"/>
-          <w:szCs w:val="20"/>
-          <w:lang w:eastAsia="en-IN"/>
-        </w:rPr>
-        <w:br/>
-        <w:t>}</w:t>
+        </w:rPr>
+        <w:t>//or can send default value</w:t>
+      </w:r>
+    </w:p>
+    <w:p>
+      <w:pPr>
+        <w:pStyle w:val="HTMLPreformatted"/>
+        <w:shd w:val="clear" w:color="auto" w:fill="1E1F22"/>
+        <w:rPr>
+          <w:color w:val="BCBEC4"/>
+        </w:rPr>
+      </w:pPr>
+    </w:p>
+    <w:p>
+      <w:pPr>
+        <w:rPr>
+          <w:sz w:val="24"/>
+          <w:lang w:eastAsia="en-IN"/>
+        </w:rPr>
+      </w:pPr>
+    </w:p>
+    <w:p>
+      <w:pPr>
+        <w:rPr>
+          <w:sz w:val="24"/>
+        </w:rPr>
+      </w:pPr>
+    </w:p>
+    <w:p>
+      <w:pPr>
+        <w:rPr>
+          <w:sz w:val="24"/>
+        </w:rPr>
+      </w:pPr>
+    </w:p>
+    <w:p>
+      <w:pPr>
+        <w:rPr>
+          <w:sz w:val="24"/>
+        </w:rPr>
+      </w:pPr>
+      <w:r>
+        <w:rPr>
+          <w:color w:val="4472C4" w:themeColor="accent1"/>
+          <w:sz w:val="28"/>
+          <w:lang w:eastAsia="en-IN"/>
+        </w:rPr>
+        <w:lastRenderedPageBreak/>
+        <w:t>How Optional works internally</w:t>
+      </w:r>
+    </w:p>
+    <w:p>
+      <w:pPr>
+        <w:rPr>
+          <w:sz w:val="24"/>
+          <w:lang w:eastAsia="en-IN"/>
+        </w:rPr>
+      </w:pPr>
+      <w:r>
+        <w:rPr>
+          <w:sz w:val="24"/>
+          <w:lang w:eastAsia="en-IN"/>
+        </w:rPr>
+        <w:t>Optional is a final class with one private field:</w:t>
       </w:r>
     </w:p>
     <w:p>
@@ -25578,28 +26149,12 @@
         <w:spacing w:after="0" w:line="240" w:lineRule="auto"/>
         <w:rPr>
           <w:rFonts w:ascii="Courier New" w:eastAsia="Times New Roman" w:hAnsi="Courier New" w:cs="Courier New"/>
-          <w:color w:val="BCBEC4"/>
-          <w:sz w:val="20"/>
-          <w:szCs w:val="20"/>
-          <w:lang w:eastAsia="en-IN"/>
-        </w:rPr>
-      </w:pPr>
-    </w:p>
-    <w:p>
-      <w:pPr>
-        <w:rPr>
-          <w:sz w:val="24"/>
-          <w:lang w:eastAsia="en-IN"/>
-        </w:rPr>
-      </w:pPr>
-      <w:r>
-        <w:rPr>
-          <w:sz w:val="24"/>
-          <w:lang w:eastAsia="en-IN"/>
-        </w:rPr>
-        <w:lastRenderedPageBreak/>
-        <w:t>Modifying external variables</w:t>
-      </w:r>
+          <w:color w:val="CF8E6D"/>
+          <w:sz w:val="20"/>
+          <w:szCs w:val="20"/>
+          <w:lang w:eastAsia="en-IN"/>
+        </w:rPr>
+      </w:pPr>
     </w:p>
     <w:p>
       <w:pPr>
@@ -25651,29 +26206,37 @@
           <w:szCs w:val="20"/>
           <w:lang w:eastAsia="en-IN"/>
         </w:rPr>
-        <w:t xml:space="preserve"> class </w:t>
-      </w:r>
-      <w:proofErr w:type="spellStart"/>
-      <w:r>
-        <w:rPr>
-          <w:rFonts w:ascii="Courier New" w:eastAsia="Times New Roman" w:hAnsi="Courier New" w:cs="Courier New"/>
-          <w:color w:val="BCBEC4"/>
-          <w:sz w:val="20"/>
-          <w:szCs w:val="20"/>
-          <w:lang w:eastAsia="en-IN"/>
-        </w:rPr>
-        <w:t>ImpureFunctionExample</w:t>
-      </w:r>
-      <w:proofErr w:type="spellEnd"/>
-      <w:r>
-        <w:rPr>
-          <w:rFonts w:ascii="Courier New" w:eastAsia="Times New Roman" w:hAnsi="Courier New" w:cs="Courier New"/>
-          <w:color w:val="BCBEC4"/>
-          <w:sz w:val="20"/>
-          <w:szCs w:val="20"/>
-          <w:lang w:eastAsia="en-IN"/>
-        </w:rPr>
-        <w:t xml:space="preserve"> {</w:t>
+        <w:t xml:space="preserve"> final class </w:t>
+      </w:r>
+      <w:r>
+        <w:rPr>
+          <w:rFonts w:ascii="Courier New" w:eastAsia="Times New Roman" w:hAnsi="Courier New" w:cs="Courier New"/>
+          <w:color w:val="BCBEC4"/>
+          <w:sz w:val="20"/>
+          <w:szCs w:val="20"/>
+          <w:lang w:eastAsia="en-IN"/>
+        </w:rPr>
+        <w:t>Optional&lt;</w:t>
+      </w:r>
+      <w:r>
+        <w:rPr>
+          <w:rFonts w:ascii="Courier New" w:eastAsia="Times New Roman" w:hAnsi="Courier New" w:cs="Courier New"/>
+          <w:color w:val="16BAAC"/>
+          <w:sz w:val="20"/>
+          <w:szCs w:val="20"/>
+          <w:lang w:eastAsia="en-IN"/>
+        </w:rPr>
+        <w:t>T</w:t>
+      </w:r>
+      <w:r>
+        <w:rPr>
+          <w:rFonts w:ascii="Courier New" w:eastAsia="Times New Roman" w:hAnsi="Courier New" w:cs="Courier New"/>
+          <w:color w:val="BCBEC4"/>
+          <w:sz w:val="20"/>
+          <w:szCs w:val="20"/>
+          <w:lang w:eastAsia="en-IN"/>
+        </w:rPr>
+        <w:t>&gt; {</w:t>
       </w:r>
       <w:r>
         <w:rPr>
@@ -25694,29 +26257,17 @@
           <w:szCs w:val="20"/>
           <w:lang w:eastAsia="en-IN"/>
         </w:rPr>
-        <w:t xml:space="preserve">static </w:t>
-      </w:r>
-      <w:proofErr w:type="spellStart"/>
-      <w:r>
-        <w:rPr>
-          <w:rFonts w:ascii="Courier New" w:eastAsia="Times New Roman" w:hAnsi="Courier New" w:cs="Courier New"/>
-          <w:color w:val="CF8E6D"/>
-          <w:sz w:val="20"/>
-          <w:szCs w:val="20"/>
-          <w:lang w:eastAsia="en-IN"/>
-        </w:rPr>
-        <w:t>int</w:t>
-      </w:r>
-      <w:proofErr w:type="spellEnd"/>
-      <w:r>
-        <w:rPr>
-          <w:rFonts w:ascii="Courier New" w:eastAsia="Times New Roman" w:hAnsi="Courier New" w:cs="Courier New"/>
-          <w:color w:val="CF8E6D"/>
-          <w:sz w:val="20"/>
-          <w:szCs w:val="20"/>
-          <w:lang w:eastAsia="en-IN"/>
-        </w:rPr>
-        <w:t xml:space="preserve"> </w:t>
+        <w:t xml:space="preserve">private static final </w:t>
+      </w:r>
+      <w:r>
+        <w:rPr>
+          <w:rFonts w:ascii="Courier New" w:eastAsia="Times New Roman" w:hAnsi="Courier New" w:cs="Courier New"/>
+          <w:color w:val="BCBEC4"/>
+          <w:sz w:val="20"/>
+          <w:szCs w:val="20"/>
+          <w:lang w:eastAsia="en-IN"/>
+        </w:rPr>
+        <w:t xml:space="preserve">Optional&lt;?&gt; </w:t>
       </w:r>
       <w:r>
         <w:rPr>
@@ -25728,7 +26279,7 @@
           <w:szCs w:val="20"/>
           <w:lang w:eastAsia="en-IN"/>
         </w:rPr>
-        <w:t xml:space="preserve">counter </w:t>
+        <w:t xml:space="preserve">EMPTY </w:t>
       </w:r>
       <w:r>
         <w:rPr>
@@ -25743,549 +26294,1068 @@
       <w:r>
         <w:rPr>
           <w:rFonts w:ascii="Courier New" w:eastAsia="Times New Roman" w:hAnsi="Courier New" w:cs="Courier New"/>
+          <w:color w:val="CF8E6D"/>
+          <w:sz w:val="20"/>
+          <w:szCs w:val="20"/>
+          <w:lang w:eastAsia="en-IN"/>
+        </w:rPr>
+        <w:t xml:space="preserve">new </w:t>
+      </w:r>
+      <w:r>
+        <w:rPr>
+          <w:rFonts w:ascii="Courier New" w:eastAsia="Times New Roman" w:hAnsi="Courier New" w:cs="Courier New"/>
+          <w:color w:val="BCBEC4"/>
+          <w:sz w:val="20"/>
+          <w:szCs w:val="20"/>
+          <w:lang w:eastAsia="en-IN"/>
+        </w:rPr>
+        <w:t>Optional&lt;&gt;();</w:t>
+      </w:r>
+      <w:r>
+        <w:rPr>
+          <w:rFonts w:ascii="Courier New" w:eastAsia="Times New Roman" w:hAnsi="Courier New" w:cs="Courier New"/>
+          <w:color w:val="BCBEC4"/>
+          <w:sz w:val="20"/>
+          <w:szCs w:val="20"/>
+          <w:lang w:eastAsia="en-IN"/>
+        </w:rPr>
+        <w:br/>
+        <w:t xml:space="preserve">    </w:t>
+      </w:r>
+      <w:r>
+        <w:rPr>
+          <w:rFonts w:ascii="Courier New" w:eastAsia="Times New Roman" w:hAnsi="Courier New" w:cs="Courier New"/>
+          <w:color w:val="CF8E6D"/>
+          <w:sz w:val="20"/>
+          <w:szCs w:val="20"/>
+          <w:lang w:eastAsia="en-IN"/>
+        </w:rPr>
+        <w:t xml:space="preserve">private final </w:t>
+      </w:r>
+      <w:r>
+        <w:rPr>
+          <w:rFonts w:ascii="Courier New" w:eastAsia="Times New Roman" w:hAnsi="Courier New" w:cs="Courier New"/>
+          <w:color w:val="16BAAC"/>
+          <w:sz w:val="20"/>
+          <w:szCs w:val="20"/>
+          <w:lang w:eastAsia="en-IN"/>
+        </w:rPr>
+        <w:t xml:space="preserve">T </w:t>
+      </w:r>
+      <w:r>
+        <w:rPr>
+          <w:rFonts w:ascii="Courier New" w:eastAsia="Times New Roman" w:hAnsi="Courier New" w:cs="Courier New"/>
+          <w:color w:val="C77DBB"/>
+          <w:sz w:val="20"/>
+          <w:szCs w:val="20"/>
+          <w:lang w:eastAsia="en-IN"/>
+        </w:rPr>
+        <w:t>value</w:t>
+      </w:r>
+      <w:r>
+        <w:rPr>
+          <w:rFonts w:ascii="Courier New" w:eastAsia="Times New Roman" w:hAnsi="Courier New" w:cs="Courier New"/>
+          <w:color w:val="BCBEC4"/>
+          <w:sz w:val="20"/>
+          <w:szCs w:val="20"/>
+          <w:lang w:eastAsia="en-IN"/>
+        </w:rPr>
+        <w:t>;</w:t>
+      </w:r>
+      <w:r>
+        <w:rPr>
+          <w:rFonts w:ascii="Courier New" w:eastAsia="Times New Roman" w:hAnsi="Courier New" w:cs="Courier New"/>
+          <w:color w:val="BCBEC4"/>
+          <w:sz w:val="20"/>
+          <w:szCs w:val="20"/>
+          <w:lang w:eastAsia="en-IN"/>
+        </w:rPr>
+        <w:br/>
+        <w:t>}</w:t>
+      </w:r>
+    </w:p>
+    <w:p>
+      <w:pPr>
+        <w:rPr>
+          <w:sz w:val="24"/>
+          <w:lang w:eastAsia="en-IN"/>
+        </w:rPr>
+      </w:pPr>
+    </w:p>
+    <w:p>
+      <w:pPr>
+        <w:pStyle w:val="ListParagraph"/>
+        <w:numPr>
+          <w:ilvl w:val="0"/>
+          <w:numId w:val="36"/>
+        </w:numPr>
+        <w:rPr>
+          <w:sz w:val="24"/>
+          <w:lang w:eastAsia="en-IN"/>
+        </w:rPr>
+      </w:pPr>
+      <w:r>
+        <w:rPr>
+          <w:sz w:val="24"/>
+          <w:lang w:eastAsia="en-IN"/>
+        </w:rPr>
+        <w:t>If the value is absent → value = null.</w:t>
+      </w:r>
+    </w:p>
+    <w:p>
+      <w:pPr>
+        <w:pStyle w:val="ListParagraph"/>
+        <w:numPr>
+          <w:ilvl w:val="0"/>
+          <w:numId w:val="36"/>
+        </w:numPr>
+        <w:rPr>
+          <w:sz w:val="24"/>
+          <w:lang w:eastAsia="en-IN"/>
+        </w:rPr>
+      </w:pPr>
+      <w:proofErr w:type="spellStart"/>
+      <w:proofErr w:type="gramStart"/>
+      <w:r>
+        <w:rPr>
+          <w:sz w:val="24"/>
+          <w:lang w:eastAsia="en-IN"/>
+        </w:rPr>
+        <w:t>Optional.empty</w:t>
+      </w:r>
+      <w:proofErr w:type="spellEnd"/>
+      <w:r>
+        <w:rPr>
+          <w:sz w:val="24"/>
+          <w:lang w:eastAsia="en-IN"/>
+        </w:rPr>
+        <w:t>(</w:t>
+      </w:r>
+      <w:proofErr w:type="gramEnd"/>
+      <w:r>
+        <w:rPr>
+          <w:sz w:val="24"/>
+          <w:lang w:eastAsia="en-IN"/>
+        </w:rPr>
+        <w:t xml:space="preserve">) returns a </w:t>
+      </w:r>
+      <w:r>
+        <w:rPr>
+          <w:b/>
+          <w:bCs/>
+          <w:sz w:val="24"/>
+          <w:lang w:eastAsia="en-IN"/>
+        </w:rPr>
+        <w:t>singleton EMPTY instance</w:t>
+      </w:r>
+      <w:r>
+        <w:rPr>
+          <w:sz w:val="24"/>
+          <w:lang w:eastAsia="en-IN"/>
+        </w:rPr>
+        <w:t>.</w:t>
+      </w:r>
+    </w:p>
+    <w:p>
+      <w:pPr>
+        <w:pStyle w:val="ListParagraph"/>
+        <w:numPr>
+          <w:ilvl w:val="0"/>
+          <w:numId w:val="36"/>
+        </w:numPr>
+        <w:rPr>
+          <w:sz w:val="24"/>
+          <w:lang w:eastAsia="en-IN"/>
+        </w:rPr>
+      </w:pPr>
+      <w:r>
+        <w:rPr>
+          <w:sz w:val="24"/>
+          <w:lang w:eastAsia="en-IN"/>
+        </w:rPr>
+        <w:t xml:space="preserve">It’s </w:t>
+      </w:r>
+      <w:r>
+        <w:rPr>
+          <w:b/>
+          <w:bCs/>
+          <w:sz w:val="24"/>
+          <w:lang w:eastAsia="en-IN"/>
+        </w:rPr>
+        <w:t>immutable</w:t>
+      </w:r>
+      <w:r>
+        <w:rPr>
+          <w:sz w:val="24"/>
+          <w:lang w:eastAsia="en-IN"/>
+        </w:rPr>
+        <w:t xml:space="preserve"> — once created, cannot be changed.</w:t>
+      </w:r>
+    </w:p>
+    <w:p>
+      <w:pPr>
+        <w:pStyle w:val="ListParagraph"/>
+        <w:numPr>
+          <w:ilvl w:val="0"/>
+          <w:numId w:val="36"/>
+        </w:numPr>
+        <w:rPr>
+          <w:sz w:val="24"/>
+          <w:lang w:eastAsia="en-IN"/>
+        </w:rPr>
+      </w:pPr>
+      <w:r>
+        <w:rPr>
+          <w:sz w:val="24"/>
+          <w:lang w:eastAsia="en-IN"/>
+        </w:rPr>
+        <w:t>Added to complement Streams, Lambda and functional programming features.</w:t>
+      </w:r>
+    </w:p>
+    <w:p>
+      <w:pPr>
+        <w:rPr>
+          <w:b/>
+          <w:sz w:val="14"/>
+          <w:lang w:eastAsia="en-IN"/>
+        </w:rPr>
+      </w:pPr>
+    </w:p>
+    <w:p>
+      <w:pPr>
+        <w:rPr>
+          <w:b/>
+          <w:sz w:val="24"/>
+          <w:lang w:eastAsia="en-IN"/>
+        </w:rPr>
+      </w:pPr>
+      <w:r>
+        <w:rPr>
+          <w:b/>
+          <w:sz w:val="24"/>
+          <w:lang w:eastAsia="en-IN"/>
+        </w:rPr>
+        <w:t>Ways to create Optional</w:t>
+      </w:r>
+    </w:p>
+    <w:tbl>
+      <w:tblPr>
+        <w:tblW w:w="10684" w:type="dxa"/>
+        <w:tblCellSpacing w:w="15" w:type="dxa"/>
+        <w:tblBorders>
+          <w:top w:val="single" w:sz="4" w:space="0" w:color="auto"/>
+          <w:left w:val="single" w:sz="4" w:space="0" w:color="auto"/>
+          <w:bottom w:val="single" w:sz="4" w:space="0" w:color="auto"/>
+          <w:right w:val="single" w:sz="4" w:space="0" w:color="auto"/>
+          <w:insideH w:val="single" w:sz="6" w:space="0" w:color="auto"/>
+          <w:insideV w:val="single" w:sz="6" w:space="0" w:color="auto"/>
+        </w:tblBorders>
+        <w:tblCellMar>
+          <w:top w:w="15" w:type="dxa"/>
+          <w:left w:w="15" w:type="dxa"/>
+          <w:bottom w:w="15" w:type="dxa"/>
+          <w:right w:w="15" w:type="dxa"/>
+        </w:tblCellMar>
+        <w:tblLook w:val="04A0" w:firstRow="1" w:lastRow="0" w:firstColumn="1" w:lastColumn="0" w:noHBand="0" w:noVBand="1"/>
+      </w:tblPr>
+      <w:tblGrid>
+        <w:gridCol w:w="2680"/>
+        <w:gridCol w:w="4325"/>
+        <w:gridCol w:w="3679"/>
+      </w:tblGrid>
+      <w:tr>
+        <w:trPr>
+          <w:trHeight w:val="403"/>
+          <w:tblHeader/>
+          <w:tblCellSpacing w:w="15" w:type="dxa"/>
+        </w:trPr>
+        <w:tc>
+          <w:tcPr>
+            <w:tcW w:w="0" w:type="auto"/>
+            <w:vAlign w:val="center"/>
+            <w:hideMark/>
+          </w:tcPr>
+          <w:p>
+            <w:pPr>
+              <w:rPr>
+                <w:b/>
+                <w:bCs/>
+                <w:sz w:val="24"/>
+                <w:lang w:eastAsia="en-IN"/>
+              </w:rPr>
+            </w:pPr>
+            <w:r>
+              <w:rPr>
+                <w:b/>
+                <w:bCs/>
+                <w:sz w:val="24"/>
+                <w:lang w:eastAsia="en-IN"/>
+              </w:rPr>
+              <w:t>Method</w:t>
+            </w:r>
+          </w:p>
+        </w:tc>
+        <w:tc>
+          <w:tcPr>
+            <w:tcW w:w="0" w:type="auto"/>
+            <w:vAlign w:val="center"/>
+            <w:hideMark/>
+          </w:tcPr>
+          <w:p>
+            <w:pPr>
+              <w:rPr>
+                <w:b/>
+                <w:bCs/>
+                <w:sz w:val="24"/>
+                <w:lang w:eastAsia="en-IN"/>
+              </w:rPr>
+            </w:pPr>
+            <w:r>
+              <w:rPr>
+                <w:b/>
+                <w:bCs/>
+                <w:sz w:val="24"/>
+                <w:lang w:eastAsia="en-IN"/>
+              </w:rPr>
+              <w:t>Description</w:t>
+            </w:r>
+          </w:p>
+        </w:tc>
+        <w:tc>
+          <w:tcPr>
+            <w:tcW w:w="0" w:type="auto"/>
+            <w:vAlign w:val="center"/>
+            <w:hideMark/>
+          </w:tcPr>
+          <w:p>
+            <w:pPr>
+              <w:rPr>
+                <w:b/>
+                <w:bCs/>
+                <w:sz w:val="24"/>
+                <w:lang w:eastAsia="en-IN"/>
+              </w:rPr>
+            </w:pPr>
+            <w:r>
+              <w:rPr>
+                <w:b/>
+                <w:bCs/>
+                <w:sz w:val="24"/>
+                <w:lang w:eastAsia="en-IN"/>
+              </w:rPr>
+              <w:t>Example</w:t>
+            </w:r>
+          </w:p>
+        </w:tc>
+      </w:tr>
+      <w:tr>
+        <w:trPr>
+          <w:trHeight w:val="669"/>
+          <w:tblCellSpacing w:w="15" w:type="dxa"/>
+        </w:trPr>
+        <w:tc>
+          <w:tcPr>
+            <w:tcW w:w="0" w:type="auto"/>
+            <w:vAlign w:val="center"/>
+            <w:hideMark/>
+          </w:tcPr>
+          <w:p>
+            <w:pPr>
+              <w:spacing w:line="240" w:lineRule="auto"/>
+              <w:rPr>
+                <w:sz w:val="24"/>
+                <w:lang w:eastAsia="en-IN"/>
+              </w:rPr>
+            </w:pPr>
+            <w:proofErr w:type="spellStart"/>
+            <w:r>
+              <w:rPr>
+                <w:sz w:val="24"/>
+                <w:lang w:eastAsia="en-IN"/>
+              </w:rPr>
+              <w:t>Optional.of</w:t>
+            </w:r>
+            <w:proofErr w:type="spellEnd"/>
+            <w:r>
+              <w:rPr>
+                <w:sz w:val="24"/>
+                <w:lang w:eastAsia="en-IN"/>
+              </w:rPr>
+              <w:t>(value)</w:t>
+            </w:r>
+          </w:p>
+        </w:tc>
+        <w:tc>
+          <w:tcPr>
+            <w:tcW w:w="0" w:type="auto"/>
+            <w:vAlign w:val="center"/>
+            <w:hideMark/>
+          </w:tcPr>
+          <w:p>
+            <w:pPr>
+              <w:spacing w:line="240" w:lineRule="auto"/>
+              <w:rPr>
+                <w:sz w:val="24"/>
+                <w:lang w:eastAsia="en-IN"/>
+              </w:rPr>
+            </w:pPr>
+            <w:r>
+              <w:rPr>
+                <w:sz w:val="24"/>
+                <w:lang w:eastAsia="en-IN"/>
+              </w:rPr>
+              <w:t xml:space="preserve">Creates Optional with non-null value. Throws </w:t>
+            </w:r>
+            <w:proofErr w:type="spellStart"/>
+            <w:r>
+              <w:rPr>
+                <w:sz w:val="24"/>
+                <w:lang w:eastAsia="en-IN"/>
+              </w:rPr>
+              <w:t>NullPointerException</w:t>
+            </w:r>
+            <w:proofErr w:type="spellEnd"/>
+            <w:r>
+              <w:rPr>
+                <w:sz w:val="24"/>
+                <w:lang w:eastAsia="en-IN"/>
+              </w:rPr>
+              <w:t xml:space="preserve"> if null.</w:t>
+            </w:r>
+          </w:p>
+        </w:tc>
+        <w:tc>
+          <w:tcPr>
+            <w:tcW w:w="0" w:type="auto"/>
+            <w:vAlign w:val="center"/>
+            <w:hideMark/>
+          </w:tcPr>
+          <w:p>
+            <w:pPr>
+              <w:spacing w:line="240" w:lineRule="auto"/>
+              <w:rPr>
+                <w:sz w:val="24"/>
+                <w:lang w:eastAsia="en-IN"/>
+              </w:rPr>
+            </w:pPr>
+            <w:proofErr w:type="spellStart"/>
+            <w:r>
+              <w:rPr>
+                <w:sz w:val="24"/>
+                <w:lang w:eastAsia="en-IN"/>
+              </w:rPr>
+              <w:t>Optional.of</w:t>
+            </w:r>
+            <w:proofErr w:type="spellEnd"/>
+            <w:r>
+              <w:rPr>
+                <w:sz w:val="24"/>
+                <w:lang w:eastAsia="en-IN"/>
+              </w:rPr>
+              <w:t>("Palash")</w:t>
+            </w:r>
+          </w:p>
+        </w:tc>
+      </w:tr>
+      <w:tr>
+        <w:trPr>
+          <w:trHeight w:val="394"/>
+          <w:tblCellSpacing w:w="15" w:type="dxa"/>
+        </w:trPr>
+        <w:tc>
+          <w:tcPr>
+            <w:tcW w:w="0" w:type="auto"/>
+            <w:vAlign w:val="center"/>
+            <w:hideMark/>
+          </w:tcPr>
+          <w:p>
+            <w:pPr>
+              <w:spacing w:line="240" w:lineRule="auto"/>
+              <w:rPr>
+                <w:sz w:val="24"/>
+                <w:lang w:eastAsia="en-IN"/>
+              </w:rPr>
+            </w:pPr>
+            <w:proofErr w:type="spellStart"/>
+            <w:r>
+              <w:rPr>
+                <w:sz w:val="24"/>
+                <w:lang w:eastAsia="en-IN"/>
+              </w:rPr>
+              <w:t>Optional.ofNullable</w:t>
+            </w:r>
+            <w:proofErr w:type="spellEnd"/>
+            <w:r>
+              <w:rPr>
+                <w:sz w:val="24"/>
+                <w:lang w:eastAsia="en-IN"/>
+              </w:rPr>
+              <w:t>(value)</w:t>
+            </w:r>
+          </w:p>
+        </w:tc>
+        <w:tc>
+          <w:tcPr>
+            <w:tcW w:w="0" w:type="auto"/>
+            <w:vAlign w:val="center"/>
+            <w:hideMark/>
+          </w:tcPr>
+          <w:p>
+            <w:pPr>
+              <w:spacing w:line="240" w:lineRule="auto"/>
+              <w:rPr>
+                <w:sz w:val="24"/>
+                <w:lang w:eastAsia="en-IN"/>
+              </w:rPr>
+            </w:pPr>
+            <w:r>
+              <w:rPr>
+                <w:sz w:val="24"/>
+                <w:lang w:eastAsia="en-IN"/>
+              </w:rPr>
+              <w:t>Creates Optional that may hold null.</w:t>
+            </w:r>
+          </w:p>
+        </w:tc>
+        <w:tc>
+          <w:tcPr>
+            <w:tcW w:w="0" w:type="auto"/>
+            <w:vAlign w:val="center"/>
+            <w:hideMark/>
+          </w:tcPr>
+          <w:p>
+            <w:pPr>
+              <w:spacing w:line="240" w:lineRule="auto"/>
+              <w:rPr>
+                <w:sz w:val="24"/>
+                <w:lang w:eastAsia="en-IN"/>
+              </w:rPr>
+            </w:pPr>
+            <w:proofErr w:type="spellStart"/>
+            <w:r>
+              <w:rPr>
+                <w:sz w:val="24"/>
+                <w:lang w:eastAsia="en-IN"/>
+              </w:rPr>
+              <w:t>Optional.ofNullable</w:t>
+            </w:r>
+            <w:proofErr w:type="spellEnd"/>
+            <w:r>
+              <w:rPr>
+                <w:sz w:val="24"/>
+                <w:lang w:eastAsia="en-IN"/>
+              </w:rPr>
+              <w:t>(</w:t>
+            </w:r>
+            <w:proofErr w:type="spellStart"/>
+            <w:r>
+              <w:rPr>
+                <w:sz w:val="24"/>
+                <w:lang w:eastAsia="en-IN"/>
+              </w:rPr>
+              <w:t>user.getName</w:t>
+            </w:r>
+            <w:proofErr w:type="spellEnd"/>
+            <w:r>
+              <w:rPr>
+                <w:sz w:val="24"/>
+                <w:lang w:eastAsia="en-IN"/>
+              </w:rPr>
+              <w:t>())</w:t>
+            </w:r>
+          </w:p>
+        </w:tc>
+      </w:tr>
+      <w:tr>
+        <w:trPr>
+          <w:trHeight w:val="403"/>
+          <w:tblCellSpacing w:w="15" w:type="dxa"/>
+        </w:trPr>
+        <w:tc>
+          <w:tcPr>
+            <w:tcW w:w="0" w:type="auto"/>
+            <w:vAlign w:val="center"/>
+            <w:hideMark/>
+          </w:tcPr>
+          <w:p>
+            <w:pPr>
+              <w:spacing w:line="240" w:lineRule="auto"/>
+              <w:rPr>
+                <w:sz w:val="24"/>
+                <w:lang w:eastAsia="en-IN"/>
+              </w:rPr>
+            </w:pPr>
+            <w:proofErr w:type="spellStart"/>
+            <w:r>
+              <w:rPr>
+                <w:sz w:val="24"/>
+                <w:lang w:eastAsia="en-IN"/>
+              </w:rPr>
+              <w:t>Optional.empty</w:t>
+            </w:r>
+            <w:proofErr w:type="spellEnd"/>
+            <w:r>
+              <w:rPr>
+                <w:sz w:val="24"/>
+                <w:lang w:eastAsia="en-IN"/>
+              </w:rPr>
+              <w:t>()</w:t>
+            </w:r>
+          </w:p>
+        </w:tc>
+        <w:tc>
+          <w:tcPr>
+            <w:tcW w:w="0" w:type="auto"/>
+            <w:vAlign w:val="center"/>
+            <w:hideMark/>
+          </w:tcPr>
+          <w:p>
+            <w:pPr>
+              <w:spacing w:line="240" w:lineRule="auto"/>
+              <w:rPr>
+                <w:sz w:val="24"/>
+                <w:lang w:eastAsia="en-IN"/>
+              </w:rPr>
+            </w:pPr>
+            <w:r>
+              <w:rPr>
+                <w:sz w:val="24"/>
+                <w:lang w:eastAsia="en-IN"/>
+              </w:rPr>
+              <w:t>Creates an empty Optional (no value).</w:t>
+            </w:r>
+          </w:p>
+        </w:tc>
+        <w:tc>
+          <w:tcPr>
+            <w:tcW w:w="0" w:type="auto"/>
+            <w:vAlign w:val="center"/>
+            <w:hideMark/>
+          </w:tcPr>
+          <w:p>
+            <w:pPr>
+              <w:spacing w:line="240" w:lineRule="auto"/>
+              <w:rPr>
+                <w:sz w:val="24"/>
+                <w:lang w:eastAsia="en-IN"/>
+              </w:rPr>
+            </w:pPr>
+            <w:proofErr w:type="spellStart"/>
+            <w:r>
+              <w:rPr>
+                <w:sz w:val="24"/>
+                <w:lang w:eastAsia="en-IN"/>
+              </w:rPr>
+              <w:t>Optional.empty</w:t>
+            </w:r>
+            <w:proofErr w:type="spellEnd"/>
+            <w:r>
+              <w:rPr>
+                <w:sz w:val="24"/>
+                <w:lang w:eastAsia="en-IN"/>
+              </w:rPr>
+              <w:t>()</w:t>
+            </w:r>
+          </w:p>
+        </w:tc>
+      </w:tr>
+    </w:tbl>
+    <w:p>
+      <w:pPr>
+        <w:rPr>
+          <w:sz w:val="24"/>
+          <w:lang w:eastAsia="en-IN"/>
+        </w:rPr>
+      </w:pPr>
+    </w:p>
+    <w:p>
+      <w:pPr>
+        <w:rPr>
+          <w:sz w:val="24"/>
+          <w:lang w:eastAsia="en-IN"/>
+        </w:rPr>
+      </w:pPr>
+    </w:p>
+    <w:p>
+      <w:pPr>
+        <w:rPr>
+          <w:sz w:val="24"/>
+          <w:lang w:eastAsia="en-IN"/>
+        </w:rPr>
+      </w:pPr>
+    </w:p>
+    <w:p>
+      <w:pPr>
+        <w:rPr>
+          <w:color w:val="4472C4" w:themeColor="accent1"/>
+          <w:sz w:val="28"/>
+          <w:lang w:eastAsia="en-IN"/>
+        </w:rPr>
+      </w:pPr>
+      <w:r>
+        <w:rPr>
+          <w:color w:val="4472C4" w:themeColor="accent1"/>
+          <w:sz w:val="28"/>
+          <w:lang w:eastAsia="en-IN"/>
+        </w:rPr>
+        <w:t>Important methods</w:t>
+      </w:r>
+    </w:p>
+    <w:p>
+      <w:pPr>
+        <w:rPr>
+          <w:sz w:val="24"/>
+          <w:lang w:eastAsia="en-IN"/>
+        </w:rPr>
+      </w:pPr>
+      <w:r>
+        <w:rPr>
+          <w:b/>
+          <w:sz w:val="24"/>
+          <w:lang w:eastAsia="en-IN"/>
+        </w:rPr>
+        <w:t xml:space="preserve">1. </w:t>
+      </w:r>
+      <w:proofErr w:type="gramStart"/>
+      <w:r>
+        <w:rPr>
+          <w:b/>
+          <w:sz w:val="24"/>
+          <w:lang w:eastAsia="en-IN"/>
+        </w:rPr>
+        <w:t>get(</w:t>
+      </w:r>
+      <w:proofErr w:type="gramEnd"/>
+      <w:r>
+        <w:rPr>
+          <w:b/>
+          <w:sz w:val="24"/>
+          <w:lang w:eastAsia="en-IN"/>
+        </w:rPr>
+        <w:t xml:space="preserve">): </w:t>
+      </w:r>
+      <w:r>
+        <w:rPr>
+          <w:sz w:val="24"/>
+          <w:lang w:eastAsia="en-IN"/>
+        </w:rPr>
+        <w:t xml:space="preserve">Return value if present else throws </w:t>
+      </w:r>
+      <w:proofErr w:type="spellStart"/>
+      <w:r>
+        <w:rPr>
+          <w:sz w:val="24"/>
+          <w:lang w:eastAsia="en-IN"/>
+        </w:rPr>
+        <w:t>NoSuchElementException</w:t>
+      </w:r>
+      <w:proofErr w:type="spellEnd"/>
+    </w:p>
+    <w:p>
+      <w:pPr>
+        <w:pStyle w:val="HTMLPreformatted"/>
+        <w:shd w:val="clear" w:color="auto" w:fill="1E1F22"/>
+        <w:rPr>
+          <w:color w:val="BCBEC4"/>
+        </w:rPr>
+      </w:pPr>
+      <w:r>
+        <w:rPr>
+          <w:color w:val="BCBEC4"/>
+        </w:rPr>
+        <w:t xml:space="preserve">User </w:t>
+      </w:r>
+      <w:proofErr w:type="spellStart"/>
+      <w:r>
+        <w:rPr>
+          <w:color w:val="BCBEC4"/>
+        </w:rPr>
+        <w:t>user</w:t>
+      </w:r>
+      <w:proofErr w:type="spellEnd"/>
+      <w:r>
+        <w:rPr>
+          <w:color w:val="BCBEC4"/>
+        </w:rPr>
+        <w:t xml:space="preserve"> = </w:t>
+      </w:r>
+      <w:r>
+        <w:rPr>
+          <w:color w:val="CF8E6D"/>
+        </w:rPr>
+        <w:t xml:space="preserve">new </w:t>
+      </w:r>
+      <w:proofErr w:type="gramStart"/>
+      <w:r>
+        <w:rPr>
+          <w:color w:val="BCBEC4"/>
+        </w:rPr>
+        <w:t>User(</w:t>
+      </w:r>
+      <w:proofErr w:type="gramEnd"/>
+      <w:r>
+        <w:rPr>
           <w:color w:val="2AACB8"/>
-          <w:sz w:val="20"/>
-          <w:szCs w:val="20"/>
-          <w:lang w:eastAsia="en-IN"/>
-        </w:rPr>
-        <w:t>0</w:t>
-      </w:r>
-      <w:r>
-        <w:rPr>
-          <w:rFonts w:ascii="Courier New" w:eastAsia="Times New Roman" w:hAnsi="Courier New" w:cs="Courier New"/>
-          <w:color w:val="BCBEC4"/>
-          <w:sz w:val="20"/>
-          <w:szCs w:val="20"/>
-          <w:lang w:eastAsia="en-IN"/>
-        </w:rPr>
-        <w:t>;</w:t>
-      </w:r>
-      <w:r>
-        <w:rPr>
-          <w:rFonts w:ascii="Courier New" w:eastAsia="Times New Roman" w:hAnsi="Courier New" w:cs="Courier New"/>
-          <w:color w:val="BCBEC4"/>
-          <w:sz w:val="20"/>
-          <w:szCs w:val="20"/>
-          <w:lang w:eastAsia="en-IN"/>
-        </w:rPr>
-        <w:br/>
-      </w:r>
-      <w:r>
-        <w:rPr>
-          <w:rFonts w:ascii="Courier New" w:eastAsia="Times New Roman" w:hAnsi="Courier New" w:cs="Courier New"/>
-          <w:color w:val="BCBEC4"/>
-          <w:sz w:val="20"/>
-          <w:szCs w:val="20"/>
-          <w:lang w:eastAsia="en-IN"/>
-        </w:rPr>
-        <w:br/>
-        <w:t xml:space="preserve">    </w:t>
-      </w:r>
-      <w:r>
-        <w:rPr>
-          <w:rFonts w:ascii="Courier New" w:eastAsia="Times New Roman" w:hAnsi="Courier New" w:cs="Courier New"/>
-          <w:color w:val="CF8E6D"/>
-          <w:sz w:val="20"/>
-          <w:szCs w:val="20"/>
-          <w:lang w:eastAsia="en-IN"/>
-        </w:rPr>
-        <w:t xml:space="preserve">public static </w:t>
-      </w:r>
-      <w:proofErr w:type="spellStart"/>
-      <w:r>
-        <w:rPr>
-          <w:rFonts w:ascii="Courier New" w:eastAsia="Times New Roman" w:hAnsi="Courier New" w:cs="Courier New"/>
-          <w:color w:val="CF8E6D"/>
-          <w:sz w:val="20"/>
-          <w:szCs w:val="20"/>
-          <w:lang w:eastAsia="en-IN"/>
-        </w:rPr>
-        <w:t>int</w:t>
-      </w:r>
-      <w:proofErr w:type="spellEnd"/>
-      <w:r>
-        <w:rPr>
-          <w:rFonts w:ascii="Courier New" w:eastAsia="Times New Roman" w:hAnsi="Courier New" w:cs="Courier New"/>
-          <w:color w:val="CF8E6D"/>
-          <w:sz w:val="20"/>
-          <w:szCs w:val="20"/>
-          <w:lang w:eastAsia="en-IN"/>
-        </w:rPr>
-        <w:t xml:space="preserve"> </w:t>
-      </w:r>
-      <w:proofErr w:type="spellStart"/>
-      <w:r>
-        <w:rPr>
-          <w:rFonts w:ascii="Courier New" w:eastAsia="Times New Roman" w:hAnsi="Courier New" w:cs="Courier New"/>
-          <w:color w:val="56A8F5"/>
-          <w:sz w:val="20"/>
-          <w:szCs w:val="20"/>
-          <w:lang w:eastAsia="en-IN"/>
-        </w:rPr>
-        <w:t>incrementCounter</w:t>
-      </w:r>
-      <w:proofErr w:type="spellEnd"/>
-      <w:r>
-        <w:rPr>
-          <w:rFonts w:ascii="Courier New" w:eastAsia="Times New Roman" w:hAnsi="Courier New" w:cs="Courier New"/>
-          <w:color w:val="BCBEC4"/>
-          <w:sz w:val="20"/>
-          <w:szCs w:val="20"/>
-          <w:lang w:eastAsia="en-IN"/>
+        </w:rPr>
+        <w:t>23</w:t>
+      </w:r>
+      <w:r>
+        <w:rPr>
+          <w:color w:val="BCBEC4"/>
+        </w:rPr>
+        <w:t>,</w:t>
+      </w:r>
+      <w:r>
+        <w:rPr>
+          <w:color w:val="6AAB73"/>
+        </w:rPr>
+        <w:t>"abc"</w:t>
+      </w:r>
+      <w:r>
+        <w:rPr>
+          <w:color w:val="BCBEC4"/>
+        </w:rPr>
+        <w:t>);</w:t>
+      </w:r>
+      <w:r>
+        <w:rPr>
+          <w:color w:val="BCBEC4"/>
+        </w:rPr>
+        <w:br/>
+        <w:t xml:space="preserve">Optional&lt;String&gt; </w:t>
+      </w:r>
+      <w:proofErr w:type="spellStart"/>
+      <w:r>
+        <w:rPr>
+          <w:color w:val="BCBEC4"/>
+        </w:rPr>
+        <w:t>nameOpt</w:t>
+      </w:r>
+      <w:proofErr w:type="spellEnd"/>
+      <w:r>
+        <w:rPr>
+          <w:color w:val="BCBEC4"/>
+        </w:rPr>
+        <w:t xml:space="preserve"> = </w:t>
+      </w:r>
+      <w:proofErr w:type="spellStart"/>
+      <w:r>
+        <w:rPr>
+          <w:color w:val="BCBEC4"/>
+        </w:rPr>
+        <w:t>Optional.</w:t>
+      </w:r>
+      <w:r>
+        <w:rPr>
+          <w:i/>
+          <w:iCs/>
+          <w:color w:val="BCBEC4"/>
+        </w:rPr>
+        <w:t>ofNullable</w:t>
+      </w:r>
+      <w:proofErr w:type="spellEnd"/>
+      <w:r>
+        <w:rPr>
+          <w:color w:val="BCBEC4"/>
         </w:rPr>
         <w:t>(</w:t>
       </w:r>
       <w:proofErr w:type="spellStart"/>
       <w:r>
         <w:rPr>
-          <w:rFonts w:ascii="Courier New" w:eastAsia="Times New Roman" w:hAnsi="Courier New" w:cs="Courier New"/>
-          <w:color w:val="CF8E6D"/>
-          <w:sz w:val="20"/>
-          <w:szCs w:val="20"/>
-          <w:lang w:eastAsia="en-IN"/>
-        </w:rPr>
-        <w:t>int</w:t>
-      </w:r>
-      <w:proofErr w:type="spellEnd"/>
-      <w:r>
-        <w:rPr>
-          <w:rFonts w:ascii="Courier New" w:eastAsia="Times New Roman" w:hAnsi="Courier New" w:cs="Courier New"/>
-          <w:color w:val="CF8E6D"/>
-          <w:sz w:val="20"/>
-          <w:szCs w:val="20"/>
-          <w:lang w:eastAsia="en-IN"/>
-        </w:rPr>
-        <w:t xml:space="preserve"> </w:t>
-      </w:r>
-      <w:r>
-        <w:rPr>
-          <w:rFonts w:ascii="Courier New" w:eastAsia="Times New Roman" w:hAnsi="Courier New" w:cs="Courier New"/>
-          <w:color w:val="BCBEC4"/>
-          <w:sz w:val="20"/>
-          <w:szCs w:val="20"/>
-          <w:lang w:eastAsia="en-IN"/>
-        </w:rPr>
-        <w:t>value) {</w:t>
-      </w:r>
-      <w:r>
-        <w:rPr>
-          <w:rFonts w:ascii="Courier New" w:eastAsia="Times New Roman" w:hAnsi="Courier New" w:cs="Courier New"/>
-          <w:color w:val="BCBEC4"/>
-          <w:sz w:val="20"/>
-          <w:szCs w:val="20"/>
-          <w:lang w:eastAsia="en-IN"/>
-        </w:rPr>
-        <w:br/>
-        <w:t xml:space="preserve">        </w:t>
-      </w:r>
-      <w:r>
-        <w:rPr>
-          <w:rFonts w:ascii="Courier New" w:eastAsia="Times New Roman" w:hAnsi="Courier New" w:cs="Courier New"/>
+          <w:color w:val="BCBEC4"/>
+        </w:rPr>
+        <w:t>user.getName</w:t>
+      </w:r>
+      <w:proofErr w:type="spellEnd"/>
+      <w:r>
+        <w:rPr>
+          <w:color w:val="BCBEC4"/>
+        </w:rPr>
+        <w:t xml:space="preserve">()); </w:t>
+      </w:r>
+      <w:r>
+        <w:rPr>
+          <w:color w:val="7A7E85"/>
+        </w:rPr>
+        <w:t>//username = "</w:t>
+      </w:r>
+      <w:proofErr w:type="spellStart"/>
+      <w:r>
+        <w:rPr>
+          <w:color w:val="7A7E85"/>
+        </w:rPr>
+        <w:t>abc</w:t>
+      </w:r>
+      <w:proofErr w:type="spellEnd"/>
+      <w:r>
+        <w:rPr>
+          <w:color w:val="7A7E85"/>
+        </w:rPr>
+        <w:t>"</w:t>
+      </w:r>
+      <w:r>
+        <w:rPr>
+          <w:color w:val="7A7E85"/>
+        </w:rPr>
+        <w:br/>
+      </w:r>
+      <w:proofErr w:type="spellStart"/>
+      <w:r>
+        <w:rPr>
+          <w:color w:val="BCBEC4"/>
+        </w:rPr>
+        <w:t>System.</w:t>
+      </w:r>
+      <w:r>
+        <w:rPr>
           <w:i/>
           <w:iCs/>
           <w:color w:val="C77DBB"/>
-          <w:sz w:val="20"/>
-          <w:szCs w:val="20"/>
-          <w:lang w:eastAsia="en-IN"/>
-        </w:rPr>
-        <w:t xml:space="preserve">counter </w:t>
-      </w:r>
-      <w:r>
-        <w:rPr>
-          <w:rFonts w:ascii="Courier New" w:eastAsia="Times New Roman" w:hAnsi="Courier New" w:cs="Courier New"/>
-          <w:color w:val="BCBEC4"/>
-          <w:sz w:val="20"/>
-          <w:szCs w:val="20"/>
-          <w:lang w:eastAsia="en-IN"/>
-        </w:rPr>
-        <w:t xml:space="preserve">+= value; </w:t>
-      </w:r>
-      <w:r>
-        <w:rPr>
-          <w:rFonts w:ascii="Courier New" w:eastAsia="Times New Roman" w:hAnsi="Courier New" w:cs="Courier New"/>
-          <w:color w:val="7A7E85"/>
-          <w:sz w:val="20"/>
-          <w:szCs w:val="20"/>
-          <w:lang w:eastAsia="en-IN"/>
-        </w:rPr>
-        <w:t>// Modifies external state</w:t>
-      </w:r>
-      <w:r>
-        <w:rPr>
-          <w:rFonts w:ascii="Courier New" w:eastAsia="Times New Roman" w:hAnsi="Courier New" w:cs="Courier New"/>
-          <w:color w:val="7A7E85"/>
-          <w:sz w:val="20"/>
-          <w:szCs w:val="20"/>
-          <w:lang w:eastAsia="en-IN"/>
-        </w:rPr>
-        <w:br/>
-        <w:t xml:space="preserve">        </w:t>
-      </w:r>
-      <w:r>
-        <w:rPr>
-          <w:rFonts w:ascii="Courier New" w:eastAsia="Times New Roman" w:hAnsi="Courier New" w:cs="Courier New"/>
-          <w:color w:val="CF8E6D"/>
-          <w:sz w:val="20"/>
-          <w:szCs w:val="20"/>
-          <w:lang w:eastAsia="en-IN"/>
-        </w:rPr>
-        <w:t xml:space="preserve">return </w:t>
-      </w:r>
-      <w:r>
-        <w:rPr>
-          <w:rFonts w:ascii="Courier New" w:eastAsia="Times New Roman" w:hAnsi="Courier New" w:cs="Courier New"/>
-          <w:i/>
-          <w:iCs/>
-          <w:color w:val="C77DBB"/>
-          <w:sz w:val="20"/>
-          <w:szCs w:val="20"/>
-          <w:lang w:eastAsia="en-IN"/>
-        </w:rPr>
-        <w:t>counter</w:t>
-      </w:r>
-      <w:r>
-        <w:rPr>
-          <w:rFonts w:ascii="Courier New" w:eastAsia="Times New Roman" w:hAnsi="Courier New" w:cs="Courier New"/>
-          <w:color w:val="BCBEC4"/>
-          <w:sz w:val="20"/>
-          <w:szCs w:val="20"/>
-          <w:lang w:eastAsia="en-IN"/>
-        </w:rPr>
-        <w:t>;</w:t>
-      </w:r>
-      <w:r>
-        <w:rPr>
-          <w:rFonts w:ascii="Courier New" w:eastAsia="Times New Roman" w:hAnsi="Courier New" w:cs="Courier New"/>
-          <w:color w:val="BCBEC4"/>
-          <w:sz w:val="20"/>
-          <w:szCs w:val="20"/>
-          <w:lang w:eastAsia="en-IN"/>
-        </w:rPr>
-        <w:br/>
-        <w:t xml:space="preserve">    }</w:t>
-      </w:r>
-      <w:r>
-        <w:rPr>
-          <w:rFonts w:ascii="Courier New" w:eastAsia="Times New Roman" w:hAnsi="Courier New" w:cs="Courier New"/>
-          <w:color w:val="BCBEC4"/>
-          <w:sz w:val="20"/>
-          <w:szCs w:val="20"/>
-          <w:lang w:eastAsia="en-IN"/>
-        </w:rPr>
-        <w:br/>
-      </w:r>
-      <w:r>
-        <w:rPr>
-          <w:rFonts w:ascii="Courier New" w:eastAsia="Times New Roman" w:hAnsi="Courier New" w:cs="Courier New"/>
-          <w:color w:val="BCBEC4"/>
-          <w:sz w:val="20"/>
-          <w:szCs w:val="20"/>
-          <w:lang w:eastAsia="en-IN"/>
-        </w:rPr>
-        <w:br/>
-        <w:t xml:space="preserve">    </w:t>
-      </w:r>
-      <w:r>
-        <w:rPr>
-          <w:rFonts w:ascii="Courier New" w:eastAsia="Times New Roman" w:hAnsi="Courier New" w:cs="Courier New"/>
-          <w:color w:val="CF8E6D"/>
-          <w:sz w:val="20"/>
-          <w:szCs w:val="20"/>
-          <w:lang w:eastAsia="en-IN"/>
-        </w:rPr>
-        <w:t xml:space="preserve">public static void </w:t>
-      </w:r>
-      <w:r>
-        <w:rPr>
-          <w:rFonts w:ascii="Courier New" w:eastAsia="Times New Roman" w:hAnsi="Courier New" w:cs="Courier New"/>
-          <w:color w:val="56A8F5"/>
-          <w:sz w:val="20"/>
-          <w:szCs w:val="20"/>
-          <w:lang w:eastAsia="en-IN"/>
-        </w:rPr>
-        <w:t>main</w:t>
-      </w:r>
-      <w:r>
-        <w:rPr>
-          <w:rFonts w:ascii="Courier New" w:eastAsia="Times New Roman" w:hAnsi="Courier New" w:cs="Courier New"/>
-          <w:color w:val="BCBEC4"/>
-          <w:sz w:val="20"/>
-          <w:szCs w:val="20"/>
-          <w:lang w:eastAsia="en-IN"/>
-        </w:rPr>
-        <w:t xml:space="preserve">(String[] </w:t>
-      </w:r>
-      <w:proofErr w:type="spellStart"/>
-      <w:r>
-        <w:rPr>
-          <w:rFonts w:ascii="Courier New" w:eastAsia="Times New Roman" w:hAnsi="Courier New" w:cs="Courier New"/>
-          <w:color w:val="BCBEC4"/>
-          <w:sz w:val="20"/>
-          <w:szCs w:val="20"/>
-          <w:lang w:eastAsia="en-IN"/>
-        </w:rPr>
-        <w:t>args</w:t>
-      </w:r>
-      <w:proofErr w:type="spellEnd"/>
-      <w:r>
-        <w:rPr>
-          <w:rFonts w:ascii="Courier New" w:eastAsia="Times New Roman" w:hAnsi="Courier New" w:cs="Courier New"/>
-          <w:color w:val="BCBEC4"/>
-          <w:sz w:val="20"/>
-          <w:szCs w:val="20"/>
-          <w:lang w:eastAsia="en-IN"/>
-        </w:rPr>
-        <w:t>) {</w:t>
-      </w:r>
-      <w:r>
-        <w:rPr>
-          <w:rFonts w:ascii="Courier New" w:eastAsia="Times New Roman" w:hAnsi="Courier New" w:cs="Courier New"/>
-          <w:color w:val="BCBEC4"/>
-          <w:sz w:val="20"/>
-          <w:szCs w:val="20"/>
-          <w:lang w:eastAsia="en-IN"/>
-        </w:rPr>
-        <w:br/>
-        <w:t xml:space="preserve">        </w:t>
-      </w:r>
-      <w:proofErr w:type="spellStart"/>
-      <w:r>
-        <w:rPr>
-          <w:rFonts w:ascii="Courier New" w:eastAsia="Times New Roman" w:hAnsi="Courier New" w:cs="Courier New"/>
-          <w:color w:val="BCBEC4"/>
-          <w:sz w:val="20"/>
-          <w:szCs w:val="20"/>
-          <w:lang w:eastAsia="en-IN"/>
-        </w:rPr>
-        <w:t>System.</w:t>
-      </w:r>
-      <w:r>
-        <w:rPr>
-          <w:rFonts w:ascii="Courier New" w:eastAsia="Times New Roman" w:hAnsi="Courier New" w:cs="Courier New"/>
-          <w:i/>
-          <w:iCs/>
-          <w:color w:val="C77DBB"/>
-          <w:sz w:val="20"/>
-          <w:szCs w:val="20"/>
-          <w:lang w:eastAsia="en-IN"/>
         </w:rPr>
         <w:t>out</w:t>
       </w:r>
       <w:r>
         <w:rPr>
-          <w:rFonts w:ascii="Courier New" w:eastAsia="Times New Roman" w:hAnsi="Courier New" w:cs="Courier New"/>
-          <w:color w:val="BCBEC4"/>
-          <w:sz w:val="20"/>
-          <w:szCs w:val="20"/>
-          <w:lang w:eastAsia="en-IN"/>
+          <w:color w:val="BCBEC4"/>
         </w:rPr>
         <w:t>.println</w:t>
       </w:r>
       <w:proofErr w:type="spellEnd"/>
       <w:r>
         <w:rPr>
-          <w:rFonts w:ascii="Courier New" w:eastAsia="Times New Roman" w:hAnsi="Courier New" w:cs="Courier New"/>
-          <w:color w:val="BCBEC4"/>
-          <w:sz w:val="20"/>
-          <w:szCs w:val="20"/>
-          <w:lang w:eastAsia="en-IN"/>
+          <w:color w:val="BCBEC4"/>
         </w:rPr>
         <w:t>(</w:t>
       </w:r>
       <w:proofErr w:type="spellStart"/>
       <w:r>
         <w:rPr>
-          <w:rFonts w:ascii="Courier New" w:eastAsia="Times New Roman" w:hAnsi="Courier New" w:cs="Courier New"/>
-          <w:i/>
-          <w:iCs/>
-          <w:color w:val="BCBEC4"/>
-          <w:sz w:val="20"/>
-          <w:szCs w:val="20"/>
-          <w:lang w:eastAsia="en-IN"/>
-        </w:rPr>
-        <w:t>incrementCounter</w:t>
-      </w:r>
-      <w:proofErr w:type="spellEnd"/>
-      <w:r>
-        <w:rPr>
-          <w:rFonts w:ascii="Courier New" w:eastAsia="Times New Roman" w:hAnsi="Courier New" w:cs="Courier New"/>
-          <w:color w:val="BCBEC4"/>
-          <w:sz w:val="20"/>
-          <w:szCs w:val="20"/>
+          <w:color w:val="BCBEC4"/>
+        </w:rPr>
+        <w:t>nameOpt.get</w:t>
+      </w:r>
+      <w:proofErr w:type="spellEnd"/>
+      <w:r>
+        <w:rPr>
+          <w:color w:val="BCBEC4"/>
+        </w:rPr>
+        <w:t>().</w:t>
+      </w:r>
+      <w:proofErr w:type="spellStart"/>
+      <w:r>
+        <w:rPr>
+          <w:color w:val="BCBEC4"/>
+        </w:rPr>
+        <w:t>toUpperCase</w:t>
+      </w:r>
+      <w:proofErr w:type="spellEnd"/>
+      <w:r>
+        <w:rPr>
+          <w:color w:val="BCBEC4"/>
+        </w:rPr>
+        <w:t xml:space="preserve">());  </w:t>
+      </w:r>
+    </w:p>
+    <w:p>
+      <w:pPr>
+        <w:rPr>
+          <w:sz w:val="24"/>
+          <w:lang w:eastAsia="en-IN"/>
+        </w:rPr>
+      </w:pPr>
+    </w:p>
+    <w:p>
+      <w:pPr>
+        <w:rPr>
+          <w:sz w:val="24"/>
+          <w:lang w:eastAsia="en-IN"/>
+        </w:rPr>
+      </w:pPr>
+      <w:r>
+        <w:rPr>
+          <w:b/>
+          <w:sz w:val="24"/>
+          <w:lang w:eastAsia="en-IN"/>
+        </w:rPr>
+        <w:t>2</w:t>
+      </w:r>
+      <w:r>
+        <w:rPr>
+          <w:b/>
+          <w:sz w:val="24"/>
+          <w:lang w:eastAsia="en-IN"/>
+        </w:rPr>
+        <w:t xml:space="preserve">. </w:t>
+      </w:r>
+      <w:proofErr w:type="spellStart"/>
+      <w:proofErr w:type="gramStart"/>
+      <w:r>
+        <w:rPr>
+          <w:b/>
+          <w:sz w:val="24"/>
+          <w:lang w:eastAsia="en-IN"/>
+        </w:rPr>
+        <w:t>ifPresent</w:t>
+      </w:r>
+      <w:proofErr w:type="spellEnd"/>
+      <w:r>
+        <w:rPr>
+          <w:b/>
+          <w:sz w:val="24"/>
           <w:lang w:eastAsia="en-IN"/>
         </w:rPr>
         <w:t>(</w:t>
       </w:r>
-      <w:r>
-        <w:rPr>
-          <w:rFonts w:ascii="Courier New" w:eastAsia="Times New Roman" w:hAnsi="Courier New" w:cs="Courier New"/>
-          <w:color w:val="2AACB8"/>
-          <w:sz w:val="20"/>
-          <w:szCs w:val="20"/>
-          <w:lang w:eastAsia="en-IN"/>
-        </w:rPr>
-        <w:t>5</w:t>
-      </w:r>
-      <w:r>
-        <w:rPr>
-          <w:rFonts w:ascii="Courier New" w:eastAsia="Times New Roman" w:hAnsi="Courier New" w:cs="Courier New"/>
-          <w:color w:val="BCBEC4"/>
-          <w:sz w:val="20"/>
-          <w:szCs w:val="20"/>
-          <w:lang w:eastAsia="en-IN"/>
-        </w:rPr>
-        <w:t xml:space="preserve">)); </w:t>
-      </w:r>
-      <w:r>
-        <w:rPr>
-          <w:rFonts w:ascii="Courier New" w:eastAsia="Times New Roman" w:hAnsi="Courier New" w:cs="Courier New"/>
-          <w:color w:val="7A7E85"/>
-          <w:sz w:val="20"/>
-          <w:szCs w:val="20"/>
-          <w:lang w:eastAsia="en-IN"/>
-        </w:rPr>
-        <w:t>// Output: 5</w:t>
-      </w:r>
-      <w:r>
-        <w:rPr>
-          <w:rFonts w:ascii="Courier New" w:eastAsia="Times New Roman" w:hAnsi="Courier New" w:cs="Courier New"/>
-          <w:color w:val="7A7E85"/>
-          <w:sz w:val="20"/>
-          <w:szCs w:val="20"/>
-          <w:lang w:eastAsia="en-IN"/>
-        </w:rPr>
-        <w:br/>
-        <w:t xml:space="preserve">        </w:t>
-      </w:r>
-      <w:proofErr w:type="spellStart"/>
-      <w:r>
-        <w:rPr>
-          <w:rFonts w:ascii="Courier New" w:eastAsia="Times New Roman" w:hAnsi="Courier New" w:cs="Courier New"/>
-          <w:color w:val="BCBEC4"/>
-          <w:sz w:val="20"/>
-          <w:szCs w:val="20"/>
-          <w:lang w:eastAsia="en-IN"/>
-        </w:rPr>
-        <w:t>System.</w:t>
-      </w:r>
-      <w:r>
-        <w:rPr>
-          <w:rFonts w:ascii="Courier New" w:eastAsia="Times New Roman" w:hAnsi="Courier New" w:cs="Courier New"/>
-          <w:i/>
-          <w:iCs/>
-          <w:color w:val="C77DBB"/>
-          <w:sz w:val="20"/>
-          <w:szCs w:val="20"/>
-          <w:lang w:eastAsia="en-IN"/>
-        </w:rPr>
-        <w:t>out</w:t>
-      </w:r>
-      <w:r>
-        <w:rPr>
-          <w:rFonts w:ascii="Courier New" w:eastAsia="Times New Roman" w:hAnsi="Courier New" w:cs="Courier New"/>
-          <w:color w:val="BCBEC4"/>
-          <w:sz w:val="20"/>
-          <w:szCs w:val="20"/>
-          <w:lang w:eastAsia="en-IN"/>
-        </w:rPr>
-        <w:t>.println</w:t>
-      </w:r>
-      <w:proofErr w:type="spellEnd"/>
-      <w:r>
-        <w:rPr>
-          <w:rFonts w:ascii="Courier New" w:eastAsia="Times New Roman" w:hAnsi="Courier New" w:cs="Courier New"/>
-          <w:color w:val="BCBEC4"/>
-          <w:sz w:val="20"/>
-          <w:szCs w:val="20"/>
-          <w:lang w:eastAsia="en-IN"/>
-        </w:rPr>
-        <w:t>(</w:t>
-      </w:r>
-      <w:proofErr w:type="spellStart"/>
-      <w:r>
-        <w:rPr>
-          <w:rFonts w:ascii="Courier New" w:eastAsia="Times New Roman" w:hAnsi="Courier New" w:cs="Courier New"/>
-          <w:i/>
-          <w:iCs/>
-          <w:color w:val="BCBEC4"/>
-          <w:sz w:val="20"/>
-          <w:szCs w:val="20"/>
-          <w:lang w:eastAsia="en-IN"/>
-        </w:rPr>
-        <w:t>incrementCounter</w:t>
-      </w:r>
-      <w:proofErr w:type="spellEnd"/>
-      <w:r>
-        <w:rPr>
-          <w:rFonts w:ascii="Courier New" w:eastAsia="Times New Roman" w:hAnsi="Courier New" w:cs="Courier New"/>
-          <w:color w:val="BCBEC4"/>
-          <w:sz w:val="20"/>
-          <w:szCs w:val="20"/>
-          <w:lang w:eastAsia="en-IN"/>
-        </w:rPr>
-        <w:t>(</w:t>
-      </w:r>
-      <w:r>
-        <w:rPr>
-          <w:rFonts w:ascii="Courier New" w:eastAsia="Times New Roman" w:hAnsi="Courier New" w:cs="Courier New"/>
-          <w:color w:val="2AACB8"/>
-          <w:sz w:val="20"/>
-          <w:szCs w:val="20"/>
-          <w:lang w:eastAsia="en-IN"/>
-        </w:rPr>
-        <w:t>5</w:t>
-      </w:r>
-      <w:r>
-        <w:rPr>
-          <w:rFonts w:ascii="Courier New" w:eastAsia="Times New Roman" w:hAnsi="Courier New" w:cs="Courier New"/>
-          <w:color w:val="BCBEC4"/>
-          <w:sz w:val="20"/>
-          <w:szCs w:val="20"/>
-          <w:lang w:eastAsia="en-IN"/>
-        </w:rPr>
-        <w:t xml:space="preserve">)); </w:t>
-      </w:r>
-      <w:r>
-        <w:rPr>
-          <w:rFonts w:ascii="Courier New" w:eastAsia="Times New Roman" w:hAnsi="Courier New" w:cs="Courier New"/>
-          <w:color w:val="7A7E85"/>
-          <w:sz w:val="20"/>
-          <w:szCs w:val="20"/>
-          <w:lang w:eastAsia="en-IN"/>
-        </w:rPr>
-        <w:t>// Output: 10 (Depends on external state)</w:t>
-      </w:r>
-      <w:r>
-        <w:rPr>
-          <w:rFonts w:ascii="Courier New" w:eastAsia="Times New Roman" w:hAnsi="Courier New" w:cs="Courier New"/>
-          <w:color w:val="7A7E85"/>
-          <w:sz w:val="20"/>
-          <w:szCs w:val="20"/>
-          <w:lang w:eastAsia="en-IN"/>
-        </w:rPr>
-        <w:br/>
-        <w:t xml:space="preserve">    </w:t>
-      </w:r>
-      <w:r>
-        <w:rPr>
-          <w:rFonts w:ascii="Courier New" w:eastAsia="Times New Roman" w:hAnsi="Courier New" w:cs="Courier New"/>
-          <w:color w:val="BCBEC4"/>
-          <w:sz w:val="20"/>
-          <w:szCs w:val="20"/>
-          <w:lang w:eastAsia="en-IN"/>
-        </w:rPr>
-        <w:t>}</w:t>
-      </w:r>
-      <w:r>
-        <w:rPr>
-          <w:rFonts w:ascii="Courier New" w:eastAsia="Times New Roman" w:hAnsi="Courier New" w:cs="Courier New"/>
-          <w:color w:val="BCBEC4"/>
-          <w:sz w:val="20"/>
-          <w:szCs w:val="20"/>
-          <w:lang w:eastAsia="en-IN"/>
-        </w:rPr>
-        <w:br/>
-        <w:t>}</w:t>
+      <w:proofErr w:type="gramEnd"/>
+      <w:r>
+        <w:rPr>
+          <w:b/>
+          <w:sz w:val="24"/>
+          <w:lang w:eastAsia="en-IN"/>
+        </w:rPr>
+        <w:t>)</w:t>
+      </w:r>
+      <w:r>
+        <w:rPr>
+          <w:b/>
+          <w:sz w:val="24"/>
+          <w:lang w:eastAsia="en-IN"/>
+        </w:rPr>
+        <w:t xml:space="preserve"> / </w:t>
+      </w:r>
+      <w:proofErr w:type="spellStart"/>
+      <w:r>
+        <w:rPr>
+          <w:b/>
+          <w:sz w:val="24"/>
+          <w:lang w:eastAsia="en-IN"/>
+        </w:rPr>
+        <w:t>isEmpty</w:t>
+      </w:r>
+      <w:proofErr w:type="spellEnd"/>
+      <w:r>
+        <w:rPr>
+          <w:b/>
+          <w:sz w:val="24"/>
+          <w:lang w:eastAsia="en-IN"/>
+        </w:rPr>
+        <w:t>()</w:t>
+      </w:r>
+      <w:r>
+        <w:rPr>
+          <w:b/>
+          <w:sz w:val="24"/>
+          <w:lang w:eastAsia="en-IN"/>
+        </w:rPr>
+        <w:t xml:space="preserve">: </w:t>
+      </w:r>
+      <w:r>
+        <w:rPr>
+          <w:sz w:val="24"/>
+          <w:lang w:eastAsia="en-IN"/>
+        </w:rPr>
+        <w:t>Executes a block only if value is Present</w:t>
       </w:r>
     </w:p>
     <w:p>
@@ -26318,28 +27388,260 @@
           <w:lang w:eastAsia="en-IN"/>
         </w:rPr>
       </w:pPr>
-    </w:p>
-    <w:p>
-      <w:pPr>
-        <w:rPr>
-          <w:sz w:val="24"/>
-          <w:lang w:eastAsia="en-IN"/>
-        </w:rPr>
-      </w:pPr>
-    </w:p>
-    <w:p>
-      <w:pPr>
-        <w:rPr>
-          <w:sz w:val="24"/>
-          <w:lang w:eastAsia="en-IN"/>
-        </w:rPr>
-      </w:pPr>
-      <w:r>
-        <w:rPr>
-          <w:sz w:val="24"/>
-          <w:lang w:eastAsia="en-IN"/>
-        </w:rPr>
-        <w:t>Performing I/O operations</w:t>
+      <w:r>
+        <w:rPr>
+          <w:rFonts w:ascii="Courier New" w:eastAsia="Times New Roman" w:hAnsi="Courier New" w:cs="Courier New"/>
+          <w:color w:val="BCBEC4"/>
+          <w:sz w:val="20"/>
+          <w:szCs w:val="20"/>
+          <w:lang w:eastAsia="en-IN"/>
+        </w:rPr>
+        <w:t xml:space="preserve">Optional&lt;String&gt; </w:t>
+      </w:r>
+      <w:proofErr w:type="spellStart"/>
+      <w:r>
+        <w:rPr>
+          <w:rFonts w:ascii="Courier New" w:eastAsia="Times New Roman" w:hAnsi="Courier New" w:cs="Courier New"/>
+          <w:color w:val="BCBEC4"/>
+          <w:sz w:val="20"/>
+          <w:szCs w:val="20"/>
+          <w:lang w:eastAsia="en-IN"/>
+        </w:rPr>
+        <w:t>nameOpt</w:t>
+      </w:r>
+      <w:proofErr w:type="spellEnd"/>
+      <w:r>
+        <w:rPr>
+          <w:rFonts w:ascii="Courier New" w:eastAsia="Times New Roman" w:hAnsi="Courier New" w:cs="Courier New"/>
+          <w:color w:val="BCBEC4"/>
+          <w:sz w:val="20"/>
+          <w:szCs w:val="20"/>
+          <w:lang w:eastAsia="en-IN"/>
+        </w:rPr>
+        <w:t xml:space="preserve"> = </w:t>
+      </w:r>
+      <w:proofErr w:type="spellStart"/>
+      <w:proofErr w:type="gramStart"/>
+      <w:r>
+        <w:rPr>
+          <w:rFonts w:ascii="Courier New" w:eastAsia="Times New Roman" w:hAnsi="Courier New" w:cs="Courier New"/>
+          <w:color w:val="BCBEC4"/>
+          <w:sz w:val="20"/>
+          <w:szCs w:val="20"/>
+          <w:lang w:eastAsia="en-IN"/>
+        </w:rPr>
+        <w:t>Optional.</w:t>
+      </w:r>
+      <w:r>
+        <w:rPr>
+          <w:rFonts w:ascii="Courier New" w:eastAsia="Times New Roman" w:hAnsi="Courier New" w:cs="Courier New"/>
+          <w:i/>
+          <w:iCs/>
+          <w:color w:val="BCBEC4"/>
+          <w:sz w:val="20"/>
+          <w:szCs w:val="20"/>
+          <w:lang w:eastAsia="en-IN"/>
+        </w:rPr>
+        <w:t>ofNullable</w:t>
+      </w:r>
+      <w:proofErr w:type="spellEnd"/>
+      <w:r>
+        <w:rPr>
+          <w:rFonts w:ascii="Courier New" w:eastAsia="Times New Roman" w:hAnsi="Courier New" w:cs="Courier New"/>
+          <w:color w:val="BCBEC4"/>
+          <w:sz w:val="20"/>
+          <w:szCs w:val="20"/>
+          <w:lang w:eastAsia="en-IN"/>
+        </w:rPr>
+        <w:t>(</w:t>
+      </w:r>
+      <w:proofErr w:type="spellStart"/>
+      <w:proofErr w:type="gramEnd"/>
+      <w:r>
+        <w:rPr>
+          <w:rFonts w:ascii="Courier New" w:eastAsia="Times New Roman" w:hAnsi="Courier New" w:cs="Courier New"/>
+          <w:color w:val="BCBEC4"/>
+          <w:sz w:val="20"/>
+          <w:szCs w:val="20"/>
+          <w:lang w:eastAsia="en-IN"/>
+        </w:rPr>
+        <w:t>user.getName</w:t>
+      </w:r>
+      <w:proofErr w:type="spellEnd"/>
+      <w:r>
+        <w:rPr>
+          <w:rFonts w:ascii="Courier New" w:eastAsia="Times New Roman" w:hAnsi="Courier New" w:cs="Courier New"/>
+          <w:color w:val="BCBEC4"/>
+          <w:sz w:val="20"/>
+          <w:szCs w:val="20"/>
+          <w:lang w:eastAsia="en-IN"/>
+        </w:rPr>
+        <w:t>());</w:t>
+      </w:r>
+      <w:r>
+        <w:rPr>
+          <w:rFonts w:ascii="Courier New" w:eastAsia="Times New Roman" w:hAnsi="Courier New" w:cs="Courier New"/>
+          <w:color w:val="BCBEC4"/>
+          <w:sz w:val="20"/>
+          <w:szCs w:val="20"/>
+          <w:lang w:eastAsia="en-IN"/>
+        </w:rPr>
+        <w:br/>
+      </w:r>
+      <w:proofErr w:type="spellStart"/>
+      <w:r>
+        <w:rPr>
+          <w:rFonts w:ascii="Courier New" w:eastAsia="Times New Roman" w:hAnsi="Courier New" w:cs="Courier New"/>
+          <w:color w:val="BCBEC4"/>
+          <w:sz w:val="20"/>
+          <w:szCs w:val="20"/>
+          <w:lang w:eastAsia="en-IN"/>
+        </w:rPr>
+        <w:t>nameOpt.ifPresent</w:t>
+      </w:r>
+      <w:proofErr w:type="spellEnd"/>
+      <w:r>
+        <w:rPr>
+          <w:rFonts w:ascii="Courier New" w:eastAsia="Times New Roman" w:hAnsi="Courier New" w:cs="Courier New"/>
+          <w:color w:val="BCBEC4"/>
+          <w:sz w:val="20"/>
+          <w:szCs w:val="20"/>
+          <w:lang w:eastAsia="en-IN"/>
+        </w:rPr>
+        <w:t xml:space="preserve">(n-&gt; </w:t>
+      </w:r>
+      <w:proofErr w:type="spellStart"/>
+      <w:r>
+        <w:rPr>
+          <w:rFonts w:ascii="Courier New" w:eastAsia="Times New Roman" w:hAnsi="Courier New" w:cs="Courier New"/>
+          <w:color w:val="BCBEC4"/>
+          <w:sz w:val="20"/>
+          <w:szCs w:val="20"/>
+          <w:lang w:eastAsia="en-IN"/>
+        </w:rPr>
+        <w:t>System.</w:t>
+      </w:r>
+      <w:r>
+        <w:rPr>
+          <w:rFonts w:ascii="Courier New" w:eastAsia="Times New Roman" w:hAnsi="Courier New" w:cs="Courier New"/>
+          <w:i/>
+          <w:iCs/>
+          <w:color w:val="C77DBB"/>
+          <w:sz w:val="20"/>
+          <w:szCs w:val="20"/>
+          <w:lang w:eastAsia="en-IN"/>
+        </w:rPr>
+        <w:t>out</w:t>
+      </w:r>
+      <w:r>
+        <w:rPr>
+          <w:rFonts w:ascii="Courier New" w:eastAsia="Times New Roman" w:hAnsi="Courier New" w:cs="Courier New"/>
+          <w:color w:val="BCBEC4"/>
+          <w:sz w:val="20"/>
+          <w:szCs w:val="20"/>
+          <w:lang w:eastAsia="en-IN"/>
+        </w:rPr>
+        <w:t>.println</w:t>
+      </w:r>
+      <w:proofErr w:type="spellEnd"/>
+      <w:r>
+        <w:rPr>
+          <w:rFonts w:ascii="Courier New" w:eastAsia="Times New Roman" w:hAnsi="Courier New" w:cs="Courier New"/>
+          <w:color w:val="BCBEC4"/>
+          <w:sz w:val="20"/>
+          <w:szCs w:val="20"/>
+          <w:lang w:eastAsia="en-IN"/>
+        </w:rPr>
+        <w:t>(</w:t>
+      </w:r>
+      <w:proofErr w:type="spellStart"/>
+      <w:r>
+        <w:rPr>
+          <w:rFonts w:ascii="Courier New" w:eastAsia="Times New Roman" w:hAnsi="Courier New" w:cs="Courier New"/>
+          <w:color w:val="BCBEC4"/>
+          <w:sz w:val="20"/>
+          <w:szCs w:val="20"/>
+          <w:lang w:eastAsia="en-IN"/>
+        </w:rPr>
+        <w:t>n.toUpperCase</w:t>
+      </w:r>
+      <w:proofErr w:type="spellEnd"/>
+      <w:r>
+        <w:rPr>
+          <w:rFonts w:ascii="Courier New" w:eastAsia="Times New Roman" w:hAnsi="Courier New" w:cs="Courier New"/>
+          <w:color w:val="BCBEC4"/>
+          <w:sz w:val="20"/>
+          <w:szCs w:val="20"/>
+          <w:lang w:eastAsia="en-IN"/>
+        </w:rPr>
+        <w:t>()));</w:t>
+      </w:r>
+    </w:p>
+    <w:p>
+      <w:pPr>
+        <w:rPr>
+          <w:sz w:val="24"/>
+          <w:lang w:eastAsia="en-IN"/>
+        </w:rPr>
+      </w:pPr>
+    </w:p>
+    <w:p>
+      <w:pPr>
+        <w:rPr>
+          <w:sz w:val="24"/>
+          <w:lang w:eastAsia="en-IN"/>
+        </w:rPr>
+      </w:pPr>
+      <w:r>
+        <w:rPr>
+          <w:b/>
+          <w:sz w:val="24"/>
+          <w:lang w:eastAsia="en-IN"/>
+        </w:rPr>
+        <w:t>3</w:t>
+      </w:r>
+      <w:r>
+        <w:rPr>
+          <w:b/>
+          <w:sz w:val="24"/>
+          <w:lang w:eastAsia="en-IN"/>
+        </w:rPr>
+        <w:t xml:space="preserve">. </w:t>
+      </w:r>
+      <w:proofErr w:type="spellStart"/>
+      <w:proofErr w:type="gramStart"/>
+      <w:r>
+        <w:rPr>
+          <w:b/>
+          <w:sz w:val="24"/>
+          <w:lang w:eastAsia="en-IN"/>
+        </w:rPr>
+        <w:t>orElse</w:t>
+      </w:r>
+      <w:proofErr w:type="spellEnd"/>
+      <w:r>
+        <w:rPr>
+          <w:b/>
+          <w:sz w:val="24"/>
+          <w:lang w:eastAsia="en-IN"/>
+        </w:rPr>
+        <w:t>(</w:t>
+      </w:r>
+      <w:proofErr w:type="gramEnd"/>
+      <w:r>
+        <w:rPr>
+          <w:b/>
+          <w:sz w:val="24"/>
+          <w:lang w:eastAsia="en-IN"/>
+        </w:rPr>
+        <w:t xml:space="preserve">): </w:t>
+      </w:r>
+      <w:r>
+        <w:rPr>
+          <w:sz w:val="24"/>
+          <w:lang w:eastAsia="en-IN"/>
+        </w:rPr>
+        <w:t>Returns contained value or  default if empty</w:t>
       </w:r>
     </w:p>
     <w:p>
@@ -26375,161 +27677,23 @@
       <w:r>
         <w:rPr>
           <w:rFonts w:ascii="Courier New" w:eastAsia="Times New Roman" w:hAnsi="Courier New" w:cs="Courier New"/>
-          <w:color w:val="CF8E6D"/>
-          <w:sz w:val="20"/>
-          <w:szCs w:val="20"/>
-          <w:lang w:eastAsia="en-IN"/>
-        </w:rPr>
-        <w:t xml:space="preserve">import </w:t>
-      </w:r>
-      <w:proofErr w:type="spellStart"/>
-      <w:r>
-        <w:rPr>
-          <w:rFonts w:ascii="Courier New" w:eastAsia="Times New Roman" w:hAnsi="Courier New" w:cs="Courier New"/>
-          <w:color w:val="BCBEC4"/>
-          <w:sz w:val="20"/>
-          <w:szCs w:val="20"/>
-          <w:lang w:eastAsia="en-IN"/>
-        </w:rPr>
-        <w:t>java.util.Scanner</w:t>
-      </w:r>
-      <w:proofErr w:type="spellEnd"/>
-      <w:r>
-        <w:rPr>
-          <w:rFonts w:ascii="Courier New" w:eastAsia="Times New Roman" w:hAnsi="Courier New" w:cs="Courier New"/>
-          <w:color w:val="BCBEC4"/>
-          <w:sz w:val="20"/>
-          <w:szCs w:val="20"/>
-          <w:lang w:eastAsia="en-IN"/>
-        </w:rPr>
-        <w:t>;</w:t>
-      </w:r>
-      <w:r>
-        <w:rPr>
-          <w:rFonts w:ascii="Courier New" w:eastAsia="Times New Roman" w:hAnsi="Courier New" w:cs="Courier New"/>
-          <w:color w:val="BCBEC4"/>
-          <w:sz w:val="20"/>
-          <w:szCs w:val="20"/>
-          <w:lang w:eastAsia="en-IN"/>
-        </w:rPr>
-        <w:br/>
-      </w:r>
-      <w:r>
-        <w:rPr>
-          <w:rFonts w:ascii="Courier New" w:eastAsia="Times New Roman" w:hAnsi="Courier New" w:cs="Courier New"/>
-          <w:color w:val="BCBEC4"/>
-          <w:sz w:val="20"/>
-          <w:szCs w:val="20"/>
-          <w:lang w:eastAsia="en-IN"/>
-        </w:rPr>
-        <w:br/>
-      </w:r>
-      <w:r>
-        <w:rPr>
-          <w:rFonts w:ascii="Courier New" w:eastAsia="Times New Roman" w:hAnsi="Courier New" w:cs="Courier New"/>
-          <w:color w:val="CF8E6D"/>
-          <w:sz w:val="20"/>
-          <w:szCs w:val="20"/>
-          <w:lang w:eastAsia="en-IN"/>
-        </w:rPr>
-        <w:t xml:space="preserve">public class </w:t>
-      </w:r>
-      <w:proofErr w:type="spellStart"/>
-      <w:r>
-        <w:rPr>
-          <w:rFonts w:ascii="Courier New" w:eastAsia="Times New Roman" w:hAnsi="Courier New" w:cs="Courier New"/>
-          <w:color w:val="BCBEC4"/>
-          <w:sz w:val="20"/>
-          <w:szCs w:val="20"/>
-          <w:lang w:eastAsia="en-IN"/>
-        </w:rPr>
-        <w:t>ImpureFunctionExample</w:t>
-      </w:r>
-      <w:proofErr w:type="spellEnd"/>
-      <w:r>
-        <w:rPr>
-          <w:rFonts w:ascii="Courier New" w:eastAsia="Times New Roman" w:hAnsi="Courier New" w:cs="Courier New"/>
-          <w:color w:val="BCBEC4"/>
-          <w:sz w:val="20"/>
-          <w:szCs w:val="20"/>
-          <w:lang w:eastAsia="en-IN"/>
-        </w:rPr>
-        <w:t xml:space="preserve"> {</w:t>
-      </w:r>
-      <w:r>
-        <w:rPr>
-          <w:rFonts w:ascii="Courier New" w:eastAsia="Times New Roman" w:hAnsi="Courier New" w:cs="Courier New"/>
-          <w:color w:val="BCBEC4"/>
-          <w:sz w:val="20"/>
-          <w:szCs w:val="20"/>
-          <w:lang w:eastAsia="en-IN"/>
-        </w:rPr>
-        <w:br/>
-        <w:t xml:space="preserve">    </w:t>
-      </w:r>
-      <w:r>
-        <w:rPr>
-          <w:rFonts w:ascii="Courier New" w:eastAsia="Times New Roman" w:hAnsi="Courier New" w:cs="Courier New"/>
-          <w:color w:val="CF8E6D"/>
-          <w:sz w:val="20"/>
-          <w:szCs w:val="20"/>
-          <w:lang w:eastAsia="en-IN"/>
-        </w:rPr>
-        <w:t xml:space="preserve">public static </w:t>
-      </w:r>
-      <w:r>
-        <w:rPr>
-          <w:rFonts w:ascii="Courier New" w:eastAsia="Times New Roman" w:hAnsi="Courier New" w:cs="Courier New"/>
-          <w:color w:val="BCBEC4"/>
-          <w:sz w:val="20"/>
-          <w:szCs w:val="20"/>
-          <w:lang w:eastAsia="en-IN"/>
-        </w:rPr>
-        <w:t xml:space="preserve">String </w:t>
-      </w:r>
-      <w:proofErr w:type="spellStart"/>
-      <w:r>
-        <w:rPr>
-          <w:rFonts w:ascii="Courier New" w:eastAsia="Times New Roman" w:hAnsi="Courier New" w:cs="Courier New"/>
-          <w:color w:val="56A8F5"/>
-          <w:sz w:val="20"/>
-          <w:szCs w:val="20"/>
-          <w:lang w:eastAsia="en-IN"/>
-        </w:rPr>
-        <w:t>readUserInput</w:t>
-      </w:r>
-      <w:proofErr w:type="spellEnd"/>
-      <w:r>
-        <w:rPr>
-          <w:rFonts w:ascii="Courier New" w:eastAsia="Times New Roman" w:hAnsi="Courier New" w:cs="Courier New"/>
-          <w:color w:val="BCBEC4"/>
-          <w:sz w:val="20"/>
-          <w:szCs w:val="20"/>
-          <w:lang w:eastAsia="en-IN"/>
-        </w:rPr>
-        <w:t>() {</w:t>
-      </w:r>
-      <w:r>
-        <w:rPr>
-          <w:rFonts w:ascii="Courier New" w:eastAsia="Times New Roman" w:hAnsi="Courier New" w:cs="Courier New"/>
-          <w:color w:val="BCBEC4"/>
-          <w:sz w:val="20"/>
-          <w:szCs w:val="20"/>
-          <w:lang w:eastAsia="en-IN"/>
-        </w:rPr>
-        <w:br/>
-        <w:t xml:space="preserve">        Scanner </w:t>
-      </w:r>
-      <w:proofErr w:type="spellStart"/>
-      <w:r>
-        <w:rPr>
-          <w:rFonts w:ascii="Courier New" w:eastAsia="Times New Roman" w:hAnsi="Courier New" w:cs="Courier New"/>
-          <w:color w:val="BCBEC4"/>
-          <w:sz w:val="20"/>
-          <w:szCs w:val="20"/>
-          <w:lang w:eastAsia="en-IN"/>
-        </w:rPr>
-        <w:t>scanner</w:t>
+          <w:color w:val="BCBEC4"/>
+          <w:sz w:val="20"/>
+          <w:szCs w:val="20"/>
+          <w:lang w:eastAsia="en-IN"/>
+        </w:rPr>
+        <w:t xml:space="preserve">Optional&lt;String&gt; </w:t>
+      </w:r>
+      <w:proofErr w:type="spellStart"/>
+      <w:r>
+        <w:rPr>
+          <w:rFonts w:ascii="Courier New" w:eastAsia="Times New Roman" w:hAnsi="Courier New" w:cs="Courier New"/>
+          <w:color w:val="BCBEC4"/>
+          <w:sz w:val="20"/>
+          <w:szCs w:val="20"/>
+          <w:lang w:eastAsia="en-IN"/>
+        </w:rPr>
+        <w:t>nameOpt</w:t>
       </w:r>
       <w:proofErr w:type="spellEnd"/>
       <w:r>
@@ -26542,25 +27706,84 @@
         </w:rPr>
         <w:t xml:space="preserve"> = </w:t>
       </w:r>
-      <w:r>
-        <w:rPr>
-          <w:rFonts w:ascii="Courier New" w:eastAsia="Times New Roman" w:hAnsi="Courier New" w:cs="Courier New"/>
-          <w:color w:val="CF8E6D"/>
-          <w:sz w:val="20"/>
-          <w:szCs w:val="20"/>
-          <w:lang w:eastAsia="en-IN"/>
-        </w:rPr>
-        <w:t xml:space="preserve">new </w:t>
-      </w:r>
-      <w:r>
-        <w:rPr>
-          <w:rFonts w:ascii="Courier New" w:eastAsia="Times New Roman" w:hAnsi="Courier New" w:cs="Courier New"/>
-          <w:color w:val="BCBEC4"/>
-          <w:sz w:val="20"/>
-          <w:szCs w:val="20"/>
-          <w:lang w:eastAsia="en-IN"/>
-        </w:rPr>
-        <w:t>Scanner(System.</w:t>
+      <w:proofErr w:type="spellStart"/>
+      <w:proofErr w:type="gramStart"/>
+      <w:r>
+        <w:rPr>
+          <w:rFonts w:ascii="Courier New" w:eastAsia="Times New Roman" w:hAnsi="Courier New" w:cs="Courier New"/>
+          <w:color w:val="BCBEC4"/>
+          <w:sz w:val="20"/>
+          <w:szCs w:val="20"/>
+          <w:lang w:eastAsia="en-IN"/>
+        </w:rPr>
+        <w:t>Optional.</w:t>
+      </w:r>
+      <w:r>
+        <w:rPr>
+          <w:rFonts w:ascii="Courier New" w:eastAsia="Times New Roman" w:hAnsi="Courier New" w:cs="Courier New"/>
+          <w:i/>
+          <w:iCs/>
+          <w:color w:val="BCBEC4"/>
+          <w:sz w:val="20"/>
+          <w:szCs w:val="20"/>
+          <w:lang w:eastAsia="en-IN"/>
+        </w:rPr>
+        <w:t>ofNullable</w:t>
+      </w:r>
+      <w:proofErr w:type="spellEnd"/>
+      <w:r>
+        <w:rPr>
+          <w:rFonts w:ascii="Courier New" w:eastAsia="Times New Roman" w:hAnsi="Courier New" w:cs="Courier New"/>
+          <w:color w:val="BCBEC4"/>
+          <w:sz w:val="20"/>
+          <w:szCs w:val="20"/>
+          <w:lang w:eastAsia="en-IN"/>
+        </w:rPr>
+        <w:t>(</w:t>
+      </w:r>
+      <w:proofErr w:type="spellStart"/>
+      <w:proofErr w:type="gramEnd"/>
+      <w:r>
+        <w:rPr>
+          <w:rFonts w:ascii="Courier New" w:eastAsia="Times New Roman" w:hAnsi="Courier New" w:cs="Courier New"/>
+          <w:color w:val="BCBEC4"/>
+          <w:sz w:val="20"/>
+          <w:szCs w:val="20"/>
+          <w:lang w:eastAsia="en-IN"/>
+        </w:rPr>
+        <w:t>user.getName</w:t>
+      </w:r>
+      <w:proofErr w:type="spellEnd"/>
+      <w:r>
+        <w:rPr>
+          <w:rFonts w:ascii="Courier New" w:eastAsia="Times New Roman" w:hAnsi="Courier New" w:cs="Courier New"/>
+          <w:color w:val="BCBEC4"/>
+          <w:sz w:val="20"/>
+          <w:szCs w:val="20"/>
+          <w:lang w:eastAsia="en-IN"/>
+        </w:rPr>
+        <w:t>());</w:t>
+      </w:r>
+      <w:r>
+        <w:rPr>
+          <w:rFonts w:ascii="Courier New" w:eastAsia="Times New Roman" w:hAnsi="Courier New" w:cs="Courier New"/>
+          <w:color w:val="BCBEC4"/>
+          <w:sz w:val="20"/>
+          <w:szCs w:val="20"/>
+          <w:lang w:eastAsia="en-IN"/>
+        </w:rPr>
+        <w:br/>
+      </w:r>
+      <w:proofErr w:type="spellStart"/>
+      <w:r>
+        <w:rPr>
+          <w:rFonts w:ascii="Courier New" w:eastAsia="Times New Roman" w:hAnsi="Courier New" w:cs="Courier New"/>
+          <w:color w:val="BCBEC4"/>
+          <w:sz w:val="20"/>
+          <w:szCs w:val="20"/>
+          <w:lang w:eastAsia="en-IN"/>
+        </w:rPr>
+        <w:t>System.</w:t>
       </w:r>
       <w:r>
         <w:rPr>
@@ -26572,50 +27795,6 @@
           <w:szCs w:val="20"/>
           <w:lang w:eastAsia="en-IN"/>
         </w:rPr>
-        <w:t>in</w:t>
-      </w:r>
-      <w:r>
-        <w:rPr>
-          <w:rFonts w:ascii="Courier New" w:eastAsia="Times New Roman" w:hAnsi="Courier New" w:cs="Courier New"/>
-          <w:color w:val="BCBEC4"/>
-          <w:sz w:val="20"/>
-          <w:szCs w:val="20"/>
-          <w:lang w:eastAsia="en-IN"/>
-        </w:rPr>
-        <w:t>);</w:t>
-      </w:r>
-      <w:r>
-        <w:rPr>
-          <w:rFonts w:ascii="Courier New" w:eastAsia="Times New Roman" w:hAnsi="Courier New" w:cs="Courier New"/>
-          <w:color w:val="BCBEC4"/>
-          <w:sz w:val="20"/>
-          <w:szCs w:val="20"/>
-          <w:lang w:eastAsia="en-IN"/>
-        </w:rPr>
-        <w:br/>
-        <w:t xml:space="preserve">        </w:t>
-      </w:r>
-      <w:proofErr w:type="spellStart"/>
-      <w:r>
-        <w:rPr>
-          <w:rFonts w:ascii="Courier New" w:eastAsia="Times New Roman" w:hAnsi="Courier New" w:cs="Courier New"/>
-          <w:color w:val="BCBEC4"/>
-          <w:sz w:val="20"/>
-          <w:szCs w:val="20"/>
-          <w:lang w:eastAsia="en-IN"/>
-        </w:rPr>
-        <w:t>System.</w:t>
-      </w:r>
-      <w:r>
-        <w:rPr>
-          <w:rFonts w:ascii="Courier New" w:eastAsia="Times New Roman" w:hAnsi="Courier New" w:cs="Courier New"/>
-          <w:i/>
-          <w:iCs/>
-          <w:color w:val="C77DBB"/>
-          <w:sz w:val="20"/>
-          <w:szCs w:val="20"/>
-          <w:lang w:eastAsia="en-IN"/>
-        </w:rPr>
         <w:t>out</w:t>
       </w:r>
       <w:r>
@@ -26626,7 +27805,7 @@
           <w:szCs w:val="20"/>
           <w:lang w:eastAsia="en-IN"/>
         </w:rPr>
-        <w:t>.print</w:t>
+        <w:t>.println</w:t>
       </w:r>
       <w:proofErr w:type="spellEnd"/>
       <w:r>
@@ -26639,6 +27818,28 @@
         </w:rPr>
         <w:t>(</w:t>
       </w:r>
+      <w:proofErr w:type="spellStart"/>
+      <w:r>
+        <w:rPr>
+          <w:rFonts w:ascii="Courier New" w:eastAsia="Times New Roman" w:hAnsi="Courier New" w:cs="Courier New"/>
+          <w:color w:val="BCBEC4"/>
+          <w:sz w:val="20"/>
+          <w:szCs w:val="20"/>
+          <w:lang w:eastAsia="en-IN"/>
+        </w:rPr>
+        <w:t>nameOpt.orElse</w:t>
+      </w:r>
+      <w:proofErr w:type="spellEnd"/>
+      <w:r>
+        <w:rPr>
+          <w:rFonts w:ascii="Courier New" w:eastAsia="Times New Roman" w:hAnsi="Courier New" w:cs="Courier New"/>
+          <w:color w:val="BCBEC4"/>
+          <w:sz w:val="20"/>
+          <w:szCs w:val="20"/>
+          <w:lang w:eastAsia="en-IN"/>
+        </w:rPr>
+        <w:t>(</w:t>
+      </w:r>
       <w:r>
         <w:rPr>
           <w:rFonts w:ascii="Courier New" w:eastAsia="Times New Roman" w:hAnsi="Courier New" w:cs="Courier New"/>
@@ -26647,285 +27848,156 @@
           <w:szCs w:val="20"/>
           <w:lang w:eastAsia="en-IN"/>
         </w:rPr>
-        <w:t>"Enter your name: "</w:t>
-      </w:r>
-      <w:r>
-        <w:rPr>
-          <w:rFonts w:ascii="Courier New" w:eastAsia="Times New Roman" w:hAnsi="Courier New" w:cs="Courier New"/>
-          <w:color w:val="BCBEC4"/>
-          <w:sz w:val="20"/>
-          <w:szCs w:val="20"/>
-          <w:lang w:eastAsia="en-IN"/>
-        </w:rPr>
-        <w:t>);</w:t>
-      </w:r>
-      <w:r>
-        <w:rPr>
-          <w:rFonts w:ascii="Courier New" w:eastAsia="Times New Roman" w:hAnsi="Courier New" w:cs="Courier New"/>
-          <w:color w:val="BCBEC4"/>
-          <w:sz w:val="20"/>
-          <w:szCs w:val="20"/>
-          <w:lang w:eastAsia="en-IN"/>
-        </w:rPr>
-        <w:br/>
-        <w:t xml:space="preserve">        </w:t>
-      </w:r>
-      <w:r>
-        <w:rPr>
-          <w:rFonts w:ascii="Courier New" w:eastAsia="Times New Roman" w:hAnsi="Courier New" w:cs="Courier New"/>
-          <w:color w:val="CF8E6D"/>
-          <w:sz w:val="20"/>
-          <w:szCs w:val="20"/>
-          <w:lang w:eastAsia="en-IN"/>
-        </w:rPr>
-        <w:t xml:space="preserve">return </w:t>
-      </w:r>
-      <w:proofErr w:type="spellStart"/>
-      <w:r>
-        <w:rPr>
-          <w:rFonts w:ascii="Courier New" w:eastAsia="Times New Roman" w:hAnsi="Courier New" w:cs="Courier New"/>
-          <w:color w:val="BCBEC4"/>
-          <w:sz w:val="20"/>
-          <w:szCs w:val="20"/>
-          <w:lang w:eastAsia="en-IN"/>
-        </w:rPr>
-        <w:t>scanner.nextLine</w:t>
-      </w:r>
-      <w:proofErr w:type="spellEnd"/>
-      <w:r>
-        <w:rPr>
-          <w:rFonts w:ascii="Courier New" w:eastAsia="Times New Roman" w:hAnsi="Courier New" w:cs="Courier New"/>
-          <w:color w:val="BCBEC4"/>
-          <w:sz w:val="20"/>
-          <w:szCs w:val="20"/>
-          <w:lang w:eastAsia="en-IN"/>
-        </w:rPr>
-        <w:t xml:space="preserve">(); </w:t>
-      </w:r>
-      <w:r>
-        <w:rPr>
-          <w:rFonts w:ascii="Courier New" w:eastAsia="Times New Roman" w:hAnsi="Courier New" w:cs="Courier New"/>
-          <w:color w:val="7A7E85"/>
-          <w:sz w:val="20"/>
-          <w:szCs w:val="20"/>
-          <w:lang w:eastAsia="en-IN"/>
-        </w:rPr>
-        <w:t>// Relies on user input</w:t>
-      </w:r>
-      <w:r>
-        <w:rPr>
-          <w:rFonts w:ascii="Courier New" w:eastAsia="Times New Roman" w:hAnsi="Courier New" w:cs="Courier New"/>
-          <w:color w:val="7A7E85"/>
-          <w:sz w:val="20"/>
-          <w:szCs w:val="20"/>
-          <w:lang w:eastAsia="en-IN"/>
-        </w:rPr>
-        <w:br/>
-        <w:t xml:space="preserve">    </w:t>
-      </w:r>
-      <w:r>
-        <w:rPr>
-          <w:rFonts w:ascii="Courier New" w:eastAsia="Times New Roman" w:hAnsi="Courier New" w:cs="Courier New"/>
-          <w:color w:val="BCBEC4"/>
-          <w:sz w:val="20"/>
-          <w:szCs w:val="20"/>
-          <w:lang w:eastAsia="en-IN"/>
-        </w:rPr>
-        <w:t>}</w:t>
-      </w:r>
-      <w:r>
-        <w:rPr>
-          <w:rFonts w:ascii="Courier New" w:eastAsia="Times New Roman" w:hAnsi="Courier New" w:cs="Courier New"/>
-          <w:color w:val="BCBEC4"/>
-          <w:sz w:val="20"/>
-          <w:szCs w:val="20"/>
-          <w:lang w:eastAsia="en-IN"/>
-        </w:rPr>
-        <w:br/>
-      </w:r>
-      <w:r>
-        <w:rPr>
-          <w:rFonts w:ascii="Courier New" w:eastAsia="Times New Roman" w:hAnsi="Courier New" w:cs="Courier New"/>
-          <w:color w:val="BCBEC4"/>
-          <w:sz w:val="20"/>
-          <w:szCs w:val="20"/>
-          <w:lang w:eastAsia="en-IN"/>
-        </w:rPr>
-        <w:br/>
-        <w:t xml:space="preserve">    </w:t>
-      </w:r>
-      <w:r>
-        <w:rPr>
-          <w:rFonts w:ascii="Courier New" w:eastAsia="Times New Roman" w:hAnsi="Courier New" w:cs="Courier New"/>
-          <w:color w:val="CF8E6D"/>
-          <w:sz w:val="20"/>
-          <w:szCs w:val="20"/>
-          <w:lang w:eastAsia="en-IN"/>
-        </w:rPr>
-        <w:t xml:space="preserve">public static void </w:t>
-      </w:r>
-      <w:r>
-        <w:rPr>
-          <w:rFonts w:ascii="Courier New" w:eastAsia="Times New Roman" w:hAnsi="Courier New" w:cs="Courier New"/>
-          <w:color w:val="56A8F5"/>
-          <w:sz w:val="20"/>
-          <w:szCs w:val="20"/>
-          <w:lang w:eastAsia="en-IN"/>
-        </w:rPr>
-        <w:t>main</w:t>
-      </w:r>
-      <w:r>
-        <w:rPr>
-          <w:rFonts w:ascii="Courier New" w:eastAsia="Times New Roman" w:hAnsi="Courier New" w:cs="Courier New"/>
-          <w:color w:val="BCBEC4"/>
-          <w:sz w:val="20"/>
-          <w:szCs w:val="20"/>
-          <w:lang w:eastAsia="en-IN"/>
-        </w:rPr>
-        <w:t xml:space="preserve">(String[] </w:t>
-      </w:r>
-      <w:proofErr w:type="spellStart"/>
-      <w:r>
-        <w:rPr>
-          <w:rFonts w:ascii="Courier New" w:eastAsia="Times New Roman" w:hAnsi="Courier New" w:cs="Courier New"/>
-          <w:color w:val="BCBEC4"/>
-          <w:sz w:val="20"/>
-          <w:szCs w:val="20"/>
-          <w:lang w:eastAsia="en-IN"/>
-        </w:rPr>
-        <w:t>args</w:t>
-      </w:r>
-      <w:proofErr w:type="spellEnd"/>
-      <w:r>
-        <w:rPr>
-          <w:rFonts w:ascii="Courier New" w:eastAsia="Times New Roman" w:hAnsi="Courier New" w:cs="Courier New"/>
-          <w:color w:val="BCBEC4"/>
-          <w:sz w:val="20"/>
-          <w:szCs w:val="20"/>
-          <w:lang w:eastAsia="en-IN"/>
-        </w:rPr>
-        <w:t>) {</w:t>
-      </w:r>
-      <w:r>
-        <w:rPr>
-          <w:rFonts w:ascii="Courier New" w:eastAsia="Times New Roman" w:hAnsi="Courier New" w:cs="Courier New"/>
-          <w:color w:val="BCBEC4"/>
-          <w:sz w:val="20"/>
-          <w:szCs w:val="20"/>
-          <w:lang w:eastAsia="en-IN"/>
-        </w:rPr>
-        <w:br/>
-        <w:t xml:space="preserve">        </w:t>
-      </w:r>
-      <w:proofErr w:type="spellStart"/>
-      <w:r>
-        <w:rPr>
-          <w:rFonts w:ascii="Courier New" w:eastAsia="Times New Roman" w:hAnsi="Courier New" w:cs="Courier New"/>
-          <w:color w:val="BCBEC4"/>
-          <w:sz w:val="20"/>
-          <w:szCs w:val="20"/>
-          <w:lang w:eastAsia="en-IN"/>
-        </w:rPr>
-        <w:t>System.</w:t>
-      </w:r>
-      <w:r>
-        <w:rPr>
-          <w:rFonts w:ascii="Courier New" w:eastAsia="Times New Roman" w:hAnsi="Courier New" w:cs="Courier New"/>
-          <w:i/>
-          <w:iCs/>
-          <w:color w:val="C77DBB"/>
-          <w:sz w:val="20"/>
-          <w:szCs w:val="20"/>
-          <w:lang w:eastAsia="en-IN"/>
-        </w:rPr>
-        <w:t>out</w:t>
-      </w:r>
-      <w:r>
-        <w:rPr>
-          <w:rFonts w:ascii="Courier New" w:eastAsia="Times New Roman" w:hAnsi="Courier New" w:cs="Courier New"/>
-          <w:color w:val="BCBEC4"/>
-          <w:sz w:val="20"/>
-          <w:szCs w:val="20"/>
-          <w:lang w:eastAsia="en-IN"/>
-        </w:rPr>
-        <w:t>.println</w:t>
-      </w:r>
-      <w:proofErr w:type="spellEnd"/>
-      <w:r>
-        <w:rPr>
-          <w:rFonts w:ascii="Courier New" w:eastAsia="Times New Roman" w:hAnsi="Courier New" w:cs="Courier New"/>
-          <w:color w:val="BCBEC4"/>
-          <w:sz w:val="20"/>
-          <w:szCs w:val="20"/>
+        <w:t>"</w:t>
+      </w:r>
+      <w:proofErr w:type="spellStart"/>
+      <w:r>
+        <w:rPr>
+          <w:rFonts w:ascii="Courier New" w:eastAsia="Times New Roman" w:hAnsi="Courier New" w:cs="Courier New"/>
+          <w:color w:val="6AAB73"/>
+          <w:sz w:val="20"/>
+          <w:szCs w:val="20"/>
+          <w:lang w:eastAsia="en-IN"/>
+        </w:rPr>
+        <w:t>pqr</w:t>
+      </w:r>
+      <w:proofErr w:type="spellEnd"/>
+      <w:r>
+        <w:rPr>
+          <w:rFonts w:ascii="Courier New" w:eastAsia="Times New Roman" w:hAnsi="Courier New" w:cs="Courier New"/>
+          <w:color w:val="6AAB73"/>
+          <w:sz w:val="20"/>
+          <w:szCs w:val="20"/>
+          <w:lang w:eastAsia="en-IN"/>
+        </w:rPr>
+        <w:t>"</w:t>
+      </w:r>
+      <w:r>
+        <w:rPr>
+          <w:rFonts w:ascii="Courier New" w:eastAsia="Times New Roman" w:hAnsi="Courier New" w:cs="Courier New"/>
+          <w:color w:val="BCBEC4"/>
+          <w:sz w:val="20"/>
+          <w:szCs w:val="20"/>
+          <w:lang w:eastAsia="en-IN"/>
+        </w:rPr>
+        <w:t>).</w:t>
+      </w:r>
+      <w:proofErr w:type="spellStart"/>
+      <w:r>
+        <w:rPr>
+          <w:rFonts w:ascii="Courier New" w:eastAsia="Times New Roman" w:hAnsi="Courier New" w:cs="Courier New"/>
+          <w:color w:val="BCBEC4"/>
+          <w:sz w:val="20"/>
+          <w:szCs w:val="20"/>
+          <w:lang w:eastAsia="en-IN"/>
+        </w:rPr>
+        <w:t>toUpperCase</w:t>
+      </w:r>
+      <w:proofErr w:type="spellEnd"/>
+      <w:r>
+        <w:rPr>
+          <w:rFonts w:ascii="Courier New" w:eastAsia="Times New Roman" w:hAnsi="Courier New" w:cs="Courier New"/>
+          <w:color w:val="BCBEC4"/>
+          <w:sz w:val="20"/>
+          <w:szCs w:val="20"/>
+          <w:lang w:eastAsia="en-IN"/>
+        </w:rPr>
+        <w:t>());</w:t>
+      </w:r>
+    </w:p>
+    <w:p>
+      <w:pPr>
+        <w:rPr>
+          <w:sz w:val="24"/>
+          <w:lang w:eastAsia="en-IN"/>
+        </w:rPr>
+      </w:pPr>
+    </w:p>
+    <w:p>
+      <w:pPr>
+        <w:rPr>
+          <w:sz w:val="24"/>
+          <w:lang w:eastAsia="en-IN"/>
+        </w:rPr>
+      </w:pPr>
+      <w:r>
+        <w:rPr>
+          <w:b/>
+          <w:sz w:val="24"/>
+          <w:lang w:eastAsia="en-IN"/>
+        </w:rPr>
+        <w:t>4</w:t>
+      </w:r>
+      <w:r>
+        <w:rPr>
+          <w:b/>
+          <w:sz w:val="24"/>
+          <w:lang w:eastAsia="en-IN"/>
+        </w:rPr>
+        <w:t xml:space="preserve">. </w:t>
+      </w:r>
+      <w:proofErr w:type="spellStart"/>
+      <w:proofErr w:type="gramStart"/>
+      <w:r>
+        <w:rPr>
+          <w:b/>
+          <w:sz w:val="24"/>
+          <w:lang w:eastAsia="en-IN"/>
+        </w:rPr>
+        <w:t>ifPresentO</w:t>
+      </w:r>
+      <w:r>
+        <w:rPr>
+          <w:b/>
+          <w:sz w:val="24"/>
+          <w:lang w:eastAsia="en-IN"/>
+        </w:rPr>
+        <w:t>rElse</w:t>
+      </w:r>
+      <w:proofErr w:type="spellEnd"/>
+      <w:r>
+        <w:rPr>
+          <w:b/>
+          <w:sz w:val="24"/>
           <w:lang w:eastAsia="en-IN"/>
         </w:rPr>
         <w:t>(</w:t>
       </w:r>
-      <w:proofErr w:type="spellStart"/>
-      <w:r>
-        <w:rPr>
-          <w:rFonts w:ascii="Courier New" w:eastAsia="Times New Roman" w:hAnsi="Courier New" w:cs="Courier New"/>
-          <w:i/>
-          <w:iCs/>
-          <w:color w:val="BCBEC4"/>
-          <w:sz w:val="20"/>
-          <w:szCs w:val="20"/>
-          <w:lang w:eastAsia="en-IN"/>
-        </w:rPr>
-        <w:t>readUserInput</w:t>
-      </w:r>
-      <w:proofErr w:type="spellEnd"/>
-      <w:r>
-        <w:rPr>
-          <w:rFonts w:ascii="Courier New" w:eastAsia="Times New Roman" w:hAnsi="Courier New" w:cs="Courier New"/>
-          <w:color w:val="BCBEC4"/>
-          <w:sz w:val="20"/>
-          <w:szCs w:val="20"/>
-          <w:lang w:eastAsia="en-IN"/>
-        </w:rPr>
-        <w:t xml:space="preserve">()); </w:t>
-      </w:r>
-      <w:r>
-        <w:rPr>
-          <w:rFonts w:ascii="Courier New" w:eastAsia="Times New Roman" w:hAnsi="Courier New" w:cs="Courier New"/>
-          <w:color w:val="7A7E85"/>
-          <w:sz w:val="20"/>
-          <w:szCs w:val="20"/>
-          <w:lang w:eastAsia="en-IN"/>
-        </w:rPr>
-        <w:t>// Output depends on user input</w:t>
-      </w:r>
-      <w:r>
-        <w:rPr>
-          <w:rFonts w:ascii="Courier New" w:eastAsia="Times New Roman" w:hAnsi="Courier New" w:cs="Courier New"/>
-          <w:color w:val="7A7E85"/>
-          <w:sz w:val="20"/>
-          <w:szCs w:val="20"/>
-          <w:lang w:eastAsia="en-IN"/>
-        </w:rPr>
-        <w:br/>
-        <w:t xml:space="preserve">    </w:t>
-      </w:r>
-      <w:r>
-        <w:rPr>
-          <w:rFonts w:ascii="Courier New" w:eastAsia="Times New Roman" w:hAnsi="Courier New" w:cs="Courier New"/>
-          <w:color w:val="BCBEC4"/>
-          <w:sz w:val="20"/>
-          <w:szCs w:val="20"/>
-          <w:lang w:eastAsia="en-IN"/>
-        </w:rPr>
-        <w:t>}</w:t>
-      </w:r>
-      <w:r>
-        <w:rPr>
-          <w:rFonts w:ascii="Courier New" w:eastAsia="Times New Roman" w:hAnsi="Courier New" w:cs="Courier New"/>
-          <w:color w:val="BCBEC4"/>
-          <w:sz w:val="20"/>
-          <w:szCs w:val="20"/>
-          <w:lang w:eastAsia="en-IN"/>
-        </w:rPr>
-        <w:br/>
-        <w:t>}</w:t>
+      <w:proofErr w:type="gramEnd"/>
+      <w:r>
+        <w:rPr>
+          <w:b/>
+          <w:sz w:val="24"/>
+          <w:lang w:eastAsia="en-IN"/>
+        </w:rPr>
+        <w:t>):</w:t>
+      </w:r>
+      <w:r>
+        <w:rPr>
+          <w:b/>
+          <w:sz w:val="24"/>
+          <w:lang w:eastAsia="en-IN"/>
+        </w:rPr>
+        <w:t xml:space="preserve"> </w:t>
+      </w:r>
+      <w:r>
+        <w:rPr>
+          <w:lang w:eastAsia="en-IN"/>
+        </w:rPr>
+        <w:t xml:space="preserve">(Consumer&lt;T&gt;, Runnable) </w:t>
+      </w:r>
+      <w:r>
+        <w:rPr>
+          <w:lang w:eastAsia="en-IN"/>
+        </w:rPr>
+        <w:t>,</w:t>
+      </w:r>
+      <w:r>
+        <w:rPr>
+          <w:sz w:val="24"/>
+          <w:lang w:eastAsia="en-IN"/>
+        </w:rPr>
+        <w:t>implement if else block by checking if data is present or not.</w:t>
       </w:r>
     </w:p>
     <w:p>
@@ -26958,28 +28030,645 @@
           <w:lang w:eastAsia="en-IN"/>
         </w:rPr>
       </w:pPr>
-    </w:p>
-    <w:p>
-      <w:pPr>
-        <w:rPr>
-          <w:sz w:val="24"/>
-          <w:lang w:eastAsia="en-IN"/>
-        </w:rPr>
-      </w:pPr>
-    </w:p>
-    <w:p>
-      <w:pPr>
-        <w:rPr>
-          <w:sz w:val="24"/>
-          <w:lang w:eastAsia="en-IN"/>
-        </w:rPr>
-      </w:pPr>
-      <w:r>
-        <w:rPr>
-          <w:sz w:val="24"/>
-          <w:lang w:eastAsia="en-IN"/>
-        </w:rPr>
-        <w:t>Writing to a file</w:t>
+      <w:proofErr w:type="spellStart"/>
+      <w:proofErr w:type="gramStart"/>
+      <w:r>
+        <w:rPr>
+          <w:rFonts w:ascii="Courier New" w:eastAsia="Times New Roman" w:hAnsi="Courier New" w:cs="Courier New"/>
+          <w:color w:val="BCBEC4"/>
+          <w:sz w:val="20"/>
+          <w:szCs w:val="20"/>
+          <w:lang w:eastAsia="en-IN"/>
+        </w:rPr>
+        <w:t>nameOpt.</w:t>
+      </w:r>
+      <w:r>
+        <w:rPr>
+          <w:rFonts w:ascii="Courier New" w:eastAsia="Times New Roman" w:hAnsi="Courier New" w:cs="Courier New"/>
+          <w:color w:val="56A8F5"/>
+          <w:sz w:val="20"/>
+          <w:szCs w:val="20"/>
+          <w:lang w:eastAsia="en-IN"/>
+        </w:rPr>
+        <w:t>ifPresentOrElse</w:t>
+      </w:r>
+      <w:proofErr w:type="spellEnd"/>
+      <w:r>
+        <w:rPr>
+          <w:rFonts w:ascii="Courier New" w:eastAsia="Times New Roman" w:hAnsi="Courier New" w:cs="Courier New"/>
+          <w:color w:val="BCBEC4"/>
+          <w:sz w:val="20"/>
+          <w:szCs w:val="20"/>
+          <w:lang w:eastAsia="en-IN"/>
+        </w:rPr>
+        <w:t>(</w:t>
+      </w:r>
+      <w:proofErr w:type="gramEnd"/>
+      <w:r>
+        <w:rPr>
+          <w:rFonts w:ascii="Courier New" w:eastAsia="Times New Roman" w:hAnsi="Courier New" w:cs="Courier New"/>
+          <w:color w:val="BCBEC4"/>
+          <w:sz w:val="20"/>
+          <w:szCs w:val="20"/>
+          <w:lang w:eastAsia="en-IN"/>
+        </w:rPr>
+        <w:br/>
+        <w:t xml:space="preserve">        n -&gt; </w:t>
+      </w:r>
+      <w:proofErr w:type="spellStart"/>
+      <w:r>
+        <w:rPr>
+          <w:rFonts w:ascii="Courier New" w:eastAsia="Times New Roman" w:hAnsi="Courier New" w:cs="Courier New"/>
+          <w:color w:val="BCBEC4"/>
+          <w:sz w:val="20"/>
+          <w:szCs w:val="20"/>
+          <w:lang w:eastAsia="en-IN"/>
+        </w:rPr>
+        <w:t>System.out.</w:t>
+      </w:r>
+      <w:r>
+        <w:rPr>
+          <w:rFonts w:ascii="Courier New" w:eastAsia="Times New Roman" w:hAnsi="Courier New" w:cs="Courier New"/>
+          <w:color w:val="56A8F5"/>
+          <w:sz w:val="20"/>
+          <w:szCs w:val="20"/>
+          <w:lang w:eastAsia="en-IN"/>
+        </w:rPr>
+        <w:t>println</w:t>
+      </w:r>
+      <w:proofErr w:type="spellEnd"/>
+      <w:r>
+        <w:rPr>
+          <w:rFonts w:ascii="Courier New" w:eastAsia="Times New Roman" w:hAnsi="Courier New" w:cs="Courier New"/>
+          <w:color w:val="BCBEC4"/>
+          <w:sz w:val="20"/>
+          <w:szCs w:val="20"/>
+          <w:lang w:eastAsia="en-IN"/>
+        </w:rPr>
+        <w:t>(</w:t>
+      </w:r>
+      <w:r>
+        <w:rPr>
+          <w:rFonts w:ascii="Courier New" w:eastAsia="Times New Roman" w:hAnsi="Courier New" w:cs="Courier New"/>
+          <w:color w:val="6AAB73"/>
+          <w:sz w:val="20"/>
+          <w:szCs w:val="20"/>
+          <w:lang w:eastAsia="en-IN"/>
+        </w:rPr>
+        <w:t xml:space="preserve">"Hi " </w:t>
+      </w:r>
+      <w:r>
+        <w:rPr>
+          <w:rFonts w:ascii="Courier New" w:eastAsia="Times New Roman" w:hAnsi="Courier New" w:cs="Courier New"/>
+          <w:color w:val="BCBEC4"/>
+          <w:sz w:val="20"/>
+          <w:szCs w:val="20"/>
+          <w:lang w:eastAsia="en-IN"/>
+        </w:rPr>
+        <w:t>+ n),</w:t>
+      </w:r>
+      <w:r>
+        <w:rPr>
+          <w:rFonts w:ascii="Courier New" w:eastAsia="Times New Roman" w:hAnsi="Courier New" w:cs="Courier New"/>
+          <w:color w:val="BCBEC4"/>
+          <w:sz w:val="20"/>
+          <w:szCs w:val="20"/>
+          <w:lang w:eastAsia="en-IN"/>
+        </w:rPr>
+        <w:br/>
+        <w:t xml:space="preserve">    () -&gt; </w:t>
+      </w:r>
+      <w:proofErr w:type="spellStart"/>
+      <w:r>
+        <w:rPr>
+          <w:rFonts w:ascii="Courier New" w:eastAsia="Times New Roman" w:hAnsi="Courier New" w:cs="Courier New"/>
+          <w:color w:val="BCBEC4"/>
+          <w:sz w:val="20"/>
+          <w:szCs w:val="20"/>
+          <w:lang w:eastAsia="en-IN"/>
+        </w:rPr>
+        <w:t>System.out.</w:t>
+      </w:r>
+      <w:r>
+        <w:rPr>
+          <w:rFonts w:ascii="Courier New" w:eastAsia="Times New Roman" w:hAnsi="Courier New" w:cs="Courier New"/>
+          <w:color w:val="56A8F5"/>
+          <w:sz w:val="20"/>
+          <w:szCs w:val="20"/>
+          <w:lang w:eastAsia="en-IN"/>
+        </w:rPr>
+        <w:t>println</w:t>
+      </w:r>
+      <w:proofErr w:type="spellEnd"/>
+      <w:r>
+        <w:rPr>
+          <w:rFonts w:ascii="Courier New" w:eastAsia="Times New Roman" w:hAnsi="Courier New" w:cs="Courier New"/>
+          <w:color w:val="BCBEC4"/>
+          <w:sz w:val="20"/>
+          <w:szCs w:val="20"/>
+          <w:lang w:eastAsia="en-IN"/>
+        </w:rPr>
+        <w:t>(</w:t>
+      </w:r>
+      <w:r>
+        <w:rPr>
+          <w:rFonts w:ascii="Courier New" w:eastAsia="Times New Roman" w:hAnsi="Courier New" w:cs="Courier New"/>
+          <w:color w:val="6AAB73"/>
+          <w:sz w:val="20"/>
+          <w:szCs w:val="20"/>
+          <w:lang w:eastAsia="en-IN"/>
+        </w:rPr>
+        <w:t>"Name missing"</w:t>
+      </w:r>
+      <w:r>
+        <w:rPr>
+          <w:rFonts w:ascii="Courier New" w:eastAsia="Times New Roman" w:hAnsi="Courier New" w:cs="Courier New"/>
+          <w:color w:val="BCBEC4"/>
+          <w:sz w:val="20"/>
+          <w:szCs w:val="20"/>
+          <w:lang w:eastAsia="en-IN"/>
+        </w:rPr>
+        <w:t>)</w:t>
+      </w:r>
+      <w:r>
+        <w:rPr>
+          <w:rFonts w:ascii="Courier New" w:eastAsia="Times New Roman" w:hAnsi="Courier New" w:cs="Courier New"/>
+          <w:color w:val="BCBEC4"/>
+          <w:sz w:val="20"/>
+          <w:szCs w:val="20"/>
+          <w:lang w:eastAsia="en-IN"/>
+        </w:rPr>
+        <w:br/>
+        <w:t>);</w:t>
+      </w:r>
+    </w:p>
+    <w:p>
+      <w:pPr>
+        <w:rPr>
+          <w:sz w:val="24"/>
+          <w:lang w:eastAsia="en-IN"/>
+        </w:rPr>
+      </w:pPr>
+    </w:p>
+    <w:p>
+      <w:pPr>
+        <w:rPr>
+          <w:sz w:val="24"/>
+          <w:lang w:eastAsia="en-IN"/>
+        </w:rPr>
+      </w:pPr>
+    </w:p>
+    <w:p>
+      <w:pPr>
+        <w:rPr>
+          <w:sz w:val="24"/>
+          <w:lang w:eastAsia="en-IN"/>
+        </w:rPr>
+      </w:pPr>
+    </w:p>
+    <w:p>
+      <w:pPr>
+        <w:rPr>
+          <w:sz w:val="24"/>
+          <w:lang w:eastAsia="en-IN"/>
+        </w:rPr>
+      </w:pPr>
+    </w:p>
+    <w:p>
+      <w:pPr>
+        <w:rPr>
+          <w:sz w:val="24"/>
+          <w:lang w:eastAsia="en-IN"/>
+        </w:rPr>
+      </w:pPr>
+    </w:p>
+    <w:p>
+      <w:pPr>
+        <w:rPr>
+          <w:sz w:val="24"/>
+          <w:lang w:eastAsia="en-IN"/>
+        </w:rPr>
+      </w:pPr>
+    </w:p>
+    <w:p>
+      <w:pPr>
+        <w:rPr>
+          <w:sz w:val="24"/>
+          <w:lang w:eastAsia="en-IN"/>
+        </w:rPr>
+      </w:pPr>
+    </w:p>
+    <w:p>
+      <w:pPr>
+        <w:rPr>
+          <w:sz w:val="24"/>
+          <w:lang w:eastAsia="en-IN"/>
+        </w:rPr>
+      </w:pPr>
+    </w:p>
+    <w:p>
+      <w:pPr>
+        <w:pStyle w:val="Heading2"/>
+        <w:spacing w:after="240"/>
+        <w:rPr>
+          <w:rFonts w:eastAsia="Times New Roman"/>
+          <w:b/>
+          <w:color w:val="1F4E79" w:themeColor="accent5" w:themeShade="80"/>
+          <w:sz w:val="40"/>
+          <w:lang w:eastAsia="en-IN"/>
+        </w:rPr>
+      </w:pPr>
+      <w:bookmarkStart w:id="15" w:name="_Toc213499603"/>
+      <w:r>
+        <w:rPr>
+          <w:rFonts w:eastAsia="Times New Roman"/>
+          <w:b/>
+          <w:color w:val="1F4E79" w:themeColor="accent5" w:themeShade="80"/>
+          <w:sz w:val="40"/>
+          <w:lang w:eastAsia="en-IN"/>
+        </w:rPr>
+        <w:t>9</w:t>
+      </w:r>
+      <w:r>
+        <w:rPr>
+          <w:rFonts w:eastAsia="Times New Roman"/>
+          <w:b/>
+          <w:color w:val="1F4E79" w:themeColor="accent5" w:themeShade="80"/>
+          <w:sz w:val="40"/>
+          <w:lang w:eastAsia="en-IN"/>
+        </w:rPr>
+        <w:t xml:space="preserve">. </w:t>
+      </w:r>
+      <w:r>
+        <w:rPr>
+          <w:rFonts w:eastAsia="Times New Roman"/>
+          <w:b/>
+          <w:color w:val="1F4E79" w:themeColor="accent5" w:themeShade="80"/>
+          <w:sz w:val="40"/>
+          <w:lang w:eastAsia="en-IN"/>
+        </w:rPr>
+        <w:t>Interview Questions</w:t>
+      </w:r>
+      <w:bookmarkEnd w:id="15"/>
+    </w:p>
+    <w:p>
+      <w:pPr>
+        <w:rPr>
+          <w:sz w:val="24"/>
+          <w:lang w:eastAsia="en-IN"/>
+        </w:rPr>
+      </w:pPr>
+    </w:p>
+    <w:p>
+      <w:pPr>
+        <w:rPr>
+          <w:b/>
+          <w:sz w:val="24"/>
+          <w:lang w:eastAsia="en-IN"/>
+        </w:rPr>
+      </w:pPr>
+      <w:r>
+        <w:rPr>
+          <w:b/>
+          <w:sz w:val="24"/>
+          <w:lang w:eastAsia="en-IN"/>
+        </w:rPr>
+        <w:t>1.</w:t>
+      </w:r>
+      <w:r>
+        <w:rPr>
+          <w:b/>
+          <w:sz w:val="24"/>
+          <w:lang w:eastAsia="en-IN"/>
+        </w:rPr>
+        <w:t xml:space="preserve"> </w:t>
+      </w:r>
+      <w:r>
+        <w:rPr>
+          <w:b/>
+          <w:sz w:val="24"/>
+          <w:lang w:eastAsia="en-IN"/>
+        </w:rPr>
+        <w:t xml:space="preserve"> </w:t>
+      </w:r>
+      <w:r>
+        <w:rPr>
+          <w:b/>
+          <w:sz w:val="24"/>
+          <w:lang w:eastAsia="en-IN"/>
+        </w:rPr>
+        <w:t>Can lambda expressions be used with interfaces that have more than one abstract method? Why or why not?</w:t>
+      </w:r>
+    </w:p>
+    <w:p>
+      <w:pPr>
+        <w:rPr>
+          <w:sz w:val="24"/>
+          <w:lang w:eastAsia="en-IN"/>
+        </w:rPr>
+      </w:pPr>
+      <w:r>
+        <w:rPr>
+          <w:sz w:val="24"/>
+          <w:lang w:eastAsia="en-IN"/>
+        </w:rPr>
+        <w:t xml:space="preserve">No, lambda expressions cannot be used with interfaces that have more than one abstract method because they rely on functional interfaces, which are interfaces with exactly one abstract method. This single abstract method provides the functional target for the lambda expression, enabling Java to determine the intended behavior. </w:t>
+      </w:r>
+    </w:p>
+    <w:p>
+      <w:pPr>
+        <w:rPr>
+          <w:sz w:val="24"/>
+          <w:lang w:eastAsia="en-IN"/>
+        </w:rPr>
+      </w:pPr>
+      <w:r>
+        <w:rPr>
+          <w:sz w:val="24"/>
+          <w:lang w:eastAsia="en-IN"/>
+        </w:rPr>
+        <w:t>If an interface has multiple abstract methods, there is ambiguity about which method the lambda should implement, violating the principle of functional programming. To ensure compatibility, Java introduced the @</w:t>
+      </w:r>
+      <w:proofErr w:type="spellStart"/>
+      <w:r>
+        <w:rPr>
+          <w:sz w:val="24"/>
+          <w:lang w:eastAsia="en-IN"/>
+        </w:rPr>
+        <w:t>FunctionalInterface</w:t>
+      </w:r>
+      <w:proofErr w:type="spellEnd"/>
+      <w:r>
+        <w:rPr>
+          <w:sz w:val="24"/>
+          <w:lang w:eastAsia="en-IN"/>
+        </w:rPr>
+        <w:t xml:space="preserve"> annotation, which enforces that an interface has only one abstract method, making it suitable for use with lambda expressions.</w:t>
+      </w:r>
+    </w:p>
+    <w:p>
+      <w:pPr>
+        <w:rPr>
+          <w:sz w:val="24"/>
+          <w:lang w:eastAsia="en-IN"/>
+        </w:rPr>
+      </w:pPr>
+    </w:p>
+    <w:p>
+      <w:pPr>
+        <w:rPr>
+          <w:sz w:val="24"/>
+          <w:lang w:eastAsia="en-IN"/>
+        </w:rPr>
+      </w:pPr>
+    </w:p>
+    <w:p>
+      <w:pPr>
+        <w:rPr>
+          <w:sz w:val="24"/>
+          <w:lang w:eastAsia="en-IN"/>
+        </w:rPr>
+      </w:pPr>
+    </w:p>
+    <w:p>
+      <w:pPr>
+        <w:rPr>
+          <w:b/>
+          <w:sz w:val="24"/>
+          <w:lang w:eastAsia="en-IN"/>
+        </w:rPr>
+      </w:pPr>
+      <w:r>
+        <w:rPr>
+          <w:b/>
+          <w:sz w:val="24"/>
+          <w:lang w:eastAsia="en-IN"/>
+        </w:rPr>
+        <w:t>2</w:t>
+      </w:r>
+      <w:r>
+        <w:rPr>
+          <w:b/>
+          <w:sz w:val="24"/>
+          <w:lang w:eastAsia="en-IN"/>
+        </w:rPr>
+        <w:t>.</w:t>
+      </w:r>
+      <w:r>
+        <w:rPr>
+          <w:b/>
+          <w:sz w:val="24"/>
+          <w:lang w:eastAsia="en-IN"/>
+        </w:rPr>
+        <w:t xml:space="preserve"> </w:t>
+      </w:r>
+      <w:r>
+        <w:rPr>
+          <w:b/>
+          <w:sz w:val="24"/>
+          <w:lang w:eastAsia="en-IN"/>
+        </w:rPr>
+        <w:t xml:space="preserve"> </w:t>
+      </w:r>
+      <w:r>
+        <w:rPr>
+          <w:b/>
+          <w:sz w:val="24"/>
+          <w:lang w:eastAsia="en-IN"/>
+        </w:rPr>
+        <w:t>When should lambdas be avoided?</w:t>
+      </w:r>
+    </w:p>
+    <w:p>
+      <w:pPr>
+        <w:pStyle w:val="ListParagraph"/>
+        <w:numPr>
+          <w:ilvl w:val="0"/>
+          <w:numId w:val="19"/>
+        </w:numPr>
+        <w:rPr>
+          <w:sz w:val="24"/>
+          <w:lang w:eastAsia="en-IN"/>
+        </w:rPr>
+      </w:pPr>
+      <w:r>
+        <w:rPr>
+          <w:sz w:val="24"/>
+          <w:lang w:eastAsia="en-IN"/>
+        </w:rPr>
+        <w:t>Avoid lambdas for complex logic requiring multiple lines of code.</w:t>
+      </w:r>
+    </w:p>
+    <w:p>
+      <w:pPr>
+        <w:pStyle w:val="ListParagraph"/>
+        <w:numPr>
+          <w:ilvl w:val="0"/>
+          <w:numId w:val="19"/>
+        </w:numPr>
+        <w:rPr>
+          <w:sz w:val="24"/>
+          <w:lang w:eastAsia="en-IN"/>
+        </w:rPr>
+      </w:pPr>
+      <w:r>
+        <w:rPr>
+          <w:sz w:val="24"/>
+          <w:lang w:eastAsia="en-IN"/>
+        </w:rPr>
+        <w:t>Opt for named methods when logic is reused or when lambdas become hard to read.</w:t>
+      </w:r>
+    </w:p>
+    <w:p>
+      <w:pPr>
+        <w:rPr>
+          <w:sz w:val="24"/>
+          <w:lang w:eastAsia="en-IN"/>
+        </w:rPr>
+      </w:pPr>
+    </w:p>
+    <w:p>
+      <w:pPr>
+        <w:rPr>
+          <w:sz w:val="24"/>
+          <w:lang w:eastAsia="en-IN"/>
+        </w:rPr>
+      </w:pPr>
+    </w:p>
+    <w:p>
+      <w:pPr>
+        <w:rPr>
+          <w:sz w:val="24"/>
+          <w:lang w:eastAsia="en-IN"/>
+        </w:rPr>
+      </w:pPr>
+    </w:p>
+    <w:p>
+      <w:pPr>
+        <w:rPr>
+          <w:b/>
+          <w:sz w:val="24"/>
+          <w:lang w:eastAsia="en-IN"/>
+        </w:rPr>
+      </w:pPr>
+      <w:r>
+        <w:rPr>
+          <w:b/>
+          <w:sz w:val="24"/>
+          <w:lang w:eastAsia="en-IN"/>
+        </w:rPr>
+        <w:t>3</w:t>
+      </w:r>
+      <w:r>
+        <w:rPr>
+          <w:b/>
+          <w:sz w:val="24"/>
+          <w:lang w:eastAsia="en-IN"/>
+        </w:rPr>
+        <w:t>.</w:t>
+      </w:r>
+      <w:r>
+        <w:rPr>
+          <w:b/>
+          <w:sz w:val="24"/>
+          <w:lang w:eastAsia="en-IN"/>
+        </w:rPr>
+        <w:t xml:space="preserve"> </w:t>
+      </w:r>
+      <w:r>
+        <w:rPr>
+          <w:b/>
+          <w:sz w:val="24"/>
+          <w:lang w:eastAsia="en-IN"/>
+        </w:rPr>
+        <w:t xml:space="preserve"> </w:t>
+      </w:r>
+      <w:r>
+        <w:rPr>
+          <w:b/>
+          <w:sz w:val="24"/>
+          <w:lang w:eastAsia="en-IN"/>
+        </w:rPr>
+        <w:t>Give some examples of impure function?</w:t>
+      </w:r>
+    </w:p>
+    <w:p>
+      <w:pPr>
+        <w:ind w:left="360"/>
+        <w:rPr>
+          <w:sz w:val="24"/>
+          <w:lang w:eastAsia="en-IN"/>
+        </w:rPr>
+      </w:pPr>
+      <w:r>
+        <w:rPr>
+          <w:sz w:val="24"/>
+          <w:lang w:eastAsia="en-IN"/>
+        </w:rPr>
+        <w:t>An impure function is a function that produces side effects or its output depends on external factors (state or variables not passed as arguments). Impure functions violate the principles of functional purity, which states that a function should always:</w:t>
+      </w:r>
+    </w:p>
+    <w:p>
+      <w:pPr>
+        <w:pStyle w:val="ListParagraph"/>
+        <w:numPr>
+          <w:ilvl w:val="0"/>
+          <w:numId w:val="19"/>
+        </w:numPr>
+        <w:rPr>
+          <w:sz w:val="24"/>
+          <w:lang w:eastAsia="en-IN"/>
+        </w:rPr>
+      </w:pPr>
+      <w:r>
+        <w:rPr>
+          <w:sz w:val="24"/>
+          <w:lang w:eastAsia="en-IN"/>
+        </w:rPr>
+        <w:t>Produce the same output for the same inputs.</w:t>
+      </w:r>
+    </w:p>
+    <w:p>
+      <w:pPr>
+        <w:pStyle w:val="ListParagraph"/>
+        <w:numPr>
+          <w:ilvl w:val="0"/>
+          <w:numId w:val="19"/>
+        </w:numPr>
+        <w:rPr>
+          <w:sz w:val="24"/>
+          <w:lang w:eastAsia="en-IN"/>
+        </w:rPr>
+      </w:pPr>
+      <w:r>
+        <w:rPr>
+          <w:sz w:val="24"/>
+          <w:lang w:eastAsia="en-IN"/>
+        </w:rPr>
+        <w:t>Have no side effects (modifying external state, performing I/O operations, etc.).</w:t>
+      </w:r>
+    </w:p>
+    <w:p>
+      <w:pPr>
+        <w:rPr>
+          <w:sz w:val="24"/>
+          <w:lang w:eastAsia="en-IN"/>
+        </w:rPr>
+      </w:pPr>
+    </w:p>
+    <w:p>
+      <w:pPr>
+        <w:rPr>
+          <w:sz w:val="24"/>
+          <w:lang w:eastAsia="en-IN"/>
+        </w:rPr>
+      </w:pPr>
+      <w:r>
+        <w:rPr>
+          <w:sz w:val="24"/>
+          <w:lang w:eastAsia="en-IN"/>
+        </w:rPr>
+        <w:t>Non-deterministic behaviour</w:t>
       </w:r>
     </w:p>
     <w:p>
@@ -27012,6 +28701,7 @@
           <w:lang w:eastAsia="en-IN"/>
         </w:rPr>
       </w:pPr>
+      <w:proofErr w:type="gramStart"/>
       <w:r>
         <w:rPr>
           <w:rFonts w:ascii="Courier New" w:eastAsia="Times New Roman" w:hAnsi="Courier New" w:cs="Courier New"/>
@@ -27020,18 +28710,29 @@
           <w:szCs w:val="20"/>
           <w:lang w:eastAsia="en-IN"/>
         </w:rPr>
-        <w:t xml:space="preserve">import </w:t>
-      </w:r>
-      <w:proofErr w:type="spellStart"/>
-      <w:r>
-        <w:rPr>
-          <w:rFonts w:ascii="Courier New" w:eastAsia="Times New Roman" w:hAnsi="Courier New" w:cs="Courier New"/>
-          <w:color w:val="BCBEC4"/>
-          <w:sz w:val="20"/>
-          <w:szCs w:val="20"/>
-          <w:lang w:eastAsia="en-IN"/>
-        </w:rPr>
-        <w:t>java.io.FileWriter</w:t>
+        <w:t>import</w:t>
+      </w:r>
+      <w:proofErr w:type="gramEnd"/>
+      <w:r>
+        <w:rPr>
+          <w:rFonts w:ascii="Courier New" w:eastAsia="Times New Roman" w:hAnsi="Courier New" w:cs="Courier New"/>
+          <w:color w:val="CF8E6D"/>
+          <w:sz w:val="20"/>
+          <w:szCs w:val="20"/>
+          <w:lang w:eastAsia="en-IN"/>
+        </w:rPr>
+        <w:t xml:space="preserve"> </w:t>
+      </w:r>
+      <w:proofErr w:type="spellStart"/>
+      <w:r>
+        <w:rPr>
+          <w:rFonts w:ascii="Courier New" w:eastAsia="Times New Roman" w:hAnsi="Courier New" w:cs="Courier New"/>
+          <w:color w:val="BCBEC4"/>
+          <w:sz w:val="20"/>
+          <w:szCs w:val="20"/>
+          <w:lang w:eastAsia="en-IN"/>
+        </w:rPr>
+        <w:t>java.util.Random</w:t>
       </w:r>
       <w:proofErr w:type="spellEnd"/>
       <w:r>
@@ -27057,54 +28758,55 @@
       <w:r>
         <w:rPr>
           <w:rFonts w:ascii="Courier New" w:eastAsia="Times New Roman" w:hAnsi="Courier New" w:cs="Courier New"/>
+          <w:color w:val="BCBEC4"/>
+          <w:sz w:val="20"/>
+          <w:szCs w:val="20"/>
+          <w:lang w:eastAsia="en-IN"/>
+        </w:rPr>
+        <w:br/>
+      </w:r>
+      <w:r>
+        <w:rPr>
+          <w:rFonts w:ascii="Courier New" w:eastAsia="Times New Roman" w:hAnsi="Courier New" w:cs="Courier New"/>
           <w:color w:val="CF8E6D"/>
           <w:sz w:val="20"/>
           <w:szCs w:val="20"/>
           <w:lang w:eastAsia="en-IN"/>
         </w:rPr>
-        <w:t xml:space="preserve">import </w:t>
-      </w:r>
-      <w:proofErr w:type="spellStart"/>
-      <w:r>
-        <w:rPr>
-          <w:rFonts w:ascii="Courier New" w:eastAsia="Times New Roman" w:hAnsi="Courier New" w:cs="Courier New"/>
-          <w:color w:val="BCBEC4"/>
-          <w:sz w:val="20"/>
-          <w:szCs w:val="20"/>
-          <w:lang w:eastAsia="en-IN"/>
-        </w:rPr>
-        <w:t>java.io.IOException</w:t>
-      </w:r>
-      <w:proofErr w:type="spellEnd"/>
-      <w:r>
-        <w:rPr>
-          <w:rFonts w:ascii="Courier New" w:eastAsia="Times New Roman" w:hAnsi="Courier New" w:cs="Courier New"/>
-          <w:color w:val="BCBEC4"/>
-          <w:sz w:val="20"/>
-          <w:szCs w:val="20"/>
-          <w:lang w:eastAsia="en-IN"/>
-        </w:rPr>
-        <w:t>;</w:t>
-      </w:r>
-      <w:r>
-        <w:rPr>
-          <w:rFonts w:ascii="Courier New" w:eastAsia="Times New Roman" w:hAnsi="Courier New" w:cs="Courier New"/>
-          <w:color w:val="BCBEC4"/>
-          <w:sz w:val="20"/>
-          <w:szCs w:val="20"/>
-          <w:lang w:eastAsia="en-IN"/>
-        </w:rPr>
-        <w:br/>
-      </w:r>
-      <w:r>
-        <w:rPr>
-          <w:rFonts w:ascii="Courier New" w:eastAsia="Times New Roman" w:hAnsi="Courier New" w:cs="Courier New"/>
-          <w:color w:val="BCBEC4"/>
-          <w:sz w:val="20"/>
-          <w:szCs w:val="20"/>
-          <w:lang w:eastAsia="en-IN"/>
-        </w:rPr>
-        <w:br/>
+        <w:t xml:space="preserve">public class </w:t>
+      </w:r>
+      <w:proofErr w:type="spellStart"/>
+      <w:r>
+        <w:rPr>
+          <w:rFonts w:ascii="Courier New" w:eastAsia="Times New Roman" w:hAnsi="Courier New" w:cs="Courier New"/>
+          <w:color w:val="BCBEC4"/>
+          <w:sz w:val="20"/>
+          <w:szCs w:val="20"/>
+          <w:lang w:eastAsia="en-IN"/>
+        </w:rPr>
+        <w:t>ImpureFunctionExample</w:t>
+      </w:r>
+      <w:proofErr w:type="spellEnd"/>
+      <w:r>
+        <w:rPr>
+          <w:rFonts w:ascii="Courier New" w:eastAsia="Times New Roman" w:hAnsi="Courier New" w:cs="Courier New"/>
+          <w:color w:val="BCBEC4"/>
+          <w:sz w:val="20"/>
+          <w:szCs w:val="20"/>
+          <w:lang w:eastAsia="en-IN"/>
+        </w:rPr>
+        <w:t xml:space="preserve"> {</w:t>
+      </w:r>
+      <w:r>
+        <w:rPr>
+          <w:rFonts w:ascii="Courier New" w:eastAsia="Times New Roman" w:hAnsi="Courier New" w:cs="Courier New"/>
+          <w:color w:val="BCBEC4"/>
+          <w:sz w:val="20"/>
+          <w:szCs w:val="20"/>
+          <w:lang w:eastAsia="en-IN"/>
+        </w:rPr>
+        <w:br/>
+        <w:t xml:space="preserve">    </w:t>
       </w:r>
       <w:r>
         <w:rPr>
@@ -27114,34 +28816,182 @@
           <w:szCs w:val="20"/>
           <w:lang w:eastAsia="en-IN"/>
         </w:rPr>
-        <w:t xml:space="preserve">public class </w:t>
-      </w:r>
-      <w:proofErr w:type="spellStart"/>
-      <w:r>
-        <w:rPr>
-          <w:rFonts w:ascii="Courier New" w:eastAsia="Times New Roman" w:hAnsi="Courier New" w:cs="Courier New"/>
-          <w:color w:val="BCBEC4"/>
-          <w:sz w:val="20"/>
-          <w:szCs w:val="20"/>
-          <w:lang w:eastAsia="en-IN"/>
-        </w:rPr>
-        <w:t>ImpureFunctionExample</w:t>
-      </w:r>
-      <w:proofErr w:type="spellEnd"/>
-      <w:r>
-        <w:rPr>
-          <w:rFonts w:ascii="Courier New" w:eastAsia="Times New Roman" w:hAnsi="Courier New" w:cs="Courier New"/>
-          <w:color w:val="BCBEC4"/>
-          <w:sz w:val="20"/>
-          <w:szCs w:val="20"/>
-          <w:lang w:eastAsia="en-IN"/>
-        </w:rPr>
-        <w:t xml:space="preserve"> {</w:t>
-      </w:r>
-      <w:r>
-        <w:rPr>
-          <w:rFonts w:ascii="Courier New" w:eastAsia="Times New Roman" w:hAnsi="Courier New" w:cs="Courier New"/>
-          <w:color w:val="BCBEC4"/>
+        <w:t xml:space="preserve">public static </w:t>
+      </w:r>
+      <w:proofErr w:type="spellStart"/>
+      <w:r>
+        <w:rPr>
+          <w:rFonts w:ascii="Courier New" w:eastAsia="Times New Roman" w:hAnsi="Courier New" w:cs="Courier New"/>
+          <w:color w:val="CF8E6D"/>
+          <w:sz w:val="20"/>
+          <w:szCs w:val="20"/>
+          <w:lang w:eastAsia="en-IN"/>
+        </w:rPr>
+        <w:t>int</w:t>
+      </w:r>
+      <w:proofErr w:type="spellEnd"/>
+      <w:r>
+        <w:rPr>
+          <w:rFonts w:ascii="Courier New" w:eastAsia="Times New Roman" w:hAnsi="Courier New" w:cs="Courier New"/>
+          <w:color w:val="CF8E6D"/>
+          <w:sz w:val="20"/>
+          <w:szCs w:val="20"/>
+          <w:lang w:eastAsia="en-IN"/>
+        </w:rPr>
+        <w:t xml:space="preserve"> </w:t>
+      </w:r>
+      <w:proofErr w:type="spellStart"/>
+      <w:r>
+        <w:rPr>
+          <w:rFonts w:ascii="Courier New" w:eastAsia="Times New Roman" w:hAnsi="Courier New" w:cs="Courier New"/>
+          <w:color w:val="56A8F5"/>
+          <w:sz w:val="20"/>
+          <w:szCs w:val="20"/>
+          <w:lang w:eastAsia="en-IN"/>
+        </w:rPr>
+        <w:t>getRandomNumber</w:t>
+      </w:r>
+      <w:proofErr w:type="spellEnd"/>
+      <w:r>
+        <w:rPr>
+          <w:rFonts w:ascii="Courier New" w:eastAsia="Times New Roman" w:hAnsi="Courier New" w:cs="Courier New"/>
+          <w:color w:val="BCBEC4"/>
+          <w:sz w:val="20"/>
+          <w:szCs w:val="20"/>
+          <w:lang w:eastAsia="en-IN"/>
+        </w:rPr>
+        <w:t>() {</w:t>
+      </w:r>
+      <w:r>
+        <w:rPr>
+          <w:rFonts w:ascii="Courier New" w:eastAsia="Times New Roman" w:hAnsi="Courier New" w:cs="Courier New"/>
+          <w:color w:val="BCBEC4"/>
+          <w:sz w:val="20"/>
+          <w:szCs w:val="20"/>
+          <w:lang w:eastAsia="en-IN"/>
+        </w:rPr>
+        <w:br/>
+        <w:t xml:space="preserve">        Random </w:t>
+      </w:r>
+      <w:proofErr w:type="spellStart"/>
+      <w:r>
+        <w:rPr>
+          <w:rFonts w:ascii="Courier New" w:eastAsia="Times New Roman" w:hAnsi="Courier New" w:cs="Courier New"/>
+          <w:color w:val="BCBEC4"/>
+          <w:sz w:val="20"/>
+          <w:szCs w:val="20"/>
+          <w:lang w:eastAsia="en-IN"/>
+        </w:rPr>
+        <w:t>random</w:t>
+      </w:r>
+      <w:proofErr w:type="spellEnd"/>
+      <w:r>
+        <w:rPr>
+          <w:rFonts w:ascii="Courier New" w:eastAsia="Times New Roman" w:hAnsi="Courier New" w:cs="Courier New"/>
+          <w:color w:val="BCBEC4"/>
+          <w:sz w:val="20"/>
+          <w:szCs w:val="20"/>
+          <w:lang w:eastAsia="en-IN"/>
+        </w:rPr>
+        <w:t xml:space="preserve"> = </w:t>
+      </w:r>
+      <w:r>
+        <w:rPr>
+          <w:rFonts w:ascii="Courier New" w:eastAsia="Times New Roman" w:hAnsi="Courier New" w:cs="Courier New"/>
+          <w:color w:val="CF8E6D"/>
+          <w:sz w:val="20"/>
+          <w:szCs w:val="20"/>
+          <w:lang w:eastAsia="en-IN"/>
+        </w:rPr>
+        <w:t xml:space="preserve">new </w:t>
+      </w:r>
+      <w:r>
+        <w:rPr>
+          <w:rFonts w:ascii="Courier New" w:eastAsia="Times New Roman" w:hAnsi="Courier New" w:cs="Courier New"/>
+          <w:color w:val="BCBEC4"/>
+          <w:sz w:val="20"/>
+          <w:szCs w:val="20"/>
+          <w:lang w:eastAsia="en-IN"/>
+        </w:rPr>
+        <w:t>Random();</w:t>
+      </w:r>
+      <w:r>
+        <w:rPr>
+          <w:rFonts w:ascii="Courier New" w:eastAsia="Times New Roman" w:hAnsi="Courier New" w:cs="Courier New"/>
+          <w:color w:val="BCBEC4"/>
+          <w:sz w:val="20"/>
+          <w:szCs w:val="20"/>
+          <w:lang w:eastAsia="en-IN"/>
+        </w:rPr>
+        <w:br/>
+        <w:t xml:space="preserve">        </w:t>
+      </w:r>
+      <w:r>
+        <w:rPr>
+          <w:rFonts w:ascii="Courier New" w:eastAsia="Times New Roman" w:hAnsi="Courier New" w:cs="Courier New"/>
+          <w:color w:val="CF8E6D"/>
+          <w:sz w:val="20"/>
+          <w:szCs w:val="20"/>
+          <w:lang w:eastAsia="en-IN"/>
+        </w:rPr>
+        <w:t xml:space="preserve">return </w:t>
+      </w:r>
+      <w:proofErr w:type="spellStart"/>
+      <w:r>
+        <w:rPr>
+          <w:rFonts w:ascii="Courier New" w:eastAsia="Times New Roman" w:hAnsi="Courier New" w:cs="Courier New"/>
+          <w:color w:val="BCBEC4"/>
+          <w:sz w:val="20"/>
+          <w:szCs w:val="20"/>
+          <w:lang w:eastAsia="en-IN"/>
+        </w:rPr>
+        <w:t>random.nextInt</w:t>
+      </w:r>
+      <w:proofErr w:type="spellEnd"/>
+      <w:r>
+        <w:rPr>
+          <w:rFonts w:ascii="Courier New" w:eastAsia="Times New Roman" w:hAnsi="Courier New" w:cs="Courier New"/>
+          <w:color w:val="BCBEC4"/>
+          <w:sz w:val="20"/>
+          <w:szCs w:val="20"/>
+          <w:lang w:eastAsia="en-IN"/>
+        </w:rPr>
+        <w:t>(</w:t>
+      </w:r>
+      <w:r>
+        <w:rPr>
+          <w:rFonts w:ascii="Courier New" w:eastAsia="Times New Roman" w:hAnsi="Courier New" w:cs="Courier New"/>
+          <w:color w:val="2AACB8"/>
+          <w:sz w:val="20"/>
+          <w:szCs w:val="20"/>
+          <w:lang w:eastAsia="en-IN"/>
+        </w:rPr>
+        <w:t>100</w:t>
+      </w:r>
+      <w:r>
+        <w:rPr>
+          <w:rFonts w:ascii="Courier New" w:eastAsia="Times New Roman" w:hAnsi="Courier New" w:cs="Courier New"/>
+          <w:color w:val="BCBEC4"/>
+          <w:sz w:val="20"/>
+          <w:szCs w:val="20"/>
+          <w:lang w:eastAsia="en-IN"/>
+        </w:rPr>
+        <w:t xml:space="preserve">); </w:t>
+      </w:r>
+      <w:r>
+        <w:rPr>
+          <w:rFonts w:ascii="Courier New" w:eastAsia="Times New Roman" w:hAnsi="Courier New" w:cs="Courier New"/>
+          <w:color w:val="7A7E85"/>
+          <w:sz w:val="20"/>
+          <w:szCs w:val="20"/>
+          <w:lang w:eastAsia="en-IN"/>
+        </w:rPr>
+        <w:t>// Output changes each time</w:t>
+      </w:r>
+      <w:r>
+        <w:rPr>
+          <w:rFonts w:ascii="Courier New" w:eastAsia="Times New Roman" w:hAnsi="Courier New" w:cs="Courier New"/>
+          <w:color w:val="7A7E85"/>
           <w:sz w:val="20"/>
           <w:szCs w:val="20"/>
           <w:lang w:eastAsia="en-IN"/>
@@ -27152,6 +29002,37 @@
       <w:r>
         <w:rPr>
           <w:rFonts w:ascii="Courier New" w:eastAsia="Times New Roman" w:hAnsi="Courier New" w:cs="Courier New"/>
+          <w:color w:val="BCBEC4"/>
+          <w:sz w:val="20"/>
+          <w:szCs w:val="20"/>
+          <w:lang w:eastAsia="en-IN"/>
+        </w:rPr>
+        <w:t>}</w:t>
+      </w:r>
+      <w:r>
+        <w:rPr>
+          <w:rFonts w:ascii="Courier New" w:eastAsia="Times New Roman" w:hAnsi="Courier New" w:cs="Courier New"/>
+          <w:color w:val="BCBEC4"/>
+          <w:sz w:val="20"/>
+          <w:szCs w:val="20"/>
+          <w:lang w:eastAsia="en-IN"/>
+        </w:rPr>
+        <w:br/>
+      </w:r>
+      <w:r>
+        <w:rPr>
+          <w:rFonts w:ascii="Courier New" w:eastAsia="Times New Roman" w:hAnsi="Courier New" w:cs="Courier New"/>
+          <w:color w:val="BCBEC4"/>
+          <w:sz w:val="20"/>
+          <w:szCs w:val="20"/>
+          <w:lang w:eastAsia="en-IN"/>
+        </w:rPr>
+        <w:br/>
+        <w:t xml:space="preserve">    </w:t>
+      </w:r>
+      <w:r>
+        <w:rPr>
+          <w:rFonts w:ascii="Courier New" w:eastAsia="Times New Roman" w:hAnsi="Courier New" w:cs="Courier New"/>
           <w:color w:val="CF8E6D"/>
           <w:sz w:val="20"/>
           <w:szCs w:val="20"/>
@@ -27159,7 +29040,6 @@
         </w:rPr>
         <w:t xml:space="preserve">public static void </w:t>
       </w:r>
-      <w:proofErr w:type="spellStart"/>
       <w:r>
         <w:rPr>
           <w:rFonts w:ascii="Courier New" w:eastAsia="Times New Roman" w:hAnsi="Courier New" w:cs="Courier New"/>
@@ -27168,18 +29048,39 @@
           <w:szCs w:val="20"/>
           <w:lang w:eastAsia="en-IN"/>
         </w:rPr>
-        <w:t>writeToFile</w:t>
-      </w:r>
-      <w:proofErr w:type="spellEnd"/>
-      <w:r>
-        <w:rPr>
-          <w:rFonts w:ascii="Courier New" w:eastAsia="Times New Roman" w:hAnsi="Courier New" w:cs="Courier New"/>
-          <w:color w:val="BCBEC4"/>
-          <w:sz w:val="20"/>
-          <w:szCs w:val="20"/>
-          <w:lang w:eastAsia="en-IN"/>
-        </w:rPr>
-        <w:t>(String data) {</w:t>
+        <w:t>main</w:t>
+      </w:r>
+      <w:r>
+        <w:rPr>
+          <w:rFonts w:ascii="Courier New" w:eastAsia="Times New Roman" w:hAnsi="Courier New" w:cs="Courier New"/>
+          <w:color w:val="BCBEC4"/>
+          <w:sz w:val="20"/>
+          <w:szCs w:val="20"/>
+          <w:lang w:eastAsia="en-IN"/>
+        </w:rPr>
+        <w:t xml:space="preserve">(String[] </w:t>
+      </w:r>
+      <w:proofErr w:type="spellStart"/>
+      <w:r>
+        <w:rPr>
+          <w:rFonts w:ascii="Courier New" w:eastAsia="Times New Roman" w:hAnsi="Courier New" w:cs="Courier New"/>
+          <w:color w:val="BCBEC4"/>
+          <w:sz w:val="20"/>
+          <w:szCs w:val="20"/>
+          <w:lang w:eastAsia="en-IN"/>
+        </w:rPr>
+        <w:t>args</w:t>
+      </w:r>
+      <w:proofErr w:type="spellEnd"/>
+      <w:r>
+        <w:rPr>
+          <w:rFonts w:ascii="Courier New" w:eastAsia="Times New Roman" w:hAnsi="Courier New" w:cs="Courier New"/>
+          <w:color w:val="BCBEC4"/>
+          <w:sz w:val="20"/>
+          <w:szCs w:val="20"/>
+          <w:lang w:eastAsia="en-IN"/>
+        </w:rPr>
+        <w:t>) {</w:t>
       </w:r>
       <w:r>
         <w:rPr>
@@ -27192,357 +29093,38 @@
         <w:br/>
         <w:t xml:space="preserve">        </w:t>
       </w:r>
-      <w:r>
-        <w:rPr>
-          <w:rFonts w:ascii="Courier New" w:eastAsia="Times New Roman" w:hAnsi="Courier New" w:cs="Courier New"/>
-          <w:color w:val="CF8E6D"/>
-          <w:sz w:val="20"/>
-          <w:szCs w:val="20"/>
-          <w:lang w:eastAsia="en-IN"/>
-        </w:rPr>
-        <w:t xml:space="preserve">try </w:t>
-      </w:r>
-      <w:r>
-        <w:rPr>
-          <w:rFonts w:ascii="Courier New" w:eastAsia="Times New Roman" w:hAnsi="Courier New" w:cs="Courier New"/>
-          <w:color w:val="BCBEC4"/>
-          <w:sz w:val="20"/>
-          <w:szCs w:val="20"/>
-          <w:lang w:eastAsia="en-IN"/>
-        </w:rPr>
-        <w:t>(</w:t>
-      </w:r>
-      <w:proofErr w:type="spellStart"/>
-      <w:r>
-        <w:rPr>
-          <w:rFonts w:ascii="Courier New" w:eastAsia="Times New Roman" w:hAnsi="Courier New" w:cs="Courier New"/>
-          <w:color w:val="BCBEC4"/>
-          <w:sz w:val="20"/>
-          <w:szCs w:val="20"/>
-          <w:lang w:eastAsia="en-IN"/>
-        </w:rPr>
-        <w:t>FileWriter</w:t>
-      </w:r>
-      <w:proofErr w:type="spellEnd"/>
-      <w:r>
-        <w:rPr>
-          <w:rFonts w:ascii="Courier New" w:eastAsia="Times New Roman" w:hAnsi="Courier New" w:cs="Courier New"/>
-          <w:color w:val="BCBEC4"/>
-          <w:sz w:val="20"/>
-          <w:szCs w:val="20"/>
-          <w:lang w:eastAsia="en-IN"/>
-        </w:rPr>
-        <w:t xml:space="preserve"> writer = </w:t>
-      </w:r>
-      <w:r>
-        <w:rPr>
-          <w:rFonts w:ascii="Courier New" w:eastAsia="Times New Roman" w:hAnsi="Courier New" w:cs="Courier New"/>
-          <w:color w:val="CF8E6D"/>
-          <w:sz w:val="20"/>
-          <w:szCs w:val="20"/>
-          <w:lang w:eastAsia="en-IN"/>
-        </w:rPr>
-        <w:t xml:space="preserve">new </w:t>
-      </w:r>
-      <w:proofErr w:type="spellStart"/>
-      <w:r>
-        <w:rPr>
-          <w:rFonts w:ascii="Courier New" w:eastAsia="Times New Roman" w:hAnsi="Courier New" w:cs="Courier New"/>
-          <w:color w:val="BCBEC4"/>
-          <w:sz w:val="20"/>
-          <w:szCs w:val="20"/>
-          <w:lang w:eastAsia="en-IN"/>
-        </w:rPr>
-        <w:t>FileWriter</w:t>
-      </w:r>
-      <w:proofErr w:type="spellEnd"/>
-      <w:r>
-        <w:rPr>
-          <w:rFonts w:ascii="Courier New" w:eastAsia="Times New Roman" w:hAnsi="Courier New" w:cs="Courier New"/>
-          <w:color w:val="BCBEC4"/>
-          <w:sz w:val="20"/>
-          <w:szCs w:val="20"/>
-          <w:lang w:eastAsia="en-IN"/>
-        </w:rPr>
-        <w:t>(</w:t>
-      </w:r>
-      <w:r>
-        <w:rPr>
-          <w:rFonts w:ascii="Courier New" w:eastAsia="Times New Roman" w:hAnsi="Courier New" w:cs="Courier New"/>
-          <w:color w:val="6AAB73"/>
-          <w:sz w:val="20"/>
-          <w:szCs w:val="20"/>
-          <w:lang w:eastAsia="en-IN"/>
-        </w:rPr>
-        <w:t>"output.txt"</w:t>
-      </w:r>
-      <w:r>
-        <w:rPr>
-          <w:rFonts w:ascii="Courier New" w:eastAsia="Times New Roman" w:hAnsi="Courier New" w:cs="Courier New"/>
-          <w:color w:val="BCBEC4"/>
-          <w:sz w:val="20"/>
-          <w:szCs w:val="20"/>
-          <w:lang w:eastAsia="en-IN"/>
-        </w:rPr>
-        <w:t>)) {</w:t>
-      </w:r>
-      <w:r>
-        <w:rPr>
-          <w:rFonts w:ascii="Courier New" w:eastAsia="Times New Roman" w:hAnsi="Courier New" w:cs="Courier New"/>
-          <w:color w:val="BCBEC4"/>
-          <w:sz w:val="20"/>
-          <w:szCs w:val="20"/>
-          <w:lang w:eastAsia="en-IN"/>
-        </w:rPr>
-        <w:br/>
-        <w:t xml:space="preserve">            </w:t>
-      </w:r>
-      <w:proofErr w:type="spellStart"/>
-      <w:r>
-        <w:rPr>
-          <w:rFonts w:ascii="Courier New" w:eastAsia="Times New Roman" w:hAnsi="Courier New" w:cs="Courier New"/>
-          <w:color w:val="BCBEC4"/>
-          <w:sz w:val="20"/>
-          <w:szCs w:val="20"/>
-          <w:lang w:eastAsia="en-IN"/>
-        </w:rPr>
-        <w:t>writer.write</w:t>
-      </w:r>
-      <w:proofErr w:type="spellEnd"/>
-      <w:r>
-        <w:rPr>
-          <w:rFonts w:ascii="Courier New" w:eastAsia="Times New Roman" w:hAnsi="Courier New" w:cs="Courier New"/>
-          <w:color w:val="BCBEC4"/>
-          <w:sz w:val="20"/>
-          <w:szCs w:val="20"/>
-          <w:lang w:eastAsia="en-IN"/>
-        </w:rPr>
-        <w:t xml:space="preserve">(data); </w:t>
-      </w:r>
-      <w:r>
-        <w:rPr>
-          <w:rFonts w:ascii="Courier New" w:eastAsia="Times New Roman" w:hAnsi="Courier New" w:cs="Courier New"/>
-          <w:color w:val="7A7E85"/>
-          <w:sz w:val="20"/>
-          <w:szCs w:val="20"/>
-          <w:lang w:eastAsia="en-IN"/>
-        </w:rPr>
-        <w:t>// Writes to a file (side effect)</w:t>
-      </w:r>
-      <w:r>
-        <w:rPr>
-          <w:rFonts w:ascii="Courier New" w:eastAsia="Times New Roman" w:hAnsi="Courier New" w:cs="Courier New"/>
-          <w:color w:val="7A7E85"/>
-          <w:sz w:val="20"/>
-          <w:szCs w:val="20"/>
-          <w:lang w:eastAsia="en-IN"/>
-        </w:rPr>
-        <w:br/>
-        <w:t xml:space="preserve">        </w:t>
-      </w:r>
-      <w:r>
-        <w:rPr>
-          <w:rFonts w:ascii="Courier New" w:eastAsia="Times New Roman" w:hAnsi="Courier New" w:cs="Courier New"/>
-          <w:color w:val="BCBEC4"/>
-          <w:sz w:val="20"/>
-          <w:szCs w:val="20"/>
-          <w:lang w:eastAsia="en-IN"/>
-        </w:rPr>
-        <w:t xml:space="preserve">} </w:t>
-      </w:r>
-      <w:r>
-        <w:rPr>
-          <w:rFonts w:ascii="Courier New" w:eastAsia="Times New Roman" w:hAnsi="Courier New" w:cs="Courier New"/>
-          <w:color w:val="CF8E6D"/>
-          <w:sz w:val="20"/>
-          <w:szCs w:val="20"/>
-          <w:lang w:eastAsia="en-IN"/>
-        </w:rPr>
-        <w:t xml:space="preserve">catch </w:t>
-      </w:r>
-      <w:r>
-        <w:rPr>
-          <w:rFonts w:ascii="Courier New" w:eastAsia="Times New Roman" w:hAnsi="Courier New" w:cs="Courier New"/>
-          <w:color w:val="BCBEC4"/>
-          <w:sz w:val="20"/>
-          <w:szCs w:val="20"/>
-          <w:lang w:eastAsia="en-IN"/>
-        </w:rPr>
-        <w:t>(</w:t>
-      </w:r>
-      <w:proofErr w:type="spellStart"/>
-      <w:r>
-        <w:rPr>
-          <w:rFonts w:ascii="Courier New" w:eastAsia="Times New Roman" w:hAnsi="Courier New" w:cs="Courier New"/>
-          <w:color w:val="BCBEC4"/>
-          <w:sz w:val="20"/>
-          <w:szCs w:val="20"/>
-          <w:lang w:eastAsia="en-IN"/>
-        </w:rPr>
-        <w:t>IOException</w:t>
-      </w:r>
-      <w:proofErr w:type="spellEnd"/>
-      <w:r>
-        <w:rPr>
-          <w:rFonts w:ascii="Courier New" w:eastAsia="Times New Roman" w:hAnsi="Courier New" w:cs="Courier New"/>
-          <w:color w:val="BCBEC4"/>
-          <w:sz w:val="20"/>
-          <w:szCs w:val="20"/>
-          <w:lang w:eastAsia="en-IN"/>
-        </w:rPr>
-        <w:t xml:space="preserve"> e) {</w:t>
-      </w:r>
-      <w:r>
-        <w:rPr>
-          <w:rFonts w:ascii="Courier New" w:eastAsia="Times New Roman" w:hAnsi="Courier New" w:cs="Courier New"/>
-          <w:color w:val="BCBEC4"/>
-          <w:sz w:val="20"/>
-          <w:szCs w:val="20"/>
-          <w:lang w:eastAsia="en-IN"/>
-        </w:rPr>
-        <w:br/>
-        <w:t xml:space="preserve">            </w:t>
-      </w:r>
-      <w:proofErr w:type="spellStart"/>
-      <w:r>
-        <w:rPr>
-          <w:rFonts w:ascii="Courier New" w:eastAsia="Times New Roman" w:hAnsi="Courier New" w:cs="Courier New"/>
-          <w:color w:val="BCBEC4"/>
-          <w:sz w:val="20"/>
-          <w:szCs w:val="20"/>
-          <w:lang w:eastAsia="en-IN"/>
-        </w:rPr>
-        <w:t>e.printStackTrace</w:t>
-      </w:r>
-      <w:proofErr w:type="spellEnd"/>
-      <w:r>
-        <w:rPr>
-          <w:rFonts w:ascii="Courier New" w:eastAsia="Times New Roman" w:hAnsi="Courier New" w:cs="Courier New"/>
-          <w:color w:val="BCBEC4"/>
-          <w:sz w:val="20"/>
-          <w:szCs w:val="20"/>
-          <w:lang w:eastAsia="en-IN"/>
-        </w:rPr>
-        <w:t>();</w:t>
-      </w:r>
-      <w:r>
-        <w:rPr>
-          <w:rFonts w:ascii="Courier New" w:eastAsia="Times New Roman" w:hAnsi="Courier New" w:cs="Courier New"/>
-          <w:color w:val="BCBEC4"/>
-          <w:sz w:val="20"/>
-          <w:szCs w:val="20"/>
-          <w:lang w:eastAsia="en-IN"/>
-        </w:rPr>
-        <w:br/>
-        <w:t xml:space="preserve">        }</w:t>
-      </w:r>
-      <w:r>
-        <w:rPr>
-          <w:rFonts w:ascii="Courier New" w:eastAsia="Times New Roman" w:hAnsi="Courier New" w:cs="Courier New"/>
-          <w:color w:val="BCBEC4"/>
-          <w:sz w:val="20"/>
-          <w:szCs w:val="20"/>
-          <w:lang w:eastAsia="en-IN"/>
-        </w:rPr>
-        <w:br/>
-        <w:t xml:space="preserve">    }</w:t>
-      </w:r>
-      <w:r>
-        <w:rPr>
-          <w:rFonts w:ascii="Courier New" w:eastAsia="Times New Roman" w:hAnsi="Courier New" w:cs="Courier New"/>
-          <w:color w:val="BCBEC4"/>
-          <w:sz w:val="20"/>
-          <w:szCs w:val="20"/>
-          <w:lang w:eastAsia="en-IN"/>
-        </w:rPr>
-        <w:br/>
-      </w:r>
-      <w:r>
-        <w:rPr>
-          <w:rFonts w:ascii="Courier New" w:eastAsia="Times New Roman" w:hAnsi="Courier New" w:cs="Courier New"/>
-          <w:color w:val="BCBEC4"/>
-          <w:sz w:val="20"/>
-          <w:szCs w:val="20"/>
-          <w:lang w:eastAsia="en-IN"/>
-        </w:rPr>
-        <w:br/>
-        <w:t xml:space="preserve">    </w:t>
-      </w:r>
-      <w:r>
-        <w:rPr>
-          <w:rFonts w:ascii="Courier New" w:eastAsia="Times New Roman" w:hAnsi="Courier New" w:cs="Courier New"/>
-          <w:color w:val="CF8E6D"/>
-          <w:sz w:val="20"/>
-          <w:szCs w:val="20"/>
-          <w:lang w:eastAsia="en-IN"/>
-        </w:rPr>
-        <w:t xml:space="preserve">public static void </w:t>
-      </w:r>
-      <w:r>
-        <w:rPr>
-          <w:rFonts w:ascii="Courier New" w:eastAsia="Times New Roman" w:hAnsi="Courier New" w:cs="Courier New"/>
-          <w:color w:val="56A8F5"/>
-          <w:sz w:val="20"/>
-          <w:szCs w:val="20"/>
-          <w:lang w:eastAsia="en-IN"/>
-        </w:rPr>
-        <w:t>main</w:t>
-      </w:r>
-      <w:r>
-        <w:rPr>
-          <w:rFonts w:ascii="Courier New" w:eastAsia="Times New Roman" w:hAnsi="Courier New" w:cs="Courier New"/>
-          <w:color w:val="BCBEC4"/>
-          <w:sz w:val="20"/>
-          <w:szCs w:val="20"/>
-          <w:lang w:eastAsia="en-IN"/>
-        </w:rPr>
-        <w:t xml:space="preserve">(String[] </w:t>
-      </w:r>
-      <w:proofErr w:type="spellStart"/>
-      <w:r>
-        <w:rPr>
-          <w:rFonts w:ascii="Courier New" w:eastAsia="Times New Roman" w:hAnsi="Courier New" w:cs="Courier New"/>
-          <w:color w:val="BCBEC4"/>
-          <w:sz w:val="20"/>
-          <w:szCs w:val="20"/>
-          <w:lang w:eastAsia="en-IN"/>
-        </w:rPr>
-        <w:t>args</w:t>
-      </w:r>
-      <w:proofErr w:type="spellEnd"/>
-      <w:r>
-        <w:rPr>
-          <w:rFonts w:ascii="Courier New" w:eastAsia="Times New Roman" w:hAnsi="Courier New" w:cs="Courier New"/>
-          <w:color w:val="BCBEC4"/>
-          <w:sz w:val="20"/>
-          <w:szCs w:val="20"/>
-          <w:lang w:eastAsia="en-IN"/>
-        </w:rPr>
-        <w:t>) {</w:t>
-      </w:r>
-      <w:r>
-        <w:rPr>
-          <w:rFonts w:ascii="Courier New" w:eastAsia="Times New Roman" w:hAnsi="Courier New" w:cs="Courier New"/>
-          <w:color w:val="BCBEC4"/>
-          <w:sz w:val="20"/>
-          <w:szCs w:val="20"/>
-          <w:lang w:eastAsia="en-IN"/>
-        </w:rPr>
-        <w:br/>
-        <w:t xml:space="preserve">        </w:t>
-      </w:r>
-      <w:proofErr w:type="spellStart"/>
+      <w:proofErr w:type="spellStart"/>
+      <w:r>
+        <w:rPr>
+          <w:rFonts w:ascii="Courier New" w:eastAsia="Times New Roman" w:hAnsi="Courier New" w:cs="Courier New"/>
+          <w:color w:val="BCBEC4"/>
+          <w:sz w:val="20"/>
+          <w:szCs w:val="20"/>
+          <w:lang w:eastAsia="en-IN"/>
+        </w:rPr>
+        <w:t>System.</w:t>
+      </w:r>
       <w:r>
         <w:rPr>
           <w:rFonts w:ascii="Courier New" w:eastAsia="Times New Roman" w:hAnsi="Courier New" w:cs="Courier New"/>
           <w:i/>
           <w:iCs/>
-          <w:color w:val="BCBEC4"/>
-          <w:sz w:val="20"/>
-          <w:szCs w:val="20"/>
-          <w:lang w:eastAsia="en-IN"/>
-        </w:rPr>
-        <w:t>writeToFile</w:t>
+          <w:color w:val="C77DBB"/>
+          <w:sz w:val="20"/>
+          <w:szCs w:val="20"/>
+          <w:lang w:eastAsia="en-IN"/>
+        </w:rPr>
+        <w:t>out</w:t>
+      </w:r>
+      <w:r>
+        <w:rPr>
+          <w:rFonts w:ascii="Courier New" w:eastAsia="Times New Roman" w:hAnsi="Courier New" w:cs="Courier New"/>
+          <w:color w:val="BCBEC4"/>
+          <w:sz w:val="20"/>
+          <w:szCs w:val="20"/>
+          <w:lang w:eastAsia="en-IN"/>
+        </w:rPr>
+        <w:t>.println</w:t>
       </w:r>
       <w:proofErr w:type="spellEnd"/>
       <w:r>
@@ -27555,25 +29137,29 @@
         </w:rPr>
         <w:t>(</w:t>
       </w:r>
-      <w:r>
-        <w:rPr>
-          <w:rFonts w:ascii="Courier New" w:eastAsia="Times New Roman" w:hAnsi="Courier New" w:cs="Courier New"/>
-          <w:color w:val="6AAB73"/>
-          <w:sz w:val="20"/>
-          <w:szCs w:val="20"/>
-          <w:lang w:eastAsia="en-IN"/>
-        </w:rPr>
-        <w:t>"Hello, World!"</w:t>
-      </w:r>
-      <w:r>
-        <w:rPr>
-          <w:rFonts w:ascii="Courier New" w:eastAsia="Times New Roman" w:hAnsi="Courier New" w:cs="Courier New"/>
-          <w:color w:val="BCBEC4"/>
-          <w:sz w:val="20"/>
-          <w:szCs w:val="20"/>
-          <w:lang w:eastAsia="en-IN"/>
-        </w:rPr>
-        <w:t xml:space="preserve">); </w:t>
+      <w:proofErr w:type="spellStart"/>
+      <w:r>
+        <w:rPr>
+          <w:rFonts w:ascii="Courier New" w:eastAsia="Times New Roman" w:hAnsi="Courier New" w:cs="Courier New"/>
+          <w:i/>
+          <w:iCs/>
+          <w:color w:val="BCBEC4"/>
+          <w:sz w:val="20"/>
+          <w:szCs w:val="20"/>
+          <w:lang w:eastAsia="en-IN"/>
+        </w:rPr>
+        <w:t>getRandomNumber</w:t>
+      </w:r>
+      <w:proofErr w:type="spellEnd"/>
+      <w:r>
+        <w:rPr>
+          <w:rFonts w:ascii="Courier New" w:eastAsia="Times New Roman" w:hAnsi="Courier New" w:cs="Courier New"/>
+          <w:color w:val="BCBEC4"/>
+          <w:sz w:val="20"/>
+          <w:szCs w:val="20"/>
+          <w:lang w:eastAsia="en-IN"/>
+        </w:rPr>
+        <w:t xml:space="preserve">()); </w:t>
       </w:r>
       <w:r>
         <w:rPr>
@@ -27583,7 +29169,7 @@
           <w:szCs w:val="20"/>
           <w:lang w:eastAsia="en-IN"/>
         </w:rPr>
-        <w:t>// Produces side effect</w:t>
+        <w:t>// Different output every run</w:t>
       </w:r>
       <w:r>
         <w:rPr>
@@ -27656,38 +29242,2104 @@
           <w:lang w:eastAsia="en-IN"/>
         </w:rPr>
       </w:pPr>
-    </w:p>
-    <w:p>
-      <w:pPr>
-        <w:rPr>
-          <w:sz w:val="24"/>
-          <w:lang w:eastAsia="en-IN"/>
-        </w:rPr>
-      </w:pPr>
-    </w:p>
-    <w:p>
-      <w:pPr>
-        <w:rPr>
-          <w:sz w:val="24"/>
-          <w:lang w:eastAsia="en-IN"/>
-        </w:rPr>
-      </w:pPr>
-    </w:p>
-    <w:p>
-      <w:pPr>
-        <w:rPr>
-          <w:sz w:val="24"/>
-          <w:lang w:eastAsia="en-IN"/>
-        </w:rPr>
-      </w:pPr>
-    </w:p>
-    <w:p>
-      <w:pPr>
-        <w:rPr>
-          <w:sz w:val="24"/>
-          <w:lang w:eastAsia="en-IN"/>
-        </w:rPr>
-      </w:pPr>
+      <w:r>
+        <w:rPr>
+          <w:sz w:val="24"/>
+          <w:lang w:eastAsia="en-IN"/>
+        </w:rPr>
+        <w:t>Modifying external variables</w:t>
+      </w:r>
+    </w:p>
+    <w:p>
+      <w:pPr>
+        <w:shd w:val="clear" w:color="auto" w:fill="1E1F22"/>
+        <w:tabs>
+          <w:tab w:val="left" w:pos="916"/>
+          <w:tab w:val="left" w:pos="1832"/>
+          <w:tab w:val="left" w:pos="2748"/>
+          <w:tab w:val="left" w:pos="3664"/>
+          <w:tab w:val="left" w:pos="4580"/>
+          <w:tab w:val="left" w:pos="5496"/>
+          <w:tab w:val="left" w:pos="6412"/>
+          <w:tab w:val="left" w:pos="7328"/>
+          <w:tab w:val="left" w:pos="8244"/>
+          <w:tab w:val="left" w:pos="9160"/>
+          <w:tab w:val="left" w:pos="10076"/>
+          <w:tab w:val="left" w:pos="10992"/>
+          <w:tab w:val="left" w:pos="11908"/>
+          <w:tab w:val="left" w:pos="12824"/>
+          <w:tab w:val="left" w:pos="13740"/>
+          <w:tab w:val="left" w:pos="14656"/>
+        </w:tabs>
+        <w:spacing w:after="0" w:line="240" w:lineRule="auto"/>
+        <w:rPr>
+          <w:rFonts w:ascii="Courier New" w:eastAsia="Times New Roman" w:hAnsi="Courier New" w:cs="Courier New"/>
+          <w:color w:val="BCBEC4"/>
+          <w:sz w:val="20"/>
+          <w:szCs w:val="20"/>
+          <w:lang w:eastAsia="en-IN"/>
+        </w:rPr>
+      </w:pPr>
+      <w:proofErr w:type="gramStart"/>
+      <w:r>
+        <w:rPr>
+          <w:rFonts w:ascii="Courier New" w:eastAsia="Times New Roman" w:hAnsi="Courier New" w:cs="Courier New"/>
+          <w:color w:val="CF8E6D"/>
+          <w:sz w:val="20"/>
+          <w:szCs w:val="20"/>
+          <w:lang w:eastAsia="en-IN"/>
+        </w:rPr>
+        <w:t>public</w:t>
+      </w:r>
+      <w:proofErr w:type="gramEnd"/>
+      <w:r>
+        <w:rPr>
+          <w:rFonts w:ascii="Courier New" w:eastAsia="Times New Roman" w:hAnsi="Courier New" w:cs="Courier New"/>
+          <w:color w:val="CF8E6D"/>
+          <w:sz w:val="20"/>
+          <w:szCs w:val="20"/>
+          <w:lang w:eastAsia="en-IN"/>
+        </w:rPr>
+        <w:t xml:space="preserve"> class </w:t>
+      </w:r>
+      <w:proofErr w:type="spellStart"/>
+      <w:r>
+        <w:rPr>
+          <w:rFonts w:ascii="Courier New" w:eastAsia="Times New Roman" w:hAnsi="Courier New" w:cs="Courier New"/>
+          <w:color w:val="BCBEC4"/>
+          <w:sz w:val="20"/>
+          <w:szCs w:val="20"/>
+          <w:lang w:eastAsia="en-IN"/>
+        </w:rPr>
+        <w:t>ImpureFunctionExample</w:t>
+      </w:r>
+      <w:proofErr w:type="spellEnd"/>
+      <w:r>
+        <w:rPr>
+          <w:rFonts w:ascii="Courier New" w:eastAsia="Times New Roman" w:hAnsi="Courier New" w:cs="Courier New"/>
+          <w:color w:val="BCBEC4"/>
+          <w:sz w:val="20"/>
+          <w:szCs w:val="20"/>
+          <w:lang w:eastAsia="en-IN"/>
+        </w:rPr>
+        <w:t xml:space="preserve"> {</w:t>
+      </w:r>
+      <w:r>
+        <w:rPr>
+          <w:rFonts w:ascii="Courier New" w:eastAsia="Times New Roman" w:hAnsi="Courier New" w:cs="Courier New"/>
+          <w:color w:val="BCBEC4"/>
+          <w:sz w:val="20"/>
+          <w:szCs w:val="20"/>
+          <w:lang w:eastAsia="en-IN"/>
+        </w:rPr>
+        <w:br/>
+        <w:t xml:space="preserve">    </w:t>
+      </w:r>
+      <w:r>
+        <w:rPr>
+          <w:rFonts w:ascii="Courier New" w:eastAsia="Times New Roman" w:hAnsi="Courier New" w:cs="Courier New"/>
+          <w:color w:val="CF8E6D"/>
+          <w:sz w:val="20"/>
+          <w:szCs w:val="20"/>
+          <w:lang w:eastAsia="en-IN"/>
+        </w:rPr>
+        <w:t xml:space="preserve">static </w:t>
+      </w:r>
+      <w:proofErr w:type="spellStart"/>
+      <w:r>
+        <w:rPr>
+          <w:rFonts w:ascii="Courier New" w:eastAsia="Times New Roman" w:hAnsi="Courier New" w:cs="Courier New"/>
+          <w:color w:val="CF8E6D"/>
+          <w:sz w:val="20"/>
+          <w:szCs w:val="20"/>
+          <w:lang w:eastAsia="en-IN"/>
+        </w:rPr>
+        <w:t>int</w:t>
+      </w:r>
+      <w:proofErr w:type="spellEnd"/>
+      <w:r>
+        <w:rPr>
+          <w:rFonts w:ascii="Courier New" w:eastAsia="Times New Roman" w:hAnsi="Courier New" w:cs="Courier New"/>
+          <w:color w:val="CF8E6D"/>
+          <w:sz w:val="20"/>
+          <w:szCs w:val="20"/>
+          <w:lang w:eastAsia="en-IN"/>
+        </w:rPr>
+        <w:t xml:space="preserve"> </w:t>
+      </w:r>
+      <w:r>
+        <w:rPr>
+          <w:rFonts w:ascii="Courier New" w:eastAsia="Times New Roman" w:hAnsi="Courier New" w:cs="Courier New"/>
+          <w:i/>
+          <w:iCs/>
+          <w:color w:val="C77DBB"/>
+          <w:sz w:val="20"/>
+          <w:szCs w:val="20"/>
+          <w:lang w:eastAsia="en-IN"/>
+        </w:rPr>
+        <w:t xml:space="preserve">counter </w:t>
+      </w:r>
+      <w:r>
+        <w:rPr>
+          <w:rFonts w:ascii="Courier New" w:eastAsia="Times New Roman" w:hAnsi="Courier New" w:cs="Courier New"/>
+          <w:color w:val="BCBEC4"/>
+          <w:sz w:val="20"/>
+          <w:szCs w:val="20"/>
+          <w:lang w:eastAsia="en-IN"/>
+        </w:rPr>
+        <w:t xml:space="preserve">= </w:t>
+      </w:r>
+      <w:r>
+        <w:rPr>
+          <w:rFonts w:ascii="Courier New" w:eastAsia="Times New Roman" w:hAnsi="Courier New" w:cs="Courier New"/>
+          <w:color w:val="2AACB8"/>
+          <w:sz w:val="20"/>
+          <w:szCs w:val="20"/>
+          <w:lang w:eastAsia="en-IN"/>
+        </w:rPr>
+        <w:t>0</w:t>
+      </w:r>
+      <w:r>
+        <w:rPr>
+          <w:rFonts w:ascii="Courier New" w:eastAsia="Times New Roman" w:hAnsi="Courier New" w:cs="Courier New"/>
+          <w:color w:val="BCBEC4"/>
+          <w:sz w:val="20"/>
+          <w:szCs w:val="20"/>
+          <w:lang w:eastAsia="en-IN"/>
+        </w:rPr>
+        <w:t>;</w:t>
+      </w:r>
+      <w:r>
+        <w:rPr>
+          <w:rFonts w:ascii="Courier New" w:eastAsia="Times New Roman" w:hAnsi="Courier New" w:cs="Courier New"/>
+          <w:color w:val="BCBEC4"/>
+          <w:sz w:val="20"/>
+          <w:szCs w:val="20"/>
+          <w:lang w:eastAsia="en-IN"/>
+        </w:rPr>
+        <w:br/>
+      </w:r>
+      <w:r>
+        <w:rPr>
+          <w:rFonts w:ascii="Courier New" w:eastAsia="Times New Roman" w:hAnsi="Courier New" w:cs="Courier New"/>
+          <w:color w:val="BCBEC4"/>
+          <w:sz w:val="20"/>
+          <w:szCs w:val="20"/>
+          <w:lang w:eastAsia="en-IN"/>
+        </w:rPr>
+        <w:br/>
+        <w:t xml:space="preserve">    </w:t>
+      </w:r>
+      <w:r>
+        <w:rPr>
+          <w:rFonts w:ascii="Courier New" w:eastAsia="Times New Roman" w:hAnsi="Courier New" w:cs="Courier New"/>
+          <w:color w:val="CF8E6D"/>
+          <w:sz w:val="20"/>
+          <w:szCs w:val="20"/>
+          <w:lang w:eastAsia="en-IN"/>
+        </w:rPr>
+        <w:t xml:space="preserve">public static </w:t>
+      </w:r>
+      <w:proofErr w:type="spellStart"/>
+      <w:r>
+        <w:rPr>
+          <w:rFonts w:ascii="Courier New" w:eastAsia="Times New Roman" w:hAnsi="Courier New" w:cs="Courier New"/>
+          <w:color w:val="CF8E6D"/>
+          <w:sz w:val="20"/>
+          <w:szCs w:val="20"/>
+          <w:lang w:eastAsia="en-IN"/>
+        </w:rPr>
+        <w:t>int</w:t>
+      </w:r>
+      <w:proofErr w:type="spellEnd"/>
+      <w:r>
+        <w:rPr>
+          <w:rFonts w:ascii="Courier New" w:eastAsia="Times New Roman" w:hAnsi="Courier New" w:cs="Courier New"/>
+          <w:color w:val="CF8E6D"/>
+          <w:sz w:val="20"/>
+          <w:szCs w:val="20"/>
+          <w:lang w:eastAsia="en-IN"/>
+        </w:rPr>
+        <w:t xml:space="preserve"> </w:t>
+      </w:r>
+      <w:proofErr w:type="spellStart"/>
+      <w:r>
+        <w:rPr>
+          <w:rFonts w:ascii="Courier New" w:eastAsia="Times New Roman" w:hAnsi="Courier New" w:cs="Courier New"/>
+          <w:color w:val="56A8F5"/>
+          <w:sz w:val="20"/>
+          <w:szCs w:val="20"/>
+          <w:lang w:eastAsia="en-IN"/>
+        </w:rPr>
+        <w:t>incrementCounter</w:t>
+      </w:r>
+      <w:proofErr w:type="spellEnd"/>
+      <w:r>
+        <w:rPr>
+          <w:rFonts w:ascii="Courier New" w:eastAsia="Times New Roman" w:hAnsi="Courier New" w:cs="Courier New"/>
+          <w:color w:val="BCBEC4"/>
+          <w:sz w:val="20"/>
+          <w:szCs w:val="20"/>
+          <w:lang w:eastAsia="en-IN"/>
+        </w:rPr>
+        <w:t>(</w:t>
+      </w:r>
+      <w:proofErr w:type="spellStart"/>
+      <w:r>
+        <w:rPr>
+          <w:rFonts w:ascii="Courier New" w:eastAsia="Times New Roman" w:hAnsi="Courier New" w:cs="Courier New"/>
+          <w:color w:val="CF8E6D"/>
+          <w:sz w:val="20"/>
+          <w:szCs w:val="20"/>
+          <w:lang w:eastAsia="en-IN"/>
+        </w:rPr>
+        <w:t>int</w:t>
+      </w:r>
+      <w:proofErr w:type="spellEnd"/>
+      <w:r>
+        <w:rPr>
+          <w:rFonts w:ascii="Courier New" w:eastAsia="Times New Roman" w:hAnsi="Courier New" w:cs="Courier New"/>
+          <w:color w:val="CF8E6D"/>
+          <w:sz w:val="20"/>
+          <w:szCs w:val="20"/>
+          <w:lang w:eastAsia="en-IN"/>
+        </w:rPr>
+        <w:t xml:space="preserve"> </w:t>
+      </w:r>
+      <w:r>
+        <w:rPr>
+          <w:rFonts w:ascii="Courier New" w:eastAsia="Times New Roman" w:hAnsi="Courier New" w:cs="Courier New"/>
+          <w:color w:val="BCBEC4"/>
+          <w:sz w:val="20"/>
+          <w:szCs w:val="20"/>
+          <w:lang w:eastAsia="en-IN"/>
+        </w:rPr>
+        <w:t>value) {</w:t>
+      </w:r>
+      <w:r>
+        <w:rPr>
+          <w:rFonts w:ascii="Courier New" w:eastAsia="Times New Roman" w:hAnsi="Courier New" w:cs="Courier New"/>
+          <w:color w:val="BCBEC4"/>
+          <w:sz w:val="20"/>
+          <w:szCs w:val="20"/>
+          <w:lang w:eastAsia="en-IN"/>
+        </w:rPr>
+        <w:br/>
+        <w:t xml:space="preserve">        </w:t>
+      </w:r>
+      <w:r>
+        <w:rPr>
+          <w:rFonts w:ascii="Courier New" w:eastAsia="Times New Roman" w:hAnsi="Courier New" w:cs="Courier New"/>
+          <w:i/>
+          <w:iCs/>
+          <w:color w:val="C77DBB"/>
+          <w:sz w:val="20"/>
+          <w:szCs w:val="20"/>
+          <w:lang w:eastAsia="en-IN"/>
+        </w:rPr>
+        <w:t xml:space="preserve">counter </w:t>
+      </w:r>
+      <w:r>
+        <w:rPr>
+          <w:rFonts w:ascii="Courier New" w:eastAsia="Times New Roman" w:hAnsi="Courier New" w:cs="Courier New"/>
+          <w:color w:val="BCBEC4"/>
+          <w:sz w:val="20"/>
+          <w:szCs w:val="20"/>
+          <w:lang w:eastAsia="en-IN"/>
+        </w:rPr>
+        <w:t xml:space="preserve">+= value; </w:t>
+      </w:r>
+      <w:r>
+        <w:rPr>
+          <w:rFonts w:ascii="Courier New" w:eastAsia="Times New Roman" w:hAnsi="Courier New" w:cs="Courier New"/>
+          <w:color w:val="7A7E85"/>
+          <w:sz w:val="20"/>
+          <w:szCs w:val="20"/>
+          <w:lang w:eastAsia="en-IN"/>
+        </w:rPr>
+        <w:t>// Modifies external state</w:t>
+      </w:r>
+      <w:r>
+        <w:rPr>
+          <w:rFonts w:ascii="Courier New" w:eastAsia="Times New Roman" w:hAnsi="Courier New" w:cs="Courier New"/>
+          <w:color w:val="7A7E85"/>
+          <w:sz w:val="20"/>
+          <w:szCs w:val="20"/>
+          <w:lang w:eastAsia="en-IN"/>
+        </w:rPr>
+        <w:br/>
+        <w:t xml:space="preserve">        </w:t>
+      </w:r>
+      <w:r>
+        <w:rPr>
+          <w:rFonts w:ascii="Courier New" w:eastAsia="Times New Roman" w:hAnsi="Courier New" w:cs="Courier New"/>
+          <w:color w:val="CF8E6D"/>
+          <w:sz w:val="20"/>
+          <w:szCs w:val="20"/>
+          <w:lang w:eastAsia="en-IN"/>
+        </w:rPr>
+        <w:t xml:space="preserve">return </w:t>
+      </w:r>
+      <w:r>
+        <w:rPr>
+          <w:rFonts w:ascii="Courier New" w:eastAsia="Times New Roman" w:hAnsi="Courier New" w:cs="Courier New"/>
+          <w:i/>
+          <w:iCs/>
+          <w:color w:val="C77DBB"/>
+          <w:sz w:val="20"/>
+          <w:szCs w:val="20"/>
+          <w:lang w:eastAsia="en-IN"/>
+        </w:rPr>
+        <w:t>counter</w:t>
+      </w:r>
+      <w:r>
+        <w:rPr>
+          <w:rFonts w:ascii="Courier New" w:eastAsia="Times New Roman" w:hAnsi="Courier New" w:cs="Courier New"/>
+          <w:color w:val="BCBEC4"/>
+          <w:sz w:val="20"/>
+          <w:szCs w:val="20"/>
+          <w:lang w:eastAsia="en-IN"/>
+        </w:rPr>
+        <w:t>;</w:t>
+      </w:r>
+      <w:r>
+        <w:rPr>
+          <w:rFonts w:ascii="Courier New" w:eastAsia="Times New Roman" w:hAnsi="Courier New" w:cs="Courier New"/>
+          <w:color w:val="BCBEC4"/>
+          <w:sz w:val="20"/>
+          <w:szCs w:val="20"/>
+          <w:lang w:eastAsia="en-IN"/>
+        </w:rPr>
+        <w:br/>
+        <w:t xml:space="preserve">    }</w:t>
+      </w:r>
+      <w:r>
+        <w:rPr>
+          <w:rFonts w:ascii="Courier New" w:eastAsia="Times New Roman" w:hAnsi="Courier New" w:cs="Courier New"/>
+          <w:color w:val="BCBEC4"/>
+          <w:sz w:val="20"/>
+          <w:szCs w:val="20"/>
+          <w:lang w:eastAsia="en-IN"/>
+        </w:rPr>
+        <w:br/>
+      </w:r>
+      <w:r>
+        <w:rPr>
+          <w:rFonts w:ascii="Courier New" w:eastAsia="Times New Roman" w:hAnsi="Courier New" w:cs="Courier New"/>
+          <w:color w:val="BCBEC4"/>
+          <w:sz w:val="20"/>
+          <w:szCs w:val="20"/>
+          <w:lang w:eastAsia="en-IN"/>
+        </w:rPr>
+        <w:br/>
+        <w:t xml:space="preserve">    </w:t>
+      </w:r>
+      <w:r>
+        <w:rPr>
+          <w:rFonts w:ascii="Courier New" w:eastAsia="Times New Roman" w:hAnsi="Courier New" w:cs="Courier New"/>
+          <w:color w:val="CF8E6D"/>
+          <w:sz w:val="20"/>
+          <w:szCs w:val="20"/>
+          <w:lang w:eastAsia="en-IN"/>
+        </w:rPr>
+        <w:t xml:space="preserve">public static void </w:t>
+      </w:r>
+      <w:r>
+        <w:rPr>
+          <w:rFonts w:ascii="Courier New" w:eastAsia="Times New Roman" w:hAnsi="Courier New" w:cs="Courier New"/>
+          <w:color w:val="56A8F5"/>
+          <w:sz w:val="20"/>
+          <w:szCs w:val="20"/>
+          <w:lang w:eastAsia="en-IN"/>
+        </w:rPr>
+        <w:t>main</w:t>
+      </w:r>
+      <w:r>
+        <w:rPr>
+          <w:rFonts w:ascii="Courier New" w:eastAsia="Times New Roman" w:hAnsi="Courier New" w:cs="Courier New"/>
+          <w:color w:val="BCBEC4"/>
+          <w:sz w:val="20"/>
+          <w:szCs w:val="20"/>
+          <w:lang w:eastAsia="en-IN"/>
+        </w:rPr>
+        <w:t xml:space="preserve">(String[] </w:t>
+      </w:r>
+      <w:proofErr w:type="spellStart"/>
+      <w:r>
+        <w:rPr>
+          <w:rFonts w:ascii="Courier New" w:eastAsia="Times New Roman" w:hAnsi="Courier New" w:cs="Courier New"/>
+          <w:color w:val="BCBEC4"/>
+          <w:sz w:val="20"/>
+          <w:szCs w:val="20"/>
+          <w:lang w:eastAsia="en-IN"/>
+        </w:rPr>
+        <w:t>args</w:t>
+      </w:r>
+      <w:proofErr w:type="spellEnd"/>
+      <w:r>
+        <w:rPr>
+          <w:rFonts w:ascii="Courier New" w:eastAsia="Times New Roman" w:hAnsi="Courier New" w:cs="Courier New"/>
+          <w:color w:val="BCBEC4"/>
+          <w:sz w:val="20"/>
+          <w:szCs w:val="20"/>
+          <w:lang w:eastAsia="en-IN"/>
+        </w:rPr>
+        <w:t>) {</w:t>
+      </w:r>
+      <w:r>
+        <w:rPr>
+          <w:rFonts w:ascii="Courier New" w:eastAsia="Times New Roman" w:hAnsi="Courier New" w:cs="Courier New"/>
+          <w:color w:val="BCBEC4"/>
+          <w:sz w:val="20"/>
+          <w:szCs w:val="20"/>
+          <w:lang w:eastAsia="en-IN"/>
+        </w:rPr>
+        <w:br/>
+        <w:t xml:space="preserve">        </w:t>
+      </w:r>
+      <w:proofErr w:type="spellStart"/>
+      <w:r>
+        <w:rPr>
+          <w:rFonts w:ascii="Courier New" w:eastAsia="Times New Roman" w:hAnsi="Courier New" w:cs="Courier New"/>
+          <w:color w:val="BCBEC4"/>
+          <w:sz w:val="20"/>
+          <w:szCs w:val="20"/>
+          <w:lang w:eastAsia="en-IN"/>
+        </w:rPr>
+        <w:t>System.</w:t>
+      </w:r>
+      <w:r>
+        <w:rPr>
+          <w:rFonts w:ascii="Courier New" w:eastAsia="Times New Roman" w:hAnsi="Courier New" w:cs="Courier New"/>
+          <w:i/>
+          <w:iCs/>
+          <w:color w:val="C77DBB"/>
+          <w:sz w:val="20"/>
+          <w:szCs w:val="20"/>
+          <w:lang w:eastAsia="en-IN"/>
+        </w:rPr>
+        <w:t>out</w:t>
+      </w:r>
+      <w:r>
+        <w:rPr>
+          <w:rFonts w:ascii="Courier New" w:eastAsia="Times New Roman" w:hAnsi="Courier New" w:cs="Courier New"/>
+          <w:color w:val="BCBEC4"/>
+          <w:sz w:val="20"/>
+          <w:szCs w:val="20"/>
+          <w:lang w:eastAsia="en-IN"/>
+        </w:rPr>
+        <w:t>.println</w:t>
+      </w:r>
+      <w:proofErr w:type="spellEnd"/>
+      <w:r>
+        <w:rPr>
+          <w:rFonts w:ascii="Courier New" w:eastAsia="Times New Roman" w:hAnsi="Courier New" w:cs="Courier New"/>
+          <w:color w:val="BCBEC4"/>
+          <w:sz w:val="20"/>
+          <w:szCs w:val="20"/>
+          <w:lang w:eastAsia="en-IN"/>
+        </w:rPr>
+        <w:t>(</w:t>
+      </w:r>
+      <w:proofErr w:type="spellStart"/>
+      <w:r>
+        <w:rPr>
+          <w:rFonts w:ascii="Courier New" w:eastAsia="Times New Roman" w:hAnsi="Courier New" w:cs="Courier New"/>
+          <w:i/>
+          <w:iCs/>
+          <w:color w:val="BCBEC4"/>
+          <w:sz w:val="20"/>
+          <w:szCs w:val="20"/>
+          <w:lang w:eastAsia="en-IN"/>
+        </w:rPr>
+        <w:t>incrementCounter</w:t>
+      </w:r>
+      <w:proofErr w:type="spellEnd"/>
+      <w:r>
+        <w:rPr>
+          <w:rFonts w:ascii="Courier New" w:eastAsia="Times New Roman" w:hAnsi="Courier New" w:cs="Courier New"/>
+          <w:color w:val="BCBEC4"/>
+          <w:sz w:val="20"/>
+          <w:szCs w:val="20"/>
+          <w:lang w:eastAsia="en-IN"/>
+        </w:rPr>
+        <w:t>(</w:t>
+      </w:r>
+      <w:r>
+        <w:rPr>
+          <w:rFonts w:ascii="Courier New" w:eastAsia="Times New Roman" w:hAnsi="Courier New" w:cs="Courier New"/>
+          <w:color w:val="2AACB8"/>
+          <w:sz w:val="20"/>
+          <w:szCs w:val="20"/>
+          <w:lang w:eastAsia="en-IN"/>
+        </w:rPr>
+        <w:t>5</w:t>
+      </w:r>
+      <w:r>
+        <w:rPr>
+          <w:rFonts w:ascii="Courier New" w:eastAsia="Times New Roman" w:hAnsi="Courier New" w:cs="Courier New"/>
+          <w:color w:val="BCBEC4"/>
+          <w:sz w:val="20"/>
+          <w:szCs w:val="20"/>
+          <w:lang w:eastAsia="en-IN"/>
+        </w:rPr>
+        <w:t xml:space="preserve">)); </w:t>
+      </w:r>
+      <w:r>
+        <w:rPr>
+          <w:rFonts w:ascii="Courier New" w:eastAsia="Times New Roman" w:hAnsi="Courier New" w:cs="Courier New"/>
+          <w:color w:val="7A7E85"/>
+          <w:sz w:val="20"/>
+          <w:szCs w:val="20"/>
+          <w:lang w:eastAsia="en-IN"/>
+        </w:rPr>
+        <w:t>// Output: 5</w:t>
+      </w:r>
+      <w:r>
+        <w:rPr>
+          <w:rFonts w:ascii="Courier New" w:eastAsia="Times New Roman" w:hAnsi="Courier New" w:cs="Courier New"/>
+          <w:color w:val="7A7E85"/>
+          <w:sz w:val="20"/>
+          <w:szCs w:val="20"/>
+          <w:lang w:eastAsia="en-IN"/>
+        </w:rPr>
+        <w:br/>
+        <w:t xml:space="preserve">        </w:t>
+      </w:r>
+      <w:proofErr w:type="spellStart"/>
+      <w:r>
+        <w:rPr>
+          <w:rFonts w:ascii="Courier New" w:eastAsia="Times New Roman" w:hAnsi="Courier New" w:cs="Courier New"/>
+          <w:color w:val="BCBEC4"/>
+          <w:sz w:val="20"/>
+          <w:szCs w:val="20"/>
+          <w:lang w:eastAsia="en-IN"/>
+        </w:rPr>
+        <w:t>System.</w:t>
+      </w:r>
+      <w:r>
+        <w:rPr>
+          <w:rFonts w:ascii="Courier New" w:eastAsia="Times New Roman" w:hAnsi="Courier New" w:cs="Courier New"/>
+          <w:i/>
+          <w:iCs/>
+          <w:color w:val="C77DBB"/>
+          <w:sz w:val="20"/>
+          <w:szCs w:val="20"/>
+          <w:lang w:eastAsia="en-IN"/>
+        </w:rPr>
+        <w:t>out</w:t>
+      </w:r>
+      <w:r>
+        <w:rPr>
+          <w:rFonts w:ascii="Courier New" w:eastAsia="Times New Roman" w:hAnsi="Courier New" w:cs="Courier New"/>
+          <w:color w:val="BCBEC4"/>
+          <w:sz w:val="20"/>
+          <w:szCs w:val="20"/>
+          <w:lang w:eastAsia="en-IN"/>
+        </w:rPr>
+        <w:t>.println</w:t>
+      </w:r>
+      <w:proofErr w:type="spellEnd"/>
+      <w:r>
+        <w:rPr>
+          <w:rFonts w:ascii="Courier New" w:eastAsia="Times New Roman" w:hAnsi="Courier New" w:cs="Courier New"/>
+          <w:color w:val="BCBEC4"/>
+          <w:sz w:val="20"/>
+          <w:szCs w:val="20"/>
+          <w:lang w:eastAsia="en-IN"/>
+        </w:rPr>
+        <w:t>(</w:t>
+      </w:r>
+      <w:proofErr w:type="spellStart"/>
+      <w:r>
+        <w:rPr>
+          <w:rFonts w:ascii="Courier New" w:eastAsia="Times New Roman" w:hAnsi="Courier New" w:cs="Courier New"/>
+          <w:i/>
+          <w:iCs/>
+          <w:color w:val="BCBEC4"/>
+          <w:sz w:val="20"/>
+          <w:szCs w:val="20"/>
+          <w:lang w:eastAsia="en-IN"/>
+        </w:rPr>
+        <w:t>incrementCounter</w:t>
+      </w:r>
+      <w:proofErr w:type="spellEnd"/>
+      <w:r>
+        <w:rPr>
+          <w:rFonts w:ascii="Courier New" w:eastAsia="Times New Roman" w:hAnsi="Courier New" w:cs="Courier New"/>
+          <w:color w:val="BCBEC4"/>
+          <w:sz w:val="20"/>
+          <w:szCs w:val="20"/>
+          <w:lang w:eastAsia="en-IN"/>
+        </w:rPr>
+        <w:t>(</w:t>
+      </w:r>
+      <w:r>
+        <w:rPr>
+          <w:rFonts w:ascii="Courier New" w:eastAsia="Times New Roman" w:hAnsi="Courier New" w:cs="Courier New"/>
+          <w:color w:val="2AACB8"/>
+          <w:sz w:val="20"/>
+          <w:szCs w:val="20"/>
+          <w:lang w:eastAsia="en-IN"/>
+        </w:rPr>
+        <w:t>5</w:t>
+      </w:r>
+      <w:r>
+        <w:rPr>
+          <w:rFonts w:ascii="Courier New" w:eastAsia="Times New Roman" w:hAnsi="Courier New" w:cs="Courier New"/>
+          <w:color w:val="BCBEC4"/>
+          <w:sz w:val="20"/>
+          <w:szCs w:val="20"/>
+          <w:lang w:eastAsia="en-IN"/>
+        </w:rPr>
+        <w:t xml:space="preserve">)); </w:t>
+      </w:r>
+      <w:r>
+        <w:rPr>
+          <w:rFonts w:ascii="Courier New" w:eastAsia="Times New Roman" w:hAnsi="Courier New" w:cs="Courier New"/>
+          <w:color w:val="7A7E85"/>
+          <w:sz w:val="20"/>
+          <w:szCs w:val="20"/>
+          <w:lang w:eastAsia="en-IN"/>
+        </w:rPr>
+        <w:t>// Output: 10 (Depends on external state)</w:t>
+      </w:r>
+      <w:r>
+        <w:rPr>
+          <w:rFonts w:ascii="Courier New" w:eastAsia="Times New Roman" w:hAnsi="Courier New" w:cs="Courier New"/>
+          <w:color w:val="7A7E85"/>
+          <w:sz w:val="20"/>
+          <w:szCs w:val="20"/>
+          <w:lang w:eastAsia="en-IN"/>
+        </w:rPr>
+        <w:br/>
+        <w:t xml:space="preserve">    </w:t>
+      </w:r>
+      <w:r>
+        <w:rPr>
+          <w:rFonts w:ascii="Courier New" w:eastAsia="Times New Roman" w:hAnsi="Courier New" w:cs="Courier New"/>
+          <w:color w:val="BCBEC4"/>
+          <w:sz w:val="20"/>
+          <w:szCs w:val="20"/>
+          <w:lang w:eastAsia="en-IN"/>
+        </w:rPr>
+        <w:t>}</w:t>
+      </w:r>
+      <w:r>
+        <w:rPr>
+          <w:rFonts w:ascii="Courier New" w:eastAsia="Times New Roman" w:hAnsi="Courier New" w:cs="Courier New"/>
+          <w:color w:val="BCBEC4"/>
+          <w:sz w:val="20"/>
+          <w:szCs w:val="20"/>
+          <w:lang w:eastAsia="en-IN"/>
+        </w:rPr>
+        <w:br/>
+        <w:t>}</w:t>
+      </w:r>
+    </w:p>
+    <w:p>
+      <w:pPr>
+        <w:shd w:val="clear" w:color="auto" w:fill="1E1F22"/>
+        <w:tabs>
+          <w:tab w:val="left" w:pos="916"/>
+          <w:tab w:val="left" w:pos="1832"/>
+          <w:tab w:val="left" w:pos="2748"/>
+          <w:tab w:val="left" w:pos="3664"/>
+          <w:tab w:val="left" w:pos="4580"/>
+          <w:tab w:val="left" w:pos="5496"/>
+          <w:tab w:val="left" w:pos="6412"/>
+          <w:tab w:val="left" w:pos="7328"/>
+          <w:tab w:val="left" w:pos="8244"/>
+          <w:tab w:val="left" w:pos="9160"/>
+          <w:tab w:val="left" w:pos="10076"/>
+          <w:tab w:val="left" w:pos="10992"/>
+          <w:tab w:val="left" w:pos="11908"/>
+          <w:tab w:val="left" w:pos="12824"/>
+          <w:tab w:val="left" w:pos="13740"/>
+          <w:tab w:val="left" w:pos="14656"/>
+        </w:tabs>
+        <w:spacing w:after="0" w:line="240" w:lineRule="auto"/>
+        <w:rPr>
+          <w:rFonts w:ascii="Courier New" w:eastAsia="Times New Roman" w:hAnsi="Courier New" w:cs="Courier New"/>
+          <w:color w:val="BCBEC4"/>
+          <w:sz w:val="20"/>
+          <w:szCs w:val="20"/>
+          <w:lang w:eastAsia="en-IN"/>
+        </w:rPr>
+      </w:pPr>
+    </w:p>
+    <w:p>
+      <w:pPr>
+        <w:rPr>
+          <w:sz w:val="24"/>
+          <w:lang w:eastAsia="en-IN"/>
+        </w:rPr>
+      </w:pPr>
+    </w:p>
+    <w:p>
+      <w:pPr>
+        <w:rPr>
+          <w:sz w:val="24"/>
+          <w:lang w:eastAsia="en-IN"/>
+        </w:rPr>
+      </w:pPr>
+      <w:r>
+        <w:rPr>
+          <w:sz w:val="24"/>
+          <w:lang w:eastAsia="en-IN"/>
+        </w:rPr>
+        <w:t>Performing I/O operations</w:t>
+      </w:r>
+    </w:p>
+    <w:p>
+      <w:pPr>
+        <w:shd w:val="clear" w:color="auto" w:fill="1E1F22"/>
+        <w:tabs>
+          <w:tab w:val="left" w:pos="916"/>
+          <w:tab w:val="left" w:pos="1832"/>
+          <w:tab w:val="left" w:pos="2748"/>
+          <w:tab w:val="left" w:pos="3664"/>
+          <w:tab w:val="left" w:pos="4580"/>
+          <w:tab w:val="left" w:pos="5496"/>
+          <w:tab w:val="left" w:pos="6412"/>
+          <w:tab w:val="left" w:pos="7328"/>
+          <w:tab w:val="left" w:pos="8244"/>
+          <w:tab w:val="left" w:pos="9160"/>
+          <w:tab w:val="left" w:pos="10076"/>
+          <w:tab w:val="left" w:pos="10992"/>
+          <w:tab w:val="left" w:pos="11908"/>
+          <w:tab w:val="left" w:pos="12824"/>
+          <w:tab w:val="left" w:pos="13740"/>
+          <w:tab w:val="left" w:pos="14656"/>
+        </w:tabs>
+        <w:spacing w:after="0" w:line="240" w:lineRule="auto"/>
+        <w:rPr>
+          <w:rFonts w:ascii="Courier New" w:eastAsia="Times New Roman" w:hAnsi="Courier New" w:cs="Courier New"/>
+          <w:color w:val="BCBEC4"/>
+          <w:sz w:val="20"/>
+          <w:szCs w:val="20"/>
+          <w:lang w:eastAsia="en-IN"/>
+        </w:rPr>
+      </w:pPr>
+      <w:r>
+        <w:rPr>
+          <w:rFonts w:ascii="Courier New" w:eastAsia="Times New Roman" w:hAnsi="Courier New" w:cs="Courier New"/>
+          <w:color w:val="CF8E6D"/>
+          <w:sz w:val="20"/>
+          <w:szCs w:val="20"/>
+          <w:lang w:eastAsia="en-IN"/>
+        </w:rPr>
+        <w:t xml:space="preserve">import </w:t>
+      </w:r>
+      <w:proofErr w:type="spellStart"/>
+      <w:r>
+        <w:rPr>
+          <w:rFonts w:ascii="Courier New" w:eastAsia="Times New Roman" w:hAnsi="Courier New" w:cs="Courier New"/>
+          <w:color w:val="BCBEC4"/>
+          <w:sz w:val="20"/>
+          <w:szCs w:val="20"/>
+          <w:lang w:eastAsia="en-IN"/>
+        </w:rPr>
+        <w:t>java.util.Scanner</w:t>
+      </w:r>
+      <w:proofErr w:type="spellEnd"/>
+      <w:r>
+        <w:rPr>
+          <w:rFonts w:ascii="Courier New" w:eastAsia="Times New Roman" w:hAnsi="Courier New" w:cs="Courier New"/>
+          <w:color w:val="BCBEC4"/>
+          <w:sz w:val="20"/>
+          <w:szCs w:val="20"/>
+          <w:lang w:eastAsia="en-IN"/>
+        </w:rPr>
+        <w:t>;</w:t>
+      </w:r>
+      <w:r>
+        <w:rPr>
+          <w:rFonts w:ascii="Courier New" w:eastAsia="Times New Roman" w:hAnsi="Courier New" w:cs="Courier New"/>
+          <w:color w:val="BCBEC4"/>
+          <w:sz w:val="20"/>
+          <w:szCs w:val="20"/>
+          <w:lang w:eastAsia="en-IN"/>
+        </w:rPr>
+        <w:br/>
+      </w:r>
+      <w:r>
+        <w:rPr>
+          <w:rFonts w:ascii="Courier New" w:eastAsia="Times New Roman" w:hAnsi="Courier New" w:cs="Courier New"/>
+          <w:color w:val="BCBEC4"/>
+          <w:sz w:val="20"/>
+          <w:szCs w:val="20"/>
+          <w:lang w:eastAsia="en-IN"/>
+        </w:rPr>
+        <w:br/>
+      </w:r>
+      <w:r>
+        <w:rPr>
+          <w:rFonts w:ascii="Courier New" w:eastAsia="Times New Roman" w:hAnsi="Courier New" w:cs="Courier New"/>
+          <w:color w:val="CF8E6D"/>
+          <w:sz w:val="20"/>
+          <w:szCs w:val="20"/>
+          <w:lang w:eastAsia="en-IN"/>
+        </w:rPr>
+        <w:t xml:space="preserve">public class </w:t>
+      </w:r>
+      <w:proofErr w:type="spellStart"/>
+      <w:r>
+        <w:rPr>
+          <w:rFonts w:ascii="Courier New" w:eastAsia="Times New Roman" w:hAnsi="Courier New" w:cs="Courier New"/>
+          <w:color w:val="BCBEC4"/>
+          <w:sz w:val="20"/>
+          <w:szCs w:val="20"/>
+          <w:lang w:eastAsia="en-IN"/>
+        </w:rPr>
+        <w:t>ImpureFunctionExample</w:t>
+      </w:r>
+      <w:proofErr w:type="spellEnd"/>
+      <w:r>
+        <w:rPr>
+          <w:rFonts w:ascii="Courier New" w:eastAsia="Times New Roman" w:hAnsi="Courier New" w:cs="Courier New"/>
+          <w:color w:val="BCBEC4"/>
+          <w:sz w:val="20"/>
+          <w:szCs w:val="20"/>
+          <w:lang w:eastAsia="en-IN"/>
+        </w:rPr>
+        <w:t xml:space="preserve"> {</w:t>
+      </w:r>
+      <w:r>
+        <w:rPr>
+          <w:rFonts w:ascii="Courier New" w:eastAsia="Times New Roman" w:hAnsi="Courier New" w:cs="Courier New"/>
+          <w:color w:val="BCBEC4"/>
+          <w:sz w:val="20"/>
+          <w:szCs w:val="20"/>
+          <w:lang w:eastAsia="en-IN"/>
+        </w:rPr>
+        <w:br/>
+        <w:t xml:space="preserve">    </w:t>
+      </w:r>
+      <w:r>
+        <w:rPr>
+          <w:rFonts w:ascii="Courier New" w:eastAsia="Times New Roman" w:hAnsi="Courier New" w:cs="Courier New"/>
+          <w:color w:val="CF8E6D"/>
+          <w:sz w:val="20"/>
+          <w:szCs w:val="20"/>
+          <w:lang w:eastAsia="en-IN"/>
+        </w:rPr>
+        <w:t xml:space="preserve">public static </w:t>
+      </w:r>
+      <w:r>
+        <w:rPr>
+          <w:rFonts w:ascii="Courier New" w:eastAsia="Times New Roman" w:hAnsi="Courier New" w:cs="Courier New"/>
+          <w:color w:val="BCBEC4"/>
+          <w:sz w:val="20"/>
+          <w:szCs w:val="20"/>
+          <w:lang w:eastAsia="en-IN"/>
+        </w:rPr>
+        <w:t xml:space="preserve">String </w:t>
+      </w:r>
+      <w:proofErr w:type="spellStart"/>
+      <w:r>
+        <w:rPr>
+          <w:rFonts w:ascii="Courier New" w:eastAsia="Times New Roman" w:hAnsi="Courier New" w:cs="Courier New"/>
+          <w:color w:val="56A8F5"/>
+          <w:sz w:val="20"/>
+          <w:szCs w:val="20"/>
+          <w:lang w:eastAsia="en-IN"/>
+        </w:rPr>
+        <w:t>readUserInput</w:t>
+      </w:r>
+      <w:proofErr w:type="spellEnd"/>
+      <w:r>
+        <w:rPr>
+          <w:rFonts w:ascii="Courier New" w:eastAsia="Times New Roman" w:hAnsi="Courier New" w:cs="Courier New"/>
+          <w:color w:val="BCBEC4"/>
+          <w:sz w:val="20"/>
+          <w:szCs w:val="20"/>
+          <w:lang w:eastAsia="en-IN"/>
+        </w:rPr>
+        <w:t>() {</w:t>
+      </w:r>
+      <w:r>
+        <w:rPr>
+          <w:rFonts w:ascii="Courier New" w:eastAsia="Times New Roman" w:hAnsi="Courier New" w:cs="Courier New"/>
+          <w:color w:val="BCBEC4"/>
+          <w:sz w:val="20"/>
+          <w:szCs w:val="20"/>
+          <w:lang w:eastAsia="en-IN"/>
+        </w:rPr>
+        <w:br/>
+        <w:t xml:space="preserve">        Scanner </w:t>
+      </w:r>
+      <w:proofErr w:type="spellStart"/>
+      <w:r>
+        <w:rPr>
+          <w:rFonts w:ascii="Courier New" w:eastAsia="Times New Roman" w:hAnsi="Courier New" w:cs="Courier New"/>
+          <w:color w:val="BCBEC4"/>
+          <w:sz w:val="20"/>
+          <w:szCs w:val="20"/>
+          <w:lang w:eastAsia="en-IN"/>
+        </w:rPr>
+        <w:t>scanner</w:t>
+      </w:r>
+      <w:proofErr w:type="spellEnd"/>
+      <w:r>
+        <w:rPr>
+          <w:rFonts w:ascii="Courier New" w:eastAsia="Times New Roman" w:hAnsi="Courier New" w:cs="Courier New"/>
+          <w:color w:val="BCBEC4"/>
+          <w:sz w:val="20"/>
+          <w:szCs w:val="20"/>
+          <w:lang w:eastAsia="en-IN"/>
+        </w:rPr>
+        <w:t xml:space="preserve"> = </w:t>
+      </w:r>
+      <w:r>
+        <w:rPr>
+          <w:rFonts w:ascii="Courier New" w:eastAsia="Times New Roman" w:hAnsi="Courier New" w:cs="Courier New"/>
+          <w:color w:val="CF8E6D"/>
+          <w:sz w:val="20"/>
+          <w:szCs w:val="20"/>
+          <w:lang w:eastAsia="en-IN"/>
+        </w:rPr>
+        <w:t xml:space="preserve">new </w:t>
+      </w:r>
+      <w:r>
+        <w:rPr>
+          <w:rFonts w:ascii="Courier New" w:eastAsia="Times New Roman" w:hAnsi="Courier New" w:cs="Courier New"/>
+          <w:color w:val="BCBEC4"/>
+          <w:sz w:val="20"/>
+          <w:szCs w:val="20"/>
+          <w:lang w:eastAsia="en-IN"/>
+        </w:rPr>
+        <w:t>Scanner(System.</w:t>
+      </w:r>
+      <w:r>
+        <w:rPr>
+          <w:rFonts w:ascii="Courier New" w:eastAsia="Times New Roman" w:hAnsi="Courier New" w:cs="Courier New"/>
+          <w:i/>
+          <w:iCs/>
+          <w:color w:val="C77DBB"/>
+          <w:sz w:val="20"/>
+          <w:szCs w:val="20"/>
+          <w:lang w:eastAsia="en-IN"/>
+        </w:rPr>
+        <w:t>in</w:t>
+      </w:r>
+      <w:r>
+        <w:rPr>
+          <w:rFonts w:ascii="Courier New" w:eastAsia="Times New Roman" w:hAnsi="Courier New" w:cs="Courier New"/>
+          <w:color w:val="BCBEC4"/>
+          <w:sz w:val="20"/>
+          <w:szCs w:val="20"/>
+          <w:lang w:eastAsia="en-IN"/>
+        </w:rPr>
+        <w:t>);</w:t>
+      </w:r>
+      <w:r>
+        <w:rPr>
+          <w:rFonts w:ascii="Courier New" w:eastAsia="Times New Roman" w:hAnsi="Courier New" w:cs="Courier New"/>
+          <w:color w:val="BCBEC4"/>
+          <w:sz w:val="20"/>
+          <w:szCs w:val="20"/>
+          <w:lang w:eastAsia="en-IN"/>
+        </w:rPr>
+        <w:br/>
+        <w:t xml:space="preserve">        </w:t>
+      </w:r>
+      <w:proofErr w:type="spellStart"/>
+      <w:r>
+        <w:rPr>
+          <w:rFonts w:ascii="Courier New" w:eastAsia="Times New Roman" w:hAnsi="Courier New" w:cs="Courier New"/>
+          <w:color w:val="BCBEC4"/>
+          <w:sz w:val="20"/>
+          <w:szCs w:val="20"/>
+          <w:lang w:eastAsia="en-IN"/>
+        </w:rPr>
+        <w:t>System.</w:t>
+      </w:r>
+      <w:r>
+        <w:rPr>
+          <w:rFonts w:ascii="Courier New" w:eastAsia="Times New Roman" w:hAnsi="Courier New" w:cs="Courier New"/>
+          <w:i/>
+          <w:iCs/>
+          <w:color w:val="C77DBB"/>
+          <w:sz w:val="20"/>
+          <w:szCs w:val="20"/>
+          <w:lang w:eastAsia="en-IN"/>
+        </w:rPr>
+        <w:t>out</w:t>
+      </w:r>
+      <w:r>
+        <w:rPr>
+          <w:rFonts w:ascii="Courier New" w:eastAsia="Times New Roman" w:hAnsi="Courier New" w:cs="Courier New"/>
+          <w:color w:val="BCBEC4"/>
+          <w:sz w:val="20"/>
+          <w:szCs w:val="20"/>
+          <w:lang w:eastAsia="en-IN"/>
+        </w:rPr>
+        <w:t>.print</w:t>
+      </w:r>
+      <w:proofErr w:type="spellEnd"/>
+      <w:r>
+        <w:rPr>
+          <w:rFonts w:ascii="Courier New" w:eastAsia="Times New Roman" w:hAnsi="Courier New" w:cs="Courier New"/>
+          <w:color w:val="BCBEC4"/>
+          <w:sz w:val="20"/>
+          <w:szCs w:val="20"/>
+          <w:lang w:eastAsia="en-IN"/>
+        </w:rPr>
+        <w:t>(</w:t>
+      </w:r>
+      <w:r>
+        <w:rPr>
+          <w:rFonts w:ascii="Courier New" w:eastAsia="Times New Roman" w:hAnsi="Courier New" w:cs="Courier New"/>
+          <w:color w:val="6AAB73"/>
+          <w:sz w:val="20"/>
+          <w:szCs w:val="20"/>
+          <w:lang w:eastAsia="en-IN"/>
+        </w:rPr>
+        <w:t>"Enter your name: "</w:t>
+      </w:r>
+      <w:r>
+        <w:rPr>
+          <w:rFonts w:ascii="Courier New" w:eastAsia="Times New Roman" w:hAnsi="Courier New" w:cs="Courier New"/>
+          <w:color w:val="BCBEC4"/>
+          <w:sz w:val="20"/>
+          <w:szCs w:val="20"/>
+          <w:lang w:eastAsia="en-IN"/>
+        </w:rPr>
+        <w:t>);</w:t>
+      </w:r>
+      <w:r>
+        <w:rPr>
+          <w:rFonts w:ascii="Courier New" w:eastAsia="Times New Roman" w:hAnsi="Courier New" w:cs="Courier New"/>
+          <w:color w:val="BCBEC4"/>
+          <w:sz w:val="20"/>
+          <w:szCs w:val="20"/>
+          <w:lang w:eastAsia="en-IN"/>
+        </w:rPr>
+        <w:br/>
+        <w:t xml:space="preserve">        </w:t>
+      </w:r>
+      <w:r>
+        <w:rPr>
+          <w:rFonts w:ascii="Courier New" w:eastAsia="Times New Roman" w:hAnsi="Courier New" w:cs="Courier New"/>
+          <w:color w:val="CF8E6D"/>
+          <w:sz w:val="20"/>
+          <w:szCs w:val="20"/>
+          <w:lang w:eastAsia="en-IN"/>
+        </w:rPr>
+        <w:t xml:space="preserve">return </w:t>
+      </w:r>
+      <w:proofErr w:type="spellStart"/>
+      <w:r>
+        <w:rPr>
+          <w:rFonts w:ascii="Courier New" w:eastAsia="Times New Roman" w:hAnsi="Courier New" w:cs="Courier New"/>
+          <w:color w:val="BCBEC4"/>
+          <w:sz w:val="20"/>
+          <w:szCs w:val="20"/>
+          <w:lang w:eastAsia="en-IN"/>
+        </w:rPr>
+        <w:t>scanner.nextLine</w:t>
+      </w:r>
+      <w:proofErr w:type="spellEnd"/>
+      <w:r>
+        <w:rPr>
+          <w:rFonts w:ascii="Courier New" w:eastAsia="Times New Roman" w:hAnsi="Courier New" w:cs="Courier New"/>
+          <w:color w:val="BCBEC4"/>
+          <w:sz w:val="20"/>
+          <w:szCs w:val="20"/>
+          <w:lang w:eastAsia="en-IN"/>
+        </w:rPr>
+        <w:t xml:space="preserve">(); </w:t>
+      </w:r>
+      <w:r>
+        <w:rPr>
+          <w:rFonts w:ascii="Courier New" w:eastAsia="Times New Roman" w:hAnsi="Courier New" w:cs="Courier New"/>
+          <w:color w:val="7A7E85"/>
+          <w:sz w:val="20"/>
+          <w:szCs w:val="20"/>
+          <w:lang w:eastAsia="en-IN"/>
+        </w:rPr>
+        <w:t>// Relies on user input</w:t>
+      </w:r>
+      <w:r>
+        <w:rPr>
+          <w:rFonts w:ascii="Courier New" w:eastAsia="Times New Roman" w:hAnsi="Courier New" w:cs="Courier New"/>
+          <w:color w:val="7A7E85"/>
+          <w:sz w:val="20"/>
+          <w:szCs w:val="20"/>
+          <w:lang w:eastAsia="en-IN"/>
+        </w:rPr>
+        <w:br/>
+        <w:t xml:space="preserve">    </w:t>
+      </w:r>
+      <w:r>
+        <w:rPr>
+          <w:rFonts w:ascii="Courier New" w:eastAsia="Times New Roman" w:hAnsi="Courier New" w:cs="Courier New"/>
+          <w:color w:val="BCBEC4"/>
+          <w:sz w:val="20"/>
+          <w:szCs w:val="20"/>
+          <w:lang w:eastAsia="en-IN"/>
+        </w:rPr>
+        <w:t>}</w:t>
+      </w:r>
+      <w:r>
+        <w:rPr>
+          <w:rFonts w:ascii="Courier New" w:eastAsia="Times New Roman" w:hAnsi="Courier New" w:cs="Courier New"/>
+          <w:color w:val="BCBEC4"/>
+          <w:sz w:val="20"/>
+          <w:szCs w:val="20"/>
+          <w:lang w:eastAsia="en-IN"/>
+        </w:rPr>
+        <w:br/>
+      </w:r>
+      <w:r>
+        <w:rPr>
+          <w:rFonts w:ascii="Courier New" w:eastAsia="Times New Roman" w:hAnsi="Courier New" w:cs="Courier New"/>
+          <w:color w:val="BCBEC4"/>
+          <w:sz w:val="20"/>
+          <w:szCs w:val="20"/>
+          <w:lang w:eastAsia="en-IN"/>
+        </w:rPr>
+        <w:br/>
+        <w:t xml:space="preserve">    </w:t>
+      </w:r>
+      <w:r>
+        <w:rPr>
+          <w:rFonts w:ascii="Courier New" w:eastAsia="Times New Roman" w:hAnsi="Courier New" w:cs="Courier New"/>
+          <w:color w:val="CF8E6D"/>
+          <w:sz w:val="20"/>
+          <w:szCs w:val="20"/>
+          <w:lang w:eastAsia="en-IN"/>
+        </w:rPr>
+        <w:t xml:space="preserve">public static void </w:t>
+      </w:r>
+      <w:r>
+        <w:rPr>
+          <w:rFonts w:ascii="Courier New" w:eastAsia="Times New Roman" w:hAnsi="Courier New" w:cs="Courier New"/>
+          <w:color w:val="56A8F5"/>
+          <w:sz w:val="20"/>
+          <w:szCs w:val="20"/>
+          <w:lang w:eastAsia="en-IN"/>
+        </w:rPr>
+        <w:t>main</w:t>
+      </w:r>
+      <w:r>
+        <w:rPr>
+          <w:rFonts w:ascii="Courier New" w:eastAsia="Times New Roman" w:hAnsi="Courier New" w:cs="Courier New"/>
+          <w:color w:val="BCBEC4"/>
+          <w:sz w:val="20"/>
+          <w:szCs w:val="20"/>
+          <w:lang w:eastAsia="en-IN"/>
+        </w:rPr>
+        <w:t xml:space="preserve">(String[] </w:t>
+      </w:r>
+      <w:proofErr w:type="spellStart"/>
+      <w:r>
+        <w:rPr>
+          <w:rFonts w:ascii="Courier New" w:eastAsia="Times New Roman" w:hAnsi="Courier New" w:cs="Courier New"/>
+          <w:color w:val="BCBEC4"/>
+          <w:sz w:val="20"/>
+          <w:szCs w:val="20"/>
+          <w:lang w:eastAsia="en-IN"/>
+        </w:rPr>
+        <w:t>args</w:t>
+      </w:r>
+      <w:proofErr w:type="spellEnd"/>
+      <w:r>
+        <w:rPr>
+          <w:rFonts w:ascii="Courier New" w:eastAsia="Times New Roman" w:hAnsi="Courier New" w:cs="Courier New"/>
+          <w:color w:val="BCBEC4"/>
+          <w:sz w:val="20"/>
+          <w:szCs w:val="20"/>
+          <w:lang w:eastAsia="en-IN"/>
+        </w:rPr>
+        <w:t>) {</w:t>
+      </w:r>
+      <w:r>
+        <w:rPr>
+          <w:rFonts w:ascii="Courier New" w:eastAsia="Times New Roman" w:hAnsi="Courier New" w:cs="Courier New"/>
+          <w:color w:val="BCBEC4"/>
+          <w:sz w:val="20"/>
+          <w:szCs w:val="20"/>
+          <w:lang w:eastAsia="en-IN"/>
+        </w:rPr>
+        <w:br/>
+        <w:t xml:space="preserve">        </w:t>
+      </w:r>
+      <w:proofErr w:type="spellStart"/>
+      <w:r>
+        <w:rPr>
+          <w:rFonts w:ascii="Courier New" w:eastAsia="Times New Roman" w:hAnsi="Courier New" w:cs="Courier New"/>
+          <w:color w:val="BCBEC4"/>
+          <w:sz w:val="20"/>
+          <w:szCs w:val="20"/>
+          <w:lang w:eastAsia="en-IN"/>
+        </w:rPr>
+        <w:t>System.</w:t>
+      </w:r>
+      <w:r>
+        <w:rPr>
+          <w:rFonts w:ascii="Courier New" w:eastAsia="Times New Roman" w:hAnsi="Courier New" w:cs="Courier New"/>
+          <w:i/>
+          <w:iCs/>
+          <w:color w:val="C77DBB"/>
+          <w:sz w:val="20"/>
+          <w:szCs w:val="20"/>
+          <w:lang w:eastAsia="en-IN"/>
+        </w:rPr>
+        <w:t>out</w:t>
+      </w:r>
+      <w:r>
+        <w:rPr>
+          <w:rFonts w:ascii="Courier New" w:eastAsia="Times New Roman" w:hAnsi="Courier New" w:cs="Courier New"/>
+          <w:color w:val="BCBEC4"/>
+          <w:sz w:val="20"/>
+          <w:szCs w:val="20"/>
+          <w:lang w:eastAsia="en-IN"/>
+        </w:rPr>
+        <w:t>.println</w:t>
+      </w:r>
+      <w:proofErr w:type="spellEnd"/>
+      <w:r>
+        <w:rPr>
+          <w:rFonts w:ascii="Courier New" w:eastAsia="Times New Roman" w:hAnsi="Courier New" w:cs="Courier New"/>
+          <w:color w:val="BCBEC4"/>
+          <w:sz w:val="20"/>
+          <w:szCs w:val="20"/>
+          <w:lang w:eastAsia="en-IN"/>
+        </w:rPr>
+        <w:t>(</w:t>
+      </w:r>
+      <w:proofErr w:type="spellStart"/>
+      <w:r>
+        <w:rPr>
+          <w:rFonts w:ascii="Courier New" w:eastAsia="Times New Roman" w:hAnsi="Courier New" w:cs="Courier New"/>
+          <w:i/>
+          <w:iCs/>
+          <w:color w:val="BCBEC4"/>
+          <w:sz w:val="20"/>
+          <w:szCs w:val="20"/>
+          <w:lang w:eastAsia="en-IN"/>
+        </w:rPr>
+        <w:t>readUserInput</w:t>
+      </w:r>
+      <w:proofErr w:type="spellEnd"/>
+      <w:r>
+        <w:rPr>
+          <w:rFonts w:ascii="Courier New" w:eastAsia="Times New Roman" w:hAnsi="Courier New" w:cs="Courier New"/>
+          <w:color w:val="BCBEC4"/>
+          <w:sz w:val="20"/>
+          <w:szCs w:val="20"/>
+          <w:lang w:eastAsia="en-IN"/>
+        </w:rPr>
+        <w:t xml:space="preserve">()); </w:t>
+      </w:r>
+      <w:r>
+        <w:rPr>
+          <w:rFonts w:ascii="Courier New" w:eastAsia="Times New Roman" w:hAnsi="Courier New" w:cs="Courier New"/>
+          <w:color w:val="7A7E85"/>
+          <w:sz w:val="20"/>
+          <w:szCs w:val="20"/>
+          <w:lang w:eastAsia="en-IN"/>
+        </w:rPr>
+        <w:t>// Output depends on user input</w:t>
+      </w:r>
+      <w:r>
+        <w:rPr>
+          <w:rFonts w:ascii="Courier New" w:eastAsia="Times New Roman" w:hAnsi="Courier New" w:cs="Courier New"/>
+          <w:color w:val="7A7E85"/>
+          <w:sz w:val="20"/>
+          <w:szCs w:val="20"/>
+          <w:lang w:eastAsia="en-IN"/>
+        </w:rPr>
+        <w:br/>
+        <w:t xml:space="preserve">    </w:t>
+      </w:r>
+      <w:r>
+        <w:rPr>
+          <w:rFonts w:ascii="Courier New" w:eastAsia="Times New Roman" w:hAnsi="Courier New" w:cs="Courier New"/>
+          <w:color w:val="BCBEC4"/>
+          <w:sz w:val="20"/>
+          <w:szCs w:val="20"/>
+          <w:lang w:eastAsia="en-IN"/>
+        </w:rPr>
+        <w:t>}</w:t>
+      </w:r>
+      <w:r>
+        <w:rPr>
+          <w:rFonts w:ascii="Courier New" w:eastAsia="Times New Roman" w:hAnsi="Courier New" w:cs="Courier New"/>
+          <w:color w:val="BCBEC4"/>
+          <w:sz w:val="20"/>
+          <w:szCs w:val="20"/>
+          <w:lang w:eastAsia="en-IN"/>
+        </w:rPr>
+        <w:br/>
+        <w:t>}</w:t>
+      </w:r>
+    </w:p>
+    <w:p>
+      <w:pPr>
+        <w:shd w:val="clear" w:color="auto" w:fill="1E1F22"/>
+        <w:tabs>
+          <w:tab w:val="left" w:pos="916"/>
+          <w:tab w:val="left" w:pos="1832"/>
+          <w:tab w:val="left" w:pos="2748"/>
+          <w:tab w:val="left" w:pos="3664"/>
+          <w:tab w:val="left" w:pos="4580"/>
+          <w:tab w:val="left" w:pos="5496"/>
+          <w:tab w:val="left" w:pos="6412"/>
+          <w:tab w:val="left" w:pos="7328"/>
+          <w:tab w:val="left" w:pos="8244"/>
+          <w:tab w:val="left" w:pos="9160"/>
+          <w:tab w:val="left" w:pos="10076"/>
+          <w:tab w:val="left" w:pos="10992"/>
+          <w:tab w:val="left" w:pos="11908"/>
+          <w:tab w:val="left" w:pos="12824"/>
+          <w:tab w:val="left" w:pos="13740"/>
+          <w:tab w:val="left" w:pos="14656"/>
+        </w:tabs>
+        <w:spacing w:after="0" w:line="240" w:lineRule="auto"/>
+        <w:rPr>
+          <w:rFonts w:ascii="Courier New" w:eastAsia="Times New Roman" w:hAnsi="Courier New" w:cs="Courier New"/>
+          <w:color w:val="BCBEC4"/>
+          <w:sz w:val="20"/>
+          <w:szCs w:val="20"/>
+          <w:lang w:eastAsia="en-IN"/>
+        </w:rPr>
+      </w:pPr>
+    </w:p>
+    <w:p>
+      <w:pPr>
+        <w:rPr>
+          <w:sz w:val="24"/>
+          <w:lang w:eastAsia="en-IN"/>
+        </w:rPr>
+      </w:pPr>
+    </w:p>
+    <w:p>
+      <w:pPr>
+        <w:rPr>
+          <w:sz w:val="24"/>
+          <w:lang w:eastAsia="en-IN"/>
+        </w:rPr>
+      </w:pPr>
+      <w:r>
+        <w:rPr>
+          <w:sz w:val="24"/>
+          <w:lang w:eastAsia="en-IN"/>
+        </w:rPr>
+        <w:t>Writing to a file</w:t>
+      </w:r>
+    </w:p>
+    <w:p>
+      <w:pPr>
+        <w:shd w:val="clear" w:color="auto" w:fill="1E1F22"/>
+        <w:tabs>
+          <w:tab w:val="left" w:pos="916"/>
+          <w:tab w:val="left" w:pos="1832"/>
+          <w:tab w:val="left" w:pos="2748"/>
+          <w:tab w:val="left" w:pos="3664"/>
+          <w:tab w:val="left" w:pos="4580"/>
+          <w:tab w:val="left" w:pos="5496"/>
+          <w:tab w:val="left" w:pos="6412"/>
+          <w:tab w:val="left" w:pos="7328"/>
+          <w:tab w:val="left" w:pos="8244"/>
+          <w:tab w:val="left" w:pos="9160"/>
+          <w:tab w:val="left" w:pos="10076"/>
+          <w:tab w:val="left" w:pos="10992"/>
+          <w:tab w:val="left" w:pos="11908"/>
+          <w:tab w:val="left" w:pos="12824"/>
+          <w:tab w:val="left" w:pos="13740"/>
+          <w:tab w:val="left" w:pos="14656"/>
+        </w:tabs>
+        <w:spacing w:after="0" w:line="240" w:lineRule="auto"/>
+        <w:rPr>
+          <w:rFonts w:ascii="Courier New" w:eastAsia="Times New Roman" w:hAnsi="Courier New" w:cs="Courier New"/>
+          <w:color w:val="BCBEC4"/>
+          <w:sz w:val="20"/>
+          <w:szCs w:val="20"/>
+          <w:lang w:eastAsia="en-IN"/>
+        </w:rPr>
+      </w:pPr>
+      <w:r>
+        <w:rPr>
+          <w:rFonts w:ascii="Courier New" w:eastAsia="Times New Roman" w:hAnsi="Courier New" w:cs="Courier New"/>
+          <w:color w:val="CF8E6D"/>
+          <w:sz w:val="20"/>
+          <w:szCs w:val="20"/>
+          <w:lang w:eastAsia="en-IN"/>
+        </w:rPr>
+        <w:t xml:space="preserve">import </w:t>
+      </w:r>
+      <w:proofErr w:type="spellStart"/>
+      <w:r>
+        <w:rPr>
+          <w:rFonts w:ascii="Courier New" w:eastAsia="Times New Roman" w:hAnsi="Courier New" w:cs="Courier New"/>
+          <w:color w:val="BCBEC4"/>
+          <w:sz w:val="20"/>
+          <w:szCs w:val="20"/>
+          <w:lang w:eastAsia="en-IN"/>
+        </w:rPr>
+        <w:t>java.io.FileWriter</w:t>
+      </w:r>
+      <w:proofErr w:type="spellEnd"/>
+      <w:r>
+        <w:rPr>
+          <w:rFonts w:ascii="Courier New" w:eastAsia="Times New Roman" w:hAnsi="Courier New" w:cs="Courier New"/>
+          <w:color w:val="BCBEC4"/>
+          <w:sz w:val="20"/>
+          <w:szCs w:val="20"/>
+          <w:lang w:eastAsia="en-IN"/>
+        </w:rPr>
+        <w:t>;</w:t>
+      </w:r>
+      <w:r>
+        <w:rPr>
+          <w:rFonts w:ascii="Courier New" w:eastAsia="Times New Roman" w:hAnsi="Courier New" w:cs="Courier New"/>
+          <w:color w:val="BCBEC4"/>
+          <w:sz w:val="20"/>
+          <w:szCs w:val="20"/>
+          <w:lang w:eastAsia="en-IN"/>
+        </w:rPr>
+        <w:br/>
+      </w:r>
+      <w:r>
+        <w:rPr>
+          <w:rFonts w:ascii="Courier New" w:eastAsia="Times New Roman" w:hAnsi="Courier New" w:cs="Courier New"/>
+          <w:color w:val="CF8E6D"/>
+          <w:sz w:val="20"/>
+          <w:szCs w:val="20"/>
+          <w:lang w:eastAsia="en-IN"/>
+        </w:rPr>
+        <w:t xml:space="preserve">import </w:t>
+      </w:r>
+      <w:proofErr w:type="spellStart"/>
+      <w:r>
+        <w:rPr>
+          <w:rFonts w:ascii="Courier New" w:eastAsia="Times New Roman" w:hAnsi="Courier New" w:cs="Courier New"/>
+          <w:color w:val="BCBEC4"/>
+          <w:sz w:val="20"/>
+          <w:szCs w:val="20"/>
+          <w:lang w:eastAsia="en-IN"/>
+        </w:rPr>
+        <w:t>java.io.IOException</w:t>
+      </w:r>
+      <w:proofErr w:type="spellEnd"/>
+      <w:r>
+        <w:rPr>
+          <w:rFonts w:ascii="Courier New" w:eastAsia="Times New Roman" w:hAnsi="Courier New" w:cs="Courier New"/>
+          <w:color w:val="BCBEC4"/>
+          <w:sz w:val="20"/>
+          <w:szCs w:val="20"/>
+          <w:lang w:eastAsia="en-IN"/>
+        </w:rPr>
+        <w:t>;</w:t>
+      </w:r>
+      <w:r>
+        <w:rPr>
+          <w:rFonts w:ascii="Courier New" w:eastAsia="Times New Roman" w:hAnsi="Courier New" w:cs="Courier New"/>
+          <w:color w:val="BCBEC4"/>
+          <w:sz w:val="20"/>
+          <w:szCs w:val="20"/>
+          <w:lang w:eastAsia="en-IN"/>
+        </w:rPr>
+        <w:br/>
+      </w:r>
+      <w:r>
+        <w:rPr>
+          <w:rFonts w:ascii="Courier New" w:eastAsia="Times New Roman" w:hAnsi="Courier New" w:cs="Courier New"/>
+          <w:color w:val="BCBEC4"/>
+          <w:sz w:val="20"/>
+          <w:szCs w:val="20"/>
+          <w:lang w:eastAsia="en-IN"/>
+        </w:rPr>
+        <w:br/>
+      </w:r>
+      <w:r>
+        <w:rPr>
+          <w:rFonts w:ascii="Courier New" w:eastAsia="Times New Roman" w:hAnsi="Courier New" w:cs="Courier New"/>
+          <w:color w:val="CF8E6D"/>
+          <w:sz w:val="20"/>
+          <w:szCs w:val="20"/>
+          <w:lang w:eastAsia="en-IN"/>
+        </w:rPr>
+        <w:t xml:space="preserve">public class </w:t>
+      </w:r>
+      <w:proofErr w:type="spellStart"/>
+      <w:r>
+        <w:rPr>
+          <w:rFonts w:ascii="Courier New" w:eastAsia="Times New Roman" w:hAnsi="Courier New" w:cs="Courier New"/>
+          <w:color w:val="BCBEC4"/>
+          <w:sz w:val="20"/>
+          <w:szCs w:val="20"/>
+          <w:lang w:eastAsia="en-IN"/>
+        </w:rPr>
+        <w:t>ImpureFunctionExample</w:t>
+      </w:r>
+      <w:proofErr w:type="spellEnd"/>
+      <w:r>
+        <w:rPr>
+          <w:rFonts w:ascii="Courier New" w:eastAsia="Times New Roman" w:hAnsi="Courier New" w:cs="Courier New"/>
+          <w:color w:val="BCBEC4"/>
+          <w:sz w:val="20"/>
+          <w:szCs w:val="20"/>
+          <w:lang w:eastAsia="en-IN"/>
+        </w:rPr>
+        <w:t xml:space="preserve"> {</w:t>
+      </w:r>
+      <w:r>
+        <w:rPr>
+          <w:rFonts w:ascii="Courier New" w:eastAsia="Times New Roman" w:hAnsi="Courier New" w:cs="Courier New"/>
+          <w:color w:val="BCBEC4"/>
+          <w:sz w:val="20"/>
+          <w:szCs w:val="20"/>
+          <w:lang w:eastAsia="en-IN"/>
+        </w:rPr>
+        <w:br/>
+        <w:t xml:space="preserve">    </w:t>
+      </w:r>
+      <w:r>
+        <w:rPr>
+          <w:rFonts w:ascii="Courier New" w:eastAsia="Times New Roman" w:hAnsi="Courier New" w:cs="Courier New"/>
+          <w:color w:val="CF8E6D"/>
+          <w:sz w:val="20"/>
+          <w:szCs w:val="20"/>
+          <w:lang w:eastAsia="en-IN"/>
+        </w:rPr>
+        <w:t xml:space="preserve">public static void </w:t>
+      </w:r>
+      <w:proofErr w:type="spellStart"/>
+      <w:r>
+        <w:rPr>
+          <w:rFonts w:ascii="Courier New" w:eastAsia="Times New Roman" w:hAnsi="Courier New" w:cs="Courier New"/>
+          <w:color w:val="56A8F5"/>
+          <w:sz w:val="20"/>
+          <w:szCs w:val="20"/>
+          <w:lang w:eastAsia="en-IN"/>
+        </w:rPr>
+        <w:t>writeToFile</w:t>
+      </w:r>
+      <w:proofErr w:type="spellEnd"/>
+      <w:r>
+        <w:rPr>
+          <w:rFonts w:ascii="Courier New" w:eastAsia="Times New Roman" w:hAnsi="Courier New" w:cs="Courier New"/>
+          <w:color w:val="BCBEC4"/>
+          <w:sz w:val="20"/>
+          <w:szCs w:val="20"/>
+          <w:lang w:eastAsia="en-IN"/>
+        </w:rPr>
+        <w:t>(String data) {</w:t>
+      </w:r>
+      <w:r>
+        <w:rPr>
+          <w:rFonts w:ascii="Courier New" w:eastAsia="Times New Roman" w:hAnsi="Courier New" w:cs="Courier New"/>
+          <w:color w:val="BCBEC4"/>
+          <w:sz w:val="20"/>
+          <w:szCs w:val="20"/>
+          <w:lang w:eastAsia="en-IN"/>
+        </w:rPr>
+        <w:br/>
+        <w:t xml:space="preserve">        </w:t>
+      </w:r>
+      <w:r>
+        <w:rPr>
+          <w:rFonts w:ascii="Courier New" w:eastAsia="Times New Roman" w:hAnsi="Courier New" w:cs="Courier New"/>
+          <w:color w:val="CF8E6D"/>
+          <w:sz w:val="20"/>
+          <w:szCs w:val="20"/>
+          <w:lang w:eastAsia="en-IN"/>
+        </w:rPr>
+        <w:t xml:space="preserve">try </w:t>
+      </w:r>
+      <w:r>
+        <w:rPr>
+          <w:rFonts w:ascii="Courier New" w:eastAsia="Times New Roman" w:hAnsi="Courier New" w:cs="Courier New"/>
+          <w:color w:val="BCBEC4"/>
+          <w:sz w:val="20"/>
+          <w:szCs w:val="20"/>
+          <w:lang w:eastAsia="en-IN"/>
+        </w:rPr>
+        <w:t>(</w:t>
+      </w:r>
+      <w:proofErr w:type="spellStart"/>
+      <w:r>
+        <w:rPr>
+          <w:rFonts w:ascii="Courier New" w:eastAsia="Times New Roman" w:hAnsi="Courier New" w:cs="Courier New"/>
+          <w:color w:val="BCBEC4"/>
+          <w:sz w:val="20"/>
+          <w:szCs w:val="20"/>
+          <w:lang w:eastAsia="en-IN"/>
+        </w:rPr>
+        <w:t>FileWriter</w:t>
+      </w:r>
+      <w:proofErr w:type="spellEnd"/>
+      <w:r>
+        <w:rPr>
+          <w:rFonts w:ascii="Courier New" w:eastAsia="Times New Roman" w:hAnsi="Courier New" w:cs="Courier New"/>
+          <w:color w:val="BCBEC4"/>
+          <w:sz w:val="20"/>
+          <w:szCs w:val="20"/>
+          <w:lang w:eastAsia="en-IN"/>
+        </w:rPr>
+        <w:t xml:space="preserve"> writer = </w:t>
+      </w:r>
+      <w:r>
+        <w:rPr>
+          <w:rFonts w:ascii="Courier New" w:eastAsia="Times New Roman" w:hAnsi="Courier New" w:cs="Courier New"/>
+          <w:color w:val="CF8E6D"/>
+          <w:sz w:val="20"/>
+          <w:szCs w:val="20"/>
+          <w:lang w:eastAsia="en-IN"/>
+        </w:rPr>
+        <w:t xml:space="preserve">new </w:t>
+      </w:r>
+      <w:proofErr w:type="spellStart"/>
+      <w:r>
+        <w:rPr>
+          <w:rFonts w:ascii="Courier New" w:eastAsia="Times New Roman" w:hAnsi="Courier New" w:cs="Courier New"/>
+          <w:color w:val="BCBEC4"/>
+          <w:sz w:val="20"/>
+          <w:szCs w:val="20"/>
+          <w:lang w:eastAsia="en-IN"/>
+        </w:rPr>
+        <w:t>FileWriter</w:t>
+      </w:r>
+      <w:proofErr w:type="spellEnd"/>
+      <w:r>
+        <w:rPr>
+          <w:rFonts w:ascii="Courier New" w:eastAsia="Times New Roman" w:hAnsi="Courier New" w:cs="Courier New"/>
+          <w:color w:val="BCBEC4"/>
+          <w:sz w:val="20"/>
+          <w:szCs w:val="20"/>
+          <w:lang w:eastAsia="en-IN"/>
+        </w:rPr>
+        <w:t>(</w:t>
+      </w:r>
+      <w:r>
+        <w:rPr>
+          <w:rFonts w:ascii="Courier New" w:eastAsia="Times New Roman" w:hAnsi="Courier New" w:cs="Courier New"/>
+          <w:color w:val="6AAB73"/>
+          <w:sz w:val="20"/>
+          <w:szCs w:val="20"/>
+          <w:lang w:eastAsia="en-IN"/>
+        </w:rPr>
+        <w:t>"output.txt"</w:t>
+      </w:r>
+      <w:r>
+        <w:rPr>
+          <w:rFonts w:ascii="Courier New" w:eastAsia="Times New Roman" w:hAnsi="Courier New" w:cs="Courier New"/>
+          <w:color w:val="BCBEC4"/>
+          <w:sz w:val="20"/>
+          <w:szCs w:val="20"/>
+          <w:lang w:eastAsia="en-IN"/>
+        </w:rPr>
+        <w:t>)) {</w:t>
+      </w:r>
+      <w:r>
+        <w:rPr>
+          <w:rFonts w:ascii="Courier New" w:eastAsia="Times New Roman" w:hAnsi="Courier New" w:cs="Courier New"/>
+          <w:color w:val="BCBEC4"/>
+          <w:sz w:val="20"/>
+          <w:szCs w:val="20"/>
+          <w:lang w:eastAsia="en-IN"/>
+        </w:rPr>
+        <w:br/>
+        <w:t xml:space="preserve">            </w:t>
+      </w:r>
+      <w:proofErr w:type="spellStart"/>
+      <w:r>
+        <w:rPr>
+          <w:rFonts w:ascii="Courier New" w:eastAsia="Times New Roman" w:hAnsi="Courier New" w:cs="Courier New"/>
+          <w:color w:val="BCBEC4"/>
+          <w:sz w:val="20"/>
+          <w:szCs w:val="20"/>
+          <w:lang w:eastAsia="en-IN"/>
+        </w:rPr>
+        <w:t>writer.write</w:t>
+      </w:r>
+      <w:proofErr w:type="spellEnd"/>
+      <w:r>
+        <w:rPr>
+          <w:rFonts w:ascii="Courier New" w:eastAsia="Times New Roman" w:hAnsi="Courier New" w:cs="Courier New"/>
+          <w:color w:val="BCBEC4"/>
+          <w:sz w:val="20"/>
+          <w:szCs w:val="20"/>
+          <w:lang w:eastAsia="en-IN"/>
+        </w:rPr>
+        <w:t xml:space="preserve">(data); </w:t>
+      </w:r>
+      <w:r>
+        <w:rPr>
+          <w:rFonts w:ascii="Courier New" w:eastAsia="Times New Roman" w:hAnsi="Courier New" w:cs="Courier New"/>
+          <w:color w:val="7A7E85"/>
+          <w:sz w:val="20"/>
+          <w:szCs w:val="20"/>
+          <w:lang w:eastAsia="en-IN"/>
+        </w:rPr>
+        <w:t>// Writes to a file (side effect)</w:t>
+      </w:r>
+      <w:r>
+        <w:rPr>
+          <w:rFonts w:ascii="Courier New" w:eastAsia="Times New Roman" w:hAnsi="Courier New" w:cs="Courier New"/>
+          <w:color w:val="7A7E85"/>
+          <w:sz w:val="20"/>
+          <w:szCs w:val="20"/>
+          <w:lang w:eastAsia="en-IN"/>
+        </w:rPr>
+        <w:br/>
+        <w:t xml:space="preserve">        </w:t>
+      </w:r>
+      <w:r>
+        <w:rPr>
+          <w:rFonts w:ascii="Courier New" w:eastAsia="Times New Roman" w:hAnsi="Courier New" w:cs="Courier New"/>
+          <w:color w:val="BCBEC4"/>
+          <w:sz w:val="20"/>
+          <w:szCs w:val="20"/>
+          <w:lang w:eastAsia="en-IN"/>
+        </w:rPr>
+        <w:t xml:space="preserve">} </w:t>
+      </w:r>
+      <w:r>
+        <w:rPr>
+          <w:rFonts w:ascii="Courier New" w:eastAsia="Times New Roman" w:hAnsi="Courier New" w:cs="Courier New"/>
+          <w:color w:val="CF8E6D"/>
+          <w:sz w:val="20"/>
+          <w:szCs w:val="20"/>
+          <w:lang w:eastAsia="en-IN"/>
+        </w:rPr>
+        <w:t xml:space="preserve">catch </w:t>
+      </w:r>
+      <w:r>
+        <w:rPr>
+          <w:rFonts w:ascii="Courier New" w:eastAsia="Times New Roman" w:hAnsi="Courier New" w:cs="Courier New"/>
+          <w:color w:val="BCBEC4"/>
+          <w:sz w:val="20"/>
+          <w:szCs w:val="20"/>
+          <w:lang w:eastAsia="en-IN"/>
+        </w:rPr>
+        <w:t>(</w:t>
+      </w:r>
+      <w:proofErr w:type="spellStart"/>
+      <w:r>
+        <w:rPr>
+          <w:rFonts w:ascii="Courier New" w:eastAsia="Times New Roman" w:hAnsi="Courier New" w:cs="Courier New"/>
+          <w:color w:val="BCBEC4"/>
+          <w:sz w:val="20"/>
+          <w:szCs w:val="20"/>
+          <w:lang w:eastAsia="en-IN"/>
+        </w:rPr>
+        <w:t>IOException</w:t>
+      </w:r>
+      <w:proofErr w:type="spellEnd"/>
+      <w:r>
+        <w:rPr>
+          <w:rFonts w:ascii="Courier New" w:eastAsia="Times New Roman" w:hAnsi="Courier New" w:cs="Courier New"/>
+          <w:color w:val="BCBEC4"/>
+          <w:sz w:val="20"/>
+          <w:szCs w:val="20"/>
+          <w:lang w:eastAsia="en-IN"/>
+        </w:rPr>
+        <w:t xml:space="preserve"> e) {</w:t>
+      </w:r>
+      <w:r>
+        <w:rPr>
+          <w:rFonts w:ascii="Courier New" w:eastAsia="Times New Roman" w:hAnsi="Courier New" w:cs="Courier New"/>
+          <w:color w:val="BCBEC4"/>
+          <w:sz w:val="20"/>
+          <w:szCs w:val="20"/>
+          <w:lang w:eastAsia="en-IN"/>
+        </w:rPr>
+        <w:br/>
+        <w:t xml:space="preserve">            </w:t>
+      </w:r>
+      <w:proofErr w:type="spellStart"/>
+      <w:r>
+        <w:rPr>
+          <w:rFonts w:ascii="Courier New" w:eastAsia="Times New Roman" w:hAnsi="Courier New" w:cs="Courier New"/>
+          <w:color w:val="BCBEC4"/>
+          <w:sz w:val="20"/>
+          <w:szCs w:val="20"/>
+          <w:lang w:eastAsia="en-IN"/>
+        </w:rPr>
+        <w:t>e.printStackTrace</w:t>
+      </w:r>
+      <w:proofErr w:type="spellEnd"/>
+      <w:r>
+        <w:rPr>
+          <w:rFonts w:ascii="Courier New" w:eastAsia="Times New Roman" w:hAnsi="Courier New" w:cs="Courier New"/>
+          <w:color w:val="BCBEC4"/>
+          <w:sz w:val="20"/>
+          <w:szCs w:val="20"/>
+          <w:lang w:eastAsia="en-IN"/>
+        </w:rPr>
+        <w:t>();</w:t>
+      </w:r>
+      <w:r>
+        <w:rPr>
+          <w:rFonts w:ascii="Courier New" w:eastAsia="Times New Roman" w:hAnsi="Courier New" w:cs="Courier New"/>
+          <w:color w:val="BCBEC4"/>
+          <w:sz w:val="20"/>
+          <w:szCs w:val="20"/>
+          <w:lang w:eastAsia="en-IN"/>
+        </w:rPr>
+        <w:br/>
+        <w:t xml:space="preserve">        }</w:t>
+      </w:r>
+      <w:r>
+        <w:rPr>
+          <w:rFonts w:ascii="Courier New" w:eastAsia="Times New Roman" w:hAnsi="Courier New" w:cs="Courier New"/>
+          <w:color w:val="BCBEC4"/>
+          <w:sz w:val="20"/>
+          <w:szCs w:val="20"/>
+          <w:lang w:eastAsia="en-IN"/>
+        </w:rPr>
+        <w:br/>
+        <w:t xml:space="preserve">    }</w:t>
+      </w:r>
+      <w:r>
+        <w:rPr>
+          <w:rFonts w:ascii="Courier New" w:eastAsia="Times New Roman" w:hAnsi="Courier New" w:cs="Courier New"/>
+          <w:color w:val="BCBEC4"/>
+          <w:sz w:val="20"/>
+          <w:szCs w:val="20"/>
+          <w:lang w:eastAsia="en-IN"/>
+        </w:rPr>
+        <w:br/>
+      </w:r>
+      <w:r>
+        <w:rPr>
+          <w:rFonts w:ascii="Courier New" w:eastAsia="Times New Roman" w:hAnsi="Courier New" w:cs="Courier New"/>
+          <w:color w:val="BCBEC4"/>
+          <w:sz w:val="20"/>
+          <w:szCs w:val="20"/>
+          <w:lang w:eastAsia="en-IN"/>
+        </w:rPr>
+        <w:lastRenderedPageBreak/>
+        <w:br/>
+        <w:t xml:space="preserve">    </w:t>
+      </w:r>
+      <w:r>
+        <w:rPr>
+          <w:rFonts w:ascii="Courier New" w:eastAsia="Times New Roman" w:hAnsi="Courier New" w:cs="Courier New"/>
+          <w:color w:val="CF8E6D"/>
+          <w:sz w:val="20"/>
+          <w:szCs w:val="20"/>
+          <w:lang w:eastAsia="en-IN"/>
+        </w:rPr>
+        <w:t xml:space="preserve">public static void </w:t>
+      </w:r>
+      <w:r>
+        <w:rPr>
+          <w:rFonts w:ascii="Courier New" w:eastAsia="Times New Roman" w:hAnsi="Courier New" w:cs="Courier New"/>
+          <w:color w:val="56A8F5"/>
+          <w:sz w:val="20"/>
+          <w:szCs w:val="20"/>
+          <w:lang w:eastAsia="en-IN"/>
+        </w:rPr>
+        <w:t>main</w:t>
+      </w:r>
+      <w:r>
+        <w:rPr>
+          <w:rFonts w:ascii="Courier New" w:eastAsia="Times New Roman" w:hAnsi="Courier New" w:cs="Courier New"/>
+          <w:color w:val="BCBEC4"/>
+          <w:sz w:val="20"/>
+          <w:szCs w:val="20"/>
+          <w:lang w:eastAsia="en-IN"/>
+        </w:rPr>
+        <w:t xml:space="preserve">(String[] </w:t>
+      </w:r>
+      <w:proofErr w:type="spellStart"/>
+      <w:r>
+        <w:rPr>
+          <w:rFonts w:ascii="Courier New" w:eastAsia="Times New Roman" w:hAnsi="Courier New" w:cs="Courier New"/>
+          <w:color w:val="BCBEC4"/>
+          <w:sz w:val="20"/>
+          <w:szCs w:val="20"/>
+          <w:lang w:eastAsia="en-IN"/>
+        </w:rPr>
+        <w:t>args</w:t>
+      </w:r>
+      <w:proofErr w:type="spellEnd"/>
+      <w:r>
+        <w:rPr>
+          <w:rFonts w:ascii="Courier New" w:eastAsia="Times New Roman" w:hAnsi="Courier New" w:cs="Courier New"/>
+          <w:color w:val="BCBEC4"/>
+          <w:sz w:val="20"/>
+          <w:szCs w:val="20"/>
+          <w:lang w:eastAsia="en-IN"/>
+        </w:rPr>
+        <w:t>) {</w:t>
+      </w:r>
+      <w:r>
+        <w:rPr>
+          <w:rFonts w:ascii="Courier New" w:eastAsia="Times New Roman" w:hAnsi="Courier New" w:cs="Courier New"/>
+          <w:color w:val="BCBEC4"/>
+          <w:sz w:val="20"/>
+          <w:szCs w:val="20"/>
+          <w:lang w:eastAsia="en-IN"/>
+        </w:rPr>
+        <w:br/>
+        <w:t xml:space="preserve">        </w:t>
+      </w:r>
+      <w:proofErr w:type="spellStart"/>
+      <w:r>
+        <w:rPr>
+          <w:rFonts w:ascii="Courier New" w:eastAsia="Times New Roman" w:hAnsi="Courier New" w:cs="Courier New"/>
+          <w:i/>
+          <w:iCs/>
+          <w:color w:val="BCBEC4"/>
+          <w:sz w:val="20"/>
+          <w:szCs w:val="20"/>
+          <w:lang w:eastAsia="en-IN"/>
+        </w:rPr>
+        <w:t>writeToFile</w:t>
+      </w:r>
+      <w:proofErr w:type="spellEnd"/>
+      <w:r>
+        <w:rPr>
+          <w:rFonts w:ascii="Courier New" w:eastAsia="Times New Roman" w:hAnsi="Courier New" w:cs="Courier New"/>
+          <w:color w:val="BCBEC4"/>
+          <w:sz w:val="20"/>
+          <w:szCs w:val="20"/>
+          <w:lang w:eastAsia="en-IN"/>
+        </w:rPr>
+        <w:t>(</w:t>
+      </w:r>
+      <w:r>
+        <w:rPr>
+          <w:rFonts w:ascii="Courier New" w:eastAsia="Times New Roman" w:hAnsi="Courier New" w:cs="Courier New"/>
+          <w:color w:val="6AAB73"/>
+          <w:sz w:val="20"/>
+          <w:szCs w:val="20"/>
+          <w:lang w:eastAsia="en-IN"/>
+        </w:rPr>
+        <w:t>"Hello, World!"</w:t>
+      </w:r>
+      <w:r>
+        <w:rPr>
+          <w:rFonts w:ascii="Courier New" w:eastAsia="Times New Roman" w:hAnsi="Courier New" w:cs="Courier New"/>
+          <w:color w:val="BCBEC4"/>
+          <w:sz w:val="20"/>
+          <w:szCs w:val="20"/>
+          <w:lang w:eastAsia="en-IN"/>
+        </w:rPr>
+        <w:t xml:space="preserve">); </w:t>
+      </w:r>
+      <w:r>
+        <w:rPr>
+          <w:rFonts w:ascii="Courier New" w:eastAsia="Times New Roman" w:hAnsi="Courier New" w:cs="Courier New"/>
+          <w:color w:val="7A7E85"/>
+          <w:sz w:val="20"/>
+          <w:szCs w:val="20"/>
+          <w:lang w:eastAsia="en-IN"/>
+        </w:rPr>
+        <w:t>// Produces side effect</w:t>
+      </w:r>
+      <w:r>
+        <w:rPr>
+          <w:rFonts w:ascii="Courier New" w:eastAsia="Times New Roman" w:hAnsi="Courier New" w:cs="Courier New"/>
+          <w:color w:val="7A7E85"/>
+          <w:sz w:val="20"/>
+          <w:szCs w:val="20"/>
+          <w:lang w:eastAsia="en-IN"/>
+        </w:rPr>
+        <w:br/>
+        <w:t xml:space="preserve">    </w:t>
+      </w:r>
+      <w:r>
+        <w:rPr>
+          <w:rFonts w:ascii="Courier New" w:eastAsia="Times New Roman" w:hAnsi="Courier New" w:cs="Courier New"/>
+          <w:color w:val="BCBEC4"/>
+          <w:sz w:val="20"/>
+          <w:szCs w:val="20"/>
+          <w:lang w:eastAsia="en-IN"/>
+        </w:rPr>
+        <w:t>}</w:t>
+      </w:r>
+      <w:r>
+        <w:rPr>
+          <w:rFonts w:ascii="Courier New" w:eastAsia="Times New Roman" w:hAnsi="Courier New" w:cs="Courier New"/>
+          <w:color w:val="BCBEC4"/>
+          <w:sz w:val="20"/>
+          <w:szCs w:val="20"/>
+          <w:lang w:eastAsia="en-IN"/>
+        </w:rPr>
+        <w:br/>
+        <w:t>}</w:t>
+      </w:r>
+    </w:p>
+    <w:p>
+      <w:pPr>
+        <w:shd w:val="clear" w:color="auto" w:fill="1E1F22"/>
+        <w:tabs>
+          <w:tab w:val="left" w:pos="916"/>
+          <w:tab w:val="left" w:pos="1832"/>
+          <w:tab w:val="left" w:pos="2748"/>
+          <w:tab w:val="left" w:pos="3664"/>
+          <w:tab w:val="left" w:pos="4580"/>
+          <w:tab w:val="left" w:pos="5496"/>
+          <w:tab w:val="left" w:pos="6412"/>
+          <w:tab w:val="left" w:pos="7328"/>
+          <w:tab w:val="left" w:pos="8244"/>
+          <w:tab w:val="left" w:pos="9160"/>
+          <w:tab w:val="left" w:pos="10076"/>
+          <w:tab w:val="left" w:pos="10992"/>
+          <w:tab w:val="left" w:pos="11908"/>
+          <w:tab w:val="left" w:pos="12824"/>
+          <w:tab w:val="left" w:pos="13740"/>
+          <w:tab w:val="left" w:pos="14656"/>
+        </w:tabs>
+        <w:spacing w:after="0" w:line="240" w:lineRule="auto"/>
+        <w:rPr>
+          <w:rFonts w:ascii="Courier New" w:eastAsia="Times New Roman" w:hAnsi="Courier New" w:cs="Courier New"/>
+          <w:color w:val="BCBEC4"/>
+          <w:sz w:val="20"/>
+          <w:szCs w:val="20"/>
+          <w:lang w:eastAsia="en-IN"/>
+        </w:rPr>
+      </w:pPr>
+    </w:p>
+    <w:p>
+      <w:pPr>
+        <w:rPr>
+          <w:sz w:val="24"/>
+          <w:lang w:eastAsia="en-IN"/>
+        </w:rPr>
+      </w:pPr>
+    </w:p>
+    <w:p>
+      <w:pPr>
+        <w:rPr>
+          <w:sz w:val="24"/>
+          <w:lang w:eastAsia="en-IN"/>
+        </w:rPr>
+      </w:pPr>
+    </w:p>
+    <w:p>
+      <w:pPr>
+        <w:rPr>
+          <w:sz w:val="24"/>
+          <w:lang w:eastAsia="en-IN"/>
+        </w:rPr>
+      </w:pPr>
+    </w:p>
+    <w:p>
+      <w:pPr>
+        <w:rPr>
+          <w:sz w:val="24"/>
+          <w:lang w:eastAsia="en-IN"/>
+        </w:rPr>
+      </w:pPr>
+    </w:p>
+    <w:p>
+      <w:pPr>
+        <w:rPr>
+          <w:sz w:val="24"/>
+          <w:lang w:eastAsia="en-IN"/>
+        </w:rPr>
+      </w:pPr>
+      <w:bookmarkStart w:id="16" w:name="_GoBack"/>
+      <w:bookmarkEnd w:id="16"/>
     </w:p>
     <w:p>
       <w:pPr>
@@ -27701,7 +31353,7 @@
           <w:lang w:eastAsia="en-IN"/>
         </w:rPr>
       </w:pPr>
-      <w:bookmarkStart w:id="16" w:name="_Toc213499604"/>
+      <w:bookmarkStart w:id="17" w:name="_Toc213499604"/>
       <w:r>
         <w:rPr>
           <w:rFonts w:eastAsia="Times New Roman"/>
@@ -27710,8 +31362,7 @@
           <w:sz w:val="40"/>
           <w:lang w:eastAsia="en-IN"/>
         </w:rPr>
-        <w:lastRenderedPageBreak/>
-        <w:t>9</w:t>
+        <w:t>10</w:t>
       </w:r>
       <w:r>
         <w:rPr>
@@ -27753,7 +31404,7 @@
         </w:rPr>
         <w:t>Interview Questions</w:t>
       </w:r>
-      <w:bookmarkEnd w:id="16"/>
+      <w:bookmarkEnd w:id="17"/>
     </w:p>
     <w:p>
       <w:pPr>
@@ -28783,6 +32434,7 @@
           <w:szCs w:val="20"/>
           <w:lang w:eastAsia="en-IN"/>
         </w:rPr>
+        <w:lastRenderedPageBreak/>
         <w:t xml:space="preserve">public class </w:t>
       </w:r>
       <w:r>
@@ -29413,7 +33065,6 @@
           <w:sz w:val="24"/>
           <w:lang w:eastAsia="en-IN"/>
         </w:rPr>
-        <w:lastRenderedPageBreak/>
         <w:t>4</w:t>
       </w:r>
       <w:r>
@@ -29446,15 +33097,7 @@
           <w:sz w:val="24"/>
           <w:lang w:eastAsia="en-IN"/>
         </w:rPr>
-        <w:t xml:space="preserve">Find </w:t>
-      </w:r>
-      <w:r>
-        <w:rPr>
-          <w:b/>
-          <w:sz w:val="24"/>
-          <w:lang w:eastAsia="en-IN"/>
-        </w:rPr>
-        <w:t>Longest String in the list</w:t>
+        <w:t>Find Longest String in the list</w:t>
       </w:r>
     </w:p>
     <w:p>
@@ -31926,7 +35569,6 @@
           <w:sz w:val="24"/>
           <w:lang w:eastAsia="en-IN"/>
         </w:rPr>
-        <w:lastRenderedPageBreak/>
         <w:t>8</w:t>
       </w:r>
       <w:r>
@@ -33264,8 +36906,6 @@
           <w:lang w:eastAsia="en-IN"/>
         </w:rPr>
       </w:pPr>
-      <w:bookmarkStart w:id="17" w:name="_GoBack"/>
-      <w:bookmarkEnd w:id="17"/>
     </w:p>
     <w:p>
       <w:pPr>
@@ -33345,7 +36985,7 @@
           <w:rPr>
             <w:noProof/>
           </w:rPr>
-          <w:t>25</w:t>
+          <w:t>2</w:t>
         </w:r>
         <w:r>
           <w:rPr>
@@ -36168,9 +39808,9 @@
     </w:lvl>
   </w:abstractNum>
   <w:abstractNum w:abstractNumId="26" w15:restartNumberingAfterBreak="0">
-    <w:nsid w:val="47240401"/>
+    <w:nsid w:val="47136858"/>
     <w:multiLevelType w:val="hybridMultilevel"/>
-    <w:tmpl w:val="B23EA866"/>
+    <w:tmpl w:val="9A18326A"/>
     <w:lvl w:ilvl="0" w:tplc="40090001">
       <w:start w:val="1"/>
       <w:numFmt w:val="bullet"/>
@@ -36281,16 +39921,16 @@
     </w:lvl>
   </w:abstractNum>
   <w:abstractNum w:abstractNumId="27" w15:restartNumberingAfterBreak="0">
-    <w:nsid w:val="4A6B21B0"/>
+    <w:nsid w:val="47240401"/>
     <w:multiLevelType w:val="hybridMultilevel"/>
-    <w:tmpl w:val="4A0E67CA"/>
+    <w:tmpl w:val="B23EA866"/>
     <w:lvl w:ilvl="0" w:tplc="40090001">
       <w:start w:val="1"/>
       <w:numFmt w:val="bullet"/>
       <w:lvlText w:val=""/>
       <w:lvlJc w:val="left"/>
       <w:pPr>
-        <w:ind w:left="1080" w:hanging="360"/>
+        <w:ind w:left="720" w:hanging="360"/>
       </w:pPr>
       <w:rPr>
         <w:rFonts w:ascii="Symbol" w:hAnsi="Symbol" w:hint="default"/>
@@ -36302,7 +39942,7 @@
       <w:lvlText w:val="o"/>
       <w:lvlJc w:val="left"/>
       <w:pPr>
-        <w:ind w:left="1800" w:hanging="360"/>
+        <w:ind w:left="1440" w:hanging="360"/>
       </w:pPr>
       <w:rPr>
         <w:rFonts w:ascii="Courier New" w:hAnsi="Courier New" w:cs="Courier New" w:hint="default"/>
@@ -36314,7 +39954,7 @@
       <w:lvlText w:val=""/>
       <w:lvlJc w:val="left"/>
       <w:pPr>
-        <w:ind w:left="2520" w:hanging="360"/>
+        <w:ind w:left="2160" w:hanging="360"/>
       </w:pPr>
       <w:rPr>
         <w:rFonts w:ascii="Wingdings" w:hAnsi="Wingdings" w:hint="default"/>
@@ -36326,7 +39966,7 @@
       <w:lvlText w:val=""/>
       <w:lvlJc w:val="left"/>
       <w:pPr>
-        <w:ind w:left="3240" w:hanging="360"/>
+        <w:ind w:left="2880" w:hanging="360"/>
       </w:pPr>
       <w:rPr>
         <w:rFonts w:ascii="Symbol" w:hAnsi="Symbol" w:hint="default"/>
@@ -36338,7 +39978,7 @@
       <w:lvlText w:val="o"/>
       <w:lvlJc w:val="left"/>
       <w:pPr>
-        <w:ind w:left="3960" w:hanging="360"/>
+        <w:ind w:left="3600" w:hanging="360"/>
       </w:pPr>
       <w:rPr>
         <w:rFonts w:ascii="Courier New" w:hAnsi="Courier New" w:cs="Courier New" w:hint="default"/>
@@ -36350,7 +39990,7 @@
       <w:lvlText w:val=""/>
       <w:lvlJc w:val="left"/>
       <w:pPr>
-        <w:ind w:left="4680" w:hanging="360"/>
+        <w:ind w:left="4320" w:hanging="360"/>
       </w:pPr>
       <w:rPr>
         <w:rFonts w:ascii="Wingdings" w:hAnsi="Wingdings" w:hint="default"/>
@@ -36362,7 +40002,7 @@
       <w:lvlText w:val=""/>
       <w:lvlJc w:val="left"/>
       <w:pPr>
-        <w:ind w:left="5400" w:hanging="360"/>
+        <w:ind w:left="5040" w:hanging="360"/>
       </w:pPr>
       <w:rPr>
         <w:rFonts w:ascii="Symbol" w:hAnsi="Symbol" w:hint="default"/>
@@ -36374,7 +40014,7 @@
       <w:lvlText w:val="o"/>
       <w:lvlJc w:val="left"/>
       <w:pPr>
-        <w:ind w:left="6120" w:hanging="360"/>
+        <w:ind w:left="5760" w:hanging="360"/>
       </w:pPr>
       <w:rPr>
         <w:rFonts w:ascii="Courier New" w:hAnsi="Courier New" w:cs="Courier New" w:hint="default"/>
@@ -36386,7 +40026,7 @@
       <w:lvlText w:val=""/>
       <w:lvlJc w:val="left"/>
       <w:pPr>
-        <w:ind w:left="6840" w:hanging="360"/>
+        <w:ind w:left="6480" w:hanging="360"/>
       </w:pPr>
       <w:rPr>
         <w:rFonts w:ascii="Wingdings" w:hAnsi="Wingdings" w:hint="default"/>
@@ -36394,16 +40034,16 @@
     </w:lvl>
   </w:abstractNum>
   <w:abstractNum w:abstractNumId="28" w15:restartNumberingAfterBreak="0">
-    <w:nsid w:val="57824D73"/>
+    <w:nsid w:val="4A6B21B0"/>
     <w:multiLevelType w:val="hybridMultilevel"/>
-    <w:tmpl w:val="0658DAFE"/>
+    <w:tmpl w:val="4A0E67CA"/>
     <w:lvl w:ilvl="0" w:tplc="40090001">
       <w:start w:val="1"/>
       <w:numFmt w:val="bullet"/>
       <w:lvlText w:val=""/>
       <w:lvlJc w:val="left"/>
       <w:pPr>
-        <w:ind w:left="720" w:hanging="360"/>
+        <w:ind w:left="1080" w:hanging="360"/>
       </w:pPr>
       <w:rPr>
         <w:rFonts w:ascii="Symbol" w:hAnsi="Symbol" w:hint="default"/>
@@ -36415,7 +40055,7 @@
       <w:lvlText w:val="o"/>
       <w:lvlJc w:val="left"/>
       <w:pPr>
-        <w:ind w:left="1440" w:hanging="360"/>
+        <w:ind w:left="1800" w:hanging="360"/>
       </w:pPr>
       <w:rPr>
         <w:rFonts w:ascii="Courier New" w:hAnsi="Courier New" w:cs="Courier New" w:hint="default"/>
@@ -36427,7 +40067,7 @@
       <w:lvlText w:val=""/>
       <w:lvlJc w:val="left"/>
       <w:pPr>
-        <w:ind w:left="2160" w:hanging="360"/>
+        <w:ind w:left="2520" w:hanging="360"/>
       </w:pPr>
       <w:rPr>
         <w:rFonts w:ascii="Wingdings" w:hAnsi="Wingdings" w:hint="default"/>
@@ -36439,7 +40079,7 @@
       <w:lvlText w:val=""/>
       <w:lvlJc w:val="left"/>
       <w:pPr>
-        <w:ind w:left="2880" w:hanging="360"/>
+        <w:ind w:left="3240" w:hanging="360"/>
       </w:pPr>
       <w:rPr>
         <w:rFonts w:ascii="Symbol" w:hAnsi="Symbol" w:hint="default"/>
@@ -36451,7 +40091,7 @@
       <w:lvlText w:val="o"/>
       <w:lvlJc w:val="left"/>
       <w:pPr>
-        <w:ind w:left="3600" w:hanging="360"/>
+        <w:ind w:left="3960" w:hanging="360"/>
       </w:pPr>
       <w:rPr>
         <w:rFonts w:ascii="Courier New" w:hAnsi="Courier New" w:cs="Courier New" w:hint="default"/>
@@ -36463,7 +40103,7 @@
       <w:lvlText w:val=""/>
       <w:lvlJc w:val="left"/>
       <w:pPr>
-        <w:ind w:left="4320" w:hanging="360"/>
+        <w:ind w:left="4680" w:hanging="360"/>
       </w:pPr>
       <w:rPr>
         <w:rFonts w:ascii="Wingdings" w:hAnsi="Wingdings" w:hint="default"/>
@@ -36475,7 +40115,7 @@
       <w:lvlText w:val=""/>
       <w:lvlJc w:val="left"/>
       <w:pPr>
-        <w:ind w:left="5040" w:hanging="360"/>
+        <w:ind w:left="5400" w:hanging="360"/>
       </w:pPr>
       <w:rPr>
         <w:rFonts w:ascii="Symbol" w:hAnsi="Symbol" w:hint="default"/>
@@ -36487,7 +40127,7 @@
       <w:lvlText w:val="o"/>
       <w:lvlJc w:val="left"/>
       <w:pPr>
-        <w:ind w:left="5760" w:hanging="360"/>
+        <w:ind w:left="6120" w:hanging="360"/>
       </w:pPr>
       <w:rPr>
         <w:rFonts w:ascii="Courier New" w:hAnsi="Courier New" w:cs="Courier New" w:hint="default"/>
@@ -36499,7 +40139,7 @@
       <w:lvlText w:val=""/>
       <w:lvlJc w:val="left"/>
       <w:pPr>
-        <w:ind w:left="6480" w:hanging="360"/>
+        <w:ind w:left="6840" w:hanging="360"/>
       </w:pPr>
       <w:rPr>
         <w:rFonts w:ascii="Wingdings" w:hAnsi="Wingdings" w:hint="default"/>
@@ -36507,9 +40147,9 @@
     </w:lvl>
   </w:abstractNum>
   <w:abstractNum w:abstractNumId="29" w15:restartNumberingAfterBreak="0">
-    <w:nsid w:val="5AC9091C"/>
+    <w:nsid w:val="57824D73"/>
     <w:multiLevelType w:val="hybridMultilevel"/>
-    <w:tmpl w:val="4BA4502C"/>
+    <w:tmpl w:val="0658DAFE"/>
     <w:lvl w:ilvl="0" w:tplc="40090001">
       <w:start w:val="1"/>
       <w:numFmt w:val="bullet"/>
@@ -36620,6 +40260,119 @@
     </w:lvl>
   </w:abstractNum>
   <w:abstractNum w:abstractNumId="30" w15:restartNumberingAfterBreak="0">
+    <w:nsid w:val="5AC9091C"/>
+    <w:multiLevelType w:val="hybridMultilevel"/>
+    <w:tmpl w:val="4BA4502C"/>
+    <w:lvl w:ilvl="0" w:tplc="40090001">
+      <w:start w:val="1"/>
+      <w:numFmt w:val="bullet"/>
+      <w:lvlText w:val=""/>
+      <w:lvlJc w:val="left"/>
+      <w:pPr>
+        <w:ind w:left="720" w:hanging="360"/>
+      </w:pPr>
+      <w:rPr>
+        <w:rFonts w:ascii="Symbol" w:hAnsi="Symbol" w:hint="default"/>
+      </w:rPr>
+    </w:lvl>
+    <w:lvl w:ilvl="1" w:tplc="40090003" w:tentative="1">
+      <w:start w:val="1"/>
+      <w:numFmt w:val="bullet"/>
+      <w:lvlText w:val="o"/>
+      <w:lvlJc w:val="left"/>
+      <w:pPr>
+        <w:ind w:left="1440" w:hanging="360"/>
+      </w:pPr>
+      <w:rPr>
+        <w:rFonts w:ascii="Courier New" w:hAnsi="Courier New" w:cs="Courier New" w:hint="default"/>
+      </w:rPr>
+    </w:lvl>
+    <w:lvl w:ilvl="2" w:tplc="40090005" w:tentative="1">
+      <w:start w:val="1"/>
+      <w:numFmt w:val="bullet"/>
+      <w:lvlText w:val=""/>
+      <w:lvlJc w:val="left"/>
+      <w:pPr>
+        <w:ind w:left="2160" w:hanging="360"/>
+      </w:pPr>
+      <w:rPr>
+        <w:rFonts w:ascii="Wingdings" w:hAnsi="Wingdings" w:hint="default"/>
+      </w:rPr>
+    </w:lvl>
+    <w:lvl w:ilvl="3" w:tplc="40090001" w:tentative="1">
+      <w:start w:val="1"/>
+      <w:numFmt w:val="bullet"/>
+      <w:lvlText w:val=""/>
+      <w:lvlJc w:val="left"/>
+      <w:pPr>
+        <w:ind w:left="2880" w:hanging="360"/>
+      </w:pPr>
+      <w:rPr>
+        <w:rFonts w:ascii="Symbol" w:hAnsi="Symbol" w:hint="default"/>
+      </w:rPr>
+    </w:lvl>
+    <w:lvl w:ilvl="4" w:tplc="40090003" w:tentative="1">
+      <w:start w:val="1"/>
+      <w:numFmt w:val="bullet"/>
+      <w:lvlText w:val="o"/>
+      <w:lvlJc w:val="left"/>
+      <w:pPr>
+        <w:ind w:left="3600" w:hanging="360"/>
+      </w:pPr>
+      <w:rPr>
+        <w:rFonts w:ascii="Courier New" w:hAnsi="Courier New" w:cs="Courier New" w:hint="default"/>
+      </w:rPr>
+    </w:lvl>
+    <w:lvl w:ilvl="5" w:tplc="40090005" w:tentative="1">
+      <w:start w:val="1"/>
+      <w:numFmt w:val="bullet"/>
+      <w:lvlText w:val=""/>
+      <w:lvlJc w:val="left"/>
+      <w:pPr>
+        <w:ind w:left="4320" w:hanging="360"/>
+      </w:pPr>
+      <w:rPr>
+        <w:rFonts w:ascii="Wingdings" w:hAnsi="Wingdings" w:hint="default"/>
+      </w:rPr>
+    </w:lvl>
+    <w:lvl w:ilvl="6" w:tplc="40090001" w:tentative="1">
+      <w:start w:val="1"/>
+      <w:numFmt w:val="bullet"/>
+      <w:lvlText w:val=""/>
+      <w:lvlJc w:val="left"/>
+      <w:pPr>
+        <w:ind w:left="5040" w:hanging="360"/>
+      </w:pPr>
+      <w:rPr>
+        <w:rFonts w:ascii="Symbol" w:hAnsi="Symbol" w:hint="default"/>
+      </w:rPr>
+    </w:lvl>
+    <w:lvl w:ilvl="7" w:tplc="40090003" w:tentative="1">
+      <w:start w:val="1"/>
+      <w:numFmt w:val="bullet"/>
+      <w:lvlText w:val="o"/>
+      <w:lvlJc w:val="left"/>
+      <w:pPr>
+        <w:ind w:left="5760" w:hanging="360"/>
+      </w:pPr>
+      <w:rPr>
+        <w:rFonts w:ascii="Courier New" w:hAnsi="Courier New" w:cs="Courier New" w:hint="default"/>
+      </w:rPr>
+    </w:lvl>
+    <w:lvl w:ilvl="8" w:tplc="40090005" w:tentative="1">
+      <w:start w:val="1"/>
+      <w:numFmt w:val="bullet"/>
+      <w:lvlText w:val=""/>
+      <w:lvlJc w:val="left"/>
+      <w:pPr>
+        <w:ind w:left="6480" w:hanging="360"/>
+      </w:pPr>
+      <w:rPr>
+        <w:rFonts w:ascii="Wingdings" w:hAnsi="Wingdings" w:hint="default"/>
+      </w:rPr>
+    </w:lvl>
+  </w:abstractNum>
+  <w:abstractNum w:abstractNumId="31" w15:restartNumberingAfterBreak="0">
     <w:nsid w:val="5AEA19EC"/>
     <w:multiLevelType w:val="hybridMultilevel"/>
     <w:tmpl w:val="A84CEF5A"/>
@@ -36732,7 +40485,7 @@
       </w:rPr>
     </w:lvl>
   </w:abstractNum>
-  <w:abstractNum w:abstractNumId="31" w15:restartNumberingAfterBreak="0">
+  <w:abstractNum w:abstractNumId="32" w15:restartNumberingAfterBreak="0">
     <w:nsid w:val="5E2746EE"/>
     <w:multiLevelType w:val="hybridMultilevel"/>
     <w:tmpl w:val="21DA30C8"/>
@@ -36823,7 +40576,7 @@
       </w:pPr>
     </w:lvl>
   </w:abstractNum>
-  <w:abstractNum w:abstractNumId="32" w15:restartNumberingAfterBreak="0">
+  <w:abstractNum w:abstractNumId="33" w15:restartNumberingAfterBreak="0">
     <w:nsid w:val="613B5E1A"/>
     <w:multiLevelType w:val="hybridMultilevel"/>
     <w:tmpl w:val="B78CEA4E"/>
@@ -36936,7 +40689,7 @@
       </w:rPr>
     </w:lvl>
   </w:abstractNum>
-  <w:abstractNum w:abstractNumId="33" w15:restartNumberingAfterBreak="0">
+  <w:abstractNum w:abstractNumId="34" w15:restartNumberingAfterBreak="0">
     <w:nsid w:val="62EA09DD"/>
     <w:multiLevelType w:val="hybridMultilevel"/>
     <w:tmpl w:val="1D500CDC"/>
@@ -37049,7 +40802,96 @@
       </w:rPr>
     </w:lvl>
   </w:abstractNum>
-  <w:abstractNum w:abstractNumId="34" w15:restartNumberingAfterBreak="0">
+  <w:abstractNum w:abstractNumId="35" w15:restartNumberingAfterBreak="0">
+    <w:nsid w:val="674B6C4D"/>
+    <w:multiLevelType w:val="hybridMultilevel"/>
+    <w:tmpl w:val="069015BA"/>
+    <w:lvl w:ilvl="0" w:tplc="4009000F">
+      <w:start w:val="1"/>
+      <w:numFmt w:val="decimal"/>
+      <w:lvlText w:val="%1."/>
+      <w:lvlJc w:val="left"/>
+      <w:pPr>
+        <w:ind w:left="720" w:hanging="360"/>
+      </w:pPr>
+      <w:rPr>
+        <w:rFonts w:hint="default"/>
+      </w:rPr>
+    </w:lvl>
+    <w:lvl w:ilvl="1" w:tplc="40090019" w:tentative="1">
+      <w:start w:val="1"/>
+      <w:numFmt w:val="lowerLetter"/>
+      <w:lvlText w:val="%2."/>
+      <w:lvlJc w:val="left"/>
+      <w:pPr>
+        <w:ind w:left="1440" w:hanging="360"/>
+      </w:pPr>
+    </w:lvl>
+    <w:lvl w:ilvl="2" w:tplc="4009001B" w:tentative="1">
+      <w:start w:val="1"/>
+      <w:numFmt w:val="lowerRoman"/>
+      <w:lvlText w:val="%3."/>
+      <w:lvlJc w:val="right"/>
+      <w:pPr>
+        <w:ind w:left="2160" w:hanging="180"/>
+      </w:pPr>
+    </w:lvl>
+    <w:lvl w:ilvl="3" w:tplc="4009000F" w:tentative="1">
+      <w:start w:val="1"/>
+      <w:numFmt w:val="decimal"/>
+      <w:lvlText w:val="%4."/>
+      <w:lvlJc w:val="left"/>
+      <w:pPr>
+        <w:ind w:left="2880" w:hanging="360"/>
+      </w:pPr>
+    </w:lvl>
+    <w:lvl w:ilvl="4" w:tplc="40090019" w:tentative="1">
+      <w:start w:val="1"/>
+      <w:numFmt w:val="lowerLetter"/>
+      <w:lvlText w:val="%5."/>
+      <w:lvlJc w:val="left"/>
+      <w:pPr>
+        <w:ind w:left="3600" w:hanging="360"/>
+      </w:pPr>
+    </w:lvl>
+    <w:lvl w:ilvl="5" w:tplc="4009001B" w:tentative="1">
+      <w:start w:val="1"/>
+      <w:numFmt w:val="lowerRoman"/>
+      <w:lvlText w:val="%6."/>
+      <w:lvlJc w:val="right"/>
+      <w:pPr>
+        <w:ind w:left="4320" w:hanging="180"/>
+      </w:pPr>
+    </w:lvl>
+    <w:lvl w:ilvl="6" w:tplc="4009000F" w:tentative="1">
+      <w:start w:val="1"/>
+      <w:numFmt w:val="decimal"/>
+      <w:lvlText w:val="%7."/>
+      <w:lvlJc w:val="left"/>
+      <w:pPr>
+        <w:ind w:left="5040" w:hanging="360"/>
+      </w:pPr>
+    </w:lvl>
+    <w:lvl w:ilvl="7" w:tplc="40090019" w:tentative="1">
+      <w:start w:val="1"/>
+      <w:numFmt w:val="lowerLetter"/>
+      <w:lvlText w:val="%8."/>
+      <w:lvlJc w:val="left"/>
+      <w:pPr>
+        <w:ind w:left="5760" w:hanging="360"/>
+      </w:pPr>
+    </w:lvl>
+    <w:lvl w:ilvl="8" w:tplc="4009001B" w:tentative="1">
+      <w:start w:val="1"/>
+      <w:numFmt w:val="lowerRoman"/>
+      <w:lvlText w:val="%9."/>
+      <w:lvlJc w:val="right"/>
+      <w:pPr>
+        <w:ind w:left="6480" w:hanging="180"/>
+      </w:pPr>
+    </w:lvl>
+  </w:abstractNum>
+  <w:abstractNum w:abstractNumId="36" w15:restartNumberingAfterBreak="0">
     <w:nsid w:val="6EA334D8"/>
     <w:multiLevelType w:val="hybridMultilevel"/>
     <w:tmpl w:val="E856C176"/>
@@ -37140,7 +40982,7 @@
       </w:pPr>
     </w:lvl>
   </w:abstractNum>
-  <w:abstractNum w:abstractNumId="35" w15:restartNumberingAfterBreak="0">
+  <w:abstractNum w:abstractNumId="37" w15:restartNumberingAfterBreak="0">
     <w:nsid w:val="71BF7781"/>
     <w:multiLevelType w:val="hybridMultilevel"/>
     <w:tmpl w:val="B1EAD1BE"/>
@@ -37231,7 +41073,7 @@
       </w:pPr>
     </w:lvl>
   </w:abstractNum>
-  <w:abstractNum w:abstractNumId="36" w15:restartNumberingAfterBreak="0">
+  <w:abstractNum w:abstractNumId="38" w15:restartNumberingAfterBreak="0">
     <w:nsid w:val="72433E06"/>
     <w:multiLevelType w:val="hybridMultilevel"/>
     <w:tmpl w:val="B1EAD1BE"/>
@@ -37322,7 +41164,7 @@
       </w:pPr>
     </w:lvl>
   </w:abstractNum>
-  <w:abstractNum w:abstractNumId="37" w15:restartNumberingAfterBreak="0">
+  <w:abstractNum w:abstractNumId="39" w15:restartNumberingAfterBreak="0">
     <w:nsid w:val="727D771A"/>
     <w:multiLevelType w:val="hybridMultilevel"/>
     <w:tmpl w:val="E910B022"/>
@@ -37435,7 +41277,7 @@
       </w:rPr>
     </w:lvl>
   </w:abstractNum>
-  <w:abstractNum w:abstractNumId="38" w15:restartNumberingAfterBreak="0">
+  <w:abstractNum w:abstractNumId="40" w15:restartNumberingAfterBreak="0">
     <w:nsid w:val="733332C4"/>
     <w:multiLevelType w:val="hybridMultilevel"/>
     <w:tmpl w:val="4C1E7EB2"/>
@@ -37524,7 +41366,7 @@
       </w:pPr>
     </w:lvl>
   </w:abstractNum>
-  <w:abstractNum w:abstractNumId="39" w15:restartNumberingAfterBreak="0">
+  <w:abstractNum w:abstractNumId="41" w15:restartNumberingAfterBreak="0">
     <w:nsid w:val="77610AB5"/>
     <w:multiLevelType w:val="hybridMultilevel"/>
     <w:tmpl w:val="D7BAB890"/>
@@ -37614,7 +41456,7 @@
       </w:pPr>
     </w:lvl>
   </w:abstractNum>
-  <w:abstractNum w:abstractNumId="40" w15:restartNumberingAfterBreak="0">
+  <w:abstractNum w:abstractNumId="42" w15:restartNumberingAfterBreak="0">
     <w:nsid w:val="78104DD1"/>
     <w:multiLevelType w:val="hybridMultilevel"/>
     <w:tmpl w:val="B1EAD1BE"/>
@@ -37705,7 +41547,7 @@
       </w:pPr>
     </w:lvl>
   </w:abstractNum>
-  <w:abstractNum w:abstractNumId="41" w15:restartNumberingAfterBreak="0">
+  <w:abstractNum w:abstractNumId="43" w15:restartNumberingAfterBreak="0">
     <w:nsid w:val="7978324C"/>
     <w:multiLevelType w:val="hybridMultilevel"/>
     <w:tmpl w:val="36360C0E"/>
@@ -37794,7 +41636,7 @@
       </w:pPr>
     </w:lvl>
   </w:abstractNum>
-  <w:abstractNum w:abstractNumId="42" w15:restartNumberingAfterBreak="0">
+  <w:abstractNum w:abstractNumId="44" w15:restartNumberingAfterBreak="0">
     <w:nsid w:val="799176A1"/>
     <w:multiLevelType w:val="hybridMultilevel"/>
     <w:tmpl w:val="A03EE932"/>
@@ -37907,7 +41749,7 @@
       </w:rPr>
     </w:lvl>
   </w:abstractNum>
-  <w:abstractNum w:abstractNumId="43" w15:restartNumberingAfterBreak="0">
+  <w:abstractNum w:abstractNumId="45" w15:restartNumberingAfterBreak="0">
     <w:nsid w:val="7A95040B"/>
     <w:multiLevelType w:val="hybridMultilevel"/>
     <w:tmpl w:val="8FA63BC4"/>
@@ -38020,7 +41862,7 @@
       </w:rPr>
     </w:lvl>
   </w:abstractNum>
-  <w:abstractNum w:abstractNumId="44" w15:restartNumberingAfterBreak="0">
+  <w:abstractNum w:abstractNumId="46" w15:restartNumberingAfterBreak="0">
     <w:nsid w:val="7F983635"/>
     <w:multiLevelType w:val="hybridMultilevel"/>
     <w:tmpl w:val="069015BA"/>
@@ -38113,10 +41955,10 @@
     <w:abstractNumId w:val="4"/>
   </w:num>
   <w:num w:numId="2">
-    <w:abstractNumId w:val="43"/>
+    <w:abstractNumId w:val="45"/>
   </w:num>
   <w:num w:numId="3">
-    <w:abstractNumId w:val="31"/>
+    <w:abstractNumId w:val="32"/>
   </w:num>
   <w:num w:numId="4">
     <w:abstractNumId w:val="7"/>
@@ -38146,7 +41988,7 @@
     <w:abstractNumId w:val="22"/>
   </w:num>
   <w:num w:numId="13">
-    <w:abstractNumId w:val="29"/>
+    <w:abstractNumId w:val="30"/>
   </w:num>
   <w:num w:numId="14">
     <w:abstractNumId w:val="11"/>
@@ -38155,7 +41997,7 @@
     <w:abstractNumId w:val="5"/>
   </w:num>
   <w:num w:numId="16">
-    <w:abstractNumId w:val="28"/>
+    <w:abstractNumId w:val="29"/>
   </w:num>
   <w:num w:numId="17">
     <w:abstractNumId w:val="13"/>
@@ -38164,46 +42006,46 @@
     <w:abstractNumId w:val="14"/>
   </w:num>
   <w:num w:numId="19">
-    <w:abstractNumId w:val="26"/>
+    <w:abstractNumId w:val="27"/>
   </w:num>
   <w:num w:numId="20">
-    <w:abstractNumId w:val="30"/>
+    <w:abstractNumId w:val="31"/>
   </w:num>
   <w:num w:numId="21">
     <w:abstractNumId w:val="15"/>
   </w:num>
   <w:num w:numId="22">
-    <w:abstractNumId w:val="33"/>
+    <w:abstractNumId w:val="34"/>
   </w:num>
   <w:num w:numId="23">
     <w:abstractNumId w:val="19"/>
   </w:num>
   <w:num w:numId="24">
-    <w:abstractNumId w:val="32"/>
+    <w:abstractNumId w:val="33"/>
   </w:num>
   <w:num w:numId="25">
-    <w:abstractNumId w:val="38"/>
+    <w:abstractNumId w:val="40"/>
   </w:num>
   <w:num w:numId="26">
-    <w:abstractNumId w:val="37"/>
+    <w:abstractNumId w:val="39"/>
   </w:num>
   <w:num w:numId="27">
-    <w:abstractNumId w:val="39"/>
+    <w:abstractNumId w:val="41"/>
   </w:num>
   <w:num w:numId="28">
-    <w:abstractNumId w:val="41"/>
+    <w:abstractNumId w:val="43"/>
   </w:num>
   <w:num w:numId="29">
     <w:abstractNumId w:val="0"/>
   </w:num>
   <w:num w:numId="30">
-    <w:abstractNumId w:val="42"/>
+    <w:abstractNumId w:val="44"/>
   </w:num>
   <w:num w:numId="31">
-    <w:abstractNumId w:val="27"/>
+    <w:abstractNumId w:val="28"/>
   </w:num>
   <w:num w:numId="32">
-    <w:abstractNumId w:val="34"/>
+    <w:abstractNumId w:val="36"/>
   </w:num>
   <w:num w:numId="33">
     <w:abstractNumId w:val="20"/>
@@ -38221,10 +42063,10 @@
     <w:abstractNumId w:val="21"/>
   </w:num>
   <w:num w:numId="38">
-    <w:abstractNumId w:val="44"/>
+    <w:abstractNumId w:val="46"/>
   </w:num>
   <w:num w:numId="39">
-    <w:abstractNumId w:val="40"/>
+    <w:abstractNumId w:val="42"/>
   </w:num>
   <w:num w:numId="40">
     <w:abstractNumId w:val="1"/>
@@ -38233,7 +42075,7 @@
     <w:abstractNumId w:val="17"/>
   </w:num>
   <w:num w:numId="42">
-    <w:abstractNumId w:val="35"/>
+    <w:abstractNumId w:val="37"/>
   </w:num>
   <w:num w:numId="43">
     <w:abstractNumId w:val="2"/>
@@ -38242,7 +42084,13 @@
     <w:abstractNumId w:val="9"/>
   </w:num>
   <w:num w:numId="45">
-    <w:abstractNumId w:val="36"/>
+    <w:abstractNumId w:val="38"/>
+  </w:num>
+  <w:num w:numId="46">
+    <w:abstractNumId w:val="35"/>
+  </w:num>
+  <w:num w:numId="47">
+    <w:abstractNumId w:val="26"/>
   </w:num>
   <w:numIdMacAtCleanup w:val="13"/>
 </w:numbering>
@@ -39421,7 +43269,7 @@
 </file>
 
 <file path=customXml/itemProps1.xml><?xml version="1.0" encoding="utf-8"?>
-<ds:datastoreItem xmlns:ds="http://schemas.openxmlformats.org/officeDocument/2006/customXml" ds:itemID="{ECA21903-3B07-4126-93E0-926110F99EB8}">
+<ds:datastoreItem xmlns:ds="http://schemas.openxmlformats.org/officeDocument/2006/customXml" ds:itemID="{578ECEF2-DC8F-498F-8F05-BE48A2FF9F6B}">
   <ds:schemaRefs>
     <ds:schemaRef ds:uri="http://schemas.openxmlformats.org/officeDocument/2006/bibliography"/>
   </ds:schemaRefs>
